--- a/project document/SE_윷놀이_4조_report.docx
+++ b/project document/SE_윷놀이_4조_report.docx
@@ -305,6 +305,76 @@
           <w:color w:val="000000" w:themeColor="text1"/>
         </w:rPr>
       </w:pPr>
+      <w:r>
+        <w:rPr>
+          <w:color w:val="000000" w:themeColor="text1"/>
+        </w:rPr>
+        <w:tab/>
+      </w:r>
+      <w:r>
+        <w:rPr>
+          <w:color w:val="000000" w:themeColor="text1"/>
+        </w:rPr>
+        <w:tab/>
+      </w:r>
+      <w:r>
+        <w:rPr>
+          <w:color w:val="000000" w:themeColor="text1"/>
+        </w:rPr>
+        <w:tab/>
+      </w:r>
+      <w:r>
+        <w:rPr>
+          <w:color w:val="000000" w:themeColor="text1"/>
+        </w:rPr>
+        <w:tab/>
+      </w:r>
+      <w:r>
+        <w:rPr>
+          <w:color w:val="000000" w:themeColor="text1"/>
+        </w:rPr>
+        <w:tab/>
+      </w:r>
+      <w:r>
+        <w:rPr>
+          <w:color w:val="000000" w:themeColor="text1"/>
+        </w:rPr>
+        <w:tab/>
+      </w:r>
+      <w:r>
+        <w:rPr>
+          <w:color w:val="000000" w:themeColor="text1"/>
+        </w:rPr>
+        <w:tab/>
+      </w:r>
+      <w:r>
+        <w:rPr>
+          <w:color w:val="000000" w:themeColor="text1"/>
+        </w:rPr>
+        <w:tab/>
+      </w:r>
+    </w:p>
+    <w:p>
+      <w:pPr>
+        <w:ind w:left="5600" w:firstLine="800"/>
+        <w:rPr>
+          <w:rFonts w:ascii="나눔바른고딕 Light" w:eastAsia="나눔바른고딕 Light" w:hAnsi="나눔바른고딕 Light" w:hint="eastAsia"/>
+          <w:b/>
+          <w:color w:val="000000" w:themeColor="text1"/>
+          <w:sz w:val="28"/>
+          <w:szCs w:val="28"/>
+        </w:rPr>
+      </w:pPr>
+      <w:r>
+        <w:rPr>
+          <w:rFonts w:ascii="나눔바른고딕 Light" w:eastAsia="나눔바른고딕 Light" w:hAnsi="나눔바른고딕 Light"/>
+          <w:b/>
+          <w:color w:val="000000" w:themeColor="text1"/>
+          <w:sz w:val="28"/>
+          <w:szCs w:val="28"/>
+        </w:rPr>
+        <w:t>Team 4</w:t>
+      </w:r>
     </w:p>
     <w:p>
       <w:pPr>
@@ -313,47 +383,63 @@
         </w:tabs>
         <w:rPr>
           <w:color w:val="000000" w:themeColor="text1"/>
+          <w:sz w:val="28"/>
+          <w:szCs w:val="28"/>
         </w:rPr>
       </w:pPr>
       <w:r>
         <w:rPr>
           <w:color w:val="000000" w:themeColor="text1"/>
+          <w:sz w:val="28"/>
+          <w:szCs w:val="28"/>
         </w:rPr>
         <w:tab/>
       </w:r>
       <w:r>
         <w:rPr>
           <w:color w:val="000000" w:themeColor="text1"/>
+          <w:sz w:val="28"/>
+          <w:szCs w:val="28"/>
         </w:rPr>
         <w:tab/>
       </w:r>
       <w:r>
         <w:rPr>
           <w:color w:val="000000" w:themeColor="text1"/>
+          <w:sz w:val="28"/>
+          <w:szCs w:val="28"/>
         </w:rPr>
         <w:tab/>
       </w:r>
       <w:r>
         <w:rPr>
           <w:color w:val="000000" w:themeColor="text1"/>
+          <w:sz w:val="28"/>
+          <w:szCs w:val="28"/>
         </w:rPr>
         <w:tab/>
       </w:r>
       <w:r>
         <w:rPr>
           <w:color w:val="000000" w:themeColor="text1"/>
+          <w:sz w:val="28"/>
+          <w:szCs w:val="28"/>
         </w:rPr>
         <w:tab/>
       </w:r>
       <w:r>
         <w:rPr>
           <w:color w:val="000000" w:themeColor="text1"/>
+          <w:sz w:val="28"/>
+          <w:szCs w:val="28"/>
         </w:rPr>
         <w:tab/>
       </w:r>
       <w:r>
         <w:rPr>
           <w:color w:val="000000" w:themeColor="text1"/>
+          <w:sz w:val="28"/>
+          <w:szCs w:val="28"/>
         </w:rPr>
         <w:tab/>
         <w:t xml:space="preserve"> </w:t>
@@ -363,50 +449,83 @@
           <w:rFonts w:ascii="나눔바른고딕" w:eastAsia="나눔바른고딕" w:hAnsi="나눔바른고딕"/>
           <w:b/>
           <w:color w:val="000000" w:themeColor="text1"/>
-          <w:sz w:val="30"/>
-          <w:szCs w:val="30"/>
+          <w:sz w:val="28"/>
+          <w:szCs w:val="28"/>
         </w:rPr>
         <w:tab/>
-      </w:r>
-      <w:r>
+        <w:t>20174507</w:t>
+      </w:r>
+      <w:r>
+        <w:rPr>
+          <w:rFonts w:ascii="나눔바른고딕" w:eastAsia="나눔바른고딕" w:hAnsi="나눔바른고딕" w:hint="eastAsia"/>
+          <w:b/>
+          <w:color w:val="000000" w:themeColor="text1"/>
+          <w:sz w:val="28"/>
+          <w:szCs w:val="28"/>
+        </w:rPr>
+        <w:t xml:space="preserve">김다빈 </w:t>
+      </w:r>
+    </w:p>
+    <w:p>
+      <w:pPr>
+        <w:ind w:left="4027" w:firstLineChars="950" w:firstLine="2373"/>
         <w:rPr>
           <w:rFonts w:ascii="나눔바른고딕" w:eastAsia="나눔바른고딕" w:hAnsi="나눔바른고딕"/>
           <w:b/>
           <w:color w:val="000000" w:themeColor="text1"/>
-          <w:sz w:val="30"/>
-          <w:szCs w:val="30"/>
-        </w:rPr>
-        <w:t>20174507</w:t>
-      </w:r>
+          <w:sz w:val="28"/>
+          <w:szCs w:val="28"/>
+        </w:rPr>
+      </w:pPr>
       <w:r>
         <w:rPr>
           <w:rFonts w:ascii="나눔바른고딕" w:eastAsia="나눔바른고딕" w:hAnsi="나눔바른고딕" w:hint="eastAsia"/>
           <w:b/>
           <w:color w:val="000000" w:themeColor="text1"/>
-          <w:sz w:val="30"/>
-          <w:szCs w:val="30"/>
-        </w:rPr>
-        <w:t xml:space="preserve">김다빈 </w:t>
-      </w:r>
-    </w:p>
-    <w:p>
-      <w:pPr>
-        <w:ind w:left="3992" w:firstLineChars="900" w:firstLine="2408"/>
+          <w:sz w:val="28"/>
+          <w:szCs w:val="28"/>
+        </w:rPr>
+        <w:t>2</w:t>
+      </w:r>
+      <w:r>
         <w:rPr>
           <w:rFonts w:ascii="나눔바른고딕" w:eastAsia="나눔바른고딕" w:hAnsi="나눔바른고딕"/>
           <w:b/>
           <w:color w:val="000000" w:themeColor="text1"/>
-          <w:sz w:val="30"/>
-          <w:szCs w:val="30"/>
-        </w:rPr>
-      </w:pPr>
+          <w:sz w:val="28"/>
+          <w:szCs w:val="28"/>
+        </w:rPr>
+        <w:t>0174470</w:t>
+      </w:r>
       <w:r>
         <w:rPr>
           <w:rFonts w:ascii="나눔바른고딕" w:eastAsia="나눔바른고딕" w:hAnsi="나눔바른고딕" w:hint="eastAsia"/>
           <w:b/>
           <w:color w:val="000000" w:themeColor="text1"/>
-          <w:sz w:val="30"/>
-          <w:szCs w:val="30"/>
+          <w:sz w:val="28"/>
+          <w:szCs w:val="28"/>
+        </w:rPr>
+        <w:t xml:space="preserve">전희수 </w:t>
+      </w:r>
+    </w:p>
+    <w:p>
+      <w:pPr>
+        <w:ind w:left="5600" w:firstLine="800"/>
+        <w:rPr>
+          <w:rFonts w:ascii="나눔바른고딕" w:eastAsia="나눔바른고딕" w:hAnsi="나눔바른고딕"/>
+          <w:b/>
+          <w:color w:val="000000" w:themeColor="text1"/>
+          <w:sz w:val="28"/>
+          <w:szCs w:val="28"/>
+        </w:rPr>
+      </w:pPr>
+      <w:r>
+        <w:rPr>
+          <w:rFonts w:ascii="나눔바른고딕" w:eastAsia="나눔바른고딕" w:hAnsi="나눔바른고딕" w:hint="eastAsia"/>
+          <w:b/>
+          <w:color w:val="000000" w:themeColor="text1"/>
+          <w:sz w:val="28"/>
+          <w:szCs w:val="28"/>
         </w:rPr>
         <w:t>2</w:t>
       </w:r>
@@ -415,20 +534,20 @@
           <w:rFonts w:ascii="나눔바른고딕" w:eastAsia="나눔바른고딕" w:hAnsi="나눔바른고딕"/>
           <w:b/>
           <w:color w:val="000000" w:themeColor="text1"/>
-          <w:sz w:val="30"/>
-          <w:szCs w:val="30"/>
-        </w:rPr>
-        <w:t>0174470</w:t>
+          <w:sz w:val="28"/>
+          <w:szCs w:val="28"/>
+        </w:rPr>
+        <w:t>0161344</w:t>
       </w:r>
       <w:r>
         <w:rPr>
           <w:rFonts w:ascii="나눔바른고딕" w:eastAsia="나눔바른고딕" w:hAnsi="나눔바른고딕" w:hint="eastAsia"/>
           <w:b/>
           <w:color w:val="000000" w:themeColor="text1"/>
-          <w:sz w:val="30"/>
-          <w:szCs w:val="30"/>
-        </w:rPr>
-        <w:t xml:space="preserve">전희수 </w:t>
+          <w:sz w:val="28"/>
+          <w:szCs w:val="28"/>
+        </w:rPr>
+        <w:t>허정우</w:t>
       </w:r>
     </w:p>
     <w:p>
@@ -438,8 +557,8 @@
           <w:rFonts w:ascii="나눔바른고딕" w:eastAsia="나눔바른고딕" w:hAnsi="나눔바른고딕"/>
           <w:b/>
           <w:color w:val="000000" w:themeColor="text1"/>
-          <w:sz w:val="30"/>
-          <w:szCs w:val="30"/>
+          <w:sz w:val="28"/>
+          <w:szCs w:val="28"/>
         </w:rPr>
       </w:pPr>
       <w:r>
@@ -447,8 +566,8 @@
           <w:rFonts w:ascii="나눔바른고딕" w:eastAsia="나눔바른고딕" w:hAnsi="나눔바른고딕" w:hint="eastAsia"/>
           <w:b/>
           <w:color w:val="000000" w:themeColor="text1"/>
-          <w:sz w:val="30"/>
-          <w:szCs w:val="30"/>
+          <w:sz w:val="28"/>
+          <w:szCs w:val="28"/>
         </w:rPr>
         <w:t>2</w:t>
       </w:r>
@@ -457,60 +576,18 @@
           <w:rFonts w:ascii="나눔바른고딕" w:eastAsia="나눔바른고딕" w:hAnsi="나눔바른고딕"/>
           <w:b/>
           <w:color w:val="000000" w:themeColor="text1"/>
-          <w:sz w:val="30"/>
-          <w:szCs w:val="30"/>
-        </w:rPr>
-        <w:t>0161344</w:t>
+          <w:sz w:val="28"/>
+          <w:szCs w:val="28"/>
+        </w:rPr>
+        <w:t>0163453</w:t>
       </w:r>
       <w:r>
         <w:rPr>
           <w:rFonts w:ascii="나눔바른고딕" w:eastAsia="나눔바른고딕" w:hAnsi="나눔바른고딕" w:hint="eastAsia"/>
           <w:b/>
           <w:color w:val="000000" w:themeColor="text1"/>
-          <w:sz w:val="30"/>
-          <w:szCs w:val="30"/>
-        </w:rPr>
-        <w:t>허정우</w:t>
-      </w:r>
-    </w:p>
-    <w:p>
-      <w:pPr>
-        <w:ind w:left="5600" w:firstLine="800"/>
-        <w:rPr>
-          <w:rFonts w:ascii="나눔바른고딕" w:eastAsia="나눔바른고딕" w:hAnsi="나눔바른고딕"/>
-          <w:b/>
-          <w:color w:val="000000" w:themeColor="text1"/>
-          <w:sz w:val="30"/>
-          <w:szCs w:val="30"/>
-        </w:rPr>
-      </w:pPr>
-      <w:r>
-        <w:rPr>
-          <w:rFonts w:ascii="나눔바른고딕" w:eastAsia="나눔바른고딕" w:hAnsi="나눔바른고딕" w:hint="eastAsia"/>
-          <w:b/>
-          <w:color w:val="000000" w:themeColor="text1"/>
-          <w:sz w:val="30"/>
-          <w:szCs w:val="30"/>
-        </w:rPr>
-        <w:t>2</w:t>
-      </w:r>
-      <w:r>
-        <w:rPr>
-          <w:rFonts w:ascii="나눔바른고딕" w:eastAsia="나눔바른고딕" w:hAnsi="나눔바른고딕"/>
-          <w:b/>
-          <w:color w:val="000000" w:themeColor="text1"/>
-          <w:sz w:val="30"/>
-          <w:szCs w:val="30"/>
-        </w:rPr>
-        <w:t>0163453</w:t>
-      </w:r>
-      <w:r>
-        <w:rPr>
-          <w:rFonts w:ascii="나눔바른고딕" w:eastAsia="나눔바른고딕" w:hAnsi="나눔바른고딕" w:hint="eastAsia"/>
-          <w:b/>
-          <w:color w:val="000000" w:themeColor="text1"/>
-          <w:sz w:val="30"/>
-          <w:szCs w:val="30"/>
+          <w:sz w:val="28"/>
+          <w:szCs w:val="28"/>
         </w:rPr>
         <w:t>현도연</w:t>
       </w:r>
@@ -1061,7 +1138,7 @@
                 <w:numId w:val="8"/>
               </w:numPr>
               <w:rPr>
-                <w:rFonts w:ascii="나눔바른고딕 Light" w:eastAsia="나눔바른고딕 Light" w:hAnsi="나눔바른고딕 Light" w:cstheme="majorBidi" w:hint="eastAsia"/>
+                <w:rFonts w:ascii="나눔바른고딕 Light" w:eastAsia="나눔바른고딕 Light" w:hAnsi="나눔바른고딕 Light" w:cstheme="majorBidi"/>
                 <w:color w:val="000000" w:themeColor="text1"/>
                 <w:sz w:val="22"/>
               </w:rPr>
@@ -1083,6 +1160,28 @@
               <w:t>oftware Architecture</w:t>
             </w:r>
           </w:p>
+          <w:p>
+            <w:pPr>
+              <w:pStyle w:val="aa"/>
+              <w:numPr>
+                <w:ilvl w:val="0"/>
+                <w:numId w:val="8"/>
+              </w:numPr>
+              <w:rPr>
+                <w:rFonts w:ascii="나눔바른고딕 Light" w:eastAsia="나눔바른고딕 Light" w:hAnsi="나눔바른고딕 Light" w:cstheme="majorBidi"/>
+                <w:color w:val="000000" w:themeColor="text1"/>
+                <w:sz w:val="22"/>
+              </w:rPr>
+            </w:pPr>
+            <w:r>
+              <w:rPr>
+                <w:rFonts w:ascii="나눔바른고딕 Light" w:eastAsia="나눔바른고딕 Light" w:hAnsi="나눔바른고딕 Light" w:cstheme="majorBidi" w:hint="eastAsia"/>
+                <w:color w:val="000000" w:themeColor="text1"/>
+                <w:sz w:val="22"/>
+              </w:rPr>
+              <w:t>개발 방법론</w:t>
+            </w:r>
+          </w:p>
         </w:tc>
       </w:tr>
       <w:tr>
@@ -1102,7 +1201,7 @@
                 <w:numId w:val="2"/>
               </w:numPr>
               <w:rPr>
-                <w:rFonts w:ascii="나눔바른고딕 Light" w:eastAsia="나눔바른고딕 Light" w:hAnsi="나눔바른고딕 Light" w:cstheme="majorBidi" w:hint="eastAsia"/>
+                <w:rFonts w:ascii="나눔바른고딕 Light" w:eastAsia="나눔바른고딕 Light" w:hAnsi="나눔바른고딕 Light" w:cstheme="majorBidi"/>
               </w:rPr>
             </w:pPr>
             <w:r>
@@ -1191,6 +1290,13 @@
               </w:rPr>
               <w:t>VC</w:t>
             </w:r>
+            <w:r>
+              <w:rPr>
+                <w:rFonts w:ascii="나눔바른고딕 Light" w:eastAsia="나눔바른고딕 Light" w:hAnsi="나눔바른고딕 Light" w:cstheme="majorBidi"/>
+                <w:sz w:val="22"/>
+              </w:rPr>
+              <w:t xml:space="preserve"> pattern</w:t>
+            </w:r>
           </w:p>
           <w:p>
             <w:pPr>
@@ -1200,7 +1306,7 @@
                 <w:numId w:val="26"/>
               </w:numPr>
               <w:rPr>
-                <w:rFonts w:ascii="나눔바른고딕 Light" w:eastAsia="나눔바른고딕 Light" w:hAnsi="나눔바른고딕 Light" w:cstheme="majorBidi" w:hint="eastAsia"/>
+                <w:rFonts w:ascii="나눔바른고딕 Light" w:eastAsia="나눔바른고딕 Light" w:hAnsi="나눔바른고딕 Light" w:cstheme="majorBidi"/>
                 <w:sz w:val="22"/>
               </w:rPr>
             </w:pPr>
@@ -1447,20 +1553,40 @@
               <w:t>istory</w:t>
             </w:r>
           </w:p>
+          <w:p>
+            <w:pPr>
+              <w:pStyle w:val="aa"/>
+              <w:numPr>
+                <w:ilvl w:val="0"/>
+                <w:numId w:val="9"/>
+              </w:numPr>
+              <w:jc w:val="both"/>
+              <w:rPr>
+                <w:rFonts w:ascii="나눔바른고딕 Light" w:eastAsia="나눔바른고딕 Light" w:hAnsi="나눔바른고딕 Light"/>
+                <w:sz w:val="22"/>
+                <w:szCs w:val="22"/>
+              </w:rPr>
+            </w:pPr>
+            <w:r>
+              <w:rPr>
+                <w:rFonts w:ascii="나눔바른고딕 Light" w:eastAsia="나눔바른고딕 Light" w:hAnsi="나눔바른고딕 Light" w:hint="eastAsia"/>
+                <w:sz w:val="22"/>
+                <w:szCs w:val="22"/>
+              </w:rPr>
+              <w:t>E</w:t>
+            </w:r>
+            <w:r>
+              <w:rPr>
+                <w:rFonts w:ascii="나눔바른고딕 Light" w:eastAsia="나눔바른고딕 Light" w:hAnsi="나눔바른고딕 Light"/>
+                <w:sz w:val="22"/>
+                <w:szCs w:val="22"/>
+              </w:rPr>
+              <w:t>xperience</w:t>
+            </w:r>
+          </w:p>
         </w:tc>
-        <w:bookmarkStart w:id="1" w:name="_GoBack"/>
-        <w:bookmarkEnd w:id="1"/>
       </w:tr>
     </w:tbl>
-    <w:p>
-      <w:pPr>
-        <w:rPr>
-          <w:rFonts w:ascii="나눔바른고딕 Light" w:eastAsia="나눔바른고딕 Light" w:hAnsi="나눔바른고딕 Light"/>
-          <w:b/>
-          <w:szCs w:val="22"/>
-        </w:rPr>
-      </w:pPr>
-    </w:p>
     <w:p>
       <w:pPr>
         <w:rPr>
@@ -1676,7 +1802,7 @@
         <w:spacing w:line="276" w:lineRule="auto"/>
         <w:ind w:left="567" w:firstLine="192"/>
         <w:rPr>
-          <w:rFonts w:ascii="나눔바른고딕 Light" w:eastAsia="나눔바른고딕 Light" w:hAnsi="나눔바른고딕 Light" w:hint="eastAsia"/>
+          <w:rFonts w:ascii="나눔바른고딕 Light" w:eastAsia="나눔바른고딕 Light" w:hAnsi="나눔바른고딕 Light"/>
           <w:sz w:val="22"/>
           <w:szCs w:val="22"/>
         </w:rPr>
@@ -1767,7 +1893,7 @@
         <w:spacing w:line="276" w:lineRule="auto"/>
         <w:ind w:left="567" w:firstLine="192"/>
         <w:rPr>
-          <w:rFonts w:ascii="나눔바른고딕 Light" w:eastAsia="나눔바른고딕 Light" w:hAnsi="나눔바른고딕 Light" w:hint="eastAsia"/>
+          <w:rFonts w:ascii="나눔바른고딕 Light" w:eastAsia="나눔바른고딕 Light" w:hAnsi="나눔바른고딕 Light"/>
           <w:sz w:val="22"/>
           <w:szCs w:val="22"/>
         </w:rPr>
@@ -1818,7 +1944,7 @@
         <w:spacing w:line="276" w:lineRule="auto"/>
         <w:ind w:left="567" w:firstLine="192"/>
         <w:rPr>
-          <w:rFonts w:ascii="나눔바른고딕 Light" w:eastAsia="나눔바른고딕 Light" w:hAnsi="나눔바른고딕 Light" w:hint="eastAsia"/>
+          <w:rFonts w:ascii="나눔바른고딕 Light" w:eastAsia="나눔바른고딕 Light" w:hAnsi="나눔바른고딕 Light"/>
           <w:sz w:val="22"/>
           <w:szCs w:val="22"/>
         </w:rPr>
@@ -2607,7 +2733,6 @@
         </w:rPr>
         <w:t>&lt;Figure 2&gt;</w:t>
       </w:r>
-      <w:proofErr w:type="spellStart"/>
       <w:r>
         <w:rPr>
           <w:rFonts w:ascii="나눔바른고딕 Light" w:eastAsia="나눔바른고딕 Light" w:hAnsi="나눔바른고딕 Light" w:cs="Arial" w:hint="eastAsia"/>
@@ -2617,19 +2742,7 @@
           <w:szCs w:val="22"/>
           <w:highlight w:val="yellow"/>
         </w:rPr>
-        <w:t>를</w:t>
-      </w:r>
-      <w:proofErr w:type="spellEnd"/>
-      <w:r>
-        <w:rPr>
-          <w:rFonts w:ascii="나눔바른고딕 Light" w:eastAsia="나눔바른고딕 Light" w:hAnsi="나눔바른고딕 Light" w:cs="Arial" w:hint="eastAsia"/>
-          <w:bCs/>
-          <w:color w:val="000000"/>
-          <w:sz w:val="22"/>
-          <w:szCs w:val="22"/>
-          <w:highlight w:val="yellow"/>
-        </w:rPr>
-        <w:t xml:space="preserve"> 참고한다.</w:t>
+        <w:t>를 참고한다.</w:t>
       </w:r>
     </w:p>
     <w:p>
@@ -2641,7 +2754,7 @@
         </w:numPr>
         <w:spacing w:line="276" w:lineRule="auto"/>
         <w:rPr>
-          <w:rFonts w:ascii="나눔바른고딕 Light" w:eastAsia="나눔바른고딕 Light" w:hAnsi="나눔바른고딕 Light" w:cs="굴림" w:hint="eastAsia"/>
+          <w:rFonts w:ascii="나눔바른고딕 Light" w:eastAsia="나눔바른고딕 Light" w:hAnsi="나눔바른고딕 Light" w:cs="굴림"/>
           <w:sz w:val="22"/>
           <w:szCs w:val="22"/>
           <w:highlight w:val="yellow"/>
@@ -2835,6 +2948,7 @@
           <w:szCs w:val="22"/>
           <w:highlight w:val="yellow"/>
         </w:rPr>
+        <w:lastRenderedPageBreak/>
         <w:t>‘윷’</w:t>
       </w:r>
       <w:r>
@@ -3082,7 +3196,6 @@
           <w:szCs w:val="22"/>
           <w:highlight w:val="yellow"/>
         </w:rPr>
-        <w:lastRenderedPageBreak/>
         <w:t xml:space="preserve">말이 ‘윷판’의 </w:t>
       </w:r>
       <w:r>
@@ -3466,7 +3579,7 @@
       <w:pPr>
         <w:spacing w:line="276" w:lineRule="auto"/>
         <w:rPr>
-          <w:rFonts w:ascii="나눔바른고딕 Light" w:eastAsia="나눔바른고딕 Light" w:hAnsi="나눔바른고딕 Light" w:cs="굴림" w:hint="eastAsia"/>
+          <w:rFonts w:ascii="나눔바른고딕 Light" w:eastAsia="나눔바른고딕 Light" w:hAnsi="나눔바른고딕 Light" w:cs="굴림"/>
           <w:sz w:val="22"/>
           <w:szCs w:val="22"/>
         </w:rPr>
@@ -3548,24 +3661,14 @@
                             <w:r>
                               <w:t xml:space="preserve">&lt;Figure </w:t>
                             </w:r>
-                            <w:r>
-                              <w:fldChar w:fldCharType="begin"/>
-                            </w:r>
-                            <w:r>
-                              <w:instrText xml:space="preserve"> SEQ Figure \* ARABIC </w:instrText>
-                            </w:r>
-                            <w:r>
-                              <w:fldChar w:fldCharType="separate"/>
-                            </w:r>
-                            <w:r>
-                              <w:rPr>
-                                <w:noProof/>
-                              </w:rPr>
-                              <w:t>1</w:t>
-                            </w:r>
-                            <w:r>
-                              <w:fldChar w:fldCharType="end"/>
-                            </w:r>
+                            <w:fldSimple w:instr=" SEQ Figure \* ARABIC ">
+                              <w:r>
+                                <w:rPr>
+                                  <w:noProof/>
+                                </w:rPr>
+                                <w:t>1</w:t>
+                              </w:r>
+                            </w:fldSimple>
                             <w:r>
                               <w:t>&gt;</w:t>
                             </w:r>
@@ -3614,24 +3717,14 @@
                       <w:r>
                         <w:t xml:space="preserve">&lt;Figure </w:t>
                       </w:r>
-                      <w:r>
-                        <w:fldChar w:fldCharType="begin"/>
-                      </w:r>
-                      <w:r>
-                        <w:instrText xml:space="preserve"> SEQ Figure \* ARABIC </w:instrText>
-                      </w:r>
-                      <w:r>
-                        <w:fldChar w:fldCharType="separate"/>
-                      </w:r>
-                      <w:r>
-                        <w:rPr>
-                          <w:noProof/>
-                        </w:rPr>
-                        <w:t>1</w:t>
-                      </w:r>
-                      <w:r>
-                        <w:fldChar w:fldCharType="end"/>
-                      </w:r>
+                      <w:fldSimple w:instr=" SEQ Figure \* ARABIC ">
+                        <w:r>
+                          <w:rPr>
+                            <w:noProof/>
+                          </w:rPr>
+                          <w:t>1</w:t>
+                        </w:r>
+                      </w:fldSimple>
                       <w:r>
                         <w:t>&gt;</w:t>
                       </w:r>
@@ -3696,9 +3789,6 @@
                             <w:pPr>
                               <w:pStyle w:val="af4"/>
                               <w:ind w:firstLineChars="600" w:firstLine="1200"/>
-                              <w:rPr>
-                                <w:rFonts w:hint="eastAsia"/>
-                              </w:rPr>
                             </w:pPr>
                             <w:r>
                               <w:rPr>
@@ -3733,9 +3823,6 @@
                       <w:pPr>
                         <w:pStyle w:val="af4"/>
                         <w:ind w:firstLineChars="600" w:firstLine="1200"/>
-                        <w:rPr>
-                          <w:rFonts w:hint="eastAsia"/>
-                        </w:rPr>
                       </w:pPr>
                       <w:r>
                         <w:rPr>
@@ -3905,7 +3992,7 @@
     <w:p>
       <w:pPr>
         <w:rPr>
-          <w:rFonts w:ascii="나눔바른고딕 Light" w:eastAsia="나눔바른고딕 Light" w:hAnsi="나눔바른고딕 Light" w:hint="eastAsia"/>
+          <w:rFonts w:ascii="나눔바른고딕 Light" w:eastAsia="나눔바른고딕 Light" w:hAnsi="나눔바른고딕 Light"/>
           <w:b/>
           <w:sz w:val="22"/>
           <w:szCs w:val="22"/>
@@ -4047,7 +4134,7 @@
       <w:pPr>
         <w:spacing w:line="276" w:lineRule="auto"/>
         <w:rPr>
-          <w:rFonts w:ascii="나눔바른고딕 Light" w:eastAsia="나눔바른고딕 Light" w:hAnsi="나눔바른고딕 Light" w:hint="eastAsia"/>
+          <w:rFonts w:ascii="나눔바른고딕 Light" w:eastAsia="나눔바른고딕 Light" w:hAnsi="나눔바른고딕 Light"/>
           <w:b/>
           <w:szCs w:val="22"/>
         </w:rPr>
@@ -6983,7 +7070,7 @@
     <w:p>
       <w:pPr>
         <w:rPr>
-          <w:rFonts w:ascii="나눔바른고딕 Light" w:eastAsia="나눔바른고딕 Light" w:hAnsi="나눔바른고딕 Light" w:hint="eastAsia"/>
+          <w:rFonts w:ascii="나눔바른고딕 Light" w:eastAsia="나눔바른고딕 Light" w:hAnsi="나눔바른고딕 Light"/>
           <w:color w:val="000000" w:themeColor="text1"/>
           <w:sz w:val="22"/>
           <w:szCs w:val="22"/>
@@ -7009,7 +7096,7 @@
         <w:spacing w:line="276" w:lineRule="auto"/>
         <w:ind w:left="567"/>
         <w:rPr>
-          <w:rFonts w:ascii="나눔바른고딕 Light" w:eastAsia="나눔바른고딕 Light" w:hAnsi="나눔바른고딕 Light" w:hint="eastAsia"/>
+          <w:rFonts w:ascii="나눔바른고딕 Light" w:eastAsia="나눔바른고딕 Light" w:hAnsi="나눔바른고딕 Light"/>
           <w:b/>
           <w:szCs w:val="22"/>
         </w:rPr>
@@ -7597,7 +7684,7 @@
         <w:spacing w:line="276" w:lineRule="auto"/>
         <w:ind w:left="567"/>
         <w:rPr>
-          <w:rFonts w:ascii="나눔바른고딕 Light" w:eastAsia="나눔바른고딕 Light" w:hAnsi="나눔바른고딕 Light" w:hint="eastAsia"/>
+          <w:rFonts w:ascii="나눔바른고딕 Light" w:eastAsia="나눔바른고딕 Light" w:hAnsi="나눔바른고딕 Light"/>
           <w:sz w:val="22"/>
           <w:szCs w:val="22"/>
           <w:highlight w:val="yellow"/>
@@ -7638,14 +7725,6 @@
           <w:highlight w:val="yellow"/>
         </w:rPr>
         <w:tab/>
-      </w:r>
-      <w:r>
-        <w:rPr>
-          <w:rFonts w:ascii="나눔바른고딕 Light" w:eastAsia="나눔바른고딕 Light" w:hAnsi="나눔바른고딕 Light"/>
-          <w:sz w:val="22"/>
-          <w:szCs w:val="22"/>
-          <w:highlight w:val="yellow"/>
-        </w:rPr>
         <w:t>(</w:t>
       </w:r>
       <w:r>
@@ -7671,7 +7750,7 @@
       <w:pPr>
         <w:spacing w:line="276" w:lineRule="auto"/>
         <w:rPr>
-          <w:rFonts w:ascii="나눔바른고딕 Light" w:eastAsia="나눔바른고딕 Light" w:hAnsi="나눔바른고딕 Light" w:hint="eastAsia"/>
+          <w:rFonts w:ascii="나눔바른고딕 Light" w:eastAsia="나눔바른고딕 Light" w:hAnsi="나눔바른고딕 Light"/>
           <w:sz w:val="22"/>
           <w:szCs w:val="22"/>
           <w:highlight w:val="yellow"/>
@@ -7853,7 +7932,7 @@
         <w:spacing w:line="276" w:lineRule="auto"/>
         <w:ind w:left="567"/>
         <w:rPr>
-          <w:rFonts w:ascii="나눔바른고딕 Light" w:eastAsia="나눔바른고딕 Light" w:hAnsi="나눔바른고딕 Light" w:hint="eastAsia"/>
+          <w:rFonts w:ascii="나눔바른고딕 Light" w:eastAsia="나눔바른고딕 Light" w:hAnsi="나눔바른고딕 Light"/>
           <w:sz w:val="22"/>
           <w:szCs w:val="22"/>
           <w:highlight w:val="yellow"/>
@@ -7910,7 +7989,7 @@
         <w:spacing w:line="276" w:lineRule="auto"/>
         <w:ind w:left="567"/>
         <w:rPr>
-          <w:rFonts w:ascii="나눔바른고딕 Light" w:eastAsia="나눔바른고딕 Light" w:hAnsi="나눔바른고딕 Light" w:hint="eastAsia"/>
+          <w:rFonts w:ascii="나눔바른고딕 Light" w:eastAsia="나눔바른고딕 Light" w:hAnsi="나눔바른고딕 Light"/>
           <w:color w:val="FF0000"/>
           <w:sz w:val="22"/>
           <w:szCs w:val="22"/>
@@ -8282,7 +8361,7 @@
         <w:spacing w:line="276" w:lineRule="auto"/>
         <w:ind w:left="567"/>
         <w:rPr>
-          <w:rFonts w:ascii="나눔바른고딕 Light" w:eastAsia="나눔바른고딕 Light" w:hAnsi="나눔바른고딕 Light" w:hint="eastAsia"/>
+          <w:rFonts w:ascii="나눔바른고딕 Light" w:eastAsia="나눔바른고딕 Light" w:hAnsi="나눔바른고딕 Light"/>
           <w:b/>
           <w:sz w:val="22"/>
           <w:szCs w:val="22"/>
@@ -8582,7 +8661,7 @@
         <w:spacing w:line="276" w:lineRule="auto"/>
         <w:ind w:left="567"/>
         <w:rPr>
-          <w:rFonts w:ascii="나눔바른고딕 Light" w:eastAsia="나눔바른고딕 Light" w:hAnsi="나눔바른고딕 Light" w:hint="eastAsia"/>
+          <w:rFonts w:ascii="나눔바른고딕 Light" w:eastAsia="나눔바른고딕 Light" w:hAnsi="나눔바른고딕 Light"/>
           <w:sz w:val="22"/>
           <w:szCs w:val="22"/>
           <w:highlight w:val="yellow"/>
@@ -8954,7 +9033,7 @@
         <w:spacing w:line="276" w:lineRule="auto"/>
         <w:ind w:left="567"/>
         <w:rPr>
-          <w:rFonts w:ascii="나눔바른고딕 Light" w:eastAsia="나눔바른고딕 Light" w:hAnsi="나눔바른고딕 Light" w:hint="eastAsia"/>
+          <w:rFonts w:ascii="나눔바른고딕 Light" w:eastAsia="나눔바른고딕 Light" w:hAnsi="나눔바른고딕 Light"/>
           <w:sz w:val="22"/>
           <w:szCs w:val="22"/>
           <w:highlight w:val="yellow"/>
@@ -9443,7 +9522,7 @@
         <w:spacing w:line="276" w:lineRule="auto"/>
         <w:ind w:left="567"/>
         <w:rPr>
-          <w:rFonts w:ascii="나눔바른고딕 Light" w:eastAsia="나눔바른고딕 Light" w:hAnsi="나눔바른고딕 Light" w:hint="eastAsia"/>
+          <w:rFonts w:ascii="나눔바른고딕 Light" w:eastAsia="나눔바른고딕 Light" w:hAnsi="나눔바른고딕 Light"/>
           <w:sz w:val="22"/>
           <w:szCs w:val="22"/>
           <w:highlight w:val="yellow"/>
@@ -9859,7 +9938,7 @@
         <w:spacing w:line="276" w:lineRule="auto"/>
         <w:ind w:left="567"/>
         <w:rPr>
-          <w:rFonts w:ascii="나눔바른고딕 Light" w:eastAsia="나눔바른고딕 Light" w:hAnsi="나눔바른고딕 Light" w:hint="eastAsia"/>
+          <w:rFonts w:ascii="나눔바른고딕 Light" w:eastAsia="나눔바른고딕 Light" w:hAnsi="나눔바른고딕 Light"/>
           <w:sz w:val="22"/>
           <w:szCs w:val="22"/>
           <w:highlight w:val="yellow"/>
@@ -10274,7 +10353,7 @@
         <w:spacing w:line="276" w:lineRule="auto"/>
         <w:ind w:left="567"/>
         <w:rPr>
-          <w:rFonts w:ascii="나눔바른고딕 Light" w:eastAsia="나눔바른고딕 Light" w:hAnsi="나눔바른고딕 Light" w:hint="eastAsia"/>
+          <w:rFonts w:ascii="나눔바른고딕 Light" w:eastAsia="나눔바른고딕 Light" w:hAnsi="나눔바른고딕 Light"/>
           <w:sz w:val="22"/>
           <w:szCs w:val="22"/>
           <w:highlight w:val="yellow"/>
@@ -10687,7 +10766,7 @@
         <w:spacing w:line="276" w:lineRule="auto"/>
         <w:ind w:left="567"/>
         <w:rPr>
-          <w:rFonts w:ascii="나눔바른고딕 Light" w:eastAsia="나눔바른고딕 Light" w:hAnsi="나눔바른고딕 Light" w:hint="eastAsia"/>
+          <w:rFonts w:ascii="나눔바른고딕 Light" w:eastAsia="나눔바른고딕 Light" w:hAnsi="나눔바른고딕 Light"/>
           <w:sz w:val="22"/>
           <w:szCs w:val="22"/>
         </w:rPr>
@@ -10797,7 +10876,7 @@
         <w:spacing w:line="276" w:lineRule="auto"/>
         <w:ind w:left="567"/>
         <w:rPr>
-          <w:rFonts w:ascii="나눔바른고딕 Light" w:eastAsia="나눔바른고딕 Light" w:hAnsi="나눔바른고딕 Light" w:hint="eastAsia"/>
+          <w:rFonts w:ascii="나눔바른고딕 Light" w:eastAsia="나눔바른고딕 Light" w:hAnsi="나눔바른고딕 Light"/>
           <w:sz w:val="22"/>
           <w:szCs w:val="22"/>
         </w:rPr>
@@ -10848,66 +10927,12 @@
         <w:spacing w:line="276" w:lineRule="auto"/>
         <w:ind w:left="567"/>
         <w:rPr>
-          <w:rFonts w:ascii="나눔바른고딕 Light" w:eastAsia="나눔바른고딕 Light" w:hAnsi="나눔바른고딕 Light" w:hint="eastAsia"/>
+          <w:rFonts w:ascii="나눔바른고딕 Light" w:eastAsia="나눔바른고딕 Light" w:hAnsi="나눔바른고딕 Light"/>
           <w:b/>
           <w:sz w:val="36"/>
           <w:szCs w:val="22"/>
         </w:rPr>
       </w:pPr>
-    </w:p>
-    <w:p>
-      <w:pPr>
-        <w:spacing w:line="276" w:lineRule="auto"/>
-        <w:rPr>
-          <w:rFonts w:ascii="나눔바른고딕 Light" w:eastAsia="나눔바른고딕 Light" w:hAnsi="나눔바른고딕 Light"/>
-          <w:b/>
-          <w:color w:val="FF0000"/>
-          <w:szCs w:val="22"/>
-        </w:rPr>
-      </w:pPr>
-      <w:r>
-        <w:rPr>
-          <w:rFonts w:ascii="나눔바른고딕 Light" w:eastAsia="나눔바른고딕 Light" w:hAnsi="나눔바른고딕 Light" w:hint="eastAsia"/>
-          <w:b/>
-          <w:color w:val="FF0000"/>
-          <w:sz w:val="38"/>
-          <w:szCs w:val="22"/>
-          <w:highlight w:val="cyan"/>
-        </w:rPr>
-        <w:t>U</w:t>
-      </w:r>
-      <w:r>
-        <w:rPr>
-          <w:rFonts w:ascii="나눔바른고딕 Light" w:eastAsia="나눔바른고딕 Light" w:hAnsi="나눔바른고딕 Light"/>
-          <w:b/>
-          <w:color w:val="FF0000"/>
-          <w:sz w:val="38"/>
-          <w:szCs w:val="22"/>
-          <w:highlight w:val="cyan"/>
-        </w:rPr>
-        <w:t>P</w:t>
-      </w:r>
-      <w:r>
-        <w:rPr>
-          <w:rFonts w:ascii="나눔바른고딕 Light" w:eastAsia="나눔바른고딕 Light" w:hAnsi="나눔바른고딕 Light" w:hint="eastAsia"/>
-          <w:b/>
-          <w:color w:val="FF0000"/>
-          <w:sz w:val="38"/>
-          <w:szCs w:val="22"/>
-          <w:highlight w:val="cyan"/>
-        </w:rPr>
-        <w:t>는 어디다 말하지</w:t>
-      </w:r>
-      <w:r>
-        <w:rPr>
-          <w:rFonts w:ascii="나눔바른고딕 Light" w:eastAsia="나눔바른고딕 Light" w:hAnsi="나눔바른고딕 Light"/>
-          <w:b/>
-          <w:color w:val="FF0000"/>
-          <w:szCs w:val="22"/>
-          <w:highlight w:val="cyan"/>
-        </w:rPr>
-        <w:t>….</w:t>
-      </w:r>
     </w:p>
     <w:p>
       <w:pPr>
@@ -10929,36 +10954,14 @@
           <w:b/>
           <w:szCs w:val="22"/>
         </w:rPr>
-        <w:t>설계 및 구현</w:t>
+        <w:t>설계</w:t>
       </w:r>
     </w:p>
     <w:p>
       <w:pPr>
         <w:pStyle w:val="aa"/>
         <w:numPr>
-          <w:ilvl w:val="0"/>
-          <w:numId w:val="15"/>
-        </w:numPr>
-        <w:spacing w:line="360" w:lineRule="auto"/>
-        <w:rPr>
-          <w:rFonts w:ascii="나눔바른고딕 Light" w:eastAsia="나눔바른고딕 Light" w:hAnsi="나눔바른고딕 Light" w:cstheme="majorBidi"/>
-          <w:color w:val="FF0000"/>
-        </w:rPr>
-      </w:pPr>
-      <w:r>
-        <w:rPr>
-          <w:rFonts w:ascii="나눔바른고딕 Light" w:eastAsia="나눔바른고딕 Light" w:hAnsi="나눔바른고딕 Light" w:hint="eastAsia"/>
-          <w:b/>
-          <w:szCs w:val="22"/>
-        </w:rPr>
-        <w:t>설계</w:t>
-      </w:r>
-    </w:p>
-    <w:p>
-      <w:pPr>
-        <w:pStyle w:val="aa"/>
-        <w:numPr>
-          <w:ilvl w:val="1"/>
+          <w:ilvl w:val="2"/>
           <w:numId w:val="23"/>
         </w:numPr>
         <w:rPr>
@@ -10983,6 +10986,62 @@
         </w:rPr>
         <w:t>OAD</w:t>
       </w:r>
+      <w:r>
+        <w:rPr>
+          <w:rFonts w:ascii="나눔바른고딕 Light" w:eastAsia="나눔바른고딕 Light" w:hAnsi="나눔바른고딕 Light" w:cstheme="majorBidi"/>
+          <w:b/>
+          <w:color w:val="000000" w:themeColor="text1"/>
+        </w:rPr>
+        <w:tab/>
+      </w:r>
+      <w:r>
+        <w:rPr>
+          <w:rFonts w:ascii="나눔바른고딕 Light" w:eastAsia="나눔바른고딕 Light" w:hAnsi="나눔바른고딕 Light" w:cstheme="majorBidi"/>
+          <w:b/>
+          <w:color w:val="FF0000"/>
+        </w:rPr>
+        <w:t>//</w:t>
+      </w:r>
+      <w:r>
+        <w:rPr>
+          <w:rFonts w:ascii="나눔바른고딕 Light" w:eastAsia="나눔바른고딕 Light" w:hAnsi="나눔바른고딕 Light" w:cstheme="majorBidi" w:hint="eastAsia"/>
+          <w:b/>
+          <w:color w:val="FF0000"/>
+        </w:rPr>
+        <w:t xml:space="preserve">이 내용이 어떤 면에서 </w:t>
+      </w:r>
+      <w:r>
+        <w:rPr>
+          <w:rFonts w:ascii="나눔바른고딕 Light" w:eastAsia="나눔바른고딕 Light" w:hAnsi="나눔바른고딕 Light" w:cstheme="majorBidi"/>
+          <w:b/>
+          <w:color w:val="FF0000"/>
+        </w:rPr>
+        <w:t>object oriented</w:t>
+      </w:r>
+      <w:r>
+        <w:rPr>
+          <w:rFonts w:ascii="나눔바른고딕 Light" w:eastAsia="나눔바른고딕 Light" w:hAnsi="나눔바른고딕 Light" w:cstheme="majorBidi" w:hint="eastAsia"/>
+          <w:b/>
+          <w:color w:val="FF0000"/>
+        </w:rPr>
+        <w:t>인지</w:t>
+      </w:r>
+      <w:r>
+        <w:rPr>
+          <w:rFonts w:ascii="나눔바른고딕 Light" w:eastAsia="나눔바른고딕 Light" w:hAnsi="나눔바른고딕 Light" w:cstheme="majorBidi" w:hint="eastAsia"/>
+          <w:b/>
+          <w:color w:val="FF0000"/>
+        </w:rPr>
+        <w:t xml:space="preserve"> 코드나 </w:t>
+      </w:r>
+      <w:r>
+        <w:rPr>
+          <w:rFonts w:ascii="나눔바른고딕 Light" w:eastAsia="나눔바른고딕 Light" w:hAnsi="나눔바른고딕 Light" w:cstheme="majorBidi"/>
+          <w:b/>
+          <w:color w:val="FF0000"/>
+        </w:rPr>
+        <w:t>diagram</w:t>
+      </w:r>
     </w:p>
     <w:p>
       <w:pPr>
@@ -10996,7 +11055,6 @@
         <w:rPr>
           <w:rFonts w:ascii="나눔바른고딕 Light" w:eastAsia="나눔바른고딕 Light" w:hAnsi="나눔바른고딕 Light" w:hint="eastAsia"/>
         </w:rPr>
-        <w:lastRenderedPageBreak/>
         <w:t>윷놀이 게임의 몇몇 규칙의 경우 지역마다 다르게 적용된다.</w:t>
       </w:r>
       <w:r>
@@ -11023,7 +11081,7 @@
         <w:spacing w:line="276" w:lineRule="auto"/>
         <w:ind w:left="1080" w:firstLineChars="100" w:firstLine="214"/>
         <w:rPr>
-          <w:rFonts w:ascii="나눔바른고딕 Light" w:eastAsia="나눔바른고딕 Light" w:hAnsi="나눔바른고딕 Light" w:hint="eastAsia"/>
+          <w:rFonts w:ascii="나눔바른고딕 Light" w:eastAsia="나눔바른고딕 Light" w:hAnsi="나눔바른고딕 Light"/>
         </w:rPr>
       </w:pPr>
     </w:p>
@@ -11043,6 +11101,7 @@
         <w:rPr>
           <w:rFonts w:ascii="나눔바른고딕 Light" w:eastAsia="나눔바른고딕 Light" w:hAnsi="나눔바른고딕 Light"/>
         </w:rPr>
+        <w:lastRenderedPageBreak/>
         <w:t xml:space="preserve"> Use</w:t>
       </w:r>
       <w:r>
@@ -11220,7 +11279,7 @@
         <w:spacing w:line="276" w:lineRule="auto"/>
         <w:ind w:leftChars="550" w:left="1320"/>
         <w:rPr>
-          <w:rFonts w:ascii="나눔바른고딕 Light" w:eastAsia="나눔바른고딕 Light" w:hAnsi="나눔바른고딕 Light" w:hint="eastAsia"/>
+          <w:rFonts w:ascii="나눔바른고딕 Light" w:eastAsia="나눔바른고딕 Light" w:hAnsi="나눔바른고딕 Light"/>
         </w:rPr>
       </w:pPr>
       <w:r>
@@ -11609,7 +11668,7 @@
         <w:pStyle w:val="aa"/>
         <w:ind w:left="1518"/>
         <w:rPr>
-          <w:rFonts w:ascii="나눔바른고딕 Light" w:eastAsia="나눔바른고딕 Light" w:hAnsi="나눔바른고딕 Light" w:cstheme="majorBidi" w:hint="eastAsia"/>
+          <w:rFonts w:ascii="나눔바른고딕 Light" w:eastAsia="나눔바른고딕 Light" w:hAnsi="나눔바른고딕 Light" w:cstheme="majorBidi"/>
           <w:color w:val="FF0000"/>
         </w:rPr>
       </w:pPr>
@@ -11618,7 +11677,7 @@
       <w:pPr>
         <w:pStyle w:val="aa"/>
         <w:numPr>
-          <w:ilvl w:val="1"/>
+          <w:ilvl w:val="2"/>
           <w:numId w:val="23"/>
         </w:numPr>
         <w:rPr>
@@ -11704,7 +11763,7 @@
       <w:pPr>
         <w:pStyle w:val="aa"/>
         <w:numPr>
-          <w:ilvl w:val="1"/>
+          <w:ilvl w:val="2"/>
           <w:numId w:val="23"/>
         </w:numPr>
         <w:rPr>
@@ -11743,9 +11802,9 @@
           <w:noProof/>
         </w:rPr>
         <w:drawing>
-          <wp:inline distT="0" distB="0" distL="0" distR="0" wp14:anchorId="37AA5E69" wp14:editId="0BD182A4">
-            <wp:extent cx="5731510" cy="3223895"/>
-            <wp:effectExtent l="0" t="0" r="2540" b="0"/>
+          <wp:inline distT="0" distB="0" distL="0" distR="0" wp14:anchorId="37AA5E69" wp14:editId="68CF8DA9">
+            <wp:extent cx="5644342" cy="3174865"/>
+            <wp:effectExtent l="0" t="0" r="0" b="6985"/>
             <wp:docPr id="29" name="그림 29"/>
             <wp:cNvGraphicFramePr>
               <a:graphicFrameLocks xmlns:a="http://schemas.openxmlformats.org/drawingml/2006/main" noChangeAspect="1"/>
@@ -11772,7 +11831,7 @@
                   <pic:spPr>
                     <a:xfrm>
                       <a:off x="0" y="0"/>
-                      <a:ext cx="5731510" cy="3223895"/>
+                      <a:ext cx="5715290" cy="3214772"/>
                     </a:xfrm>
                     <a:prstGeom prst="rect">
                       <a:avLst/>
@@ -11788,8 +11847,8 @@
     <w:p>
       <w:pPr>
         <w:rPr>
-          <w:rFonts w:ascii="나눔바른고딕 Light" w:eastAsia="나눔바른고딕 Light" w:hAnsi="나눔바른고딕 Light" w:cstheme="majorBidi" w:hint="eastAsia"/>
-          <w:color w:val="FF0000"/>
+          <w:rFonts w:ascii="나눔바른고딕 Light" w:eastAsia="나눔바른고딕 Light" w:hAnsi="나눔바른고딕 Light" w:cstheme="majorBidi"/>
+          <w:color w:val="000000" w:themeColor="text1"/>
         </w:rPr>
       </w:pPr>
     </w:p>
@@ -11797,67 +11856,510 @@
       <w:pPr>
         <w:pStyle w:val="aa"/>
         <w:numPr>
-          <w:ilvl w:val="1"/>
+          <w:ilvl w:val="2"/>
           <w:numId w:val="23"/>
         </w:numPr>
         <w:rPr>
+          <w:rFonts w:ascii="나눔바른고딕 Light" w:eastAsia="나눔바른고딕 Light" w:hAnsi="나눔바른고딕 Light" w:cstheme="majorBidi" w:hint="eastAsia"/>
+          <w:b/>
+          <w:color w:val="FF0000"/>
+        </w:rPr>
+      </w:pPr>
+      <w:r>
+        <w:rPr>
+          <w:rFonts w:ascii="나눔바른고딕 Light" w:eastAsia="나눔바른고딕 Light" w:hAnsi="나눔바른고딕 Light" w:cstheme="majorBidi" w:hint="eastAsia"/>
+          <w:color w:val="000000" w:themeColor="text1"/>
+        </w:rPr>
+        <w:t xml:space="preserve"> </w:t>
+      </w:r>
+      <w:r>
+        <w:rPr>
           <w:rFonts w:ascii="나눔바른고딕 Light" w:eastAsia="나눔바른고딕 Light" w:hAnsi="나눔바른고딕 Light" w:cstheme="majorBidi"/>
           <w:b/>
-          <w:color w:val="FF0000"/>
-        </w:rPr>
-      </w:pPr>
-      <w:r>
+          <w:color w:val="000000" w:themeColor="text1"/>
+        </w:rPr>
+        <w:t>Software Architecture</w:t>
+      </w:r>
+      <w:r>
+        <w:rPr>
+          <w:rFonts w:ascii="나눔바른고딕 Light" w:eastAsia="나눔바른고딕 Light" w:hAnsi="나눔바른고딕 Light" w:cstheme="majorBidi"/>
+          <w:b/>
+          <w:color w:val="000000" w:themeColor="text1"/>
+        </w:rPr>
+        <w:t xml:space="preserve"> – MVC pattern</w:t>
+      </w:r>
+    </w:p>
+    <w:p>
+      <w:pPr>
+        <w:ind w:left="800" w:firstLine="233"/>
         <w:rPr>
           <w:rFonts w:ascii="나눔바른고딕 Light" w:eastAsia="나눔바른고딕 Light" w:hAnsi="나눔바른고딕 Light" w:cstheme="majorBidi" w:hint="eastAsia"/>
-          <w:color w:val="FF0000"/>
+          <w:color w:val="000000" w:themeColor="text1"/>
+        </w:rPr>
+      </w:pPr>
+      <w:r>
+        <w:rPr>
+          <w:rFonts w:ascii="나눔바른고딕 Light" w:eastAsia="나눔바른고딕 Light" w:hAnsi="나눔바른고딕 Light" w:cstheme="majorBidi" w:hint="eastAsia"/>
+          <w:color w:val="000000" w:themeColor="text1"/>
+        </w:rPr>
+        <w:t>여러 소프트웨어</w:t>
+      </w:r>
+      <w:r>
+        <w:rPr>
+          <w:rFonts w:ascii="나눔바른고딕 Light" w:eastAsia="나눔바른고딕 Light" w:hAnsi="나눔바른고딕 Light" w:cstheme="majorBidi" w:hint="eastAsia"/>
+          <w:color w:val="000000" w:themeColor="text1"/>
         </w:rPr>
         <w:t xml:space="preserve"> </w:t>
       </w:r>
+      <w:proofErr w:type="spellStart"/>
+      <w:r>
+        <w:rPr>
+          <w:rFonts w:ascii="나눔바른고딕 Light" w:eastAsia="나눔바른고딕 Light" w:hAnsi="나눔바른고딕 Light" w:cstheme="majorBidi" w:hint="eastAsia"/>
+          <w:color w:val="000000" w:themeColor="text1"/>
+        </w:rPr>
+        <w:t>아키텍쳐</w:t>
+      </w:r>
+      <w:proofErr w:type="spellEnd"/>
+      <w:r>
+        <w:rPr>
+          <w:rFonts w:ascii="나눔바른고딕 Light" w:eastAsia="나눔바른고딕 Light" w:hAnsi="나눔바른고딕 Light" w:cstheme="majorBidi" w:hint="eastAsia"/>
+          <w:color w:val="000000" w:themeColor="text1"/>
+        </w:rPr>
+        <w:t xml:space="preserve"> 스타일 중 </w:t>
+      </w:r>
       <w:r>
         <w:rPr>
           <w:rFonts w:ascii="나눔바른고딕 Light" w:eastAsia="나눔바른고딕 Light" w:hAnsi="나눔바른고딕 Light" w:cstheme="majorBidi"/>
-          <w:b/>
-          <w:color w:val="FF0000"/>
-          <w:highlight w:val="cyan"/>
-        </w:rPr>
-        <w:t>Software Architecture</w:t>
-      </w:r>
-    </w:p>
-    <w:p>
-      <w:pPr>
+          <w:color w:val="000000" w:themeColor="text1"/>
+        </w:rPr>
+        <w:t xml:space="preserve">MVC </w:t>
+      </w:r>
+      <w:proofErr w:type="spellStart"/>
+      <w:r>
         <w:rPr>
           <w:rFonts w:ascii="나눔바른고딕 Light" w:eastAsia="나눔바른고딕 Light" w:hAnsi="나눔바른고딕 Light" w:cstheme="majorBidi" w:hint="eastAsia"/>
-          <w:b/>
-          <w:color w:val="FF0000"/>
-        </w:rPr>
-      </w:pPr>
-      <w:proofErr w:type="spellStart"/>
+          <w:color w:val="000000" w:themeColor="text1"/>
+        </w:rPr>
+        <w:t>패턴</w:t>
+      </w:r>
       <w:r>
         <w:rPr>
           <w:rFonts w:ascii="나눔바른고딕 Light" w:eastAsia="나눔바른고딕 Light" w:hAnsi="나눔바른고딕 Light" w:cstheme="majorBidi" w:hint="eastAsia"/>
-          <w:b/>
-          <w:color w:val="FF0000"/>
-        </w:rPr>
-        <w:t>d</w:t>
+          <w:color w:val="000000" w:themeColor="text1"/>
+        </w:rPr>
+        <w:t>를</w:t>
+      </w:r>
+      <w:proofErr w:type="spellEnd"/>
+      <w:r>
+        <w:rPr>
+          <w:rFonts w:ascii="나눔바른고딕 Light" w:eastAsia="나눔바른고딕 Light" w:hAnsi="나눔바른고딕 Light" w:cstheme="majorBidi" w:hint="eastAsia"/>
+          <w:color w:val="000000" w:themeColor="text1"/>
+        </w:rPr>
+        <w:t xml:space="preserve"> 이용하여 시스템을 구현하였다.</w:t>
       </w:r>
       <w:r>
         <w:rPr>
           <w:rFonts w:ascii="나눔바른고딕 Light" w:eastAsia="나눔바른고딕 Light" w:hAnsi="나눔바른고딕 Light" w:cstheme="majorBidi"/>
-          <w:b/>
-          <w:color w:val="FF0000"/>
-        </w:rPr>
-        <w:t>kdkdkdkdsjfkajl</w:t>
-      </w:r>
-      <w:proofErr w:type="spellEnd"/>
-    </w:p>
-    <w:p>
-      <w:pPr>
-        <w:ind w:left="1134"/>
+          <w:color w:val="000000" w:themeColor="text1"/>
+        </w:rPr>
+        <w:t xml:space="preserve"> MVC </w:t>
+      </w:r>
+      <w:r>
+        <w:rPr>
+          <w:rFonts w:ascii="나눔바른고딕 Light" w:eastAsia="나눔바른고딕 Light" w:hAnsi="나눔바른고딕 Light" w:cstheme="majorBidi" w:hint="eastAsia"/>
+          <w:color w:val="000000" w:themeColor="text1"/>
+        </w:rPr>
+        <w:t xml:space="preserve">모델은 </w:t>
+      </w:r>
+      <w:r>
         <w:rPr>
           <w:rFonts w:ascii="나눔바른고딕 Light" w:eastAsia="나눔바른고딕 Light" w:hAnsi="나눔바른고딕 Light" w:cstheme="majorBidi"/>
-          <w:color w:val="FF0000"/>
-        </w:rPr>
-      </w:pPr>
+          <w:color w:val="000000" w:themeColor="text1"/>
+        </w:rPr>
+        <w:t>Model, View, Contro</w:t>
+      </w:r>
+      <w:r>
+        <w:rPr>
+          <w:rFonts w:ascii="나눔바른고딕 Light" w:eastAsia="나눔바른고딕 Light" w:hAnsi="나눔바른고딕 Light" w:cstheme="majorBidi" w:hint="eastAsia"/>
+          <w:color w:val="000000" w:themeColor="text1"/>
+        </w:rPr>
+        <w:t>l</w:t>
+      </w:r>
+      <w:r>
+        <w:rPr>
+          <w:rFonts w:ascii="나눔바른고딕 Light" w:eastAsia="나눔바른고딕 Light" w:hAnsi="나눔바른고딕 Light" w:cstheme="majorBidi"/>
+          <w:color w:val="000000" w:themeColor="text1"/>
+        </w:rPr>
+        <w:t>ler</w:t>
+      </w:r>
+      <w:r>
+        <w:rPr>
+          <w:rFonts w:ascii="나눔바른고딕 Light" w:eastAsia="나눔바른고딕 Light" w:hAnsi="나눔바른고딕 Light" w:cstheme="majorBidi" w:hint="eastAsia"/>
+          <w:color w:val="000000" w:themeColor="text1"/>
+        </w:rPr>
+        <w:t xml:space="preserve">을 말하는 것으로 </w:t>
+      </w:r>
+      <w:r>
+        <w:rPr>
+          <w:rFonts w:ascii="나눔바른고딕 Light" w:eastAsia="나눔바른고딕 Light" w:hAnsi="나눔바른고딕 Light" w:cstheme="majorBidi" w:hint="eastAsia"/>
+          <w:color w:val="000000" w:themeColor="text1"/>
+        </w:rPr>
+        <w:t xml:space="preserve">모델은 핵심 </w:t>
+      </w:r>
+      <w:r>
+        <w:rPr>
+          <w:rFonts w:ascii="나눔바른고딕 Light" w:eastAsia="나눔바른고딕 Light" w:hAnsi="나눔바른고딕 Light" w:cstheme="majorBidi" w:hint="eastAsia"/>
+          <w:color w:val="000000" w:themeColor="text1"/>
+        </w:rPr>
+        <w:lastRenderedPageBreak/>
+        <w:t>기능과 데이터를 포함하며,</w:t>
+      </w:r>
+      <w:r>
+        <w:rPr>
+          <w:rFonts w:ascii="나눔바른고딕 Light" w:eastAsia="나눔바른고딕 Light" w:hAnsi="나눔바른고딕 Light" w:cstheme="majorBidi"/>
+          <w:color w:val="000000" w:themeColor="text1"/>
+        </w:rPr>
+        <w:t xml:space="preserve"> </w:t>
+      </w:r>
+      <w:r>
+        <w:rPr>
+          <w:rFonts w:ascii="나눔바른고딕 Light" w:eastAsia="나눔바른고딕 Light" w:hAnsi="나눔바른고딕 Light" w:cstheme="majorBidi" w:hint="eastAsia"/>
+          <w:color w:val="000000" w:themeColor="text1"/>
+        </w:rPr>
+        <w:t>뷰는 사용자에게 정보를 표시하고,</w:t>
+      </w:r>
+      <w:r>
+        <w:rPr>
+          <w:rFonts w:ascii="나눔바른고딕 Light" w:eastAsia="나눔바른고딕 Light" w:hAnsi="나눔바른고딕 Light" w:cstheme="majorBidi"/>
+          <w:color w:val="000000" w:themeColor="text1"/>
+        </w:rPr>
+        <w:t xml:space="preserve"> </w:t>
+      </w:r>
+      <w:r>
+        <w:rPr>
+          <w:rFonts w:ascii="나눔바른고딕 Light" w:eastAsia="나눔바른고딕 Light" w:hAnsi="나눔바른고딕 Light" w:cstheme="majorBidi" w:hint="eastAsia"/>
+          <w:color w:val="000000" w:themeColor="text1"/>
+        </w:rPr>
+        <w:t>컨트롤러는 사용자로부터 입력을 처리한다.</w:t>
+      </w:r>
+      <w:r>
+        <w:rPr>
+          <w:rFonts w:ascii="나눔바른고딕 Light" w:eastAsia="나눔바른고딕 Light" w:hAnsi="나눔바른고딕 Light" w:cstheme="majorBidi"/>
+          <w:color w:val="000000" w:themeColor="text1"/>
+        </w:rPr>
+        <w:t xml:space="preserve"> MVC </w:t>
+      </w:r>
+      <w:r>
+        <w:rPr>
+          <w:rFonts w:ascii="나눔바른고딕 Light" w:eastAsia="나눔바른고딕 Light" w:hAnsi="나눔바른고딕 Light" w:cstheme="majorBidi" w:hint="eastAsia"/>
+          <w:color w:val="000000" w:themeColor="text1"/>
+        </w:rPr>
+        <w:t>패턴은 특히 컴포넌트를 분리하고 코드를 효율적으로 재사용할 수 있고,</w:t>
+      </w:r>
+      <w:r>
+        <w:rPr>
+          <w:rFonts w:ascii="나눔바른고딕 Light" w:eastAsia="나눔바른고딕 Light" w:hAnsi="나눔바른고딕 Light" w:cstheme="majorBidi"/>
+          <w:color w:val="000000" w:themeColor="text1"/>
+        </w:rPr>
+        <w:t xml:space="preserve"> </w:t>
+      </w:r>
+      <w:r>
+        <w:rPr>
+          <w:rFonts w:ascii="나눔바른고딕 Light" w:eastAsia="나눔바른고딕 Light" w:hAnsi="나눔바른고딕 Light" w:cstheme="majorBidi" w:hint="eastAsia"/>
+          <w:color w:val="000000" w:themeColor="text1"/>
+        </w:rPr>
+        <w:t>동일한 모델에 대해 여러 뷰를 적용시킬 수 있다는 점에서</w:t>
+      </w:r>
+      <w:r>
+        <w:rPr>
+          <w:rFonts w:ascii="나눔바른고딕 Light" w:eastAsia="나눔바른고딕 Light" w:hAnsi="나눔바른고딕 Light" w:cstheme="majorBidi"/>
+          <w:color w:val="000000" w:themeColor="text1"/>
+        </w:rPr>
+        <w:t xml:space="preserve"> </w:t>
+      </w:r>
+      <w:r>
+        <w:rPr>
+          <w:rFonts w:ascii="나눔바른고딕 Light" w:eastAsia="나눔바른고딕 Light" w:hAnsi="나눔바른고딕 Light" w:cstheme="majorBidi" w:hint="eastAsia"/>
+          <w:color w:val="000000" w:themeColor="text1"/>
+        </w:rPr>
+        <w:t>장점이 있다.</w:t>
+      </w:r>
+      <w:r>
+        <w:rPr>
+          <w:rFonts w:ascii="나눔바른고딕 Light" w:eastAsia="나눔바른고딕 Light" w:hAnsi="나눔바른고딕 Light" w:cstheme="majorBidi"/>
+          <w:color w:val="000000" w:themeColor="text1"/>
+        </w:rPr>
+        <w:t xml:space="preserve"> </w:t>
+      </w:r>
+      <w:r>
+        <w:rPr>
+          <w:rFonts w:ascii="나눔바른고딕 Light" w:eastAsia="나눔바른고딕 Light" w:hAnsi="나눔바른고딕 Light" w:cstheme="majorBidi"/>
+          <w:color w:val="000000" w:themeColor="text1"/>
+        </w:rPr>
+        <w:t xml:space="preserve">MVC </w:t>
+      </w:r>
+      <w:r>
+        <w:rPr>
+          <w:rFonts w:ascii="나눔바른고딕 Light" w:eastAsia="나눔바른고딕 Light" w:hAnsi="나눔바른고딕 Light" w:cstheme="majorBidi" w:hint="eastAsia"/>
+          <w:color w:val="000000" w:themeColor="text1"/>
+        </w:rPr>
+        <w:t>패턴의 상세한 적용</w:t>
+      </w:r>
+      <w:r>
+        <w:rPr>
+          <w:rFonts w:ascii="나눔바른고딕 Light" w:eastAsia="나눔바른고딕 Light" w:hAnsi="나눔바른고딕 Light" w:cstheme="majorBidi" w:hint="eastAsia"/>
+          <w:color w:val="000000" w:themeColor="text1"/>
+        </w:rPr>
+        <w:t xml:space="preserve"> 및 프로토타이핑</w:t>
+      </w:r>
+      <w:r>
+        <w:rPr>
+          <w:rFonts w:ascii="나눔바른고딕 Light" w:eastAsia="나눔바른고딕 Light" w:hAnsi="나눔바른고딕 Light" w:cstheme="majorBidi" w:hint="eastAsia"/>
+          <w:color w:val="000000" w:themeColor="text1"/>
+        </w:rPr>
+        <w:t xml:space="preserve">은 </w:t>
+      </w:r>
+      <w:r>
+        <w:rPr>
+          <w:rFonts w:ascii="나눔바른고딕 Light" w:eastAsia="나눔바른고딕 Light" w:hAnsi="나눔바른고딕 Light" w:cstheme="majorBidi"/>
+          <w:color w:val="000000" w:themeColor="text1"/>
+        </w:rPr>
+        <w:t>‘</w:t>
+      </w:r>
+      <w:r>
+        <w:rPr>
+          <w:rFonts w:ascii="나눔바른고딕 Light" w:eastAsia="나눔바른고딕 Light" w:hAnsi="나눔바른고딕 Light" w:cstheme="majorBidi" w:hint="eastAsia"/>
+          <w:color w:val="000000" w:themeColor="text1"/>
+        </w:rPr>
+        <w:t>V</w:t>
+      </w:r>
+      <w:r>
+        <w:rPr>
+          <w:rFonts w:ascii="나눔바른고딕 Light" w:eastAsia="나눔바른고딕 Light" w:hAnsi="나눔바른고딕 Light" w:cstheme="majorBidi"/>
+          <w:color w:val="000000" w:themeColor="text1"/>
+        </w:rPr>
+        <w:t xml:space="preserve">. </w:t>
+      </w:r>
+      <w:r>
+        <w:rPr>
+          <w:rFonts w:ascii="나눔바른고딕 Light" w:eastAsia="나눔바른고딕 Light" w:hAnsi="나눔바른고딕 Light" w:cstheme="majorBidi" w:hint="eastAsia"/>
+          <w:color w:val="000000" w:themeColor="text1"/>
+        </w:rPr>
+        <w:t>구현</w:t>
+      </w:r>
+      <w:r>
+        <w:rPr>
+          <w:rFonts w:ascii="나눔바른고딕 Light" w:eastAsia="나눔바른고딕 Light" w:hAnsi="나눔바른고딕 Light" w:cstheme="majorBidi" w:hint="eastAsia"/>
+          <w:color w:val="000000" w:themeColor="text1"/>
+        </w:rPr>
+        <w:t xml:space="preserve"> 및 보완점 </w:t>
+      </w:r>
+      <w:r>
+        <w:rPr>
+          <w:rFonts w:ascii="나눔바른고딕 Light" w:eastAsia="나눔바른고딕 Light" w:hAnsi="나눔바른고딕 Light" w:cstheme="majorBidi"/>
+          <w:color w:val="000000" w:themeColor="text1"/>
+        </w:rPr>
+        <w:t xml:space="preserve">– (3) MVC </w:t>
+      </w:r>
+      <w:r>
+        <w:rPr>
+          <w:rFonts w:ascii="나눔바른고딕 Light" w:eastAsia="나눔바른고딕 Light" w:hAnsi="나눔바른고딕 Light" w:cstheme="majorBidi" w:hint="eastAsia"/>
+          <w:color w:val="000000" w:themeColor="text1"/>
+        </w:rPr>
+        <w:t>p</w:t>
+      </w:r>
+      <w:r>
+        <w:rPr>
+          <w:rFonts w:ascii="나눔바른고딕 Light" w:eastAsia="나눔바른고딕 Light" w:hAnsi="나눔바른고딕 Light" w:cstheme="majorBidi"/>
+          <w:color w:val="000000" w:themeColor="text1"/>
+        </w:rPr>
+        <w:t>attern</w:t>
+      </w:r>
+      <w:r>
+        <w:rPr>
+          <w:rFonts w:ascii="나눔바른고딕 Light" w:eastAsia="나눔바른고딕 Light" w:hAnsi="나눔바른고딕 Light" w:cstheme="majorBidi"/>
+          <w:color w:val="000000" w:themeColor="text1"/>
+        </w:rPr>
+        <w:t>’</w:t>
+      </w:r>
+      <w:r>
+        <w:rPr>
+          <w:rFonts w:ascii="나눔바른고딕 Light" w:eastAsia="나눔바른고딕 Light" w:hAnsi="나눔바른고딕 Light" w:cstheme="majorBidi" w:hint="eastAsia"/>
+          <w:color w:val="000000" w:themeColor="text1"/>
+        </w:rPr>
+        <w:t>에서 다루도록 하겠다.</w:t>
+      </w:r>
+      <w:r>
+        <w:rPr>
+          <w:rFonts w:ascii="나눔바른고딕 Light" w:eastAsia="나눔바른고딕 Light" w:hAnsi="나눔바른고딕 Light" w:cstheme="majorBidi"/>
+          <w:color w:val="000000" w:themeColor="text1"/>
+        </w:rPr>
+        <w:tab/>
+      </w:r>
+    </w:p>
+    <w:p>
+      <w:pPr>
+        <w:rPr>
+          <w:rFonts w:ascii="나눔바른고딕 Light" w:eastAsia="나눔바른고딕 Light" w:hAnsi="나눔바른고딕 Light" w:cstheme="majorBidi" w:hint="eastAsia"/>
+          <w:color w:val="000000" w:themeColor="text1"/>
+        </w:rPr>
+      </w:pPr>
+    </w:p>
+    <w:p>
+      <w:pPr>
+        <w:pStyle w:val="aa"/>
+        <w:numPr>
+          <w:ilvl w:val="2"/>
+          <w:numId w:val="23"/>
+        </w:numPr>
+        <w:rPr>
+          <w:rFonts w:ascii="나눔바른고딕 Light" w:eastAsia="나눔바른고딕 Light" w:hAnsi="나눔바른고딕 Light" w:cstheme="majorBidi"/>
+          <w:color w:val="000000" w:themeColor="text1"/>
+        </w:rPr>
+      </w:pPr>
+      <w:r>
+        <w:rPr>
+          <w:rFonts w:ascii="나눔바른고딕 Light" w:eastAsia="나눔바른고딕 Light" w:hAnsi="나눔바른고딕 Light" w:cstheme="majorBidi" w:hint="eastAsia"/>
+          <w:color w:val="000000" w:themeColor="text1"/>
+        </w:rPr>
+        <w:t xml:space="preserve">개발 방법론 </w:t>
+      </w:r>
+      <w:r>
+        <w:rPr>
+          <w:rFonts w:ascii="나눔바른고딕 Light" w:eastAsia="나눔바른고딕 Light" w:hAnsi="나눔바른고딕 Light" w:cstheme="majorBidi"/>
+          <w:color w:val="000000" w:themeColor="text1"/>
+        </w:rPr>
+        <w:t>–</w:t>
+      </w:r>
+      <w:r>
+        <w:rPr>
+          <w:rFonts w:ascii="나눔바른고딕 Light" w:eastAsia="나눔바른고딕 Light" w:hAnsi="나눔바른고딕 Light" w:cstheme="majorBidi"/>
+          <w:color w:val="000000" w:themeColor="text1"/>
+        </w:rPr>
+        <w:t xml:space="preserve"> UP</w:t>
+      </w:r>
+    </w:p>
+    <w:p>
+      <w:pPr>
+        <w:pStyle w:val="aa"/>
+        <w:ind w:left="927" w:firstLineChars="100" w:firstLine="214"/>
+        <w:rPr>
+          <w:rFonts w:ascii="나눔바른고딕 Light" w:eastAsia="나눔바른고딕 Light" w:hAnsi="나눔바른고딕 Light" w:cstheme="majorBidi" w:hint="eastAsia"/>
+          <w:color w:val="000000" w:themeColor="text1"/>
+        </w:rPr>
+      </w:pPr>
+      <w:r>
+        <w:rPr>
+          <w:rFonts w:ascii="나눔바른고딕 Light" w:eastAsia="나눔바른고딕 Light" w:hAnsi="나눔바른고딕 Light" w:cstheme="majorBidi" w:hint="eastAsia"/>
+          <w:color w:val="000000" w:themeColor="text1"/>
+        </w:rPr>
+        <w:t>O</w:t>
+      </w:r>
+      <w:r>
+        <w:rPr>
+          <w:rFonts w:ascii="나눔바른고딕 Light" w:eastAsia="나눔바른고딕 Light" w:hAnsi="나눔바른고딕 Light" w:cstheme="majorBidi"/>
+          <w:color w:val="000000" w:themeColor="text1"/>
+        </w:rPr>
+        <w:t>OAD</w:t>
+      </w:r>
+      <w:r>
+        <w:rPr>
+          <w:rFonts w:ascii="나눔바른고딕 Light" w:eastAsia="나눔바른고딕 Light" w:hAnsi="나눔바른고딕 Light" w:cstheme="majorBidi" w:hint="eastAsia"/>
+          <w:color w:val="000000" w:themeColor="text1"/>
+        </w:rPr>
+        <w:t>를 적용한 컴포넌트 기반의 시스템을</w:t>
+      </w:r>
+      <w:r>
+        <w:rPr>
+          <w:rFonts w:ascii="나눔바른고딕 Light" w:eastAsia="나눔바른고딕 Light" w:hAnsi="나눔바른고딕 Light" w:cstheme="majorBidi"/>
+          <w:color w:val="000000" w:themeColor="text1"/>
+        </w:rPr>
+        <w:t xml:space="preserve"> </w:t>
+      </w:r>
+      <w:r>
+        <w:rPr>
+          <w:rFonts w:ascii="나눔바른고딕 Light" w:eastAsia="나눔바른고딕 Light" w:hAnsi="나눔바른고딕 Light" w:cstheme="majorBidi" w:hint="eastAsia"/>
+          <w:color w:val="000000" w:themeColor="text1"/>
+        </w:rPr>
+        <w:t>만들고 컴포넌트의 재사용을 하며 개발을 해야 하였고,</w:t>
+      </w:r>
+      <w:r>
+        <w:rPr>
+          <w:rFonts w:ascii="나눔바른고딕 Light" w:eastAsia="나눔바른고딕 Light" w:hAnsi="나눔바른고딕 Light" w:cstheme="majorBidi"/>
+          <w:color w:val="000000" w:themeColor="text1"/>
+        </w:rPr>
+        <w:t xml:space="preserve"> </w:t>
+      </w:r>
+      <w:r>
+        <w:rPr>
+          <w:rFonts w:ascii="나눔바른고딕 Light" w:eastAsia="나눔바른고딕 Light" w:hAnsi="나눔바른고딕 Light" w:cstheme="majorBidi" w:hint="eastAsia"/>
+          <w:color w:val="000000" w:themeColor="text1"/>
+        </w:rPr>
+        <w:t xml:space="preserve">짧은 기간동안 반복과 점층적으로 개발하면서 방향성을 유지하기 위한 목적을 달성하기 위해 </w:t>
+      </w:r>
+      <w:r>
+        <w:rPr>
+          <w:rFonts w:ascii="나눔바른고딕 Light" w:eastAsia="나눔바른고딕 Light" w:hAnsi="나눔바른고딕 Light" w:cstheme="majorBidi"/>
+          <w:color w:val="000000" w:themeColor="text1"/>
+        </w:rPr>
+        <w:t>UP</w:t>
+      </w:r>
+      <w:r>
+        <w:rPr>
+          <w:rFonts w:ascii="나눔바른고딕 Light" w:eastAsia="나눔바른고딕 Light" w:hAnsi="나눔바른고딕 Light" w:cstheme="majorBidi"/>
+          <w:color w:val="000000" w:themeColor="text1"/>
+        </w:rPr>
+        <w:t>(Unified Process)</w:t>
+      </w:r>
+      <w:r>
+        <w:rPr>
+          <w:rFonts w:ascii="나눔바른고딕 Light" w:eastAsia="나눔바른고딕 Light" w:hAnsi="나눔바른고딕 Light" w:cstheme="majorBidi"/>
+          <w:color w:val="000000" w:themeColor="text1"/>
+        </w:rPr>
+        <w:t xml:space="preserve"> </w:t>
+      </w:r>
+      <w:r>
+        <w:rPr>
+          <w:rFonts w:ascii="나눔바른고딕 Light" w:eastAsia="나눔바른고딕 Light" w:hAnsi="나눔바른고딕 Light" w:cstheme="majorBidi" w:hint="eastAsia"/>
+          <w:color w:val="000000" w:themeColor="text1"/>
+        </w:rPr>
+        <w:t>모델을 선택하였다.</w:t>
+      </w:r>
+      <w:r>
+        <w:rPr>
+          <w:rFonts w:ascii="나눔바른고딕 Light" w:eastAsia="나눔바른고딕 Light" w:hAnsi="나눔바른고딕 Light" w:cstheme="majorBidi"/>
+          <w:color w:val="000000" w:themeColor="text1"/>
+        </w:rPr>
+        <w:t xml:space="preserve"> </w:t>
+      </w:r>
+      <w:r>
+        <w:rPr>
+          <w:rFonts w:ascii="나눔바른고딕 Light" w:eastAsia="나눔바른고딕 Light" w:hAnsi="나눔바른고딕 Light" w:cstheme="majorBidi" w:hint="eastAsia"/>
+          <w:color w:val="000000" w:themeColor="text1"/>
+        </w:rPr>
+        <w:t>도입부에서는 프로젝트 분석 위주,</w:t>
+      </w:r>
+      <w:r>
+        <w:rPr>
+          <w:rFonts w:ascii="나눔바른고딕 Light" w:eastAsia="나눔바른고딕 Light" w:hAnsi="나눔바른고딕 Light" w:cstheme="majorBidi"/>
+          <w:color w:val="000000" w:themeColor="text1"/>
+        </w:rPr>
+        <w:t xml:space="preserve"> </w:t>
+      </w:r>
+      <w:r>
+        <w:rPr>
+          <w:rFonts w:ascii="나눔바른고딕 Light" w:eastAsia="나눔바른고딕 Light" w:hAnsi="나눔바른고딕 Light" w:cstheme="majorBidi" w:hint="eastAsia"/>
+          <w:color w:val="000000" w:themeColor="text1"/>
+        </w:rPr>
+        <w:t>그 이후에는 설계와 구현에 집중을 하며 시간을 배분하여 개발하였다.</w:t>
+      </w:r>
+      <w:r>
+        <w:rPr>
+          <w:rFonts w:ascii="나눔바른고딕 Light" w:eastAsia="나눔바른고딕 Light" w:hAnsi="나눔바른고딕 Light" w:cstheme="majorBidi"/>
+          <w:color w:val="000000" w:themeColor="text1"/>
+        </w:rPr>
+        <w:t xml:space="preserve"> </w:t>
+      </w:r>
     </w:p>
     <w:p>
       <w:pPr>
@@ -11989,7 +12491,13 @@
         <w:rPr>
           <w:rFonts w:ascii="나눔바른고딕 Light" w:eastAsia="나눔바른고딕 Light" w:hAnsi="나눔바른고딕 Light" w:cstheme="majorBidi"/>
         </w:rPr>
-        <w:t xml:space="preserve"> MVC model</w:t>
+        <w:t xml:space="preserve"> MVC </w:t>
+      </w:r>
+      <w:r>
+        <w:rPr>
+          <w:rFonts w:ascii="나눔바른고딕 Light" w:eastAsia="나눔바른고딕 Light" w:hAnsi="나눔바른고딕 Light" w:cstheme="majorBidi"/>
+        </w:rPr>
+        <w:t>pattern</w:t>
       </w:r>
     </w:p>
     <w:p>
@@ -12423,6 +12931,7 @@
           <w:rFonts w:ascii="나눔바른고딕 Light" w:eastAsia="나눔바른고딕 Light" w:hAnsi="나눔바른고딕 Light" w:cstheme="majorBidi" w:hint="eastAsia"/>
           <w:highlight w:val="yellow"/>
         </w:rPr>
+        <w:lastRenderedPageBreak/>
         <w:t>이벤트의</w:t>
       </w:r>
       <w:r>
@@ -12838,15 +13347,21 @@
           <w:rFonts w:ascii="나눔바른고딕 Light" w:eastAsia="나눔바른고딕 Light" w:hAnsi="나눔바른고딕 Light" w:cstheme="majorBidi"/>
           <w:highlight w:val="yellow"/>
         </w:rPr>
-        <w:t xml:space="preserve"> 어디에 </w:t>
+        <w:t xml:space="preserve"> 어디에 위치할지, 어떤 이미지를 보여줄지, 등등 보여주는 것에 대한 모든 것을 처리한다. 우리가 만든 화면 구조 말고 다른 방식으로 만들고 싶다면 뷰 코드를 수정하면 된다. 뷰는 크게 3가지가 있는데 처음에 게임을 시작할</w:t>
+      </w:r>
+      <w:r>
+        <w:rPr>
+          <w:rFonts w:ascii="나눔바른고딕 Light" w:eastAsia="나눔바른고딕 Light" w:hAnsi="나눔바른고딕 Light" w:cstheme="majorBidi" w:hint="eastAsia"/>
+          <w:highlight w:val="yellow"/>
+        </w:rPr>
+        <w:t xml:space="preserve"> </w:t>
       </w:r>
       <w:r>
         <w:rPr>
           <w:rFonts w:ascii="나눔바른고딕 Light" w:eastAsia="나눔바른고딕 Light" w:hAnsi="나눔바른고딕 Light" w:cstheme="majorBidi"/>
           <w:highlight w:val="yellow"/>
         </w:rPr>
-        <w:lastRenderedPageBreak/>
-        <w:t>위치할지, 어떤 이미지를 보여줄지, 등등 보여주는 것에 대한 모든 것을 처리한다. 우리가 만든 화면 구조 말고 다른 방식으로 만들고 싶다면 뷰 코드를 수정하면 된다. 뷰는 크게 3가지가 있는데 처음에 게임을 시작할</w:t>
+        <w:t>때 참여</w:t>
       </w:r>
       <w:r>
         <w:rPr>
@@ -12860,28 +13375,97 @@
           <w:rFonts w:ascii="나눔바른고딕 Light" w:eastAsia="나눔바른고딕 Light" w:hAnsi="나눔바른고딕 Light" w:cstheme="majorBidi"/>
           <w:highlight w:val="yellow"/>
         </w:rPr>
-        <w:t>때 참여</w:t>
+        <w:t xml:space="preserve">팀, 말의 개수를 정하는 SetupDialog.cpp, 게임을 진행하는 MainWindow.cpp, 게임 결과를 보여주는 ResultDialog.cpp가 있다. </w:t>
       </w:r>
       <w:r>
         <w:rPr>
           <w:rFonts w:ascii="나눔바른고딕 Light" w:eastAsia="나눔바른고딕 Light" w:hAnsi="나눔바른고딕 Light" w:cstheme="majorBidi" w:hint="eastAsia"/>
           <w:highlight w:val="yellow"/>
         </w:rPr>
+        <w:t xml:space="preserve">이때 </w:t>
+      </w:r>
+      <w:proofErr w:type="spellStart"/>
+      <w:r>
+        <w:rPr>
+          <w:rFonts w:ascii="나눔바른고딕 Light" w:eastAsia="나눔바른고딕 Light" w:hAnsi="나눔바른고딕 Light" w:cstheme="majorBidi"/>
+          <w:highlight w:val="yellow"/>
+        </w:rPr>
+        <w:t>SetupDialog</w:t>
+      </w:r>
+      <w:proofErr w:type="spellEnd"/>
+      <w:r>
+        <w:rPr>
+          <w:rFonts w:ascii="나눔바른고딕 Light" w:eastAsia="나눔바른고딕 Light" w:hAnsi="나눔바른고딕 Light" w:cstheme="majorBidi" w:hint="eastAsia"/>
+          <w:highlight w:val="yellow"/>
+        </w:rPr>
+        <w:t xml:space="preserve">와 </w:t>
+      </w:r>
+      <w:proofErr w:type="spellStart"/>
+      <w:r>
+        <w:rPr>
+          <w:rFonts w:ascii="나눔바른고딕 Light" w:eastAsia="나눔바른고딕 Light" w:hAnsi="나눔바른고딕 Light" w:cstheme="majorBidi"/>
+          <w:highlight w:val="yellow"/>
+        </w:rPr>
+        <w:t>ResultDialog</w:t>
+      </w:r>
+      <w:proofErr w:type="spellEnd"/>
+      <w:r>
+        <w:rPr>
+          <w:rFonts w:ascii="나눔바른고딕 Light" w:eastAsia="나눔바른고딕 Light" w:hAnsi="나눔바른고딕 Light" w:cstheme="majorBidi" w:hint="eastAsia"/>
+          <w:highlight w:val="yellow"/>
+        </w:rPr>
+        <w:t xml:space="preserve">는 동작이 단순하여 </w:t>
+      </w:r>
+      <w:r>
+        <w:rPr>
+          <w:rFonts w:ascii="나눔바른고딕 Light" w:eastAsia="나눔바른고딕 Light" w:hAnsi="나눔바른고딕 Light" w:cstheme="majorBidi"/>
+          <w:highlight w:val="yellow"/>
+        </w:rPr>
+        <w:t>model</w:t>
+      </w:r>
+      <w:r>
+        <w:rPr>
+          <w:rFonts w:ascii="나눔바른고딕 Light" w:eastAsia="나눔바른고딕 Light" w:hAnsi="나눔바른고딕 Light" w:cstheme="majorBidi" w:hint="eastAsia"/>
+          <w:highlight w:val="yellow"/>
+        </w:rPr>
+        <w:t>을 알 필요가 없다고 판단,</w:t>
+      </w:r>
+      <w:r>
+        <w:rPr>
+          <w:rFonts w:ascii="나눔바른고딕 Light" w:eastAsia="나눔바른고딕 Light" w:hAnsi="나눔바른고딕 Light" w:cstheme="majorBidi"/>
+          <w:highlight w:val="yellow"/>
+        </w:rPr>
+        <w:t xml:space="preserve"> controller</w:t>
+      </w:r>
+      <w:r>
+        <w:rPr>
+          <w:rFonts w:ascii="나눔바른고딕 Light" w:eastAsia="나눔바른고딕 Light" w:hAnsi="나눔바른고딕 Light" w:cstheme="majorBidi" w:hint="eastAsia"/>
+          <w:highlight w:val="yellow"/>
+        </w:rPr>
+        <w:t>만 알 수 있도록 설계했다.</w:t>
+      </w:r>
+      <w:r>
+        <w:rPr>
+          <w:rFonts w:ascii="나눔바른고딕 Light" w:eastAsia="나눔바른고딕 Light" w:hAnsi="나눔바른고딕 Light" w:cstheme="majorBidi"/>
+          <w:highlight w:val="yellow"/>
+        </w:rPr>
         <w:t xml:space="preserve"> </w:t>
       </w:r>
+      <w:proofErr w:type="spellStart"/>
       <w:r>
         <w:rPr>
           <w:rFonts w:ascii="나눔바른고딕 Light" w:eastAsia="나눔바른고딕 Light" w:hAnsi="나눔바른고딕 Light" w:cstheme="majorBidi"/>
           <w:highlight w:val="yellow"/>
         </w:rPr>
-        <w:t xml:space="preserve">팀, 말의 개수를 정하는 SetupDialog.cpp, 게임을 진행하는 MainWindow.cpp, 게임 결과를 보여주는 ResultDialog.cpp가 있다. </w:t>
-      </w:r>
+        <w:t>MainTeams</w:t>
+      </w:r>
+      <w:proofErr w:type="spellEnd"/>
       <w:r>
         <w:rPr>
           <w:rFonts w:ascii="나눔바른고딕 Light" w:eastAsia="나눔바른고딕 Light" w:hAnsi="나눔바른고딕 Light" w:cstheme="majorBidi" w:hint="eastAsia"/>
           <w:highlight w:val="yellow"/>
         </w:rPr>
-        <w:t xml:space="preserve">이때 </w:t>
+        <w:t xml:space="preserve">는 게임화면 상에서 팀 별 말의 현황을 보여주는 View를 구현하는 클래스이고 </w:t>
       </w:r>
       <w:proofErr w:type="spellStart"/>
       <w:r>
@@ -12889,7 +13473,7 @@
           <w:rFonts w:ascii="나눔바른고딕 Light" w:eastAsia="나눔바른고딕 Light" w:hAnsi="나눔바른고딕 Light" w:cstheme="majorBidi"/>
           <w:highlight w:val="yellow"/>
         </w:rPr>
-        <w:t>SetupDialog</w:t>
+        <w:t>MainBoard</w:t>
       </w:r>
       <w:proofErr w:type="spellEnd"/>
       <w:r>
@@ -12897,7 +13481,35 @@
           <w:rFonts w:ascii="나눔바른고딕 Light" w:eastAsia="나눔바른고딕 Light" w:hAnsi="나눔바른고딕 Light" w:cstheme="majorBidi" w:hint="eastAsia"/>
           <w:highlight w:val="yellow"/>
         </w:rPr>
-        <w:t xml:space="preserve">와 </w:t>
+        <w:t xml:space="preserve">는 윷판에 관련된 </w:t>
+      </w:r>
+      <w:r>
+        <w:rPr>
+          <w:rFonts w:ascii="나눔바른고딕 Light" w:eastAsia="나눔바른고딕 Light" w:hAnsi="나눔바른고딕 Light" w:cstheme="majorBidi"/>
+          <w:highlight w:val="yellow"/>
+        </w:rPr>
+        <w:t>View</w:t>
+      </w:r>
+      <w:r>
+        <w:rPr>
+          <w:rFonts w:ascii="나눔바른고딕 Light" w:eastAsia="나눔바른고딕 Light" w:hAnsi="나눔바른고딕 Light" w:cstheme="majorBidi" w:hint="eastAsia"/>
+          <w:highlight w:val="yellow"/>
+        </w:rPr>
+        <w:t>를 구현하는 클래스이다.</w:t>
+      </w:r>
+      <w:r>
+        <w:rPr>
+          <w:rFonts w:ascii="나눔바른고딕 Light" w:eastAsia="나눔바른고딕 Light" w:hAnsi="나눔바른고딕 Light" w:cstheme="majorBidi"/>
+          <w:highlight w:val="yellow"/>
+        </w:rPr>
+        <w:t xml:space="preserve"> </w:t>
+      </w:r>
+      <w:r>
+        <w:rPr>
+          <w:rFonts w:ascii="나눔바른고딕 Light" w:eastAsia="나눔바른고딕 Light" w:hAnsi="나눔바른고딕 Light" w:cstheme="majorBidi" w:hint="eastAsia"/>
+          <w:highlight w:val="yellow"/>
+        </w:rPr>
+        <w:t xml:space="preserve">둘다 </w:t>
       </w:r>
       <w:proofErr w:type="spellStart"/>
       <w:r>
@@ -12905,7 +13517,7 @@
           <w:rFonts w:ascii="나눔바른고딕 Light" w:eastAsia="나눔바른고딕 Light" w:hAnsi="나눔바른고딕 Light" w:cstheme="majorBidi"/>
           <w:highlight w:val="yellow"/>
         </w:rPr>
-        <w:t>ResultDialog</w:t>
+        <w:t>MainWindow</w:t>
       </w:r>
       <w:proofErr w:type="spellEnd"/>
       <w:r>
@@ -12913,146 +13525,35 @@
           <w:rFonts w:ascii="나눔바른고딕 Light" w:eastAsia="나눔바른고딕 Light" w:hAnsi="나눔바른고딕 Light" w:cstheme="majorBidi" w:hint="eastAsia"/>
           <w:highlight w:val="yellow"/>
         </w:rPr>
-        <w:t xml:space="preserve">는 동작이 단순하여 </w:t>
-      </w:r>
-      <w:r>
-        <w:rPr>
-          <w:rFonts w:ascii="나눔바른고딕 Light" w:eastAsia="나눔바른고딕 Light" w:hAnsi="나눔바른고딕 Light" w:cstheme="majorBidi"/>
-          <w:highlight w:val="yellow"/>
-        </w:rPr>
-        <w:t>model</w:t>
+        <w:t>에 속해</w:t>
       </w:r>
       <w:r>
         <w:rPr>
           <w:rFonts w:ascii="나눔바른고딕 Light" w:eastAsia="나눔바른고딕 Light" w:hAnsi="나눔바른고딕 Light" w:cstheme="majorBidi" w:hint="eastAsia"/>
           <w:highlight w:val="yellow"/>
         </w:rPr>
-        <w:t>을 알 필요가 없다고 판단,</w:t>
-      </w:r>
-      <w:r>
-        <w:rPr>
-          <w:rFonts w:ascii="나눔바른고딕 Light" w:eastAsia="나눔바른고딕 Light" w:hAnsi="나눔바른고딕 Light" w:cstheme="majorBidi"/>
-          <w:highlight w:val="yellow"/>
-        </w:rPr>
-        <w:t xml:space="preserve"> controller</w:t>
+        <w:t xml:space="preserve"> </w:t>
       </w:r>
       <w:r>
         <w:rPr>
           <w:rFonts w:ascii="나눔바른고딕 Light" w:eastAsia="나눔바른고딕 Light" w:hAnsi="나눔바른고딕 Light" w:cstheme="majorBidi" w:hint="eastAsia"/>
           <w:highlight w:val="yellow"/>
         </w:rPr>
-        <w:t>만 알 수 있도록 설계했다.</w:t>
-      </w:r>
-      <w:r>
-        <w:rPr>
-          <w:rFonts w:ascii="나눔바른고딕 Light" w:eastAsia="나눔바른고딕 Light" w:hAnsi="나눔바른고딕 Light" w:cstheme="majorBidi"/>
-          <w:highlight w:val="yellow"/>
+        <w:t>있다.</w:t>
+      </w:r>
+      <w:r>
+        <w:rPr>
+          <w:rFonts w:ascii="나눔바른고딕 Light" w:eastAsia="나눔바른고딕 Light" w:hAnsi="나눔바른고딕 Light" w:cstheme="majorBidi" w:hint="eastAsia"/>
         </w:rPr>
         <w:t xml:space="preserve"> </w:t>
       </w:r>
-      <w:proofErr w:type="spellStart"/>
-      <w:r>
-        <w:rPr>
-          <w:rFonts w:ascii="나눔바른고딕 Light" w:eastAsia="나눔바른고딕 Light" w:hAnsi="나눔바른고딕 Light" w:cstheme="majorBidi"/>
-          <w:highlight w:val="yellow"/>
-        </w:rPr>
-        <w:t>MainTeams</w:t>
-      </w:r>
-      <w:proofErr w:type="spellEnd"/>
-      <w:r>
-        <w:rPr>
-          <w:rFonts w:ascii="나눔바른고딕 Light" w:eastAsia="나눔바른고딕 Light" w:hAnsi="나눔바른고딕 Light" w:cstheme="majorBidi" w:hint="eastAsia"/>
-          <w:highlight w:val="yellow"/>
-        </w:rPr>
-        <w:t xml:space="preserve">는 게임화면 상에서 팀 별 말의 현황을 보여주는 View를 구현하는 클래스이고 </w:t>
-      </w:r>
-      <w:proofErr w:type="spellStart"/>
-      <w:r>
-        <w:rPr>
-          <w:rFonts w:ascii="나눔바른고딕 Light" w:eastAsia="나눔바른고딕 Light" w:hAnsi="나눔바른고딕 Light" w:cstheme="majorBidi"/>
-          <w:highlight w:val="yellow"/>
-        </w:rPr>
-        <w:t>MainBoard</w:t>
-      </w:r>
-      <w:proofErr w:type="spellEnd"/>
-      <w:r>
-        <w:rPr>
-          <w:rFonts w:ascii="나눔바른고딕 Light" w:eastAsia="나눔바른고딕 Light" w:hAnsi="나눔바른고딕 Light" w:cstheme="majorBidi" w:hint="eastAsia"/>
-          <w:highlight w:val="yellow"/>
-        </w:rPr>
-        <w:t xml:space="preserve">는 윷판에 관련된 </w:t>
-      </w:r>
-      <w:r>
-        <w:rPr>
-          <w:rFonts w:ascii="나눔바른고딕 Light" w:eastAsia="나눔바른고딕 Light" w:hAnsi="나눔바른고딕 Light" w:cstheme="majorBidi"/>
-          <w:highlight w:val="yellow"/>
-        </w:rPr>
-        <w:t>View</w:t>
-      </w:r>
-      <w:r>
-        <w:rPr>
-          <w:rFonts w:ascii="나눔바른고딕 Light" w:eastAsia="나눔바른고딕 Light" w:hAnsi="나눔바른고딕 Light" w:cstheme="majorBidi" w:hint="eastAsia"/>
-          <w:highlight w:val="yellow"/>
-        </w:rPr>
-        <w:t>를 구현하는 클래스이다.</w:t>
-      </w:r>
-      <w:r>
-        <w:rPr>
-          <w:rFonts w:ascii="나눔바른고딕 Light" w:eastAsia="나눔바른고딕 Light" w:hAnsi="나눔바른고딕 Light" w:cstheme="majorBidi"/>
-          <w:highlight w:val="yellow"/>
-        </w:rPr>
-        <w:t xml:space="preserve"> </w:t>
-      </w:r>
-      <w:r>
-        <w:rPr>
-          <w:rFonts w:ascii="나눔바른고딕 Light" w:eastAsia="나눔바른고딕 Light" w:hAnsi="나눔바른고딕 Light" w:cstheme="majorBidi" w:hint="eastAsia"/>
-          <w:highlight w:val="yellow"/>
-        </w:rPr>
-        <w:t xml:space="preserve">둘다 </w:t>
-      </w:r>
-      <w:proofErr w:type="spellStart"/>
-      <w:r>
-        <w:rPr>
-          <w:rFonts w:ascii="나눔바른고딕 Light" w:eastAsia="나눔바른고딕 Light" w:hAnsi="나눔바른고딕 Light" w:cstheme="majorBidi"/>
-          <w:highlight w:val="yellow"/>
-        </w:rPr>
-        <w:t>MainWindow</w:t>
-      </w:r>
-      <w:proofErr w:type="spellEnd"/>
-      <w:r>
-        <w:rPr>
-          <w:rFonts w:ascii="나눔바른고딕 Light" w:eastAsia="나눔바른고딕 Light" w:hAnsi="나눔바른고딕 Light" w:cstheme="majorBidi" w:hint="eastAsia"/>
-          <w:highlight w:val="yellow"/>
-        </w:rPr>
-        <w:t>에 속해</w:t>
-      </w:r>
-      <w:r>
-        <w:rPr>
-          <w:rFonts w:ascii="나눔바른고딕 Light" w:eastAsia="나눔바른고딕 Light" w:hAnsi="나눔바른고딕 Light" w:cstheme="majorBidi" w:hint="eastAsia"/>
-          <w:highlight w:val="yellow"/>
-        </w:rPr>
-        <w:t xml:space="preserve"> </w:t>
-      </w:r>
-      <w:r>
-        <w:rPr>
-          <w:rFonts w:ascii="나눔바른고딕 Light" w:eastAsia="나눔바른고딕 Light" w:hAnsi="나눔바른고딕 Light" w:cstheme="majorBidi" w:hint="eastAsia"/>
-          <w:highlight w:val="yellow"/>
-        </w:rPr>
-        <w:t>있다.</w:t>
-      </w:r>
-      <w:r>
-        <w:rPr>
-          <w:rFonts w:ascii="나눔바른고딕 Light" w:eastAsia="나눔바른고딕 Light" w:hAnsi="나눔바른고딕 Light" w:cstheme="majorBidi" w:hint="eastAsia"/>
-        </w:rPr>
-        <w:t xml:space="preserve"> </w:t>
-      </w:r>
     </w:p>
     <w:p>
       <w:pPr>
         <w:spacing w:line="276" w:lineRule="auto"/>
         <w:ind w:left="1080"/>
         <w:rPr>
-          <w:rFonts w:ascii="나눔바른고딕 Light" w:eastAsia="나눔바른고딕 Light" w:hAnsi="나눔바른고딕 Light" w:hint="eastAsia"/>
+          <w:rFonts w:ascii="나눔바른고딕 Light" w:eastAsia="나눔바른고딕 Light" w:hAnsi="나눔바른고딕 Light"/>
           <w:b/>
           <w:szCs w:val="22"/>
         </w:rPr>
@@ -13415,7 +13916,7 @@
         <w:spacing w:line="276" w:lineRule="auto"/>
         <w:ind w:left="927"/>
         <w:rPr>
-          <w:rFonts w:ascii="나눔바른고딕 Light" w:eastAsia="나눔바른고딕 Light" w:hAnsi="나눔바른고딕 Light" w:hint="eastAsia"/>
+          <w:rFonts w:ascii="나눔바른고딕 Light" w:eastAsia="나눔바른고딕 Light" w:hAnsi="나눔바른고딕 Light"/>
           <w:szCs w:val="22"/>
         </w:rPr>
       </w:pPr>
@@ -13824,8 +14325,79 @@
     </w:p>
     <w:p>
       <w:pPr>
-        <w:rPr>
-          <w:rFonts w:ascii="나눔바른고딕 Light" w:eastAsia="나눔바른고딕 Light" w:hAnsi="나눔바른고딕 Light" w:hint="eastAsia"/>
+        <w:spacing w:line="276" w:lineRule="auto"/>
+        <w:ind w:left="927"/>
+        <w:rPr>
+          <w:rFonts w:ascii="나눔바른고딕 Light" w:eastAsia="나눔바른고딕 Light" w:hAnsi="나눔바른고딕 Light"/>
+          <w:b/>
+          <w:szCs w:val="22"/>
+        </w:rPr>
+      </w:pPr>
+      <w:r>
+        <w:rPr>
+          <w:rFonts w:ascii="나눔바른고딕 Light" w:eastAsia="나눔바른고딕 Light" w:hAnsi="나눔바른고딕 Light" w:hint="eastAsia"/>
+          <w:b/>
+          <w:szCs w:val="22"/>
+        </w:rPr>
+        <w:t xml:space="preserve"> </w:t>
+      </w:r>
+      <w:r>
+        <w:rPr>
+          <w:rFonts w:ascii="나눔바른고딕 Light" w:eastAsia="나눔바른고딕 Light" w:hAnsi="나눔바른고딕 Light"/>
+          <w:b/>
+          <w:szCs w:val="22"/>
+        </w:rPr>
+        <w:t xml:space="preserve"> </w:t>
+      </w:r>
+      <w:bookmarkStart w:id="1" w:name="_GoBack"/>
+      <w:bookmarkEnd w:id="1"/>
+    </w:p>
+    <w:p>
+      <w:pPr>
+        <w:spacing w:line="276" w:lineRule="auto"/>
+        <w:ind w:left="927"/>
+        <w:rPr>
+          <w:rFonts w:ascii="나눔바른고딕 Light" w:eastAsia="나눔바른고딕 Light" w:hAnsi="나눔바른고딕 Light" w:hint="eastAsia"/>
+          <w:b/>
+          <w:szCs w:val="22"/>
+        </w:rPr>
+      </w:pPr>
+    </w:p>
+    <w:p>
+      <w:pPr>
+        <w:pStyle w:val="aa"/>
+        <w:numPr>
+          <w:ilvl w:val="0"/>
+          <w:numId w:val="17"/>
+        </w:numPr>
+        <w:spacing w:line="276" w:lineRule="auto"/>
+        <w:rPr>
+          <w:rFonts w:ascii="나눔바른고딕 Light" w:eastAsia="나눔바른고딕 Light" w:hAnsi="나눔바른고딕 Light" w:hint="eastAsia"/>
+          <w:b/>
+          <w:szCs w:val="22"/>
+        </w:rPr>
+      </w:pPr>
+      <w:r>
+        <w:rPr>
+          <w:rFonts w:ascii="나눔바른고딕 Light" w:eastAsia="나눔바른고딕 Light" w:hAnsi="나눔바른고딕 Light" w:hint="eastAsia"/>
+          <w:b/>
+          <w:szCs w:val="22"/>
+        </w:rPr>
+        <w:t>E</w:t>
+      </w:r>
+      <w:r>
+        <w:rPr>
+          <w:rFonts w:ascii="나눔바른고딕 Light" w:eastAsia="나눔바른고딕 Light" w:hAnsi="나눔바른고딕 Light"/>
+          <w:b/>
+          <w:szCs w:val="22"/>
+        </w:rPr>
+        <w:t>xperience</w:t>
+      </w:r>
+    </w:p>
+    <w:p>
+      <w:pPr>
+        <w:rPr>
+          <w:rFonts w:ascii="나눔바른고딕 Light" w:eastAsia="나눔바른고딕 Light" w:hAnsi="나눔바른고딕 Light"/>
           <w:sz w:val="22"/>
           <w:szCs w:val="22"/>
         </w:rPr>
@@ -14877,7 +15449,7 @@
       <w:lvlText w:val=""/>
       <w:lvlJc w:val="left"/>
       <w:pPr>
-        <w:ind w:left="1636" w:hanging="360"/>
+        <w:ind w:left="1352" w:hanging="360"/>
       </w:pPr>
       <w:rPr>
         <w:rFonts w:ascii="Wingdings" w:eastAsia="나눔바른고딕 Light" w:hAnsi="Wingdings" w:cs="Times New Roman" w:hint="default"/>
@@ -14891,7 +15463,7 @@
       <w:lvlText w:val=""/>
       <w:lvlJc w:val="left"/>
       <w:pPr>
-        <w:ind w:left="1226" w:hanging="400"/>
+        <w:ind w:left="942" w:hanging="400"/>
       </w:pPr>
       <w:rPr>
         <w:rFonts w:ascii="Wingdings" w:hAnsi="Wingdings" w:hint="default"/>
@@ -14903,7 +15475,7 @@
       <w:lvlText w:val=""/>
       <w:lvlJc w:val="left"/>
       <w:pPr>
-        <w:ind w:left="1626" w:hanging="400"/>
+        <w:ind w:left="1342" w:hanging="400"/>
       </w:pPr>
       <w:rPr>
         <w:rFonts w:ascii="Wingdings" w:hAnsi="Wingdings" w:hint="default"/>
@@ -14915,7 +15487,7 @@
       <w:lvlText w:val=""/>
       <w:lvlJc w:val="left"/>
       <w:pPr>
-        <w:ind w:left="2026" w:hanging="400"/>
+        <w:ind w:left="1742" w:hanging="400"/>
       </w:pPr>
       <w:rPr>
         <w:rFonts w:ascii="Wingdings" w:hAnsi="Wingdings" w:hint="default"/>
@@ -14927,7 +15499,7 @@
       <w:lvlText w:val=""/>
       <w:lvlJc w:val="left"/>
       <w:pPr>
-        <w:ind w:left="2426" w:hanging="400"/>
+        <w:ind w:left="2142" w:hanging="400"/>
       </w:pPr>
       <w:rPr>
         <w:rFonts w:ascii="Wingdings" w:hAnsi="Wingdings" w:hint="default"/>
@@ -14939,7 +15511,7 @@
       <w:lvlText w:val=""/>
       <w:lvlJc w:val="left"/>
       <w:pPr>
-        <w:ind w:left="2826" w:hanging="400"/>
+        <w:ind w:left="2542" w:hanging="400"/>
       </w:pPr>
       <w:rPr>
         <w:rFonts w:ascii="Wingdings" w:hAnsi="Wingdings" w:hint="default"/>
@@ -14951,7 +15523,7 @@
       <w:lvlText w:val=""/>
       <w:lvlJc w:val="left"/>
       <w:pPr>
-        <w:ind w:left="3226" w:hanging="400"/>
+        <w:ind w:left="2942" w:hanging="400"/>
       </w:pPr>
       <w:rPr>
         <w:rFonts w:ascii="Wingdings" w:hAnsi="Wingdings" w:hint="default"/>
@@ -14963,7 +15535,7 @@
       <w:lvlText w:val=""/>
       <w:lvlJc w:val="left"/>
       <w:pPr>
-        <w:ind w:left="3626" w:hanging="400"/>
+        <w:ind w:left="3342" w:hanging="400"/>
       </w:pPr>
       <w:rPr>
         <w:rFonts w:ascii="Wingdings" w:hAnsi="Wingdings" w:hint="default"/>
@@ -14975,7 +15547,7 @@
       <w:lvlText w:val=""/>
       <w:lvlJc w:val="left"/>
       <w:pPr>
-        <w:ind w:left="4026" w:hanging="400"/>
+        <w:ind w:left="3742" w:hanging="400"/>
       </w:pPr>
       <w:rPr>
         <w:rFonts w:ascii="Wingdings" w:hAnsi="Wingdings" w:hint="default"/>
@@ -15105,7 +15677,7 @@
       <w:lvlText w:val="-"/>
       <w:lvlJc w:val="left"/>
       <w:pPr>
-        <w:ind w:left="1211" w:hanging="360"/>
+        <w:ind w:left="1494" w:hanging="360"/>
       </w:pPr>
       <w:rPr>
         <w:rFonts w:ascii="나눔바른고딕" w:eastAsia="나눔바른고딕" w:hAnsi="나눔바른고딕" w:cs="Times New Roman" w:hint="eastAsia"/>
@@ -16288,7 +16860,7 @@
   <w:abstractNum w:abstractNumId="24" w15:restartNumberingAfterBreak="0">
     <w:nsid w:val="7F8312FA"/>
     <w:multiLevelType w:val="multilevel"/>
-    <w:tmpl w:val="59684540"/>
+    <w:tmpl w:val="092E9624"/>
     <w:lvl w:ilvl="0">
       <w:start w:val="1"/>
       <w:numFmt w:val="decimal"/>
@@ -16315,17 +16887,19 @@
         <w:color w:val="auto"/>
       </w:rPr>
     </w:lvl>
-    <w:lvl w:ilvl="2" w:tentative="1">
+    <w:lvl w:ilvl="2">
       <w:start w:val="1"/>
       <w:numFmt w:val="decimal"/>
-      <w:lvlText w:val="%3."/>
+      <w:lvlText w:val="%3)"/>
       <w:lvlJc w:val="left"/>
       <w:pPr>
-        <w:tabs>
-          <w:tab w:val="num" w:pos="2880"/>
-        </w:tabs>
-        <w:ind w:left="2880" w:hanging="360"/>
-      </w:pPr>
+        <w:ind w:left="927" w:hanging="360"/>
+      </w:pPr>
+      <w:rPr>
+        <w:rFonts w:hint="default"/>
+        <w:b/>
+        <w:color w:val="000000" w:themeColor="text1"/>
+      </w:rPr>
     </w:lvl>
     <w:lvl w:ilvl="3" w:tentative="1">
       <w:start w:val="1"/>

--- a/project document/SE_윷놀이_4조_report.docx
+++ b/project document/SE_윷놀이_4조_report.docx
@@ -358,7 +358,7 @@
       <w:pPr>
         <w:ind w:left="5600" w:firstLine="800"/>
         <w:rPr>
-          <w:rFonts w:ascii="나눔바른고딕 Light" w:eastAsia="나눔바른고딕 Light" w:hAnsi="나눔바른고딕 Light" w:hint="eastAsia"/>
+          <w:rFonts w:ascii="나눔바른고딕 Light" w:eastAsia="나눔바른고딕 Light" w:hAnsi="나눔바른고딕 Light"/>
           <w:b/>
           <w:color w:val="000000" w:themeColor="text1"/>
           <w:sz w:val="28"/>
@@ -3661,14 +3661,36 @@
                             <w:r>
                               <w:t xml:space="preserve">&lt;Figure </w:t>
                             </w:r>
-                            <w:fldSimple w:instr=" SEQ Figure \* ARABIC ">
-                              <w:r>
-                                <w:rPr>
-                                  <w:noProof/>
-                                </w:rPr>
-                                <w:t>1</w:t>
-                              </w:r>
-                            </w:fldSimple>
+                            <w:r>
+                              <w:rPr>
+                                <w:noProof/>
+                              </w:rPr>
+                              <w:fldChar w:fldCharType="begin"/>
+                            </w:r>
+                            <w:r>
+                              <w:rPr>
+                                <w:noProof/>
+                              </w:rPr>
+                              <w:instrText xml:space="preserve"> SEQ Figure \* ARABIC </w:instrText>
+                            </w:r>
+                            <w:r>
+                              <w:rPr>
+                                <w:noProof/>
+                              </w:rPr>
+                              <w:fldChar w:fldCharType="separate"/>
+                            </w:r>
+                            <w:r>
+                              <w:rPr>
+                                <w:noProof/>
+                              </w:rPr>
+                              <w:t>1</w:t>
+                            </w:r>
+                            <w:r>
+                              <w:rPr>
+                                <w:noProof/>
+                              </w:rPr>
+                              <w:fldChar w:fldCharType="end"/>
+                            </w:r>
                             <w:r>
                               <w:t>&gt;</w:t>
                             </w:r>
@@ -11860,7 +11882,7 @@
           <w:numId w:val="23"/>
         </w:numPr>
         <w:rPr>
-          <w:rFonts w:ascii="나눔바른고딕 Light" w:eastAsia="나눔바른고딕 Light" w:hAnsi="나눔바른고딕 Light" w:cstheme="majorBidi" w:hint="eastAsia"/>
+          <w:rFonts w:ascii="나눔바른고딕 Light" w:eastAsia="나눔바른고딕 Light" w:hAnsi="나눔바른고딕 Light" w:cstheme="majorBidi"/>
           <w:b/>
           <w:color w:val="FF0000"/>
         </w:rPr>
@@ -11893,126 +11915,196 @@
       <w:pPr>
         <w:ind w:left="800" w:firstLine="233"/>
         <w:rPr>
+          <w:rFonts w:ascii="나눔바른고딕 Light" w:eastAsia="나눔바른고딕 Light" w:hAnsi="나눔바른고딕 Light" w:cstheme="majorBidi"/>
+          <w:color w:val="000000" w:themeColor="text1"/>
+        </w:rPr>
+      </w:pPr>
+      <w:r>
+        <w:rPr>
           <w:rFonts w:ascii="나눔바른고딕 Light" w:eastAsia="나눔바른고딕 Light" w:hAnsi="나눔바른고딕 Light" w:cstheme="majorBidi" w:hint="eastAsia"/>
           <w:color w:val="000000" w:themeColor="text1"/>
         </w:rPr>
-      </w:pPr>
+        <w:t>여러 소프트웨어</w:t>
+      </w:r>
       <w:r>
         <w:rPr>
           <w:rFonts w:ascii="나눔바른고딕 Light" w:eastAsia="나눔바른고딕 Light" w:hAnsi="나눔바른고딕 Light" w:cstheme="majorBidi" w:hint="eastAsia"/>
           <w:color w:val="000000" w:themeColor="text1"/>
         </w:rPr>
-        <w:t>여러 소프트웨어</w:t>
-      </w:r>
+        <w:t xml:space="preserve"> </w:t>
+      </w:r>
+      <w:proofErr w:type="spellStart"/>
       <w:r>
         <w:rPr>
           <w:rFonts w:ascii="나눔바른고딕 Light" w:eastAsia="나눔바른고딕 Light" w:hAnsi="나눔바른고딕 Light" w:cstheme="majorBidi" w:hint="eastAsia"/>
           <w:color w:val="000000" w:themeColor="text1"/>
         </w:rPr>
-        <w:t xml:space="preserve"> </w:t>
-      </w:r>
-      <w:proofErr w:type="spellStart"/>
+        <w:t>아키텍쳐</w:t>
+      </w:r>
+      <w:proofErr w:type="spellEnd"/>
       <w:r>
         <w:rPr>
           <w:rFonts w:ascii="나눔바른고딕 Light" w:eastAsia="나눔바른고딕 Light" w:hAnsi="나눔바른고딕 Light" w:cstheme="majorBidi" w:hint="eastAsia"/>
           <w:color w:val="000000" w:themeColor="text1"/>
         </w:rPr>
-        <w:t>아키텍쳐</w:t>
-      </w:r>
-      <w:proofErr w:type="spellEnd"/>
+        <w:t xml:space="preserve"> 스타일 중 </w:t>
+      </w:r>
+      <w:r>
+        <w:rPr>
+          <w:rFonts w:ascii="나눔바른고딕 Light" w:eastAsia="나눔바른고딕 Light" w:hAnsi="나눔바른고딕 Light" w:cstheme="majorBidi"/>
+          <w:color w:val="000000" w:themeColor="text1"/>
+        </w:rPr>
+        <w:t xml:space="preserve">MVC </w:t>
+      </w:r>
+      <w:proofErr w:type="spellStart"/>
       <w:r>
         <w:rPr>
           <w:rFonts w:ascii="나눔바른고딕 Light" w:eastAsia="나눔바른고딕 Light" w:hAnsi="나눔바른고딕 Light" w:cstheme="majorBidi" w:hint="eastAsia"/>
           <w:color w:val="000000" w:themeColor="text1"/>
         </w:rPr>
-        <w:t xml:space="preserve"> 스타일 중 </w:t>
+        <w:t>패턴</w:t>
+      </w:r>
+      <w:r>
+        <w:rPr>
+          <w:rFonts w:ascii="나눔바른고딕 Light" w:eastAsia="나눔바른고딕 Light" w:hAnsi="나눔바른고딕 Light" w:cstheme="majorBidi" w:hint="eastAsia"/>
+          <w:color w:val="000000" w:themeColor="text1"/>
+        </w:rPr>
+        <w:t>를</w:t>
+      </w:r>
+      <w:proofErr w:type="spellEnd"/>
+      <w:r>
+        <w:rPr>
+          <w:rFonts w:ascii="나눔바른고딕 Light" w:eastAsia="나눔바른고딕 Light" w:hAnsi="나눔바른고딕 Light" w:cstheme="majorBidi" w:hint="eastAsia"/>
+          <w:color w:val="000000" w:themeColor="text1"/>
+        </w:rPr>
+        <w:t xml:space="preserve"> 이용하여 시스템을 구현하였다.</w:t>
       </w:r>
       <w:r>
         <w:rPr>
           <w:rFonts w:ascii="나눔바른고딕 Light" w:eastAsia="나눔바른고딕 Light" w:hAnsi="나눔바른고딕 Light" w:cstheme="majorBidi"/>
           <w:color w:val="000000" w:themeColor="text1"/>
         </w:rPr>
-        <w:t xml:space="preserve">MVC </w:t>
-      </w:r>
-      <w:proofErr w:type="spellStart"/>
+        <w:t xml:space="preserve"> MVC </w:t>
+      </w:r>
       <w:r>
         <w:rPr>
           <w:rFonts w:ascii="나눔바른고딕 Light" w:eastAsia="나눔바른고딕 Light" w:hAnsi="나눔바른고딕 Light" w:cstheme="majorBidi" w:hint="eastAsia"/>
           <w:color w:val="000000" w:themeColor="text1"/>
         </w:rPr>
-        <w:t>패턴</w:t>
+        <w:t xml:space="preserve">모델은 </w:t>
+      </w:r>
+      <w:r>
+        <w:rPr>
+          <w:rFonts w:ascii="나눔바른고딕 Light" w:eastAsia="나눔바른고딕 Light" w:hAnsi="나눔바른고딕 Light" w:cstheme="majorBidi"/>
+          <w:color w:val="000000" w:themeColor="text1"/>
+        </w:rPr>
+        <w:t>Model, View, Contro</w:t>
       </w:r>
       <w:r>
         <w:rPr>
           <w:rFonts w:ascii="나눔바른고딕 Light" w:eastAsia="나눔바른고딕 Light" w:hAnsi="나눔바른고딕 Light" w:cstheme="majorBidi" w:hint="eastAsia"/>
           <w:color w:val="000000" w:themeColor="text1"/>
         </w:rPr>
-        <w:t>를</w:t>
-      </w:r>
-      <w:proofErr w:type="spellEnd"/>
+        <w:t>l</w:t>
+      </w:r>
+      <w:r>
+        <w:rPr>
+          <w:rFonts w:ascii="나눔바른고딕 Light" w:eastAsia="나눔바른고딕 Light" w:hAnsi="나눔바른고딕 Light" w:cstheme="majorBidi"/>
+          <w:color w:val="000000" w:themeColor="text1"/>
+        </w:rPr>
+        <w:t>ler</w:t>
+      </w:r>
       <w:r>
         <w:rPr>
           <w:rFonts w:ascii="나눔바른고딕 Light" w:eastAsia="나눔바른고딕 Light" w:hAnsi="나눔바른고딕 Light" w:cstheme="majorBidi" w:hint="eastAsia"/>
           <w:color w:val="000000" w:themeColor="text1"/>
         </w:rPr>
-        <w:t xml:space="preserve"> 이용하여 시스템을 구현하였다.</w:t>
+        <w:t xml:space="preserve">을 말하는 것으로 </w:t>
+      </w:r>
+      <w:r>
+        <w:rPr>
+          <w:rFonts w:ascii="나눔바른고딕 Light" w:eastAsia="나눔바른고딕 Light" w:hAnsi="나눔바른고딕 Light" w:cstheme="majorBidi" w:hint="eastAsia"/>
+          <w:color w:val="000000" w:themeColor="text1"/>
+        </w:rPr>
+        <w:t xml:space="preserve">모델은 핵심 </w:t>
+      </w:r>
+      <w:r>
+        <w:rPr>
+          <w:rFonts w:ascii="나눔바른고딕 Light" w:eastAsia="나눔바른고딕 Light" w:hAnsi="나눔바른고딕 Light" w:cstheme="majorBidi" w:hint="eastAsia"/>
+          <w:color w:val="000000" w:themeColor="text1"/>
+        </w:rPr>
+        <w:lastRenderedPageBreak/>
+        <w:t>기능과 데이터를 포함하며,</w:t>
       </w:r>
       <w:r>
         <w:rPr>
           <w:rFonts w:ascii="나눔바른고딕 Light" w:eastAsia="나눔바른고딕 Light" w:hAnsi="나눔바른고딕 Light" w:cstheme="majorBidi"/>
           <w:color w:val="000000" w:themeColor="text1"/>
         </w:rPr>
-        <w:t xml:space="preserve"> MVC </w:t>
+        <w:t xml:space="preserve"> </w:t>
       </w:r>
       <w:r>
         <w:rPr>
           <w:rFonts w:ascii="나눔바른고딕 Light" w:eastAsia="나눔바른고딕 Light" w:hAnsi="나눔바른고딕 Light" w:cstheme="majorBidi" w:hint="eastAsia"/>
           <w:color w:val="000000" w:themeColor="text1"/>
         </w:rPr>
-        <w:t xml:space="preserve">모델은 </w:t>
+        <w:t>뷰는 사용자에게 정보를 표시하고,</w:t>
       </w:r>
       <w:r>
         <w:rPr>
           <w:rFonts w:ascii="나눔바른고딕 Light" w:eastAsia="나눔바른고딕 Light" w:hAnsi="나눔바른고딕 Light" w:cstheme="majorBidi"/>
           <w:color w:val="000000" w:themeColor="text1"/>
         </w:rPr>
-        <w:t>Model, View, Contro</w:t>
+        <w:t xml:space="preserve"> </w:t>
       </w:r>
       <w:r>
         <w:rPr>
           <w:rFonts w:ascii="나눔바른고딕 Light" w:eastAsia="나눔바른고딕 Light" w:hAnsi="나눔바른고딕 Light" w:cstheme="majorBidi" w:hint="eastAsia"/>
           <w:color w:val="000000" w:themeColor="text1"/>
         </w:rPr>
-        <w:t>l</w:t>
+        <w:t>컨트롤러는 사용자로부터 입력을 처리한다.</w:t>
       </w:r>
       <w:r>
         <w:rPr>
           <w:rFonts w:ascii="나눔바른고딕 Light" w:eastAsia="나눔바른고딕 Light" w:hAnsi="나눔바른고딕 Light" w:cstheme="majorBidi"/>
           <w:color w:val="000000" w:themeColor="text1"/>
         </w:rPr>
-        <w:t>ler</w:t>
+        <w:t xml:space="preserve"> MVC </w:t>
       </w:r>
       <w:r>
         <w:rPr>
           <w:rFonts w:ascii="나눔바른고딕 Light" w:eastAsia="나눔바른고딕 Light" w:hAnsi="나눔바른고딕 Light" w:cstheme="majorBidi" w:hint="eastAsia"/>
           <w:color w:val="000000" w:themeColor="text1"/>
         </w:rPr>
-        <w:t xml:space="preserve">을 말하는 것으로 </w:t>
+        <w:t>패턴은 특히 컴포넌트를 분리하고 코드를 효율적으로 재사용할 수 있고,</w:t>
+      </w:r>
+      <w:r>
+        <w:rPr>
+          <w:rFonts w:ascii="나눔바른고딕 Light" w:eastAsia="나눔바른고딕 Light" w:hAnsi="나눔바른고딕 Light" w:cstheme="majorBidi"/>
+          <w:color w:val="000000" w:themeColor="text1"/>
+        </w:rPr>
+        <w:t xml:space="preserve"> </w:t>
       </w:r>
       <w:r>
         <w:rPr>
           <w:rFonts w:ascii="나눔바른고딕 Light" w:eastAsia="나눔바른고딕 Light" w:hAnsi="나눔바른고딕 Light" w:cstheme="majorBidi" w:hint="eastAsia"/>
           <w:color w:val="000000" w:themeColor="text1"/>
         </w:rPr>
-        <w:t xml:space="preserve">모델은 핵심 </w:t>
+        <w:t>동일한 모델에 대해 여러 뷰를 적용시킬 수 있다는 점에서</w:t>
+      </w:r>
+      <w:r>
+        <w:rPr>
+          <w:rFonts w:ascii="나눔바른고딕 Light" w:eastAsia="나눔바른고딕 Light" w:hAnsi="나눔바른고딕 Light" w:cstheme="majorBidi"/>
+          <w:color w:val="000000" w:themeColor="text1"/>
+        </w:rPr>
+        <w:t xml:space="preserve"> </w:t>
       </w:r>
       <w:r>
         <w:rPr>
           <w:rFonts w:ascii="나눔바른고딕 Light" w:eastAsia="나눔바른고딕 Light" w:hAnsi="나눔바른고딕 Light" w:cstheme="majorBidi" w:hint="eastAsia"/>
           <w:color w:val="000000" w:themeColor="text1"/>
         </w:rPr>
-        <w:lastRenderedPageBreak/>
-        <w:t>기능과 데이터를 포함하며,</w:t>
+        <w:t>장점이 있다.</w:t>
       </w:r>
       <w:r>
         <w:rPr>
@@ -12023,184 +12115,114 @@
       </w:r>
       <w:r>
         <w:rPr>
+          <w:rFonts w:ascii="나눔바른고딕 Light" w:eastAsia="나눔바른고딕 Light" w:hAnsi="나눔바른고딕 Light" w:cstheme="majorBidi"/>
+          <w:color w:val="000000" w:themeColor="text1"/>
+        </w:rPr>
+        <w:t xml:space="preserve">MVC </w:t>
+      </w:r>
+      <w:r>
+        <w:rPr>
           <w:rFonts w:ascii="나눔바른고딕 Light" w:eastAsia="나눔바른고딕 Light" w:hAnsi="나눔바른고딕 Light" w:cstheme="majorBidi" w:hint="eastAsia"/>
           <w:color w:val="000000" w:themeColor="text1"/>
         </w:rPr>
-        <w:t>뷰는 사용자에게 정보를 표시하고,</w:t>
+        <w:t>패턴의 상세한 적용</w:t>
+      </w:r>
+      <w:r>
+        <w:rPr>
+          <w:rFonts w:ascii="나눔바른고딕 Light" w:eastAsia="나눔바른고딕 Light" w:hAnsi="나눔바른고딕 Light" w:cstheme="majorBidi" w:hint="eastAsia"/>
+          <w:color w:val="000000" w:themeColor="text1"/>
+        </w:rPr>
+        <w:t xml:space="preserve"> 및 프로토타이핑</w:t>
+      </w:r>
+      <w:r>
+        <w:rPr>
+          <w:rFonts w:ascii="나눔바른고딕 Light" w:eastAsia="나눔바른고딕 Light" w:hAnsi="나눔바른고딕 Light" w:cstheme="majorBidi" w:hint="eastAsia"/>
+          <w:color w:val="000000" w:themeColor="text1"/>
+        </w:rPr>
+        <w:t xml:space="preserve">은 </w:t>
       </w:r>
       <w:r>
         <w:rPr>
           <w:rFonts w:ascii="나눔바른고딕 Light" w:eastAsia="나눔바른고딕 Light" w:hAnsi="나눔바른고딕 Light" w:cstheme="majorBidi"/>
           <w:color w:val="000000" w:themeColor="text1"/>
         </w:rPr>
-        <w:t xml:space="preserve"> </w:t>
+        <w:t>‘</w:t>
       </w:r>
       <w:r>
         <w:rPr>
           <w:rFonts w:ascii="나눔바른고딕 Light" w:eastAsia="나눔바른고딕 Light" w:hAnsi="나눔바른고딕 Light" w:cstheme="majorBidi" w:hint="eastAsia"/>
           <w:color w:val="000000" w:themeColor="text1"/>
         </w:rPr>
-        <w:t>컨트롤러는 사용자로부터 입력을 처리한다.</w:t>
+        <w:t>V</w:t>
       </w:r>
       <w:r>
         <w:rPr>
           <w:rFonts w:ascii="나눔바른고딕 Light" w:eastAsia="나눔바른고딕 Light" w:hAnsi="나눔바른고딕 Light" w:cstheme="majorBidi"/>
           <w:color w:val="000000" w:themeColor="text1"/>
         </w:rPr>
-        <w:t xml:space="preserve"> MVC </w:t>
+        <w:t xml:space="preserve">. </w:t>
       </w:r>
       <w:r>
         <w:rPr>
           <w:rFonts w:ascii="나눔바른고딕 Light" w:eastAsia="나눔바른고딕 Light" w:hAnsi="나눔바른고딕 Light" w:cstheme="majorBidi" w:hint="eastAsia"/>
           <w:color w:val="000000" w:themeColor="text1"/>
         </w:rPr>
-        <w:t>패턴은 특히 컴포넌트를 분리하고 코드를 효율적으로 재사용할 수 있고,</w:t>
+        <w:t>구현</w:t>
+      </w:r>
+      <w:r>
+        <w:rPr>
+          <w:rFonts w:ascii="나눔바른고딕 Light" w:eastAsia="나눔바른고딕 Light" w:hAnsi="나눔바른고딕 Light" w:cstheme="majorBidi" w:hint="eastAsia"/>
+          <w:color w:val="000000" w:themeColor="text1"/>
+        </w:rPr>
+        <w:t xml:space="preserve"> 및 보완점 </w:t>
       </w:r>
       <w:r>
         <w:rPr>
           <w:rFonts w:ascii="나눔바른고딕 Light" w:eastAsia="나눔바른고딕 Light" w:hAnsi="나눔바른고딕 Light" w:cstheme="majorBidi"/>
           <w:color w:val="000000" w:themeColor="text1"/>
         </w:rPr>
-        <w:t xml:space="preserve"> </w:t>
+        <w:t xml:space="preserve">– (3) MVC </w:t>
       </w:r>
       <w:r>
         <w:rPr>
           <w:rFonts w:ascii="나눔바른고딕 Light" w:eastAsia="나눔바른고딕 Light" w:hAnsi="나눔바른고딕 Light" w:cstheme="majorBidi" w:hint="eastAsia"/>
           <w:color w:val="000000" w:themeColor="text1"/>
         </w:rPr>
-        <w:t>동일한 모델에 대해 여러 뷰를 적용시킬 수 있다는 점에서</w:t>
+        <w:t>p</w:t>
       </w:r>
       <w:r>
         <w:rPr>
           <w:rFonts w:ascii="나눔바른고딕 Light" w:eastAsia="나눔바른고딕 Light" w:hAnsi="나눔바른고딕 Light" w:cstheme="majorBidi"/>
           <w:color w:val="000000" w:themeColor="text1"/>
         </w:rPr>
-        <w:t xml:space="preserve"> </w:t>
+        <w:t>attern</w:t>
+      </w:r>
+      <w:r>
+        <w:rPr>
+          <w:rFonts w:ascii="나눔바른고딕 Light" w:eastAsia="나눔바른고딕 Light" w:hAnsi="나눔바른고딕 Light" w:cstheme="majorBidi"/>
+          <w:color w:val="000000" w:themeColor="text1"/>
+        </w:rPr>
+        <w:t>’</w:t>
       </w:r>
       <w:r>
         <w:rPr>
           <w:rFonts w:ascii="나눔바른고딕 Light" w:eastAsia="나눔바른고딕 Light" w:hAnsi="나눔바른고딕 Light" w:cstheme="majorBidi" w:hint="eastAsia"/>
           <w:color w:val="000000" w:themeColor="text1"/>
         </w:rPr>
-        <w:t>장점이 있다.</w:t>
+        <w:t>에서 다루도록 하겠다.</w:t>
       </w:r>
       <w:r>
         <w:rPr>
           <w:rFonts w:ascii="나눔바른고딕 Light" w:eastAsia="나눔바른고딕 Light" w:hAnsi="나눔바른고딕 Light" w:cstheme="majorBidi"/>
           <w:color w:val="000000" w:themeColor="text1"/>
         </w:rPr>
-        <w:t xml:space="preserve"> </w:t>
-      </w:r>
-      <w:r>
+        <w:tab/>
+      </w:r>
+    </w:p>
+    <w:p>
+      <w:pPr>
         <w:rPr>
           <w:rFonts w:ascii="나눔바른고딕 Light" w:eastAsia="나눔바른고딕 Light" w:hAnsi="나눔바른고딕 Light" w:cstheme="majorBidi"/>
-          <w:color w:val="000000" w:themeColor="text1"/>
-        </w:rPr>
-        <w:t xml:space="preserve">MVC </w:t>
-      </w:r>
-      <w:r>
-        <w:rPr>
-          <w:rFonts w:ascii="나눔바른고딕 Light" w:eastAsia="나눔바른고딕 Light" w:hAnsi="나눔바른고딕 Light" w:cstheme="majorBidi" w:hint="eastAsia"/>
-          <w:color w:val="000000" w:themeColor="text1"/>
-        </w:rPr>
-        <w:t>패턴의 상세한 적용</w:t>
-      </w:r>
-      <w:r>
-        <w:rPr>
-          <w:rFonts w:ascii="나눔바른고딕 Light" w:eastAsia="나눔바른고딕 Light" w:hAnsi="나눔바른고딕 Light" w:cstheme="majorBidi" w:hint="eastAsia"/>
-          <w:color w:val="000000" w:themeColor="text1"/>
-        </w:rPr>
-        <w:t xml:space="preserve"> 및 프로토타이핑</w:t>
-      </w:r>
-      <w:r>
-        <w:rPr>
-          <w:rFonts w:ascii="나눔바른고딕 Light" w:eastAsia="나눔바른고딕 Light" w:hAnsi="나눔바른고딕 Light" w:cstheme="majorBidi" w:hint="eastAsia"/>
-          <w:color w:val="000000" w:themeColor="text1"/>
-        </w:rPr>
-        <w:t xml:space="preserve">은 </w:t>
-      </w:r>
-      <w:r>
-        <w:rPr>
-          <w:rFonts w:ascii="나눔바른고딕 Light" w:eastAsia="나눔바른고딕 Light" w:hAnsi="나눔바른고딕 Light" w:cstheme="majorBidi"/>
-          <w:color w:val="000000" w:themeColor="text1"/>
-        </w:rPr>
-        <w:t>‘</w:t>
-      </w:r>
-      <w:r>
-        <w:rPr>
-          <w:rFonts w:ascii="나눔바른고딕 Light" w:eastAsia="나눔바른고딕 Light" w:hAnsi="나눔바른고딕 Light" w:cstheme="majorBidi" w:hint="eastAsia"/>
-          <w:color w:val="000000" w:themeColor="text1"/>
-        </w:rPr>
-        <w:t>V</w:t>
-      </w:r>
-      <w:r>
-        <w:rPr>
-          <w:rFonts w:ascii="나눔바른고딕 Light" w:eastAsia="나눔바른고딕 Light" w:hAnsi="나눔바른고딕 Light" w:cstheme="majorBidi"/>
-          <w:color w:val="000000" w:themeColor="text1"/>
-        </w:rPr>
-        <w:t xml:space="preserve">. </w:t>
-      </w:r>
-      <w:r>
-        <w:rPr>
-          <w:rFonts w:ascii="나눔바른고딕 Light" w:eastAsia="나눔바른고딕 Light" w:hAnsi="나눔바른고딕 Light" w:cstheme="majorBidi" w:hint="eastAsia"/>
-          <w:color w:val="000000" w:themeColor="text1"/>
-        </w:rPr>
-        <w:t>구현</w:t>
-      </w:r>
-      <w:r>
-        <w:rPr>
-          <w:rFonts w:ascii="나눔바른고딕 Light" w:eastAsia="나눔바른고딕 Light" w:hAnsi="나눔바른고딕 Light" w:cstheme="majorBidi" w:hint="eastAsia"/>
-          <w:color w:val="000000" w:themeColor="text1"/>
-        </w:rPr>
-        <w:t xml:space="preserve"> 및 보완점 </w:t>
-      </w:r>
-      <w:r>
-        <w:rPr>
-          <w:rFonts w:ascii="나눔바른고딕 Light" w:eastAsia="나눔바른고딕 Light" w:hAnsi="나눔바른고딕 Light" w:cstheme="majorBidi"/>
-          <w:color w:val="000000" w:themeColor="text1"/>
-        </w:rPr>
-        <w:t xml:space="preserve">– (3) MVC </w:t>
-      </w:r>
-      <w:r>
-        <w:rPr>
-          <w:rFonts w:ascii="나눔바른고딕 Light" w:eastAsia="나눔바른고딕 Light" w:hAnsi="나눔바른고딕 Light" w:cstheme="majorBidi" w:hint="eastAsia"/>
-          <w:color w:val="000000" w:themeColor="text1"/>
-        </w:rPr>
-        <w:t>p</w:t>
-      </w:r>
-      <w:r>
-        <w:rPr>
-          <w:rFonts w:ascii="나눔바른고딕 Light" w:eastAsia="나눔바른고딕 Light" w:hAnsi="나눔바른고딕 Light" w:cstheme="majorBidi"/>
-          <w:color w:val="000000" w:themeColor="text1"/>
-        </w:rPr>
-        <w:t>attern</w:t>
-      </w:r>
-      <w:r>
-        <w:rPr>
-          <w:rFonts w:ascii="나눔바른고딕 Light" w:eastAsia="나눔바른고딕 Light" w:hAnsi="나눔바른고딕 Light" w:cstheme="majorBidi"/>
-          <w:color w:val="000000" w:themeColor="text1"/>
-        </w:rPr>
-        <w:t>’</w:t>
-      </w:r>
-      <w:r>
-        <w:rPr>
-          <w:rFonts w:ascii="나눔바른고딕 Light" w:eastAsia="나눔바른고딕 Light" w:hAnsi="나눔바른고딕 Light" w:cstheme="majorBidi" w:hint="eastAsia"/>
-          <w:color w:val="000000" w:themeColor="text1"/>
-        </w:rPr>
-        <w:t>에서 다루도록 하겠다.</w:t>
-      </w:r>
-      <w:r>
-        <w:rPr>
-          <w:rFonts w:ascii="나눔바른고딕 Light" w:eastAsia="나눔바른고딕 Light" w:hAnsi="나눔바른고딕 Light" w:cstheme="majorBidi"/>
-          <w:color w:val="000000" w:themeColor="text1"/>
-        </w:rPr>
-        <w:tab/>
-      </w:r>
-    </w:p>
-    <w:p>
-      <w:pPr>
-        <w:rPr>
-          <w:rFonts w:ascii="나눔바른고딕 Light" w:eastAsia="나눔바른고딕 Light" w:hAnsi="나눔바른고딕 Light" w:cstheme="majorBidi" w:hint="eastAsia"/>
           <w:color w:val="000000" w:themeColor="text1"/>
         </w:rPr>
       </w:pPr>
@@ -12244,7 +12266,7 @@
         <w:pStyle w:val="aa"/>
         <w:ind w:left="927" w:firstLineChars="100" w:firstLine="214"/>
         <w:rPr>
-          <w:rFonts w:ascii="나눔바른고딕 Light" w:eastAsia="나눔바른고딕 Light" w:hAnsi="나눔바른고딕 Light" w:cstheme="majorBidi" w:hint="eastAsia"/>
+          <w:rFonts w:ascii="나눔바른고딕 Light" w:eastAsia="나눔바른고딕 Light" w:hAnsi="나눔바른고딕 Light" w:cstheme="majorBidi"/>
           <w:color w:val="000000" w:themeColor="text1"/>
         </w:rPr>
       </w:pPr>
@@ -14323,39 +14345,475 @@
         <w:t>Progress History</w:t>
       </w:r>
     </w:p>
-    <w:p>
-      <w:pPr>
-        <w:spacing w:line="276" w:lineRule="auto"/>
-        <w:ind w:left="927"/>
-        <w:rPr>
-          <w:rFonts w:ascii="나눔바른고딕 Light" w:eastAsia="나눔바른고딕 Light" w:hAnsi="나눔바른고딕 Light"/>
-          <w:b/>
-          <w:szCs w:val="22"/>
-        </w:rPr>
-      </w:pPr>
-      <w:r>
-        <w:rPr>
-          <w:rFonts w:ascii="나눔바른고딕 Light" w:eastAsia="나눔바른고딕 Light" w:hAnsi="나눔바른고딕 Light" w:hint="eastAsia"/>
-          <w:b/>
-          <w:szCs w:val="22"/>
-        </w:rPr>
-        <w:t xml:space="preserve"> </w:t>
-      </w:r>
-      <w:r>
-        <w:rPr>
-          <w:rFonts w:ascii="나눔바른고딕 Light" w:eastAsia="나눔바른고딕 Light" w:hAnsi="나눔바른고딕 Light"/>
-          <w:b/>
-          <w:szCs w:val="22"/>
-        </w:rPr>
-        <w:t xml:space="preserve"> </w:t>
-      </w:r>
-      <w:bookmarkStart w:id="1" w:name="_GoBack"/>
-      <w:bookmarkEnd w:id="1"/>
-    </w:p>
-    <w:p>
-      <w:pPr>
-        <w:spacing w:line="276" w:lineRule="auto"/>
-        <w:ind w:left="927"/>
+    <w:tbl>
+      <w:tblPr>
+        <w:tblStyle w:val="af3"/>
+        <w:tblW w:w="0" w:type="auto"/>
+        <w:tblInd w:w="927" w:type="dxa"/>
+        <w:tblLook w:val="04A0" w:firstRow="1" w:lastRow="0" w:firstColumn="1" w:lastColumn="0" w:noHBand="0" w:noVBand="1"/>
+      </w:tblPr>
+      <w:tblGrid>
+        <w:gridCol w:w="2045"/>
+        <w:gridCol w:w="6044"/>
+      </w:tblGrid>
+      <w:tr>
+        <w:tc>
+          <w:tcPr>
+            <w:tcW w:w="2045" w:type="dxa"/>
+          </w:tcPr>
+          <w:p>
+            <w:pPr>
+              <w:spacing w:line="276" w:lineRule="auto"/>
+              <w:rPr>
+                <w:rFonts w:ascii="나눔바른고딕 Light" w:eastAsia="나눔바른고딕 Light" w:hAnsi="나눔바른고딕 Light"/>
+                <w:b/>
+                <w:sz w:val="22"/>
+                <w:szCs w:val="22"/>
+              </w:rPr>
+            </w:pPr>
+            <w:r>
+              <w:rPr>
+                <w:rFonts w:ascii="나눔바른고딕 Light" w:eastAsia="나눔바른고딕 Light" w:hAnsi="나눔바른고딕 Light" w:hint="eastAsia"/>
+                <w:b/>
+                <w:sz w:val="22"/>
+                <w:szCs w:val="22"/>
+              </w:rPr>
+              <w:t>날짜</w:t>
+            </w:r>
+          </w:p>
+        </w:tc>
+        <w:tc>
+          <w:tcPr>
+            <w:tcW w:w="6044" w:type="dxa"/>
+          </w:tcPr>
+          <w:p>
+            <w:pPr>
+              <w:spacing w:line="276" w:lineRule="auto"/>
+              <w:rPr>
+                <w:rFonts w:ascii="나눔바른고딕 Light" w:eastAsia="나눔바른고딕 Light" w:hAnsi="나눔바른고딕 Light"/>
+                <w:b/>
+                <w:sz w:val="22"/>
+                <w:szCs w:val="22"/>
+              </w:rPr>
+            </w:pPr>
+            <w:r>
+              <w:rPr>
+                <w:rFonts w:ascii="나눔바른고딕 Light" w:eastAsia="나눔바른고딕 Light" w:hAnsi="나눔바른고딕 Light" w:hint="eastAsia"/>
+                <w:b/>
+                <w:sz w:val="22"/>
+                <w:szCs w:val="22"/>
+              </w:rPr>
+              <w:t>진행</w:t>
+            </w:r>
+          </w:p>
+        </w:tc>
+      </w:tr>
+      <w:tr>
+        <w:tc>
+          <w:tcPr>
+            <w:tcW w:w="2045" w:type="dxa"/>
+          </w:tcPr>
+          <w:p>
+            <w:pPr>
+              <w:spacing w:line="276" w:lineRule="auto"/>
+              <w:rPr>
+                <w:rFonts w:ascii="나눔바른고딕 Light" w:eastAsia="나눔바른고딕 Light" w:hAnsi="나눔바른고딕 Light"/>
+                <w:sz w:val="22"/>
+                <w:szCs w:val="22"/>
+              </w:rPr>
+            </w:pPr>
+            <w:r>
+              <w:rPr>
+                <w:rFonts w:ascii="나눔바른고딕 Light" w:eastAsia="나눔바른고딕 Light" w:hAnsi="나눔바른고딕 Light" w:hint="eastAsia"/>
+                <w:sz w:val="22"/>
+                <w:szCs w:val="22"/>
+              </w:rPr>
+              <w:t>5</w:t>
+            </w:r>
+            <w:r>
+              <w:rPr>
+                <w:rFonts w:ascii="나눔바른고딕 Light" w:eastAsia="나눔바른고딕 Light" w:hAnsi="나눔바른고딕 Light"/>
+                <w:sz w:val="22"/>
+                <w:szCs w:val="22"/>
+              </w:rPr>
+              <w:t>/7</w:t>
+            </w:r>
+          </w:p>
+        </w:tc>
+        <w:tc>
+          <w:tcPr>
+            <w:tcW w:w="6044" w:type="dxa"/>
+          </w:tcPr>
+          <w:p>
+            <w:pPr>
+              <w:spacing w:line="276" w:lineRule="auto"/>
+              <w:rPr>
+                <w:rFonts w:ascii="나눔바른고딕 Light" w:eastAsia="나눔바른고딕 Light" w:hAnsi="나눔바른고딕 Light"/>
+                <w:sz w:val="22"/>
+                <w:szCs w:val="22"/>
+              </w:rPr>
+            </w:pPr>
+            <w:r>
+              <w:rPr>
+                <w:rFonts w:ascii="나눔바른고딕 Light" w:eastAsia="나눔바른고딕 Light" w:hAnsi="나눔바른고딕 Light" w:hint="eastAsia"/>
+                <w:sz w:val="22"/>
+                <w:szCs w:val="22"/>
+              </w:rPr>
+              <w:t>대략적인 역할 분배 및 요구사항 회의</w:t>
+            </w:r>
+          </w:p>
+        </w:tc>
+      </w:tr>
+      <w:tr>
+        <w:tc>
+          <w:tcPr>
+            <w:tcW w:w="2045" w:type="dxa"/>
+          </w:tcPr>
+          <w:p>
+            <w:pPr>
+              <w:spacing w:line="276" w:lineRule="auto"/>
+              <w:rPr>
+                <w:rFonts w:ascii="나눔바른고딕 Light" w:eastAsia="나눔바른고딕 Light" w:hAnsi="나눔바른고딕 Light"/>
+                <w:sz w:val="22"/>
+                <w:szCs w:val="22"/>
+              </w:rPr>
+            </w:pPr>
+            <w:r>
+              <w:rPr>
+                <w:rFonts w:ascii="나눔바른고딕 Light" w:eastAsia="나눔바른고딕 Light" w:hAnsi="나눔바른고딕 Light" w:hint="eastAsia"/>
+                <w:sz w:val="22"/>
+                <w:szCs w:val="22"/>
+              </w:rPr>
+              <w:t>5</w:t>
+            </w:r>
+            <w:r>
+              <w:rPr>
+                <w:rFonts w:ascii="나눔바른고딕 Light" w:eastAsia="나눔바른고딕 Light" w:hAnsi="나눔바른고딕 Light"/>
+                <w:sz w:val="22"/>
+                <w:szCs w:val="22"/>
+              </w:rPr>
+              <w:t>/13 ~ 5/17</w:t>
+            </w:r>
+          </w:p>
+        </w:tc>
+        <w:tc>
+          <w:tcPr>
+            <w:tcW w:w="6044" w:type="dxa"/>
+          </w:tcPr>
+          <w:p>
+            <w:pPr>
+              <w:spacing w:line="276" w:lineRule="auto"/>
+              <w:rPr>
+                <w:rFonts w:ascii="나눔바른고딕 Light" w:eastAsia="나눔바른고딕 Light" w:hAnsi="나눔바른고딕 Light"/>
+                <w:sz w:val="22"/>
+                <w:szCs w:val="22"/>
+              </w:rPr>
+            </w:pPr>
+            <w:r>
+              <w:rPr>
+                <w:rFonts w:ascii="나눔바른고딕 Light" w:eastAsia="나눔바른고딕 Light" w:hAnsi="나눔바른고딕 Light" w:hint="eastAsia"/>
+                <w:sz w:val="22"/>
+                <w:szCs w:val="22"/>
+              </w:rPr>
+              <w:t xml:space="preserve">요구사항 상세 분석 및 </w:t>
+            </w:r>
+            <w:r>
+              <w:rPr>
+                <w:rFonts w:ascii="나눔바른고딕 Light" w:eastAsia="나눔바른고딕 Light" w:hAnsi="나눔바른고딕 Light"/>
+                <w:sz w:val="22"/>
+                <w:szCs w:val="22"/>
+              </w:rPr>
+              <w:t>Use Case</w:t>
+            </w:r>
+            <w:bookmarkStart w:id="1" w:name="_GoBack"/>
+            <w:bookmarkEnd w:id="1"/>
+          </w:p>
+        </w:tc>
+      </w:tr>
+      <w:tr>
+        <w:tc>
+          <w:tcPr>
+            <w:tcW w:w="2045" w:type="dxa"/>
+          </w:tcPr>
+          <w:p>
+            <w:pPr>
+              <w:spacing w:line="276" w:lineRule="auto"/>
+              <w:rPr>
+                <w:rFonts w:ascii="나눔바른고딕 Light" w:eastAsia="나눔바른고딕 Light" w:hAnsi="나눔바른고딕 Light"/>
+                <w:sz w:val="22"/>
+                <w:szCs w:val="22"/>
+              </w:rPr>
+            </w:pPr>
+            <w:r>
+              <w:rPr>
+                <w:rFonts w:ascii="나눔바른고딕 Light" w:eastAsia="나눔바른고딕 Light" w:hAnsi="나눔바른고딕 Light" w:hint="eastAsia"/>
+                <w:sz w:val="22"/>
+                <w:szCs w:val="22"/>
+              </w:rPr>
+              <w:t>5</w:t>
+            </w:r>
+            <w:r>
+              <w:rPr>
+                <w:rFonts w:ascii="나눔바른고딕 Light" w:eastAsia="나눔바른고딕 Light" w:hAnsi="나눔바른고딕 Light"/>
+                <w:sz w:val="22"/>
+                <w:szCs w:val="22"/>
+              </w:rPr>
+              <w:t>/20~ 5/24</w:t>
+            </w:r>
+          </w:p>
+        </w:tc>
+        <w:tc>
+          <w:tcPr>
+            <w:tcW w:w="6044" w:type="dxa"/>
+          </w:tcPr>
+          <w:p>
+            <w:pPr>
+              <w:spacing w:line="276" w:lineRule="auto"/>
+              <w:rPr>
+                <w:rFonts w:ascii="나눔바른고딕 Light" w:eastAsia="나눔바른고딕 Light" w:hAnsi="나눔바른고딕 Light"/>
+                <w:sz w:val="22"/>
+                <w:szCs w:val="22"/>
+              </w:rPr>
+            </w:pPr>
+            <w:r>
+              <w:rPr>
+                <w:rFonts w:ascii="나눔바른고딕 Light" w:eastAsia="나눔바른고딕 Light" w:hAnsi="나눔바른고딕 Light" w:hint="eastAsia"/>
+                <w:sz w:val="22"/>
+                <w:szCs w:val="22"/>
+              </w:rPr>
+              <w:t>U</w:t>
+            </w:r>
+            <w:r>
+              <w:rPr>
+                <w:rFonts w:ascii="나눔바른고딕 Light" w:eastAsia="나눔바른고딕 Light" w:hAnsi="나눔바른고딕 Light"/>
+                <w:sz w:val="22"/>
+                <w:szCs w:val="22"/>
+              </w:rPr>
+              <w:t xml:space="preserve">se Case Description Use Case, Use Case Diagram </w:t>
+            </w:r>
+            <w:r>
+              <w:rPr>
+                <w:rFonts w:ascii="나눔바른고딕 Light" w:eastAsia="나눔바른고딕 Light" w:hAnsi="나눔바른고딕 Light" w:hint="eastAsia"/>
+                <w:sz w:val="22"/>
+                <w:szCs w:val="22"/>
+              </w:rPr>
+              <w:t>작성</w:t>
+            </w:r>
+          </w:p>
+        </w:tc>
+      </w:tr>
+      <w:tr>
+        <w:tc>
+          <w:tcPr>
+            <w:tcW w:w="2045" w:type="dxa"/>
+          </w:tcPr>
+          <w:p>
+            <w:pPr>
+              <w:spacing w:line="276" w:lineRule="auto"/>
+              <w:rPr>
+                <w:rFonts w:ascii="나눔바른고딕 Light" w:eastAsia="나눔바른고딕 Light" w:hAnsi="나눔바른고딕 Light" w:hint="eastAsia"/>
+                <w:sz w:val="22"/>
+                <w:szCs w:val="22"/>
+              </w:rPr>
+            </w:pPr>
+            <w:r>
+              <w:rPr>
+                <w:rFonts w:ascii="나눔바른고딕 Light" w:eastAsia="나눔바른고딕 Light" w:hAnsi="나눔바른고딕 Light" w:hint="eastAsia"/>
+                <w:sz w:val="22"/>
+                <w:szCs w:val="22"/>
+              </w:rPr>
+              <w:t>5</w:t>
+            </w:r>
+            <w:r>
+              <w:rPr>
+                <w:rFonts w:ascii="나눔바른고딕 Light" w:eastAsia="나눔바른고딕 Light" w:hAnsi="나눔바른고딕 Light"/>
+                <w:sz w:val="22"/>
+                <w:szCs w:val="22"/>
+              </w:rPr>
+              <w:t>/27 ~ 5/31</w:t>
+            </w:r>
+          </w:p>
+        </w:tc>
+        <w:tc>
+          <w:tcPr>
+            <w:tcW w:w="6044" w:type="dxa"/>
+          </w:tcPr>
+          <w:p>
+            <w:pPr>
+              <w:spacing w:line="276" w:lineRule="auto"/>
+              <w:rPr>
+                <w:rFonts w:ascii="나눔바른고딕 Light" w:eastAsia="나눔바른고딕 Light" w:hAnsi="나눔바른고딕 Light" w:hint="eastAsia"/>
+                <w:sz w:val="22"/>
+                <w:szCs w:val="22"/>
+              </w:rPr>
+            </w:pPr>
+            <w:r>
+              <w:rPr>
+                <w:rFonts w:ascii="나눔바른고딕 Light" w:eastAsia="나눔바른고딕 Light" w:hAnsi="나눔바른고딕 Light" w:hint="eastAsia"/>
+                <w:sz w:val="22"/>
+                <w:szCs w:val="22"/>
+              </w:rPr>
+              <w:t>O</w:t>
+            </w:r>
+            <w:r>
+              <w:rPr>
+                <w:rFonts w:ascii="나눔바른고딕 Light" w:eastAsia="나눔바른고딕 Light" w:hAnsi="나눔바른고딕 Light"/>
+                <w:sz w:val="22"/>
+                <w:szCs w:val="22"/>
+              </w:rPr>
+              <w:t xml:space="preserve">OAD </w:t>
+            </w:r>
+            <w:r>
+              <w:rPr>
+                <w:rFonts w:ascii="나눔바른고딕 Light" w:eastAsia="나눔바른고딕 Light" w:hAnsi="나눔바른고딕 Light" w:hint="eastAsia"/>
+                <w:sz w:val="22"/>
+                <w:szCs w:val="22"/>
+              </w:rPr>
+              <w:t>설계 및 다이어그램 구체화</w:t>
+            </w:r>
+            <w:r>
+              <w:rPr>
+                <w:rFonts w:ascii="나눔바른고딕 Light" w:eastAsia="나눔바른고딕 Light" w:hAnsi="나눔바른고딕 Light" w:hint="eastAsia"/>
+                <w:sz w:val="22"/>
+                <w:szCs w:val="22"/>
+              </w:rPr>
+              <w:t>,</w:t>
+            </w:r>
+            <w:r>
+              <w:rPr>
+                <w:rFonts w:ascii="나눔바른고딕 Light" w:eastAsia="나눔바른고딕 Light" w:hAnsi="나눔바른고딕 Light"/>
+                <w:sz w:val="22"/>
+                <w:szCs w:val="22"/>
+              </w:rPr>
+              <w:t xml:space="preserve"> </w:t>
+            </w:r>
+            <w:r>
+              <w:rPr>
+                <w:rFonts w:ascii="나눔바른고딕 Light" w:eastAsia="나눔바른고딕 Light" w:hAnsi="나눔바른고딕 Light" w:hint="eastAsia"/>
+                <w:sz w:val="22"/>
+                <w:szCs w:val="22"/>
+              </w:rPr>
+              <w:t>개발 시작</w:t>
+            </w:r>
+          </w:p>
+        </w:tc>
+      </w:tr>
+      <w:tr>
+        <w:tc>
+          <w:tcPr>
+            <w:tcW w:w="2045" w:type="dxa"/>
+          </w:tcPr>
+          <w:p>
+            <w:pPr>
+              <w:spacing w:line="276" w:lineRule="auto"/>
+              <w:rPr>
+                <w:rFonts w:ascii="나눔바른고딕 Light" w:eastAsia="나눔바른고딕 Light" w:hAnsi="나눔바른고딕 Light"/>
+                <w:sz w:val="22"/>
+                <w:szCs w:val="22"/>
+              </w:rPr>
+            </w:pPr>
+            <w:r>
+              <w:rPr>
+                <w:rFonts w:ascii="나눔바른고딕 Light" w:eastAsia="나눔바른고딕 Light" w:hAnsi="나눔바른고딕 Light" w:hint="eastAsia"/>
+                <w:sz w:val="22"/>
+                <w:szCs w:val="22"/>
+              </w:rPr>
+              <w:t>6</w:t>
+            </w:r>
+            <w:r>
+              <w:rPr>
+                <w:rFonts w:ascii="나눔바른고딕 Light" w:eastAsia="나눔바른고딕 Light" w:hAnsi="나눔바른고딕 Light"/>
+                <w:sz w:val="22"/>
+                <w:szCs w:val="22"/>
+              </w:rPr>
+              <w:t>/1 ~ 6/4</w:t>
+            </w:r>
+          </w:p>
+        </w:tc>
+        <w:tc>
+          <w:tcPr>
+            <w:tcW w:w="6044" w:type="dxa"/>
+          </w:tcPr>
+          <w:p>
+            <w:pPr>
+              <w:spacing w:line="276" w:lineRule="auto"/>
+              <w:rPr>
+                <w:rFonts w:ascii="나눔바른고딕 Light" w:eastAsia="나눔바른고딕 Light" w:hAnsi="나눔바른고딕 Light"/>
+                <w:sz w:val="22"/>
+                <w:szCs w:val="22"/>
+              </w:rPr>
+            </w:pPr>
+            <w:r>
+              <w:rPr>
+                <w:rFonts w:ascii="나눔바른고딕 Light" w:eastAsia="나눔바른고딕 Light" w:hAnsi="나눔바른고딕 Light" w:hint="eastAsia"/>
+                <w:sz w:val="22"/>
+                <w:szCs w:val="22"/>
+              </w:rPr>
+              <w:t>컴포넌트 설계 구체화 및 구현</w:t>
+            </w:r>
+          </w:p>
+        </w:tc>
+      </w:tr>
+      <w:tr>
+        <w:tc>
+          <w:tcPr>
+            <w:tcW w:w="2045" w:type="dxa"/>
+          </w:tcPr>
+          <w:p>
+            <w:pPr>
+              <w:spacing w:line="276" w:lineRule="auto"/>
+              <w:rPr>
+                <w:rFonts w:ascii="나눔바른고딕 Light" w:eastAsia="나눔바른고딕 Light" w:hAnsi="나눔바른고딕 Light"/>
+                <w:sz w:val="22"/>
+                <w:szCs w:val="22"/>
+              </w:rPr>
+            </w:pPr>
+            <w:r>
+              <w:rPr>
+                <w:rFonts w:ascii="나눔바른고딕 Light" w:eastAsia="나눔바른고딕 Light" w:hAnsi="나눔바른고딕 Light" w:hint="eastAsia"/>
+                <w:sz w:val="22"/>
+                <w:szCs w:val="22"/>
+              </w:rPr>
+              <w:t>6</w:t>
+            </w:r>
+            <w:r>
+              <w:rPr>
+                <w:rFonts w:ascii="나눔바른고딕 Light" w:eastAsia="나눔바른고딕 Light" w:hAnsi="나눔바른고딕 Light"/>
+                <w:sz w:val="22"/>
+                <w:szCs w:val="22"/>
+              </w:rPr>
+              <w:t>/5 ~ 6/8</w:t>
+            </w:r>
+          </w:p>
+        </w:tc>
+        <w:tc>
+          <w:tcPr>
+            <w:tcW w:w="6044" w:type="dxa"/>
+          </w:tcPr>
+          <w:p>
+            <w:pPr>
+              <w:spacing w:line="276" w:lineRule="auto"/>
+              <w:rPr>
+                <w:rFonts w:ascii="나눔바른고딕 Light" w:eastAsia="나눔바른고딕 Light" w:hAnsi="나눔바른고딕 Light"/>
+                <w:sz w:val="22"/>
+                <w:szCs w:val="22"/>
+              </w:rPr>
+            </w:pPr>
+            <w:r>
+              <w:rPr>
+                <w:rFonts w:ascii="나눔바른고딕 Light" w:eastAsia="나눔바른고딕 Light" w:hAnsi="나눔바른고딕 Light" w:hint="eastAsia"/>
+                <w:sz w:val="22"/>
+                <w:szCs w:val="22"/>
+              </w:rPr>
+              <w:t>구현 및 테스트</w:t>
+            </w:r>
+          </w:p>
+        </w:tc>
+      </w:tr>
+    </w:tbl>
+    <w:p>
+      <w:pPr>
+        <w:spacing w:line="276" w:lineRule="auto"/>
         <w:rPr>
           <w:rFonts w:ascii="나눔바른고딕 Light" w:eastAsia="나눔바른고딕 Light" w:hAnsi="나눔바른고딕 Light" w:hint="eastAsia"/>
           <w:b/>
@@ -14372,7 +14830,7 @@
         </w:numPr>
         <w:spacing w:line="276" w:lineRule="auto"/>
         <w:rPr>
-          <w:rFonts w:ascii="나눔바른고딕 Light" w:eastAsia="나눔바른고딕 Light" w:hAnsi="나눔바른고딕 Light" w:hint="eastAsia"/>
+          <w:rFonts w:ascii="나눔바른고딕 Light" w:eastAsia="나눔바른고딕 Light" w:hAnsi="나눔바른고딕 Light"/>
           <w:b/>
           <w:szCs w:val="22"/>
         </w:rPr>
@@ -14396,12 +14854,127 @@
     </w:p>
     <w:p>
       <w:pPr>
-        <w:rPr>
-          <w:rFonts w:ascii="나눔바른고딕 Light" w:eastAsia="나눔바른고딕 Light" w:hAnsi="나눔바른고딕 Light"/>
-          <w:sz w:val="22"/>
-          <w:szCs w:val="22"/>
-        </w:rPr>
-      </w:pPr>
+        <w:ind w:left="927"/>
+        <w:rPr>
+          <w:rFonts w:ascii="나눔바른고딕 Light" w:eastAsia="나눔바른고딕 Light" w:hAnsi="나눔바른고딕 Light" w:hint="eastAsia"/>
+          <w:sz w:val="22"/>
+          <w:szCs w:val="22"/>
+        </w:rPr>
+      </w:pPr>
+      <w:r>
+        <w:rPr>
+          <w:rFonts w:ascii="나눔바른고딕 Light" w:eastAsia="나눔바른고딕 Light" w:hAnsi="나눔바른고딕 Light"/>
+          <w:sz w:val="22"/>
+          <w:szCs w:val="22"/>
+        </w:rPr>
+        <w:t xml:space="preserve">  </w:t>
+      </w:r>
+      <w:proofErr w:type="gramStart"/>
+      <w:r>
+        <w:rPr>
+          <w:rFonts w:ascii="나눔바른고딕 Light" w:eastAsia="나눔바른고딕 Light" w:hAnsi="나눔바른고딕 Light" w:hint="eastAsia"/>
+          <w:sz w:val="22"/>
+          <w:szCs w:val="22"/>
+        </w:rPr>
+        <w:t xml:space="preserve">전희수 </w:t>
+      </w:r>
+      <w:r>
+        <w:rPr>
+          <w:rFonts w:ascii="나눔바른고딕 Light" w:eastAsia="나눔바른고딕 Light" w:hAnsi="나눔바른고딕 Light"/>
+          <w:sz w:val="22"/>
+          <w:szCs w:val="22"/>
+        </w:rPr>
+        <w:t>:</w:t>
+      </w:r>
+      <w:proofErr w:type="gramEnd"/>
+      <w:r>
+        <w:rPr>
+          <w:rFonts w:ascii="나눔바른고딕 Light" w:eastAsia="나눔바른고딕 Light" w:hAnsi="나눔바른고딕 Light"/>
+          <w:sz w:val="22"/>
+          <w:szCs w:val="22"/>
+        </w:rPr>
+        <w:t xml:space="preserve"> </w:t>
+      </w:r>
+      <w:r>
+        <w:rPr>
+          <w:rFonts w:ascii="나눔바른고딕 Light" w:eastAsia="나눔바른고딕 Light" w:hAnsi="나눔바른고딕 Light" w:hint="eastAsia"/>
+          <w:sz w:val="22"/>
+          <w:szCs w:val="22"/>
+        </w:rPr>
+        <w:t xml:space="preserve">소프트웨어공학을 배워서 체계적으로 </w:t>
+      </w:r>
+      <w:r>
+        <w:rPr>
+          <w:rFonts w:ascii="나눔바른고딕 Light" w:eastAsia="나눔바른고딕 Light" w:hAnsi="나눔바른고딕 Light"/>
+          <w:sz w:val="22"/>
+          <w:szCs w:val="22"/>
+        </w:rPr>
+        <w:t>UML</w:t>
+      </w:r>
+      <w:r>
+        <w:rPr>
+          <w:rFonts w:ascii="나눔바른고딕 Light" w:eastAsia="나눔바른고딕 Light" w:hAnsi="나눔바른고딕 Light" w:hint="eastAsia"/>
+          <w:sz w:val="22"/>
+          <w:szCs w:val="22"/>
+        </w:rPr>
+        <w:t xml:space="preserve">을 그리고 </w:t>
+      </w:r>
+      <w:r>
+        <w:rPr>
+          <w:rFonts w:ascii="나눔바른고딕 Light" w:eastAsia="나눔바른고딕 Light" w:hAnsi="나눔바른고딕 Light"/>
+          <w:sz w:val="22"/>
+          <w:szCs w:val="22"/>
+        </w:rPr>
+        <w:t>UP</w:t>
+      </w:r>
+      <w:r>
+        <w:rPr>
+          <w:rFonts w:ascii="나눔바른고딕 Light" w:eastAsia="나눔바른고딕 Light" w:hAnsi="나눔바른고딕 Light" w:hint="eastAsia"/>
+          <w:sz w:val="22"/>
+          <w:szCs w:val="22"/>
+        </w:rPr>
+        <w:t xml:space="preserve">에 맞추어 순서대로 프로젝트를 정리해가며 진행해 본 것은 처음이었는데 생각보다 </w:t>
+      </w:r>
+      <w:r>
+        <w:rPr>
+          <w:rFonts w:ascii="나눔바른고딕 Light" w:eastAsia="나눔바른고딕 Light" w:hAnsi="나눔바른고딕 Light"/>
+          <w:sz w:val="22"/>
+          <w:szCs w:val="22"/>
+        </w:rPr>
+        <w:t>UML</w:t>
+      </w:r>
+      <w:r>
+        <w:rPr>
+          <w:rFonts w:ascii="나눔바른고딕 Light" w:eastAsia="나눔바른고딕 Light" w:hAnsi="나눔바른고딕 Light" w:hint="eastAsia"/>
+          <w:sz w:val="22"/>
+          <w:szCs w:val="22"/>
+        </w:rPr>
+        <w:t xml:space="preserve">과 </w:t>
+      </w:r>
+      <w:r>
+        <w:rPr>
+          <w:rFonts w:ascii="나눔바른고딕 Light" w:eastAsia="나눔바른고딕 Light" w:hAnsi="나눔바른고딕 Light"/>
+          <w:sz w:val="22"/>
+          <w:szCs w:val="22"/>
+        </w:rPr>
+        <w:t>diagram</w:t>
+      </w:r>
+      <w:r>
+        <w:rPr>
+          <w:rFonts w:ascii="나눔바른고딕 Light" w:eastAsia="나눔바른고딕 Light" w:hAnsi="나눔바른고딕 Light" w:hint="eastAsia"/>
+          <w:sz w:val="22"/>
+          <w:szCs w:val="22"/>
+        </w:rPr>
+        <w:t>을 문서화하고 설계사항까지도 여러 번 반복하여 얘기하며 정하는 게 단순히 코드가 돌아가게 하는 것을 넘어 해야 할 것이 많아서 가벼운 프로젝트는 아니었던 것 같다.</w:t>
+      </w:r>
+      <w:r>
+        <w:rPr>
+          <w:rFonts w:ascii="나눔바른고딕 Light" w:eastAsia="나눔바른고딕 Light" w:hAnsi="나눔바른고딕 Light"/>
+          <w:sz w:val="22"/>
+          <w:szCs w:val="22"/>
+        </w:rPr>
+        <w:t xml:space="preserve"> </w:t>
+      </w:r>
     </w:p>
     <w:sectPr>
       <w:footerReference w:type="default" r:id="rId15"/>
@@ -14443,6 +15016,7 @@
         <w:docPartUnique/>
       </w:docPartObj>
     </w:sdtPr>
+    <w:sdtEndPr/>
     <w:sdtContent>
       <w:p>
         <w:pPr>

--- a/project document/SE_윷놀이_4조_report.docx
+++ b/project document/SE_윷놀이_4조_report.docx
@@ -3577,6 +3577,11 @@
     </w:p>
     <w:p>
       <w:pPr>
+        <w:pStyle w:val="aa"/>
+        <w:numPr>
+          <w:ilvl w:val="0"/>
+          <w:numId w:val="7"/>
+        </w:numPr>
         <w:spacing w:line="276" w:lineRule="auto"/>
         <w:rPr>
           <w:rFonts w:ascii="나눔바른고딕 Light" w:eastAsia="나눔바른고딕 Light" w:hAnsi="나눔바른고딕 Light" w:cs="굴림"/>
@@ -3584,6 +3589,196 @@
           <w:szCs w:val="22"/>
         </w:rPr>
       </w:pPr>
+      <w:r>
+        <w:rPr>
+          <w:rFonts w:ascii="나눔바른고딕 Light" w:eastAsia="나눔바른고딕 Light" w:hAnsi="나눔바른고딕 Light" w:cs="굴림" w:hint="eastAsia"/>
+          <w:sz w:val="22"/>
+          <w:szCs w:val="22"/>
+        </w:rPr>
+        <w:t xml:space="preserve">보드에 같은 팀의 아무 말도 존재하지 않는 경우 </w:t>
+      </w:r>
+      <w:proofErr w:type="spellStart"/>
+      <w:r>
+        <w:rPr>
+          <w:rFonts w:ascii="나눔바른고딕 Light" w:eastAsia="나눔바른고딕 Light" w:hAnsi="나눔바른고딕 Light" w:cs="굴림" w:hint="eastAsia"/>
+          <w:sz w:val="22"/>
+          <w:szCs w:val="22"/>
+        </w:rPr>
+        <w:t>빽도가</w:t>
+      </w:r>
+      <w:proofErr w:type="spellEnd"/>
+      <w:r>
+        <w:rPr>
+          <w:rFonts w:ascii="나눔바른고딕 Light" w:eastAsia="나눔바른고딕 Light" w:hAnsi="나눔바른고딕 Light" w:cs="굴림" w:hint="eastAsia"/>
+          <w:sz w:val="22"/>
+          <w:szCs w:val="22"/>
+        </w:rPr>
+        <w:t xml:space="preserve"> 나온다면 이전에 간 곳이 없으므로 해당 플레이어의 턴이 종료한다.</w:t>
+      </w:r>
+    </w:p>
+    <w:p>
+      <w:pPr>
+        <w:spacing w:line="276" w:lineRule="auto"/>
+        <w:rPr>
+          <w:rFonts w:ascii="나눔바른고딕 Light" w:eastAsia="나눔바른고딕 Light" w:hAnsi="나눔바른고딕 Light" w:cs="굴림"/>
+          <w:sz w:val="22"/>
+          <w:szCs w:val="22"/>
+        </w:rPr>
+      </w:pPr>
+      <w:r>
+        <w:rPr>
+          <w:rFonts w:ascii="나눔바른고딕 Light" w:eastAsia="나눔바른고딕 Light" w:hAnsi="나눔바른고딕 Light" w:cs="Arial"/>
+          <w:bCs/>
+          <w:noProof/>
+          <w:color w:val="000000"/>
+          <w:sz w:val="22"/>
+          <w:szCs w:val="22"/>
+          <w:lang w:val="ko-KR"/>
+        </w:rPr>
+        <w:drawing>
+          <wp:anchor distT="0" distB="0" distL="114300" distR="114300" simplePos="0" relativeHeight="251664384" behindDoc="1" locked="0" layoutInCell="1" allowOverlap="1" wp14:anchorId="46E9F89F" wp14:editId="55BFCDAE">
+            <wp:simplePos x="0" y="0"/>
+            <wp:positionH relativeFrom="column">
+              <wp:posOffset>3244850</wp:posOffset>
+            </wp:positionH>
+            <wp:positionV relativeFrom="paragraph">
+              <wp:posOffset>271780</wp:posOffset>
+            </wp:positionV>
+            <wp:extent cx="2080260" cy="2113280"/>
+            <wp:effectExtent l="0" t="0" r="0" b="1270"/>
+            <wp:wrapTight wrapText="bothSides">
+              <wp:wrapPolygon edited="0">
+                <wp:start x="0" y="0"/>
+                <wp:lineTo x="0" y="21418"/>
+                <wp:lineTo x="21363" y="21418"/>
+                <wp:lineTo x="21363" y="0"/>
+                <wp:lineTo x="0" y="0"/>
+              </wp:wrapPolygon>
+            </wp:wrapTight>
+            <wp:docPr id="7" name="그림 7"/>
+            <wp:cNvGraphicFramePr>
+              <a:graphicFrameLocks xmlns:a="http://schemas.openxmlformats.org/drawingml/2006/main" noChangeAspect="1"/>
+            </wp:cNvGraphicFramePr>
+            <a:graphic xmlns:a="http://schemas.openxmlformats.org/drawingml/2006/main">
+              <a:graphicData uri="http://schemas.openxmlformats.org/drawingml/2006/picture">
+                <pic:pic xmlns:pic="http://schemas.openxmlformats.org/drawingml/2006/picture">
+                  <pic:nvPicPr>
+                    <pic:cNvPr id="7" name="뺵도.png"/>
+                    <pic:cNvPicPr/>
+                  </pic:nvPicPr>
+                  <pic:blipFill rotWithShape="1">
+                    <a:blip r:embed="rId8" cstate="print">
+                      <a:extLst>
+                        <a:ext uri="{28A0092B-C50C-407E-A947-70E740481C1C}">
+                          <a14:useLocalDpi xmlns:a14="http://schemas.microsoft.com/office/drawing/2010/main" val="0"/>
+                        </a:ext>
+                      </a:extLst>
+                    </a:blip>
+                    <a:srcRect l="1373" t="389" r="1074" b="204"/>
+                    <a:stretch/>
+                  </pic:blipFill>
+                  <pic:spPr bwMode="auto">
+                    <a:xfrm>
+                      <a:off x="0" y="0"/>
+                      <a:ext cx="2080260" cy="2113280"/>
+                    </a:xfrm>
+                    <a:prstGeom prst="rect">
+                      <a:avLst/>
+                    </a:prstGeom>
+                    <a:ln>
+                      <a:noFill/>
+                    </a:ln>
+                    <a:extLst>
+                      <a:ext uri="{53640926-AAD7-44D8-BBD7-CCE9431645EC}">
+                        <a14:shadowObscured xmlns:a14="http://schemas.microsoft.com/office/drawing/2010/main"/>
+                      </a:ext>
+                    </a:extLst>
+                  </pic:spPr>
+                </pic:pic>
+              </a:graphicData>
+            </a:graphic>
+            <wp14:sizeRelH relativeFrom="margin">
+              <wp14:pctWidth>0</wp14:pctWidth>
+            </wp14:sizeRelH>
+            <wp14:sizeRelV relativeFrom="margin">
+              <wp14:pctHeight>0</wp14:pctHeight>
+            </wp14:sizeRelV>
+          </wp:anchor>
+        </w:drawing>
+      </w:r>
+      <w:r>
+        <w:rPr>
+          <w:rFonts w:ascii="나눔바른고딕 Light" w:eastAsia="나눔바른고딕 Light" w:hAnsi="나눔바른고딕 Light" w:cs="Arial"/>
+          <w:bCs/>
+          <w:noProof/>
+          <w:color w:val="000000"/>
+          <w:sz w:val="22"/>
+          <w:szCs w:val="22"/>
+          <w:lang w:val="ko-KR"/>
+        </w:rPr>
+        <w:drawing>
+          <wp:anchor distT="0" distB="0" distL="114300" distR="114300" simplePos="0" relativeHeight="251658240" behindDoc="1" locked="0" layoutInCell="1" allowOverlap="1" wp14:anchorId="1A04FE7E" wp14:editId="50A59A09">
+            <wp:simplePos x="0" y="0"/>
+            <wp:positionH relativeFrom="margin">
+              <wp:posOffset>791210</wp:posOffset>
+            </wp:positionH>
+            <wp:positionV relativeFrom="paragraph">
+              <wp:posOffset>285750</wp:posOffset>
+            </wp:positionV>
+            <wp:extent cx="2127250" cy="2110105"/>
+            <wp:effectExtent l="0" t="0" r="6350" b="4445"/>
+            <wp:wrapTopAndBottom/>
+            <wp:docPr id="28" name="그림 28"/>
+            <wp:cNvGraphicFramePr>
+              <a:graphicFrameLocks xmlns:a="http://schemas.openxmlformats.org/drawingml/2006/main" noChangeAspect="1"/>
+            </wp:cNvGraphicFramePr>
+            <a:graphic xmlns:a="http://schemas.openxmlformats.org/drawingml/2006/main">
+              <a:graphicData uri="http://schemas.openxmlformats.org/drawingml/2006/picture">
+                <pic:pic xmlns:pic="http://schemas.openxmlformats.org/drawingml/2006/picture">
+                  <pic:nvPicPr>
+                    <pic:cNvPr id="28" name="갈림길윷판.png"/>
+                    <pic:cNvPicPr/>
+                  </pic:nvPicPr>
+                  <pic:blipFill rotWithShape="1">
+                    <a:blip r:embed="rId9" cstate="print">
+                      <a:extLst>
+                        <a:ext uri="{28A0092B-C50C-407E-A947-70E740481C1C}">
+                          <a14:useLocalDpi xmlns:a14="http://schemas.microsoft.com/office/drawing/2010/main" val="0"/>
+                        </a:ext>
+                      </a:extLst>
+                    </a:blip>
+                    <a:srcRect l="2116" t="1857" r="1924" b="2642"/>
+                    <a:stretch/>
+                  </pic:blipFill>
+                  <pic:spPr bwMode="auto">
+                    <a:xfrm>
+                      <a:off x="0" y="0"/>
+                      <a:ext cx="2127250" cy="2110105"/>
+                    </a:xfrm>
+                    <a:prstGeom prst="rect">
+                      <a:avLst/>
+                    </a:prstGeom>
+                    <a:ln>
+                      <a:noFill/>
+                    </a:ln>
+                    <a:extLst>
+                      <a:ext uri="{53640926-AAD7-44D8-BBD7-CCE9431645EC}">
+                        <a14:shadowObscured xmlns:a14="http://schemas.microsoft.com/office/drawing/2010/main"/>
+                      </a:ext>
+                    </a:extLst>
+                  </pic:spPr>
+                </pic:pic>
+              </a:graphicData>
+            </a:graphic>
+            <wp14:sizeRelH relativeFrom="margin">
+              <wp14:pctWidth>0</wp14:pctWidth>
+            </wp14:sizeRelH>
+            <wp14:sizeRelV relativeFrom="margin">
+              <wp14:pctHeight>0</wp14:pctHeight>
+            </wp14:sizeRelV>
+          </wp:anchor>
+        </w:drawing>
+      </w:r>
     </w:p>
     <w:p>
       <w:pPr>
@@ -3766,7 +3961,7 @@
         <mc:AlternateContent>
           <mc:Choice Requires="wps">
             <w:drawing>
-              <wp:anchor distT="0" distB="0" distL="114300" distR="114300" simplePos="0" relativeHeight="251663360" behindDoc="1" locked="0" layoutInCell="1" allowOverlap="1" wp14:anchorId="45DCCC87" wp14:editId="1D118348">
+              <wp:anchor distT="0" distB="0" distL="114300" distR="114300" simplePos="0" relativeHeight="251663360" behindDoc="1" locked="0" layoutInCell="1" allowOverlap="1" wp14:anchorId="45DCCC87" wp14:editId="4B37A39A">
                 <wp:simplePos x="0" y="0"/>
                 <wp:positionH relativeFrom="column">
                   <wp:posOffset>3267710</wp:posOffset>
@@ -3838,7 +4033,11 @@
           </mc:Choice>
           <mc:Fallback>
             <w:pict>
-              <v:shape w14:anchorId="45DCCC87" id="Text Box 5" o:spid="_x0000_s1027" type="#_x0000_t202" style="position:absolute;left:0;text-align:left;margin-left:257.3pt;margin-top:177.5pt;width:172.65pt;height:.05pt;z-index:-251653120;visibility:visible;mso-wrap-style:square;mso-wrap-distance-left:9pt;mso-wrap-distance-top:0;mso-wrap-distance-right:9pt;mso-wrap-distance-bottom:0;mso-position-horizontal:absolute;mso-position-horizontal-relative:text;mso-position-vertical:absolute;mso-position-vertical-relative:text;v-text-anchor:top" o:gfxdata="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" stroked="f">
+              <v:shapetype w14:anchorId="45DCCC87" id="_x0000_t202" coordsize="21600,21600" o:spt="202" path="m,l,21600r21600,l21600,xe">
+                <v:stroke joinstyle="miter"/>
+                <v:path gradientshapeok="t" o:connecttype="rect"/>
+              </v:shapetype>
+              <v:shape id="Text Box 5" o:spid="_x0000_s1027" type="#_x0000_t202" style="position:absolute;left:0;text-align:left;margin-left:257.3pt;margin-top:177.5pt;width:172.65pt;height:.05pt;z-index:-251653120;visibility:visible;mso-wrap-style:square;mso-wrap-distance-left:9pt;mso-wrap-distance-top:0;mso-wrap-distance-right:9pt;mso-wrap-distance-bottom:0;mso-position-horizontal:absolute;mso-position-horizontal-relative:text;mso-position-vertical:absolute;mso-position-vertical-relative:text;v-text-anchor:top" o:gfxdata="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" stroked="f">
                 <v:textbox style="mso-fit-shape-to-text:t" inset="0,0,0,0">
                   <w:txbxContent>
                     <w:p>
@@ -3863,140 +4062,6 @@
             </w:pict>
           </mc:Fallback>
         </mc:AlternateContent>
-      </w:r>
-      <w:r>
-        <w:rPr>
-          <w:rFonts w:ascii="나눔바른고딕 Light" w:eastAsia="나눔바른고딕 Light" w:hAnsi="나눔바른고딕 Light" w:cs="Arial" w:hint="eastAsia"/>
-          <w:bCs/>
-          <w:noProof/>
-          <w:color w:val="000000"/>
-          <w:sz w:val="22"/>
-          <w:szCs w:val="22"/>
-          <w:lang w:val="ko-KR"/>
-        </w:rPr>
-        <w:drawing>
-          <wp:anchor distT="0" distB="0" distL="114300" distR="114300" simplePos="0" relativeHeight="251661312" behindDoc="1" locked="0" layoutInCell="1" allowOverlap="1" wp14:anchorId="0BD6255A" wp14:editId="02A73586">
-            <wp:simplePos x="0" y="0"/>
-            <wp:positionH relativeFrom="margin">
-              <wp:posOffset>3267922</wp:posOffset>
-            </wp:positionH>
-            <wp:positionV relativeFrom="paragraph">
-              <wp:posOffset>11641</wp:posOffset>
-            </wp:positionV>
-            <wp:extent cx="2192655" cy="2185670"/>
-            <wp:effectExtent l="0" t="0" r="0" b="5080"/>
-            <wp:wrapTight wrapText="bothSides">
-              <wp:wrapPolygon edited="0">
-                <wp:start x="0" y="0"/>
-                <wp:lineTo x="0" y="21462"/>
-                <wp:lineTo x="21394" y="21462"/>
-                <wp:lineTo x="21394" y="0"/>
-                <wp:lineTo x="0" y="0"/>
-              </wp:wrapPolygon>
-            </wp:wrapTight>
-            <wp:docPr id="4" name="그림 4"/>
-            <wp:cNvGraphicFramePr>
-              <a:graphicFrameLocks xmlns:a="http://schemas.openxmlformats.org/drawingml/2006/main" noChangeAspect="1"/>
-            </wp:cNvGraphicFramePr>
-            <a:graphic xmlns:a="http://schemas.openxmlformats.org/drawingml/2006/main">
-              <a:graphicData uri="http://schemas.openxmlformats.org/drawingml/2006/picture">
-                <pic:pic xmlns:pic="http://schemas.openxmlformats.org/drawingml/2006/picture">
-                  <pic:nvPicPr>
-                    <pic:cNvPr id="4" name="냠냠냠.png"/>
-                    <pic:cNvPicPr/>
-                  </pic:nvPicPr>
-                  <pic:blipFill>
-                    <a:blip r:embed="rId8" cstate="print">
-                      <a:extLst>
-                        <a:ext uri="{28A0092B-C50C-407E-A947-70E740481C1C}">
-                          <a14:useLocalDpi xmlns:a14="http://schemas.microsoft.com/office/drawing/2010/main" val="0"/>
-                        </a:ext>
-                      </a:extLst>
-                    </a:blip>
-                    <a:stretch>
-                      <a:fillRect/>
-                    </a:stretch>
-                  </pic:blipFill>
-                  <pic:spPr>
-                    <a:xfrm>
-                      <a:off x="0" y="0"/>
-                      <a:ext cx="2192655" cy="2185670"/>
-                    </a:xfrm>
-                    <a:prstGeom prst="rect">
-                      <a:avLst/>
-                    </a:prstGeom>
-                  </pic:spPr>
-                </pic:pic>
-              </a:graphicData>
-            </a:graphic>
-          </wp:anchor>
-        </w:drawing>
-      </w:r>
-      <w:r>
-        <w:rPr>
-          <w:rFonts w:ascii="나눔바른고딕 Light" w:eastAsia="나눔바른고딕 Light" w:hAnsi="나눔바른고딕 Light" w:cs="Arial"/>
-          <w:bCs/>
-          <w:noProof/>
-          <w:color w:val="000000"/>
-          <w:sz w:val="22"/>
-          <w:szCs w:val="22"/>
-          <w:lang w:val="ko-KR"/>
-        </w:rPr>
-        <w:drawing>
-          <wp:anchor distT="0" distB="0" distL="114300" distR="114300" simplePos="0" relativeHeight="251658240" behindDoc="1" locked="0" layoutInCell="1" allowOverlap="1" wp14:anchorId="1A04FE7E" wp14:editId="5D258891">
-            <wp:simplePos x="0" y="0"/>
-            <wp:positionH relativeFrom="margin">
-              <wp:posOffset>744855</wp:posOffset>
-            </wp:positionH>
-            <wp:positionV relativeFrom="paragraph">
-              <wp:posOffset>3175</wp:posOffset>
-            </wp:positionV>
-            <wp:extent cx="2217420" cy="2209800"/>
-            <wp:effectExtent l="0" t="0" r="0" b="0"/>
-            <wp:wrapTopAndBottom/>
-            <wp:docPr id="28" name="그림 28"/>
-            <wp:cNvGraphicFramePr>
-              <a:graphicFrameLocks xmlns:a="http://schemas.openxmlformats.org/drawingml/2006/main" noChangeAspect="1"/>
-            </wp:cNvGraphicFramePr>
-            <a:graphic xmlns:a="http://schemas.openxmlformats.org/drawingml/2006/main">
-              <a:graphicData uri="http://schemas.openxmlformats.org/drawingml/2006/picture">
-                <pic:pic xmlns:pic="http://schemas.openxmlformats.org/drawingml/2006/picture">
-                  <pic:nvPicPr>
-                    <pic:cNvPr id="28" name="갈림길윷판.png"/>
-                    <pic:cNvPicPr/>
-                  </pic:nvPicPr>
-                  <pic:blipFill>
-                    <a:blip r:embed="rId9" cstate="print">
-                      <a:extLst>
-                        <a:ext uri="{28A0092B-C50C-407E-A947-70E740481C1C}">
-                          <a14:useLocalDpi xmlns:a14="http://schemas.microsoft.com/office/drawing/2010/main" val="0"/>
-                        </a:ext>
-                      </a:extLst>
-                    </a:blip>
-                    <a:stretch>
-                      <a:fillRect/>
-                    </a:stretch>
-                  </pic:blipFill>
-                  <pic:spPr>
-                    <a:xfrm>
-                      <a:off x="0" y="0"/>
-                      <a:ext cx="2217420" cy="2209800"/>
-                    </a:xfrm>
-                    <a:prstGeom prst="rect">
-                      <a:avLst/>
-                    </a:prstGeom>
-                  </pic:spPr>
-                </pic:pic>
-              </a:graphicData>
-            </a:graphic>
-            <wp14:sizeRelH relativeFrom="margin">
-              <wp14:pctWidth>0</wp14:pctWidth>
-            </wp14:sizeRelH>
-            <wp14:sizeRelV relativeFrom="margin">
-              <wp14:pctHeight>0</wp14:pctHeight>
-            </wp14:sizeRelV>
-          </wp:anchor>
-        </w:drawing>
       </w:r>
     </w:p>
     <w:p>
@@ -11913,6 +11978,7 @@
     </w:p>
     <w:p>
       <w:pPr>
+        <w:spacing w:line="276" w:lineRule="auto"/>
         <w:ind w:left="800" w:firstLine="233"/>
         <w:rPr>
           <w:rFonts w:ascii="나눔바른고딕 Light" w:eastAsia="나눔바른고딕 Light" w:hAnsi="나눔바른고딕 Light" w:cstheme="majorBidi"/>
@@ -12236,6 +12302,41 @@
         </w:numPr>
         <w:rPr>
           <w:rFonts w:ascii="나눔바른고딕 Light" w:eastAsia="나눔바른고딕 Light" w:hAnsi="나눔바른고딕 Light" w:cstheme="majorBidi"/>
+          <w:b/>
+          <w:color w:val="000000" w:themeColor="text1"/>
+        </w:rPr>
+      </w:pPr>
+      <w:r>
+        <w:rPr>
+          <w:rFonts w:ascii="나눔바른고딕 Light" w:eastAsia="나눔바른고딕 Light" w:hAnsi="나눔바른고딕 Light" w:cstheme="majorBidi" w:hint="eastAsia"/>
+          <w:b/>
+          <w:color w:val="000000" w:themeColor="text1"/>
+        </w:rPr>
+        <w:t xml:space="preserve">개발 방법론 </w:t>
+      </w:r>
+      <w:r>
+        <w:rPr>
+          <w:rFonts w:ascii="나눔바른고딕 Light" w:eastAsia="나눔바른고딕 Light" w:hAnsi="나눔바른고딕 Light" w:cstheme="majorBidi"/>
+          <w:b/>
+          <w:color w:val="000000" w:themeColor="text1"/>
+        </w:rPr>
+        <w:t>–</w:t>
+      </w:r>
+      <w:r>
+        <w:rPr>
+          <w:rFonts w:ascii="나눔바른고딕 Light" w:eastAsia="나눔바른고딕 Light" w:hAnsi="나눔바른고딕 Light" w:cstheme="majorBidi"/>
+          <w:b/>
+          <w:color w:val="000000" w:themeColor="text1"/>
+        </w:rPr>
+        <w:t xml:space="preserve"> UP</w:t>
+      </w:r>
+    </w:p>
+    <w:p>
+      <w:pPr>
+        <w:pStyle w:val="aa"/>
+        <w:ind w:left="927" w:firstLineChars="100" w:firstLine="214"/>
+        <w:rPr>
+          <w:rFonts w:ascii="나눔바른고딕 Light" w:eastAsia="나눔바른고딕 Light" w:hAnsi="나눔바른고딕 Light" w:cstheme="majorBidi"/>
           <w:color w:val="000000" w:themeColor="text1"/>
         </w:rPr>
       </w:pPr>
@@ -12244,52 +12345,77 @@
           <w:rFonts w:ascii="나눔바른고딕 Light" w:eastAsia="나눔바른고딕 Light" w:hAnsi="나눔바른고딕 Light" w:cstheme="majorBidi" w:hint="eastAsia"/>
           <w:color w:val="000000" w:themeColor="text1"/>
         </w:rPr>
-        <w:t xml:space="preserve">개발 방법론 </w:t>
+        <w:t>O</w:t>
       </w:r>
       <w:r>
         <w:rPr>
           <w:rFonts w:ascii="나눔바른고딕 Light" w:eastAsia="나눔바른고딕 Light" w:hAnsi="나눔바른고딕 Light" w:cstheme="majorBidi"/>
           <w:color w:val="000000" w:themeColor="text1"/>
         </w:rPr>
-        <w:t>–</w:t>
+        <w:t>OAD</w:t>
+      </w:r>
+      <w:r>
+        <w:rPr>
+          <w:rFonts w:ascii="나눔바른고딕 Light" w:eastAsia="나눔바른고딕 Light" w:hAnsi="나눔바른고딕 Light" w:cstheme="majorBidi" w:hint="eastAsia"/>
+          <w:color w:val="000000" w:themeColor="text1"/>
+        </w:rPr>
+        <w:t>를 적용한 컴포넌트 기반의 시스템을</w:t>
       </w:r>
       <w:r>
         <w:rPr>
           <w:rFonts w:ascii="나눔바른고딕 Light" w:eastAsia="나눔바른고딕 Light" w:hAnsi="나눔바른고딕 Light" w:cstheme="majorBidi"/>
           <w:color w:val="000000" w:themeColor="text1"/>
         </w:rPr>
-        <w:t xml:space="preserve"> UP</w:t>
-      </w:r>
-    </w:p>
-    <w:p>
-      <w:pPr>
-        <w:pStyle w:val="aa"/>
-        <w:ind w:left="927" w:firstLineChars="100" w:firstLine="214"/>
+        <w:t xml:space="preserve"> </w:t>
+      </w:r>
+      <w:r>
+        <w:rPr>
+          <w:rFonts w:ascii="나눔바른고딕 Light" w:eastAsia="나눔바른고딕 Light" w:hAnsi="나눔바른고딕 Light" w:cstheme="majorBidi" w:hint="eastAsia"/>
+          <w:color w:val="000000" w:themeColor="text1"/>
+        </w:rPr>
+        <w:t>만들고 컴포넌트의 재사용을 하며 개발을 해야 하였고,</w:t>
+      </w:r>
+      <w:r>
         <w:rPr>
           <w:rFonts w:ascii="나눔바른고딕 Light" w:eastAsia="나눔바른고딕 Light" w:hAnsi="나눔바른고딕 Light" w:cstheme="majorBidi"/>
           <w:color w:val="000000" w:themeColor="text1"/>
         </w:rPr>
-      </w:pPr>
+        <w:t xml:space="preserve"> </w:t>
+      </w:r>
       <w:r>
         <w:rPr>
           <w:rFonts w:ascii="나눔바른고딕 Light" w:eastAsia="나눔바른고딕 Light" w:hAnsi="나눔바른고딕 Light" w:cstheme="majorBidi" w:hint="eastAsia"/>
           <w:color w:val="000000" w:themeColor="text1"/>
         </w:rPr>
-        <w:t>O</w:t>
+        <w:t xml:space="preserve">짧은 기간동안 반복과 점층적으로 개발하면서 방향성을 유지하기 위한 목적을 달성하기 위해 </w:t>
       </w:r>
       <w:r>
         <w:rPr>
           <w:rFonts w:ascii="나눔바른고딕 Light" w:eastAsia="나눔바른고딕 Light" w:hAnsi="나눔바른고딕 Light" w:cstheme="majorBidi"/>
           <w:color w:val="000000" w:themeColor="text1"/>
         </w:rPr>
-        <w:t>OAD</w:t>
+        <w:t>UP</w:t>
+      </w:r>
+      <w:r>
+        <w:rPr>
+          <w:rFonts w:ascii="나눔바른고딕 Light" w:eastAsia="나눔바른고딕 Light" w:hAnsi="나눔바른고딕 Light" w:cstheme="majorBidi"/>
+          <w:color w:val="000000" w:themeColor="text1"/>
+        </w:rPr>
+        <w:t>(Unified Process)</w:t>
+      </w:r>
+      <w:r>
+        <w:rPr>
+          <w:rFonts w:ascii="나눔바른고딕 Light" w:eastAsia="나눔바른고딕 Light" w:hAnsi="나눔바른고딕 Light" w:cstheme="majorBidi"/>
+          <w:color w:val="000000" w:themeColor="text1"/>
+        </w:rPr>
+        <w:t xml:space="preserve"> </w:t>
       </w:r>
       <w:r>
         <w:rPr>
           <w:rFonts w:ascii="나눔바른고딕 Light" w:eastAsia="나눔바른고딕 Light" w:hAnsi="나눔바른고딕 Light" w:cstheme="majorBidi" w:hint="eastAsia"/>
           <w:color w:val="000000" w:themeColor="text1"/>
         </w:rPr>
-        <w:t>를 적용한 컴포넌트 기반의 시스템을</w:t>
+        <w:t>모델을 선택하였다.</w:t>
       </w:r>
       <w:r>
         <w:rPr>
@@ -12303,7 +12429,7 @@
           <w:rFonts w:ascii="나눔바른고딕 Light" w:eastAsia="나눔바른고딕 Light" w:hAnsi="나눔바른고딕 Light" w:cstheme="majorBidi" w:hint="eastAsia"/>
           <w:color w:val="000000" w:themeColor="text1"/>
         </w:rPr>
-        <w:t>만들고 컴포넌트의 재사용을 하며 개발을 해야 하였고,</w:t>
+        <w:t>도입부에서는 프로젝트 분석 위주,</w:t>
       </w:r>
       <w:r>
         <w:rPr>
@@ -12317,69 +12443,57 @@
           <w:rFonts w:ascii="나눔바른고딕 Light" w:eastAsia="나눔바른고딕 Light" w:hAnsi="나눔바른고딕 Light" w:cstheme="majorBidi" w:hint="eastAsia"/>
           <w:color w:val="000000" w:themeColor="text1"/>
         </w:rPr>
-        <w:t xml:space="preserve">짧은 기간동안 반복과 점층적으로 개발하면서 방향성을 유지하기 위한 목적을 달성하기 위해 </w:t>
+        <w:t>이후</w:t>
+      </w:r>
+      <w:r>
+        <w:rPr>
+          <w:rFonts w:ascii="나눔바른고딕 Light" w:eastAsia="나눔바른고딕 Light" w:hAnsi="나눔바른고딕 Light" w:cstheme="majorBidi" w:hint="eastAsia"/>
+          <w:color w:val="000000" w:themeColor="text1"/>
+        </w:rPr>
+        <w:t xml:space="preserve"> 과정에서는</w:t>
+      </w:r>
+      <w:r>
+        <w:rPr>
+          <w:rFonts w:ascii="나눔바른고딕 Light" w:eastAsia="나눔바른고딕 Light" w:hAnsi="나눔바른고딕 Light" w:cstheme="majorBidi" w:hint="eastAsia"/>
+          <w:color w:val="000000" w:themeColor="text1"/>
+        </w:rPr>
+        <w:t xml:space="preserve"> 설계와 구현에</w:t>
+      </w:r>
+      <w:r>
+        <w:rPr>
+          <w:rFonts w:ascii="나눔바른고딕 Light" w:eastAsia="나눔바른고딕 Light" w:hAnsi="나눔바른고딕 Light" w:cstheme="majorBidi" w:hint="eastAsia"/>
+          <w:color w:val="000000" w:themeColor="text1"/>
+        </w:rPr>
+        <w:t>,</w:t>
       </w:r>
       <w:r>
         <w:rPr>
           <w:rFonts w:ascii="나눔바른고딕 Light" w:eastAsia="나눔바른고딕 Light" w:hAnsi="나눔바른고딕 Light" w:cstheme="majorBidi"/>
           <w:color w:val="000000" w:themeColor="text1"/>
         </w:rPr>
-        <w:t>UP</w:t>
+        <w:t xml:space="preserve"> </w:t>
+      </w:r>
+      <w:r>
+        <w:rPr>
+          <w:rFonts w:ascii="나눔바른고딕 Light" w:eastAsia="나눔바른고딕 Light" w:hAnsi="나눔바른고딕 Light" w:cstheme="majorBidi" w:hint="eastAsia"/>
+          <w:color w:val="000000" w:themeColor="text1"/>
+        </w:rPr>
+        <w:t>이후에는 구현 및 테스트에</w:t>
+      </w:r>
+      <w:bookmarkStart w:id="1" w:name="_GoBack"/>
+      <w:bookmarkEnd w:id="1"/>
+      <w:r>
+        <w:rPr>
+          <w:rFonts w:ascii="나눔바른고딕 Light" w:eastAsia="나눔바른고딕 Light" w:hAnsi="나눔바른고딕 Light" w:cstheme="majorBidi" w:hint="eastAsia"/>
+          <w:color w:val="000000" w:themeColor="text1"/>
+        </w:rPr>
+        <w:t xml:space="preserve"> 집중을 하며 시간을 배분하여 개발하였다.</w:t>
       </w:r>
       <w:r>
         <w:rPr>
           <w:rFonts w:ascii="나눔바른고딕 Light" w:eastAsia="나눔바른고딕 Light" w:hAnsi="나눔바른고딕 Light" w:cstheme="majorBidi"/>
           <w:color w:val="000000" w:themeColor="text1"/>
         </w:rPr>
-        <w:t>(Unified Process)</w:t>
-      </w:r>
-      <w:r>
-        <w:rPr>
-          <w:rFonts w:ascii="나눔바른고딕 Light" w:eastAsia="나눔바른고딕 Light" w:hAnsi="나눔바른고딕 Light" w:cstheme="majorBidi"/>
-          <w:color w:val="000000" w:themeColor="text1"/>
-        </w:rPr>
-        <w:t xml:space="preserve"> </w:t>
-      </w:r>
-      <w:r>
-        <w:rPr>
-          <w:rFonts w:ascii="나눔바른고딕 Light" w:eastAsia="나눔바른고딕 Light" w:hAnsi="나눔바른고딕 Light" w:cstheme="majorBidi" w:hint="eastAsia"/>
-          <w:color w:val="000000" w:themeColor="text1"/>
-        </w:rPr>
-        <w:t>모델을 선택하였다.</w:t>
-      </w:r>
-      <w:r>
-        <w:rPr>
-          <w:rFonts w:ascii="나눔바른고딕 Light" w:eastAsia="나눔바른고딕 Light" w:hAnsi="나눔바른고딕 Light" w:cstheme="majorBidi"/>
-          <w:color w:val="000000" w:themeColor="text1"/>
-        </w:rPr>
-        <w:t xml:space="preserve"> </w:t>
-      </w:r>
-      <w:r>
-        <w:rPr>
-          <w:rFonts w:ascii="나눔바른고딕 Light" w:eastAsia="나눔바른고딕 Light" w:hAnsi="나눔바른고딕 Light" w:cstheme="majorBidi" w:hint="eastAsia"/>
-          <w:color w:val="000000" w:themeColor="text1"/>
-        </w:rPr>
-        <w:t>도입부에서는 프로젝트 분석 위주,</w:t>
-      </w:r>
-      <w:r>
-        <w:rPr>
-          <w:rFonts w:ascii="나눔바른고딕 Light" w:eastAsia="나눔바른고딕 Light" w:hAnsi="나눔바른고딕 Light" w:cstheme="majorBidi"/>
-          <w:color w:val="000000" w:themeColor="text1"/>
-        </w:rPr>
-        <w:t xml:space="preserve"> </w:t>
-      </w:r>
-      <w:r>
-        <w:rPr>
-          <w:rFonts w:ascii="나눔바른고딕 Light" w:eastAsia="나눔바른고딕 Light" w:hAnsi="나눔바른고딕 Light" w:cstheme="majorBidi" w:hint="eastAsia"/>
-          <w:color w:val="000000" w:themeColor="text1"/>
-        </w:rPr>
-        <w:t>그 이후에는 설계와 구현에 집중을 하며 시간을 배분하여 개발하였다.</w:t>
-      </w:r>
-      <w:r>
-        <w:rPr>
-          <w:rFonts w:ascii="나눔바른고딕 Light" w:eastAsia="나눔바른고딕 Light" w:hAnsi="나눔바른고딕 Light" w:cstheme="majorBidi"/>
-          <w:color w:val="000000" w:themeColor="text1"/>
-        </w:rPr>
         <w:t xml:space="preserve"> </w:t>
       </w:r>
     </w:p>
@@ -12388,6 +12502,7 @@
         <w:rPr>
           <w:rFonts w:ascii="나눔바른고딕 Light" w:eastAsia="나눔바른고딕 Light" w:hAnsi="나눔바른고딕 Light" w:cstheme="majorBidi"/>
           <w:color w:val="FF0000"/>
+          <w:u w:val="single"/>
         </w:rPr>
       </w:pPr>
     </w:p>
@@ -12916,6 +13031,7 @@
           <w:rFonts w:ascii="나눔바른고딕 Light" w:eastAsia="나눔바른고딕 Light" w:hAnsi="나눔바른고딕 Light" w:cstheme="majorBidi"/>
           <w:highlight w:val="yellow"/>
         </w:rPr>
+        <w:lastRenderedPageBreak/>
         <w:t>이벤트를 view의 class에서 받을</w:t>
       </w:r>
       <w:r>
@@ -12953,7 +13069,6 @@
           <w:rFonts w:ascii="나눔바른고딕 Light" w:eastAsia="나눔바른고딕 Light" w:hAnsi="나눔바른고딕 Light" w:cstheme="majorBidi" w:hint="eastAsia"/>
           <w:highlight w:val="yellow"/>
         </w:rPr>
-        <w:lastRenderedPageBreak/>
         <w:t>이벤트의</w:t>
       </w:r>
       <w:r>
@@ -13990,6 +14105,7 @@
           <w:szCs w:val="22"/>
           <w:highlight w:val="cyan"/>
         </w:rPr>
+        <w:lastRenderedPageBreak/>
         <w:t>사용법</w:t>
       </w:r>
     </w:p>
@@ -14525,8 +14641,6 @@
               </w:rPr>
               <w:t>Use Case</w:t>
             </w:r>
-            <w:bookmarkStart w:id="1" w:name="_GoBack"/>
-            <w:bookmarkEnd w:id="1"/>
           </w:p>
         </w:tc>
       </w:tr>
@@ -14611,7 +14725,7 @@
             <w:pPr>
               <w:spacing w:line="276" w:lineRule="auto"/>
               <w:rPr>
-                <w:rFonts w:ascii="나눔바른고딕 Light" w:eastAsia="나눔바른고딕 Light" w:hAnsi="나눔바른고딕 Light" w:hint="eastAsia"/>
+                <w:rFonts w:ascii="나눔바른고딕 Light" w:eastAsia="나눔바른고딕 Light" w:hAnsi="나눔바른고딕 Light"/>
                 <w:sz w:val="22"/>
                 <w:szCs w:val="22"/>
               </w:rPr>
@@ -14642,7 +14756,7 @@
             <w:pPr>
               <w:spacing w:line="276" w:lineRule="auto"/>
               <w:rPr>
-                <w:rFonts w:ascii="나눔바른고딕 Light" w:eastAsia="나눔바른고딕 Light" w:hAnsi="나눔바른고딕 Light" w:hint="eastAsia"/>
+                <w:rFonts w:ascii="나눔바른고딕 Light" w:eastAsia="나눔바른고딕 Light" w:hAnsi="나눔바른고딕 Light"/>
                 <w:sz w:val="22"/>
                 <w:szCs w:val="22"/>
               </w:rPr>
@@ -14815,7 +14929,7 @@
       <w:pPr>
         <w:spacing w:line="276" w:lineRule="auto"/>
         <w:rPr>
-          <w:rFonts w:ascii="나눔바른고딕 Light" w:eastAsia="나눔바른고딕 Light" w:hAnsi="나눔바른고딕 Light" w:hint="eastAsia"/>
+          <w:rFonts w:ascii="나눔바른고딕 Light" w:eastAsia="나눔바른고딕 Light" w:hAnsi="나눔바른고딕 Light"/>
           <w:b/>
           <w:szCs w:val="22"/>
         </w:rPr>
@@ -14854,22 +14968,39 @@
     </w:p>
     <w:p>
       <w:pPr>
-        <w:ind w:left="927"/>
-        <w:rPr>
-          <w:rFonts w:ascii="나눔바른고딕 Light" w:eastAsia="나눔바른고딕 Light" w:hAnsi="나눔바른고딕 Light" w:hint="eastAsia"/>
-          <w:sz w:val="22"/>
-          <w:szCs w:val="22"/>
-        </w:rPr>
-      </w:pPr>
-      <w:r>
-        <w:rPr>
-          <w:rFonts w:ascii="나눔바른고딕 Light" w:eastAsia="나눔바른고딕 Light" w:hAnsi="나눔바른고딕 Light"/>
-          <w:sz w:val="22"/>
-          <w:szCs w:val="22"/>
-        </w:rPr>
-        <w:t xml:space="preserve">  </w:t>
-      </w:r>
-      <w:proofErr w:type="gramStart"/>
+        <w:ind w:left="927" w:firstLine="192"/>
+        <w:rPr>
+          <w:rFonts w:ascii="나눔바른고딕 Light" w:eastAsia="나눔바른고딕 Light" w:hAnsi="나눔바른고딕 Light"/>
+          <w:sz w:val="22"/>
+          <w:szCs w:val="22"/>
+        </w:rPr>
+      </w:pPr>
+      <w:r>
+        <w:rPr>
+          <w:rFonts w:ascii="나눔바른고딕 Light" w:eastAsia="나눔바른고딕 Light" w:hAnsi="나눔바른고딕 Light" w:hint="eastAsia"/>
+          <w:sz w:val="22"/>
+          <w:szCs w:val="22"/>
+        </w:rPr>
+        <w:t xml:space="preserve">김다빈 </w:t>
+      </w:r>
+      <w:r>
+        <w:rPr>
+          <w:rFonts w:ascii="나눔바른고딕 Light" w:eastAsia="나눔바른고딕 Light" w:hAnsi="나눔바른고딕 Light"/>
+          <w:sz w:val="22"/>
+          <w:szCs w:val="22"/>
+        </w:rPr>
+        <w:t xml:space="preserve">– </w:t>
+      </w:r>
+    </w:p>
+    <w:p>
+      <w:pPr>
+        <w:ind w:left="927" w:firstLine="192"/>
+        <w:rPr>
+          <w:rFonts w:ascii="나눔바른고딕 Light" w:eastAsia="나눔바른고딕 Light" w:hAnsi="나눔바른고딕 Light"/>
+          <w:sz w:val="22"/>
+          <w:szCs w:val="22"/>
+        </w:rPr>
+      </w:pPr>
       <w:r>
         <w:rPr>
           <w:rFonts w:ascii="나눔바른고딕 Light" w:eastAsia="나눔바른고딕 Light" w:hAnsi="나눔바른고딕 Light" w:hint="eastAsia"/>
@@ -14884,9 +15015,8 @@
           <w:sz w:val="22"/>
           <w:szCs w:val="22"/>
         </w:rPr>
-        <w:t>:</w:t>
-      </w:r>
-      <w:proofErr w:type="gramEnd"/>
+        <w:t>-</w:t>
+      </w:r>
       <w:r>
         <w:rPr>
           <w:rFonts w:ascii="나눔바른고딕 Light" w:eastAsia="나눔바른고딕 Light" w:hAnsi="나눔바른고딕 Light"/>
@@ -14974,6 +15104,78 @@
           <w:szCs w:val="22"/>
         </w:rPr>
         <w:t xml:space="preserve"> </w:t>
+      </w:r>
+    </w:p>
+    <w:p>
+      <w:pPr>
+        <w:ind w:left="927" w:firstLine="192"/>
+        <w:rPr>
+          <w:rFonts w:ascii="나눔바른고딕 Light" w:eastAsia="나눔바른고딕 Light" w:hAnsi="나눔바른고딕 Light"/>
+          <w:sz w:val="22"/>
+          <w:szCs w:val="22"/>
+        </w:rPr>
+      </w:pPr>
+      <w:proofErr w:type="spellStart"/>
+      <w:r>
+        <w:rPr>
+          <w:rFonts w:ascii="나눔바른고딕 Light" w:eastAsia="나눔바른고딕 Light" w:hAnsi="나눔바른고딕 Light" w:hint="eastAsia"/>
+          <w:sz w:val="22"/>
+          <w:szCs w:val="22"/>
+        </w:rPr>
+        <w:t>현도연</w:t>
+      </w:r>
+      <w:proofErr w:type="spellEnd"/>
+      <w:r>
+        <w:rPr>
+          <w:rFonts w:ascii="나눔바른고딕 Light" w:eastAsia="나눔바른고딕 Light" w:hAnsi="나눔바른고딕 Light" w:hint="eastAsia"/>
+          <w:sz w:val="22"/>
+          <w:szCs w:val="22"/>
+        </w:rPr>
+        <w:t xml:space="preserve"> </w:t>
+      </w:r>
+      <w:r>
+        <w:rPr>
+          <w:rFonts w:ascii="나눔바른고딕 Light" w:eastAsia="나눔바른고딕 Light" w:hAnsi="나눔바른고딕 Light"/>
+          <w:sz w:val="22"/>
+          <w:szCs w:val="22"/>
+        </w:rPr>
+        <w:t xml:space="preserve">– </w:t>
+      </w:r>
+    </w:p>
+    <w:p>
+      <w:pPr>
+        <w:ind w:left="927" w:firstLine="192"/>
+        <w:rPr>
+          <w:rFonts w:ascii="나눔바른고딕 Light" w:eastAsia="나눔바른고딕 Light" w:hAnsi="나눔바른고딕 Light" w:hint="eastAsia"/>
+          <w:sz w:val="22"/>
+          <w:szCs w:val="22"/>
+        </w:rPr>
+      </w:pPr>
+      <w:proofErr w:type="spellStart"/>
+      <w:r>
+        <w:rPr>
+          <w:rFonts w:ascii="나눔바른고딕 Light" w:eastAsia="나눔바른고딕 Light" w:hAnsi="나눔바른고딕 Light" w:hint="eastAsia"/>
+          <w:sz w:val="22"/>
+          <w:szCs w:val="22"/>
+        </w:rPr>
+        <w:t>허정우</w:t>
+      </w:r>
+      <w:proofErr w:type="spellEnd"/>
+      <w:r>
+        <w:rPr>
+          <w:rFonts w:ascii="나눔바른고딕 Light" w:eastAsia="나눔바른고딕 Light" w:hAnsi="나눔바른고딕 Light" w:hint="eastAsia"/>
+          <w:sz w:val="22"/>
+          <w:szCs w:val="22"/>
+        </w:rPr>
+        <w:t xml:space="preserve"> </w:t>
+      </w:r>
+      <w:r>
+        <w:rPr>
+          <w:rFonts w:ascii="나눔바른고딕 Light" w:eastAsia="나눔바른고딕 Light" w:hAnsi="나눔바른고딕 Light"/>
+          <w:sz w:val="22"/>
+          <w:szCs w:val="22"/>
+        </w:rPr>
+        <w:t xml:space="preserve">- </w:t>
       </w:r>
     </w:p>
     <w:sectPr>

--- a/project document/SE_윷놀이_4조_report.docx
+++ b/project document/SE_윷놀이_4조_report.docx
@@ -86,41 +86,23 @@
           <w:b/>
           <w:sz w:val="36"/>
         </w:rPr>
-        <w:t xml:space="preserve">m </w:t>
-      </w:r>
-      <w:proofErr w:type="gramStart"/>
+        <w:t>m P</w:t>
+      </w:r>
+      <w:r>
+        <w:rPr>
+          <w:rFonts w:ascii="나눔바른고딕" w:eastAsia="나눔바른고딕" w:hAnsi="나눔바른고딕" w:hint="eastAsia"/>
+          <w:b/>
+          <w:sz w:val="36"/>
+        </w:rPr>
+        <w:t>r</w:t>
+      </w:r>
       <w:r>
         <w:rPr>
           <w:rFonts w:ascii="나눔바른고딕" w:eastAsia="나눔바른고딕" w:hAnsi="나눔바른고딕"/>
           <w:b/>
           <w:sz w:val="36"/>
         </w:rPr>
-        <w:t>P</w:t>
-      </w:r>
-      <w:r>
-        <w:rPr>
-          <w:rFonts w:ascii="나눔바른고딕" w:eastAsia="나눔바른고딕" w:hAnsi="나눔바른고딕" w:hint="eastAsia"/>
-          <w:b/>
-          <w:sz w:val="36"/>
-        </w:rPr>
-        <w:t>r</w:t>
-      </w:r>
-      <w:r>
-        <w:rPr>
-          <w:rFonts w:ascii="나눔바른고딕" w:eastAsia="나눔바른고딕" w:hAnsi="나눔바른고딕"/>
-          <w:b/>
-          <w:sz w:val="36"/>
-        </w:rPr>
-        <w:t>oject :</w:t>
-      </w:r>
-      <w:proofErr w:type="gramEnd"/>
-      <w:r>
-        <w:rPr>
-          <w:rFonts w:ascii="나눔바른고딕" w:eastAsia="나눔바른고딕" w:hAnsi="나눔바른고딕"/>
-          <w:b/>
-          <w:sz w:val="36"/>
-        </w:rPr>
-        <w:t xml:space="preserve"> </w:t>
+        <w:t xml:space="preserve">oject : </w:t>
       </w:r>
       <w:r>
         <w:rPr>
@@ -1463,7 +1445,6 @@
                 <w:szCs w:val="22"/>
               </w:rPr>
             </w:pPr>
-            <w:proofErr w:type="spellStart"/>
             <w:r>
               <w:rPr>
                 <w:rFonts w:ascii="나눔바른고딕 Light" w:eastAsia="나눔바른고딕 Light" w:hAnsi="나눔바른고딕 Light" w:hint="eastAsia"/>
@@ -1478,16 +1459,7 @@
                 <w:sz w:val="22"/>
                 <w:szCs w:val="22"/>
               </w:rPr>
-              <w:t>ithub</w:t>
-            </w:r>
-            <w:proofErr w:type="spellEnd"/>
-            <w:r>
-              <w:rPr>
-                <w:rFonts w:ascii="나눔바른고딕 Light" w:eastAsia="나눔바른고딕 Light" w:hAnsi="나눔바른고딕 Light"/>
-                <w:sz w:val="22"/>
-                <w:szCs w:val="22"/>
-              </w:rPr>
-              <w:t xml:space="preserve"> repository</w:t>
+              <w:t>ithub repository</w:t>
             </w:r>
             <w:r>
               <w:rPr>
@@ -1702,7 +1674,6 @@
         </w:rPr>
         <w:t xml:space="preserve"> </w:t>
       </w:r>
-      <w:proofErr w:type="spellStart"/>
       <w:r>
         <w:rPr>
           <w:rFonts w:ascii="나눔바른고딕 Light" w:eastAsia="나눔바른고딕 Light" w:hAnsi="나눔바른고딕 Light" w:hint="eastAsia"/>
@@ -1711,7 +1682,6 @@
         </w:rPr>
         <w:t>허정우</w:t>
       </w:r>
-      <w:proofErr w:type="spellEnd"/>
       <w:r>
         <w:rPr>
           <w:rFonts w:ascii="나눔바른고딕 Light" w:eastAsia="나눔바른고딕 Light" w:hAnsi="나눔바른고딕 Light"/>
@@ -1720,23 +1690,13 @@
         </w:rPr>
         <w:t xml:space="preserve">, </w:t>
       </w:r>
-      <w:proofErr w:type="spellStart"/>
-      <w:r>
-        <w:rPr>
-          <w:rFonts w:ascii="나눔바른고딕 Light" w:eastAsia="나눔바른고딕 Light" w:hAnsi="나눔바른고딕 Light" w:hint="eastAsia"/>
-          <w:sz w:val="22"/>
-          <w:szCs w:val="22"/>
-        </w:rPr>
-        <w:t>현도연</w:t>
-      </w:r>
-      <w:proofErr w:type="spellEnd"/>
-      <w:r>
-        <w:rPr>
-          <w:rFonts w:ascii="나눔바른고딕 Light" w:eastAsia="나눔바른고딕 Light" w:hAnsi="나눔바른고딕 Light" w:hint="eastAsia"/>
-          <w:sz w:val="22"/>
-          <w:szCs w:val="22"/>
-        </w:rPr>
-        <w:t xml:space="preserve"> </w:t>
+      <w:r>
+        <w:rPr>
+          <w:rFonts w:ascii="나눔바른고딕 Light" w:eastAsia="나눔바른고딕 Light" w:hAnsi="나눔바른고딕 Light" w:hint="eastAsia"/>
+          <w:sz w:val="22"/>
+          <w:szCs w:val="22"/>
+        </w:rPr>
+        <w:t xml:space="preserve">현도연 </w:t>
       </w:r>
       <w:r>
         <w:rPr>
@@ -1949,19 +1909,33 @@
           <w:szCs w:val="22"/>
         </w:rPr>
       </w:pPr>
-      <w:proofErr w:type="spellStart"/>
-      <w:r>
-        <w:rPr>
-          <w:rFonts w:ascii="나눔바른고딕 Light" w:eastAsia="나눔바른고딕 Light" w:hAnsi="나눔바른고딕 Light" w:hint="eastAsia"/>
-          <w:sz w:val="22"/>
-          <w:szCs w:val="22"/>
-        </w:rPr>
-        <w:t>허정우</w:t>
-      </w:r>
-      <w:proofErr w:type="spellEnd"/>
-      <w:r>
-        <w:rPr>
-          <w:rFonts w:ascii="나눔바른고딕 Light" w:eastAsia="나눔바른고딕 Light" w:hAnsi="나눔바른고딕 Light" w:hint="eastAsia"/>
+      <w:r>
+        <w:rPr>
+          <w:rFonts w:ascii="나눔바른고딕 Light" w:eastAsia="나눔바른고딕 Light" w:hAnsi="나눔바른고딕 Light" w:hint="eastAsia"/>
+          <w:sz w:val="22"/>
+          <w:szCs w:val="22"/>
+        </w:rPr>
+        <w:t xml:space="preserve">허정우 </w:t>
+      </w:r>
+      <w:r>
+        <w:rPr>
+          <w:rFonts w:ascii="나눔바른고딕 Light" w:eastAsia="나눔바른고딕 Light" w:hAnsi="나눔바른고딕 Light"/>
+          <w:sz w:val="22"/>
+          <w:szCs w:val="22"/>
+        </w:rPr>
+        <w:t xml:space="preserve">– </w:t>
+      </w:r>
+      <w:r>
+        <w:rPr>
+          <w:rFonts w:ascii="나눔바른고딕 Light" w:eastAsia="나눔바른고딕 Light" w:hAnsi="나눔바른고딕 Light" w:hint="eastAsia"/>
+          <w:sz w:val="22"/>
+          <w:szCs w:val="22"/>
+        </w:rPr>
+        <w:t>메인 개발자,</w:t>
+      </w:r>
+      <w:r>
+        <w:rPr>
+          <w:rFonts w:ascii="나눔바른고딕 Light" w:eastAsia="나눔바른고딕 Light" w:hAnsi="나눔바른고딕 Light"/>
           <w:sz w:val="22"/>
           <w:szCs w:val="22"/>
         </w:rPr>
@@ -1969,30 +1943,6 @@
       </w:r>
       <w:r>
         <w:rPr>
-          <w:rFonts w:ascii="나눔바른고딕 Light" w:eastAsia="나눔바른고딕 Light" w:hAnsi="나눔바른고딕 Light"/>
-          <w:sz w:val="22"/>
-          <w:szCs w:val="22"/>
-        </w:rPr>
-        <w:t xml:space="preserve">– </w:t>
-      </w:r>
-      <w:r>
-        <w:rPr>
-          <w:rFonts w:ascii="나눔바른고딕 Light" w:eastAsia="나눔바른고딕 Light" w:hAnsi="나눔바른고딕 Light" w:hint="eastAsia"/>
-          <w:sz w:val="22"/>
-          <w:szCs w:val="22"/>
-        </w:rPr>
-        <w:t>메인 개발자,</w:t>
-      </w:r>
-      <w:r>
-        <w:rPr>
-          <w:rFonts w:ascii="나눔바른고딕 Light" w:eastAsia="나눔바른고딕 Light" w:hAnsi="나눔바른고딕 Light"/>
-          <w:sz w:val="22"/>
-          <w:szCs w:val="22"/>
-        </w:rPr>
-        <w:t xml:space="preserve"> </w:t>
-      </w:r>
-      <w:r>
-        <w:rPr>
           <w:rFonts w:ascii="나눔바른고딕 Light" w:eastAsia="나눔바른고딕 Light" w:hAnsi="나눔바른고딕 Light" w:hint="eastAsia"/>
           <w:sz w:val="22"/>
           <w:szCs w:val="22"/>
@@ -2026,23 +1976,13 @@
           <w:szCs w:val="22"/>
         </w:rPr>
       </w:pPr>
-      <w:proofErr w:type="spellStart"/>
-      <w:r>
-        <w:rPr>
-          <w:rFonts w:ascii="나눔바른고딕 Light" w:eastAsia="나눔바른고딕 Light" w:hAnsi="나눔바른고딕 Light" w:hint="eastAsia"/>
-          <w:sz w:val="22"/>
-          <w:szCs w:val="22"/>
-        </w:rPr>
-        <w:t>현도연</w:t>
-      </w:r>
-      <w:proofErr w:type="spellEnd"/>
-      <w:r>
-        <w:rPr>
-          <w:rFonts w:ascii="나눔바른고딕 Light" w:eastAsia="나눔바른고딕 Light" w:hAnsi="나눔바른고딕 Light" w:hint="eastAsia"/>
-          <w:sz w:val="22"/>
-          <w:szCs w:val="22"/>
-        </w:rPr>
-        <w:t xml:space="preserve"> </w:t>
+      <w:r>
+        <w:rPr>
+          <w:rFonts w:ascii="나눔바른고딕 Light" w:eastAsia="나눔바른고딕 Light" w:hAnsi="나눔바른고딕 Light" w:hint="eastAsia"/>
+          <w:sz w:val="22"/>
+          <w:szCs w:val="22"/>
+        </w:rPr>
+        <w:t xml:space="preserve">현도연 </w:t>
       </w:r>
       <w:r>
         <w:rPr>
@@ -2356,7 +2296,6 @@
         </w:rPr>
         <w:t xml:space="preserve"> </w:t>
       </w:r>
-      <w:proofErr w:type="spellStart"/>
       <w:r>
         <w:rPr>
           <w:rFonts w:ascii="나눔바른고딕 Light" w:eastAsia="나눔바른고딕 Light" w:hAnsi="나눔바른고딕 Light" w:cs="Arial"/>
@@ -2365,18 +2304,7 @@
           <w:sz w:val="22"/>
           <w:szCs w:val="22"/>
         </w:rPr>
-        <w:t>빽도</w:t>
-      </w:r>
-      <w:proofErr w:type="spellEnd"/>
-      <w:r>
-        <w:rPr>
-          <w:rFonts w:ascii="나눔바른고딕 Light" w:eastAsia="나눔바른고딕 Light" w:hAnsi="나눔바른고딕 Light" w:cs="Arial"/>
-          <w:bCs/>
-          <w:color w:val="000000"/>
-          <w:sz w:val="22"/>
-          <w:szCs w:val="22"/>
-        </w:rPr>
-        <w:t>’와 같이 총 5가지의 결과가 나오는데 이에 따라 말을 움직이며 한 팀에 배정된 모든 말을 도착지점까지 도달시키면 승자가 된다. 사용자는 본 시스템을 이용하여 ‘윷판’과 ‘윷’이 없더라도 윷놀이 게임을 즐길 수 있다.</w:t>
+        <w:t>빽도’와 같이 총 5가지의 결과가 나오는데 이에 따라 말을 움직이며 한 팀에 배정된 모든 말을 도착지점까지 도달시키면 승자가 된다. 사용자는 본 시스템을 이용하여 ‘윷판’과 ‘윷’이 없더라도 윷놀이 게임을 즐길 수 있다.</w:t>
       </w:r>
     </w:p>
     <w:p>
@@ -2687,7 +2615,6 @@
         </w:rPr>
         <w:t>‘</w:t>
       </w:r>
-      <w:proofErr w:type="spellStart"/>
       <w:r>
         <w:rPr>
           <w:rFonts w:ascii="나눔바른고딕 Light" w:eastAsia="나눔바른고딕 Light" w:hAnsi="나눔바른고딕 Light" w:cs="Arial" w:hint="eastAsia"/>
@@ -2699,7 +2626,6 @@
         </w:rPr>
         <w:t>빽도</w:t>
       </w:r>
-      <w:proofErr w:type="spellEnd"/>
       <w:r>
         <w:rPr>
           <w:rFonts w:ascii="나눔바른고딕 Light" w:eastAsia="나눔바른고딕 Light" w:hAnsi="나눔바른고딕 Light" w:cs="Arial"/>
@@ -2780,31 +2706,7 @@
           <w:szCs w:val="22"/>
           <w:highlight w:val="yellow"/>
         </w:rPr>
-        <w:t xml:space="preserve">에서 각 </w:t>
-      </w:r>
-      <w:proofErr w:type="spellStart"/>
-      <w:r>
-        <w:rPr>
-          <w:rFonts w:ascii="나눔바른고딕 Light" w:eastAsia="나눔바른고딕 Light" w:hAnsi="나눔바른고딕 Light" w:cs="Arial" w:hint="eastAsia"/>
-          <w:bCs/>
-          <w:color w:val="000000"/>
-          <w:sz w:val="22"/>
-          <w:szCs w:val="22"/>
-          <w:highlight w:val="yellow"/>
-        </w:rPr>
-        <w:t>꼭짓점들에</w:t>
-      </w:r>
-      <w:proofErr w:type="spellEnd"/>
-      <w:r>
-        <w:rPr>
-          <w:rFonts w:ascii="나눔바른고딕 Light" w:eastAsia="나눔바른고딕 Light" w:hAnsi="나눔바른고딕 Light" w:cs="Arial" w:hint="eastAsia"/>
-          <w:bCs/>
-          <w:color w:val="000000"/>
-          <w:sz w:val="22"/>
-          <w:szCs w:val="22"/>
-          <w:highlight w:val="yellow"/>
-        </w:rPr>
-        <w:t xml:space="preserve"> 정확히 </w:t>
+        <w:t xml:space="preserve">에서 각 꼭짓점들에 정확히 </w:t>
       </w:r>
       <w:r>
         <w:rPr>
@@ -2815,31 +2717,7 @@
           <w:szCs w:val="22"/>
           <w:highlight w:val="yellow"/>
         </w:rPr>
-        <w:t>위치했을 때 ‘</w:t>
-      </w:r>
-      <w:proofErr w:type="spellStart"/>
-      <w:r>
-        <w:rPr>
-          <w:rFonts w:ascii="나눔바른고딕 Light" w:eastAsia="나눔바른고딕 Light" w:hAnsi="나눔바른고딕 Light" w:cs="Arial"/>
-          <w:bCs/>
-          <w:color w:val="000000"/>
-          <w:sz w:val="22"/>
-          <w:szCs w:val="22"/>
-          <w:highlight w:val="yellow"/>
-        </w:rPr>
-        <w:t>빽도</w:t>
-      </w:r>
-      <w:proofErr w:type="spellEnd"/>
-      <w:r>
-        <w:rPr>
-          <w:rFonts w:ascii="나눔바른고딕 Light" w:eastAsia="나눔바른고딕 Light" w:hAnsi="나눔바른고딕 Light" w:cs="Arial"/>
-          <w:bCs/>
-          <w:color w:val="000000"/>
-          <w:sz w:val="22"/>
-          <w:szCs w:val="22"/>
-          <w:highlight w:val="yellow"/>
-        </w:rPr>
-        <w:t>’가 나</w:t>
+        <w:t>위치했을 때 ‘빽도’가 나</w:t>
       </w:r>
       <w:r>
         <w:rPr>
@@ -3262,31 +3140,7 @@
           <w:szCs w:val="22"/>
           <w:highlight w:val="yellow"/>
         </w:rPr>
-        <w:t xml:space="preserve">에 정확히 위치했을 때만 </w:t>
-      </w:r>
-      <w:proofErr w:type="spellStart"/>
-      <w:r>
-        <w:rPr>
-          <w:rFonts w:ascii="나눔바른고딕 Light" w:eastAsia="나눔바른고딕 Light" w:hAnsi="나눔바른고딕 Light" w:cs="Arial"/>
-          <w:bCs/>
-          <w:color w:val="000000"/>
-          <w:sz w:val="22"/>
-          <w:szCs w:val="22"/>
-          <w:highlight w:val="yellow"/>
-        </w:rPr>
-        <w:t>갈림길로</w:t>
-      </w:r>
-      <w:proofErr w:type="spellEnd"/>
-      <w:r>
-        <w:rPr>
-          <w:rFonts w:ascii="나눔바른고딕 Light" w:eastAsia="나눔바른고딕 Light" w:hAnsi="나눔바른고딕 Light" w:cs="Arial"/>
-          <w:bCs/>
-          <w:color w:val="000000"/>
-          <w:sz w:val="22"/>
-          <w:szCs w:val="22"/>
-          <w:highlight w:val="yellow"/>
-        </w:rPr>
-        <w:t xml:space="preserve"> 들어갈 수 있는 기회가 생긴다.</w:t>
+        <w:t>에 정확히 위치했을 때만 갈림길로 들어갈 수 있는 기회가 생긴다.</w:t>
       </w:r>
       <w:r>
         <w:rPr>
@@ -3490,25 +3344,7 @@
           <w:sz w:val="22"/>
           <w:szCs w:val="22"/>
         </w:rPr>
-        <w:t xml:space="preserve"> 위치(출발점)에서 윷을 던진 결과가 </w:t>
-      </w:r>
-      <w:proofErr w:type="spellStart"/>
-      <w:r>
-        <w:rPr>
-          <w:rFonts w:ascii="나눔바른고딕 Light" w:eastAsia="나눔바른고딕 Light" w:hAnsi="나눔바른고딕 Light" w:cs="굴림" w:hint="eastAsia"/>
-          <w:sz w:val="22"/>
-          <w:szCs w:val="22"/>
-        </w:rPr>
-        <w:t>빽도가</w:t>
-      </w:r>
-      <w:proofErr w:type="spellEnd"/>
-      <w:r>
-        <w:rPr>
-          <w:rFonts w:ascii="나눔바른고딕 Light" w:eastAsia="나눔바른고딕 Light" w:hAnsi="나눔바른고딕 Light" w:cs="굴림" w:hint="eastAsia"/>
-          <w:sz w:val="22"/>
-          <w:szCs w:val="22"/>
-        </w:rPr>
-        <w:t xml:space="preserve"> 아닌 도,</w:t>
+        <w:t xml:space="preserve"> 위치(출발점)에서 윷을 던진 결과가 빽도가 아닌 도,</w:t>
       </w:r>
       <w:r>
         <w:rPr>
@@ -3595,25 +3431,7 @@
           <w:sz w:val="22"/>
           <w:szCs w:val="22"/>
         </w:rPr>
-        <w:t xml:space="preserve">보드에 같은 팀의 아무 말도 존재하지 않는 경우 </w:t>
-      </w:r>
-      <w:proofErr w:type="spellStart"/>
-      <w:r>
-        <w:rPr>
-          <w:rFonts w:ascii="나눔바른고딕 Light" w:eastAsia="나눔바른고딕 Light" w:hAnsi="나눔바른고딕 Light" w:cs="굴림" w:hint="eastAsia"/>
-          <w:sz w:val="22"/>
-          <w:szCs w:val="22"/>
-        </w:rPr>
-        <w:t>빽도가</w:t>
-      </w:r>
-      <w:proofErr w:type="spellEnd"/>
-      <w:r>
-        <w:rPr>
-          <w:rFonts w:ascii="나눔바른고딕 Light" w:eastAsia="나눔바른고딕 Light" w:hAnsi="나눔바른고딕 Light" w:cs="굴림" w:hint="eastAsia"/>
-          <w:sz w:val="22"/>
-          <w:szCs w:val="22"/>
-        </w:rPr>
-        <w:t xml:space="preserve"> 나온다면 이전에 간 곳이 없으므로 해당 플레이어의 턴이 종료한다.</w:t>
+        <w:t>보드에 같은 팀의 아무 말도 존재하지 않는 경우 빽도가 나온다면 이전에 간 곳이 없으므로 해당 플레이어의 턴이 종료한다.</w:t>
       </w:r>
     </w:p>
     <w:p>
@@ -3934,14 +3752,36 @@
                       <w:r>
                         <w:t xml:space="preserve">&lt;Figure </w:t>
                       </w:r>
-                      <w:fldSimple w:instr=" SEQ Figure \* ARABIC ">
-                        <w:r>
-                          <w:rPr>
-                            <w:noProof/>
-                          </w:rPr>
-                          <w:t>1</w:t>
-                        </w:r>
-                      </w:fldSimple>
+                      <w:r>
+                        <w:rPr>
+                          <w:noProof/>
+                        </w:rPr>
+                        <w:fldChar w:fldCharType="begin"/>
+                      </w:r>
+                      <w:r>
+                        <w:rPr>
+                          <w:noProof/>
+                        </w:rPr>
+                        <w:instrText xml:space="preserve"> SEQ Figure \* ARABIC </w:instrText>
+                      </w:r>
+                      <w:r>
+                        <w:rPr>
+                          <w:noProof/>
+                        </w:rPr>
+                        <w:fldChar w:fldCharType="separate"/>
+                      </w:r>
+                      <w:r>
+                        <w:rPr>
+                          <w:noProof/>
+                        </w:rPr>
+                        <w:t>1</w:t>
+                      </w:r>
+                      <w:r>
+                        <w:rPr>
+                          <w:noProof/>
+                        </w:rPr>
+                        <w:fldChar w:fldCharType="end"/>
+                      </w:r>
                       <w:r>
                         <w:t>&gt;</w:t>
                       </w:r>
@@ -4033,11 +3873,7 @@
           </mc:Choice>
           <mc:Fallback>
             <w:pict>
-              <v:shapetype w14:anchorId="45DCCC87" id="_x0000_t202" coordsize="21600,21600" o:spt="202" path="m,l,21600r21600,l21600,xe">
-                <v:stroke joinstyle="miter"/>
-                <v:path gradientshapeok="t" o:connecttype="rect"/>
-              </v:shapetype>
-              <v:shape id="Text Box 5" o:spid="_x0000_s1027" type="#_x0000_t202" style="position:absolute;left:0;text-align:left;margin-left:257.3pt;margin-top:177.5pt;width:172.65pt;height:.05pt;z-index:-251653120;visibility:visible;mso-wrap-style:square;mso-wrap-distance-left:9pt;mso-wrap-distance-top:0;mso-wrap-distance-right:9pt;mso-wrap-distance-bottom:0;mso-position-horizontal:absolute;mso-position-horizontal-relative:text;mso-position-vertical:absolute;mso-position-vertical-relative:text;v-text-anchor:top" o:gfxdata="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" stroked="f">
+              <v:shape w14:anchorId="45DCCC87" id="Text Box 5" o:spid="_x0000_s1027" type="#_x0000_t202" style="position:absolute;left:0;text-align:left;margin-left:257.3pt;margin-top:177.5pt;width:172.65pt;height:.05pt;z-index:-251653120;visibility:visible;mso-wrap-style:square;mso-wrap-distance-left:9pt;mso-wrap-distance-top:0;mso-wrap-distance-right:9pt;mso-wrap-distance-bottom:0;mso-position-horizontal:absolute;mso-position-horizontal-relative:text;mso-position-vertical:absolute;mso-position-vertical-relative:text;v-text-anchor:top" o:gfxdata="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" stroked="f">
                 <v:textbox style="mso-fit-shape-to-text:t" inset="0,0,0,0">
                   <w:txbxContent>
                     <w:p>
@@ -4280,23 +4116,13 @@
           <w:szCs w:val="22"/>
         </w:rPr>
       </w:pPr>
-      <w:proofErr w:type="gramStart"/>
-      <w:r>
-        <w:rPr>
-          <w:rFonts w:ascii="나눔바른고딕 Light" w:eastAsia="나눔바른고딕 Light" w:hAnsi="나눔바른고딕 Light"/>
-          <w:sz w:val="22"/>
-          <w:szCs w:val="22"/>
-        </w:rPr>
-        <w:t>Scope :</w:t>
-      </w:r>
-      <w:proofErr w:type="gramEnd"/>
-      <w:r>
-        <w:rPr>
-          <w:rFonts w:ascii="나눔바른고딕 Light" w:eastAsia="나눔바른고딕 Light" w:hAnsi="나눔바른고딕 Light"/>
-          <w:sz w:val="22"/>
-          <w:szCs w:val="22"/>
-        </w:rPr>
-        <w:t xml:space="preserve"> </w:t>
+      <w:r>
+        <w:rPr>
+          <w:rFonts w:ascii="나눔바른고딕 Light" w:eastAsia="나눔바른고딕 Light" w:hAnsi="나눔바른고딕 Light"/>
+          <w:sz w:val="22"/>
+          <w:szCs w:val="22"/>
+        </w:rPr>
+        <w:t xml:space="preserve">Scope : </w:t>
       </w:r>
       <w:r>
         <w:rPr>
@@ -4329,7 +4155,6 @@
           <w:szCs w:val="22"/>
         </w:rPr>
       </w:pPr>
-      <w:proofErr w:type="gramStart"/>
       <w:r>
         <w:rPr>
           <w:rFonts w:ascii="나눔바른고딕 Light" w:eastAsia="나눔바른고딕 Light" w:hAnsi="나눔바른고딕 Light" w:hint="eastAsia"/>
@@ -4344,16 +4169,7 @@
           <w:sz w:val="22"/>
           <w:szCs w:val="22"/>
         </w:rPr>
-        <w:t>evel :</w:t>
-      </w:r>
-      <w:proofErr w:type="gramEnd"/>
-      <w:r>
-        <w:rPr>
-          <w:rFonts w:ascii="나눔바른고딕 Light" w:eastAsia="나눔바른고딕 Light" w:hAnsi="나눔바른고딕 Light"/>
-          <w:sz w:val="22"/>
-          <w:szCs w:val="22"/>
-        </w:rPr>
-        <w:t xml:space="preserve"> </w:t>
+        <w:t xml:space="preserve">evel : </w:t>
       </w:r>
       <w:r>
         <w:rPr>
@@ -4796,7 +4612,6 @@
         </w:rPr>
         <w:t xml:space="preserve"> </w:t>
       </w:r>
-      <w:proofErr w:type="gramStart"/>
       <w:r>
         <w:rPr>
           <w:rFonts w:ascii="나눔바른고딕 Light" w:eastAsia="나눔바른고딕 Light" w:hAnsi="나눔바른고딕 Light"/>
@@ -4814,17 +4629,7 @@
           <w:sz w:val="22"/>
           <w:szCs w:val="22"/>
         </w:rPr>
-        <w:t>플레이어가</w:t>
-      </w:r>
-      <w:proofErr w:type="gramEnd"/>
-      <w:r>
-        <w:rPr>
-          <w:rFonts w:ascii="나눔바른고딕 Light" w:eastAsia="나눔바른고딕 Light" w:hAnsi="나눔바른고딕 Light" w:cs="Arial"/>
-          <w:color w:val="000000"/>
-          <w:sz w:val="22"/>
-          <w:szCs w:val="22"/>
-        </w:rPr>
-        <w:t xml:space="preserve"> 총 몇 명의 플레이어와 참여할지, 한 팀당 몇 개의 말로 진행할지 결정한다.</w:t>
+        <w:t>플레이어가 총 몇 명의 플레이어와 참여할지, 한 팀당 몇 개의 말로 진행할지 결정한다.</w:t>
       </w:r>
     </w:p>
     <w:p>
@@ -4995,9 +4800,19 @@
           <w:sz w:val="22"/>
           <w:szCs w:val="22"/>
         </w:rPr>
-        <w:t xml:space="preserve">클릭한 말이 이동 가능한 위치가 보드에 </w:t>
-      </w:r>
-      <w:proofErr w:type="spellStart"/>
+        <w:t>클릭한 말이 이동 가능한 위치가 보드에 하이라이팅 된다.</w:t>
+      </w:r>
+    </w:p>
+    <w:p>
+      <w:pPr>
+        <w:spacing w:line="276" w:lineRule="auto"/>
+        <w:ind w:firstLine="502"/>
+        <w:rPr>
+          <w:rFonts w:ascii="나눔바른고딕 Light" w:eastAsia="나눔바른고딕 Light" w:hAnsi="나눔바른고딕 Light" w:cs="굴림"/>
+          <w:sz w:val="22"/>
+          <w:szCs w:val="22"/>
+        </w:rPr>
+      </w:pPr>
       <w:r>
         <w:rPr>
           <w:rFonts w:ascii="나눔바른고딕 Light" w:eastAsia="나눔바른고딕 Light" w:hAnsi="나눔바른고딕 Light" w:cs="Arial"/>
@@ -5005,9 +4820,17 @@
           <w:sz w:val="22"/>
           <w:szCs w:val="22"/>
         </w:rPr>
-        <w:t>하이라이팅</w:t>
-      </w:r>
-      <w:proofErr w:type="spellEnd"/>
+        <w:t>6.</w:t>
+      </w:r>
+      <w:r>
+        <w:rPr>
+          <w:rFonts w:ascii="나눔바른고딕 Light" w:eastAsia="나눔바른고딕 Light" w:hAnsi="나눔바른고딕 Light"/>
+          <w:color w:val="000000"/>
+          <w:sz w:val="22"/>
+          <w:szCs w:val="22"/>
+        </w:rPr>
+        <w:t xml:space="preserve">     </w:t>
+      </w:r>
       <w:r>
         <w:rPr>
           <w:rFonts w:ascii="나눔바른고딕 Light" w:eastAsia="나눔바른고딕 Light" w:hAnsi="나눔바른고딕 Light" w:cs="Arial"/>
@@ -5015,56 +4838,7 @@
           <w:sz w:val="22"/>
           <w:szCs w:val="22"/>
         </w:rPr>
-        <w:t xml:space="preserve"> 된다.</w:t>
-      </w:r>
-    </w:p>
-    <w:p>
-      <w:pPr>
-        <w:spacing w:line="276" w:lineRule="auto"/>
-        <w:ind w:firstLine="502"/>
-        <w:rPr>
-          <w:rFonts w:ascii="나눔바른고딕 Light" w:eastAsia="나눔바른고딕 Light" w:hAnsi="나눔바른고딕 Light" w:cs="굴림"/>
-          <w:sz w:val="22"/>
-          <w:szCs w:val="22"/>
-        </w:rPr>
-      </w:pPr>
-      <w:r>
-        <w:rPr>
-          <w:rFonts w:ascii="나눔바른고딕 Light" w:eastAsia="나눔바른고딕 Light" w:hAnsi="나눔바른고딕 Light" w:cs="Arial"/>
-          <w:color w:val="000000"/>
-          <w:sz w:val="22"/>
-          <w:szCs w:val="22"/>
-        </w:rPr>
-        <w:t>6.</w:t>
-      </w:r>
-      <w:r>
-        <w:rPr>
-          <w:rFonts w:ascii="나눔바른고딕 Light" w:eastAsia="나눔바른고딕 Light" w:hAnsi="나눔바른고딕 Light"/>
-          <w:color w:val="000000"/>
-          <w:sz w:val="22"/>
-          <w:szCs w:val="22"/>
-        </w:rPr>
-        <w:t xml:space="preserve">     </w:t>
-      </w:r>
-      <w:proofErr w:type="spellStart"/>
-      <w:r>
-        <w:rPr>
-          <w:rFonts w:ascii="나눔바른고딕 Light" w:eastAsia="나눔바른고딕 Light" w:hAnsi="나눔바른고딕 Light" w:cs="Arial"/>
-          <w:color w:val="000000"/>
-          <w:sz w:val="22"/>
-          <w:szCs w:val="22"/>
-        </w:rPr>
-        <w:t>하이라이팅</w:t>
-      </w:r>
-      <w:proofErr w:type="spellEnd"/>
-      <w:r>
-        <w:rPr>
-          <w:rFonts w:ascii="나눔바른고딕 Light" w:eastAsia="나눔바른고딕 Light" w:hAnsi="나눔바른고딕 Light" w:cs="Arial"/>
-          <w:color w:val="000000"/>
-          <w:sz w:val="22"/>
-          <w:szCs w:val="22"/>
-        </w:rPr>
-        <w:t xml:space="preserve"> 된 위치 중 이동할 위치를 클릭한다.</w:t>
+        <w:t>하이라이팅 된 위치 중 이동할 위치를 클릭한다.</w:t>
       </w:r>
     </w:p>
     <w:p>
@@ -5505,9 +5279,19 @@
           <w:sz w:val="22"/>
           <w:szCs w:val="22"/>
         </w:rPr>
-        <w:t xml:space="preserve"> </w:t>
-      </w:r>
-      <w:proofErr w:type="spellStart"/>
+        <w:t xml:space="preserve"> 빽도 중 원하는 버튼을 클릭하여 던진다.</w:t>
+      </w:r>
+    </w:p>
+    <w:p>
+      <w:pPr>
+        <w:spacing w:line="276" w:lineRule="auto"/>
+        <w:ind w:left="760" w:firstLine="200"/>
+        <w:rPr>
+          <w:rFonts w:ascii="나눔바른고딕 Light" w:eastAsia="나눔바른고딕 Light" w:hAnsi="나눔바른고딕 Light" w:cs="굴림"/>
+          <w:sz w:val="22"/>
+          <w:szCs w:val="22"/>
+        </w:rPr>
+      </w:pPr>
       <w:r>
         <w:rPr>
           <w:rFonts w:ascii="나눔바른고딕 Light" w:eastAsia="나눔바른고딕 Light" w:hAnsi="나눔바른고딕 Light" w:cs="Arial"/>
@@ -5515,9 +5299,19 @@
           <w:sz w:val="22"/>
           <w:szCs w:val="22"/>
         </w:rPr>
-        <w:t>빽도</w:t>
-      </w:r>
-      <w:proofErr w:type="spellEnd"/>
+        <w:t>3. 지정 윷의 결과에 따라 해당 팀의 말이 이동 가능한 위치가 보드에 하이라이팅된다.</w:t>
+      </w:r>
+    </w:p>
+    <w:p>
+      <w:pPr>
+        <w:spacing w:line="276" w:lineRule="auto"/>
+        <w:ind w:left="760" w:firstLine="200"/>
+        <w:rPr>
+          <w:rFonts w:ascii="나눔바른고딕 Light" w:eastAsia="나눔바른고딕 Light" w:hAnsi="나눔바른고딕 Light" w:cs="굴림"/>
+          <w:sz w:val="22"/>
+          <w:szCs w:val="22"/>
+        </w:rPr>
+      </w:pPr>
       <w:r>
         <w:rPr>
           <w:rFonts w:ascii="나눔바른고딕 Light" w:eastAsia="나눔바른고딕 Light" w:hAnsi="나눔바른고딕 Light" w:cs="Arial"/>
@@ -5525,87 +5319,7 @@
           <w:sz w:val="22"/>
           <w:szCs w:val="22"/>
         </w:rPr>
-        <w:t xml:space="preserve"> 중 원하는 버튼을 클릭하여 던진다.</w:t>
-      </w:r>
-    </w:p>
-    <w:p>
-      <w:pPr>
-        <w:spacing w:line="276" w:lineRule="auto"/>
-        <w:ind w:left="760" w:firstLine="200"/>
-        <w:rPr>
-          <w:rFonts w:ascii="나눔바른고딕 Light" w:eastAsia="나눔바른고딕 Light" w:hAnsi="나눔바른고딕 Light" w:cs="굴림"/>
-          <w:sz w:val="22"/>
-          <w:szCs w:val="22"/>
-        </w:rPr>
-      </w:pPr>
-      <w:r>
-        <w:rPr>
-          <w:rFonts w:ascii="나눔바른고딕 Light" w:eastAsia="나눔바른고딕 Light" w:hAnsi="나눔바른고딕 Light" w:cs="Arial"/>
-          <w:color w:val="000000"/>
-          <w:sz w:val="22"/>
-          <w:szCs w:val="22"/>
-        </w:rPr>
-        <w:t xml:space="preserve">3. 지정 윷의 결과에 따라 해당 팀의 말이 이동 가능한 위치가 보드에 </w:t>
-      </w:r>
-      <w:proofErr w:type="spellStart"/>
-      <w:r>
-        <w:rPr>
-          <w:rFonts w:ascii="나눔바른고딕 Light" w:eastAsia="나눔바른고딕 Light" w:hAnsi="나눔바른고딕 Light" w:cs="Arial"/>
-          <w:color w:val="000000"/>
-          <w:sz w:val="22"/>
-          <w:szCs w:val="22"/>
-        </w:rPr>
-        <w:t>하이라이팅된다</w:t>
-      </w:r>
-      <w:proofErr w:type="spellEnd"/>
-      <w:r>
-        <w:rPr>
-          <w:rFonts w:ascii="나눔바른고딕 Light" w:eastAsia="나눔바른고딕 Light" w:hAnsi="나눔바른고딕 Light" w:cs="Arial"/>
-          <w:color w:val="000000"/>
-          <w:sz w:val="22"/>
-          <w:szCs w:val="22"/>
-        </w:rPr>
-        <w:t>.</w:t>
-      </w:r>
-    </w:p>
-    <w:p>
-      <w:pPr>
-        <w:spacing w:line="276" w:lineRule="auto"/>
-        <w:ind w:left="760" w:firstLine="200"/>
-        <w:rPr>
-          <w:rFonts w:ascii="나눔바른고딕 Light" w:eastAsia="나눔바른고딕 Light" w:hAnsi="나눔바른고딕 Light" w:cs="굴림"/>
-          <w:sz w:val="22"/>
-          <w:szCs w:val="22"/>
-        </w:rPr>
-      </w:pPr>
-      <w:r>
-        <w:rPr>
-          <w:rFonts w:ascii="나눔바른고딕 Light" w:eastAsia="나눔바른고딕 Light" w:hAnsi="나눔바른고딕 Light" w:cs="Arial"/>
-          <w:color w:val="000000"/>
-          <w:sz w:val="22"/>
-          <w:szCs w:val="22"/>
-        </w:rPr>
-        <w:t xml:space="preserve">4. </w:t>
-      </w:r>
-      <w:proofErr w:type="spellStart"/>
-      <w:r>
-        <w:rPr>
-          <w:rFonts w:ascii="나눔바른고딕 Light" w:eastAsia="나눔바른고딕 Light" w:hAnsi="나눔바른고딕 Light" w:cs="Arial"/>
-          <w:color w:val="000000"/>
-          <w:sz w:val="22"/>
-          <w:szCs w:val="22"/>
-        </w:rPr>
-        <w:t>하이라이팅</w:t>
-      </w:r>
-      <w:proofErr w:type="spellEnd"/>
-      <w:r>
-        <w:rPr>
-          <w:rFonts w:ascii="나눔바른고딕 Light" w:eastAsia="나눔바른고딕 Light" w:hAnsi="나눔바른고딕 Light" w:cs="Arial"/>
-          <w:color w:val="000000"/>
-          <w:sz w:val="22"/>
-          <w:szCs w:val="22"/>
-        </w:rPr>
-        <w:t xml:space="preserve"> 된 위치 중 이동할 위치를 클릭한다.</w:t>
+        <w:t>4. 하이라이팅 된 위치 중 이동할 위치를 클릭한다.</w:t>
       </w:r>
     </w:p>
     <w:p>
@@ -5812,27 +5526,7 @@
           <w:sz w:val="22"/>
           <w:szCs w:val="22"/>
         </w:rPr>
-        <w:t xml:space="preserve">해당 말이 이동 가능한 위치가 </w:t>
-      </w:r>
-      <w:proofErr w:type="spellStart"/>
-      <w:r>
-        <w:rPr>
-          <w:rFonts w:ascii="나눔바른고딕 Light" w:eastAsia="나눔바른고딕 Light" w:hAnsi="나눔바른고딕 Light" w:cs="Arial"/>
-          <w:color w:val="000000"/>
-          <w:sz w:val="22"/>
-          <w:szCs w:val="22"/>
-        </w:rPr>
-        <w:t>하이라이팅</w:t>
-      </w:r>
-      <w:proofErr w:type="spellEnd"/>
-      <w:r>
-        <w:rPr>
-          <w:rFonts w:ascii="나눔바른고딕 Light" w:eastAsia="나눔바른고딕 Light" w:hAnsi="나눔바른고딕 Light" w:cs="Arial"/>
-          <w:color w:val="000000"/>
-          <w:sz w:val="22"/>
-          <w:szCs w:val="22"/>
-        </w:rPr>
-        <w:t xml:space="preserve"> 된다.</w:t>
+        <w:t>해당 말이 이동 가능한 위치가 하이라이팅 된다.</w:t>
       </w:r>
     </w:p>
     <w:p>
@@ -5851,7 +5545,6 @@
           <w:szCs w:val="22"/>
         </w:rPr>
       </w:pPr>
-      <w:proofErr w:type="spellStart"/>
       <w:r>
         <w:rPr>
           <w:rFonts w:ascii="나눔바른고딕 Light" w:eastAsia="나눔바른고딕 Light" w:hAnsi="나눔바른고딕 Light" w:cs="Arial"/>
@@ -5861,7 +5554,6 @@
         </w:rPr>
         <w:t>하이라이팅</w:t>
       </w:r>
-      <w:proofErr w:type="spellEnd"/>
       <w:r>
         <w:rPr>
           <w:rFonts w:ascii="나눔바른고딕 Light" w:eastAsia="나눔바른고딕 Light" w:hAnsi="나눔바른고딕 Light" w:cs="Arial" w:hint="eastAsia"/>
@@ -6013,27 +5705,7 @@
           <w:sz w:val="22"/>
           <w:szCs w:val="22"/>
         </w:rPr>
-        <w:t xml:space="preserve">이동 가능한 위치가 </w:t>
-      </w:r>
-      <w:proofErr w:type="spellStart"/>
-      <w:r>
-        <w:rPr>
-          <w:rFonts w:ascii="나눔바른고딕 Light" w:eastAsia="나눔바른고딕 Light" w:hAnsi="나눔바른고딕 Light" w:cs="Arial"/>
-          <w:color w:val="000000"/>
-          <w:sz w:val="22"/>
-          <w:szCs w:val="22"/>
-        </w:rPr>
-        <w:t>하이라이팅된다</w:t>
-      </w:r>
-      <w:proofErr w:type="spellEnd"/>
-      <w:r>
-        <w:rPr>
-          <w:rFonts w:ascii="나눔바른고딕 Light" w:eastAsia="나눔바른고딕 Light" w:hAnsi="나눔바른고딕 Light" w:cs="Arial"/>
-          <w:color w:val="000000"/>
-          <w:sz w:val="22"/>
-          <w:szCs w:val="22"/>
-        </w:rPr>
-        <w:t>.</w:t>
+        <w:t>이동 가능한 위치가 하이라이팅된다.</w:t>
       </w:r>
     </w:p>
     <w:p>
@@ -6052,7 +5724,6 @@
           <w:szCs w:val="22"/>
         </w:rPr>
       </w:pPr>
-      <w:proofErr w:type="spellStart"/>
       <w:r>
         <w:rPr>
           <w:rFonts w:ascii="나눔바른고딕 Light" w:eastAsia="나눔바른고딕 Light" w:hAnsi="나눔바른고딕 Light" w:cs="Arial"/>
@@ -6061,17 +5732,7 @@
           <w:szCs w:val="22"/>
         </w:rPr>
         <w:lastRenderedPageBreak/>
-        <w:t>하이라이팅</w:t>
-      </w:r>
-      <w:proofErr w:type="spellEnd"/>
-      <w:r>
-        <w:rPr>
-          <w:rFonts w:ascii="나눔바른고딕 Light" w:eastAsia="나눔바른고딕 Light" w:hAnsi="나눔바른고딕 Light" w:cs="Arial"/>
-          <w:color w:val="000000"/>
-          <w:sz w:val="22"/>
-          <w:szCs w:val="22"/>
-        </w:rPr>
-        <w:t xml:space="preserve"> </w:t>
+        <w:t xml:space="preserve">하이라이팅 </w:t>
       </w:r>
       <w:r>
         <w:rPr>
@@ -6214,44 +5875,7 @@
           <w:sz w:val="22"/>
           <w:szCs w:val="22"/>
         </w:rPr>
-        <w:t xml:space="preserve">*e. 이동 불가능한 </w:t>
-      </w:r>
-      <w:proofErr w:type="gramStart"/>
-      <w:r>
-        <w:rPr>
-          <w:rFonts w:ascii="나눔바른고딕 Light" w:eastAsia="나눔바른고딕 Light" w:hAnsi="나눔바른고딕 Light" w:cs="Arial"/>
-          <w:b/>
-          <w:bCs/>
-          <w:color w:val="000000"/>
-          <w:sz w:val="22"/>
-          <w:szCs w:val="22"/>
-        </w:rPr>
-        <w:t>위치(</w:t>
-      </w:r>
-      <w:proofErr w:type="spellStart"/>
-      <w:proofErr w:type="gramEnd"/>
-      <w:r>
-        <w:rPr>
-          <w:rFonts w:ascii="나눔바른고딕 Light" w:eastAsia="나눔바른고딕 Light" w:hAnsi="나눔바른고딕 Light" w:cs="Arial"/>
-          <w:b/>
-          <w:bCs/>
-          <w:color w:val="000000"/>
-          <w:sz w:val="22"/>
-          <w:szCs w:val="22"/>
-        </w:rPr>
-        <w:t>하이라이팅</w:t>
-      </w:r>
-      <w:proofErr w:type="spellEnd"/>
-      <w:r>
-        <w:rPr>
-          <w:rFonts w:ascii="나눔바른고딕 Light" w:eastAsia="나눔바른고딕 Light" w:hAnsi="나눔바른고딕 Light" w:cs="Arial"/>
-          <w:b/>
-          <w:bCs/>
-          <w:color w:val="000000"/>
-          <w:sz w:val="22"/>
-          <w:szCs w:val="22"/>
-        </w:rPr>
-        <w:t xml:space="preserve"> 되어 있지 않은 위치)를 클릭할 수 없다.</w:t>
+        <w:t>*e. 이동 불가능한 위치(하이라이팅 되어 있지 않은 위치)를 클릭할 수 없다.</w:t>
       </w:r>
     </w:p>
     <w:p>
@@ -6329,27 +5953,7 @@
           <w:sz w:val="22"/>
           <w:szCs w:val="22"/>
         </w:rPr>
-        <w:t xml:space="preserve">이동 가능한 위치가 </w:t>
-      </w:r>
-      <w:proofErr w:type="spellStart"/>
-      <w:r>
-        <w:rPr>
-          <w:rFonts w:ascii="나눔바른고딕 Light" w:eastAsia="나눔바른고딕 Light" w:hAnsi="나눔바른고딕 Light" w:cs="Arial"/>
-          <w:color w:val="000000"/>
-          <w:sz w:val="22"/>
-          <w:szCs w:val="22"/>
-        </w:rPr>
-        <w:t>하이라이팅</w:t>
-      </w:r>
-      <w:proofErr w:type="spellEnd"/>
-      <w:r>
-        <w:rPr>
-          <w:rFonts w:ascii="나눔바른고딕 Light" w:eastAsia="나눔바른고딕 Light" w:hAnsi="나눔바른고딕 Light" w:cs="Arial"/>
-          <w:color w:val="000000"/>
-          <w:sz w:val="22"/>
-          <w:szCs w:val="22"/>
-        </w:rPr>
-        <w:t xml:space="preserve"> 된다.</w:t>
+        <w:t>이동 가능한 위치가 하이라이팅 된다.</w:t>
       </w:r>
     </w:p>
     <w:p>
@@ -6368,7 +5972,6 @@
           <w:szCs w:val="22"/>
         </w:rPr>
       </w:pPr>
-      <w:proofErr w:type="spellStart"/>
       <w:r>
         <w:rPr>
           <w:rFonts w:ascii="나눔바른고딕 Light" w:eastAsia="나눔바른고딕 Light" w:hAnsi="나눔바른고딕 Light" w:cs="Arial"/>
@@ -6378,7 +5981,6 @@
         </w:rPr>
         <w:t>하이라이팅</w:t>
       </w:r>
-      <w:proofErr w:type="spellEnd"/>
       <w:r>
         <w:rPr>
           <w:rFonts w:ascii="나눔바른고딕 Light" w:eastAsia="나눔바른고딕 Light" w:hAnsi="나눔바른고딕 Light" w:cs="Arial" w:hint="eastAsia"/>
@@ -6439,19 +6041,8 @@
           <w:sz w:val="22"/>
           <w:szCs w:val="22"/>
         </w:rPr>
-        <w:t xml:space="preserve">변화가 없고 </w:t>
-      </w:r>
-      <w:proofErr w:type="spellStart"/>
-      <w:r>
-        <w:rPr>
-          <w:rFonts w:ascii="나눔바른고딕 Light" w:eastAsia="나눔바른고딕 Light" w:hAnsi="나눔바른고딕 Light" w:cs="Arial"/>
-          <w:color w:val="000000"/>
-          <w:sz w:val="22"/>
-          <w:szCs w:val="22"/>
-        </w:rPr>
-        <w:t>하이라이팅</w:t>
-      </w:r>
-      <w:proofErr w:type="spellEnd"/>
+        <w:t>변화가 없고 하이라이팅</w:t>
+      </w:r>
       <w:r>
         <w:rPr>
           <w:rFonts w:ascii="나눔바른고딕 Light" w:eastAsia="나눔바른고딕 Light" w:hAnsi="나눔바른고딕 Light" w:cs="Arial" w:hint="eastAsia"/>
@@ -6660,27 +6251,7 @@
           <w:sz w:val="22"/>
           <w:szCs w:val="22"/>
         </w:rPr>
-        <w:t xml:space="preserve">해당 말이 이동 가능한 위치가 </w:t>
-      </w:r>
-      <w:proofErr w:type="spellStart"/>
-      <w:r>
-        <w:rPr>
-          <w:rFonts w:ascii="나눔바른고딕 Light" w:eastAsia="나눔바른고딕 Light" w:hAnsi="나눔바른고딕 Light" w:cs="Arial" w:hint="eastAsia"/>
-          <w:color w:val="000000"/>
-          <w:sz w:val="22"/>
-          <w:szCs w:val="22"/>
-        </w:rPr>
-        <w:t>하이라이팅</w:t>
-      </w:r>
-      <w:proofErr w:type="spellEnd"/>
-      <w:r>
-        <w:rPr>
-          <w:rFonts w:ascii="나눔바른고딕 Light" w:eastAsia="나눔바른고딕 Light" w:hAnsi="나눔바른고딕 Light" w:cs="Arial" w:hint="eastAsia"/>
-          <w:color w:val="000000"/>
-          <w:sz w:val="22"/>
-          <w:szCs w:val="22"/>
-        </w:rPr>
-        <w:t xml:space="preserve"> 된다.</w:t>
+        <w:t>해당 말이 이동 가능한 위치가 하이라이팅 된다.</w:t>
       </w:r>
     </w:p>
     <w:p>
@@ -6698,7 +6269,6 @@
           <w:szCs w:val="22"/>
         </w:rPr>
       </w:pPr>
-      <w:proofErr w:type="spellStart"/>
       <w:r>
         <w:rPr>
           <w:rFonts w:ascii="나눔바른고딕 Light" w:eastAsia="나눔바른고딕 Light" w:hAnsi="나눔바른고딕 Light" w:cs="Arial" w:hint="eastAsia"/>
@@ -6706,17 +6276,7 @@
           <w:sz w:val="22"/>
           <w:szCs w:val="22"/>
         </w:rPr>
-        <w:t>하이라이팅</w:t>
-      </w:r>
-      <w:proofErr w:type="spellEnd"/>
-      <w:r>
-        <w:rPr>
-          <w:rFonts w:ascii="나눔바른고딕 Light" w:eastAsia="나눔바른고딕 Light" w:hAnsi="나눔바른고딕 Light" w:cs="Arial" w:hint="eastAsia"/>
-          <w:color w:val="000000"/>
-          <w:sz w:val="22"/>
-          <w:szCs w:val="22"/>
-        </w:rPr>
-        <w:t xml:space="preserve"> 된 위치 중 이동할 위치를 선택한다</w:t>
+        <w:t>하이라이팅 된 위치 중 이동할 위치를 선택한다</w:t>
       </w:r>
     </w:p>
     <w:p>
@@ -6896,31 +6456,7 @@
           <w:sz w:val="22"/>
           <w:szCs w:val="22"/>
         </w:rPr>
-        <w:t xml:space="preserve">윷판 위에서 </w:t>
-      </w:r>
-      <w:proofErr w:type="spellStart"/>
-      <w:r>
-        <w:rPr>
-          <w:rFonts w:ascii="나눔바른고딕 Light" w:eastAsia="나눔바른고딕 Light" w:hAnsi="나눔바른고딕 Light" w:cs="Arial" w:hint="eastAsia"/>
-          <w:b/>
-          <w:bCs/>
-          <w:color w:val="000000"/>
-          <w:sz w:val="22"/>
-          <w:szCs w:val="22"/>
-        </w:rPr>
-        <w:t>우클릭</w:t>
-      </w:r>
-      <w:proofErr w:type="spellEnd"/>
-      <w:r>
-        <w:rPr>
-          <w:rFonts w:ascii="나눔바른고딕 Light" w:eastAsia="나눔바른고딕 Light" w:hAnsi="나눔바른고딕 Light" w:cs="Arial" w:hint="eastAsia"/>
-          <w:b/>
-          <w:bCs/>
-          <w:color w:val="000000"/>
-          <w:sz w:val="22"/>
-          <w:szCs w:val="22"/>
-        </w:rPr>
-        <w:t xml:space="preserve"> 시 (기존에 선택했던</w:t>
+        <w:t>윷판 위에서 우클릭 시 (기존에 선택했던</w:t>
       </w:r>
       <w:r>
         <w:rPr>
@@ -7014,27 +6550,7 @@
           <w:sz w:val="22"/>
           <w:szCs w:val="22"/>
         </w:rPr>
-        <w:t xml:space="preserve">이동 가능한 위치가 </w:t>
-      </w:r>
-      <w:proofErr w:type="spellStart"/>
-      <w:r>
-        <w:rPr>
-          <w:rFonts w:ascii="나눔바른고딕 Light" w:eastAsia="나눔바른고딕 Light" w:hAnsi="나눔바른고딕 Light" w:cs="Arial"/>
-          <w:color w:val="000000"/>
-          <w:sz w:val="22"/>
-          <w:szCs w:val="22"/>
-        </w:rPr>
-        <w:t>하이라이팅</w:t>
-      </w:r>
-      <w:proofErr w:type="spellEnd"/>
-      <w:r>
-        <w:rPr>
-          <w:rFonts w:ascii="나눔바른고딕 Light" w:eastAsia="나눔바른고딕 Light" w:hAnsi="나눔바른고딕 Light" w:cs="Arial"/>
-          <w:color w:val="000000"/>
-          <w:sz w:val="22"/>
-          <w:szCs w:val="22"/>
-        </w:rPr>
-        <w:t xml:space="preserve"> 된다.</w:t>
+        <w:t>이동 가능한 위치가 하이라이팅 된다.</w:t>
       </w:r>
     </w:p>
     <w:p>
@@ -7052,7 +6568,6 @@
           <w:szCs w:val="22"/>
         </w:rPr>
       </w:pPr>
-      <w:proofErr w:type="spellStart"/>
       <w:r>
         <w:rPr>
           <w:rFonts w:ascii="나눔바른고딕 Light" w:eastAsia="나눔바른고딕 Light" w:hAnsi="나눔바른고딕 Light" w:cs="Arial"/>
@@ -7062,7 +6577,6 @@
         </w:rPr>
         <w:t>하이라이팅</w:t>
       </w:r>
-      <w:proofErr w:type="spellEnd"/>
       <w:r>
         <w:rPr>
           <w:rFonts w:ascii="나눔바른고딕 Light" w:eastAsia="나눔바른고딕 Light" w:hAnsi="나눔바른고딕 Light" w:cs="Arial" w:hint="eastAsia"/>
@@ -7122,19 +6636,8 @@
           <w:sz w:val="22"/>
           <w:szCs w:val="22"/>
         </w:rPr>
-        <w:t xml:space="preserve">변화가 없고 </w:t>
-      </w:r>
-      <w:proofErr w:type="spellStart"/>
-      <w:r>
-        <w:rPr>
-          <w:rFonts w:ascii="나눔바른고딕 Light" w:eastAsia="나눔바른고딕 Light" w:hAnsi="나눔바른고딕 Light" w:cs="Arial"/>
-          <w:color w:val="000000"/>
-          <w:sz w:val="22"/>
-          <w:szCs w:val="22"/>
-        </w:rPr>
-        <w:t>하이라이팅</w:t>
-      </w:r>
-      <w:proofErr w:type="spellEnd"/>
+        <w:t>변화가 없고 하이라이팅</w:t>
+      </w:r>
       <w:r>
         <w:rPr>
           <w:rFonts w:ascii="나눔바른고딕 Light" w:eastAsia="나눔바른고딕 Light" w:hAnsi="나눔바른고딕 Light" w:cs="Arial" w:hint="eastAsia"/>
@@ -7352,7 +6855,6 @@
           <w:highlight w:val="yellow"/>
         </w:rPr>
       </w:pPr>
-      <w:proofErr w:type="gramStart"/>
       <w:r>
         <w:rPr>
           <w:rFonts w:ascii="나눔바른고딕 Light" w:eastAsia="나눔바른고딕 Light" w:hAnsi="나눔바른고딕 Light" w:hint="eastAsia"/>
@@ -7371,18 +6873,7 @@
           <w:szCs w:val="22"/>
           <w:highlight w:val="yellow"/>
         </w:rPr>
-        <w:t>ontract :</w:t>
-      </w:r>
-      <w:proofErr w:type="gramEnd"/>
-      <w:r>
-        <w:rPr>
-          <w:rFonts w:ascii="나눔바른고딕 Light" w:eastAsia="나눔바른고딕 Light" w:hAnsi="나눔바른고딕 Light"/>
-          <w:b/>
-          <w:sz w:val="22"/>
-          <w:szCs w:val="22"/>
-          <w:highlight w:val="yellow"/>
-        </w:rPr>
-        <w:t xml:space="preserve"> 1. </w:t>
+        <w:t xml:space="preserve">ontract : 1. </w:t>
       </w:r>
       <w:r>
         <w:rPr>
@@ -7462,7 +6953,6 @@
         </w:rPr>
         <w:tab/>
       </w:r>
-      <w:proofErr w:type="gramStart"/>
       <w:r>
         <w:rPr>
           <w:rFonts w:ascii="나눔바른고딕 Light" w:eastAsia="나눔바른고딕 Light" w:hAnsi="나눔바른고딕 Light" w:hint="eastAsia"/>
@@ -7471,18 +6961,7 @@
           <w:szCs w:val="22"/>
           <w:highlight w:val="yellow"/>
         </w:rPr>
-        <w:t>팀,말</w:t>
-      </w:r>
-      <w:proofErr w:type="gramEnd"/>
-      <w:r>
-        <w:rPr>
-          <w:rFonts w:ascii="나눔바른고딕 Light" w:eastAsia="나눔바른고딕 Light" w:hAnsi="나눔바른고딕 Light" w:hint="eastAsia"/>
-          <w:color w:val="000000" w:themeColor="text1"/>
-          <w:sz w:val="22"/>
-          <w:szCs w:val="22"/>
-          <w:highlight w:val="yellow"/>
-        </w:rPr>
-        <w:t xml:space="preserve"> 개수 정하기</w:t>
+        <w:t>팀,말 개수 정하기</w:t>
       </w:r>
       <w:r>
         <w:rPr>
@@ -7709,7 +7188,6 @@
         </w:rPr>
         <w:tab/>
       </w:r>
-      <w:proofErr w:type="spellStart"/>
       <w:r>
         <w:rPr>
           <w:rFonts w:ascii="나눔바른고딕 Light" w:eastAsia="나눔바른고딕 Light" w:hAnsi="나눔바른고딕 Light" w:hint="eastAsia"/>
@@ -7746,7 +7224,6 @@
         </w:rPr>
         <w:t>odel</w:t>
       </w:r>
-      <w:proofErr w:type="spellEnd"/>
       <w:r>
         <w:rPr>
           <w:rFonts w:ascii="나눔바른고딕 Light" w:eastAsia="나눔바른고딕 Light" w:hAnsi="나눔바른고딕 Light" w:hint="eastAsia"/>
@@ -7856,7 +7333,6 @@
           <w:highlight w:val="yellow"/>
         </w:rPr>
       </w:pPr>
-      <w:proofErr w:type="gramStart"/>
       <w:r>
         <w:rPr>
           <w:rFonts w:ascii="나눔바른고딕 Light" w:eastAsia="나눔바른고딕 Light" w:hAnsi="나눔바른고딕 Light" w:hint="eastAsia"/>
@@ -7875,18 +7351,7 @@
           <w:szCs w:val="22"/>
           <w:highlight w:val="yellow"/>
         </w:rPr>
-        <w:t>ontract :</w:t>
-      </w:r>
-      <w:proofErr w:type="gramEnd"/>
-      <w:r>
-        <w:rPr>
-          <w:rFonts w:ascii="나눔바른고딕 Light" w:eastAsia="나눔바른고딕 Light" w:hAnsi="나눔바른고딕 Light"/>
-          <w:b/>
-          <w:sz w:val="22"/>
-          <w:szCs w:val="22"/>
-          <w:highlight w:val="yellow"/>
-        </w:rPr>
-        <w:t xml:space="preserve"> 3. </w:t>
+        <w:t xml:space="preserve">ontract : 3. </w:t>
       </w:r>
       <w:r>
         <w:rPr>
@@ -8217,7 +7682,6 @@
         </w:rPr>
         <w:t xml:space="preserve"> </w:t>
       </w:r>
-      <w:proofErr w:type="spellStart"/>
       <w:r>
         <w:rPr>
           <w:rFonts w:ascii="나눔바른고딕 Light" w:eastAsia="나눔바른고딕 Light" w:hAnsi="나눔바른고딕 Light" w:hint="eastAsia"/>
@@ -8226,80 +7690,47 @@
           <w:szCs w:val="22"/>
           <w:highlight w:val="yellow"/>
         </w:rPr>
-        <w:t>빽도</w:t>
-      </w:r>
-      <w:proofErr w:type="spellEnd"/>
-      <w:r>
-        <w:rPr>
-          <w:rFonts w:ascii="나눔바른고딕 Light" w:eastAsia="나눔바른고딕 Light" w:hAnsi="나눔바른고딕 Light" w:hint="eastAsia"/>
+        <w:t>빽도 버튼이</w:t>
+      </w:r>
+      <w:r>
+        <w:rPr>
+          <w:rFonts w:ascii="나눔바른고딕 Light" w:eastAsia="나눔바른고딕 Light" w:hAnsi="나눔바른고딕 Light"/>
           <w:color w:val="FF0000"/>
           <w:sz w:val="22"/>
           <w:szCs w:val="22"/>
           <w:highlight w:val="yellow"/>
         </w:rPr>
-        <w:t xml:space="preserve"> 버튼이</w:t>
-      </w:r>
-      <w:r>
-        <w:rPr>
-          <w:rFonts w:ascii="나눔바른고딕 Light" w:eastAsia="나눔바른고딕 Light" w:hAnsi="나눔바른고딕 Light"/>
+        <w:t xml:space="preserve"> </w:t>
+      </w:r>
+      <w:r>
+        <w:rPr>
+          <w:rFonts w:ascii="나눔바른고딕 Light" w:eastAsia="나눔바른고딕 Light" w:hAnsi="나눔바른고딕 Light" w:hint="eastAsia"/>
           <w:color w:val="FF0000"/>
           <w:sz w:val="22"/>
           <w:szCs w:val="22"/>
           <w:highlight w:val="yellow"/>
         </w:rPr>
-        <w:t xml:space="preserve"> </w:t>
-      </w:r>
-      <w:r>
-        <w:rPr>
-          <w:rFonts w:ascii="나눔바른고딕 Light" w:eastAsia="나눔바른고딕 Light" w:hAnsi="나눔바른고딕 Light" w:hint="eastAsia"/>
+        <w:t>나타났다.</w:t>
+      </w:r>
+      <w:r>
+        <w:rPr>
+          <w:rFonts w:ascii="나눔바른고딕 Light" w:eastAsia="나눔바른고딕 Light" w:hAnsi="나눔바른고딕 Light"/>
           <w:color w:val="FF0000"/>
           <w:sz w:val="22"/>
           <w:szCs w:val="22"/>
           <w:highlight w:val="yellow"/>
         </w:rPr>
-        <w:t>나타났다.</w:t>
-      </w:r>
-      <w:r>
-        <w:rPr>
-          <w:rFonts w:ascii="나눔바른고딕 Light" w:eastAsia="나눔바른고딕 Light" w:hAnsi="나눔바른고딕 Light"/>
+        <w:t xml:space="preserve"> (</w:t>
+      </w:r>
+      <w:r>
+        <w:rPr>
+          <w:rFonts w:ascii="나눔바른고딕 Light" w:eastAsia="나눔바른고딕 Light" w:hAnsi="나눔바른고딕 Light" w:hint="eastAsia"/>
           <w:color w:val="FF0000"/>
           <w:sz w:val="22"/>
           <w:szCs w:val="22"/>
           <w:highlight w:val="yellow"/>
         </w:rPr>
-        <w:t xml:space="preserve"> (</w:t>
-      </w:r>
-      <w:r>
-        <w:rPr>
-          <w:rFonts w:ascii="나눔바른고딕 Light" w:eastAsia="나눔바른고딕 Light" w:hAnsi="나눔바른고딕 Light" w:hint="eastAsia"/>
-          <w:color w:val="FF0000"/>
-          <w:sz w:val="22"/>
-          <w:szCs w:val="22"/>
-          <w:highlight w:val="yellow"/>
-        </w:rPr>
-        <w:t xml:space="preserve">그리드 </w:t>
-      </w:r>
-      <w:proofErr w:type="spellStart"/>
-      <w:r>
-        <w:rPr>
-          <w:rFonts w:ascii="나눔바른고딕 Light" w:eastAsia="나눔바른고딕 Light" w:hAnsi="나눔바른고딕 Light" w:hint="eastAsia"/>
-          <w:color w:val="FF0000"/>
-          <w:sz w:val="22"/>
-          <w:szCs w:val="22"/>
-          <w:highlight w:val="yellow"/>
-        </w:rPr>
-        <w:t>어쩌구저쩌구로</w:t>
-      </w:r>
-      <w:proofErr w:type="spellEnd"/>
-      <w:r>
-        <w:rPr>
-          <w:rFonts w:ascii="나눔바른고딕 Light" w:eastAsia="나눔바른고딕 Light" w:hAnsi="나눔바른고딕 Light" w:hint="eastAsia"/>
-          <w:color w:val="FF0000"/>
-          <w:sz w:val="22"/>
-          <w:szCs w:val="22"/>
-          <w:highlight w:val="yellow"/>
-        </w:rPr>
-        <w:t xml:space="preserve"> 적어주세요.</w:t>
+        <w:t>그리드 어쩌구저쩌구로 적어주세요.</w:t>
       </w:r>
       <w:r>
         <w:rPr>
@@ -8455,7 +7886,6 @@
           <w:highlight w:val="yellow"/>
         </w:rPr>
       </w:pPr>
-      <w:proofErr w:type="gramStart"/>
       <w:r>
         <w:rPr>
           <w:rFonts w:ascii="나눔바른고딕 Light" w:eastAsia="나눔바른고딕 Light" w:hAnsi="나눔바른고딕 Light" w:hint="eastAsia"/>
@@ -8474,18 +7904,7 @@
           <w:szCs w:val="22"/>
           <w:highlight w:val="yellow"/>
         </w:rPr>
-        <w:t>ontract :</w:t>
-      </w:r>
-      <w:proofErr w:type="gramEnd"/>
-      <w:r>
-        <w:rPr>
-          <w:rFonts w:ascii="나눔바른고딕 Light" w:eastAsia="나눔바른고딕 Light" w:hAnsi="나눔바른고딕 Light"/>
-          <w:b/>
-          <w:sz w:val="22"/>
-          <w:szCs w:val="22"/>
-          <w:highlight w:val="yellow"/>
-        </w:rPr>
-        <w:t xml:space="preserve"> 4. </w:t>
+        <w:t xml:space="preserve">ontract : 4. </w:t>
       </w:r>
       <w:r>
         <w:rPr>
@@ -8567,27 +7986,15 @@
         </w:rPr>
         <w:t xml:space="preserve"> </w:t>
       </w:r>
-      <w:proofErr w:type="spellStart"/>
-      <w:r>
-        <w:rPr>
-          <w:rFonts w:ascii="나눔바른고딕 Light" w:eastAsia="나눔바른고딕 Light" w:hAnsi="나눔바른고딕 Light" w:hint="eastAsia"/>
-          <w:b/>
-          <w:sz w:val="22"/>
-          <w:szCs w:val="22"/>
-          <w:highlight w:val="yellow"/>
-        </w:rPr>
-        <w:t>빽도</w:t>
-      </w:r>
-      <w:proofErr w:type="spellEnd"/>
-      <w:r>
-        <w:rPr>
-          <w:rFonts w:ascii="나눔바른고딕 Light" w:eastAsia="나눔바른고딕 Light" w:hAnsi="나눔바른고딕 Light" w:hint="eastAsia"/>
-          <w:b/>
-          <w:sz w:val="22"/>
-          <w:szCs w:val="22"/>
-          <w:highlight w:val="yellow"/>
-        </w:rPr>
-        <w:t xml:space="preserve"> 중 원하는 버튼 클릭</w:t>
+      <w:r>
+        <w:rPr>
+          <w:rFonts w:ascii="나눔바른고딕 Light" w:eastAsia="나눔바른고딕 Light" w:hAnsi="나눔바른고딕 Light" w:hint="eastAsia"/>
+          <w:b/>
+          <w:sz w:val="22"/>
+          <w:szCs w:val="22"/>
+          <w:highlight w:val="yellow"/>
+        </w:rPr>
+        <w:t>빽도 중 원하는 버튼 클릭</w:t>
       </w:r>
     </w:p>
     <w:p>
@@ -8644,17 +8051,7 @@
           <w:szCs w:val="22"/>
           <w:highlight w:val="yellow"/>
         </w:rPr>
-        <w:t>원하는 버튼 클릭(</w:t>
-      </w:r>
-      <w:proofErr w:type="spellStart"/>
-      <w:r>
-        <w:rPr>
-          <w:rFonts w:ascii="나눔바른고딕 Light" w:eastAsia="나눔바른고딕 Light" w:hAnsi="나눔바른고딕 Light" w:hint="eastAsia"/>
-          <w:sz w:val="22"/>
-          <w:szCs w:val="22"/>
-          <w:highlight w:val="yellow"/>
-        </w:rPr>
-        <w:t>Y</w:t>
+        <w:t>원하는 버튼 클릭(Y</w:t>
       </w:r>
       <w:r>
         <w:rPr>
@@ -8681,17 +8078,7 @@
           <w:szCs w:val="22"/>
           <w:highlight w:val="yellow"/>
         </w:rPr>
-        <w:t>int</w:t>
-      </w:r>
-      <w:proofErr w:type="spellEnd"/>
-      <w:r>
-        <w:rPr>
-          <w:rFonts w:ascii="나눔바른고딕 Light" w:eastAsia="나눔바른고딕 Light" w:hAnsi="나눔바른고딕 Light"/>
-          <w:sz w:val="22"/>
-          <w:szCs w:val="22"/>
-          <w:highlight w:val="yellow"/>
-        </w:rPr>
-        <w:t>)</w:t>
+        <w:t>int)</w:t>
       </w:r>
     </w:p>
     <w:p>
@@ -9006,7 +8393,6 @@
           <w:highlight w:val="yellow"/>
         </w:rPr>
       </w:pPr>
-      <w:proofErr w:type="gramStart"/>
       <w:r>
         <w:rPr>
           <w:rFonts w:ascii="나눔바른고딕 Light" w:eastAsia="나눔바른고딕 Light" w:hAnsi="나눔바른고딕 Light" w:hint="eastAsia"/>
@@ -9025,18 +8411,7 @@
           <w:szCs w:val="22"/>
           <w:highlight w:val="yellow"/>
         </w:rPr>
-        <w:t>ontract :</w:t>
-      </w:r>
-      <w:proofErr w:type="gramEnd"/>
-      <w:r>
-        <w:rPr>
-          <w:rFonts w:ascii="나눔바른고딕 Light" w:eastAsia="나눔바른고딕 Light" w:hAnsi="나눔바른고딕 Light"/>
-          <w:b/>
-          <w:sz w:val="22"/>
-          <w:szCs w:val="22"/>
-          <w:highlight w:val="yellow"/>
-        </w:rPr>
-        <w:t xml:space="preserve"> 6. </w:t>
+        <w:t xml:space="preserve">ontract : 6. </w:t>
       </w:r>
       <w:r>
         <w:rPr>
@@ -9445,7 +8820,6 @@
           <w:highlight w:val="yellow"/>
         </w:rPr>
       </w:pPr>
-      <w:proofErr w:type="gramStart"/>
       <w:r>
         <w:rPr>
           <w:rFonts w:ascii="나눔바른고딕 Light" w:eastAsia="나눔바른고딕 Light" w:hAnsi="나눔바른고딕 Light" w:hint="eastAsia"/>
@@ -9465,18 +8839,7 @@
           <w:szCs w:val="22"/>
           <w:highlight w:val="yellow"/>
         </w:rPr>
-        <w:t>ontract :</w:t>
-      </w:r>
-      <w:proofErr w:type="gramEnd"/>
-      <w:r>
-        <w:rPr>
-          <w:rFonts w:ascii="나눔바른고딕 Light" w:eastAsia="나눔바른고딕 Light" w:hAnsi="나눔바른고딕 Light"/>
-          <w:b/>
-          <w:sz w:val="22"/>
-          <w:szCs w:val="22"/>
-          <w:highlight w:val="yellow"/>
-        </w:rPr>
-        <w:t xml:space="preserve"> 8. </w:t>
+        <w:t xml:space="preserve">ontract : 8. </w:t>
       </w:r>
       <w:r>
         <w:rPr>
@@ -9735,7 +9098,6 @@
         </w:rPr>
         <w:tab/>
       </w:r>
-      <w:proofErr w:type="spellStart"/>
       <w:r>
         <w:rPr>
           <w:rFonts w:ascii="나눔바른고딕 Light" w:eastAsia="나눔바른고딕 Light" w:hAnsi="나눔바른고딕 Light" w:hint="eastAsia"/>
@@ -9754,7 +9116,6 @@
         </w:rPr>
         <w:t>utModel</w:t>
       </w:r>
-      <w:proofErr w:type="spellEnd"/>
       <w:r>
         <w:rPr>
           <w:rFonts w:ascii="나눔바른고딕 Light" w:eastAsia="나눔바른고딕 Light" w:hAnsi="나눔바른고딕 Light" w:hint="eastAsia"/>
@@ -9764,7 +9125,6 @@
         </w:rPr>
         <w:t xml:space="preserve">의 </w:t>
       </w:r>
-      <w:proofErr w:type="spellStart"/>
       <w:r>
         <w:rPr>
           <w:rFonts w:ascii="나눔바른고딕 Light" w:eastAsia="나눔바른고딕 Light" w:hAnsi="나눔바른고딕 Light"/>
@@ -9774,44 +9134,23 @@
         </w:rPr>
         <w:t>clickableLocation</w:t>
       </w:r>
-      <w:proofErr w:type="spellEnd"/>
-      <w:r>
-        <w:rPr>
-          <w:rFonts w:ascii="나눔바른고딕 Light" w:eastAsia="나눔바른고딕 Light" w:hAnsi="나눔바른고딕 Light" w:hint="eastAsia"/>
-          <w:sz w:val="22"/>
-          <w:szCs w:val="22"/>
-          <w:highlight w:val="yellow"/>
-        </w:rPr>
-        <w:t xml:space="preserve">에 값이 </w:t>
-      </w:r>
-      <w:proofErr w:type="gramStart"/>
-      <w:r>
-        <w:rPr>
-          <w:rFonts w:ascii="나눔바른고딕 Light" w:eastAsia="나눔바른고딕 Light" w:hAnsi="나눔바른고딕 Light" w:hint="eastAsia"/>
-          <w:sz w:val="22"/>
-          <w:szCs w:val="22"/>
-          <w:highlight w:val="yellow"/>
-        </w:rPr>
-        <w:t>들어갔다.</w:t>
-      </w:r>
-      <w:r>
-        <w:rPr>
-          <w:rFonts w:ascii="나눔바른고딕 Light" w:eastAsia="나눔바른고딕 Light" w:hAnsi="나눔바른고딕 Light"/>
-          <w:sz w:val="22"/>
-          <w:szCs w:val="22"/>
-          <w:highlight w:val="yellow"/>
-        </w:rPr>
-        <w:t>(</w:t>
-      </w:r>
-      <w:proofErr w:type="gramEnd"/>
-      <w:r>
-        <w:rPr>
-          <w:rFonts w:ascii="나눔바른고딕 Light" w:eastAsia="나눔바른고딕 Light" w:hAnsi="나눔바른고딕 Light"/>
-          <w:sz w:val="22"/>
-          <w:szCs w:val="22"/>
-          <w:highlight w:val="yellow"/>
-        </w:rPr>
-        <w:t>attribute modification)</w:t>
+      <w:r>
+        <w:rPr>
+          <w:rFonts w:ascii="나눔바른고딕 Light" w:eastAsia="나눔바른고딕 Light" w:hAnsi="나눔바른고딕 Light" w:hint="eastAsia"/>
+          <w:sz w:val="22"/>
+          <w:szCs w:val="22"/>
+          <w:highlight w:val="yellow"/>
+        </w:rPr>
+        <w:t>에 값이 들어갔다.</w:t>
+      </w:r>
+      <w:r>
+        <w:rPr>
+          <w:rFonts w:ascii="나눔바른고딕 Light" w:eastAsia="나눔바른고딕 Light" w:hAnsi="나눔바른고딕 Light"/>
+          <w:sz w:val="22"/>
+          <w:szCs w:val="22"/>
+          <w:highlight w:val="yellow"/>
+        </w:rPr>
+        <w:t>(attribute modification)</w:t>
       </w:r>
     </w:p>
     <w:p>
@@ -9839,7 +9178,6 @@
           <w:highlight w:val="yellow"/>
         </w:rPr>
       </w:pPr>
-      <w:proofErr w:type="gramStart"/>
       <w:r>
         <w:rPr>
           <w:rFonts w:ascii="나눔바른고딕 Light" w:eastAsia="나눔바른고딕 Light" w:hAnsi="나눔바른고딕 Light" w:hint="eastAsia"/>
@@ -9858,41 +9196,18 @@
           <w:szCs w:val="22"/>
           <w:highlight w:val="yellow"/>
         </w:rPr>
-        <w:t>ontract :</w:t>
-      </w:r>
-      <w:proofErr w:type="gramEnd"/>
-      <w:r>
-        <w:rPr>
-          <w:rFonts w:ascii="나눔바른고딕 Light" w:eastAsia="나눔바른고딕 Light" w:hAnsi="나눔바른고딕 Light"/>
-          <w:b/>
-          <w:sz w:val="22"/>
-          <w:szCs w:val="22"/>
-          <w:highlight w:val="yellow"/>
-        </w:rPr>
-        <w:t xml:space="preserve"> 10. </w:t>
-      </w:r>
-      <w:r>
-        <w:rPr>
-          <w:rFonts w:ascii="나눔바른고딕 Light" w:eastAsia="나눔바른고딕 Light" w:hAnsi="나눔바른고딕 Light" w:hint="eastAsia"/>
-          <w:b/>
-          <w:sz w:val="22"/>
-          <w:szCs w:val="22"/>
-          <w:highlight w:val="yellow"/>
-        </w:rPr>
-        <w:t xml:space="preserve">윷판 위에서 </w:t>
-      </w:r>
-      <w:proofErr w:type="spellStart"/>
-      <w:r>
-        <w:rPr>
-          <w:rFonts w:ascii="나눔바른고딕 Light" w:eastAsia="나눔바른고딕 Light" w:hAnsi="나눔바른고딕 Light" w:hint="eastAsia"/>
-          <w:b/>
-          <w:sz w:val="22"/>
-          <w:szCs w:val="22"/>
-          <w:highlight w:val="yellow"/>
-        </w:rPr>
-        <w:t>우클릭</w:t>
-      </w:r>
-      <w:proofErr w:type="spellEnd"/>
+        <w:t xml:space="preserve">ontract : 10. </w:t>
+      </w:r>
+      <w:r>
+        <w:rPr>
+          <w:rFonts w:ascii="나눔바른고딕 Light" w:eastAsia="나눔바른고딕 Light" w:hAnsi="나눔바른고딕 Light" w:hint="eastAsia"/>
+          <w:b/>
+          <w:sz w:val="22"/>
+          <w:szCs w:val="22"/>
+          <w:highlight w:val="yellow"/>
+        </w:rPr>
+        <w:t>윷판 위에서 우클릭</w:t>
+      </w:r>
     </w:p>
     <w:p>
       <w:pPr>
@@ -9948,19 +9263,8 @@
           <w:szCs w:val="22"/>
           <w:highlight w:val="yellow"/>
         </w:rPr>
-        <w:t xml:space="preserve">윷판 위에서 </w:t>
-      </w:r>
-      <w:proofErr w:type="spellStart"/>
-      <w:r>
-        <w:rPr>
-          <w:rFonts w:ascii="나눔바른고딕 Light" w:eastAsia="나눔바른고딕 Light" w:hAnsi="나눔바른고딕 Light" w:hint="eastAsia"/>
-          <w:sz w:val="22"/>
-          <w:szCs w:val="22"/>
-          <w:highlight w:val="yellow"/>
-        </w:rPr>
-        <w:t>우클릭</w:t>
-      </w:r>
-      <w:proofErr w:type="spellEnd"/>
+        <w:t>윷판 위에서 우클릭</w:t>
+      </w:r>
       <w:r>
         <w:rPr>
           <w:rFonts w:ascii="나눔바른고딕 Light" w:eastAsia="나눔바른고딕 Light" w:hAnsi="나눔바른고딕 Light"/>
@@ -10126,7 +9430,6 @@
         </w:rPr>
         <w:tab/>
       </w:r>
-      <w:proofErr w:type="spellStart"/>
       <w:r>
         <w:rPr>
           <w:rFonts w:ascii="나눔바른고딕 Light" w:eastAsia="나눔바른고딕 Light" w:hAnsi="나눔바른고딕 Light"/>
@@ -10136,7 +9439,6 @@
         </w:rPr>
         <w:t>YutModel</w:t>
       </w:r>
-      <w:proofErr w:type="spellEnd"/>
       <w:r>
         <w:rPr>
           <w:rFonts w:ascii="나눔바른고딕 Light" w:eastAsia="나눔바른고딕 Light" w:hAnsi="나눔바른고딕 Light" w:hint="eastAsia"/>
@@ -10146,7 +9448,6 @@
         </w:rPr>
         <w:t xml:space="preserve">의 </w:t>
       </w:r>
-      <w:proofErr w:type="spellStart"/>
       <w:r>
         <w:rPr>
           <w:rFonts w:ascii="나눔바른고딕 Light" w:eastAsia="나눔바른고딕 Light" w:hAnsi="나눔바른고딕 Light"/>
@@ -10156,7 +9457,6 @@
         </w:rPr>
         <w:t>clickableLocation</w:t>
       </w:r>
-      <w:proofErr w:type="spellEnd"/>
       <w:r>
         <w:rPr>
           <w:rFonts w:ascii="나눔바른고딕 Light" w:eastAsia="나눔바른고딕 Light" w:hAnsi="나눔바른고딕 Light" w:hint="eastAsia"/>
@@ -10182,36 +9482,16 @@
           <w:szCs w:val="22"/>
           <w:highlight w:val="yellow"/>
         </w:rPr>
-        <w:t xml:space="preserve">다시 </w:t>
-      </w:r>
-      <w:proofErr w:type="gramStart"/>
-      <w:r>
-        <w:rPr>
-          <w:rFonts w:ascii="나눔바른고딕 Light" w:eastAsia="나눔바른고딕 Light" w:hAnsi="나눔바른고딕 Light" w:hint="eastAsia"/>
-          <w:sz w:val="22"/>
-          <w:szCs w:val="22"/>
-          <w:highlight w:val="yellow"/>
-        </w:rPr>
-        <w:t>없어졌다.</w:t>
-      </w:r>
-      <w:r>
-        <w:rPr>
-          <w:rFonts w:ascii="나눔바른고딕 Light" w:eastAsia="나눔바른고딕 Light" w:hAnsi="나눔바른고딕 Light"/>
-          <w:sz w:val="22"/>
-          <w:szCs w:val="22"/>
-          <w:highlight w:val="yellow"/>
-        </w:rPr>
-        <w:t>(</w:t>
-      </w:r>
-      <w:proofErr w:type="gramEnd"/>
-      <w:r>
-        <w:rPr>
-          <w:rFonts w:ascii="나눔바른고딕 Light" w:eastAsia="나눔바른고딕 Light" w:hAnsi="나눔바른고딕 Light"/>
-          <w:sz w:val="22"/>
-          <w:szCs w:val="22"/>
-          <w:highlight w:val="yellow"/>
-        </w:rPr>
-        <w:t>attribute modification)</w:t>
+        <w:t>다시 없어졌다.</w:t>
+      </w:r>
+      <w:r>
+        <w:rPr>
+          <w:rFonts w:ascii="나눔바른고딕 Light" w:eastAsia="나눔바른고딕 Light" w:hAnsi="나눔바른고딕 Light"/>
+          <w:sz w:val="22"/>
+          <w:szCs w:val="22"/>
+          <w:highlight w:val="yellow"/>
+        </w:rPr>
+        <w:t>(attribute modification)</w:t>
       </w:r>
     </w:p>
     <w:p>
@@ -10238,7 +9518,6 @@
           <w:highlight w:val="yellow"/>
         </w:rPr>
       </w:pPr>
-      <w:proofErr w:type="gramStart"/>
       <w:r>
         <w:rPr>
           <w:rFonts w:ascii="나눔바른고딕 Light" w:eastAsia="나눔바른고딕 Light" w:hAnsi="나눔바른고딕 Light" w:hint="eastAsia"/>
@@ -10257,18 +9536,7 @@
           <w:szCs w:val="22"/>
           <w:highlight w:val="yellow"/>
         </w:rPr>
-        <w:t>ontract :</w:t>
-      </w:r>
-      <w:proofErr w:type="gramEnd"/>
-      <w:r>
-        <w:rPr>
-          <w:rFonts w:ascii="나눔바른고딕 Light" w:eastAsia="나눔바른고딕 Light" w:hAnsi="나눔바른고딕 Light"/>
-          <w:b/>
-          <w:sz w:val="22"/>
-          <w:szCs w:val="22"/>
-          <w:highlight w:val="yellow"/>
-        </w:rPr>
-        <w:t xml:space="preserve"> 12. </w:t>
+        <w:t xml:space="preserve">ontract : 12. </w:t>
       </w:r>
       <w:r>
         <w:rPr>
@@ -10344,29 +9612,7 @@
           <w:szCs w:val="22"/>
           <w:highlight w:val="yellow"/>
         </w:rPr>
-        <w:t>(</w:t>
-      </w:r>
-      <w:proofErr w:type="spellStart"/>
-      <w:proofErr w:type="gramStart"/>
-      <w:r>
-        <w:rPr>
-          <w:rFonts w:ascii="나눔바른고딕 Light" w:eastAsia="나눔바른고딕 Light" w:hAnsi="나눔바른고딕 Light"/>
-          <w:sz w:val="22"/>
-          <w:szCs w:val="22"/>
-          <w:highlight w:val="yellow"/>
-        </w:rPr>
-        <w:t>Board:Board</w:t>
-      </w:r>
-      <w:proofErr w:type="spellEnd"/>
-      <w:proofErr w:type="gramEnd"/>
-      <w:r>
-        <w:rPr>
-          <w:rFonts w:ascii="나눔바른고딕 Light" w:eastAsia="나눔바른고딕 Light" w:hAnsi="나눔바른고딕 Light"/>
-          <w:sz w:val="22"/>
-          <w:szCs w:val="22"/>
-          <w:highlight w:val="yellow"/>
-        </w:rPr>
-        <w:t>)</w:t>
+        <w:t>(Board:Board)</w:t>
       </w:r>
     </w:p>
     <w:p>
@@ -10489,27 +9735,7 @@
           <w:szCs w:val="22"/>
           <w:highlight w:val="yellow"/>
         </w:rPr>
-        <w:t xml:space="preserve">이동 가능한 위치가 </w:t>
-      </w:r>
-      <w:proofErr w:type="spellStart"/>
-      <w:r>
-        <w:rPr>
-          <w:rFonts w:ascii="나눔바른고딕 Light" w:eastAsia="나눔바른고딕 Light" w:hAnsi="나눔바른고딕 Light" w:hint="eastAsia"/>
-          <w:sz w:val="22"/>
-          <w:szCs w:val="22"/>
-          <w:highlight w:val="yellow"/>
-        </w:rPr>
-        <w:t>하이라이팅</w:t>
-      </w:r>
-      <w:proofErr w:type="spellEnd"/>
-      <w:r>
-        <w:rPr>
-          <w:rFonts w:ascii="나눔바른고딕 Light" w:eastAsia="나눔바른고딕 Light" w:hAnsi="나눔바른고딕 Light" w:hint="eastAsia"/>
-          <w:sz w:val="22"/>
-          <w:szCs w:val="22"/>
-          <w:highlight w:val="yellow"/>
-        </w:rPr>
-        <w:t xml:space="preserve"> 되어있는 상태이다.</w:t>
+        <w:t>이동 가능한 위치가 하이라이팅 되어있는 상태이다.</w:t>
       </w:r>
     </w:p>
     <w:p>
@@ -10681,19 +9907,8 @@
           <w:szCs w:val="22"/>
           <w:highlight w:val="yellow"/>
         </w:rPr>
-        <w:t xml:space="preserve"> </w:t>
-      </w:r>
-      <w:proofErr w:type="spellStart"/>
-      <w:r>
-        <w:rPr>
-          <w:rFonts w:ascii="나눔바른고딕 Light" w:eastAsia="나눔바른고딕 Light" w:hAnsi="나눔바른고딕 Light"/>
-          <w:sz w:val="22"/>
-          <w:szCs w:val="22"/>
-          <w:highlight w:val="yellow"/>
-        </w:rPr>
-        <w:t>YutModel</w:t>
-      </w:r>
-      <w:proofErr w:type="spellEnd"/>
+        <w:t xml:space="preserve"> YutModel</w:t>
+      </w:r>
       <w:r>
         <w:rPr>
           <w:rFonts w:ascii="나눔바른고딕 Light" w:eastAsia="나눔바른고딕 Light" w:hAnsi="나눔바른고딕 Light" w:hint="eastAsia"/>
@@ -10750,7 +9965,6 @@
           <w:szCs w:val="22"/>
         </w:rPr>
       </w:pPr>
-      <w:proofErr w:type="gramStart"/>
       <w:r>
         <w:rPr>
           <w:rFonts w:ascii="나눔바른고딕 Light" w:eastAsia="나눔바른고딕 Light" w:hAnsi="나눔바른고딕 Light" w:hint="eastAsia"/>
@@ -10767,17 +9981,7 @@
           <w:sz w:val="22"/>
           <w:szCs w:val="22"/>
         </w:rPr>
-        <w:t>ontract :</w:t>
-      </w:r>
-      <w:proofErr w:type="gramEnd"/>
-      <w:r>
-        <w:rPr>
-          <w:rFonts w:ascii="나눔바른고딕 Light" w:eastAsia="나눔바른고딕 Light" w:hAnsi="나눔바른고딕 Light"/>
-          <w:b/>
-          <w:sz w:val="22"/>
-          <w:szCs w:val="22"/>
-        </w:rPr>
-        <w:t xml:space="preserve"> 17. </w:t>
+        <w:t xml:space="preserve">ontract : 17. </w:t>
       </w:r>
       <w:r>
         <w:rPr>
@@ -11999,51 +11203,33 @@
         </w:rPr>
         <w:t xml:space="preserve"> </w:t>
       </w:r>
-      <w:proofErr w:type="spellStart"/>
       <w:r>
         <w:rPr>
           <w:rFonts w:ascii="나눔바른고딕 Light" w:eastAsia="나눔바른고딕 Light" w:hAnsi="나눔바른고딕 Light" w:cstheme="majorBidi" w:hint="eastAsia"/>
           <w:color w:val="000000" w:themeColor="text1"/>
         </w:rPr>
-        <w:t>아키텍쳐</w:t>
-      </w:r>
-      <w:proofErr w:type="spellEnd"/>
+        <w:t xml:space="preserve">아키텍쳐 스타일 중 </w:t>
+      </w:r>
+      <w:r>
+        <w:rPr>
+          <w:rFonts w:ascii="나눔바른고딕 Light" w:eastAsia="나눔바른고딕 Light" w:hAnsi="나눔바른고딕 Light" w:cstheme="majorBidi"/>
+          <w:color w:val="000000" w:themeColor="text1"/>
+        </w:rPr>
+        <w:t xml:space="preserve">MVC </w:t>
+      </w:r>
       <w:r>
         <w:rPr>
           <w:rFonts w:ascii="나눔바른고딕 Light" w:eastAsia="나눔바른고딕 Light" w:hAnsi="나눔바른고딕 Light" w:cstheme="majorBidi" w:hint="eastAsia"/>
           <w:color w:val="000000" w:themeColor="text1"/>
         </w:rPr>
-        <w:t xml:space="preserve"> 스타일 중 </w:t>
-      </w:r>
-      <w:r>
-        <w:rPr>
-          <w:rFonts w:ascii="나눔바른고딕 Light" w:eastAsia="나눔바른고딕 Light" w:hAnsi="나눔바른고딕 Light" w:cstheme="majorBidi"/>
-          <w:color w:val="000000" w:themeColor="text1"/>
-        </w:rPr>
-        <w:t xml:space="preserve">MVC </w:t>
-      </w:r>
-      <w:proofErr w:type="spellStart"/>
+        <w:t>패턴</w:t>
+      </w:r>
       <w:r>
         <w:rPr>
           <w:rFonts w:ascii="나눔바른고딕 Light" w:eastAsia="나눔바른고딕 Light" w:hAnsi="나눔바른고딕 Light" w:cstheme="majorBidi" w:hint="eastAsia"/>
           <w:color w:val="000000" w:themeColor="text1"/>
         </w:rPr>
-        <w:t>패턴</w:t>
-      </w:r>
-      <w:r>
-        <w:rPr>
-          <w:rFonts w:ascii="나눔바른고딕 Light" w:eastAsia="나눔바른고딕 Light" w:hAnsi="나눔바른고딕 Light" w:cstheme="majorBidi" w:hint="eastAsia"/>
-          <w:color w:val="000000" w:themeColor="text1"/>
-        </w:rPr>
-        <w:t>를</w:t>
-      </w:r>
-      <w:proofErr w:type="spellEnd"/>
-      <w:r>
-        <w:rPr>
-          <w:rFonts w:ascii="나눔바른고딕 Light" w:eastAsia="나눔바른고딕 Light" w:hAnsi="나눔바른고딕 Light" w:cstheme="majorBidi" w:hint="eastAsia"/>
-          <w:color w:val="000000" w:themeColor="text1"/>
-        </w:rPr>
-        <w:t xml:space="preserve"> 이용하여 시스템을 구현하였다.</w:t>
+        <w:t>를 이용하여 시스템을 구현하였다.</w:t>
       </w:r>
       <w:r>
         <w:rPr>
@@ -12480,8 +11666,6 @@
         </w:rPr>
         <w:t>이후에는 구현 및 테스트에</w:t>
       </w:r>
-      <w:bookmarkStart w:id="1" w:name="_GoBack"/>
-      <w:bookmarkEnd w:id="1"/>
       <w:r>
         <w:rPr>
           <w:rFonts w:ascii="나눔바른고딕 Light" w:eastAsia="나눔바른고딕 Light" w:hAnsi="나눔바른고딕 Light" w:cstheme="majorBidi" w:hint="eastAsia"/>
@@ -12672,23 +11856,13 @@
         </w:rPr>
         <w:t xml:space="preserve">고 </w:t>
       </w:r>
-      <w:proofErr w:type="spellStart"/>
-      <w:r>
-        <w:rPr>
-          <w:rFonts w:ascii="나눔바른고딕 Light" w:eastAsia="나눔바른고딕 Light" w:hAnsi="나눔바른고딕 Light"/>
-          <w:szCs w:val="22"/>
-          <w:highlight w:val="yellow"/>
-        </w:rPr>
-        <w:t>c++</w:t>
-      </w:r>
-      <w:proofErr w:type="spellEnd"/>
-      <w:r>
-        <w:rPr>
-          <w:rFonts w:ascii="나눔바른고딕 Light" w:eastAsia="나눔바른고딕 Light" w:hAnsi="나눔바른고딕 Light"/>
-          <w:szCs w:val="22"/>
-          <w:highlight w:val="yellow"/>
-        </w:rPr>
-        <w:t xml:space="preserve">언어 기반인 Qt GUI 프로그램을 </w:t>
+      <w:r>
+        <w:rPr>
+          <w:rFonts w:ascii="나눔바른고딕 Light" w:eastAsia="나눔바른고딕 Light" w:hAnsi="나눔바른고딕 Light"/>
+          <w:szCs w:val="22"/>
+          <w:highlight w:val="yellow"/>
+        </w:rPr>
+        <w:t xml:space="preserve">c++언어 기반인 Qt GUI 프로그램을 </w:t>
       </w:r>
       <w:r>
         <w:rPr>
@@ -12704,35 +11878,7 @@
           <w:szCs w:val="22"/>
           <w:highlight w:val="yellow"/>
         </w:rPr>
-        <w:t xml:space="preserve">. java를 이용하면 model이 </w:t>
-      </w:r>
-      <w:proofErr w:type="spellStart"/>
-      <w:proofErr w:type="gramStart"/>
-      <w:r>
-        <w:rPr>
-          <w:rFonts w:ascii="나눔바른고딕 Light" w:eastAsia="나눔바른고딕 Light" w:hAnsi="나눔바른고딕 Light"/>
-          <w:szCs w:val="22"/>
-          <w:highlight w:val="yellow"/>
-        </w:rPr>
-        <w:t>java.util</w:t>
-      </w:r>
-      <w:proofErr w:type="gramEnd"/>
-      <w:r>
-        <w:rPr>
-          <w:rFonts w:ascii="나눔바른고딕 Light" w:eastAsia="나눔바른고딕 Light" w:hAnsi="나눔바른고딕 Light"/>
-          <w:szCs w:val="22"/>
-          <w:highlight w:val="yellow"/>
-        </w:rPr>
-        <w:t>.Observable</w:t>
-      </w:r>
-      <w:proofErr w:type="spellEnd"/>
-      <w:r>
-        <w:rPr>
-          <w:rFonts w:ascii="나눔바른고딕 Light" w:eastAsia="나눔바른고딕 Light" w:hAnsi="나눔바른고딕 Light"/>
-          <w:szCs w:val="22"/>
-          <w:highlight w:val="yellow"/>
-        </w:rPr>
-        <w:t>을 extends하여 바로 view를 업데이트 할 수 있으나 Qt에서는 해당 기능이 없어서 아래와 같이 코드를 구현했다.</w:t>
+        <w:t>. java를 이용하면 model이 java.util.Observable을 extends하여 바로 view를 업데이트 할 수 있으나 Qt에서는 해당 기능이 없어서 아래와 같이 코드를 구현했다.</w:t>
       </w:r>
     </w:p>
     <w:p>
@@ -12921,7 +12067,6 @@
           <w:highlight w:val="yellow"/>
         </w:rPr>
       </w:pPr>
-      <w:proofErr w:type="gramStart"/>
       <w:r>
         <w:rPr>
           <w:rFonts w:ascii="나눔바른고딕 Light" w:eastAsia="나눔바른고딕 Light" w:hAnsi="나눔바른고딕 Light" w:cstheme="majorBidi"/>
@@ -12935,61 +12080,35 @@
           <w:rFonts w:ascii="나눔바른고딕 Light" w:eastAsia="나눔바른고딕 Light" w:hAnsi="나눔바른고딕 Light" w:cstheme="majorBidi"/>
           <w:highlight w:val="yellow"/>
         </w:rPr>
-        <w:t>:</w:t>
-      </w:r>
-      <w:proofErr w:type="gramEnd"/>
+        <w:t>: YutController</w:t>
+      </w:r>
+      <w:r>
+        <w:rPr>
+          <w:rFonts w:ascii="나눔바른고딕 Light" w:eastAsia="나눔바른고딕 Light" w:hAnsi="나눔바른고딕 Light" w:cstheme="majorBidi" w:hint="eastAsia"/>
+          <w:highlight w:val="yellow"/>
+        </w:rPr>
+        <w:t>클래스</w:t>
+      </w:r>
       <w:r>
         <w:rPr>
           <w:rFonts w:ascii="나눔바른고딕 Light" w:eastAsia="나눔바른고딕 Light" w:hAnsi="나눔바른고딕 Light" w:cstheme="majorBidi"/>
           <w:highlight w:val="yellow"/>
         </w:rPr>
+        <w:t>와</w:t>
+      </w:r>
+      <w:r>
+        <w:rPr>
+          <w:rFonts w:ascii="나눔바른고딕 Light" w:eastAsia="나눔바른고딕 Light" w:hAnsi="나눔바른고딕 Light" w:cstheme="majorBidi" w:hint="eastAsia"/>
+          <w:highlight w:val="yellow"/>
+        </w:rPr>
         <w:t xml:space="preserve"> </w:t>
       </w:r>
-      <w:proofErr w:type="spellStart"/>
       <w:r>
         <w:rPr>
           <w:rFonts w:ascii="나눔바른고딕 Light" w:eastAsia="나눔바른고딕 Light" w:hAnsi="나눔바른고딕 Light" w:cstheme="majorBidi"/>
           <w:highlight w:val="yellow"/>
         </w:rPr>
-        <w:t>YutController</w:t>
-      </w:r>
-      <w:proofErr w:type="spellEnd"/>
-      <w:r>
-        <w:rPr>
-          <w:rFonts w:ascii="나눔바른고딕 Light" w:eastAsia="나눔바른고딕 Light" w:hAnsi="나눔바른고딕 Light" w:cstheme="majorBidi" w:hint="eastAsia"/>
-          <w:highlight w:val="yellow"/>
-        </w:rPr>
-        <w:t>클래스</w:t>
-      </w:r>
-      <w:r>
-        <w:rPr>
-          <w:rFonts w:ascii="나눔바른고딕 Light" w:eastAsia="나눔바른고딕 Light" w:hAnsi="나눔바른고딕 Light" w:cstheme="majorBidi"/>
-          <w:highlight w:val="yellow"/>
-        </w:rPr>
-        <w:t>와</w:t>
-      </w:r>
-      <w:r>
-        <w:rPr>
-          <w:rFonts w:ascii="나눔바른고딕 Light" w:eastAsia="나눔바른고딕 Light" w:hAnsi="나눔바른고딕 Light" w:cstheme="majorBidi" w:hint="eastAsia"/>
-          <w:highlight w:val="yellow"/>
-        </w:rPr>
-        <w:t xml:space="preserve"> </w:t>
-      </w:r>
-      <w:proofErr w:type="spellStart"/>
-      <w:r>
-        <w:rPr>
-          <w:rFonts w:ascii="나눔바른고딕 Light" w:eastAsia="나눔바른고딕 Light" w:hAnsi="나눔바른고딕 Light" w:cstheme="majorBidi"/>
-          <w:highlight w:val="yellow"/>
-        </w:rPr>
-        <w:t>BoardSetThread</w:t>
-      </w:r>
-      <w:proofErr w:type="spellEnd"/>
-      <w:r>
-        <w:rPr>
-          <w:rFonts w:ascii="나눔바른고딕 Light" w:eastAsia="나눔바른고딕 Light" w:hAnsi="나눔바른고딕 Light" w:cstheme="majorBidi"/>
-          <w:highlight w:val="yellow"/>
-        </w:rPr>
-        <w:t xml:space="preserve"> 클래</w:t>
+        <w:t>BoardSetThread 클래</w:t>
       </w:r>
       <w:r>
         <w:rPr>
@@ -13046,23 +12165,7 @@
           <w:rFonts w:ascii="나눔바른고딕 Light" w:eastAsia="나눔바른고딕 Light" w:hAnsi="나눔바른고딕 Light" w:cstheme="majorBidi"/>
           <w:highlight w:val="yellow"/>
         </w:rPr>
-        <w:t xml:space="preserve">수 밖에 </w:t>
-      </w:r>
-      <w:proofErr w:type="gramStart"/>
-      <w:r>
-        <w:rPr>
-          <w:rFonts w:ascii="나눔바른고딕 Light" w:eastAsia="나눔바른고딕 Light" w:hAnsi="나눔바른고딕 Light" w:cstheme="majorBidi"/>
-          <w:highlight w:val="yellow"/>
-        </w:rPr>
-        <w:t>없다.(</w:t>
-      </w:r>
-      <w:proofErr w:type="gramEnd"/>
-      <w:r>
-        <w:rPr>
-          <w:rFonts w:ascii="나눔바른고딕 Light" w:eastAsia="나눔바른고딕 Light" w:hAnsi="나눔바른고딕 Light" w:cstheme="majorBidi"/>
-          <w:highlight w:val="yellow"/>
-        </w:rPr>
-        <w:t xml:space="preserve">slot, signal) 대신 </w:t>
+        <w:t xml:space="preserve">수 밖에 없다.(slot, signal) 대신 </w:t>
       </w:r>
       <w:r>
         <w:rPr>
@@ -13127,7 +12230,6 @@
           <w:highlight w:val="yellow"/>
         </w:rPr>
       </w:pPr>
-      <w:proofErr w:type="gramStart"/>
       <w:r>
         <w:rPr>
           <w:rFonts w:ascii="나눔바른고딕 Light" w:eastAsia="나눔바른고딕 Light" w:hAnsi="나눔바른고딕 Light" w:cstheme="majorBidi"/>
@@ -13141,47 +12243,70 @@
           <w:rFonts w:ascii="나눔바른고딕 Light" w:eastAsia="나눔바른고딕 Light" w:hAnsi="나눔바른고딕 Light" w:cstheme="majorBidi"/>
           <w:highlight w:val="yellow"/>
         </w:rPr>
-        <w:t>:</w:t>
-      </w:r>
-      <w:proofErr w:type="gramEnd"/>
+        <w:t>: YutModel</w:t>
+      </w:r>
+      <w:r>
+        <w:rPr>
+          <w:rFonts w:ascii="나눔바른고딕 Light" w:eastAsia="나눔바른고딕 Light" w:hAnsi="나눔바른고딕 Light" w:cstheme="majorBidi" w:hint="eastAsia"/>
+          <w:highlight w:val="yellow"/>
+        </w:rPr>
+        <w:t xml:space="preserve">클래스와 </w:t>
+      </w:r>
       <w:r>
         <w:rPr>
           <w:rFonts w:ascii="나눔바른고딕 Light" w:eastAsia="나눔바른고딕 Light" w:hAnsi="나눔바른고딕 Light" w:cstheme="majorBidi"/>
           <w:highlight w:val="yellow"/>
         </w:rPr>
+        <w:t>BoardButon</w:t>
+      </w:r>
+      <w:r>
+        <w:rPr>
+          <w:rFonts w:ascii="나눔바른고딕 Light" w:eastAsia="나눔바른고딕 Light" w:hAnsi="나눔바른고딕 Light" w:cstheme="majorBidi" w:hint="eastAsia"/>
+          <w:highlight w:val="yellow"/>
+        </w:rPr>
+        <w:t>클래스가 해당된다.</w:t>
+      </w:r>
+      <w:r>
+        <w:rPr>
+          <w:rFonts w:ascii="나눔바른고딕 Light" w:eastAsia="나눔바른고딕 Light" w:hAnsi="나눔바른고딕 Light" w:cstheme="majorBidi"/>
+          <w:highlight w:val="yellow"/>
+        </w:rPr>
         <w:t xml:space="preserve"> </w:t>
       </w:r>
-      <w:proofErr w:type="spellStart"/>
+      <w:r>
+        <w:rPr>
+          <w:rFonts w:ascii="나눔바른고딕 Light" w:eastAsia="나눔바른고딕 Light" w:hAnsi="나눔바른고딕 Light" w:cstheme="majorBidi" w:hint="eastAsia"/>
+          <w:highlight w:val="yellow"/>
+        </w:rPr>
+        <w:t>참여</w:t>
+      </w:r>
       <w:r>
         <w:rPr>
           <w:rFonts w:ascii="나눔바른고딕 Light" w:eastAsia="나눔바른고딕 Light" w:hAnsi="나눔바른고딕 Light" w:cstheme="majorBidi"/>
           <w:highlight w:val="yellow"/>
         </w:rPr>
-        <w:t>YutModel</w:t>
-      </w:r>
-      <w:proofErr w:type="spellEnd"/>
+        <w:t xml:space="preserve"> 팀의 수, 말의 개수, 말이 어디에 위치하는지, 던진 윷의 결과 등등을 모두 저장하고 있다. BoardButton</w:t>
+      </w:r>
       <w:r>
         <w:rPr>
           <w:rFonts w:ascii="나눔바른고딕 Light" w:eastAsia="나눔바른고딕 Light" w:hAnsi="나눔바른고딕 Light" w:cstheme="majorBidi" w:hint="eastAsia"/>
           <w:highlight w:val="yellow"/>
         </w:rPr>
-        <w:t xml:space="preserve">클래스와 </w:t>
-      </w:r>
-      <w:proofErr w:type="spellStart"/>
+        <w:t>클래스는 따로 윷판에 대한 정보를 가지고 있다.</w:t>
+      </w:r>
       <w:r>
         <w:rPr>
           <w:rFonts w:ascii="나눔바른고딕 Light" w:eastAsia="나눔바른고딕 Light" w:hAnsi="나눔바른고딕 Light" w:cstheme="majorBidi"/>
           <w:highlight w:val="yellow"/>
         </w:rPr>
-        <w:t>BoardButon</w:t>
-      </w:r>
-      <w:proofErr w:type="spellEnd"/>
+        <w:t xml:space="preserve"> (</w:t>
+      </w:r>
       <w:r>
         <w:rPr>
           <w:rFonts w:ascii="나눔바른고딕 Light" w:eastAsia="나눔바른고딕 Light" w:hAnsi="나눔바른고딕 Light" w:cstheme="majorBidi" w:hint="eastAsia"/>
           <w:highlight w:val="yellow"/>
         </w:rPr>
-        <w:t>클래스가 해당된다.</w:t>
+        <w:t>현재 칸의 이전 칸,</w:t>
       </w:r>
       <w:r>
         <w:rPr>
@@ -13195,137 +12320,70 @@
           <w:rFonts w:ascii="나눔바른고딕 Light" w:eastAsia="나눔바른고딕 Light" w:hAnsi="나눔바른고딕 Light" w:cstheme="majorBidi" w:hint="eastAsia"/>
           <w:highlight w:val="yellow"/>
         </w:rPr>
-        <w:t>참여</w:t>
+        <w:t>다음 칸,</w:t>
       </w:r>
       <w:r>
         <w:rPr>
           <w:rFonts w:ascii="나눔바른고딕 Light" w:eastAsia="나눔바른고딕 Light" w:hAnsi="나눔바른고딕 Light" w:cstheme="majorBidi"/>
           <w:highlight w:val="yellow"/>
         </w:rPr>
-        <w:t xml:space="preserve"> 팀의 수, 말의 개수, 말이 어디에 위치하는지, 던진 윷의 결과 등등을 모두 저장하고 있다. </w:t>
-      </w:r>
-      <w:proofErr w:type="spellStart"/>
+        <w:t xml:space="preserve"> </w:t>
+      </w:r>
+      <w:r>
+        <w:rPr>
+          <w:rFonts w:ascii="나눔바른고딕 Light" w:eastAsia="나눔바른고딕 Light" w:hAnsi="나눔바른고딕 Light" w:cstheme="majorBidi" w:hint="eastAsia"/>
+          <w:highlight w:val="yellow"/>
+        </w:rPr>
+        <w:t>여기에 위치한 말의 수 등등)</w:t>
+      </w:r>
       <w:r>
         <w:rPr>
           <w:rFonts w:ascii="나눔바른고딕 Light" w:eastAsia="나눔바른고딕 Light" w:hAnsi="나눔바른고딕 Light" w:cstheme="majorBidi"/>
           <w:highlight w:val="yellow"/>
         </w:rPr>
-        <w:t>BoardButton</w:t>
-      </w:r>
-      <w:proofErr w:type="spellEnd"/>
+        <w:t xml:space="preserve"> Model</w:t>
+      </w:r>
       <w:r>
         <w:rPr>
           <w:rFonts w:ascii="나눔바른고딕 Light" w:eastAsia="나눔바른고딕 Light" w:hAnsi="나눔바른고딕 Light" w:cstheme="majorBidi" w:hint="eastAsia"/>
           <w:highlight w:val="yellow"/>
         </w:rPr>
-        <w:t>클래스는 따로 윷판에 대한 정보를 가지고 있다.</w:t>
+        <w:t xml:space="preserve">은 </w:t>
       </w:r>
       <w:r>
         <w:rPr>
           <w:rFonts w:ascii="나눔바른고딕 Light" w:eastAsia="나눔바른고딕 Light" w:hAnsi="나눔바른고딕 Light" w:cstheme="majorBidi"/>
           <w:highlight w:val="yellow"/>
         </w:rPr>
-        <w:t xml:space="preserve"> (</w:t>
+        <w:t>View와 Controller에 대한</w:t>
       </w:r>
       <w:r>
         <w:rPr>
           <w:rFonts w:ascii="나눔바른고딕 Light" w:eastAsia="나눔바른고딕 Light" w:hAnsi="나눔바른고딕 Light" w:cstheme="majorBidi" w:hint="eastAsia"/>
           <w:highlight w:val="yellow"/>
         </w:rPr>
-        <w:t>현재 칸의 이전 칸,</w:t>
+        <w:t xml:space="preserve"> </w:t>
       </w:r>
       <w:r>
         <w:rPr>
           <w:rFonts w:ascii="나눔바른고딕 Light" w:eastAsia="나눔바른고딕 Light" w:hAnsi="나눔바른고딕 Light" w:cstheme="majorBidi"/>
           <w:highlight w:val="yellow"/>
         </w:rPr>
-        <w:t xml:space="preserve"> </w:t>
+        <w:t>것을 아무것도 모르</w:t>
       </w:r>
       <w:r>
         <w:rPr>
           <w:rFonts w:ascii="나눔바른고딕 Light" w:eastAsia="나눔바른고딕 Light" w:hAnsi="나눔바른고딕 Light" w:cstheme="majorBidi" w:hint="eastAsia"/>
           <w:highlight w:val="yellow"/>
         </w:rPr>
-        <w:t>다음 칸,</w:t>
+        <w:t>지만</w:t>
       </w:r>
       <w:r>
         <w:rPr>
           <w:rFonts w:ascii="나눔바른고딕 Light" w:eastAsia="나눔바른고딕 Light" w:hAnsi="나눔바른고딕 Light" w:cstheme="majorBidi"/>
           <w:highlight w:val="yellow"/>
         </w:rPr>
-        <w:t xml:space="preserve"> </w:t>
-      </w:r>
-      <w:r>
-        <w:rPr>
-          <w:rFonts w:ascii="나눔바른고딕 Light" w:eastAsia="나눔바른고딕 Light" w:hAnsi="나눔바른고딕 Light" w:cstheme="majorBidi" w:hint="eastAsia"/>
-          <w:highlight w:val="yellow"/>
-        </w:rPr>
-        <w:t>여기에 위치한 말의 수 등등)</w:t>
-      </w:r>
-      <w:r>
-        <w:rPr>
-          <w:rFonts w:ascii="나눔바른고딕 Light" w:eastAsia="나눔바른고딕 Light" w:hAnsi="나눔바른고딕 Light" w:cstheme="majorBidi"/>
-          <w:highlight w:val="yellow"/>
-        </w:rPr>
-        <w:t xml:space="preserve"> Model</w:t>
-      </w:r>
-      <w:r>
-        <w:rPr>
-          <w:rFonts w:ascii="나눔바른고딕 Light" w:eastAsia="나눔바른고딕 Light" w:hAnsi="나눔바른고딕 Light" w:cstheme="majorBidi" w:hint="eastAsia"/>
-          <w:highlight w:val="yellow"/>
-        </w:rPr>
-        <w:t xml:space="preserve">은 </w:t>
-      </w:r>
-      <w:r>
-        <w:rPr>
-          <w:rFonts w:ascii="나눔바른고딕 Light" w:eastAsia="나눔바른고딕 Light" w:hAnsi="나눔바른고딕 Light" w:cstheme="majorBidi"/>
-          <w:highlight w:val="yellow"/>
-        </w:rPr>
-        <w:t>View와 Controller에 대한</w:t>
-      </w:r>
-      <w:r>
-        <w:rPr>
-          <w:rFonts w:ascii="나눔바른고딕 Light" w:eastAsia="나눔바른고딕 Light" w:hAnsi="나눔바른고딕 Light" w:cstheme="majorBidi" w:hint="eastAsia"/>
-          <w:highlight w:val="yellow"/>
-        </w:rPr>
-        <w:t xml:space="preserve"> </w:t>
-      </w:r>
-      <w:r>
-        <w:rPr>
-          <w:rFonts w:ascii="나눔바른고딕 Light" w:eastAsia="나눔바른고딕 Light" w:hAnsi="나눔바른고딕 Light" w:cstheme="majorBidi"/>
-          <w:highlight w:val="yellow"/>
-        </w:rPr>
-        <w:t>것을 아무것도 모르</w:t>
-      </w:r>
-      <w:r>
-        <w:rPr>
-          <w:rFonts w:ascii="나눔바른고딕 Light" w:eastAsia="나눔바른고딕 Light" w:hAnsi="나눔바른고딕 Light" w:cstheme="majorBidi" w:hint="eastAsia"/>
-          <w:highlight w:val="yellow"/>
-        </w:rPr>
-        <w:t>지만</w:t>
-      </w:r>
-      <w:r>
-        <w:rPr>
-          <w:rFonts w:ascii="나눔바른고딕 Light" w:eastAsia="나눔바른고딕 Light" w:hAnsi="나눔바른고딕 Light" w:cstheme="majorBidi"/>
-          <w:highlight w:val="yellow"/>
-        </w:rPr>
-        <w:t xml:space="preserve"> View와 Controller는 Model을 </w:t>
-      </w:r>
-      <w:proofErr w:type="gramStart"/>
-      <w:r>
-        <w:rPr>
-          <w:rFonts w:ascii="나눔바른고딕 Light" w:eastAsia="나눔바른고딕 Light" w:hAnsi="나눔바른고딕 Light" w:cstheme="majorBidi"/>
-          <w:highlight w:val="yellow"/>
-        </w:rPr>
-        <w:t>알고있다</w:t>
-      </w:r>
-      <w:proofErr w:type="gramEnd"/>
-      <w:r>
-        <w:rPr>
-          <w:rFonts w:ascii="나눔바른고딕 Light" w:eastAsia="나눔바른고딕 Light" w:hAnsi="나눔바른고딕 Light" w:cstheme="majorBidi"/>
-          <w:highlight w:val="yellow"/>
-        </w:rPr>
-        <w:t xml:space="preserve">. </w:t>
+        <w:t xml:space="preserve"> View와 Controller는 Model을 알고있다. </w:t>
       </w:r>
     </w:p>
     <w:p>
@@ -13340,7 +12398,6 @@
           <w:rFonts w:ascii="나눔바른고딕 Light" w:eastAsia="나눔바른고딕 Light" w:hAnsi="나눔바른고딕 Light" w:cstheme="majorBidi"/>
         </w:rPr>
       </w:pPr>
-      <w:proofErr w:type="gramStart"/>
       <w:r>
         <w:rPr>
           <w:rFonts w:ascii="나눔바른고딕 Light" w:eastAsia="나눔바른고딕 Light" w:hAnsi="나눔바른고딕 Light" w:cstheme="majorBidi"/>
@@ -13354,309 +12411,204 @@
           <w:rFonts w:ascii="나눔바른고딕 Light" w:eastAsia="나눔바른고딕 Light" w:hAnsi="나눔바른고딕 Light" w:cstheme="majorBidi"/>
           <w:highlight w:val="yellow"/>
         </w:rPr>
-        <w:t xml:space="preserve"> :</w:t>
-      </w:r>
-      <w:proofErr w:type="gramEnd"/>
+        <w:t xml:space="preserve"> : SetupDialog, ResultDialog, MainWindow, MainTeams, MainBoard </w:t>
+      </w:r>
+      <w:r>
+        <w:rPr>
+          <w:rFonts w:ascii="나눔바른고딕 Light" w:eastAsia="나눔바른고딕 Light" w:hAnsi="나눔바른고딕 Light" w:cstheme="majorBidi" w:hint="eastAsia"/>
+          <w:highlight w:val="yellow"/>
+        </w:rPr>
+        <w:t xml:space="preserve">클래스가 </w:t>
+      </w:r>
       <w:r>
         <w:rPr>
           <w:rFonts w:ascii="나눔바른고딕 Light" w:eastAsia="나눔바른고딕 Light" w:hAnsi="나눔바른고딕 Light" w:cstheme="majorBidi"/>
           <w:highlight w:val="yellow"/>
         </w:rPr>
+        <w:t>View</w:t>
+      </w:r>
+      <w:r>
+        <w:rPr>
+          <w:rFonts w:ascii="나눔바른고딕 Light" w:eastAsia="나눔바른고딕 Light" w:hAnsi="나눔바른고딕 Light" w:cstheme="majorBidi" w:hint="eastAsia"/>
+          <w:highlight w:val="yellow"/>
+        </w:rPr>
+        <w:t>에 해당된다.</w:t>
+      </w:r>
+      <w:r>
+        <w:rPr>
+          <w:rFonts w:ascii="나눔바른고딕 Light" w:eastAsia="나눔바른고딕 Light" w:hAnsi="나눔바른고딕 Light" w:cstheme="majorBidi"/>
+          <w:highlight w:val="yellow"/>
+        </w:rPr>
+        <w:t xml:space="preserve"> View</w:t>
+      </w:r>
+      <w:r>
+        <w:rPr>
+          <w:rFonts w:ascii="나눔바른고딕 Light" w:eastAsia="나눔바른고딕 Light" w:hAnsi="나눔바른고딕 Light" w:cstheme="majorBidi" w:hint="eastAsia"/>
+          <w:highlight w:val="yellow"/>
+        </w:rPr>
+        <w:t>는 버튼을</w:t>
+      </w:r>
+      <w:r>
+        <w:rPr>
+          <w:rFonts w:ascii="나눔바른고딕 Light" w:eastAsia="나눔바른고딕 Light" w:hAnsi="나눔바른고딕 Light" w:cstheme="majorBidi"/>
+          <w:highlight w:val="yellow"/>
+        </w:rPr>
+        <w:t xml:space="preserve"> 어디에 위치할지, 어떤 이미지를 보여줄지, 등등 보여주는 것에 대한 모든 것을 처리한다. 우리가 만든 화면 구조 말고 다른 방식으로 만들고 싶다면 뷰 코드를 수정하면 된다. 뷰는 크게 3가지가 있는데 처음에 게임을 시작할</w:t>
+      </w:r>
+      <w:r>
+        <w:rPr>
+          <w:rFonts w:ascii="나눔바른고딕 Light" w:eastAsia="나눔바른고딕 Light" w:hAnsi="나눔바른고딕 Light" w:cstheme="majorBidi" w:hint="eastAsia"/>
+          <w:highlight w:val="yellow"/>
+        </w:rPr>
         <w:t xml:space="preserve"> </w:t>
       </w:r>
-      <w:proofErr w:type="spellStart"/>
       <w:r>
         <w:rPr>
           <w:rFonts w:ascii="나눔바른고딕 Light" w:eastAsia="나눔바른고딕 Light" w:hAnsi="나눔바른고딕 Light" w:cstheme="majorBidi"/>
           <w:highlight w:val="yellow"/>
         </w:rPr>
+        <w:t>때 참여</w:t>
+      </w:r>
+      <w:r>
+        <w:rPr>
+          <w:rFonts w:ascii="나눔바른고딕 Light" w:eastAsia="나눔바른고딕 Light" w:hAnsi="나눔바른고딕 Light" w:cstheme="majorBidi" w:hint="eastAsia"/>
+          <w:highlight w:val="yellow"/>
+        </w:rPr>
+        <w:t xml:space="preserve"> </w:t>
+      </w:r>
+      <w:r>
+        <w:rPr>
+          <w:rFonts w:ascii="나눔바른고딕 Light" w:eastAsia="나눔바른고딕 Light" w:hAnsi="나눔바른고딕 Light" w:cstheme="majorBidi"/>
+          <w:highlight w:val="yellow"/>
+        </w:rPr>
+        <w:t xml:space="preserve">팀, 말의 개수를 정하는 SetupDialog.cpp, 게임을 진행하는 MainWindow.cpp, 게임 결과를 보여주는 ResultDialog.cpp가 있다. </w:t>
+      </w:r>
+      <w:r>
+        <w:rPr>
+          <w:rFonts w:ascii="나눔바른고딕 Light" w:eastAsia="나눔바른고딕 Light" w:hAnsi="나눔바른고딕 Light" w:cstheme="majorBidi" w:hint="eastAsia"/>
+          <w:highlight w:val="yellow"/>
+        </w:rPr>
+        <w:t xml:space="preserve">이때 </w:t>
+      </w:r>
+      <w:r>
+        <w:rPr>
+          <w:rFonts w:ascii="나눔바른고딕 Light" w:eastAsia="나눔바른고딕 Light" w:hAnsi="나눔바른고딕 Light" w:cstheme="majorBidi"/>
+          <w:highlight w:val="yellow"/>
+        </w:rPr>
         <w:t>SetupDialog</w:t>
       </w:r>
-      <w:proofErr w:type="spellEnd"/>
+      <w:r>
+        <w:rPr>
+          <w:rFonts w:ascii="나눔바른고딕 Light" w:eastAsia="나눔바른고딕 Light" w:hAnsi="나눔바른고딕 Light" w:cstheme="majorBidi" w:hint="eastAsia"/>
+          <w:highlight w:val="yellow"/>
+        </w:rPr>
+        <w:t xml:space="preserve">와 </w:t>
+      </w:r>
       <w:r>
         <w:rPr>
           <w:rFonts w:ascii="나눔바른고딕 Light" w:eastAsia="나눔바른고딕 Light" w:hAnsi="나눔바른고딕 Light" w:cstheme="majorBidi"/>
           <w:highlight w:val="yellow"/>
         </w:rPr>
-        <w:t xml:space="preserve">, </w:t>
-      </w:r>
-      <w:proofErr w:type="spellStart"/>
+        <w:t>ResultDialog</w:t>
+      </w:r>
+      <w:r>
+        <w:rPr>
+          <w:rFonts w:ascii="나눔바른고딕 Light" w:eastAsia="나눔바른고딕 Light" w:hAnsi="나눔바른고딕 Light" w:cstheme="majorBidi" w:hint="eastAsia"/>
+          <w:highlight w:val="yellow"/>
+        </w:rPr>
+        <w:t xml:space="preserve">는 동작이 단순하여 </w:t>
+      </w:r>
       <w:r>
         <w:rPr>
           <w:rFonts w:ascii="나눔바른고딕 Light" w:eastAsia="나눔바른고딕 Light" w:hAnsi="나눔바른고딕 Light" w:cstheme="majorBidi"/>
           <w:highlight w:val="yellow"/>
         </w:rPr>
-        <w:t>ResultDialog</w:t>
-      </w:r>
-      <w:proofErr w:type="spellEnd"/>
+        <w:t>model</w:t>
+      </w:r>
+      <w:r>
+        <w:rPr>
+          <w:rFonts w:ascii="나눔바른고딕 Light" w:eastAsia="나눔바른고딕 Light" w:hAnsi="나눔바른고딕 Light" w:cstheme="majorBidi" w:hint="eastAsia"/>
+          <w:highlight w:val="yellow"/>
+        </w:rPr>
+        <w:t>을 알 필요가 없다고 판단,</w:t>
+      </w:r>
       <w:r>
         <w:rPr>
           <w:rFonts w:ascii="나눔바른고딕 Light" w:eastAsia="나눔바른고딕 Light" w:hAnsi="나눔바른고딕 Light" w:cstheme="majorBidi"/>
           <w:highlight w:val="yellow"/>
         </w:rPr>
-        <w:t xml:space="preserve">, </w:t>
-      </w:r>
-      <w:proofErr w:type="spellStart"/>
+        <w:t xml:space="preserve"> controller</w:t>
+      </w:r>
+      <w:r>
+        <w:rPr>
+          <w:rFonts w:ascii="나눔바른고딕 Light" w:eastAsia="나눔바른고딕 Light" w:hAnsi="나눔바른고딕 Light" w:cstheme="majorBidi" w:hint="eastAsia"/>
+          <w:highlight w:val="yellow"/>
+        </w:rPr>
+        <w:t>만 알 수 있도록 설계했다.</w:t>
+      </w:r>
       <w:r>
         <w:rPr>
           <w:rFonts w:ascii="나눔바른고딕 Light" w:eastAsia="나눔바른고딕 Light" w:hAnsi="나눔바른고딕 Light" w:cstheme="majorBidi"/>
           <w:highlight w:val="yellow"/>
         </w:rPr>
+        <w:t xml:space="preserve"> MainTeams</w:t>
+      </w:r>
+      <w:r>
+        <w:rPr>
+          <w:rFonts w:ascii="나눔바른고딕 Light" w:eastAsia="나눔바른고딕 Light" w:hAnsi="나눔바른고딕 Light" w:cstheme="majorBidi" w:hint="eastAsia"/>
+          <w:highlight w:val="yellow"/>
+        </w:rPr>
+        <w:t xml:space="preserve">는 게임화면 상에서 팀 별 말의 현황을 보여주는 View를 구현하는 클래스이고 </w:t>
+      </w:r>
+      <w:r>
+        <w:rPr>
+          <w:rFonts w:ascii="나눔바른고딕 Light" w:eastAsia="나눔바른고딕 Light" w:hAnsi="나눔바른고딕 Light" w:cstheme="majorBidi"/>
+          <w:highlight w:val="yellow"/>
+        </w:rPr>
+        <w:t>MainBoard</w:t>
+      </w:r>
+      <w:r>
+        <w:rPr>
+          <w:rFonts w:ascii="나눔바른고딕 Light" w:eastAsia="나눔바른고딕 Light" w:hAnsi="나눔바른고딕 Light" w:cstheme="majorBidi" w:hint="eastAsia"/>
+          <w:highlight w:val="yellow"/>
+        </w:rPr>
+        <w:t xml:space="preserve">는 윷판에 관련된 </w:t>
+      </w:r>
+      <w:r>
+        <w:rPr>
+          <w:rFonts w:ascii="나눔바른고딕 Light" w:eastAsia="나눔바른고딕 Light" w:hAnsi="나눔바른고딕 Light" w:cstheme="majorBidi"/>
+          <w:highlight w:val="yellow"/>
+        </w:rPr>
+        <w:t>View</w:t>
+      </w:r>
+      <w:r>
+        <w:rPr>
+          <w:rFonts w:ascii="나눔바른고딕 Light" w:eastAsia="나눔바른고딕 Light" w:hAnsi="나눔바른고딕 Light" w:cstheme="majorBidi" w:hint="eastAsia"/>
+          <w:highlight w:val="yellow"/>
+        </w:rPr>
+        <w:t>를 구현하는 클래스이다.</w:t>
+      </w:r>
+      <w:r>
+        <w:rPr>
+          <w:rFonts w:ascii="나눔바른고딕 Light" w:eastAsia="나눔바른고딕 Light" w:hAnsi="나눔바른고딕 Light" w:cstheme="majorBidi"/>
+          <w:highlight w:val="yellow"/>
+        </w:rPr>
+        <w:t xml:space="preserve"> </w:t>
+      </w:r>
+      <w:r>
+        <w:rPr>
+          <w:rFonts w:ascii="나눔바른고딕 Light" w:eastAsia="나눔바른고딕 Light" w:hAnsi="나눔바른고딕 Light" w:cstheme="majorBidi" w:hint="eastAsia"/>
+          <w:highlight w:val="yellow"/>
+        </w:rPr>
+        <w:t xml:space="preserve">둘다 </w:t>
+      </w:r>
+      <w:r>
+        <w:rPr>
+          <w:rFonts w:ascii="나눔바른고딕 Light" w:eastAsia="나눔바른고딕 Light" w:hAnsi="나눔바른고딕 Light" w:cstheme="majorBidi"/>
+          <w:highlight w:val="yellow"/>
+        </w:rPr>
         <w:t>MainWindow</w:t>
       </w:r>
-      <w:proofErr w:type="spellEnd"/>
-      <w:r>
-        <w:rPr>
-          <w:rFonts w:ascii="나눔바른고딕 Light" w:eastAsia="나눔바른고딕 Light" w:hAnsi="나눔바른고딕 Light" w:cstheme="majorBidi"/>
-          <w:highlight w:val="yellow"/>
-        </w:rPr>
-        <w:t xml:space="preserve">, </w:t>
-      </w:r>
-      <w:proofErr w:type="spellStart"/>
-      <w:r>
-        <w:rPr>
-          <w:rFonts w:ascii="나눔바른고딕 Light" w:eastAsia="나눔바른고딕 Light" w:hAnsi="나눔바른고딕 Light" w:cstheme="majorBidi"/>
-          <w:highlight w:val="yellow"/>
-        </w:rPr>
-        <w:t>MainTeams</w:t>
-      </w:r>
-      <w:proofErr w:type="spellEnd"/>
-      <w:r>
-        <w:rPr>
-          <w:rFonts w:ascii="나눔바른고딕 Light" w:eastAsia="나눔바른고딕 Light" w:hAnsi="나눔바른고딕 Light" w:cstheme="majorBidi"/>
-          <w:highlight w:val="yellow"/>
-        </w:rPr>
-        <w:t xml:space="preserve">, </w:t>
-      </w:r>
-      <w:proofErr w:type="spellStart"/>
-      <w:r>
-        <w:rPr>
-          <w:rFonts w:ascii="나눔바른고딕 Light" w:eastAsia="나눔바른고딕 Light" w:hAnsi="나눔바른고딕 Light" w:cstheme="majorBidi"/>
-          <w:highlight w:val="yellow"/>
-        </w:rPr>
-        <w:t>MainBoard</w:t>
-      </w:r>
-      <w:proofErr w:type="spellEnd"/>
-      <w:r>
-        <w:rPr>
-          <w:rFonts w:ascii="나눔바른고딕 Light" w:eastAsia="나눔바른고딕 Light" w:hAnsi="나눔바른고딕 Light" w:cstheme="majorBidi"/>
-          <w:highlight w:val="yellow"/>
-        </w:rPr>
-        <w:t xml:space="preserve"> </w:t>
-      </w:r>
-      <w:r>
-        <w:rPr>
-          <w:rFonts w:ascii="나눔바른고딕 Light" w:eastAsia="나눔바른고딕 Light" w:hAnsi="나눔바른고딕 Light" w:cstheme="majorBidi" w:hint="eastAsia"/>
-          <w:highlight w:val="yellow"/>
-        </w:rPr>
-        <w:t xml:space="preserve">클래스가 </w:t>
-      </w:r>
-      <w:r>
-        <w:rPr>
-          <w:rFonts w:ascii="나눔바른고딕 Light" w:eastAsia="나눔바른고딕 Light" w:hAnsi="나눔바른고딕 Light" w:cstheme="majorBidi"/>
-          <w:highlight w:val="yellow"/>
-        </w:rPr>
-        <w:t>View</w:t>
-      </w:r>
-      <w:r>
-        <w:rPr>
-          <w:rFonts w:ascii="나눔바른고딕 Light" w:eastAsia="나눔바른고딕 Light" w:hAnsi="나눔바른고딕 Light" w:cstheme="majorBidi" w:hint="eastAsia"/>
-          <w:highlight w:val="yellow"/>
-        </w:rPr>
-        <w:t>에 해당된다.</w:t>
-      </w:r>
-      <w:r>
-        <w:rPr>
-          <w:rFonts w:ascii="나눔바른고딕 Light" w:eastAsia="나눔바른고딕 Light" w:hAnsi="나눔바른고딕 Light" w:cstheme="majorBidi"/>
-          <w:highlight w:val="yellow"/>
-        </w:rPr>
-        <w:t xml:space="preserve"> View</w:t>
-      </w:r>
-      <w:r>
-        <w:rPr>
-          <w:rFonts w:ascii="나눔바른고딕 Light" w:eastAsia="나눔바른고딕 Light" w:hAnsi="나눔바른고딕 Light" w:cstheme="majorBidi" w:hint="eastAsia"/>
-          <w:highlight w:val="yellow"/>
-        </w:rPr>
-        <w:t>는 버튼을</w:t>
-      </w:r>
-      <w:r>
-        <w:rPr>
-          <w:rFonts w:ascii="나눔바른고딕 Light" w:eastAsia="나눔바른고딕 Light" w:hAnsi="나눔바른고딕 Light" w:cstheme="majorBidi"/>
-          <w:highlight w:val="yellow"/>
-        </w:rPr>
-        <w:t xml:space="preserve"> 어디에 위치할지, 어떤 이미지를 보여줄지, 등등 보여주는 것에 대한 모든 것을 처리한다. 우리가 만든 화면 구조 말고 다른 방식으로 만들고 싶다면 뷰 코드를 수정하면 된다. 뷰는 크게 3가지가 있는데 처음에 게임을 시작할</w:t>
-      </w:r>
-      <w:r>
-        <w:rPr>
-          <w:rFonts w:ascii="나눔바른고딕 Light" w:eastAsia="나눔바른고딕 Light" w:hAnsi="나눔바른고딕 Light" w:cstheme="majorBidi" w:hint="eastAsia"/>
-          <w:highlight w:val="yellow"/>
-        </w:rPr>
-        <w:t xml:space="preserve"> </w:t>
-      </w:r>
-      <w:r>
-        <w:rPr>
-          <w:rFonts w:ascii="나눔바른고딕 Light" w:eastAsia="나눔바른고딕 Light" w:hAnsi="나눔바른고딕 Light" w:cstheme="majorBidi"/>
-          <w:highlight w:val="yellow"/>
-        </w:rPr>
-        <w:t>때 참여</w:t>
-      </w:r>
-      <w:r>
-        <w:rPr>
-          <w:rFonts w:ascii="나눔바른고딕 Light" w:eastAsia="나눔바른고딕 Light" w:hAnsi="나눔바른고딕 Light" w:cstheme="majorBidi" w:hint="eastAsia"/>
-          <w:highlight w:val="yellow"/>
-        </w:rPr>
-        <w:t xml:space="preserve"> </w:t>
-      </w:r>
-      <w:r>
-        <w:rPr>
-          <w:rFonts w:ascii="나눔바른고딕 Light" w:eastAsia="나눔바른고딕 Light" w:hAnsi="나눔바른고딕 Light" w:cstheme="majorBidi"/>
-          <w:highlight w:val="yellow"/>
-        </w:rPr>
-        <w:t xml:space="preserve">팀, 말의 개수를 정하는 SetupDialog.cpp, 게임을 진행하는 MainWindow.cpp, 게임 결과를 보여주는 ResultDialog.cpp가 있다. </w:t>
-      </w:r>
-      <w:r>
-        <w:rPr>
-          <w:rFonts w:ascii="나눔바른고딕 Light" w:eastAsia="나눔바른고딕 Light" w:hAnsi="나눔바른고딕 Light" w:cstheme="majorBidi" w:hint="eastAsia"/>
-          <w:highlight w:val="yellow"/>
-        </w:rPr>
-        <w:t xml:space="preserve">이때 </w:t>
-      </w:r>
-      <w:proofErr w:type="spellStart"/>
-      <w:r>
-        <w:rPr>
-          <w:rFonts w:ascii="나눔바른고딕 Light" w:eastAsia="나눔바른고딕 Light" w:hAnsi="나눔바른고딕 Light" w:cstheme="majorBidi"/>
-          <w:highlight w:val="yellow"/>
-        </w:rPr>
-        <w:t>SetupDialog</w:t>
-      </w:r>
-      <w:proofErr w:type="spellEnd"/>
-      <w:r>
-        <w:rPr>
-          <w:rFonts w:ascii="나눔바른고딕 Light" w:eastAsia="나눔바른고딕 Light" w:hAnsi="나눔바른고딕 Light" w:cstheme="majorBidi" w:hint="eastAsia"/>
-          <w:highlight w:val="yellow"/>
-        </w:rPr>
-        <w:t xml:space="preserve">와 </w:t>
-      </w:r>
-      <w:proofErr w:type="spellStart"/>
-      <w:r>
-        <w:rPr>
-          <w:rFonts w:ascii="나눔바른고딕 Light" w:eastAsia="나눔바른고딕 Light" w:hAnsi="나눔바른고딕 Light" w:cstheme="majorBidi"/>
-          <w:highlight w:val="yellow"/>
-        </w:rPr>
-        <w:t>ResultDialog</w:t>
-      </w:r>
-      <w:proofErr w:type="spellEnd"/>
-      <w:r>
-        <w:rPr>
-          <w:rFonts w:ascii="나눔바른고딕 Light" w:eastAsia="나눔바른고딕 Light" w:hAnsi="나눔바른고딕 Light" w:cstheme="majorBidi" w:hint="eastAsia"/>
-          <w:highlight w:val="yellow"/>
-        </w:rPr>
-        <w:t xml:space="preserve">는 동작이 단순하여 </w:t>
-      </w:r>
-      <w:r>
-        <w:rPr>
-          <w:rFonts w:ascii="나눔바른고딕 Light" w:eastAsia="나눔바른고딕 Light" w:hAnsi="나눔바른고딕 Light" w:cstheme="majorBidi"/>
-          <w:highlight w:val="yellow"/>
-        </w:rPr>
-        <w:t>model</w:t>
-      </w:r>
-      <w:r>
-        <w:rPr>
-          <w:rFonts w:ascii="나눔바른고딕 Light" w:eastAsia="나눔바른고딕 Light" w:hAnsi="나눔바른고딕 Light" w:cstheme="majorBidi" w:hint="eastAsia"/>
-          <w:highlight w:val="yellow"/>
-        </w:rPr>
-        <w:t>을 알 필요가 없다고 판단,</w:t>
-      </w:r>
-      <w:r>
-        <w:rPr>
-          <w:rFonts w:ascii="나눔바른고딕 Light" w:eastAsia="나눔바른고딕 Light" w:hAnsi="나눔바른고딕 Light" w:cstheme="majorBidi"/>
-          <w:highlight w:val="yellow"/>
-        </w:rPr>
-        <w:t xml:space="preserve"> controller</w:t>
-      </w:r>
-      <w:r>
-        <w:rPr>
-          <w:rFonts w:ascii="나눔바른고딕 Light" w:eastAsia="나눔바른고딕 Light" w:hAnsi="나눔바른고딕 Light" w:cstheme="majorBidi" w:hint="eastAsia"/>
-          <w:highlight w:val="yellow"/>
-        </w:rPr>
-        <w:t>만 알 수 있도록 설계했다.</w:t>
-      </w:r>
-      <w:r>
-        <w:rPr>
-          <w:rFonts w:ascii="나눔바른고딕 Light" w:eastAsia="나눔바른고딕 Light" w:hAnsi="나눔바른고딕 Light" w:cstheme="majorBidi"/>
-          <w:highlight w:val="yellow"/>
-        </w:rPr>
-        <w:t xml:space="preserve"> </w:t>
-      </w:r>
-      <w:proofErr w:type="spellStart"/>
-      <w:r>
-        <w:rPr>
-          <w:rFonts w:ascii="나눔바른고딕 Light" w:eastAsia="나눔바른고딕 Light" w:hAnsi="나눔바른고딕 Light" w:cstheme="majorBidi"/>
-          <w:highlight w:val="yellow"/>
-        </w:rPr>
-        <w:t>MainTeams</w:t>
-      </w:r>
-      <w:proofErr w:type="spellEnd"/>
-      <w:r>
-        <w:rPr>
-          <w:rFonts w:ascii="나눔바른고딕 Light" w:eastAsia="나눔바른고딕 Light" w:hAnsi="나눔바른고딕 Light" w:cstheme="majorBidi" w:hint="eastAsia"/>
-          <w:highlight w:val="yellow"/>
-        </w:rPr>
-        <w:t xml:space="preserve">는 게임화면 상에서 팀 별 말의 현황을 보여주는 View를 구현하는 클래스이고 </w:t>
-      </w:r>
-      <w:proofErr w:type="spellStart"/>
-      <w:r>
-        <w:rPr>
-          <w:rFonts w:ascii="나눔바른고딕 Light" w:eastAsia="나눔바른고딕 Light" w:hAnsi="나눔바른고딕 Light" w:cstheme="majorBidi"/>
-          <w:highlight w:val="yellow"/>
-        </w:rPr>
-        <w:t>MainBoard</w:t>
-      </w:r>
-      <w:proofErr w:type="spellEnd"/>
-      <w:r>
-        <w:rPr>
-          <w:rFonts w:ascii="나눔바른고딕 Light" w:eastAsia="나눔바른고딕 Light" w:hAnsi="나눔바른고딕 Light" w:cstheme="majorBidi" w:hint="eastAsia"/>
-          <w:highlight w:val="yellow"/>
-        </w:rPr>
-        <w:t xml:space="preserve">는 윷판에 관련된 </w:t>
-      </w:r>
-      <w:r>
-        <w:rPr>
-          <w:rFonts w:ascii="나눔바른고딕 Light" w:eastAsia="나눔바른고딕 Light" w:hAnsi="나눔바른고딕 Light" w:cstheme="majorBidi"/>
-          <w:highlight w:val="yellow"/>
-        </w:rPr>
-        <w:t>View</w:t>
-      </w:r>
-      <w:r>
-        <w:rPr>
-          <w:rFonts w:ascii="나눔바른고딕 Light" w:eastAsia="나눔바른고딕 Light" w:hAnsi="나눔바른고딕 Light" w:cstheme="majorBidi" w:hint="eastAsia"/>
-          <w:highlight w:val="yellow"/>
-        </w:rPr>
-        <w:t>를 구현하는 클래스이다.</w:t>
-      </w:r>
-      <w:r>
-        <w:rPr>
-          <w:rFonts w:ascii="나눔바른고딕 Light" w:eastAsia="나눔바른고딕 Light" w:hAnsi="나눔바른고딕 Light" w:cstheme="majorBidi"/>
-          <w:highlight w:val="yellow"/>
-        </w:rPr>
-        <w:t xml:space="preserve"> </w:t>
-      </w:r>
-      <w:r>
-        <w:rPr>
-          <w:rFonts w:ascii="나눔바른고딕 Light" w:eastAsia="나눔바른고딕 Light" w:hAnsi="나눔바른고딕 Light" w:cstheme="majorBidi" w:hint="eastAsia"/>
-          <w:highlight w:val="yellow"/>
-        </w:rPr>
-        <w:t xml:space="preserve">둘다 </w:t>
-      </w:r>
-      <w:proofErr w:type="spellStart"/>
-      <w:r>
-        <w:rPr>
-          <w:rFonts w:ascii="나눔바른고딕 Light" w:eastAsia="나눔바른고딕 Light" w:hAnsi="나눔바른고딕 Light" w:cstheme="majorBidi"/>
-          <w:highlight w:val="yellow"/>
-        </w:rPr>
-        <w:t>MainWindow</w:t>
-      </w:r>
-      <w:proofErr w:type="spellEnd"/>
       <w:r>
         <w:rPr>
           <w:rFonts w:ascii="나눔바른고딕 Light" w:eastAsia="나눔바른고딕 Light" w:hAnsi="나눔바른고딕 Light" w:cstheme="majorBidi" w:hint="eastAsia"/>
@@ -13779,7 +12731,6 @@
         </w:rPr>
         <w:t xml:space="preserve">라이브러리를 사용하여 원래 사용자의 입력을 </w:t>
       </w:r>
-      <w:proofErr w:type="gramStart"/>
       <w:r>
         <w:rPr>
           <w:rFonts w:ascii="나눔바른고딕 Light" w:eastAsia="나눔바른고딕 Light" w:hAnsi="나눔바른고딕 Light"/>
@@ -13794,16 +12745,7 @@
           <w:szCs w:val="22"/>
           <w:highlight w:val="yellow"/>
         </w:rPr>
-        <w:t>에서</w:t>
-      </w:r>
-      <w:proofErr w:type="gramEnd"/>
-      <w:r>
-        <w:rPr>
-          <w:rFonts w:ascii="나눔바른고딕 Light" w:eastAsia="나눔바른고딕 Light" w:hAnsi="나눔바른고딕 Light" w:hint="eastAsia"/>
-          <w:szCs w:val="22"/>
-          <w:highlight w:val="yellow"/>
-        </w:rPr>
-        <w:t xml:space="preserve"> 받아야 하는데 </w:t>
+        <w:t xml:space="preserve">에서 받아야 하는데 </w:t>
       </w:r>
       <w:r>
         <w:rPr>
@@ -13883,97 +12825,7 @@
           <w:szCs w:val="22"/>
           <w:highlight w:val="yellow"/>
         </w:rPr>
-        <w:t xml:space="preserve">지원 </w:t>
-      </w:r>
-      <w:proofErr w:type="spellStart"/>
-      <w:r>
-        <w:rPr>
-          <w:rFonts w:ascii="나눔바른고딕 Light" w:eastAsia="나눔바른고딕 Light" w:hAnsi="나눔바른고딕 Light" w:hint="eastAsia"/>
-          <w:szCs w:val="22"/>
-          <w:highlight w:val="yellow"/>
-        </w:rPr>
-        <w:t>안한다매</w:t>
-      </w:r>
-      <w:proofErr w:type="spellEnd"/>
-      <w:r>
-        <w:rPr>
-          <w:rFonts w:ascii="나눔바른고딕 Light" w:eastAsia="나눔바른고딕 Light" w:hAnsi="나눔바른고딕 Light" w:hint="eastAsia"/>
-          <w:szCs w:val="22"/>
-          <w:highlight w:val="yellow"/>
-        </w:rPr>
-        <w:t xml:space="preserve"> 그러면 </w:t>
-      </w:r>
-      <w:proofErr w:type="spellStart"/>
-      <w:r>
-        <w:rPr>
-          <w:rFonts w:ascii="나눔바른고딕 Light" w:eastAsia="나눔바른고딕 Light" w:hAnsi="나눔바른고딕 Light" w:hint="eastAsia"/>
-          <w:szCs w:val="22"/>
-          <w:highlight w:val="yellow"/>
-        </w:rPr>
-        <w:t>이계</w:t>
-      </w:r>
-      <w:proofErr w:type="spellEnd"/>
-      <w:r>
-        <w:rPr>
-          <w:rFonts w:ascii="나눔바른고딕 Light" w:eastAsia="나눔바른고딕 Light" w:hAnsi="나눔바른고딕 Light" w:hint="eastAsia"/>
-          <w:szCs w:val="22"/>
-          <w:highlight w:val="yellow"/>
-        </w:rPr>
-        <w:t xml:space="preserve"> 한계야 </w:t>
-      </w:r>
-      <w:proofErr w:type="spellStart"/>
-      <w:r>
-        <w:rPr>
-          <w:rFonts w:ascii="나눔바른고딕 Light" w:eastAsia="나눔바른고딕 Light" w:hAnsi="나눔바른고딕 Light" w:hint="eastAsia"/>
-          <w:szCs w:val="22"/>
-          <w:highlight w:val="yellow"/>
-        </w:rPr>
-        <w:t>뭐야</w:t>
-      </w:r>
-      <w:proofErr w:type="spellEnd"/>
-      <w:r>
-        <w:rPr>
-          <w:rFonts w:ascii="나눔바른고딕 Light" w:eastAsia="나눔바른고딕 Light" w:hAnsi="나눔바른고딕 Light" w:hint="eastAsia"/>
-          <w:szCs w:val="22"/>
-          <w:highlight w:val="yellow"/>
-        </w:rPr>
-        <w:t xml:space="preserve"> </w:t>
-      </w:r>
-      <w:proofErr w:type="spellStart"/>
-      <w:r>
-        <w:rPr>
-          <w:rFonts w:ascii="나눔바른고딕 Light" w:eastAsia="나눔바른고딕 Light" w:hAnsi="나눔바른고딕 Light" w:hint="eastAsia"/>
-          <w:szCs w:val="22"/>
-          <w:highlight w:val="yellow"/>
-        </w:rPr>
-        <w:t>고칠수없는</w:t>
-      </w:r>
-      <w:proofErr w:type="spellEnd"/>
-      <w:r>
-        <w:rPr>
-          <w:rFonts w:ascii="나눔바른고딕 Light" w:eastAsia="나눔바른고딕 Light" w:hAnsi="나눔바른고딕 Light" w:hint="eastAsia"/>
-          <w:szCs w:val="22"/>
-          <w:highlight w:val="yellow"/>
-        </w:rPr>
-        <w:t xml:space="preserve"> 그냥 문제점인데 </w:t>
-      </w:r>
-      <w:proofErr w:type="spellStart"/>
-      <w:r>
-        <w:rPr>
-          <w:rFonts w:ascii="나눔바른고딕 Light" w:eastAsia="나눔바른고딕 Light" w:hAnsi="나눔바른고딕 Light" w:hint="eastAsia"/>
-          <w:szCs w:val="22"/>
-          <w:highlight w:val="yellow"/>
-        </w:rPr>
-        <w:t>뭐야</w:t>
-      </w:r>
-      <w:proofErr w:type="spellEnd"/>
-      <w:r>
-        <w:rPr>
-          <w:rFonts w:ascii="나눔바른고딕 Light" w:eastAsia="나눔바른고딕 Light" w:hAnsi="나눔바른고딕 Light" w:hint="eastAsia"/>
-          <w:szCs w:val="22"/>
-          <w:highlight w:val="yellow"/>
-        </w:rPr>
-        <w:t xml:space="preserve"> 정우비가 확인해)</w:t>
+        <w:t>지원 안한다매 그러면 이계 한계야 뭐야 고칠수없는 그냥 문제점인데 뭐야 정우비가 확인해)</w:t>
       </w:r>
       <w:r>
         <w:rPr>
@@ -14209,23 +13061,13 @@
           <w:szCs w:val="22"/>
         </w:rPr>
       </w:pPr>
-      <w:proofErr w:type="spellStart"/>
-      <w:r>
-        <w:rPr>
-          <w:rFonts w:ascii="나눔바른고딕 Light" w:eastAsia="나눔바른고딕 Light" w:hAnsi="나눔바른고딕 Light"/>
-          <w:b/>
-          <w:szCs w:val="22"/>
-        </w:rPr>
-        <w:t>Github</w:t>
-      </w:r>
-      <w:proofErr w:type="spellEnd"/>
-      <w:r>
-        <w:rPr>
-          <w:rFonts w:ascii="나눔바른고딕 Light" w:eastAsia="나눔바른고딕 Light" w:hAnsi="나눔바른고딕 Light"/>
-          <w:b/>
-          <w:szCs w:val="22"/>
-        </w:rPr>
-        <w:t xml:space="preserve"> Repository </w:t>
+      <w:r>
+        <w:rPr>
+          <w:rFonts w:ascii="나눔바른고딕 Light" w:eastAsia="나눔바른고딕 Light" w:hAnsi="나눔바른고딕 Light"/>
+          <w:b/>
+          <w:szCs w:val="22"/>
+        </w:rPr>
+        <w:t xml:space="preserve">Github Repository </w:t>
       </w:r>
       <w:r>
         <w:rPr>
@@ -14256,43 +13098,7 @@
           <w:sz w:val="22"/>
           <w:szCs w:val="22"/>
         </w:rPr>
-        <w:t xml:space="preserve">개발 및 문서작업을 진행한 </w:t>
-      </w:r>
-      <w:proofErr w:type="spellStart"/>
-      <w:r>
-        <w:rPr>
-          <w:rFonts w:ascii="나눔바른고딕 Light" w:eastAsia="나눔바른고딕 Light" w:hAnsi="나눔바른고딕 Light" w:hint="eastAsia"/>
-          <w:sz w:val="22"/>
-          <w:szCs w:val="22"/>
-        </w:rPr>
-        <w:t>깃헙</w:t>
-      </w:r>
-      <w:proofErr w:type="spellEnd"/>
-      <w:r>
-        <w:rPr>
-          <w:rFonts w:ascii="나눔바른고딕 Light" w:eastAsia="나눔바른고딕 Light" w:hAnsi="나눔바른고딕 Light" w:hint="eastAsia"/>
-          <w:sz w:val="22"/>
-          <w:szCs w:val="22"/>
-        </w:rPr>
-        <w:t xml:space="preserve"> </w:t>
-      </w:r>
-      <w:proofErr w:type="spellStart"/>
-      <w:r>
-        <w:rPr>
-          <w:rFonts w:ascii="나눔바른고딕 Light" w:eastAsia="나눔바른고딕 Light" w:hAnsi="나눔바른고딕 Light" w:hint="eastAsia"/>
-          <w:sz w:val="22"/>
-          <w:szCs w:val="22"/>
-        </w:rPr>
-        <w:t>레포지토리</w:t>
-      </w:r>
-      <w:proofErr w:type="spellEnd"/>
-      <w:r>
-        <w:rPr>
-          <w:rFonts w:ascii="나눔바른고딕 Light" w:eastAsia="나눔바른고딕 Light" w:hAnsi="나눔바른고딕 Light" w:hint="eastAsia"/>
-          <w:sz w:val="22"/>
-          <w:szCs w:val="22"/>
-        </w:rPr>
-        <w:t xml:space="preserve"> 주소는 </w:t>
+        <w:t xml:space="preserve">개발 및 문서작업을 진행한 깃헙 레포지토리 주소는 </w:t>
       </w:r>
       <w:hyperlink r:id="rId14" w:history="1">
         <w:r>
@@ -14349,7 +13155,6 @@
         </w:rPr>
         <w:t xml:space="preserve">개발은 </w:t>
       </w:r>
-      <w:proofErr w:type="spellStart"/>
       <w:r>
         <w:rPr>
           <w:rStyle w:val="af6"/>
@@ -14359,19 +13164,7 @@
           <w:szCs w:val="22"/>
           <w:u w:val="none"/>
         </w:rPr>
-        <w:t>Qtprogram</w:t>
-      </w:r>
-      <w:proofErr w:type="spellEnd"/>
-      <w:r>
-        <w:rPr>
-          <w:rStyle w:val="af6"/>
-          <w:rFonts w:ascii="나눔바른고딕 Light" w:eastAsia="나눔바른고딕 Light" w:hAnsi="나눔바른고딕 Light"/>
-          <w:color w:val="000000" w:themeColor="text1"/>
-          <w:sz w:val="22"/>
-          <w:szCs w:val="22"/>
-          <w:u w:val="none"/>
-        </w:rPr>
-        <w:t xml:space="preserve"> </w:t>
+        <w:t xml:space="preserve">Qtprogram </w:t>
       </w:r>
       <w:r>
         <w:rPr>
@@ -14970,7 +13763,7 @@
       <w:pPr>
         <w:ind w:left="927" w:firstLine="192"/>
         <w:rPr>
-          <w:rFonts w:ascii="나눔바른고딕 Light" w:eastAsia="나눔바른고딕 Light" w:hAnsi="나눔바른고딕 Light"/>
+          <w:rFonts w:ascii="나눔바른고딕 Light" w:eastAsia="나눔바른고딕 Light" w:hAnsi="나눔바른고딕 Light" w:hint="eastAsia"/>
           <w:sz w:val="22"/>
           <w:szCs w:val="22"/>
         </w:rPr>
@@ -14991,6 +13784,96 @@
         </w:rPr>
         <w:t xml:space="preserve">– </w:t>
       </w:r>
+      <w:r>
+        <w:rPr>
+          <w:rFonts w:ascii="나눔바른고딕 Light" w:eastAsia="나눔바른고딕 Light" w:hAnsi="나눔바른고딕 Light" w:hint="eastAsia"/>
+          <w:sz w:val="22"/>
+          <w:szCs w:val="22"/>
+        </w:rPr>
+        <w:t xml:space="preserve">이번 수업을 듣기 전에는 무작정 코드부터 작성했지만 윷놀이 프로젝트를 </w:t>
+      </w:r>
+      <w:r>
+        <w:rPr>
+          <w:rFonts w:ascii="나눔바른고딕 Light" w:eastAsia="나눔바른고딕 Light" w:hAnsi="나눔바른고딕 Light"/>
+          <w:sz w:val="22"/>
+          <w:szCs w:val="22"/>
+        </w:rPr>
+        <w:t>UP</w:t>
+      </w:r>
+      <w:r>
+        <w:rPr>
+          <w:rFonts w:ascii="나눔바른고딕 Light" w:eastAsia="나눔바른고딕 Light" w:hAnsi="나눔바른고딕 Light" w:hint="eastAsia"/>
+          <w:sz w:val="22"/>
+          <w:szCs w:val="22"/>
+        </w:rPr>
+        <w:t>에 맞게 처음 진행해보았다.</w:t>
+      </w:r>
+      <w:r>
+        <w:rPr>
+          <w:rFonts w:ascii="나눔바른고딕 Light" w:eastAsia="나눔바른고딕 Light" w:hAnsi="나눔바른고딕 Light"/>
+          <w:sz w:val="22"/>
+          <w:szCs w:val="22"/>
+        </w:rPr>
+        <w:t xml:space="preserve"> </w:t>
+      </w:r>
+      <w:r>
+        <w:rPr>
+          <w:rFonts w:ascii="나눔바른고딕 Light" w:eastAsia="나눔바른고딕 Light" w:hAnsi="나눔바른고딕 Light" w:hint="eastAsia"/>
+          <w:sz w:val="22"/>
+          <w:szCs w:val="22"/>
+        </w:rPr>
+        <w:t>물론 문서화 작업이 쉽지 않았지만 좀 더 큰 규모의 프로젝트를 구현할 때 더욱 유용할 것 같다.</w:t>
+      </w:r>
+      <w:r>
+        <w:rPr>
+          <w:rFonts w:ascii="나눔바른고딕 Light" w:eastAsia="나눔바른고딕 Light" w:hAnsi="나눔바른고딕 Light"/>
+          <w:sz w:val="22"/>
+          <w:szCs w:val="22"/>
+        </w:rPr>
+        <w:t xml:space="preserve"> </w:t>
+      </w:r>
+      <w:r>
+        <w:rPr>
+          <w:rFonts w:ascii="나눔바른고딕 Light" w:eastAsia="나눔바른고딕 Light" w:hAnsi="나눔바른고딕 Light" w:hint="eastAsia"/>
+          <w:sz w:val="22"/>
+          <w:szCs w:val="22"/>
+        </w:rPr>
+        <w:t xml:space="preserve">또한 </w:t>
+      </w:r>
+      <w:r>
+        <w:rPr>
+          <w:rFonts w:ascii="나눔바른고딕 Light" w:eastAsia="나눔바른고딕 Light" w:hAnsi="나눔바른고딕 Light"/>
+          <w:sz w:val="22"/>
+          <w:szCs w:val="22"/>
+        </w:rPr>
+        <w:t xml:space="preserve">MVC </w:t>
+      </w:r>
+      <w:r>
+        <w:rPr>
+          <w:rFonts w:ascii="나눔바른고딕 Light" w:eastAsia="나눔바른고딕 Light" w:hAnsi="나눔바른고딕 Light" w:hint="eastAsia"/>
+          <w:sz w:val="22"/>
+          <w:szCs w:val="22"/>
+        </w:rPr>
+        <w:t xml:space="preserve">패턴을 적용하는 과정에서 </w:t>
+      </w:r>
+      <w:r>
+        <w:rPr>
+          <w:rFonts w:ascii="나눔바른고딕 Light" w:eastAsia="나눔바른고딕 Light" w:hAnsi="나눔바른고딕 Light"/>
+          <w:sz w:val="22"/>
+          <w:szCs w:val="22"/>
+        </w:rPr>
+        <w:t xml:space="preserve">QT </w:t>
+      </w:r>
+      <w:r>
+        <w:rPr>
+          <w:rFonts w:ascii="나눔바른고딕 Light" w:eastAsia="나눔바른고딕 Light" w:hAnsi="나눔바른고딕 Light" w:hint="eastAsia"/>
+          <w:sz w:val="22"/>
+          <w:szCs w:val="22"/>
+        </w:rPr>
+        <w:t>라이브러리의 한계를 깨닫고 프레임워크를 설정하는 것이 중요하다는 것을 깨달았다.</w:t>
+      </w:r>
+      <w:bookmarkStart w:id="1" w:name="_GoBack"/>
+      <w:bookmarkEnd w:id="1"/>
     </w:p>
     <w:p>
       <w:pPr>
@@ -15115,23 +13998,13 @@
           <w:szCs w:val="22"/>
         </w:rPr>
       </w:pPr>
-      <w:proofErr w:type="spellStart"/>
-      <w:r>
-        <w:rPr>
-          <w:rFonts w:ascii="나눔바른고딕 Light" w:eastAsia="나눔바른고딕 Light" w:hAnsi="나눔바른고딕 Light" w:hint="eastAsia"/>
-          <w:sz w:val="22"/>
-          <w:szCs w:val="22"/>
-        </w:rPr>
-        <w:t>현도연</w:t>
-      </w:r>
-      <w:proofErr w:type="spellEnd"/>
-      <w:r>
-        <w:rPr>
-          <w:rFonts w:ascii="나눔바른고딕 Light" w:eastAsia="나눔바른고딕 Light" w:hAnsi="나눔바른고딕 Light" w:hint="eastAsia"/>
-          <w:sz w:val="22"/>
-          <w:szCs w:val="22"/>
-        </w:rPr>
-        <w:t xml:space="preserve"> </w:t>
+      <w:r>
+        <w:rPr>
+          <w:rFonts w:ascii="나눔바른고딕 Light" w:eastAsia="나눔바른고딕 Light" w:hAnsi="나눔바른고딕 Light" w:hint="eastAsia"/>
+          <w:sz w:val="22"/>
+          <w:szCs w:val="22"/>
+        </w:rPr>
+        <w:t xml:space="preserve">현도연 </w:t>
       </w:r>
       <w:r>
         <w:rPr>
@@ -15146,12 +14019,11 @@
       <w:pPr>
         <w:ind w:left="927" w:firstLine="192"/>
         <w:rPr>
-          <w:rFonts w:ascii="나눔바른고딕 Light" w:eastAsia="나눔바른고딕 Light" w:hAnsi="나눔바른고딕 Light" w:hint="eastAsia"/>
-          <w:sz w:val="22"/>
-          <w:szCs w:val="22"/>
-        </w:rPr>
-      </w:pPr>
-      <w:proofErr w:type="spellStart"/>
+          <w:rFonts w:ascii="나눔바른고딕 Light" w:eastAsia="나눔바른고딕 Light" w:hAnsi="나눔바른고딕 Light"/>
+          <w:sz w:val="22"/>
+          <w:szCs w:val="22"/>
+        </w:rPr>
+      </w:pPr>
       <w:r>
         <w:rPr>
           <w:rFonts w:ascii="나눔바른고딕 Light" w:eastAsia="나눔바른고딕 Light" w:hAnsi="나눔바른고딕 Light" w:hint="eastAsia"/>
@@ -15160,7 +14032,6 @@
         </w:rPr>
         <w:t>허정우</w:t>
       </w:r>
-      <w:proofErr w:type="spellEnd"/>
       <w:r>
         <w:rPr>
           <w:rFonts w:ascii="나눔바른고딕 Light" w:eastAsia="나눔바른고딕 Light" w:hAnsi="나눔바른고딕 Light" w:hint="eastAsia"/>
@@ -17934,7 +16805,7 @@
     </w:rPrDefault>
     <w:pPrDefault/>
   </w:docDefaults>
-  <w:latentStyles w:defLockedState="0" w:defUIPriority="99" w:defSemiHidden="0" w:defUnhideWhenUsed="0" w:defQFormat="0" w:count="375">
+  <w:latentStyles w:defLockedState="0" w:defUIPriority="99" w:defSemiHidden="0" w:defUnhideWhenUsed="0" w:defQFormat="0" w:count="376">
     <w:lsdException w:name="Normal" w:uiPriority="0" w:qFormat="1"/>
     <w:lsdException w:name="heading 1" w:uiPriority="9" w:qFormat="1"/>
     <w:lsdException w:name="heading 2" w:semiHidden="1" w:uiPriority="9" w:unhideWhenUsed="1" w:qFormat="1"/>
@@ -18040,7 +16911,6 @@
     <w:lsdException w:name="HTML Sample" w:semiHidden="1" w:unhideWhenUsed="1"/>
     <w:lsdException w:name="HTML Typewriter" w:semiHidden="1" w:unhideWhenUsed="1"/>
     <w:lsdException w:name="HTML Variable" w:semiHidden="1" w:unhideWhenUsed="1"/>
-    <w:lsdException w:name="Normal Table" w:semiHidden="1" w:unhideWhenUsed="1"/>
     <w:lsdException w:name="annotation subject" w:semiHidden="1" w:unhideWhenUsed="1"/>
     <w:lsdException w:name="No List" w:semiHidden="1" w:unhideWhenUsed="1"/>
     <w:lsdException w:name="Outline List 1" w:semiHidden="1" w:unhideWhenUsed="1"/>
@@ -18087,10 +16957,8 @@
     <w:lsdException w:name="Table Subtle 2" w:semiHidden="1" w:unhideWhenUsed="1"/>
     <w:lsdException w:name="Table Web 1" w:semiHidden="1" w:unhideWhenUsed="1"/>
     <w:lsdException w:name="Table Web 2" w:semiHidden="1" w:unhideWhenUsed="1"/>
-    <w:lsdException w:name="Table Web 3" w:semiHidden="1" w:unhideWhenUsed="1"/>
     <w:lsdException w:name="Balloon Text" w:semiHidden="1" w:unhideWhenUsed="1"/>
     <w:lsdException w:name="Table Grid" w:uiPriority="39"/>
-    <w:lsdException w:name="Table Theme" w:semiHidden="1" w:unhideWhenUsed="1"/>
     <w:lsdException w:name="Placeholder Text" w:semiHidden="1"/>
     <w:lsdException w:name="No Spacing" w:uiPriority="1" w:qFormat="1"/>
     <w:lsdException w:name="Light Shading" w:uiPriority="60"/>
@@ -18310,6 +17178,7 @@
     <w:lsdException w:name="Smart Hyperlink" w:semiHidden="1" w:unhideWhenUsed="1"/>
     <w:lsdException w:name="Hashtag" w:semiHidden="1" w:unhideWhenUsed="1"/>
     <w:lsdException w:name="Unresolved Mention" w:semiHidden="1" w:unhideWhenUsed="1"/>
+    <w:lsdException w:name="Smart Link" w:semiHidden="1" w:unhideWhenUsed="1"/>
   </w:latentStyles>
   <w:style w:type="paragraph" w:default="1" w:styleId="a">
     <w:name w:val="Normal"/>

--- a/project document/SE_윷놀이_4조_report.docx
+++ b/project document/SE_윷놀이_4조_report.docx
@@ -86,7 +86,16 @@
           <w:b/>
           <w:sz w:val="36"/>
         </w:rPr>
-        <w:t>m P</w:t>
+        <w:t xml:space="preserve">m </w:t>
+      </w:r>
+      <w:proofErr w:type="gramStart"/>
+      <w:r>
+        <w:rPr>
+          <w:rFonts w:ascii="나눔바른고딕" w:eastAsia="나눔바른고딕" w:hAnsi="나눔바른고딕"/>
+          <w:b/>
+          <w:sz w:val="36"/>
+        </w:rPr>
+        <w:t>P</w:t>
       </w:r>
       <w:r>
         <w:rPr>
@@ -102,7 +111,16 @@
           <w:b/>
           <w:sz w:val="36"/>
         </w:rPr>
-        <w:t xml:space="preserve">oject : </w:t>
+        <w:t>oject :</w:t>
+      </w:r>
+      <w:proofErr w:type="gramEnd"/>
+      <w:r>
+        <w:rPr>
+          <w:rFonts w:ascii="나눔바른고딕" w:eastAsia="나눔바른고딕" w:hAnsi="나눔바른고딕"/>
+          <w:b/>
+          <w:sz w:val="36"/>
+        </w:rPr>
+        <w:t xml:space="preserve"> </w:t>
       </w:r>
       <w:r>
         <w:rPr>
@@ -1445,6 +1463,7 @@
                 <w:szCs w:val="22"/>
               </w:rPr>
             </w:pPr>
+            <w:proofErr w:type="spellStart"/>
             <w:r>
               <w:rPr>
                 <w:rFonts w:ascii="나눔바른고딕 Light" w:eastAsia="나눔바른고딕 Light" w:hAnsi="나눔바른고딕 Light" w:hint="eastAsia"/>
@@ -1459,7 +1478,16 @@
                 <w:sz w:val="22"/>
                 <w:szCs w:val="22"/>
               </w:rPr>
-              <w:t>ithub repository</w:t>
+              <w:t>ithub</w:t>
+            </w:r>
+            <w:proofErr w:type="spellEnd"/>
+            <w:r>
+              <w:rPr>
+                <w:rFonts w:ascii="나눔바른고딕 Light" w:eastAsia="나눔바른고딕 Light" w:hAnsi="나눔바른고딕 Light"/>
+                <w:sz w:val="22"/>
+                <w:szCs w:val="22"/>
+              </w:rPr>
+              <w:t xml:space="preserve"> repository</w:t>
             </w:r>
             <w:r>
               <w:rPr>
@@ -1674,6 +1702,7 @@
         </w:rPr>
         <w:t xml:space="preserve"> </w:t>
       </w:r>
+      <w:proofErr w:type="spellStart"/>
       <w:r>
         <w:rPr>
           <w:rFonts w:ascii="나눔바른고딕 Light" w:eastAsia="나눔바른고딕 Light" w:hAnsi="나눔바른고딕 Light" w:hint="eastAsia"/>
@@ -1682,6 +1711,7 @@
         </w:rPr>
         <w:t>허정우</w:t>
       </w:r>
+      <w:proofErr w:type="spellEnd"/>
       <w:r>
         <w:rPr>
           <w:rFonts w:ascii="나눔바른고딕 Light" w:eastAsia="나눔바른고딕 Light" w:hAnsi="나눔바른고딕 Light"/>
@@ -1690,13 +1720,23 @@
         </w:rPr>
         <w:t xml:space="preserve">, </w:t>
       </w:r>
-      <w:r>
-        <w:rPr>
-          <w:rFonts w:ascii="나눔바른고딕 Light" w:eastAsia="나눔바른고딕 Light" w:hAnsi="나눔바른고딕 Light" w:hint="eastAsia"/>
-          <w:sz w:val="22"/>
-          <w:szCs w:val="22"/>
-        </w:rPr>
-        <w:t xml:space="preserve">현도연 </w:t>
+      <w:proofErr w:type="spellStart"/>
+      <w:r>
+        <w:rPr>
+          <w:rFonts w:ascii="나눔바른고딕 Light" w:eastAsia="나눔바른고딕 Light" w:hAnsi="나눔바른고딕 Light" w:hint="eastAsia"/>
+          <w:sz w:val="22"/>
+          <w:szCs w:val="22"/>
+        </w:rPr>
+        <w:t>현도연</w:t>
+      </w:r>
+      <w:proofErr w:type="spellEnd"/>
+      <w:r>
+        <w:rPr>
+          <w:rFonts w:ascii="나눔바른고딕 Light" w:eastAsia="나눔바른고딕 Light" w:hAnsi="나눔바른고딕 Light" w:hint="eastAsia"/>
+          <w:sz w:val="22"/>
+          <w:szCs w:val="22"/>
+        </w:rPr>
+        <w:t xml:space="preserve"> </w:t>
       </w:r>
       <w:r>
         <w:rPr>
@@ -1909,13 +1949,23 @@
           <w:szCs w:val="22"/>
         </w:rPr>
       </w:pPr>
-      <w:r>
-        <w:rPr>
-          <w:rFonts w:ascii="나눔바른고딕 Light" w:eastAsia="나눔바른고딕 Light" w:hAnsi="나눔바른고딕 Light" w:hint="eastAsia"/>
-          <w:sz w:val="22"/>
-          <w:szCs w:val="22"/>
-        </w:rPr>
-        <w:t xml:space="preserve">허정우 </w:t>
+      <w:proofErr w:type="spellStart"/>
+      <w:r>
+        <w:rPr>
+          <w:rFonts w:ascii="나눔바른고딕 Light" w:eastAsia="나눔바른고딕 Light" w:hAnsi="나눔바른고딕 Light" w:hint="eastAsia"/>
+          <w:sz w:val="22"/>
+          <w:szCs w:val="22"/>
+        </w:rPr>
+        <w:t>허정우</w:t>
+      </w:r>
+      <w:proofErr w:type="spellEnd"/>
+      <w:r>
+        <w:rPr>
+          <w:rFonts w:ascii="나눔바른고딕 Light" w:eastAsia="나눔바른고딕 Light" w:hAnsi="나눔바른고딕 Light" w:hint="eastAsia"/>
+          <w:sz w:val="22"/>
+          <w:szCs w:val="22"/>
+        </w:rPr>
+        <w:t xml:space="preserve"> </w:t>
       </w:r>
       <w:r>
         <w:rPr>
@@ -1976,13 +2026,23 @@
           <w:szCs w:val="22"/>
         </w:rPr>
       </w:pPr>
-      <w:r>
-        <w:rPr>
-          <w:rFonts w:ascii="나눔바른고딕 Light" w:eastAsia="나눔바른고딕 Light" w:hAnsi="나눔바른고딕 Light" w:hint="eastAsia"/>
-          <w:sz w:val="22"/>
-          <w:szCs w:val="22"/>
-        </w:rPr>
-        <w:t xml:space="preserve">현도연 </w:t>
+      <w:proofErr w:type="spellStart"/>
+      <w:r>
+        <w:rPr>
+          <w:rFonts w:ascii="나눔바른고딕 Light" w:eastAsia="나눔바른고딕 Light" w:hAnsi="나눔바른고딕 Light" w:hint="eastAsia"/>
+          <w:sz w:val="22"/>
+          <w:szCs w:val="22"/>
+        </w:rPr>
+        <w:t>현도연</w:t>
+      </w:r>
+      <w:proofErr w:type="spellEnd"/>
+      <w:r>
+        <w:rPr>
+          <w:rFonts w:ascii="나눔바른고딕 Light" w:eastAsia="나눔바른고딕 Light" w:hAnsi="나눔바른고딕 Light" w:hint="eastAsia"/>
+          <w:sz w:val="22"/>
+          <w:szCs w:val="22"/>
+        </w:rPr>
+        <w:t xml:space="preserve"> </w:t>
       </w:r>
       <w:r>
         <w:rPr>
@@ -2296,6 +2356,7 @@
         </w:rPr>
         <w:t xml:space="preserve"> </w:t>
       </w:r>
+      <w:proofErr w:type="spellStart"/>
       <w:r>
         <w:rPr>
           <w:rFonts w:ascii="나눔바른고딕 Light" w:eastAsia="나눔바른고딕 Light" w:hAnsi="나눔바른고딕 Light" w:cs="Arial"/>
@@ -2304,7 +2365,18 @@
           <w:sz w:val="22"/>
           <w:szCs w:val="22"/>
         </w:rPr>
-        <w:t>빽도’와 같이 총 5가지의 결과가 나오는데 이에 따라 말을 움직이며 한 팀에 배정된 모든 말을 도착지점까지 도달시키면 승자가 된다. 사용자는 본 시스템을 이용하여 ‘윷판’과 ‘윷’이 없더라도 윷놀이 게임을 즐길 수 있다.</w:t>
+        <w:t>빽도</w:t>
+      </w:r>
+      <w:proofErr w:type="spellEnd"/>
+      <w:r>
+        <w:rPr>
+          <w:rFonts w:ascii="나눔바른고딕 Light" w:eastAsia="나눔바른고딕 Light" w:hAnsi="나눔바른고딕 Light" w:cs="Arial"/>
+          <w:bCs/>
+          <w:color w:val="000000"/>
+          <w:sz w:val="22"/>
+          <w:szCs w:val="22"/>
+        </w:rPr>
+        <w:t>’와 같이 총 5가지의 결과가 나오는데 이에 따라 말을 움직이며 한 팀에 배정된 모든 말을 도착지점까지 도달시키면 승자가 된다. 사용자는 본 시스템을 이용하여 ‘윷판’과 ‘윷’이 없더라도 윷놀이 게임을 즐길 수 있다.</w:t>
       </w:r>
     </w:p>
     <w:p>
@@ -2615,6 +2687,7 @@
         </w:rPr>
         <w:t>‘</w:t>
       </w:r>
+      <w:proofErr w:type="spellStart"/>
       <w:r>
         <w:rPr>
           <w:rFonts w:ascii="나눔바른고딕 Light" w:eastAsia="나눔바른고딕 Light" w:hAnsi="나눔바른고딕 Light" w:cs="Arial" w:hint="eastAsia"/>
@@ -2626,6 +2699,7 @@
         </w:rPr>
         <w:t>빽도</w:t>
       </w:r>
+      <w:proofErr w:type="spellEnd"/>
       <w:r>
         <w:rPr>
           <w:rFonts w:ascii="나눔바른고딕 Light" w:eastAsia="나눔바른고딕 Light" w:hAnsi="나눔바른고딕 Light" w:cs="Arial"/>
@@ -2706,18 +2780,66 @@
           <w:szCs w:val="22"/>
           <w:highlight w:val="yellow"/>
         </w:rPr>
-        <w:t xml:space="preserve">에서 각 꼭짓점들에 정확히 </w:t>
-      </w:r>
-      <w:r>
-        <w:rPr>
-          <w:rFonts w:ascii="나눔바른고딕 Light" w:eastAsia="나눔바른고딕 Light" w:hAnsi="나눔바른고딕 Light" w:cs="Arial"/>
+        <w:t xml:space="preserve">에서 각 </w:t>
+      </w:r>
+      <w:proofErr w:type="spellStart"/>
+      <w:r>
+        <w:rPr>
+          <w:rFonts w:ascii="나눔바른고딕 Light" w:eastAsia="나눔바른고딕 Light" w:hAnsi="나눔바른고딕 Light" w:cs="Arial" w:hint="eastAsia"/>
           <w:bCs/>
           <w:color w:val="000000"/>
           <w:sz w:val="22"/>
           <w:szCs w:val="22"/>
           <w:highlight w:val="yellow"/>
         </w:rPr>
-        <w:t>위치했을 때 ‘빽도’가 나</w:t>
+        <w:t>꼭짓점들에</w:t>
+      </w:r>
+      <w:proofErr w:type="spellEnd"/>
+      <w:r>
+        <w:rPr>
+          <w:rFonts w:ascii="나눔바른고딕 Light" w:eastAsia="나눔바른고딕 Light" w:hAnsi="나눔바른고딕 Light" w:cs="Arial" w:hint="eastAsia"/>
+          <w:bCs/>
+          <w:color w:val="000000"/>
+          <w:sz w:val="22"/>
+          <w:szCs w:val="22"/>
+          <w:highlight w:val="yellow"/>
+        </w:rPr>
+        <w:t xml:space="preserve"> 정확히 </w:t>
+      </w:r>
+      <w:r>
+        <w:rPr>
+          <w:rFonts w:ascii="나눔바른고딕 Light" w:eastAsia="나눔바른고딕 Light" w:hAnsi="나눔바른고딕 Light" w:cs="Arial"/>
+          <w:bCs/>
+          <w:color w:val="000000"/>
+          <w:sz w:val="22"/>
+          <w:szCs w:val="22"/>
+          <w:highlight w:val="yellow"/>
+        </w:rPr>
+        <w:t>위치했을 때 ‘</w:t>
+      </w:r>
+      <w:proofErr w:type="spellStart"/>
+      <w:r>
+        <w:rPr>
+          <w:rFonts w:ascii="나눔바른고딕 Light" w:eastAsia="나눔바른고딕 Light" w:hAnsi="나눔바른고딕 Light" w:cs="Arial"/>
+          <w:bCs/>
+          <w:color w:val="000000"/>
+          <w:sz w:val="22"/>
+          <w:szCs w:val="22"/>
+          <w:highlight w:val="yellow"/>
+        </w:rPr>
+        <w:t>빽도</w:t>
+      </w:r>
+      <w:proofErr w:type="spellEnd"/>
+      <w:r>
+        <w:rPr>
+          <w:rFonts w:ascii="나눔바른고딕 Light" w:eastAsia="나눔바른고딕 Light" w:hAnsi="나눔바른고딕 Light" w:cs="Arial"/>
+          <w:bCs/>
+          <w:color w:val="000000"/>
+          <w:sz w:val="22"/>
+          <w:szCs w:val="22"/>
+          <w:highlight w:val="yellow"/>
+        </w:rPr>
+        <w:t>’가 나</w:t>
       </w:r>
       <w:r>
         <w:rPr>
@@ -3140,7 +3262,31 @@
           <w:szCs w:val="22"/>
           <w:highlight w:val="yellow"/>
         </w:rPr>
-        <w:t>에 정확히 위치했을 때만 갈림길로 들어갈 수 있는 기회가 생긴다.</w:t>
+        <w:t xml:space="preserve">에 정확히 위치했을 때만 </w:t>
+      </w:r>
+      <w:proofErr w:type="spellStart"/>
+      <w:r>
+        <w:rPr>
+          <w:rFonts w:ascii="나눔바른고딕 Light" w:eastAsia="나눔바른고딕 Light" w:hAnsi="나눔바른고딕 Light" w:cs="Arial"/>
+          <w:bCs/>
+          <w:color w:val="000000"/>
+          <w:sz w:val="22"/>
+          <w:szCs w:val="22"/>
+          <w:highlight w:val="yellow"/>
+        </w:rPr>
+        <w:t>갈림길로</w:t>
+      </w:r>
+      <w:proofErr w:type="spellEnd"/>
+      <w:r>
+        <w:rPr>
+          <w:rFonts w:ascii="나눔바른고딕 Light" w:eastAsia="나눔바른고딕 Light" w:hAnsi="나눔바른고딕 Light" w:cs="Arial"/>
+          <w:bCs/>
+          <w:color w:val="000000"/>
+          <w:sz w:val="22"/>
+          <w:szCs w:val="22"/>
+          <w:highlight w:val="yellow"/>
+        </w:rPr>
+        <w:t xml:space="preserve"> 들어갈 수 있는 기회가 생긴다.</w:t>
       </w:r>
       <w:r>
         <w:rPr>
@@ -3344,7 +3490,25 @@
           <w:sz w:val="22"/>
           <w:szCs w:val="22"/>
         </w:rPr>
-        <w:t xml:space="preserve"> 위치(출발점)에서 윷을 던진 결과가 빽도가 아닌 도,</w:t>
+        <w:t xml:space="preserve"> 위치(출발점)에서 윷을 던진 결과가 </w:t>
+      </w:r>
+      <w:proofErr w:type="spellStart"/>
+      <w:r>
+        <w:rPr>
+          <w:rFonts w:ascii="나눔바른고딕 Light" w:eastAsia="나눔바른고딕 Light" w:hAnsi="나눔바른고딕 Light" w:cs="굴림" w:hint="eastAsia"/>
+          <w:sz w:val="22"/>
+          <w:szCs w:val="22"/>
+        </w:rPr>
+        <w:t>빽도가</w:t>
+      </w:r>
+      <w:proofErr w:type="spellEnd"/>
+      <w:r>
+        <w:rPr>
+          <w:rFonts w:ascii="나눔바른고딕 Light" w:eastAsia="나눔바른고딕 Light" w:hAnsi="나눔바른고딕 Light" w:cs="굴림" w:hint="eastAsia"/>
+          <w:sz w:val="22"/>
+          <w:szCs w:val="22"/>
+        </w:rPr>
+        <w:t xml:space="preserve"> 아닌 도,</w:t>
       </w:r>
       <w:r>
         <w:rPr>
@@ -3431,7 +3595,25 @@
           <w:sz w:val="22"/>
           <w:szCs w:val="22"/>
         </w:rPr>
-        <w:t>보드에 같은 팀의 아무 말도 존재하지 않는 경우 빽도가 나온다면 이전에 간 곳이 없으므로 해당 플레이어의 턴이 종료한다.</w:t>
+        <w:t xml:space="preserve">보드에 같은 팀의 아무 말도 존재하지 않는 경우 </w:t>
+      </w:r>
+      <w:proofErr w:type="spellStart"/>
+      <w:r>
+        <w:rPr>
+          <w:rFonts w:ascii="나눔바른고딕 Light" w:eastAsia="나눔바른고딕 Light" w:hAnsi="나눔바른고딕 Light" w:cs="굴림" w:hint="eastAsia"/>
+          <w:sz w:val="22"/>
+          <w:szCs w:val="22"/>
+        </w:rPr>
+        <w:t>빽도가</w:t>
+      </w:r>
+      <w:proofErr w:type="spellEnd"/>
+      <w:r>
+        <w:rPr>
+          <w:rFonts w:ascii="나눔바른고딕 Light" w:eastAsia="나눔바른고딕 Light" w:hAnsi="나눔바른고딕 Light" w:cs="굴림" w:hint="eastAsia"/>
+          <w:sz w:val="22"/>
+          <w:szCs w:val="22"/>
+        </w:rPr>
+        <w:t xml:space="preserve"> 나온다면 이전에 간 곳이 없으므로 해당 플레이어의 턴이 종료한다.</w:t>
       </w:r>
     </w:p>
     <w:p>
@@ -4116,13 +4298,23 @@
           <w:szCs w:val="22"/>
         </w:rPr>
       </w:pPr>
-      <w:r>
-        <w:rPr>
-          <w:rFonts w:ascii="나눔바른고딕 Light" w:eastAsia="나눔바른고딕 Light" w:hAnsi="나눔바른고딕 Light"/>
-          <w:sz w:val="22"/>
-          <w:szCs w:val="22"/>
-        </w:rPr>
-        <w:t xml:space="preserve">Scope : </w:t>
+      <w:proofErr w:type="gramStart"/>
+      <w:r>
+        <w:rPr>
+          <w:rFonts w:ascii="나눔바른고딕 Light" w:eastAsia="나눔바른고딕 Light" w:hAnsi="나눔바른고딕 Light"/>
+          <w:sz w:val="22"/>
+          <w:szCs w:val="22"/>
+        </w:rPr>
+        <w:t>Scope :</w:t>
+      </w:r>
+      <w:proofErr w:type="gramEnd"/>
+      <w:r>
+        <w:rPr>
+          <w:rFonts w:ascii="나눔바른고딕 Light" w:eastAsia="나눔바른고딕 Light" w:hAnsi="나눔바른고딕 Light"/>
+          <w:sz w:val="22"/>
+          <w:szCs w:val="22"/>
+        </w:rPr>
+        <w:t xml:space="preserve"> </w:t>
       </w:r>
       <w:r>
         <w:rPr>
@@ -4155,6 +4347,7 @@
           <w:szCs w:val="22"/>
         </w:rPr>
       </w:pPr>
+      <w:proofErr w:type="gramStart"/>
       <w:r>
         <w:rPr>
           <w:rFonts w:ascii="나눔바른고딕 Light" w:eastAsia="나눔바른고딕 Light" w:hAnsi="나눔바른고딕 Light" w:hint="eastAsia"/>
@@ -4169,7 +4362,16 @@
           <w:sz w:val="22"/>
           <w:szCs w:val="22"/>
         </w:rPr>
-        <w:t xml:space="preserve">evel : </w:t>
+        <w:t>evel :</w:t>
+      </w:r>
+      <w:proofErr w:type="gramEnd"/>
+      <w:r>
+        <w:rPr>
+          <w:rFonts w:ascii="나눔바른고딕 Light" w:eastAsia="나눔바른고딕 Light" w:hAnsi="나눔바른고딕 Light"/>
+          <w:sz w:val="22"/>
+          <w:szCs w:val="22"/>
+        </w:rPr>
+        <w:t xml:space="preserve"> </w:t>
       </w:r>
       <w:r>
         <w:rPr>
@@ -4612,6 +4814,7 @@
         </w:rPr>
         <w:t xml:space="preserve"> </w:t>
       </w:r>
+      <w:proofErr w:type="gramStart"/>
       <w:r>
         <w:rPr>
           <w:rFonts w:ascii="나눔바른고딕 Light" w:eastAsia="나눔바른고딕 Light" w:hAnsi="나눔바른고딕 Light"/>
@@ -4629,7 +4832,17 @@
           <w:sz w:val="22"/>
           <w:szCs w:val="22"/>
         </w:rPr>
-        <w:t>플레이어가 총 몇 명의 플레이어와 참여할지, 한 팀당 몇 개의 말로 진행할지 결정한다.</w:t>
+        <w:t>플레이어가</w:t>
+      </w:r>
+      <w:proofErr w:type="gramEnd"/>
+      <w:r>
+        <w:rPr>
+          <w:rFonts w:ascii="나눔바른고딕 Light" w:eastAsia="나눔바른고딕 Light" w:hAnsi="나눔바른고딕 Light" w:cs="Arial"/>
+          <w:color w:val="000000"/>
+          <w:sz w:val="22"/>
+          <w:szCs w:val="22"/>
+        </w:rPr>
+        <w:t xml:space="preserve"> 총 몇 명의 플레이어와 참여할지, 한 팀당 몇 개의 말로 진행할지 결정한다.</w:t>
       </w:r>
     </w:p>
     <w:p>
@@ -4800,7 +5013,27 @@
           <w:sz w:val="22"/>
           <w:szCs w:val="22"/>
         </w:rPr>
-        <w:t>클릭한 말이 이동 가능한 위치가 보드에 하이라이팅 된다.</w:t>
+        <w:t xml:space="preserve">클릭한 말이 이동 가능한 위치가 보드에 </w:t>
+      </w:r>
+      <w:proofErr w:type="spellStart"/>
+      <w:r>
+        <w:rPr>
+          <w:rFonts w:ascii="나눔바른고딕 Light" w:eastAsia="나눔바른고딕 Light" w:hAnsi="나눔바른고딕 Light" w:cs="Arial"/>
+          <w:color w:val="000000"/>
+          <w:sz w:val="22"/>
+          <w:szCs w:val="22"/>
+        </w:rPr>
+        <w:t>하이라이팅</w:t>
+      </w:r>
+      <w:proofErr w:type="spellEnd"/>
+      <w:r>
+        <w:rPr>
+          <w:rFonts w:ascii="나눔바른고딕 Light" w:eastAsia="나눔바른고딕 Light" w:hAnsi="나눔바른고딕 Light" w:cs="Arial"/>
+          <w:color w:val="000000"/>
+          <w:sz w:val="22"/>
+          <w:szCs w:val="22"/>
+        </w:rPr>
+        <w:t xml:space="preserve"> 된다.</w:t>
       </w:r>
     </w:p>
     <w:p>
@@ -4831,14 +5064,25 @@
         </w:rPr>
         <w:t xml:space="preserve">     </w:t>
       </w:r>
-      <w:r>
-        <w:rPr>
-          <w:rFonts w:ascii="나눔바른고딕 Light" w:eastAsia="나눔바른고딕 Light" w:hAnsi="나눔바른고딕 Light" w:cs="Arial"/>
-          <w:color w:val="000000"/>
-          <w:sz w:val="22"/>
-          <w:szCs w:val="22"/>
-        </w:rPr>
-        <w:t>하이라이팅 된 위치 중 이동할 위치를 클릭한다.</w:t>
+      <w:proofErr w:type="spellStart"/>
+      <w:r>
+        <w:rPr>
+          <w:rFonts w:ascii="나눔바른고딕 Light" w:eastAsia="나눔바른고딕 Light" w:hAnsi="나눔바른고딕 Light" w:cs="Arial"/>
+          <w:color w:val="000000"/>
+          <w:sz w:val="22"/>
+          <w:szCs w:val="22"/>
+        </w:rPr>
+        <w:t>하이라이팅</w:t>
+      </w:r>
+      <w:proofErr w:type="spellEnd"/>
+      <w:r>
+        <w:rPr>
+          <w:rFonts w:ascii="나눔바른고딕 Light" w:eastAsia="나눔바른고딕 Light" w:hAnsi="나눔바른고딕 Light" w:cs="Arial"/>
+          <w:color w:val="000000"/>
+          <w:sz w:val="22"/>
+          <w:szCs w:val="22"/>
+        </w:rPr>
+        <w:t xml:space="preserve"> 된 위치 중 이동할 위치를 클릭한다.</w:t>
       </w:r>
     </w:p>
     <w:p>
@@ -5279,7 +5523,27 @@
           <w:sz w:val="22"/>
           <w:szCs w:val="22"/>
         </w:rPr>
-        <w:t xml:space="preserve"> 빽도 중 원하는 버튼을 클릭하여 던진다.</w:t>
+        <w:t xml:space="preserve"> </w:t>
+      </w:r>
+      <w:proofErr w:type="spellStart"/>
+      <w:r>
+        <w:rPr>
+          <w:rFonts w:ascii="나눔바른고딕 Light" w:eastAsia="나눔바른고딕 Light" w:hAnsi="나눔바른고딕 Light" w:cs="Arial"/>
+          <w:color w:val="000000"/>
+          <w:sz w:val="22"/>
+          <w:szCs w:val="22"/>
+        </w:rPr>
+        <w:t>빽도</w:t>
+      </w:r>
+      <w:proofErr w:type="spellEnd"/>
+      <w:r>
+        <w:rPr>
+          <w:rFonts w:ascii="나눔바른고딕 Light" w:eastAsia="나눔바른고딕 Light" w:hAnsi="나눔바른고딕 Light" w:cs="Arial"/>
+          <w:color w:val="000000"/>
+          <w:sz w:val="22"/>
+          <w:szCs w:val="22"/>
+        </w:rPr>
+        <w:t xml:space="preserve"> 중 원하는 버튼을 클릭하여 던진다.</w:t>
       </w:r>
     </w:p>
     <w:p>
@@ -5299,7 +5563,27 @@
           <w:sz w:val="22"/>
           <w:szCs w:val="22"/>
         </w:rPr>
-        <w:t>3. 지정 윷의 결과에 따라 해당 팀의 말이 이동 가능한 위치가 보드에 하이라이팅된다.</w:t>
+        <w:t xml:space="preserve">3. 지정 윷의 결과에 따라 해당 팀의 말이 이동 가능한 위치가 보드에 </w:t>
+      </w:r>
+      <w:proofErr w:type="spellStart"/>
+      <w:r>
+        <w:rPr>
+          <w:rFonts w:ascii="나눔바른고딕 Light" w:eastAsia="나눔바른고딕 Light" w:hAnsi="나눔바른고딕 Light" w:cs="Arial"/>
+          <w:color w:val="000000"/>
+          <w:sz w:val="22"/>
+          <w:szCs w:val="22"/>
+        </w:rPr>
+        <w:t>하이라이팅된다</w:t>
+      </w:r>
+      <w:proofErr w:type="spellEnd"/>
+      <w:r>
+        <w:rPr>
+          <w:rFonts w:ascii="나눔바른고딕 Light" w:eastAsia="나눔바른고딕 Light" w:hAnsi="나눔바른고딕 Light" w:cs="Arial"/>
+          <w:color w:val="000000"/>
+          <w:sz w:val="22"/>
+          <w:szCs w:val="22"/>
+        </w:rPr>
+        <w:t>.</w:t>
       </w:r>
     </w:p>
     <w:p>
@@ -5319,7 +5603,27 @@
           <w:sz w:val="22"/>
           <w:szCs w:val="22"/>
         </w:rPr>
-        <w:t>4. 하이라이팅 된 위치 중 이동할 위치를 클릭한다.</w:t>
+        <w:t xml:space="preserve">4. </w:t>
+      </w:r>
+      <w:proofErr w:type="spellStart"/>
+      <w:r>
+        <w:rPr>
+          <w:rFonts w:ascii="나눔바른고딕 Light" w:eastAsia="나눔바른고딕 Light" w:hAnsi="나눔바른고딕 Light" w:cs="Arial"/>
+          <w:color w:val="000000"/>
+          <w:sz w:val="22"/>
+          <w:szCs w:val="22"/>
+        </w:rPr>
+        <w:t>하이라이팅</w:t>
+      </w:r>
+      <w:proofErr w:type="spellEnd"/>
+      <w:r>
+        <w:rPr>
+          <w:rFonts w:ascii="나눔바른고딕 Light" w:eastAsia="나눔바른고딕 Light" w:hAnsi="나눔바른고딕 Light" w:cs="Arial"/>
+          <w:color w:val="000000"/>
+          <w:sz w:val="22"/>
+          <w:szCs w:val="22"/>
+        </w:rPr>
+        <w:t xml:space="preserve"> 된 위치 중 이동할 위치를 클릭한다.</w:t>
       </w:r>
     </w:p>
     <w:p>
@@ -5526,7 +5830,27 @@
           <w:sz w:val="22"/>
           <w:szCs w:val="22"/>
         </w:rPr>
-        <w:t>해당 말이 이동 가능한 위치가 하이라이팅 된다.</w:t>
+        <w:t xml:space="preserve">해당 말이 이동 가능한 위치가 </w:t>
+      </w:r>
+      <w:proofErr w:type="spellStart"/>
+      <w:r>
+        <w:rPr>
+          <w:rFonts w:ascii="나눔바른고딕 Light" w:eastAsia="나눔바른고딕 Light" w:hAnsi="나눔바른고딕 Light" w:cs="Arial"/>
+          <w:color w:val="000000"/>
+          <w:sz w:val="22"/>
+          <w:szCs w:val="22"/>
+        </w:rPr>
+        <w:t>하이라이팅</w:t>
+      </w:r>
+      <w:proofErr w:type="spellEnd"/>
+      <w:r>
+        <w:rPr>
+          <w:rFonts w:ascii="나눔바른고딕 Light" w:eastAsia="나눔바른고딕 Light" w:hAnsi="나눔바른고딕 Light" w:cs="Arial"/>
+          <w:color w:val="000000"/>
+          <w:sz w:val="22"/>
+          <w:szCs w:val="22"/>
+        </w:rPr>
+        <w:t xml:space="preserve"> 된다.</w:t>
       </w:r>
     </w:p>
     <w:p>
@@ -5545,6 +5869,7 @@
           <w:szCs w:val="22"/>
         </w:rPr>
       </w:pPr>
+      <w:proofErr w:type="spellStart"/>
       <w:r>
         <w:rPr>
           <w:rFonts w:ascii="나눔바른고딕 Light" w:eastAsia="나눔바른고딕 Light" w:hAnsi="나눔바른고딕 Light" w:cs="Arial"/>
@@ -5554,6 +5879,7 @@
         </w:rPr>
         <w:t>하이라이팅</w:t>
       </w:r>
+      <w:proofErr w:type="spellEnd"/>
       <w:r>
         <w:rPr>
           <w:rFonts w:ascii="나눔바른고딕 Light" w:eastAsia="나눔바른고딕 Light" w:hAnsi="나눔바른고딕 Light" w:cs="Arial" w:hint="eastAsia"/>
@@ -5705,7 +6031,27 @@
           <w:sz w:val="22"/>
           <w:szCs w:val="22"/>
         </w:rPr>
-        <w:t>이동 가능한 위치가 하이라이팅된다.</w:t>
+        <w:t xml:space="preserve">이동 가능한 위치가 </w:t>
+      </w:r>
+      <w:proofErr w:type="spellStart"/>
+      <w:r>
+        <w:rPr>
+          <w:rFonts w:ascii="나눔바른고딕 Light" w:eastAsia="나눔바른고딕 Light" w:hAnsi="나눔바른고딕 Light" w:cs="Arial"/>
+          <w:color w:val="000000"/>
+          <w:sz w:val="22"/>
+          <w:szCs w:val="22"/>
+        </w:rPr>
+        <w:t>하이라이팅된다</w:t>
+      </w:r>
+      <w:proofErr w:type="spellEnd"/>
+      <w:r>
+        <w:rPr>
+          <w:rFonts w:ascii="나눔바른고딕 Light" w:eastAsia="나눔바른고딕 Light" w:hAnsi="나눔바른고딕 Light" w:cs="Arial"/>
+          <w:color w:val="000000"/>
+          <w:sz w:val="22"/>
+          <w:szCs w:val="22"/>
+        </w:rPr>
+        <w:t>.</w:t>
       </w:r>
     </w:p>
     <w:p>
@@ -5724,6 +6070,7 @@
           <w:szCs w:val="22"/>
         </w:rPr>
       </w:pPr>
+      <w:proofErr w:type="spellStart"/>
       <w:r>
         <w:rPr>
           <w:rFonts w:ascii="나눔바른고딕 Light" w:eastAsia="나눔바른고딕 Light" w:hAnsi="나눔바른고딕 Light" w:cs="Arial"/>
@@ -5732,7 +6079,17 @@
           <w:szCs w:val="22"/>
         </w:rPr>
         <w:lastRenderedPageBreak/>
-        <w:t xml:space="preserve">하이라이팅 </w:t>
+        <w:t>하이라이팅</w:t>
+      </w:r>
+      <w:proofErr w:type="spellEnd"/>
+      <w:r>
+        <w:rPr>
+          <w:rFonts w:ascii="나눔바른고딕 Light" w:eastAsia="나눔바른고딕 Light" w:hAnsi="나눔바른고딕 Light" w:cs="Arial"/>
+          <w:color w:val="000000"/>
+          <w:sz w:val="22"/>
+          <w:szCs w:val="22"/>
+        </w:rPr>
+        <w:t xml:space="preserve"> </w:t>
       </w:r>
       <w:r>
         <w:rPr>
@@ -5875,7 +6232,44 @@
           <w:sz w:val="22"/>
           <w:szCs w:val="22"/>
         </w:rPr>
-        <w:t>*e. 이동 불가능한 위치(하이라이팅 되어 있지 않은 위치)를 클릭할 수 없다.</w:t>
+        <w:t xml:space="preserve">*e. 이동 불가능한 </w:t>
+      </w:r>
+      <w:proofErr w:type="gramStart"/>
+      <w:r>
+        <w:rPr>
+          <w:rFonts w:ascii="나눔바른고딕 Light" w:eastAsia="나눔바른고딕 Light" w:hAnsi="나눔바른고딕 Light" w:cs="Arial"/>
+          <w:b/>
+          <w:bCs/>
+          <w:color w:val="000000"/>
+          <w:sz w:val="22"/>
+          <w:szCs w:val="22"/>
+        </w:rPr>
+        <w:t>위치(</w:t>
+      </w:r>
+      <w:proofErr w:type="spellStart"/>
+      <w:proofErr w:type="gramEnd"/>
+      <w:r>
+        <w:rPr>
+          <w:rFonts w:ascii="나눔바른고딕 Light" w:eastAsia="나눔바른고딕 Light" w:hAnsi="나눔바른고딕 Light" w:cs="Arial"/>
+          <w:b/>
+          <w:bCs/>
+          <w:color w:val="000000"/>
+          <w:sz w:val="22"/>
+          <w:szCs w:val="22"/>
+        </w:rPr>
+        <w:t>하이라이팅</w:t>
+      </w:r>
+      <w:proofErr w:type="spellEnd"/>
+      <w:r>
+        <w:rPr>
+          <w:rFonts w:ascii="나눔바른고딕 Light" w:eastAsia="나눔바른고딕 Light" w:hAnsi="나눔바른고딕 Light" w:cs="Arial"/>
+          <w:b/>
+          <w:bCs/>
+          <w:color w:val="000000"/>
+          <w:sz w:val="22"/>
+          <w:szCs w:val="22"/>
+        </w:rPr>
+        <w:t xml:space="preserve"> 되어 있지 않은 위치)를 클릭할 수 없다.</w:t>
       </w:r>
     </w:p>
     <w:p>
@@ -5953,7 +6347,27 @@
           <w:sz w:val="22"/>
           <w:szCs w:val="22"/>
         </w:rPr>
-        <w:t>이동 가능한 위치가 하이라이팅 된다.</w:t>
+        <w:t xml:space="preserve">이동 가능한 위치가 </w:t>
+      </w:r>
+      <w:proofErr w:type="spellStart"/>
+      <w:r>
+        <w:rPr>
+          <w:rFonts w:ascii="나눔바른고딕 Light" w:eastAsia="나눔바른고딕 Light" w:hAnsi="나눔바른고딕 Light" w:cs="Arial"/>
+          <w:color w:val="000000"/>
+          <w:sz w:val="22"/>
+          <w:szCs w:val="22"/>
+        </w:rPr>
+        <w:t>하이라이팅</w:t>
+      </w:r>
+      <w:proofErr w:type="spellEnd"/>
+      <w:r>
+        <w:rPr>
+          <w:rFonts w:ascii="나눔바른고딕 Light" w:eastAsia="나눔바른고딕 Light" w:hAnsi="나눔바른고딕 Light" w:cs="Arial"/>
+          <w:color w:val="000000"/>
+          <w:sz w:val="22"/>
+          <w:szCs w:val="22"/>
+        </w:rPr>
+        <w:t xml:space="preserve"> 된다.</w:t>
       </w:r>
     </w:p>
     <w:p>
@@ -5972,6 +6386,7 @@
           <w:szCs w:val="22"/>
         </w:rPr>
       </w:pPr>
+      <w:proofErr w:type="spellStart"/>
       <w:r>
         <w:rPr>
           <w:rFonts w:ascii="나눔바른고딕 Light" w:eastAsia="나눔바른고딕 Light" w:hAnsi="나눔바른고딕 Light" w:cs="Arial"/>
@@ -5981,6 +6396,7 @@
         </w:rPr>
         <w:t>하이라이팅</w:t>
       </w:r>
+      <w:proofErr w:type="spellEnd"/>
       <w:r>
         <w:rPr>
           <w:rFonts w:ascii="나눔바른고딕 Light" w:eastAsia="나눔바른고딕 Light" w:hAnsi="나눔바른고딕 Light" w:cs="Arial" w:hint="eastAsia"/>
@@ -6041,8 +6457,19 @@
           <w:sz w:val="22"/>
           <w:szCs w:val="22"/>
         </w:rPr>
-        <w:t>변화가 없고 하이라이팅</w:t>
-      </w:r>
+        <w:t xml:space="preserve">변화가 없고 </w:t>
+      </w:r>
+      <w:proofErr w:type="spellStart"/>
+      <w:r>
+        <w:rPr>
+          <w:rFonts w:ascii="나눔바른고딕 Light" w:eastAsia="나눔바른고딕 Light" w:hAnsi="나눔바른고딕 Light" w:cs="Arial"/>
+          <w:color w:val="000000"/>
+          <w:sz w:val="22"/>
+          <w:szCs w:val="22"/>
+        </w:rPr>
+        <w:t>하이라이팅</w:t>
+      </w:r>
+      <w:proofErr w:type="spellEnd"/>
       <w:r>
         <w:rPr>
           <w:rFonts w:ascii="나눔바른고딕 Light" w:eastAsia="나눔바른고딕 Light" w:hAnsi="나눔바른고딕 Light" w:cs="Arial" w:hint="eastAsia"/>
@@ -6251,7 +6678,27 @@
           <w:sz w:val="22"/>
           <w:szCs w:val="22"/>
         </w:rPr>
-        <w:t>해당 말이 이동 가능한 위치가 하이라이팅 된다.</w:t>
+        <w:t xml:space="preserve">해당 말이 이동 가능한 위치가 </w:t>
+      </w:r>
+      <w:proofErr w:type="spellStart"/>
+      <w:r>
+        <w:rPr>
+          <w:rFonts w:ascii="나눔바른고딕 Light" w:eastAsia="나눔바른고딕 Light" w:hAnsi="나눔바른고딕 Light" w:cs="Arial" w:hint="eastAsia"/>
+          <w:color w:val="000000"/>
+          <w:sz w:val="22"/>
+          <w:szCs w:val="22"/>
+        </w:rPr>
+        <w:t>하이라이팅</w:t>
+      </w:r>
+      <w:proofErr w:type="spellEnd"/>
+      <w:r>
+        <w:rPr>
+          <w:rFonts w:ascii="나눔바른고딕 Light" w:eastAsia="나눔바른고딕 Light" w:hAnsi="나눔바른고딕 Light" w:cs="Arial" w:hint="eastAsia"/>
+          <w:color w:val="000000"/>
+          <w:sz w:val="22"/>
+          <w:szCs w:val="22"/>
+        </w:rPr>
+        <w:t xml:space="preserve"> 된다.</w:t>
       </w:r>
     </w:p>
     <w:p>
@@ -6269,6 +6716,7 @@
           <w:szCs w:val="22"/>
         </w:rPr>
       </w:pPr>
+      <w:proofErr w:type="spellStart"/>
       <w:r>
         <w:rPr>
           <w:rFonts w:ascii="나눔바른고딕 Light" w:eastAsia="나눔바른고딕 Light" w:hAnsi="나눔바른고딕 Light" w:cs="Arial" w:hint="eastAsia"/>
@@ -6276,7 +6724,17 @@
           <w:sz w:val="22"/>
           <w:szCs w:val="22"/>
         </w:rPr>
-        <w:t>하이라이팅 된 위치 중 이동할 위치를 선택한다</w:t>
+        <w:t>하이라이팅</w:t>
+      </w:r>
+      <w:proofErr w:type="spellEnd"/>
+      <w:r>
+        <w:rPr>
+          <w:rFonts w:ascii="나눔바른고딕 Light" w:eastAsia="나눔바른고딕 Light" w:hAnsi="나눔바른고딕 Light" w:cs="Arial" w:hint="eastAsia"/>
+          <w:color w:val="000000"/>
+          <w:sz w:val="22"/>
+          <w:szCs w:val="22"/>
+        </w:rPr>
+        <w:t xml:space="preserve"> 된 위치 중 이동할 위치를 선택한다</w:t>
       </w:r>
     </w:p>
     <w:p>
@@ -6456,7 +6914,31 @@
           <w:sz w:val="22"/>
           <w:szCs w:val="22"/>
         </w:rPr>
-        <w:t>윷판 위에서 우클릭 시 (기존에 선택했던</w:t>
+        <w:t xml:space="preserve">윷판 위에서 </w:t>
+      </w:r>
+      <w:proofErr w:type="spellStart"/>
+      <w:r>
+        <w:rPr>
+          <w:rFonts w:ascii="나눔바른고딕 Light" w:eastAsia="나눔바른고딕 Light" w:hAnsi="나눔바른고딕 Light" w:cs="Arial" w:hint="eastAsia"/>
+          <w:b/>
+          <w:bCs/>
+          <w:color w:val="000000"/>
+          <w:sz w:val="22"/>
+          <w:szCs w:val="22"/>
+        </w:rPr>
+        <w:t>우클릭</w:t>
+      </w:r>
+      <w:proofErr w:type="spellEnd"/>
+      <w:r>
+        <w:rPr>
+          <w:rFonts w:ascii="나눔바른고딕 Light" w:eastAsia="나눔바른고딕 Light" w:hAnsi="나눔바른고딕 Light" w:cs="Arial" w:hint="eastAsia"/>
+          <w:b/>
+          <w:bCs/>
+          <w:color w:val="000000"/>
+          <w:sz w:val="22"/>
+          <w:szCs w:val="22"/>
+        </w:rPr>
+        <w:t xml:space="preserve"> 시 (기존에 선택했던</w:t>
       </w:r>
       <w:r>
         <w:rPr>
@@ -6550,7 +7032,27 @@
           <w:sz w:val="22"/>
           <w:szCs w:val="22"/>
         </w:rPr>
-        <w:t>이동 가능한 위치가 하이라이팅 된다.</w:t>
+        <w:t xml:space="preserve">이동 가능한 위치가 </w:t>
+      </w:r>
+      <w:proofErr w:type="spellStart"/>
+      <w:r>
+        <w:rPr>
+          <w:rFonts w:ascii="나눔바른고딕 Light" w:eastAsia="나눔바른고딕 Light" w:hAnsi="나눔바른고딕 Light" w:cs="Arial"/>
+          <w:color w:val="000000"/>
+          <w:sz w:val="22"/>
+          <w:szCs w:val="22"/>
+        </w:rPr>
+        <w:t>하이라이팅</w:t>
+      </w:r>
+      <w:proofErr w:type="spellEnd"/>
+      <w:r>
+        <w:rPr>
+          <w:rFonts w:ascii="나눔바른고딕 Light" w:eastAsia="나눔바른고딕 Light" w:hAnsi="나눔바른고딕 Light" w:cs="Arial"/>
+          <w:color w:val="000000"/>
+          <w:sz w:val="22"/>
+          <w:szCs w:val="22"/>
+        </w:rPr>
+        <w:t xml:space="preserve"> 된다.</w:t>
       </w:r>
     </w:p>
     <w:p>
@@ -6568,6 +7070,7 @@
           <w:szCs w:val="22"/>
         </w:rPr>
       </w:pPr>
+      <w:proofErr w:type="spellStart"/>
       <w:r>
         <w:rPr>
           <w:rFonts w:ascii="나눔바른고딕 Light" w:eastAsia="나눔바른고딕 Light" w:hAnsi="나눔바른고딕 Light" w:cs="Arial"/>
@@ -6577,6 +7080,7 @@
         </w:rPr>
         <w:t>하이라이팅</w:t>
       </w:r>
+      <w:proofErr w:type="spellEnd"/>
       <w:r>
         <w:rPr>
           <w:rFonts w:ascii="나눔바른고딕 Light" w:eastAsia="나눔바른고딕 Light" w:hAnsi="나눔바른고딕 Light" w:cs="Arial" w:hint="eastAsia"/>
@@ -6636,8 +7140,19 @@
           <w:sz w:val="22"/>
           <w:szCs w:val="22"/>
         </w:rPr>
-        <w:t>변화가 없고 하이라이팅</w:t>
-      </w:r>
+        <w:t xml:space="preserve">변화가 없고 </w:t>
+      </w:r>
+      <w:proofErr w:type="spellStart"/>
+      <w:r>
+        <w:rPr>
+          <w:rFonts w:ascii="나눔바른고딕 Light" w:eastAsia="나눔바른고딕 Light" w:hAnsi="나눔바른고딕 Light" w:cs="Arial"/>
+          <w:color w:val="000000"/>
+          <w:sz w:val="22"/>
+          <w:szCs w:val="22"/>
+        </w:rPr>
+        <w:t>하이라이팅</w:t>
+      </w:r>
+      <w:proofErr w:type="spellEnd"/>
       <w:r>
         <w:rPr>
           <w:rFonts w:ascii="나눔바른고딕 Light" w:eastAsia="나눔바른고딕 Light" w:hAnsi="나눔바른고딕 Light" w:cs="Arial" w:hint="eastAsia"/>
@@ -6855,6 +7370,7 @@
           <w:highlight w:val="yellow"/>
         </w:rPr>
       </w:pPr>
+      <w:proofErr w:type="gramStart"/>
       <w:r>
         <w:rPr>
           <w:rFonts w:ascii="나눔바른고딕 Light" w:eastAsia="나눔바른고딕 Light" w:hAnsi="나눔바른고딕 Light" w:hint="eastAsia"/>
@@ -6873,7 +7389,18 @@
           <w:szCs w:val="22"/>
           <w:highlight w:val="yellow"/>
         </w:rPr>
-        <w:t xml:space="preserve">ontract : 1. </w:t>
+        <w:t>ontract :</w:t>
+      </w:r>
+      <w:proofErr w:type="gramEnd"/>
+      <w:r>
+        <w:rPr>
+          <w:rFonts w:ascii="나눔바른고딕 Light" w:eastAsia="나눔바른고딕 Light" w:hAnsi="나눔바른고딕 Light"/>
+          <w:b/>
+          <w:sz w:val="22"/>
+          <w:szCs w:val="22"/>
+          <w:highlight w:val="yellow"/>
+        </w:rPr>
+        <w:t xml:space="preserve"> 1. </w:t>
       </w:r>
       <w:r>
         <w:rPr>
@@ -6953,6 +7480,7 @@
         </w:rPr>
         <w:tab/>
       </w:r>
+      <w:proofErr w:type="gramStart"/>
       <w:r>
         <w:rPr>
           <w:rFonts w:ascii="나눔바른고딕 Light" w:eastAsia="나눔바른고딕 Light" w:hAnsi="나눔바른고딕 Light" w:hint="eastAsia"/>
@@ -6961,7 +7489,18 @@
           <w:szCs w:val="22"/>
           <w:highlight w:val="yellow"/>
         </w:rPr>
-        <w:t>팀,말 개수 정하기</w:t>
+        <w:t>팀,말</w:t>
+      </w:r>
+      <w:proofErr w:type="gramEnd"/>
+      <w:r>
+        <w:rPr>
+          <w:rFonts w:ascii="나눔바른고딕 Light" w:eastAsia="나눔바른고딕 Light" w:hAnsi="나눔바른고딕 Light" w:hint="eastAsia"/>
+          <w:color w:val="000000" w:themeColor="text1"/>
+          <w:sz w:val="22"/>
+          <w:szCs w:val="22"/>
+          <w:highlight w:val="yellow"/>
+        </w:rPr>
+        <w:t xml:space="preserve"> 개수 정하기</w:t>
       </w:r>
       <w:r>
         <w:rPr>
@@ -7188,6 +7727,7 @@
         </w:rPr>
         <w:tab/>
       </w:r>
+      <w:proofErr w:type="spellStart"/>
       <w:r>
         <w:rPr>
           <w:rFonts w:ascii="나눔바른고딕 Light" w:eastAsia="나눔바른고딕 Light" w:hAnsi="나눔바른고딕 Light" w:hint="eastAsia"/>
@@ -7224,6 +7764,7 @@
         </w:rPr>
         <w:t>odel</w:t>
       </w:r>
+      <w:proofErr w:type="spellEnd"/>
       <w:r>
         <w:rPr>
           <w:rFonts w:ascii="나눔바른고딕 Light" w:eastAsia="나눔바른고딕 Light" w:hAnsi="나눔바른고딕 Light" w:hint="eastAsia"/>
@@ -7333,6 +7874,7 @@
           <w:highlight w:val="yellow"/>
         </w:rPr>
       </w:pPr>
+      <w:proofErr w:type="gramStart"/>
       <w:r>
         <w:rPr>
           <w:rFonts w:ascii="나눔바른고딕 Light" w:eastAsia="나눔바른고딕 Light" w:hAnsi="나눔바른고딕 Light" w:hint="eastAsia"/>
@@ -7351,7 +7893,18 @@
           <w:szCs w:val="22"/>
           <w:highlight w:val="yellow"/>
         </w:rPr>
-        <w:t xml:space="preserve">ontract : 3. </w:t>
+        <w:t>ontract :</w:t>
+      </w:r>
+      <w:proofErr w:type="gramEnd"/>
+      <w:r>
+        <w:rPr>
+          <w:rFonts w:ascii="나눔바른고딕 Light" w:eastAsia="나눔바른고딕 Light" w:hAnsi="나눔바른고딕 Light"/>
+          <w:b/>
+          <w:sz w:val="22"/>
+          <w:szCs w:val="22"/>
+          <w:highlight w:val="yellow"/>
+        </w:rPr>
+        <w:t xml:space="preserve"> 3. </w:t>
       </w:r>
       <w:r>
         <w:rPr>
@@ -7682,6 +8235,7 @@
         </w:rPr>
         <w:t xml:space="preserve"> </w:t>
       </w:r>
+      <w:proofErr w:type="spellStart"/>
       <w:r>
         <w:rPr>
           <w:rFonts w:ascii="나눔바른고딕 Light" w:eastAsia="나눔바른고딕 Light" w:hAnsi="나눔바른고딕 Light" w:hint="eastAsia"/>
@@ -7690,16 +8244,27 @@
           <w:szCs w:val="22"/>
           <w:highlight w:val="yellow"/>
         </w:rPr>
-        <w:t>빽도 버튼이</w:t>
-      </w:r>
-      <w:r>
-        <w:rPr>
-          <w:rFonts w:ascii="나눔바른고딕 Light" w:eastAsia="나눔바른고딕 Light" w:hAnsi="나눔바른고딕 Light"/>
+        <w:t>빽도</w:t>
+      </w:r>
+      <w:proofErr w:type="spellEnd"/>
+      <w:r>
+        <w:rPr>
+          <w:rFonts w:ascii="나눔바른고딕 Light" w:eastAsia="나눔바른고딕 Light" w:hAnsi="나눔바른고딕 Light" w:hint="eastAsia"/>
           <w:color w:val="FF0000"/>
           <w:sz w:val="22"/>
           <w:szCs w:val="22"/>
           <w:highlight w:val="yellow"/>
         </w:rPr>
+        <w:t xml:space="preserve"> 버튼이</w:t>
+      </w:r>
+      <w:r>
+        <w:rPr>
+          <w:rFonts w:ascii="나눔바른고딕 Light" w:eastAsia="나눔바른고딕 Light" w:hAnsi="나눔바른고딕 Light"/>
+          <w:color w:val="FF0000"/>
+          <w:sz w:val="22"/>
+          <w:szCs w:val="22"/>
+          <w:highlight w:val="yellow"/>
+        </w:rPr>
         <w:t xml:space="preserve"> </w:t>
       </w:r>
       <w:r>
@@ -7730,7 +8295,29 @@
           <w:szCs w:val="22"/>
           <w:highlight w:val="yellow"/>
         </w:rPr>
-        <w:t>그리드 어쩌구저쩌구로 적어주세요.</w:t>
+        <w:t xml:space="preserve">그리드 </w:t>
+      </w:r>
+      <w:proofErr w:type="spellStart"/>
+      <w:r>
+        <w:rPr>
+          <w:rFonts w:ascii="나눔바른고딕 Light" w:eastAsia="나눔바른고딕 Light" w:hAnsi="나눔바른고딕 Light" w:hint="eastAsia"/>
+          <w:color w:val="FF0000"/>
+          <w:sz w:val="22"/>
+          <w:szCs w:val="22"/>
+          <w:highlight w:val="yellow"/>
+        </w:rPr>
+        <w:t>어쩌구저쩌구로</w:t>
+      </w:r>
+      <w:proofErr w:type="spellEnd"/>
+      <w:r>
+        <w:rPr>
+          <w:rFonts w:ascii="나눔바른고딕 Light" w:eastAsia="나눔바른고딕 Light" w:hAnsi="나눔바른고딕 Light" w:hint="eastAsia"/>
+          <w:color w:val="FF0000"/>
+          <w:sz w:val="22"/>
+          <w:szCs w:val="22"/>
+          <w:highlight w:val="yellow"/>
+        </w:rPr>
+        <w:t xml:space="preserve"> 적어주세요.</w:t>
       </w:r>
       <w:r>
         <w:rPr>
@@ -7886,6 +8473,7 @@
           <w:highlight w:val="yellow"/>
         </w:rPr>
       </w:pPr>
+      <w:proofErr w:type="gramStart"/>
       <w:r>
         <w:rPr>
           <w:rFonts w:ascii="나눔바른고딕 Light" w:eastAsia="나눔바른고딕 Light" w:hAnsi="나눔바른고딕 Light" w:hint="eastAsia"/>
@@ -7904,7 +8492,18 @@
           <w:szCs w:val="22"/>
           <w:highlight w:val="yellow"/>
         </w:rPr>
-        <w:t xml:space="preserve">ontract : 4. </w:t>
+        <w:t>ontract :</w:t>
+      </w:r>
+      <w:proofErr w:type="gramEnd"/>
+      <w:r>
+        <w:rPr>
+          <w:rFonts w:ascii="나눔바른고딕 Light" w:eastAsia="나눔바른고딕 Light" w:hAnsi="나눔바른고딕 Light"/>
+          <w:b/>
+          <w:sz w:val="22"/>
+          <w:szCs w:val="22"/>
+          <w:highlight w:val="yellow"/>
+        </w:rPr>
+        <w:t xml:space="preserve"> 4. </w:t>
       </w:r>
       <w:r>
         <w:rPr>
@@ -7986,15 +8585,27 @@
         </w:rPr>
         <w:t xml:space="preserve"> </w:t>
       </w:r>
-      <w:r>
-        <w:rPr>
-          <w:rFonts w:ascii="나눔바른고딕 Light" w:eastAsia="나눔바른고딕 Light" w:hAnsi="나눔바른고딕 Light" w:hint="eastAsia"/>
-          <w:b/>
-          <w:sz w:val="22"/>
-          <w:szCs w:val="22"/>
-          <w:highlight w:val="yellow"/>
-        </w:rPr>
-        <w:t>빽도 중 원하는 버튼 클릭</w:t>
+      <w:proofErr w:type="spellStart"/>
+      <w:r>
+        <w:rPr>
+          <w:rFonts w:ascii="나눔바른고딕 Light" w:eastAsia="나눔바른고딕 Light" w:hAnsi="나눔바른고딕 Light" w:hint="eastAsia"/>
+          <w:b/>
+          <w:sz w:val="22"/>
+          <w:szCs w:val="22"/>
+          <w:highlight w:val="yellow"/>
+        </w:rPr>
+        <w:t>빽도</w:t>
+      </w:r>
+      <w:proofErr w:type="spellEnd"/>
+      <w:r>
+        <w:rPr>
+          <w:rFonts w:ascii="나눔바른고딕 Light" w:eastAsia="나눔바른고딕 Light" w:hAnsi="나눔바른고딕 Light" w:hint="eastAsia"/>
+          <w:b/>
+          <w:sz w:val="22"/>
+          <w:szCs w:val="22"/>
+          <w:highlight w:val="yellow"/>
+        </w:rPr>
+        <w:t xml:space="preserve"> 중 원하는 버튼 클릭</w:t>
       </w:r>
     </w:p>
     <w:p>
@@ -8051,7 +8662,17 @@
           <w:szCs w:val="22"/>
           <w:highlight w:val="yellow"/>
         </w:rPr>
-        <w:t>원하는 버튼 클릭(Y</w:t>
+        <w:t>원하는 버튼 클릭(</w:t>
+      </w:r>
+      <w:proofErr w:type="spellStart"/>
+      <w:r>
+        <w:rPr>
+          <w:rFonts w:ascii="나눔바른고딕 Light" w:eastAsia="나눔바른고딕 Light" w:hAnsi="나눔바른고딕 Light" w:hint="eastAsia"/>
+          <w:sz w:val="22"/>
+          <w:szCs w:val="22"/>
+          <w:highlight w:val="yellow"/>
+        </w:rPr>
+        <w:t>Y</w:t>
       </w:r>
       <w:r>
         <w:rPr>
@@ -8078,7 +8699,17 @@
           <w:szCs w:val="22"/>
           <w:highlight w:val="yellow"/>
         </w:rPr>
-        <w:t>int)</w:t>
+        <w:t>int</w:t>
+      </w:r>
+      <w:proofErr w:type="spellEnd"/>
+      <w:r>
+        <w:rPr>
+          <w:rFonts w:ascii="나눔바른고딕 Light" w:eastAsia="나눔바른고딕 Light" w:hAnsi="나눔바른고딕 Light"/>
+          <w:sz w:val="22"/>
+          <w:szCs w:val="22"/>
+          <w:highlight w:val="yellow"/>
+        </w:rPr>
+        <w:t>)</w:t>
       </w:r>
     </w:p>
     <w:p>
@@ -8393,6 +9024,7 @@
           <w:highlight w:val="yellow"/>
         </w:rPr>
       </w:pPr>
+      <w:proofErr w:type="gramStart"/>
       <w:r>
         <w:rPr>
           <w:rFonts w:ascii="나눔바른고딕 Light" w:eastAsia="나눔바른고딕 Light" w:hAnsi="나눔바른고딕 Light" w:hint="eastAsia"/>
@@ -8411,7 +9043,18 @@
           <w:szCs w:val="22"/>
           <w:highlight w:val="yellow"/>
         </w:rPr>
-        <w:t xml:space="preserve">ontract : 6. </w:t>
+        <w:t>ontract :</w:t>
+      </w:r>
+      <w:proofErr w:type="gramEnd"/>
+      <w:r>
+        <w:rPr>
+          <w:rFonts w:ascii="나눔바른고딕 Light" w:eastAsia="나눔바른고딕 Light" w:hAnsi="나눔바른고딕 Light"/>
+          <w:b/>
+          <w:sz w:val="22"/>
+          <w:szCs w:val="22"/>
+          <w:highlight w:val="yellow"/>
+        </w:rPr>
+        <w:t xml:space="preserve"> 6. </w:t>
       </w:r>
       <w:r>
         <w:rPr>
@@ -8820,6 +9463,7 @@
           <w:highlight w:val="yellow"/>
         </w:rPr>
       </w:pPr>
+      <w:proofErr w:type="gramStart"/>
       <w:r>
         <w:rPr>
           <w:rFonts w:ascii="나눔바른고딕 Light" w:eastAsia="나눔바른고딕 Light" w:hAnsi="나눔바른고딕 Light" w:hint="eastAsia"/>
@@ -8839,7 +9483,18 @@
           <w:szCs w:val="22"/>
           <w:highlight w:val="yellow"/>
         </w:rPr>
-        <w:t xml:space="preserve">ontract : 8. </w:t>
+        <w:t>ontract :</w:t>
+      </w:r>
+      <w:proofErr w:type="gramEnd"/>
+      <w:r>
+        <w:rPr>
+          <w:rFonts w:ascii="나눔바른고딕 Light" w:eastAsia="나눔바른고딕 Light" w:hAnsi="나눔바른고딕 Light"/>
+          <w:b/>
+          <w:sz w:val="22"/>
+          <w:szCs w:val="22"/>
+          <w:highlight w:val="yellow"/>
+        </w:rPr>
+        <w:t xml:space="preserve"> 8. </w:t>
       </w:r>
       <w:r>
         <w:rPr>
@@ -9098,6 +9753,7 @@
         </w:rPr>
         <w:tab/>
       </w:r>
+      <w:proofErr w:type="spellStart"/>
       <w:r>
         <w:rPr>
           <w:rFonts w:ascii="나눔바른고딕 Light" w:eastAsia="나눔바른고딕 Light" w:hAnsi="나눔바른고딕 Light" w:hint="eastAsia"/>
@@ -9116,6 +9772,7 @@
         </w:rPr>
         <w:t>utModel</w:t>
       </w:r>
+      <w:proofErr w:type="spellEnd"/>
       <w:r>
         <w:rPr>
           <w:rFonts w:ascii="나눔바른고딕 Light" w:eastAsia="나눔바른고딕 Light" w:hAnsi="나눔바른고딕 Light" w:hint="eastAsia"/>
@@ -9125,6 +9782,7 @@
         </w:rPr>
         <w:t xml:space="preserve">의 </w:t>
       </w:r>
+      <w:proofErr w:type="spellStart"/>
       <w:r>
         <w:rPr>
           <w:rFonts w:ascii="나눔바른고딕 Light" w:eastAsia="나눔바른고딕 Light" w:hAnsi="나눔바른고딕 Light"/>
@@ -9134,23 +9792,44 @@
         </w:rPr>
         <w:t>clickableLocation</w:t>
       </w:r>
-      <w:r>
-        <w:rPr>
-          <w:rFonts w:ascii="나눔바른고딕 Light" w:eastAsia="나눔바른고딕 Light" w:hAnsi="나눔바른고딕 Light" w:hint="eastAsia"/>
-          <w:sz w:val="22"/>
-          <w:szCs w:val="22"/>
-          <w:highlight w:val="yellow"/>
-        </w:rPr>
-        <w:t>에 값이 들어갔다.</w:t>
-      </w:r>
-      <w:r>
-        <w:rPr>
-          <w:rFonts w:ascii="나눔바른고딕 Light" w:eastAsia="나눔바른고딕 Light" w:hAnsi="나눔바른고딕 Light"/>
-          <w:sz w:val="22"/>
-          <w:szCs w:val="22"/>
-          <w:highlight w:val="yellow"/>
-        </w:rPr>
-        <w:t>(attribute modification)</w:t>
+      <w:proofErr w:type="spellEnd"/>
+      <w:r>
+        <w:rPr>
+          <w:rFonts w:ascii="나눔바른고딕 Light" w:eastAsia="나눔바른고딕 Light" w:hAnsi="나눔바른고딕 Light" w:hint="eastAsia"/>
+          <w:sz w:val="22"/>
+          <w:szCs w:val="22"/>
+          <w:highlight w:val="yellow"/>
+        </w:rPr>
+        <w:t xml:space="preserve">에 값이 </w:t>
+      </w:r>
+      <w:proofErr w:type="gramStart"/>
+      <w:r>
+        <w:rPr>
+          <w:rFonts w:ascii="나눔바른고딕 Light" w:eastAsia="나눔바른고딕 Light" w:hAnsi="나눔바른고딕 Light" w:hint="eastAsia"/>
+          <w:sz w:val="22"/>
+          <w:szCs w:val="22"/>
+          <w:highlight w:val="yellow"/>
+        </w:rPr>
+        <w:t>들어갔다.</w:t>
+      </w:r>
+      <w:r>
+        <w:rPr>
+          <w:rFonts w:ascii="나눔바른고딕 Light" w:eastAsia="나눔바른고딕 Light" w:hAnsi="나눔바른고딕 Light"/>
+          <w:sz w:val="22"/>
+          <w:szCs w:val="22"/>
+          <w:highlight w:val="yellow"/>
+        </w:rPr>
+        <w:t>(</w:t>
+      </w:r>
+      <w:proofErr w:type="gramEnd"/>
+      <w:r>
+        <w:rPr>
+          <w:rFonts w:ascii="나눔바른고딕 Light" w:eastAsia="나눔바른고딕 Light" w:hAnsi="나눔바른고딕 Light"/>
+          <w:sz w:val="22"/>
+          <w:szCs w:val="22"/>
+          <w:highlight w:val="yellow"/>
+        </w:rPr>
+        <w:t>attribute modification)</w:t>
       </w:r>
     </w:p>
     <w:p>
@@ -9178,6 +9857,7 @@
           <w:highlight w:val="yellow"/>
         </w:rPr>
       </w:pPr>
+      <w:proofErr w:type="gramStart"/>
       <w:r>
         <w:rPr>
           <w:rFonts w:ascii="나눔바른고딕 Light" w:eastAsia="나눔바른고딕 Light" w:hAnsi="나눔바른고딕 Light" w:hint="eastAsia"/>
@@ -9196,18 +9876,41 @@
           <w:szCs w:val="22"/>
           <w:highlight w:val="yellow"/>
         </w:rPr>
-        <w:t xml:space="preserve">ontract : 10. </w:t>
-      </w:r>
-      <w:r>
-        <w:rPr>
-          <w:rFonts w:ascii="나눔바른고딕 Light" w:eastAsia="나눔바른고딕 Light" w:hAnsi="나눔바른고딕 Light" w:hint="eastAsia"/>
-          <w:b/>
-          <w:sz w:val="22"/>
-          <w:szCs w:val="22"/>
-          <w:highlight w:val="yellow"/>
-        </w:rPr>
-        <w:t>윷판 위에서 우클릭</w:t>
-      </w:r>
+        <w:t>ontract :</w:t>
+      </w:r>
+      <w:proofErr w:type="gramEnd"/>
+      <w:r>
+        <w:rPr>
+          <w:rFonts w:ascii="나눔바른고딕 Light" w:eastAsia="나눔바른고딕 Light" w:hAnsi="나눔바른고딕 Light"/>
+          <w:b/>
+          <w:sz w:val="22"/>
+          <w:szCs w:val="22"/>
+          <w:highlight w:val="yellow"/>
+        </w:rPr>
+        <w:t xml:space="preserve"> 10. </w:t>
+      </w:r>
+      <w:r>
+        <w:rPr>
+          <w:rFonts w:ascii="나눔바른고딕 Light" w:eastAsia="나눔바른고딕 Light" w:hAnsi="나눔바른고딕 Light" w:hint="eastAsia"/>
+          <w:b/>
+          <w:sz w:val="22"/>
+          <w:szCs w:val="22"/>
+          <w:highlight w:val="yellow"/>
+        </w:rPr>
+        <w:t xml:space="preserve">윷판 위에서 </w:t>
+      </w:r>
+      <w:proofErr w:type="spellStart"/>
+      <w:r>
+        <w:rPr>
+          <w:rFonts w:ascii="나눔바른고딕 Light" w:eastAsia="나눔바른고딕 Light" w:hAnsi="나눔바른고딕 Light" w:hint="eastAsia"/>
+          <w:b/>
+          <w:sz w:val="22"/>
+          <w:szCs w:val="22"/>
+          <w:highlight w:val="yellow"/>
+        </w:rPr>
+        <w:t>우클릭</w:t>
+      </w:r>
+      <w:proofErr w:type="spellEnd"/>
     </w:p>
     <w:p>
       <w:pPr>
@@ -9263,8 +9966,19 @@
           <w:szCs w:val="22"/>
           <w:highlight w:val="yellow"/>
         </w:rPr>
-        <w:t>윷판 위에서 우클릭</w:t>
-      </w:r>
+        <w:t xml:space="preserve">윷판 위에서 </w:t>
+      </w:r>
+      <w:proofErr w:type="spellStart"/>
+      <w:r>
+        <w:rPr>
+          <w:rFonts w:ascii="나눔바른고딕 Light" w:eastAsia="나눔바른고딕 Light" w:hAnsi="나눔바른고딕 Light" w:hint="eastAsia"/>
+          <w:sz w:val="22"/>
+          <w:szCs w:val="22"/>
+          <w:highlight w:val="yellow"/>
+        </w:rPr>
+        <w:t>우클릭</w:t>
+      </w:r>
+      <w:proofErr w:type="spellEnd"/>
       <w:r>
         <w:rPr>
           <w:rFonts w:ascii="나눔바른고딕 Light" w:eastAsia="나눔바른고딕 Light" w:hAnsi="나눔바른고딕 Light"/>
@@ -9430,6 +10144,7 @@
         </w:rPr>
         <w:tab/>
       </w:r>
+      <w:proofErr w:type="spellStart"/>
       <w:r>
         <w:rPr>
           <w:rFonts w:ascii="나눔바른고딕 Light" w:eastAsia="나눔바른고딕 Light" w:hAnsi="나눔바른고딕 Light"/>
@@ -9439,6 +10154,7 @@
         </w:rPr>
         <w:t>YutModel</w:t>
       </w:r>
+      <w:proofErr w:type="spellEnd"/>
       <w:r>
         <w:rPr>
           <w:rFonts w:ascii="나눔바른고딕 Light" w:eastAsia="나눔바른고딕 Light" w:hAnsi="나눔바른고딕 Light" w:hint="eastAsia"/>
@@ -9448,6 +10164,7 @@
         </w:rPr>
         <w:t xml:space="preserve">의 </w:t>
       </w:r>
+      <w:proofErr w:type="spellStart"/>
       <w:r>
         <w:rPr>
           <w:rFonts w:ascii="나눔바른고딕 Light" w:eastAsia="나눔바른고딕 Light" w:hAnsi="나눔바른고딕 Light"/>
@@ -9457,6 +10174,7 @@
         </w:rPr>
         <w:t>clickableLocation</w:t>
       </w:r>
+      <w:proofErr w:type="spellEnd"/>
       <w:r>
         <w:rPr>
           <w:rFonts w:ascii="나눔바른고딕 Light" w:eastAsia="나눔바른고딕 Light" w:hAnsi="나눔바른고딕 Light" w:hint="eastAsia"/>
@@ -9482,16 +10200,36 @@
           <w:szCs w:val="22"/>
           <w:highlight w:val="yellow"/>
         </w:rPr>
-        <w:t>다시 없어졌다.</w:t>
-      </w:r>
-      <w:r>
-        <w:rPr>
-          <w:rFonts w:ascii="나눔바른고딕 Light" w:eastAsia="나눔바른고딕 Light" w:hAnsi="나눔바른고딕 Light"/>
-          <w:sz w:val="22"/>
-          <w:szCs w:val="22"/>
-          <w:highlight w:val="yellow"/>
-        </w:rPr>
-        <w:t>(attribute modification)</w:t>
+        <w:t xml:space="preserve">다시 </w:t>
+      </w:r>
+      <w:proofErr w:type="gramStart"/>
+      <w:r>
+        <w:rPr>
+          <w:rFonts w:ascii="나눔바른고딕 Light" w:eastAsia="나눔바른고딕 Light" w:hAnsi="나눔바른고딕 Light" w:hint="eastAsia"/>
+          <w:sz w:val="22"/>
+          <w:szCs w:val="22"/>
+          <w:highlight w:val="yellow"/>
+        </w:rPr>
+        <w:t>없어졌다.</w:t>
+      </w:r>
+      <w:r>
+        <w:rPr>
+          <w:rFonts w:ascii="나눔바른고딕 Light" w:eastAsia="나눔바른고딕 Light" w:hAnsi="나눔바른고딕 Light"/>
+          <w:sz w:val="22"/>
+          <w:szCs w:val="22"/>
+          <w:highlight w:val="yellow"/>
+        </w:rPr>
+        <w:t>(</w:t>
+      </w:r>
+      <w:proofErr w:type="gramEnd"/>
+      <w:r>
+        <w:rPr>
+          <w:rFonts w:ascii="나눔바른고딕 Light" w:eastAsia="나눔바른고딕 Light" w:hAnsi="나눔바른고딕 Light"/>
+          <w:sz w:val="22"/>
+          <w:szCs w:val="22"/>
+          <w:highlight w:val="yellow"/>
+        </w:rPr>
+        <w:t>attribute modification)</w:t>
       </w:r>
     </w:p>
     <w:p>
@@ -9518,6 +10256,7 @@
           <w:highlight w:val="yellow"/>
         </w:rPr>
       </w:pPr>
+      <w:proofErr w:type="gramStart"/>
       <w:r>
         <w:rPr>
           <w:rFonts w:ascii="나눔바른고딕 Light" w:eastAsia="나눔바른고딕 Light" w:hAnsi="나눔바른고딕 Light" w:hint="eastAsia"/>
@@ -9536,7 +10275,18 @@
           <w:szCs w:val="22"/>
           <w:highlight w:val="yellow"/>
         </w:rPr>
-        <w:t xml:space="preserve">ontract : 12. </w:t>
+        <w:t>ontract :</w:t>
+      </w:r>
+      <w:proofErr w:type="gramEnd"/>
+      <w:r>
+        <w:rPr>
+          <w:rFonts w:ascii="나눔바른고딕 Light" w:eastAsia="나눔바른고딕 Light" w:hAnsi="나눔바른고딕 Light"/>
+          <w:b/>
+          <w:sz w:val="22"/>
+          <w:szCs w:val="22"/>
+          <w:highlight w:val="yellow"/>
+        </w:rPr>
+        <w:t xml:space="preserve"> 12. </w:t>
       </w:r>
       <w:r>
         <w:rPr>
@@ -9612,7 +10362,29 @@
           <w:szCs w:val="22"/>
           <w:highlight w:val="yellow"/>
         </w:rPr>
-        <w:t>(Board:Board)</w:t>
+        <w:t>(</w:t>
+      </w:r>
+      <w:proofErr w:type="spellStart"/>
+      <w:proofErr w:type="gramStart"/>
+      <w:r>
+        <w:rPr>
+          <w:rFonts w:ascii="나눔바른고딕 Light" w:eastAsia="나눔바른고딕 Light" w:hAnsi="나눔바른고딕 Light"/>
+          <w:sz w:val="22"/>
+          <w:szCs w:val="22"/>
+          <w:highlight w:val="yellow"/>
+        </w:rPr>
+        <w:t>Board:Board</w:t>
+      </w:r>
+      <w:proofErr w:type="spellEnd"/>
+      <w:proofErr w:type="gramEnd"/>
+      <w:r>
+        <w:rPr>
+          <w:rFonts w:ascii="나눔바른고딕 Light" w:eastAsia="나눔바른고딕 Light" w:hAnsi="나눔바른고딕 Light"/>
+          <w:sz w:val="22"/>
+          <w:szCs w:val="22"/>
+          <w:highlight w:val="yellow"/>
+        </w:rPr>
+        <w:t>)</w:t>
       </w:r>
     </w:p>
     <w:p>
@@ -9735,7 +10507,27 @@
           <w:szCs w:val="22"/>
           <w:highlight w:val="yellow"/>
         </w:rPr>
-        <w:t>이동 가능한 위치가 하이라이팅 되어있는 상태이다.</w:t>
+        <w:t xml:space="preserve">이동 가능한 위치가 </w:t>
+      </w:r>
+      <w:proofErr w:type="spellStart"/>
+      <w:r>
+        <w:rPr>
+          <w:rFonts w:ascii="나눔바른고딕 Light" w:eastAsia="나눔바른고딕 Light" w:hAnsi="나눔바른고딕 Light" w:hint="eastAsia"/>
+          <w:sz w:val="22"/>
+          <w:szCs w:val="22"/>
+          <w:highlight w:val="yellow"/>
+        </w:rPr>
+        <w:t>하이라이팅</w:t>
+      </w:r>
+      <w:proofErr w:type="spellEnd"/>
+      <w:r>
+        <w:rPr>
+          <w:rFonts w:ascii="나눔바른고딕 Light" w:eastAsia="나눔바른고딕 Light" w:hAnsi="나눔바른고딕 Light" w:hint="eastAsia"/>
+          <w:sz w:val="22"/>
+          <w:szCs w:val="22"/>
+          <w:highlight w:val="yellow"/>
+        </w:rPr>
+        <w:t xml:space="preserve"> 되어있는 상태이다.</w:t>
       </w:r>
     </w:p>
     <w:p>
@@ -9907,8 +10699,19 @@
           <w:szCs w:val="22"/>
           <w:highlight w:val="yellow"/>
         </w:rPr>
-        <w:t xml:space="preserve"> YutModel</w:t>
-      </w:r>
+        <w:t xml:space="preserve"> </w:t>
+      </w:r>
+      <w:proofErr w:type="spellStart"/>
+      <w:r>
+        <w:rPr>
+          <w:rFonts w:ascii="나눔바른고딕 Light" w:eastAsia="나눔바른고딕 Light" w:hAnsi="나눔바른고딕 Light"/>
+          <w:sz w:val="22"/>
+          <w:szCs w:val="22"/>
+          <w:highlight w:val="yellow"/>
+        </w:rPr>
+        <w:t>YutModel</w:t>
+      </w:r>
+      <w:proofErr w:type="spellEnd"/>
       <w:r>
         <w:rPr>
           <w:rFonts w:ascii="나눔바른고딕 Light" w:eastAsia="나눔바른고딕 Light" w:hAnsi="나눔바른고딕 Light" w:hint="eastAsia"/>
@@ -9965,6 +10768,7 @@
           <w:szCs w:val="22"/>
         </w:rPr>
       </w:pPr>
+      <w:proofErr w:type="gramStart"/>
       <w:r>
         <w:rPr>
           <w:rFonts w:ascii="나눔바른고딕 Light" w:eastAsia="나눔바른고딕 Light" w:hAnsi="나눔바른고딕 Light" w:hint="eastAsia"/>
@@ -9981,7 +10785,17 @@
           <w:sz w:val="22"/>
           <w:szCs w:val="22"/>
         </w:rPr>
-        <w:t xml:space="preserve">ontract : 17. </w:t>
+        <w:t>ontract :</w:t>
+      </w:r>
+      <w:proofErr w:type="gramEnd"/>
+      <w:r>
+        <w:rPr>
+          <w:rFonts w:ascii="나눔바른고딕 Light" w:eastAsia="나눔바른고딕 Light" w:hAnsi="나눔바른고딕 Light"/>
+          <w:b/>
+          <w:sz w:val="22"/>
+          <w:szCs w:val="22"/>
+        </w:rPr>
+        <w:t xml:space="preserve"> 17. </w:t>
       </w:r>
       <w:r>
         <w:rPr>
@@ -11061,7 +11875,6 @@
           <w:rFonts w:ascii="나눔바른고딕 Light" w:eastAsia="나눔바른고딕 Light" w:hAnsi="나눔바른고딕 Light" w:cstheme="majorBidi"/>
           <w:b/>
           <w:color w:val="FF0000"/>
-          <w:highlight w:val="cyan"/>
         </w:rPr>
       </w:pPr>
       <w:r>
@@ -11076,7 +11889,6 @@
           <w:rFonts w:ascii="나눔바른고딕 Light" w:eastAsia="나눔바른고딕 Light" w:hAnsi="나눔바른고딕 Light" w:cstheme="majorBidi"/>
           <w:b/>
           <w:color w:val="000000" w:themeColor="text1"/>
-          <w:highlight w:val="cyan"/>
         </w:rPr>
         <w:t>Class Diagram</w:t>
       </w:r>
@@ -11084,7 +11896,7 @@
     <w:p>
       <w:pPr>
         <w:rPr>
-          <w:rFonts w:ascii="나눔바른고딕 Light" w:eastAsia="나눔바른고딕 Light" w:hAnsi="나눔바른고딕 Light" w:cstheme="majorBidi"/>
+          <w:rFonts w:ascii="나눔바른고딕 Light" w:eastAsia="나눔바른고딕 Light" w:hAnsi="나눔바른고딕 Light" w:cstheme="majorBidi" w:hint="eastAsia"/>
           <w:color w:val="FF0000"/>
         </w:rPr>
       </w:pPr>
@@ -11093,10 +11905,10 @@
           <w:noProof/>
         </w:rPr>
         <w:drawing>
-          <wp:inline distT="0" distB="0" distL="0" distR="0" wp14:anchorId="37AA5E69" wp14:editId="68CF8DA9">
-            <wp:extent cx="5644342" cy="3174865"/>
-            <wp:effectExtent l="0" t="0" r="0" b="6985"/>
-            <wp:docPr id="29" name="그림 29"/>
+          <wp:inline distT="0" distB="0" distL="0" distR="0" wp14:anchorId="216D970F" wp14:editId="4CE78124">
+            <wp:extent cx="5401733" cy="4178300"/>
+            <wp:effectExtent l="0" t="0" r="8890" b="0"/>
+            <wp:docPr id="12" name="그림 12"/>
             <wp:cNvGraphicFramePr>
               <a:graphicFrameLocks xmlns:a="http://schemas.openxmlformats.org/drawingml/2006/main" noChangeAspect="1"/>
             </wp:cNvGraphicFramePr>
@@ -11107,8 +11919,1085 @@
                     <pic:cNvPr id="1" name=""/>
                     <pic:cNvPicPr/>
                   </pic:nvPicPr>
+                  <pic:blipFill rotWithShape="1">
+                    <a:blip r:embed="rId13"/>
+                    <a:srcRect l="9011" t="6830" r="34551" b="9657"/>
+                    <a:stretch/>
+                  </pic:blipFill>
+                  <pic:spPr bwMode="auto">
+                    <a:xfrm>
+                      <a:off x="0" y="0"/>
+                      <a:ext cx="5423056" cy="4194793"/>
+                    </a:xfrm>
+                    <a:prstGeom prst="rect">
+                      <a:avLst/>
+                    </a:prstGeom>
+                    <a:ln>
+                      <a:noFill/>
+                    </a:ln>
+                    <a:extLst>
+                      <a:ext uri="{53640926-AAD7-44D8-BBD7-CCE9431645EC}">
+                        <a14:shadowObscured xmlns:a14="http://schemas.microsoft.com/office/drawing/2010/main"/>
+                      </a:ext>
+                    </a:extLst>
+                  </pic:spPr>
+                </pic:pic>
+              </a:graphicData>
+            </a:graphic>
+          </wp:inline>
+        </w:drawing>
+      </w:r>
+    </w:p>
+    <w:p>
+      <w:pPr>
+        <w:rPr>
+          <w:rFonts w:ascii="나눔바른고딕 Light" w:eastAsia="나눔바른고딕 Light" w:hAnsi="나눔바른고딕 Light" w:cstheme="majorBidi"/>
+          <w:color w:val="000000" w:themeColor="text1"/>
+        </w:rPr>
+      </w:pPr>
+    </w:p>
+    <w:p>
+      <w:pPr>
+        <w:pStyle w:val="aa"/>
+        <w:numPr>
+          <w:ilvl w:val="2"/>
+          <w:numId w:val="23"/>
+        </w:numPr>
+        <w:rPr>
+          <w:rFonts w:ascii="나눔바른고딕 Light" w:eastAsia="나눔바른고딕 Light" w:hAnsi="나눔바른고딕 Light" w:cstheme="majorBidi"/>
+          <w:b/>
+          <w:color w:val="FF0000"/>
+        </w:rPr>
+      </w:pPr>
+      <w:r>
+        <w:rPr>
+          <w:rFonts w:ascii="나눔바른고딕 Light" w:eastAsia="나눔바른고딕 Light" w:hAnsi="나눔바른고딕 Light" w:cstheme="majorBidi" w:hint="eastAsia"/>
+          <w:color w:val="000000" w:themeColor="text1"/>
+        </w:rPr>
+        <w:t xml:space="preserve"> </w:t>
+      </w:r>
+      <w:r>
+        <w:rPr>
+          <w:rFonts w:ascii="나눔바른고딕 Light" w:eastAsia="나눔바른고딕 Light" w:hAnsi="나눔바른고딕 Light" w:cstheme="majorBidi"/>
+          <w:b/>
+          <w:color w:val="000000" w:themeColor="text1"/>
+        </w:rPr>
+        <w:t>Software Architecture</w:t>
+      </w:r>
+      <w:r>
+        <w:rPr>
+          <w:rFonts w:ascii="나눔바른고딕 Light" w:eastAsia="나눔바른고딕 Light" w:hAnsi="나눔바른고딕 Light" w:cstheme="majorBidi"/>
+          <w:b/>
+          <w:color w:val="000000" w:themeColor="text1"/>
+        </w:rPr>
+        <w:t xml:space="preserve"> – MVC pattern</w:t>
+      </w:r>
+    </w:p>
+    <w:p>
+      <w:pPr>
+        <w:spacing w:line="276" w:lineRule="auto"/>
+        <w:ind w:left="800" w:firstLine="233"/>
+        <w:rPr>
+          <w:rFonts w:ascii="나눔바른고딕 Light" w:eastAsia="나눔바른고딕 Light" w:hAnsi="나눔바른고딕 Light" w:cstheme="majorBidi"/>
+          <w:color w:val="000000" w:themeColor="text1"/>
+        </w:rPr>
+      </w:pPr>
+      <w:r>
+        <w:rPr>
+          <w:rFonts w:ascii="나눔바른고딕 Light" w:eastAsia="나눔바른고딕 Light" w:hAnsi="나눔바른고딕 Light" w:cstheme="majorBidi" w:hint="eastAsia"/>
+          <w:color w:val="000000" w:themeColor="text1"/>
+        </w:rPr>
+        <w:t>여러 소프트웨어</w:t>
+      </w:r>
+      <w:r>
+        <w:rPr>
+          <w:rFonts w:ascii="나눔바른고딕 Light" w:eastAsia="나눔바른고딕 Light" w:hAnsi="나눔바른고딕 Light" w:cstheme="majorBidi" w:hint="eastAsia"/>
+          <w:color w:val="000000" w:themeColor="text1"/>
+        </w:rPr>
+        <w:t xml:space="preserve"> </w:t>
+      </w:r>
+      <w:proofErr w:type="spellStart"/>
+      <w:r>
+        <w:rPr>
+          <w:rFonts w:ascii="나눔바른고딕 Light" w:eastAsia="나눔바른고딕 Light" w:hAnsi="나눔바른고딕 Light" w:cstheme="majorBidi" w:hint="eastAsia"/>
+          <w:color w:val="000000" w:themeColor="text1"/>
+        </w:rPr>
+        <w:t>아키텍쳐</w:t>
+      </w:r>
+      <w:proofErr w:type="spellEnd"/>
+      <w:r>
+        <w:rPr>
+          <w:rFonts w:ascii="나눔바른고딕 Light" w:eastAsia="나눔바른고딕 Light" w:hAnsi="나눔바른고딕 Light" w:cstheme="majorBidi" w:hint="eastAsia"/>
+          <w:color w:val="000000" w:themeColor="text1"/>
+        </w:rPr>
+        <w:t xml:space="preserve"> 스타일 중 </w:t>
+      </w:r>
+      <w:r>
+        <w:rPr>
+          <w:rFonts w:ascii="나눔바른고딕 Light" w:eastAsia="나눔바른고딕 Light" w:hAnsi="나눔바른고딕 Light" w:cstheme="majorBidi"/>
+          <w:color w:val="000000" w:themeColor="text1"/>
+        </w:rPr>
+        <w:t xml:space="preserve">MVC </w:t>
+      </w:r>
+      <w:proofErr w:type="spellStart"/>
+      <w:r>
+        <w:rPr>
+          <w:rFonts w:ascii="나눔바른고딕 Light" w:eastAsia="나눔바른고딕 Light" w:hAnsi="나눔바른고딕 Light" w:cstheme="majorBidi" w:hint="eastAsia"/>
+          <w:color w:val="000000" w:themeColor="text1"/>
+        </w:rPr>
+        <w:t>패턴</w:t>
+      </w:r>
+      <w:r>
+        <w:rPr>
+          <w:rFonts w:ascii="나눔바른고딕 Light" w:eastAsia="나눔바른고딕 Light" w:hAnsi="나눔바른고딕 Light" w:cstheme="majorBidi" w:hint="eastAsia"/>
+          <w:color w:val="000000" w:themeColor="text1"/>
+        </w:rPr>
+        <w:t>를</w:t>
+      </w:r>
+      <w:proofErr w:type="spellEnd"/>
+      <w:r>
+        <w:rPr>
+          <w:rFonts w:ascii="나눔바른고딕 Light" w:eastAsia="나눔바른고딕 Light" w:hAnsi="나눔바른고딕 Light" w:cstheme="majorBidi" w:hint="eastAsia"/>
+          <w:color w:val="000000" w:themeColor="text1"/>
+        </w:rPr>
+        <w:t xml:space="preserve"> 이용하여 시스템을 구현하였다.</w:t>
+      </w:r>
+      <w:r>
+        <w:rPr>
+          <w:rFonts w:ascii="나눔바른고딕 Light" w:eastAsia="나눔바른고딕 Light" w:hAnsi="나눔바른고딕 Light" w:cstheme="majorBidi"/>
+          <w:color w:val="000000" w:themeColor="text1"/>
+        </w:rPr>
+        <w:t xml:space="preserve"> MVC </w:t>
+      </w:r>
+      <w:r>
+        <w:rPr>
+          <w:rFonts w:ascii="나눔바른고딕 Light" w:eastAsia="나눔바른고딕 Light" w:hAnsi="나눔바른고딕 Light" w:cstheme="majorBidi" w:hint="eastAsia"/>
+          <w:color w:val="000000" w:themeColor="text1"/>
+        </w:rPr>
+        <w:t xml:space="preserve">모델은 </w:t>
+      </w:r>
+      <w:r>
+        <w:rPr>
+          <w:rFonts w:ascii="나눔바른고딕 Light" w:eastAsia="나눔바른고딕 Light" w:hAnsi="나눔바른고딕 Light" w:cstheme="majorBidi"/>
+          <w:color w:val="000000" w:themeColor="text1"/>
+        </w:rPr>
+        <w:t>Model, View, Contro</w:t>
+      </w:r>
+      <w:r>
+        <w:rPr>
+          <w:rFonts w:ascii="나눔바른고딕 Light" w:eastAsia="나눔바른고딕 Light" w:hAnsi="나눔바른고딕 Light" w:cstheme="majorBidi" w:hint="eastAsia"/>
+          <w:color w:val="000000" w:themeColor="text1"/>
+        </w:rPr>
+        <w:t>l</w:t>
+      </w:r>
+      <w:r>
+        <w:rPr>
+          <w:rFonts w:ascii="나눔바른고딕 Light" w:eastAsia="나눔바른고딕 Light" w:hAnsi="나눔바른고딕 Light" w:cstheme="majorBidi"/>
+          <w:color w:val="000000" w:themeColor="text1"/>
+        </w:rPr>
+        <w:t>ler</w:t>
+      </w:r>
+      <w:r>
+        <w:rPr>
+          <w:rFonts w:ascii="나눔바른고딕 Light" w:eastAsia="나눔바른고딕 Light" w:hAnsi="나눔바른고딕 Light" w:cstheme="majorBidi" w:hint="eastAsia"/>
+          <w:color w:val="000000" w:themeColor="text1"/>
+        </w:rPr>
+        <w:t xml:space="preserve">을 말하는 것으로 </w:t>
+      </w:r>
+      <w:r>
+        <w:rPr>
+          <w:rFonts w:ascii="나눔바른고딕 Light" w:eastAsia="나눔바른고딕 Light" w:hAnsi="나눔바른고딕 Light" w:cstheme="majorBidi" w:hint="eastAsia"/>
+          <w:color w:val="000000" w:themeColor="text1"/>
+        </w:rPr>
+        <w:t>모델은 핵심 기능과 데이터를 포함하며,</w:t>
+      </w:r>
+      <w:r>
+        <w:rPr>
+          <w:rFonts w:ascii="나눔바른고딕 Light" w:eastAsia="나눔바른고딕 Light" w:hAnsi="나눔바른고딕 Light" w:cstheme="majorBidi"/>
+          <w:color w:val="000000" w:themeColor="text1"/>
+        </w:rPr>
+        <w:t xml:space="preserve"> </w:t>
+      </w:r>
+      <w:r>
+        <w:rPr>
+          <w:rFonts w:ascii="나눔바른고딕 Light" w:eastAsia="나눔바른고딕 Light" w:hAnsi="나눔바른고딕 Light" w:cstheme="majorBidi" w:hint="eastAsia"/>
+          <w:color w:val="000000" w:themeColor="text1"/>
+        </w:rPr>
+        <w:t>뷰는 사용자에게 정보를 표시하고,</w:t>
+      </w:r>
+      <w:r>
+        <w:rPr>
+          <w:rFonts w:ascii="나눔바른고딕 Light" w:eastAsia="나눔바른고딕 Light" w:hAnsi="나눔바른고딕 Light" w:cstheme="majorBidi"/>
+          <w:color w:val="000000" w:themeColor="text1"/>
+        </w:rPr>
+        <w:t xml:space="preserve"> </w:t>
+      </w:r>
+      <w:r>
+        <w:rPr>
+          <w:rFonts w:ascii="나눔바른고딕 Light" w:eastAsia="나눔바른고딕 Light" w:hAnsi="나눔바른고딕 Light" w:cstheme="majorBidi" w:hint="eastAsia"/>
+          <w:color w:val="000000" w:themeColor="text1"/>
+        </w:rPr>
+        <w:t>컨트롤러는 사용자로부터 입력을 처리한다.</w:t>
+      </w:r>
+      <w:r>
+        <w:rPr>
+          <w:rFonts w:ascii="나눔바른고딕 Light" w:eastAsia="나눔바른고딕 Light" w:hAnsi="나눔바른고딕 Light" w:cstheme="majorBidi"/>
+          <w:color w:val="000000" w:themeColor="text1"/>
+        </w:rPr>
+        <w:t xml:space="preserve"> MVC </w:t>
+      </w:r>
+      <w:r>
+        <w:rPr>
+          <w:rFonts w:ascii="나눔바른고딕 Light" w:eastAsia="나눔바른고딕 Light" w:hAnsi="나눔바른고딕 Light" w:cstheme="majorBidi" w:hint="eastAsia"/>
+          <w:color w:val="000000" w:themeColor="text1"/>
+        </w:rPr>
+        <w:t>패턴은 특히 컴포넌트를 분리하고 코드를 효율적으로 재사용할 수 있고,</w:t>
+      </w:r>
+      <w:r>
+        <w:rPr>
+          <w:rFonts w:ascii="나눔바른고딕 Light" w:eastAsia="나눔바른고딕 Light" w:hAnsi="나눔바른고딕 Light" w:cstheme="majorBidi"/>
+          <w:color w:val="000000" w:themeColor="text1"/>
+        </w:rPr>
+        <w:t xml:space="preserve"> </w:t>
+      </w:r>
+      <w:r>
+        <w:rPr>
+          <w:rFonts w:ascii="나눔바른고딕 Light" w:eastAsia="나눔바른고딕 Light" w:hAnsi="나눔바른고딕 Light" w:cstheme="majorBidi" w:hint="eastAsia"/>
+          <w:color w:val="000000" w:themeColor="text1"/>
+        </w:rPr>
+        <w:t>동일한 모델에 대해 여러 뷰를 적용시킬 수 있다는 점에서</w:t>
+      </w:r>
+      <w:r>
+        <w:rPr>
+          <w:rFonts w:ascii="나눔바른고딕 Light" w:eastAsia="나눔바른고딕 Light" w:hAnsi="나눔바른고딕 Light" w:cstheme="majorBidi"/>
+          <w:color w:val="000000" w:themeColor="text1"/>
+        </w:rPr>
+        <w:t xml:space="preserve"> </w:t>
+      </w:r>
+      <w:r>
+        <w:rPr>
+          <w:rFonts w:ascii="나눔바른고딕 Light" w:eastAsia="나눔바른고딕 Light" w:hAnsi="나눔바른고딕 Light" w:cstheme="majorBidi" w:hint="eastAsia"/>
+          <w:color w:val="000000" w:themeColor="text1"/>
+        </w:rPr>
+        <w:t>장점이 있다.</w:t>
+      </w:r>
+      <w:r>
+        <w:rPr>
+          <w:rFonts w:ascii="나눔바른고딕 Light" w:eastAsia="나눔바른고딕 Light" w:hAnsi="나눔바른고딕 Light" w:cstheme="majorBidi"/>
+          <w:color w:val="000000" w:themeColor="text1"/>
+        </w:rPr>
+        <w:t xml:space="preserve"> </w:t>
+      </w:r>
+      <w:r>
+        <w:rPr>
+          <w:rFonts w:ascii="나눔바른고딕 Light" w:eastAsia="나눔바른고딕 Light" w:hAnsi="나눔바른고딕 Light" w:cstheme="majorBidi"/>
+          <w:color w:val="000000" w:themeColor="text1"/>
+        </w:rPr>
+        <w:t xml:space="preserve">MVC </w:t>
+      </w:r>
+      <w:r>
+        <w:rPr>
+          <w:rFonts w:ascii="나눔바른고딕 Light" w:eastAsia="나눔바른고딕 Light" w:hAnsi="나눔바른고딕 Light" w:cstheme="majorBidi" w:hint="eastAsia"/>
+          <w:color w:val="000000" w:themeColor="text1"/>
+        </w:rPr>
+        <w:t>패턴의 상세한 적용</w:t>
+      </w:r>
+      <w:r>
+        <w:rPr>
+          <w:rFonts w:ascii="나눔바른고딕 Light" w:eastAsia="나눔바른고딕 Light" w:hAnsi="나눔바른고딕 Light" w:cstheme="majorBidi" w:hint="eastAsia"/>
+          <w:color w:val="000000" w:themeColor="text1"/>
+        </w:rPr>
+        <w:t xml:space="preserve"> 및 프로토타이핑</w:t>
+      </w:r>
+      <w:r>
+        <w:rPr>
+          <w:rFonts w:ascii="나눔바른고딕 Light" w:eastAsia="나눔바른고딕 Light" w:hAnsi="나눔바른고딕 Light" w:cstheme="majorBidi" w:hint="eastAsia"/>
+          <w:color w:val="000000" w:themeColor="text1"/>
+        </w:rPr>
+        <w:t xml:space="preserve">은 </w:t>
+      </w:r>
+      <w:r>
+        <w:rPr>
+          <w:rFonts w:ascii="나눔바른고딕 Light" w:eastAsia="나눔바른고딕 Light" w:hAnsi="나눔바른고딕 Light" w:cstheme="majorBidi"/>
+          <w:color w:val="000000" w:themeColor="text1"/>
+        </w:rPr>
+        <w:t>‘</w:t>
+      </w:r>
+      <w:r>
+        <w:rPr>
+          <w:rFonts w:ascii="나눔바른고딕 Light" w:eastAsia="나눔바른고딕 Light" w:hAnsi="나눔바른고딕 Light" w:cstheme="majorBidi" w:hint="eastAsia"/>
+          <w:color w:val="000000" w:themeColor="text1"/>
+        </w:rPr>
+        <w:t>V</w:t>
+      </w:r>
+      <w:r>
+        <w:rPr>
+          <w:rFonts w:ascii="나눔바른고딕 Light" w:eastAsia="나눔바른고딕 Light" w:hAnsi="나눔바른고딕 Light" w:cstheme="majorBidi"/>
+          <w:color w:val="000000" w:themeColor="text1"/>
+        </w:rPr>
+        <w:t xml:space="preserve">. </w:t>
+      </w:r>
+      <w:r>
+        <w:rPr>
+          <w:rFonts w:ascii="나눔바른고딕 Light" w:eastAsia="나눔바른고딕 Light" w:hAnsi="나눔바른고딕 Light" w:cstheme="majorBidi" w:hint="eastAsia"/>
+          <w:color w:val="000000" w:themeColor="text1"/>
+        </w:rPr>
+        <w:t>구현</w:t>
+      </w:r>
+      <w:r>
+        <w:rPr>
+          <w:rFonts w:ascii="나눔바른고딕 Light" w:eastAsia="나눔바른고딕 Light" w:hAnsi="나눔바른고딕 Light" w:cstheme="majorBidi" w:hint="eastAsia"/>
+          <w:color w:val="000000" w:themeColor="text1"/>
+        </w:rPr>
+        <w:t xml:space="preserve"> 및 보완점 </w:t>
+      </w:r>
+      <w:r>
+        <w:rPr>
+          <w:rFonts w:ascii="나눔바른고딕 Light" w:eastAsia="나눔바른고딕 Light" w:hAnsi="나눔바른고딕 Light" w:cstheme="majorBidi"/>
+          <w:color w:val="000000" w:themeColor="text1"/>
+        </w:rPr>
+        <w:t xml:space="preserve">– (3) MVC </w:t>
+      </w:r>
+      <w:r>
+        <w:rPr>
+          <w:rFonts w:ascii="나눔바른고딕 Light" w:eastAsia="나눔바른고딕 Light" w:hAnsi="나눔바른고딕 Light" w:cstheme="majorBidi" w:hint="eastAsia"/>
+          <w:color w:val="000000" w:themeColor="text1"/>
+        </w:rPr>
+        <w:t>p</w:t>
+      </w:r>
+      <w:r>
+        <w:rPr>
+          <w:rFonts w:ascii="나눔바른고딕 Light" w:eastAsia="나눔바른고딕 Light" w:hAnsi="나눔바른고딕 Light" w:cstheme="majorBidi"/>
+          <w:color w:val="000000" w:themeColor="text1"/>
+        </w:rPr>
+        <w:t>attern</w:t>
+      </w:r>
+      <w:r>
+        <w:rPr>
+          <w:rFonts w:ascii="나눔바른고딕 Light" w:eastAsia="나눔바른고딕 Light" w:hAnsi="나눔바른고딕 Light" w:cstheme="majorBidi"/>
+          <w:color w:val="000000" w:themeColor="text1"/>
+        </w:rPr>
+        <w:t>’</w:t>
+      </w:r>
+      <w:r>
+        <w:rPr>
+          <w:rFonts w:ascii="나눔바른고딕 Light" w:eastAsia="나눔바른고딕 Light" w:hAnsi="나눔바른고딕 Light" w:cstheme="majorBidi" w:hint="eastAsia"/>
+          <w:color w:val="000000" w:themeColor="text1"/>
+        </w:rPr>
+        <w:t>에서 다루도록 하겠다.</w:t>
+      </w:r>
+      <w:r>
+        <w:rPr>
+          <w:rFonts w:ascii="나눔바른고딕 Light" w:eastAsia="나눔바른고딕 Light" w:hAnsi="나눔바른고딕 Light" w:cstheme="majorBidi"/>
+          <w:color w:val="000000" w:themeColor="text1"/>
+        </w:rPr>
+        <w:tab/>
+      </w:r>
+    </w:p>
+    <w:p>
+      <w:pPr>
+        <w:rPr>
+          <w:rFonts w:ascii="나눔바른고딕 Light" w:eastAsia="나눔바른고딕 Light" w:hAnsi="나눔바른고딕 Light" w:cstheme="majorBidi"/>
+          <w:color w:val="000000" w:themeColor="text1"/>
+        </w:rPr>
+      </w:pPr>
+    </w:p>
+    <w:p>
+      <w:pPr>
+        <w:pStyle w:val="aa"/>
+        <w:numPr>
+          <w:ilvl w:val="2"/>
+          <w:numId w:val="23"/>
+        </w:numPr>
+        <w:rPr>
+          <w:rFonts w:ascii="나눔바른고딕 Light" w:eastAsia="나눔바른고딕 Light" w:hAnsi="나눔바른고딕 Light" w:cstheme="majorBidi"/>
+          <w:b/>
+          <w:color w:val="000000" w:themeColor="text1"/>
+        </w:rPr>
+      </w:pPr>
+      <w:r>
+        <w:rPr>
+          <w:rFonts w:ascii="나눔바른고딕 Light" w:eastAsia="나눔바른고딕 Light" w:hAnsi="나눔바른고딕 Light" w:cstheme="majorBidi" w:hint="eastAsia"/>
+          <w:b/>
+          <w:color w:val="000000" w:themeColor="text1"/>
+        </w:rPr>
+        <w:t xml:space="preserve">개발 방법론 </w:t>
+      </w:r>
+      <w:r>
+        <w:rPr>
+          <w:rFonts w:ascii="나눔바른고딕 Light" w:eastAsia="나눔바른고딕 Light" w:hAnsi="나눔바른고딕 Light" w:cstheme="majorBidi"/>
+          <w:b/>
+          <w:color w:val="000000" w:themeColor="text1"/>
+        </w:rPr>
+        <w:t>–</w:t>
+      </w:r>
+      <w:r>
+        <w:rPr>
+          <w:rFonts w:ascii="나눔바른고딕 Light" w:eastAsia="나눔바른고딕 Light" w:hAnsi="나눔바른고딕 Light" w:cstheme="majorBidi"/>
+          <w:b/>
+          <w:color w:val="000000" w:themeColor="text1"/>
+        </w:rPr>
+        <w:t xml:space="preserve"> UP</w:t>
+      </w:r>
+    </w:p>
+    <w:p>
+      <w:pPr>
+        <w:pStyle w:val="aa"/>
+        <w:ind w:left="927" w:firstLineChars="100" w:firstLine="214"/>
+        <w:rPr>
+          <w:rFonts w:ascii="나눔바른고딕 Light" w:eastAsia="나눔바른고딕 Light" w:hAnsi="나눔바른고딕 Light" w:cstheme="majorBidi"/>
+          <w:color w:val="000000" w:themeColor="text1"/>
+        </w:rPr>
+      </w:pPr>
+      <w:r>
+        <w:rPr>
+          <w:rFonts w:ascii="나눔바른고딕 Light" w:eastAsia="나눔바른고딕 Light" w:hAnsi="나눔바른고딕 Light" w:cstheme="majorBidi" w:hint="eastAsia"/>
+          <w:color w:val="000000" w:themeColor="text1"/>
+        </w:rPr>
+        <w:t>O</w:t>
+      </w:r>
+      <w:r>
+        <w:rPr>
+          <w:rFonts w:ascii="나눔바른고딕 Light" w:eastAsia="나눔바른고딕 Light" w:hAnsi="나눔바른고딕 Light" w:cstheme="majorBidi"/>
+          <w:color w:val="000000" w:themeColor="text1"/>
+        </w:rPr>
+        <w:t>OAD</w:t>
+      </w:r>
+      <w:r>
+        <w:rPr>
+          <w:rFonts w:ascii="나눔바른고딕 Light" w:eastAsia="나눔바른고딕 Light" w:hAnsi="나눔바른고딕 Light" w:cstheme="majorBidi" w:hint="eastAsia"/>
+          <w:color w:val="000000" w:themeColor="text1"/>
+        </w:rPr>
+        <w:t>를 적용한 컴포넌트 기반의 시스템을</w:t>
+      </w:r>
+      <w:r>
+        <w:rPr>
+          <w:rFonts w:ascii="나눔바른고딕 Light" w:eastAsia="나눔바른고딕 Light" w:hAnsi="나눔바른고딕 Light" w:cstheme="majorBidi"/>
+          <w:color w:val="000000" w:themeColor="text1"/>
+        </w:rPr>
+        <w:t xml:space="preserve"> </w:t>
+      </w:r>
+      <w:r>
+        <w:rPr>
+          <w:rFonts w:ascii="나눔바른고딕 Light" w:eastAsia="나눔바른고딕 Light" w:hAnsi="나눔바른고딕 Light" w:cstheme="majorBidi" w:hint="eastAsia"/>
+          <w:color w:val="000000" w:themeColor="text1"/>
+        </w:rPr>
+        <w:t>만들고 컴포넌트의 재사용을 하며 개발을 해야 하였고,</w:t>
+      </w:r>
+      <w:r>
+        <w:rPr>
+          <w:rFonts w:ascii="나눔바른고딕 Light" w:eastAsia="나눔바른고딕 Light" w:hAnsi="나눔바른고딕 Light" w:cstheme="majorBidi"/>
+          <w:color w:val="000000" w:themeColor="text1"/>
+        </w:rPr>
+        <w:t xml:space="preserve"> </w:t>
+      </w:r>
+      <w:r>
+        <w:rPr>
+          <w:rFonts w:ascii="나눔바른고딕 Light" w:eastAsia="나눔바른고딕 Light" w:hAnsi="나눔바른고딕 Light" w:cstheme="majorBidi" w:hint="eastAsia"/>
+          <w:color w:val="000000" w:themeColor="text1"/>
+        </w:rPr>
+        <w:t xml:space="preserve">짧은 기간동안 반복과 점층적으로 개발하면서 방향성을 유지하기 위한 목적을 달성하기 위해 </w:t>
+      </w:r>
+      <w:r>
+        <w:rPr>
+          <w:rFonts w:ascii="나눔바른고딕 Light" w:eastAsia="나눔바른고딕 Light" w:hAnsi="나눔바른고딕 Light" w:cstheme="majorBidi"/>
+          <w:color w:val="000000" w:themeColor="text1"/>
+        </w:rPr>
+        <w:t>UP</w:t>
+      </w:r>
+      <w:r>
+        <w:rPr>
+          <w:rFonts w:ascii="나눔바른고딕 Light" w:eastAsia="나눔바른고딕 Light" w:hAnsi="나눔바른고딕 Light" w:cstheme="majorBidi"/>
+          <w:color w:val="000000" w:themeColor="text1"/>
+        </w:rPr>
+        <w:t>(Unified Process)</w:t>
+      </w:r>
+      <w:r>
+        <w:rPr>
+          <w:rFonts w:ascii="나눔바른고딕 Light" w:eastAsia="나눔바른고딕 Light" w:hAnsi="나눔바른고딕 Light" w:cstheme="majorBidi"/>
+          <w:color w:val="000000" w:themeColor="text1"/>
+        </w:rPr>
+        <w:t xml:space="preserve"> </w:t>
+      </w:r>
+      <w:r>
+        <w:rPr>
+          <w:rFonts w:ascii="나눔바른고딕 Light" w:eastAsia="나눔바른고딕 Light" w:hAnsi="나눔바른고딕 Light" w:cstheme="majorBidi" w:hint="eastAsia"/>
+          <w:color w:val="000000" w:themeColor="text1"/>
+        </w:rPr>
+        <w:t>모델을 선택하였다.</w:t>
+      </w:r>
+      <w:r>
+        <w:rPr>
+          <w:rFonts w:ascii="나눔바른고딕 Light" w:eastAsia="나눔바른고딕 Light" w:hAnsi="나눔바른고딕 Light" w:cstheme="majorBidi"/>
+          <w:color w:val="000000" w:themeColor="text1"/>
+        </w:rPr>
+        <w:t xml:space="preserve"> </w:t>
+      </w:r>
+      <w:r>
+        <w:rPr>
+          <w:rFonts w:ascii="나눔바른고딕 Light" w:eastAsia="나눔바른고딕 Light" w:hAnsi="나눔바른고딕 Light" w:cstheme="majorBidi" w:hint="eastAsia"/>
+          <w:color w:val="000000" w:themeColor="text1"/>
+        </w:rPr>
+        <w:t>도입부에서는 프로젝트 분석 위주,</w:t>
+      </w:r>
+      <w:r>
+        <w:rPr>
+          <w:rFonts w:ascii="나눔바른고딕 Light" w:eastAsia="나눔바른고딕 Light" w:hAnsi="나눔바른고딕 Light" w:cstheme="majorBidi"/>
+          <w:color w:val="000000" w:themeColor="text1"/>
+        </w:rPr>
+        <w:t xml:space="preserve"> </w:t>
+      </w:r>
+      <w:r>
+        <w:rPr>
+          <w:rFonts w:ascii="나눔바른고딕 Light" w:eastAsia="나눔바른고딕 Light" w:hAnsi="나눔바른고딕 Light" w:cstheme="majorBidi" w:hint="eastAsia"/>
+          <w:color w:val="000000" w:themeColor="text1"/>
+        </w:rPr>
+        <w:t>이후</w:t>
+      </w:r>
+      <w:r>
+        <w:rPr>
+          <w:rFonts w:ascii="나눔바른고딕 Light" w:eastAsia="나눔바른고딕 Light" w:hAnsi="나눔바른고딕 Light" w:cstheme="majorBidi" w:hint="eastAsia"/>
+          <w:color w:val="000000" w:themeColor="text1"/>
+        </w:rPr>
+        <w:t xml:space="preserve"> 과정에서는</w:t>
+      </w:r>
+      <w:r>
+        <w:rPr>
+          <w:rFonts w:ascii="나눔바른고딕 Light" w:eastAsia="나눔바른고딕 Light" w:hAnsi="나눔바른고딕 Light" w:cstheme="majorBidi" w:hint="eastAsia"/>
+          <w:color w:val="000000" w:themeColor="text1"/>
+        </w:rPr>
+        <w:t xml:space="preserve"> 설계와 구현에</w:t>
+      </w:r>
+      <w:r>
+        <w:rPr>
+          <w:rFonts w:ascii="나눔바른고딕 Light" w:eastAsia="나눔바른고딕 Light" w:hAnsi="나눔바른고딕 Light" w:cstheme="majorBidi" w:hint="eastAsia"/>
+          <w:color w:val="000000" w:themeColor="text1"/>
+        </w:rPr>
+        <w:t>,</w:t>
+      </w:r>
+      <w:r>
+        <w:rPr>
+          <w:rFonts w:ascii="나눔바른고딕 Light" w:eastAsia="나눔바른고딕 Light" w:hAnsi="나눔바른고딕 Light" w:cstheme="majorBidi"/>
+          <w:color w:val="000000" w:themeColor="text1"/>
+        </w:rPr>
+        <w:t xml:space="preserve"> </w:t>
+      </w:r>
+      <w:r>
+        <w:rPr>
+          <w:rFonts w:ascii="나눔바른고딕 Light" w:eastAsia="나눔바른고딕 Light" w:hAnsi="나눔바른고딕 Light" w:cstheme="majorBidi" w:hint="eastAsia"/>
+          <w:color w:val="000000" w:themeColor="text1"/>
+        </w:rPr>
+        <w:t>이후에는 구현 및 테스트에</w:t>
+      </w:r>
+      <w:r>
+        <w:rPr>
+          <w:rFonts w:ascii="나눔바른고딕 Light" w:eastAsia="나눔바른고딕 Light" w:hAnsi="나눔바른고딕 Light" w:cstheme="majorBidi" w:hint="eastAsia"/>
+          <w:color w:val="000000" w:themeColor="text1"/>
+        </w:rPr>
+        <w:t xml:space="preserve"> 집중을 하며 시간을 배분하여 개발하였다.</w:t>
+      </w:r>
+      <w:r>
+        <w:rPr>
+          <w:rFonts w:ascii="나눔바른고딕 Light" w:eastAsia="나눔바른고딕 Light" w:hAnsi="나눔바른고딕 Light" w:cstheme="majorBidi"/>
+          <w:color w:val="000000" w:themeColor="text1"/>
+        </w:rPr>
+        <w:t xml:space="preserve"> </w:t>
+      </w:r>
+    </w:p>
+    <w:p>
+      <w:pPr>
+        <w:rPr>
+          <w:rFonts w:ascii="나눔바른고딕 Light" w:eastAsia="나눔바른고딕 Light" w:hAnsi="나눔바른고딕 Light" w:cstheme="majorBidi"/>
+          <w:color w:val="FF0000"/>
+          <w:u w:val="single"/>
+        </w:rPr>
+      </w:pPr>
+    </w:p>
+    <w:p>
+      <w:pPr>
+        <w:rPr>
+          <w:rFonts w:ascii="나눔바른고딕 Light" w:eastAsia="나눔바른고딕 Light" w:hAnsi="나눔바른고딕 Light" w:cstheme="majorBidi"/>
+          <w:color w:val="FF0000"/>
+        </w:rPr>
+      </w:pPr>
+    </w:p>
+    <w:p>
+      <w:pPr>
+        <w:pStyle w:val="aa"/>
+        <w:numPr>
+          <w:ilvl w:val="0"/>
+          <w:numId w:val="15"/>
+        </w:numPr>
+        <w:spacing w:line="276" w:lineRule="auto"/>
+        <w:rPr>
+          <w:rFonts w:ascii="나눔바른고딕 Light" w:eastAsia="나눔바른고딕 Light" w:hAnsi="나눔바른고딕 Light"/>
+          <w:b/>
+          <w:szCs w:val="22"/>
+        </w:rPr>
+      </w:pPr>
+      <w:r>
+        <w:rPr>
+          <w:rFonts w:ascii="나눔바른고딕 Light" w:eastAsia="나눔바른고딕 Light" w:hAnsi="나눔바른고딕 Light" w:hint="eastAsia"/>
+          <w:b/>
+          <w:szCs w:val="22"/>
+        </w:rPr>
+        <w:t>구현</w:t>
+      </w:r>
+    </w:p>
+    <w:p>
+      <w:pPr>
+        <w:pStyle w:val="aa"/>
+        <w:numPr>
+          <w:ilvl w:val="1"/>
+          <w:numId w:val="20"/>
+        </w:numPr>
+        <w:spacing w:line="276" w:lineRule="auto"/>
+        <w:rPr>
+          <w:rFonts w:ascii="나눔바른고딕 Light" w:eastAsia="나눔바른고딕 Light" w:hAnsi="나눔바른고딕 Light"/>
+          <w:b/>
+          <w:szCs w:val="22"/>
+          <w:highlight w:val="cyan"/>
+        </w:rPr>
+      </w:pPr>
+      <w:r>
+        <w:rPr>
+          <w:rFonts w:ascii="나눔바른고딕 Light" w:eastAsia="나눔바른고딕 Light" w:hAnsi="나눔바른고딕 Light" w:cstheme="majorBidi"/>
+        </w:rPr>
+        <w:t xml:space="preserve"> </w:t>
+      </w:r>
+      <w:r>
+        <w:rPr>
+          <w:rFonts w:ascii="나눔바른고딕 Light" w:eastAsia="나눔바른고딕 Light" w:hAnsi="나눔바른고딕 Light" w:cstheme="majorBidi"/>
+          <w:highlight w:val="cyan"/>
+        </w:rPr>
+        <w:t>Sequence Diagram</w:t>
+      </w:r>
+    </w:p>
+    <w:p>
+      <w:pPr>
+        <w:spacing w:line="276" w:lineRule="auto"/>
+        <w:rPr>
+          <w:rFonts w:ascii="나눔바른고딕 Light" w:eastAsia="나눔바른고딕 Light" w:hAnsi="나눔바른고딕 Light" w:hint="eastAsia"/>
+          <w:b/>
+          <w:szCs w:val="22"/>
+          <w:highlight w:val="cyan"/>
+        </w:rPr>
+      </w:pPr>
+    </w:p>
+    <w:p>
+      <w:pPr>
+        <w:pStyle w:val="aa"/>
+        <w:numPr>
+          <w:ilvl w:val="1"/>
+          <w:numId w:val="20"/>
+        </w:numPr>
+        <w:spacing w:line="276" w:lineRule="auto"/>
+        <w:rPr>
+          <w:rFonts w:ascii="나눔바른고딕 Light" w:eastAsia="나눔바른고딕 Light" w:hAnsi="나눔바른고딕 Light"/>
+          <w:b/>
+          <w:szCs w:val="22"/>
+        </w:rPr>
+      </w:pPr>
+      <w:r>
+        <w:rPr>
+          <w:rFonts w:ascii="나눔바른고딕 Light" w:eastAsia="나눔바른고딕 Light" w:hAnsi="나눔바른고딕 Light" w:cstheme="majorBidi"/>
+        </w:rPr>
+        <w:t xml:space="preserve"> </w:t>
+      </w:r>
+      <w:r>
+        <w:rPr>
+          <w:rFonts w:ascii="나눔바른고딕 Light" w:eastAsia="나눔바른고딕 Light" w:hAnsi="나눔바른고딕 Light" w:cstheme="majorBidi"/>
+          <w:b/>
+        </w:rPr>
+        <w:t>S</w:t>
+      </w:r>
+      <w:r>
+        <w:rPr>
+          <w:rFonts w:ascii="나눔바른고딕 Light" w:eastAsia="나눔바른고딕 Light" w:hAnsi="나눔바른고딕 Light" w:cstheme="majorBidi"/>
+          <w:b/>
+        </w:rPr>
+        <w:t xml:space="preserve">tate </w:t>
+      </w:r>
+      <w:r>
+        <w:rPr>
+          <w:rFonts w:ascii="나눔바른고딕 Light" w:eastAsia="나눔바른고딕 Light" w:hAnsi="나눔바른고딕 Light" w:cstheme="majorBidi"/>
+          <w:b/>
+        </w:rPr>
+        <w:t>C</w:t>
+      </w:r>
+      <w:r>
+        <w:rPr>
+          <w:rFonts w:ascii="나눔바른고딕 Light" w:eastAsia="나눔바른고딕 Light" w:hAnsi="나눔바른고딕 Light" w:cstheme="majorBidi"/>
+          <w:b/>
+        </w:rPr>
+        <w:t>hart</w:t>
+      </w:r>
+    </w:p>
+    <w:p>
+      <w:pPr>
+        <w:pStyle w:val="aa"/>
+        <w:numPr>
+          <w:ilvl w:val="0"/>
+          <w:numId w:val="21"/>
+        </w:numPr>
+        <w:spacing w:line="276" w:lineRule="auto"/>
+        <w:rPr>
+          <w:rFonts w:ascii="나눔바른고딕 Light" w:eastAsia="나눔바른고딕 Light" w:hAnsi="나눔바른고딕 Light"/>
+          <w:b/>
+          <w:szCs w:val="22"/>
+        </w:rPr>
+      </w:pPr>
+      <w:proofErr w:type="spellStart"/>
+      <w:r>
+        <w:rPr>
+          <w:rFonts w:ascii="나눔바른고딕 Light" w:eastAsia="나눔바른고딕 Light" w:hAnsi="나눔바른고딕 Light" w:hint="eastAsia"/>
+          <w:b/>
+          <w:szCs w:val="22"/>
+        </w:rPr>
+        <w:t>U</w:t>
+      </w:r>
+      <w:r>
+        <w:rPr>
+          <w:rFonts w:ascii="나눔바른고딕 Light" w:eastAsia="나눔바른고딕 Light" w:hAnsi="나눔바른고딕 Light"/>
+          <w:b/>
+          <w:szCs w:val="22"/>
+        </w:rPr>
+        <w:t>I_SetupDialog</w:t>
+      </w:r>
+      <w:proofErr w:type="spellEnd"/>
+    </w:p>
+    <w:p>
+      <w:pPr>
+        <w:pStyle w:val="aa"/>
+        <w:spacing w:line="276" w:lineRule="auto"/>
+        <w:ind w:left="1352"/>
+        <w:rPr>
+          <w:rFonts w:ascii="나눔바른고딕 Light" w:eastAsia="나눔바른고딕 Light" w:hAnsi="나눔바른고딕 Light"/>
+          <w:b/>
+          <w:szCs w:val="22"/>
+        </w:rPr>
+      </w:pPr>
+      <w:bookmarkStart w:id="1" w:name="_GoBack"/>
+      <w:bookmarkEnd w:id="1"/>
+      <w:r>
+        <w:rPr>
+          <w:noProof/>
+        </w:rPr>
+        <w:lastRenderedPageBreak/>
+        <w:drawing>
+          <wp:inline distT="0" distB="0" distL="0" distR="0" wp14:anchorId="4D6708BA" wp14:editId="32B4ABED">
+            <wp:extent cx="5325534" cy="2991503"/>
+            <wp:effectExtent l="0" t="0" r="8890" b="0"/>
+            <wp:docPr id="4" name="그림 4"/>
+            <wp:cNvGraphicFramePr>
+              <a:graphicFrameLocks xmlns:a="http://schemas.openxmlformats.org/drawingml/2006/main" noChangeAspect="1"/>
+            </wp:cNvGraphicFramePr>
+            <a:graphic xmlns:a="http://schemas.openxmlformats.org/drawingml/2006/main">
+              <a:graphicData uri="http://schemas.openxmlformats.org/drawingml/2006/picture">
+                <pic:pic xmlns:pic="http://schemas.openxmlformats.org/drawingml/2006/picture">
+                  <pic:nvPicPr>
+                    <pic:cNvPr id="1" name=""/>
+                    <pic:cNvPicPr/>
+                  </pic:nvPicPr>
+                  <pic:blipFill rotWithShape="1">
+                    <a:blip r:embed="rId14"/>
+                    <a:srcRect l="498" t="15364" r="45657" b="30865"/>
+                    <a:stretch/>
+                  </pic:blipFill>
+                  <pic:spPr bwMode="auto">
+                    <a:xfrm>
+                      <a:off x="0" y="0"/>
+                      <a:ext cx="5358564" cy="3010057"/>
+                    </a:xfrm>
+                    <a:prstGeom prst="rect">
+                      <a:avLst/>
+                    </a:prstGeom>
+                    <a:ln>
+                      <a:noFill/>
+                    </a:ln>
+                    <a:extLst>
+                      <a:ext uri="{53640926-AAD7-44D8-BBD7-CCE9431645EC}">
+                        <a14:shadowObscured xmlns:a14="http://schemas.microsoft.com/office/drawing/2010/main"/>
+                      </a:ext>
+                    </a:extLst>
+                  </pic:spPr>
+                </pic:pic>
+              </a:graphicData>
+            </a:graphic>
+          </wp:inline>
+        </w:drawing>
+      </w:r>
+    </w:p>
+    <w:p>
+      <w:pPr>
+        <w:spacing w:line="276" w:lineRule="auto"/>
+        <w:rPr>
+          <w:rFonts w:ascii="나눔바른고딕 Light" w:eastAsia="나눔바른고딕 Light" w:hAnsi="나눔바른고딕 Light" w:hint="eastAsia"/>
+          <w:b/>
+          <w:szCs w:val="22"/>
+        </w:rPr>
+      </w:pPr>
+    </w:p>
+    <w:p>
+      <w:pPr>
+        <w:pStyle w:val="aa"/>
+        <w:numPr>
+          <w:ilvl w:val="0"/>
+          <w:numId w:val="21"/>
+        </w:numPr>
+        <w:spacing w:line="276" w:lineRule="auto"/>
+        <w:rPr>
+          <w:rFonts w:ascii="나눔바른고딕 Light" w:eastAsia="나눔바른고딕 Light" w:hAnsi="나눔바른고딕 Light"/>
+          <w:b/>
+          <w:szCs w:val="22"/>
+        </w:rPr>
+      </w:pPr>
+      <w:proofErr w:type="spellStart"/>
+      <w:r>
+        <w:rPr>
+          <w:rFonts w:ascii="나눔바른고딕 Light" w:eastAsia="나눔바른고딕 Light" w:hAnsi="나눔바른고딕 Light" w:hint="eastAsia"/>
+          <w:b/>
+          <w:szCs w:val="22"/>
+        </w:rPr>
+        <w:t>U</w:t>
+      </w:r>
+      <w:r>
+        <w:rPr>
+          <w:rFonts w:ascii="나눔바른고딕 Light" w:eastAsia="나눔바른고딕 Light" w:hAnsi="나눔바른고딕 Light"/>
+          <w:b/>
+          <w:szCs w:val="22"/>
+        </w:rPr>
+        <w:t>I_MainWindow</w:t>
+      </w:r>
+      <w:proofErr w:type="spellEnd"/>
+    </w:p>
+    <w:p>
+      <w:pPr>
+        <w:spacing w:line="276" w:lineRule="auto"/>
+        <w:ind w:firstLine="800"/>
+        <w:rPr>
+          <w:rFonts w:ascii="나눔바른고딕 Light" w:eastAsia="나눔바른고딕 Light" w:hAnsi="나눔바른고딕 Light"/>
+          <w:b/>
+          <w:szCs w:val="22"/>
+        </w:rPr>
+      </w:pPr>
+      <w:r>
+        <w:rPr>
+          <w:noProof/>
+        </w:rPr>
+        <w:drawing>
+          <wp:inline distT="0" distB="0" distL="0" distR="0" wp14:anchorId="0162BF43" wp14:editId="59805C2C">
+            <wp:extent cx="5520267" cy="3575302"/>
+            <wp:effectExtent l="0" t="0" r="4445" b="6350"/>
+            <wp:docPr id="8" name="그림 8"/>
+            <wp:cNvGraphicFramePr>
+              <a:graphicFrameLocks xmlns:a="http://schemas.openxmlformats.org/drawingml/2006/main" noChangeAspect="1"/>
+            </wp:cNvGraphicFramePr>
+            <a:graphic xmlns:a="http://schemas.openxmlformats.org/drawingml/2006/main">
+              <a:graphicData uri="http://schemas.openxmlformats.org/drawingml/2006/picture">
+                <pic:pic xmlns:pic="http://schemas.openxmlformats.org/drawingml/2006/picture">
+                  <pic:nvPicPr>
+                    <pic:cNvPr id="1" name=""/>
+                    <pic:cNvPicPr/>
+                  </pic:nvPicPr>
+                  <pic:blipFill rotWithShape="1">
+                    <a:blip r:embed="rId15"/>
+                    <a:srcRect l="4653" t="11523" r="31199" b="14615"/>
+                    <a:stretch/>
+                  </pic:blipFill>
+                  <pic:spPr bwMode="auto">
+                    <a:xfrm>
+                      <a:off x="0" y="0"/>
+                      <a:ext cx="5577791" cy="3612559"/>
+                    </a:xfrm>
+                    <a:prstGeom prst="rect">
+                      <a:avLst/>
+                    </a:prstGeom>
+                    <a:ln>
+                      <a:noFill/>
+                    </a:ln>
+                    <a:extLst>
+                      <a:ext uri="{53640926-AAD7-44D8-BBD7-CCE9431645EC}">
+                        <a14:shadowObscured xmlns:a14="http://schemas.microsoft.com/office/drawing/2010/main"/>
+                      </a:ext>
+                    </a:extLst>
+                  </pic:spPr>
+                </pic:pic>
+              </a:graphicData>
+            </a:graphic>
+          </wp:inline>
+        </w:drawing>
+      </w:r>
+    </w:p>
+    <w:p>
+      <w:pPr>
+        <w:spacing w:line="276" w:lineRule="auto"/>
+        <w:rPr>
+          <w:rFonts w:ascii="나눔바른고딕 Light" w:eastAsia="나눔바른고딕 Light" w:hAnsi="나눔바른고딕 Light" w:hint="eastAsia"/>
+          <w:b/>
+          <w:szCs w:val="22"/>
+        </w:rPr>
+      </w:pPr>
+    </w:p>
+    <w:p>
+      <w:pPr>
+        <w:pStyle w:val="aa"/>
+        <w:numPr>
+          <w:ilvl w:val="0"/>
+          <w:numId w:val="21"/>
+        </w:numPr>
+        <w:spacing w:line="276" w:lineRule="auto"/>
+        <w:rPr>
+          <w:rFonts w:ascii="나눔바른고딕 Light" w:eastAsia="나눔바른고딕 Light" w:hAnsi="나눔바른고딕 Light"/>
+          <w:b/>
+          <w:szCs w:val="22"/>
+        </w:rPr>
+      </w:pPr>
+      <w:proofErr w:type="spellStart"/>
+      <w:r>
+        <w:rPr>
+          <w:rFonts w:ascii="나눔바른고딕 Light" w:eastAsia="나눔바른고딕 Light" w:hAnsi="나눔바른고딕 Light"/>
+          <w:b/>
+          <w:szCs w:val="22"/>
+        </w:rPr>
+        <w:t>UI_ResultDialog</w:t>
+      </w:r>
+      <w:proofErr w:type="spellEnd"/>
+    </w:p>
+    <w:p>
+      <w:pPr>
+        <w:pStyle w:val="aa"/>
+        <w:spacing w:line="276" w:lineRule="auto"/>
+        <w:ind w:left="1352"/>
+        <w:rPr>
+          <w:rFonts w:ascii="나눔바른고딕 Light" w:eastAsia="나눔바른고딕 Light" w:hAnsi="나눔바른고딕 Light"/>
+          <w:b/>
+          <w:szCs w:val="22"/>
+        </w:rPr>
+      </w:pPr>
+      <w:r>
+        <w:rPr>
+          <w:noProof/>
+        </w:rPr>
+        <w:lastRenderedPageBreak/>
+        <w:drawing>
+          <wp:inline distT="0" distB="0" distL="0" distR="0" wp14:anchorId="60F94773" wp14:editId="528F25C9">
+            <wp:extent cx="4140200" cy="2483408"/>
+            <wp:effectExtent l="0" t="0" r="0" b="0"/>
+            <wp:docPr id="9" name="그림 9"/>
+            <wp:cNvGraphicFramePr>
+              <a:graphicFrameLocks xmlns:a="http://schemas.openxmlformats.org/drawingml/2006/main" noChangeAspect="1"/>
+            </wp:cNvGraphicFramePr>
+            <a:graphic xmlns:a="http://schemas.openxmlformats.org/drawingml/2006/main">
+              <a:graphicData uri="http://schemas.openxmlformats.org/drawingml/2006/picture">
+                <pic:pic xmlns:pic="http://schemas.openxmlformats.org/drawingml/2006/picture">
+                  <pic:nvPicPr>
+                    <pic:cNvPr id="1" name=""/>
+                    <pic:cNvPicPr/>
+                  </pic:nvPicPr>
+                  <pic:blipFill rotWithShape="1">
+                    <a:blip r:embed="rId16"/>
+                    <a:srcRect l="11670" t="21802" r="45482" b="32506"/>
+                    <a:stretch/>
+                  </pic:blipFill>
+                  <pic:spPr bwMode="auto">
+                    <a:xfrm>
+                      <a:off x="0" y="0"/>
+                      <a:ext cx="4184599" cy="2510040"/>
+                    </a:xfrm>
+                    <a:prstGeom prst="rect">
+                      <a:avLst/>
+                    </a:prstGeom>
+                    <a:ln>
+                      <a:noFill/>
+                    </a:ln>
+                    <a:extLst>
+                      <a:ext uri="{53640926-AAD7-44D8-BBD7-CCE9431645EC}">
+                        <a14:shadowObscured xmlns:a14="http://schemas.microsoft.com/office/drawing/2010/main"/>
+                      </a:ext>
+                    </a:extLst>
+                  </pic:spPr>
+                </pic:pic>
+              </a:graphicData>
+            </a:graphic>
+          </wp:inline>
+        </w:drawing>
+      </w:r>
+    </w:p>
+    <w:p>
+      <w:pPr>
+        <w:rPr>
+          <w:rFonts w:ascii="나눔바른고딕 Light" w:eastAsia="나눔바른고딕 Light" w:hAnsi="나눔바른고딕 Light"/>
+          <w:b/>
+          <w:szCs w:val="22"/>
+        </w:rPr>
+      </w:pPr>
+      <w:r>
+        <w:rPr>
+          <w:rFonts w:ascii="나눔바른고딕 Light" w:eastAsia="나눔바른고딕 Light" w:hAnsi="나눔바른고딕 Light"/>
+          <w:b/>
+          <w:szCs w:val="22"/>
+        </w:rPr>
+        <w:br w:type="page"/>
+      </w:r>
+    </w:p>
+    <w:p>
+      <w:pPr>
+        <w:pStyle w:val="aa"/>
+        <w:numPr>
+          <w:ilvl w:val="0"/>
+          <w:numId w:val="21"/>
+        </w:numPr>
+        <w:spacing w:line="276" w:lineRule="auto"/>
+        <w:rPr>
+          <w:rFonts w:ascii="나눔바른고딕 Light" w:eastAsia="나눔바른고딕 Light" w:hAnsi="나눔바른고딕 Light"/>
+          <w:b/>
+          <w:szCs w:val="22"/>
+        </w:rPr>
+      </w:pPr>
+      <w:proofErr w:type="spellStart"/>
+      <w:r>
+        <w:rPr>
+          <w:rFonts w:ascii="나눔바른고딕 Light" w:eastAsia="나눔바른고딕 Light" w:hAnsi="나눔바른고딕 Light"/>
+          <w:b/>
+          <w:szCs w:val="22"/>
+        </w:rPr>
+        <w:lastRenderedPageBreak/>
+        <w:t>YutController</w:t>
+      </w:r>
+      <w:proofErr w:type="spellEnd"/>
+    </w:p>
+    <w:p>
+      <w:pPr>
+        <w:spacing w:line="276" w:lineRule="auto"/>
+        <w:rPr>
+          <w:rFonts w:ascii="나눔바른고딕 Light" w:eastAsia="나눔바른고딕 Light" w:hAnsi="나눔바른고딕 Light" w:hint="eastAsia"/>
+          <w:b/>
+          <w:szCs w:val="22"/>
+        </w:rPr>
+      </w:pPr>
+      <w:r>
+        <w:rPr>
+          <w:rFonts w:hint="eastAsia"/>
+          <w:noProof/>
+        </w:rPr>
+        <w:drawing>
+          <wp:inline distT="0" distB="0" distL="0" distR="0" wp14:anchorId="64F50EC1" wp14:editId="70719802">
+            <wp:extent cx="5731510" cy="6642100"/>
+            <wp:effectExtent l="0" t="0" r="2540" b="6350"/>
+            <wp:docPr id="10" name="그림 10"/>
+            <wp:cNvGraphicFramePr>
+              <a:graphicFrameLocks xmlns:a="http://schemas.openxmlformats.org/drawingml/2006/main" noChangeAspect="1"/>
+            </wp:cNvGraphicFramePr>
+            <a:graphic xmlns:a="http://schemas.openxmlformats.org/drawingml/2006/main">
+              <a:graphicData uri="http://schemas.openxmlformats.org/drawingml/2006/picture">
+                <pic:pic xmlns:pic="http://schemas.openxmlformats.org/drawingml/2006/picture">
+                  <pic:nvPicPr>
+                    <pic:cNvPr id="10" name="나는뚱뚱컨트롤러.png"/>
+                    <pic:cNvPicPr/>
+                  </pic:nvPicPr>
                   <pic:blipFill>
-                    <a:blip r:embed="rId13" cstate="print">
+                    <a:blip r:embed="rId17" cstate="print">
                       <a:extLst>
                         <a:ext uri="{28A0092B-C50C-407E-A947-70E740481C1C}">
                           <a14:useLocalDpi xmlns:a14="http://schemas.microsoft.com/office/drawing/2010/main" val="0"/>
@@ -11122,7 +13011,7 @@
                   <pic:spPr>
                     <a:xfrm>
                       <a:off x="0" y="0"/>
-                      <a:ext cx="5715290" cy="3214772"/>
+                      <a:ext cx="5731510" cy="6642100"/>
                     </a:xfrm>
                     <a:prstGeom prst="rect">
                       <a:avLst/>
@@ -11137,564 +13026,1198 @@
     </w:p>
     <w:p>
       <w:pPr>
+        <w:spacing w:line="276" w:lineRule="auto"/>
+        <w:rPr>
+          <w:rFonts w:ascii="나눔바른고딕 Light" w:eastAsia="나눔바른고딕 Light" w:hAnsi="나눔바른고딕 Light" w:hint="eastAsia"/>
+          <w:b/>
+          <w:szCs w:val="22"/>
+        </w:rPr>
+      </w:pPr>
+    </w:p>
+    <w:p>
+      <w:pPr>
+        <w:pStyle w:val="aa"/>
+        <w:numPr>
+          <w:ilvl w:val="0"/>
+          <w:numId w:val="21"/>
+        </w:numPr>
+        <w:spacing w:line="276" w:lineRule="auto"/>
+        <w:rPr>
+          <w:rFonts w:ascii="나눔바른고딕 Light" w:eastAsia="나눔바른고딕 Light" w:hAnsi="나눔바른고딕 Light"/>
+          <w:b/>
+          <w:szCs w:val="22"/>
+        </w:rPr>
+      </w:pPr>
+      <w:proofErr w:type="spellStart"/>
+      <w:r>
+        <w:rPr>
+          <w:rFonts w:ascii="나눔바른고딕 Light" w:eastAsia="나눔바른고딕 Light" w:hAnsi="나눔바른고딕 Light"/>
+          <w:b/>
+          <w:szCs w:val="22"/>
+        </w:rPr>
+        <w:t>YutModel</w:t>
+      </w:r>
+      <w:proofErr w:type="spellEnd"/>
+    </w:p>
+    <w:p>
+      <w:pPr>
+        <w:spacing w:line="276" w:lineRule="auto"/>
+        <w:ind w:left="992"/>
+        <w:rPr>
+          <w:rFonts w:ascii="나눔바른고딕 Light" w:eastAsia="나눔바른고딕 Light" w:hAnsi="나눔바른고딕 Light"/>
+          <w:b/>
+          <w:szCs w:val="22"/>
+        </w:rPr>
+      </w:pPr>
+      <w:r>
+        <w:rPr>
+          <w:noProof/>
+        </w:rPr>
+        <w:lastRenderedPageBreak/>
+        <w:drawing>
+          <wp:inline distT="0" distB="0" distL="0" distR="0" wp14:anchorId="45459742" wp14:editId="754EFF7D">
+            <wp:extent cx="4182534" cy="3377582"/>
+            <wp:effectExtent l="0" t="0" r="8890" b="0"/>
+            <wp:docPr id="11" name="그림 11"/>
+            <wp:cNvGraphicFramePr>
+              <a:graphicFrameLocks xmlns:a="http://schemas.openxmlformats.org/drawingml/2006/main" noChangeAspect="1"/>
+            </wp:cNvGraphicFramePr>
+            <a:graphic xmlns:a="http://schemas.openxmlformats.org/drawingml/2006/main">
+              <a:graphicData uri="http://schemas.openxmlformats.org/drawingml/2006/picture">
+                <pic:pic xmlns:pic="http://schemas.openxmlformats.org/drawingml/2006/picture">
+                  <pic:nvPicPr>
+                    <pic:cNvPr id="1" name=""/>
+                    <pic:cNvPicPr/>
+                  </pic:nvPicPr>
+                  <pic:blipFill rotWithShape="1">
+                    <a:blip r:embed="rId18"/>
+                    <a:srcRect l="3841" t="10768" r="45489" b="16486"/>
+                    <a:stretch/>
+                  </pic:blipFill>
+                  <pic:spPr bwMode="auto">
+                    <a:xfrm>
+                      <a:off x="0" y="0"/>
+                      <a:ext cx="4194583" cy="3387312"/>
+                    </a:xfrm>
+                    <a:prstGeom prst="rect">
+                      <a:avLst/>
+                    </a:prstGeom>
+                    <a:ln>
+                      <a:noFill/>
+                    </a:ln>
+                    <a:extLst>
+                      <a:ext uri="{53640926-AAD7-44D8-BBD7-CCE9431645EC}">
+                        <a14:shadowObscured xmlns:a14="http://schemas.microsoft.com/office/drawing/2010/main"/>
+                      </a:ext>
+                    </a:extLst>
+                  </pic:spPr>
+                </pic:pic>
+              </a:graphicData>
+            </a:graphic>
+          </wp:inline>
+        </w:drawing>
+      </w:r>
+    </w:p>
+    <w:p>
+      <w:pPr>
+        <w:spacing w:line="276" w:lineRule="auto"/>
+        <w:rPr>
+          <w:rFonts w:ascii="나눔바른고딕 Light" w:eastAsia="나눔바른고딕 Light" w:hAnsi="나눔바른고딕 Light" w:hint="eastAsia"/>
+          <w:b/>
+          <w:szCs w:val="22"/>
+        </w:rPr>
+      </w:pPr>
+    </w:p>
+    <w:p>
+      <w:pPr>
+        <w:pStyle w:val="aa"/>
+        <w:numPr>
+          <w:ilvl w:val="1"/>
+          <w:numId w:val="20"/>
+        </w:numPr>
+        <w:spacing w:line="276" w:lineRule="auto"/>
+        <w:rPr>
+          <w:rFonts w:ascii="나눔바른고딕 Light" w:eastAsia="나눔바른고딕 Light" w:hAnsi="나눔바른고딕 Light"/>
+          <w:b/>
+          <w:szCs w:val="22"/>
+        </w:rPr>
+      </w:pPr>
+      <w:r>
         <w:rPr>
           <w:rFonts w:ascii="나눔바른고딕 Light" w:eastAsia="나눔바른고딕 Light" w:hAnsi="나눔바른고딕 Light" w:cstheme="majorBidi"/>
-          <w:color w:val="000000" w:themeColor="text1"/>
-        </w:rPr>
-      </w:pPr>
+        </w:rPr>
+        <w:t xml:space="preserve"> </w:t>
+      </w:r>
+      <w:r>
+        <w:rPr>
+          <w:rFonts w:ascii="나눔바른고딕 Light" w:eastAsia="나눔바른고딕 Light" w:hAnsi="나눔바른고딕 Light" w:cstheme="majorBidi"/>
+          <w:b/>
+        </w:rPr>
+        <w:t xml:space="preserve">MVC </w:t>
+      </w:r>
+      <w:r>
+        <w:rPr>
+          <w:rFonts w:ascii="나눔바른고딕 Light" w:eastAsia="나눔바른고딕 Light" w:hAnsi="나눔바른고딕 Light" w:cstheme="majorBidi"/>
+          <w:b/>
+        </w:rPr>
+        <w:t>pattern</w:t>
+      </w:r>
+    </w:p>
+    <w:p>
+      <w:pPr>
+        <w:pStyle w:val="aa"/>
+        <w:spacing w:line="276" w:lineRule="auto"/>
+        <w:ind w:left="1440"/>
+        <w:rPr>
+          <w:rFonts w:ascii="나눔바른고딕 Light" w:eastAsia="나눔바른고딕 Light" w:hAnsi="나눔바른고딕 Light"/>
+          <w:b/>
+          <w:szCs w:val="22"/>
+        </w:rPr>
+      </w:pPr>
+      <w:r>
+        <w:rPr>
+          <w:rFonts w:ascii="나눔바른고딕 Light" w:eastAsia="나눔바른고딕 Light" w:hAnsi="나눔바른고딕 Light" w:hint="eastAsia"/>
+          <w:szCs w:val="22"/>
+          <w:highlight w:val="yellow"/>
+        </w:rPr>
+        <w:t xml:space="preserve">본 프로그램은 </w:t>
+      </w:r>
+      <w:r>
+        <w:rPr>
+          <w:rFonts w:ascii="나눔바른고딕 Light" w:eastAsia="나눔바른고딕 Light" w:hAnsi="나눔바른고딕 Light"/>
+          <w:szCs w:val="22"/>
+          <w:highlight w:val="yellow"/>
+        </w:rPr>
+        <w:t>java의 observable interface를 사용하지 않</w:t>
+      </w:r>
+      <w:r>
+        <w:rPr>
+          <w:rFonts w:ascii="나눔바른고딕 Light" w:eastAsia="나눔바른고딕 Light" w:hAnsi="나눔바른고딕 Light" w:hint="eastAsia"/>
+          <w:szCs w:val="22"/>
+          <w:highlight w:val="yellow"/>
+        </w:rPr>
+        <w:t xml:space="preserve">고 </w:t>
+      </w:r>
+      <w:proofErr w:type="spellStart"/>
+      <w:r>
+        <w:rPr>
+          <w:rFonts w:ascii="나눔바른고딕 Light" w:eastAsia="나눔바른고딕 Light" w:hAnsi="나눔바른고딕 Light"/>
+          <w:szCs w:val="22"/>
+          <w:highlight w:val="yellow"/>
+        </w:rPr>
+        <w:t>c++</w:t>
+      </w:r>
+      <w:proofErr w:type="spellEnd"/>
+      <w:r>
+        <w:rPr>
+          <w:rFonts w:ascii="나눔바른고딕 Light" w:eastAsia="나눔바른고딕 Light" w:hAnsi="나눔바른고딕 Light"/>
+          <w:szCs w:val="22"/>
+          <w:highlight w:val="yellow"/>
+        </w:rPr>
+        <w:t xml:space="preserve">언어 기반인 Qt GUI 프로그램을 </w:t>
+      </w:r>
+      <w:r>
+        <w:rPr>
+          <w:rFonts w:ascii="나눔바른고딕 Light" w:eastAsia="나눔바른고딕 Light" w:hAnsi="나눔바른고딕 Light" w:hint="eastAsia"/>
+          <w:szCs w:val="22"/>
+          <w:highlight w:val="yellow"/>
+        </w:rPr>
+        <w:t>사용했다</w:t>
+      </w:r>
+      <w:r>
+        <w:rPr>
+          <w:rFonts w:ascii="나눔바른고딕 Light" w:eastAsia="나눔바른고딕 Light" w:hAnsi="나눔바른고딕 Light"/>
+          <w:szCs w:val="22"/>
+          <w:highlight w:val="yellow"/>
+        </w:rPr>
+        <w:t xml:space="preserve">. java를 이용하면 model이 </w:t>
+      </w:r>
+      <w:proofErr w:type="spellStart"/>
+      <w:proofErr w:type="gramStart"/>
+      <w:r>
+        <w:rPr>
+          <w:rFonts w:ascii="나눔바른고딕 Light" w:eastAsia="나눔바른고딕 Light" w:hAnsi="나눔바른고딕 Light"/>
+          <w:szCs w:val="22"/>
+          <w:highlight w:val="yellow"/>
+        </w:rPr>
+        <w:t>java.util</w:t>
+      </w:r>
+      <w:proofErr w:type="gramEnd"/>
+      <w:r>
+        <w:rPr>
+          <w:rFonts w:ascii="나눔바른고딕 Light" w:eastAsia="나눔바른고딕 Light" w:hAnsi="나눔바른고딕 Light"/>
+          <w:szCs w:val="22"/>
+          <w:highlight w:val="yellow"/>
+        </w:rPr>
+        <w:t>.Observable</w:t>
+      </w:r>
+      <w:proofErr w:type="spellEnd"/>
+      <w:r>
+        <w:rPr>
+          <w:rFonts w:ascii="나눔바른고딕 Light" w:eastAsia="나눔바른고딕 Light" w:hAnsi="나눔바른고딕 Light"/>
+          <w:szCs w:val="22"/>
+          <w:highlight w:val="yellow"/>
+        </w:rPr>
+        <w:t>을 extends하여 바로 view를 업데이트 할 수 있으나 Qt에서는 해당 기능이 없어서 아래와 같이 코드를 구현했다.</w:t>
+      </w:r>
     </w:p>
     <w:p>
       <w:pPr>
         <w:pStyle w:val="aa"/>
         <w:numPr>
           <w:ilvl w:val="2"/>
-          <w:numId w:val="23"/>
+          <w:numId w:val="20"/>
         </w:numPr>
-        <w:rPr>
-          <w:rFonts w:ascii="나눔바른고딕 Light" w:eastAsia="나눔바른고딕 Light" w:hAnsi="나눔바른고딕 Light" w:cstheme="majorBidi"/>
-          <w:b/>
-          <w:color w:val="FF0000"/>
-        </w:rPr>
-      </w:pPr>
-      <w:r>
-        <w:rPr>
-          <w:rFonts w:ascii="나눔바른고딕 Light" w:eastAsia="나눔바른고딕 Light" w:hAnsi="나눔바른고딕 Light" w:cstheme="majorBidi" w:hint="eastAsia"/>
-          <w:color w:val="000000" w:themeColor="text1"/>
-        </w:rPr>
-        <w:t xml:space="preserve"> </w:t>
-      </w:r>
-      <w:r>
-        <w:rPr>
-          <w:rFonts w:ascii="나눔바른고딕 Light" w:eastAsia="나눔바른고딕 Light" w:hAnsi="나눔바른고딕 Light" w:cstheme="majorBidi"/>
-          <w:b/>
-          <w:color w:val="000000" w:themeColor="text1"/>
-        </w:rPr>
-        <w:t>Software Architecture</w:t>
-      </w:r>
-      <w:r>
-        <w:rPr>
-          <w:rFonts w:ascii="나눔바른고딕 Light" w:eastAsia="나눔바른고딕 Light" w:hAnsi="나눔바른고딕 Light" w:cstheme="majorBidi"/>
-          <w:b/>
-          <w:color w:val="000000" w:themeColor="text1"/>
-        </w:rPr>
-        <w:t xml:space="preserve"> – MVC pattern</w:t>
-      </w:r>
-    </w:p>
-    <w:p>
-      <w:pPr>
-        <w:spacing w:line="276" w:lineRule="auto"/>
-        <w:ind w:left="800" w:firstLine="233"/>
-        <w:rPr>
-          <w:rFonts w:ascii="나눔바른고딕 Light" w:eastAsia="나눔바른고딕 Light" w:hAnsi="나눔바른고딕 Light" w:cstheme="majorBidi"/>
-          <w:color w:val="000000" w:themeColor="text1"/>
-        </w:rPr>
-      </w:pPr>
-      <w:r>
-        <w:rPr>
-          <w:rFonts w:ascii="나눔바른고딕 Light" w:eastAsia="나눔바른고딕 Light" w:hAnsi="나눔바른고딕 Light" w:cstheme="majorBidi" w:hint="eastAsia"/>
-          <w:color w:val="000000" w:themeColor="text1"/>
-        </w:rPr>
-        <w:t>여러 소프트웨어</w:t>
-      </w:r>
-      <w:r>
-        <w:rPr>
-          <w:rFonts w:ascii="나눔바른고딕 Light" w:eastAsia="나눔바른고딕 Light" w:hAnsi="나눔바른고딕 Light" w:cstheme="majorBidi" w:hint="eastAsia"/>
-          <w:color w:val="000000" w:themeColor="text1"/>
-        </w:rPr>
-        <w:t xml:space="preserve"> </w:t>
-      </w:r>
-      <w:r>
-        <w:rPr>
-          <w:rFonts w:ascii="나눔바른고딕 Light" w:eastAsia="나눔바른고딕 Light" w:hAnsi="나눔바른고딕 Light" w:cstheme="majorBidi" w:hint="eastAsia"/>
-          <w:color w:val="000000" w:themeColor="text1"/>
-        </w:rPr>
-        <w:t xml:space="preserve">아키텍쳐 스타일 중 </w:t>
-      </w:r>
-      <w:r>
-        <w:rPr>
-          <w:rFonts w:ascii="나눔바른고딕 Light" w:eastAsia="나눔바른고딕 Light" w:hAnsi="나눔바른고딕 Light" w:cstheme="majorBidi"/>
-          <w:color w:val="000000" w:themeColor="text1"/>
-        </w:rPr>
-        <w:t xml:space="preserve">MVC </w:t>
-      </w:r>
-      <w:r>
-        <w:rPr>
-          <w:rFonts w:ascii="나눔바른고딕 Light" w:eastAsia="나눔바른고딕 Light" w:hAnsi="나눔바른고딕 Light" w:cstheme="majorBidi" w:hint="eastAsia"/>
-          <w:color w:val="000000" w:themeColor="text1"/>
-        </w:rPr>
-        <w:t>패턴</w:t>
-      </w:r>
-      <w:r>
-        <w:rPr>
-          <w:rFonts w:ascii="나눔바른고딕 Light" w:eastAsia="나눔바른고딕 Light" w:hAnsi="나눔바른고딕 Light" w:cstheme="majorBidi" w:hint="eastAsia"/>
-          <w:color w:val="000000" w:themeColor="text1"/>
-        </w:rPr>
-        <w:t>를 이용하여 시스템을 구현하였다.</w:t>
-      </w:r>
-      <w:r>
-        <w:rPr>
-          <w:rFonts w:ascii="나눔바른고딕 Light" w:eastAsia="나눔바른고딕 Light" w:hAnsi="나눔바른고딕 Light" w:cstheme="majorBidi"/>
-          <w:color w:val="000000" w:themeColor="text1"/>
-        </w:rPr>
-        <w:t xml:space="preserve"> MVC </w:t>
-      </w:r>
-      <w:r>
-        <w:rPr>
-          <w:rFonts w:ascii="나눔바른고딕 Light" w:eastAsia="나눔바른고딕 Light" w:hAnsi="나눔바른고딕 Light" w:cstheme="majorBidi" w:hint="eastAsia"/>
-          <w:color w:val="000000" w:themeColor="text1"/>
-        </w:rPr>
-        <w:t xml:space="preserve">모델은 </w:t>
-      </w:r>
-      <w:r>
-        <w:rPr>
-          <w:rFonts w:ascii="나눔바른고딕 Light" w:eastAsia="나눔바른고딕 Light" w:hAnsi="나눔바른고딕 Light" w:cstheme="majorBidi"/>
-          <w:color w:val="000000" w:themeColor="text1"/>
-        </w:rPr>
-        <w:t>Model, View, Contro</w:t>
-      </w:r>
-      <w:r>
-        <w:rPr>
-          <w:rFonts w:ascii="나눔바른고딕 Light" w:eastAsia="나눔바른고딕 Light" w:hAnsi="나눔바른고딕 Light" w:cstheme="majorBidi" w:hint="eastAsia"/>
-          <w:color w:val="000000" w:themeColor="text1"/>
-        </w:rPr>
-        <w:t>l</w:t>
-      </w:r>
-      <w:r>
-        <w:rPr>
-          <w:rFonts w:ascii="나눔바른고딕 Light" w:eastAsia="나눔바른고딕 Light" w:hAnsi="나눔바른고딕 Light" w:cstheme="majorBidi"/>
-          <w:color w:val="000000" w:themeColor="text1"/>
-        </w:rPr>
-        <w:t>ler</w:t>
-      </w:r>
-      <w:r>
-        <w:rPr>
-          <w:rFonts w:ascii="나눔바른고딕 Light" w:eastAsia="나눔바른고딕 Light" w:hAnsi="나눔바른고딕 Light" w:cstheme="majorBidi" w:hint="eastAsia"/>
-          <w:color w:val="000000" w:themeColor="text1"/>
-        </w:rPr>
-        <w:t xml:space="preserve">을 말하는 것으로 </w:t>
-      </w:r>
-      <w:r>
-        <w:rPr>
-          <w:rFonts w:ascii="나눔바른고딕 Light" w:eastAsia="나눔바른고딕 Light" w:hAnsi="나눔바른고딕 Light" w:cstheme="majorBidi" w:hint="eastAsia"/>
-          <w:color w:val="000000" w:themeColor="text1"/>
-        </w:rPr>
-        <w:t xml:space="preserve">모델은 핵심 </w:t>
-      </w:r>
-      <w:r>
-        <w:rPr>
-          <w:rFonts w:ascii="나눔바른고딕 Light" w:eastAsia="나눔바른고딕 Light" w:hAnsi="나눔바른고딕 Light" w:cstheme="majorBidi" w:hint="eastAsia"/>
-          <w:color w:val="000000" w:themeColor="text1"/>
-        </w:rPr>
-        <w:lastRenderedPageBreak/>
-        <w:t>기능과 데이터를 포함하며,</w:t>
-      </w:r>
-      <w:r>
-        <w:rPr>
-          <w:rFonts w:ascii="나눔바른고딕 Light" w:eastAsia="나눔바른고딕 Light" w:hAnsi="나눔바른고딕 Light" w:cstheme="majorBidi"/>
-          <w:color w:val="000000" w:themeColor="text1"/>
-        </w:rPr>
-        <w:t xml:space="preserve"> </w:t>
-      </w:r>
-      <w:r>
-        <w:rPr>
-          <w:rFonts w:ascii="나눔바른고딕 Light" w:eastAsia="나눔바른고딕 Light" w:hAnsi="나눔바른고딕 Light" w:cstheme="majorBidi" w:hint="eastAsia"/>
-          <w:color w:val="000000" w:themeColor="text1"/>
-        </w:rPr>
-        <w:t>뷰는 사용자에게 정보를 표시하고,</w:t>
-      </w:r>
-      <w:r>
-        <w:rPr>
-          <w:rFonts w:ascii="나눔바른고딕 Light" w:eastAsia="나눔바른고딕 Light" w:hAnsi="나눔바른고딕 Light" w:cstheme="majorBidi"/>
-          <w:color w:val="000000" w:themeColor="text1"/>
-        </w:rPr>
-        <w:t xml:space="preserve"> </w:t>
-      </w:r>
-      <w:r>
-        <w:rPr>
-          <w:rFonts w:ascii="나눔바른고딕 Light" w:eastAsia="나눔바른고딕 Light" w:hAnsi="나눔바른고딕 Light" w:cstheme="majorBidi" w:hint="eastAsia"/>
-          <w:color w:val="000000" w:themeColor="text1"/>
-        </w:rPr>
-        <w:t>컨트롤러는 사용자로부터 입력을 처리한다.</w:t>
-      </w:r>
-      <w:r>
-        <w:rPr>
-          <w:rFonts w:ascii="나눔바른고딕 Light" w:eastAsia="나눔바른고딕 Light" w:hAnsi="나눔바른고딕 Light" w:cstheme="majorBidi"/>
-          <w:color w:val="000000" w:themeColor="text1"/>
-        </w:rPr>
-        <w:t xml:space="preserve"> MVC </w:t>
-      </w:r>
-      <w:r>
-        <w:rPr>
-          <w:rFonts w:ascii="나눔바른고딕 Light" w:eastAsia="나눔바른고딕 Light" w:hAnsi="나눔바른고딕 Light" w:cstheme="majorBidi" w:hint="eastAsia"/>
-          <w:color w:val="000000" w:themeColor="text1"/>
-        </w:rPr>
-        <w:t>패턴은 특히 컴포넌트를 분리하고 코드를 효율적으로 재사용할 수 있고,</w:t>
-      </w:r>
-      <w:r>
-        <w:rPr>
-          <w:rFonts w:ascii="나눔바른고딕 Light" w:eastAsia="나눔바른고딕 Light" w:hAnsi="나눔바른고딕 Light" w:cstheme="majorBidi"/>
-          <w:color w:val="000000" w:themeColor="text1"/>
-        </w:rPr>
-        <w:t xml:space="preserve"> </w:t>
-      </w:r>
-      <w:r>
-        <w:rPr>
-          <w:rFonts w:ascii="나눔바른고딕 Light" w:eastAsia="나눔바른고딕 Light" w:hAnsi="나눔바른고딕 Light" w:cstheme="majorBidi" w:hint="eastAsia"/>
-          <w:color w:val="000000" w:themeColor="text1"/>
-        </w:rPr>
-        <w:t>동일한 모델에 대해 여러 뷰를 적용시킬 수 있다는 점에서</w:t>
-      </w:r>
-      <w:r>
-        <w:rPr>
-          <w:rFonts w:ascii="나눔바른고딕 Light" w:eastAsia="나눔바른고딕 Light" w:hAnsi="나눔바른고딕 Light" w:cstheme="majorBidi"/>
-          <w:color w:val="000000" w:themeColor="text1"/>
-        </w:rPr>
-        <w:t xml:space="preserve"> </w:t>
-      </w:r>
-      <w:r>
-        <w:rPr>
-          <w:rFonts w:ascii="나눔바른고딕 Light" w:eastAsia="나눔바른고딕 Light" w:hAnsi="나눔바른고딕 Light" w:cstheme="majorBidi" w:hint="eastAsia"/>
-          <w:color w:val="000000" w:themeColor="text1"/>
-        </w:rPr>
-        <w:t>장점이 있다.</w:t>
-      </w:r>
-      <w:r>
-        <w:rPr>
-          <w:rFonts w:ascii="나눔바른고딕 Light" w:eastAsia="나눔바른고딕 Light" w:hAnsi="나눔바른고딕 Light" w:cstheme="majorBidi"/>
-          <w:color w:val="000000" w:themeColor="text1"/>
-        </w:rPr>
-        <w:t xml:space="preserve"> </w:t>
-      </w:r>
-      <w:r>
-        <w:rPr>
-          <w:rFonts w:ascii="나눔바른고딕 Light" w:eastAsia="나눔바른고딕 Light" w:hAnsi="나눔바른고딕 Light" w:cstheme="majorBidi"/>
-          <w:color w:val="000000" w:themeColor="text1"/>
-        </w:rPr>
-        <w:t xml:space="preserve">MVC </w:t>
-      </w:r>
-      <w:r>
-        <w:rPr>
-          <w:rFonts w:ascii="나눔바른고딕 Light" w:eastAsia="나눔바른고딕 Light" w:hAnsi="나눔바른고딕 Light" w:cstheme="majorBidi" w:hint="eastAsia"/>
-          <w:color w:val="000000" w:themeColor="text1"/>
-        </w:rPr>
-        <w:t>패턴의 상세한 적용</w:t>
-      </w:r>
-      <w:r>
-        <w:rPr>
-          <w:rFonts w:ascii="나눔바른고딕 Light" w:eastAsia="나눔바른고딕 Light" w:hAnsi="나눔바른고딕 Light" w:cstheme="majorBidi" w:hint="eastAsia"/>
-          <w:color w:val="000000" w:themeColor="text1"/>
-        </w:rPr>
-        <w:t xml:space="preserve"> 및 프로토타이핑</w:t>
-      </w:r>
-      <w:r>
-        <w:rPr>
-          <w:rFonts w:ascii="나눔바른고딕 Light" w:eastAsia="나눔바른고딕 Light" w:hAnsi="나눔바른고딕 Light" w:cstheme="majorBidi" w:hint="eastAsia"/>
-          <w:color w:val="000000" w:themeColor="text1"/>
-        </w:rPr>
-        <w:t xml:space="preserve">은 </w:t>
-      </w:r>
-      <w:r>
-        <w:rPr>
-          <w:rFonts w:ascii="나눔바른고딕 Light" w:eastAsia="나눔바른고딕 Light" w:hAnsi="나눔바른고딕 Light" w:cstheme="majorBidi"/>
-          <w:color w:val="000000" w:themeColor="text1"/>
-        </w:rPr>
-        <w:t>‘</w:t>
-      </w:r>
-      <w:r>
-        <w:rPr>
-          <w:rFonts w:ascii="나눔바른고딕 Light" w:eastAsia="나눔바른고딕 Light" w:hAnsi="나눔바른고딕 Light" w:cstheme="majorBidi" w:hint="eastAsia"/>
-          <w:color w:val="000000" w:themeColor="text1"/>
-        </w:rPr>
-        <w:t>V</w:t>
-      </w:r>
-      <w:r>
-        <w:rPr>
-          <w:rFonts w:ascii="나눔바른고딕 Light" w:eastAsia="나눔바른고딕 Light" w:hAnsi="나눔바른고딕 Light" w:cstheme="majorBidi"/>
-          <w:color w:val="000000" w:themeColor="text1"/>
-        </w:rPr>
-        <w:t xml:space="preserve">. </w:t>
-      </w:r>
-      <w:r>
-        <w:rPr>
-          <w:rFonts w:ascii="나눔바른고딕 Light" w:eastAsia="나눔바른고딕 Light" w:hAnsi="나눔바른고딕 Light" w:cstheme="majorBidi" w:hint="eastAsia"/>
-          <w:color w:val="000000" w:themeColor="text1"/>
-        </w:rPr>
-        <w:t>구현</w:t>
-      </w:r>
-      <w:r>
-        <w:rPr>
-          <w:rFonts w:ascii="나눔바른고딕 Light" w:eastAsia="나눔바른고딕 Light" w:hAnsi="나눔바른고딕 Light" w:cstheme="majorBidi" w:hint="eastAsia"/>
-          <w:color w:val="000000" w:themeColor="text1"/>
-        </w:rPr>
-        <w:t xml:space="preserve"> 및 보완점 </w:t>
-      </w:r>
-      <w:r>
-        <w:rPr>
-          <w:rFonts w:ascii="나눔바른고딕 Light" w:eastAsia="나눔바른고딕 Light" w:hAnsi="나눔바른고딕 Light" w:cstheme="majorBidi"/>
-          <w:color w:val="000000" w:themeColor="text1"/>
-        </w:rPr>
-        <w:t xml:space="preserve">– (3) MVC </w:t>
-      </w:r>
-      <w:r>
-        <w:rPr>
-          <w:rFonts w:ascii="나눔바른고딕 Light" w:eastAsia="나눔바른고딕 Light" w:hAnsi="나눔바른고딕 Light" w:cstheme="majorBidi" w:hint="eastAsia"/>
-          <w:color w:val="000000" w:themeColor="text1"/>
-        </w:rPr>
-        <w:t>p</w:t>
-      </w:r>
-      <w:r>
-        <w:rPr>
-          <w:rFonts w:ascii="나눔바른고딕 Light" w:eastAsia="나눔바른고딕 Light" w:hAnsi="나눔바른고딕 Light" w:cstheme="majorBidi"/>
-          <w:color w:val="000000" w:themeColor="text1"/>
-        </w:rPr>
-        <w:t>attern</w:t>
-      </w:r>
-      <w:r>
-        <w:rPr>
-          <w:rFonts w:ascii="나눔바른고딕 Light" w:eastAsia="나눔바른고딕 Light" w:hAnsi="나눔바른고딕 Light" w:cstheme="majorBidi"/>
-          <w:color w:val="000000" w:themeColor="text1"/>
-        </w:rPr>
-        <w:t>’</w:t>
-      </w:r>
-      <w:r>
-        <w:rPr>
-          <w:rFonts w:ascii="나눔바른고딕 Light" w:eastAsia="나눔바른고딕 Light" w:hAnsi="나눔바른고딕 Light" w:cstheme="majorBidi" w:hint="eastAsia"/>
-          <w:color w:val="000000" w:themeColor="text1"/>
-        </w:rPr>
-        <w:t>에서 다루도록 하겠다.</w:t>
-      </w:r>
-      <w:r>
-        <w:rPr>
-          <w:rFonts w:ascii="나눔바른고딕 Light" w:eastAsia="나눔바른고딕 Light" w:hAnsi="나눔바른고딕 Light" w:cstheme="majorBidi"/>
-          <w:color w:val="000000" w:themeColor="text1"/>
-        </w:rPr>
-        <w:tab/>
-      </w:r>
-    </w:p>
-    <w:p>
-      <w:pPr>
-        <w:rPr>
-          <w:rFonts w:ascii="나눔바른고딕 Light" w:eastAsia="나눔바른고딕 Light" w:hAnsi="나눔바른고딕 Light" w:cstheme="majorBidi"/>
-          <w:color w:val="000000" w:themeColor="text1"/>
-        </w:rPr>
-      </w:pPr>
+        <w:spacing w:line="276" w:lineRule="auto"/>
+        <w:rPr>
+          <w:rFonts w:ascii="나눔바른고딕 Light" w:eastAsia="나눔바른고딕 Light" w:hAnsi="나눔바른고딕 Light"/>
+          <w:szCs w:val="22"/>
+          <w:highlight w:val="yellow"/>
+        </w:rPr>
+      </w:pPr>
+      <w:r>
+        <w:rPr>
+          <w:rFonts w:ascii="나눔바른고딕 Light" w:eastAsia="나눔바른고딕 Light" w:hAnsi="나눔바른고딕 Light"/>
+          <w:szCs w:val="22"/>
+          <w:highlight w:val="yellow"/>
+        </w:rPr>
+        <w:t>사용자가 게임을 조작한다.</w:t>
+      </w:r>
     </w:p>
     <w:p>
       <w:pPr>
         <w:pStyle w:val="aa"/>
         <w:numPr>
           <w:ilvl w:val="2"/>
-          <w:numId w:val="23"/>
+          <w:numId w:val="20"/>
         </w:numPr>
+        <w:spacing w:line="276" w:lineRule="auto"/>
+        <w:rPr>
+          <w:rFonts w:ascii="나눔바른고딕 Light" w:eastAsia="나눔바른고딕 Light" w:hAnsi="나눔바른고딕 Light"/>
+          <w:szCs w:val="22"/>
+          <w:highlight w:val="yellow"/>
+        </w:rPr>
+      </w:pPr>
+      <w:r>
+        <w:rPr>
+          <w:rFonts w:ascii="나눔바른고딕 Light" w:eastAsia="나눔바른고딕 Light" w:hAnsi="나눔바른고딕 Light"/>
+          <w:szCs w:val="22"/>
+          <w:highlight w:val="yellow"/>
+        </w:rPr>
+        <w:t>view에서 이벤트를 인식한다.</w:t>
+      </w:r>
+    </w:p>
+    <w:p>
+      <w:pPr>
+        <w:pStyle w:val="aa"/>
+        <w:numPr>
+          <w:ilvl w:val="2"/>
+          <w:numId w:val="20"/>
+        </w:numPr>
+        <w:spacing w:line="276" w:lineRule="auto"/>
+        <w:rPr>
+          <w:rFonts w:ascii="나눔바른고딕 Light" w:eastAsia="나눔바른고딕 Light" w:hAnsi="나눔바른고딕 Light"/>
+          <w:szCs w:val="22"/>
+          <w:highlight w:val="yellow"/>
+        </w:rPr>
+      </w:pPr>
+      <w:r>
+        <w:rPr>
+          <w:rFonts w:ascii="나눔바른고딕 Light" w:eastAsia="나눔바른고딕 Light" w:hAnsi="나눔바른고딕 Light"/>
+          <w:szCs w:val="22"/>
+          <w:highlight w:val="yellow"/>
+        </w:rPr>
+        <w:t>view가 이벤트를 controller에게 알린다.</w:t>
+      </w:r>
+    </w:p>
+    <w:p>
+      <w:pPr>
+        <w:pStyle w:val="aa"/>
+        <w:numPr>
+          <w:ilvl w:val="2"/>
+          <w:numId w:val="20"/>
+        </w:numPr>
+        <w:spacing w:line="276" w:lineRule="auto"/>
+        <w:rPr>
+          <w:rFonts w:ascii="나눔바른고딕 Light" w:eastAsia="나눔바른고딕 Light" w:hAnsi="나눔바른고딕 Light"/>
+          <w:szCs w:val="22"/>
+          <w:highlight w:val="yellow"/>
+        </w:rPr>
+      </w:pPr>
+      <w:r>
+        <w:rPr>
+          <w:rFonts w:ascii="나눔바른고딕 Light" w:eastAsia="나눔바른고딕 Light" w:hAnsi="나눔바른고딕 Light"/>
+          <w:szCs w:val="22"/>
+          <w:highlight w:val="yellow"/>
+        </w:rPr>
+        <w:t>controller는 원하는 결과를 얻기 위해 model을 호출한다.</w:t>
+      </w:r>
+    </w:p>
+    <w:p>
+      <w:pPr>
+        <w:pStyle w:val="aa"/>
+        <w:numPr>
+          <w:ilvl w:val="2"/>
+          <w:numId w:val="20"/>
+        </w:numPr>
+        <w:spacing w:line="276" w:lineRule="auto"/>
+        <w:rPr>
+          <w:rFonts w:ascii="나눔바른고딕 Light" w:eastAsia="나눔바른고딕 Light" w:hAnsi="나눔바른고딕 Light"/>
+          <w:szCs w:val="22"/>
+          <w:highlight w:val="yellow"/>
+        </w:rPr>
+      </w:pPr>
+      <w:r>
+        <w:rPr>
+          <w:rFonts w:ascii="나눔바른고딕 Light" w:eastAsia="나눔바른고딕 Light" w:hAnsi="나눔바른고딕 Light"/>
+          <w:szCs w:val="22"/>
+          <w:highlight w:val="yellow"/>
+        </w:rPr>
+        <w:t>model은 계산 후에 결과를 return 한다.</w:t>
+      </w:r>
+    </w:p>
+    <w:p>
+      <w:pPr>
+        <w:pStyle w:val="aa"/>
+        <w:numPr>
+          <w:ilvl w:val="2"/>
+          <w:numId w:val="20"/>
+        </w:numPr>
+        <w:spacing w:line="276" w:lineRule="auto"/>
+        <w:rPr>
+          <w:rFonts w:ascii="나눔바른고딕 Light" w:eastAsia="나눔바른고딕 Light" w:hAnsi="나눔바른고딕 Light"/>
+          <w:szCs w:val="22"/>
+          <w:highlight w:val="yellow"/>
+        </w:rPr>
+      </w:pPr>
+      <w:r>
+        <w:rPr>
+          <w:rFonts w:ascii="나눔바른고딕 Light" w:eastAsia="나눔바른고딕 Light" w:hAnsi="나눔바른고딕 Light"/>
+          <w:szCs w:val="22"/>
+          <w:highlight w:val="yellow"/>
+        </w:rPr>
+        <w:t>controller는 model이 return한 결과를 view를 호출하여 넘겨준다.</w:t>
+      </w:r>
+    </w:p>
+    <w:p>
+      <w:pPr>
+        <w:pStyle w:val="aa"/>
+        <w:numPr>
+          <w:ilvl w:val="2"/>
+          <w:numId w:val="20"/>
+        </w:numPr>
+        <w:spacing w:line="276" w:lineRule="auto"/>
+        <w:rPr>
+          <w:rFonts w:ascii="나눔바른고딕 Light" w:eastAsia="나눔바른고딕 Light" w:hAnsi="나눔바른고딕 Light"/>
+          <w:szCs w:val="22"/>
+          <w:highlight w:val="yellow"/>
+        </w:rPr>
+      </w:pPr>
+      <w:r>
+        <w:rPr>
+          <w:rFonts w:ascii="나눔바른고딕 Light" w:eastAsia="나눔바른고딕 Light" w:hAnsi="나눔바른고딕 Light"/>
+          <w:szCs w:val="22"/>
+          <w:highlight w:val="yellow"/>
+        </w:rPr>
+        <w:t>view는 새로운 데이터를 이용해 사용자에게 보여준다.</w:t>
+      </w:r>
+    </w:p>
+    <w:p>
+      <w:pPr>
+        <w:pStyle w:val="aa"/>
+        <w:spacing w:line="276" w:lineRule="auto"/>
+        <w:ind w:left="2160"/>
+        <w:rPr>
+          <w:rFonts w:ascii="나눔바른고딕 Light" w:eastAsia="나눔바른고딕 Light" w:hAnsi="나눔바른고딕 Light"/>
+          <w:szCs w:val="22"/>
+          <w:highlight w:val="yellow"/>
+        </w:rPr>
+      </w:pPr>
+    </w:p>
+    <w:p>
+      <w:pPr>
+        <w:pStyle w:val="aa"/>
+        <w:numPr>
+          <w:ilvl w:val="0"/>
+          <w:numId w:val="25"/>
+        </w:numPr>
+        <w:spacing w:line="276" w:lineRule="auto"/>
         <w:rPr>
           <w:rFonts w:ascii="나눔바른고딕 Light" w:eastAsia="나눔바른고딕 Light" w:hAnsi="나눔바른고딕 Light" w:cstheme="majorBidi"/>
-          <w:b/>
-          <w:color w:val="000000" w:themeColor="text1"/>
-        </w:rPr>
-      </w:pPr>
+          <w:highlight w:val="yellow"/>
+        </w:rPr>
+      </w:pPr>
+      <w:proofErr w:type="gramStart"/>
+      <w:r>
+        <w:rPr>
+          <w:rFonts w:ascii="나눔바른고딕 Light" w:eastAsia="나눔바른고딕 Light" w:hAnsi="나눔바른고딕 Light" w:cstheme="majorBidi"/>
+          <w:b/>
+          <w:highlight w:val="yellow"/>
+        </w:rPr>
+        <w:t xml:space="preserve">Controller </w:t>
+      </w:r>
+      <w:r>
+        <w:rPr>
+          <w:rFonts w:ascii="나눔바른고딕 Light" w:eastAsia="나눔바른고딕 Light" w:hAnsi="나눔바른고딕 Light" w:cstheme="majorBidi"/>
+          <w:highlight w:val="yellow"/>
+        </w:rPr>
+        <w:t>:</w:t>
+      </w:r>
+      <w:proofErr w:type="gramEnd"/>
+      <w:r>
+        <w:rPr>
+          <w:rFonts w:ascii="나눔바른고딕 Light" w:eastAsia="나눔바른고딕 Light" w:hAnsi="나눔바른고딕 Light" w:cstheme="majorBidi"/>
+          <w:highlight w:val="yellow"/>
+        </w:rPr>
+        <w:t xml:space="preserve"> </w:t>
+      </w:r>
+      <w:proofErr w:type="spellStart"/>
+      <w:r>
+        <w:rPr>
+          <w:rFonts w:ascii="나눔바른고딕 Light" w:eastAsia="나눔바른고딕 Light" w:hAnsi="나눔바른고딕 Light" w:cstheme="majorBidi"/>
+          <w:highlight w:val="yellow"/>
+        </w:rPr>
+        <w:t>YutController</w:t>
+      </w:r>
+      <w:proofErr w:type="spellEnd"/>
       <w:r>
         <w:rPr>
           <w:rFonts w:ascii="나눔바른고딕 Light" w:eastAsia="나눔바른고딕 Light" w:hAnsi="나눔바른고딕 Light" w:cstheme="majorBidi" w:hint="eastAsia"/>
-          <w:b/>
-          <w:color w:val="000000" w:themeColor="text1"/>
-        </w:rPr>
-        <w:t xml:space="preserve">개발 방법론 </w:t>
+          <w:highlight w:val="yellow"/>
+        </w:rPr>
+        <w:t>클래스</w:t>
       </w:r>
       <w:r>
         <w:rPr>
           <w:rFonts w:ascii="나눔바른고딕 Light" w:eastAsia="나눔바른고딕 Light" w:hAnsi="나눔바른고딕 Light" w:cstheme="majorBidi"/>
-          <w:b/>
-          <w:color w:val="000000" w:themeColor="text1"/>
-        </w:rPr>
-        <w:t>–</w:t>
-      </w:r>
+          <w:highlight w:val="yellow"/>
+        </w:rPr>
+        <w:t>와</w:t>
+      </w:r>
+      <w:r>
+        <w:rPr>
+          <w:rFonts w:ascii="나눔바른고딕 Light" w:eastAsia="나눔바른고딕 Light" w:hAnsi="나눔바른고딕 Light" w:cstheme="majorBidi" w:hint="eastAsia"/>
+          <w:highlight w:val="yellow"/>
+        </w:rPr>
+        <w:t xml:space="preserve"> </w:t>
+      </w:r>
+      <w:proofErr w:type="spellStart"/>
       <w:r>
         <w:rPr>
           <w:rFonts w:ascii="나눔바른고딕 Light" w:eastAsia="나눔바른고딕 Light" w:hAnsi="나눔바른고딕 Light" w:cstheme="majorBidi"/>
-          <w:b/>
-          <w:color w:val="000000" w:themeColor="text1"/>
-        </w:rPr>
-        <w:t xml:space="preserve"> UP</w:t>
+          <w:highlight w:val="yellow"/>
+        </w:rPr>
+        <w:t>BoardSetThread</w:t>
+      </w:r>
+      <w:proofErr w:type="spellEnd"/>
+      <w:r>
+        <w:rPr>
+          <w:rFonts w:ascii="나눔바른고딕 Light" w:eastAsia="나눔바른고딕 Light" w:hAnsi="나눔바른고딕 Light" w:cstheme="majorBidi"/>
+          <w:highlight w:val="yellow"/>
+        </w:rPr>
+        <w:t xml:space="preserve"> 클래</w:t>
+      </w:r>
+      <w:r>
+        <w:rPr>
+          <w:rFonts w:ascii="나눔바른고딕 Light" w:eastAsia="나눔바른고딕 Light" w:hAnsi="나눔바른고딕 Light" w:cstheme="majorBidi" w:hint="eastAsia"/>
+          <w:highlight w:val="yellow"/>
+        </w:rPr>
+        <w:t xml:space="preserve">스에서 </w:t>
+      </w:r>
+      <w:r>
+        <w:rPr>
+          <w:rFonts w:ascii="나눔바른고딕 Light" w:eastAsia="나눔바른고딕 Light" w:hAnsi="나눔바른고딕 Light" w:cstheme="majorBidi"/>
+          <w:highlight w:val="yellow"/>
+        </w:rPr>
+        <w:t xml:space="preserve">사용자가 게임을 조작하는 전반적인 </w:t>
+      </w:r>
+      <w:r>
+        <w:rPr>
+          <w:rFonts w:ascii="나눔바른고딕 Light" w:eastAsia="나눔바른고딕 Light" w:hAnsi="나눔바른고딕 Light" w:cstheme="majorBidi" w:hint="eastAsia"/>
+          <w:highlight w:val="yellow"/>
+        </w:rPr>
+        <w:t>순서를</w:t>
+      </w:r>
+      <w:r>
+        <w:rPr>
+          <w:rFonts w:ascii="나눔바른고딕 Light" w:eastAsia="나눔바른고딕 Light" w:hAnsi="나눔바른고딕 Light" w:cstheme="majorBidi"/>
+          <w:highlight w:val="yellow"/>
+        </w:rPr>
+        <w:t xml:space="preserve"> 제한한다. Qt의 특성상 각종</w:t>
+      </w:r>
+      <w:r>
+        <w:rPr>
+          <w:rFonts w:ascii="나눔바른고딕 Light" w:eastAsia="나눔바른고딕 Light" w:hAnsi="나눔바른고딕 Light" w:cstheme="majorBidi" w:hint="eastAsia"/>
+          <w:highlight w:val="yellow"/>
+        </w:rPr>
+        <w:t xml:space="preserve"> </w:t>
+      </w:r>
+      <w:r>
+        <w:rPr>
+          <w:rFonts w:ascii="나눔바른고딕 Light" w:eastAsia="나눔바른고딕 Light" w:hAnsi="나눔바른고딕 Light" w:cstheme="majorBidi"/>
+          <w:highlight w:val="yellow"/>
+        </w:rPr>
+        <w:t>이벤트를 view의 class에서 받을</w:t>
+      </w:r>
+      <w:r>
+        <w:rPr>
+          <w:rFonts w:ascii="나눔바른고딕 Light" w:eastAsia="나눔바른고딕 Light" w:hAnsi="나눔바른고딕 Light" w:cstheme="majorBidi" w:hint="eastAsia"/>
+          <w:highlight w:val="yellow"/>
+        </w:rPr>
+        <w:t xml:space="preserve"> </w:t>
+      </w:r>
+      <w:r>
+        <w:rPr>
+          <w:rFonts w:ascii="나눔바른고딕 Light" w:eastAsia="나눔바른고딕 Light" w:hAnsi="나눔바른고딕 Light" w:cstheme="majorBidi"/>
+          <w:highlight w:val="yellow"/>
+        </w:rPr>
+        <w:t xml:space="preserve">수 밖에 </w:t>
+      </w:r>
+      <w:proofErr w:type="gramStart"/>
+      <w:r>
+        <w:rPr>
+          <w:rFonts w:ascii="나눔바른고딕 Light" w:eastAsia="나눔바른고딕 Light" w:hAnsi="나눔바른고딕 Light" w:cstheme="majorBidi"/>
+          <w:highlight w:val="yellow"/>
+        </w:rPr>
+        <w:t>없다.(</w:t>
+      </w:r>
+      <w:proofErr w:type="gramEnd"/>
+      <w:r>
+        <w:rPr>
+          <w:rFonts w:ascii="나눔바른고딕 Light" w:eastAsia="나눔바른고딕 Light" w:hAnsi="나눔바른고딕 Light" w:cstheme="majorBidi"/>
+          <w:highlight w:val="yellow"/>
+        </w:rPr>
+        <w:t xml:space="preserve">slot, signal) 대신 </w:t>
+      </w:r>
+      <w:r>
+        <w:rPr>
+          <w:rFonts w:ascii="나눔바른고딕 Light" w:eastAsia="나눔바른고딕 Light" w:hAnsi="나눔바른고딕 Light" w:cstheme="majorBidi" w:hint="eastAsia"/>
+          <w:highlight w:val="yellow"/>
+        </w:rPr>
+        <w:lastRenderedPageBreak/>
+        <w:t>이벤트의</w:t>
+      </w:r>
+      <w:r>
+        <w:rPr>
+          <w:rFonts w:ascii="나눔바른고딕 Light" w:eastAsia="나눔바른고딕 Light" w:hAnsi="나눔바른고딕 Light" w:cstheme="majorBidi"/>
+          <w:highlight w:val="yellow"/>
+        </w:rPr>
+        <w:t xml:space="preserve"> 결과를 </w:t>
+      </w:r>
+      <w:r>
+        <w:rPr>
+          <w:rFonts w:ascii="나눔바른고딕 Light" w:eastAsia="나눔바른고딕 Light" w:hAnsi="나눔바른고딕 Light" w:cstheme="majorBidi" w:hint="eastAsia"/>
+          <w:highlight w:val="yellow"/>
+        </w:rPr>
+        <w:t>받고,</w:t>
+      </w:r>
+      <w:r>
+        <w:rPr>
+          <w:rFonts w:ascii="나눔바른고딕 Light" w:eastAsia="나눔바른고딕 Light" w:hAnsi="나눔바른고딕 Light" w:cstheme="majorBidi"/>
+          <w:highlight w:val="yellow"/>
+        </w:rPr>
+        <w:t xml:space="preserve"> </w:t>
+      </w:r>
+      <w:r>
+        <w:rPr>
+          <w:rFonts w:ascii="나눔바른고딕 Light" w:eastAsia="나눔바른고딕 Light" w:hAnsi="나눔바른고딕 Light" w:cstheme="majorBidi" w:hint="eastAsia"/>
+          <w:highlight w:val="yellow"/>
+        </w:rPr>
+        <w:t xml:space="preserve">모델에 보내서 각종 처리를 한 후 그 결과를 받아 </w:t>
+      </w:r>
+      <w:r>
+        <w:rPr>
+          <w:rFonts w:ascii="나눔바른고딕 Light" w:eastAsia="나눔바른고딕 Light" w:hAnsi="나눔바른고딕 Light" w:cstheme="majorBidi"/>
+          <w:highlight w:val="yellow"/>
+        </w:rPr>
+        <w:t>vie</w:t>
+      </w:r>
+      <w:r>
+        <w:rPr>
+          <w:rFonts w:ascii="나눔바른고딕 Light" w:eastAsia="나눔바른고딕 Light" w:hAnsi="나눔바른고딕 Light" w:cstheme="majorBidi" w:hint="eastAsia"/>
+          <w:highlight w:val="yellow"/>
+        </w:rPr>
+        <w:t xml:space="preserve">w에 보낸다. </w:t>
       </w:r>
     </w:p>
     <w:p>
       <w:pPr>
         <w:pStyle w:val="aa"/>
-        <w:ind w:left="927" w:firstLineChars="100" w:firstLine="214"/>
+        <w:numPr>
+          <w:ilvl w:val="0"/>
+          <w:numId w:val="25"/>
+        </w:numPr>
+        <w:spacing w:line="276" w:lineRule="auto"/>
         <w:rPr>
           <w:rFonts w:ascii="나눔바른고딕 Light" w:eastAsia="나눔바른고딕 Light" w:hAnsi="나눔바른고딕 Light" w:cstheme="majorBidi"/>
-          <w:color w:val="000000" w:themeColor="text1"/>
-        </w:rPr>
-      </w:pPr>
+          <w:highlight w:val="yellow"/>
+        </w:rPr>
+      </w:pPr>
+      <w:proofErr w:type="gramStart"/>
+      <w:r>
+        <w:rPr>
+          <w:rFonts w:ascii="나눔바른고딕 Light" w:eastAsia="나눔바른고딕 Light" w:hAnsi="나눔바른고딕 Light" w:cstheme="majorBidi"/>
+          <w:b/>
+          <w:highlight w:val="yellow"/>
+        </w:rPr>
+        <w:t xml:space="preserve">Model </w:t>
+      </w:r>
+      <w:r>
+        <w:rPr>
+          <w:rFonts w:ascii="나눔바른고딕 Light" w:eastAsia="나눔바른고딕 Light" w:hAnsi="나눔바른고딕 Light" w:cstheme="majorBidi"/>
+          <w:highlight w:val="yellow"/>
+        </w:rPr>
+        <w:t>:</w:t>
+      </w:r>
+      <w:proofErr w:type="gramEnd"/>
+      <w:r>
+        <w:rPr>
+          <w:rFonts w:ascii="나눔바른고딕 Light" w:eastAsia="나눔바른고딕 Light" w:hAnsi="나눔바른고딕 Light" w:cstheme="majorBidi"/>
+          <w:highlight w:val="yellow"/>
+        </w:rPr>
+        <w:t xml:space="preserve"> </w:t>
+      </w:r>
+      <w:proofErr w:type="spellStart"/>
+      <w:r>
+        <w:rPr>
+          <w:rFonts w:ascii="나눔바른고딕 Light" w:eastAsia="나눔바른고딕 Light" w:hAnsi="나눔바른고딕 Light" w:cstheme="majorBidi"/>
+          <w:highlight w:val="yellow"/>
+        </w:rPr>
+        <w:t>YutModel</w:t>
+      </w:r>
+      <w:proofErr w:type="spellEnd"/>
       <w:r>
         <w:rPr>
           <w:rFonts w:ascii="나눔바른고딕 Light" w:eastAsia="나눔바른고딕 Light" w:hAnsi="나눔바른고딕 Light" w:cstheme="majorBidi" w:hint="eastAsia"/>
-          <w:color w:val="000000" w:themeColor="text1"/>
-        </w:rPr>
-        <w:t>O</w:t>
-      </w:r>
+          <w:highlight w:val="yellow"/>
+        </w:rPr>
+        <w:t xml:space="preserve">클래스와 </w:t>
+      </w:r>
+      <w:proofErr w:type="spellStart"/>
       <w:r>
         <w:rPr>
           <w:rFonts w:ascii="나눔바른고딕 Light" w:eastAsia="나눔바른고딕 Light" w:hAnsi="나눔바른고딕 Light" w:cstheme="majorBidi"/>
-          <w:color w:val="000000" w:themeColor="text1"/>
-        </w:rPr>
-        <w:t>OAD</w:t>
-      </w:r>
+          <w:highlight w:val="yellow"/>
+        </w:rPr>
+        <w:t>BoardButon</w:t>
+      </w:r>
+      <w:proofErr w:type="spellEnd"/>
       <w:r>
         <w:rPr>
           <w:rFonts w:ascii="나눔바른고딕 Light" w:eastAsia="나눔바른고딕 Light" w:hAnsi="나눔바른고딕 Light" w:cstheme="majorBidi" w:hint="eastAsia"/>
-          <w:color w:val="000000" w:themeColor="text1"/>
-        </w:rPr>
-        <w:t>를 적용한 컴포넌트 기반의 시스템을</w:t>
+          <w:highlight w:val="yellow"/>
+        </w:rPr>
+        <w:t>클래스가 해당된다.</w:t>
       </w:r>
       <w:r>
         <w:rPr>
           <w:rFonts w:ascii="나눔바른고딕 Light" w:eastAsia="나눔바른고딕 Light" w:hAnsi="나눔바른고딕 Light" w:cstheme="majorBidi"/>
-          <w:color w:val="000000" w:themeColor="text1"/>
+          <w:highlight w:val="yellow"/>
         </w:rPr>
         <w:t xml:space="preserve"> </w:t>
       </w:r>
       <w:r>
         <w:rPr>
           <w:rFonts w:ascii="나눔바른고딕 Light" w:eastAsia="나눔바른고딕 Light" w:hAnsi="나눔바른고딕 Light" w:cstheme="majorBidi" w:hint="eastAsia"/>
-          <w:color w:val="000000" w:themeColor="text1"/>
-        </w:rPr>
-        <w:t>만들고 컴포넌트의 재사용을 하며 개발을 해야 하였고,</w:t>
+          <w:highlight w:val="yellow"/>
+        </w:rPr>
+        <w:t>참여</w:t>
       </w:r>
       <w:r>
         <w:rPr>
           <w:rFonts w:ascii="나눔바른고딕 Light" w:eastAsia="나눔바른고딕 Light" w:hAnsi="나눔바른고딕 Light" w:cstheme="majorBidi"/>
-          <w:color w:val="000000" w:themeColor="text1"/>
+          <w:highlight w:val="yellow"/>
+        </w:rPr>
+        <w:t xml:space="preserve"> 팀의 수, 말의 개수, 말이 어디에 위치하는지, 던진 윷의 결과 등등을 모두 저장하고 있다. </w:t>
+      </w:r>
+      <w:proofErr w:type="spellStart"/>
+      <w:r>
+        <w:rPr>
+          <w:rFonts w:ascii="나눔바른고딕 Light" w:eastAsia="나눔바른고딕 Light" w:hAnsi="나눔바른고딕 Light" w:cstheme="majorBidi"/>
+          <w:highlight w:val="yellow"/>
+        </w:rPr>
+        <w:t>BoardButton</w:t>
+      </w:r>
+      <w:proofErr w:type="spellEnd"/>
+      <w:r>
+        <w:rPr>
+          <w:rFonts w:ascii="나눔바른고딕 Light" w:eastAsia="나눔바른고딕 Light" w:hAnsi="나눔바른고딕 Light" w:cstheme="majorBidi" w:hint="eastAsia"/>
+          <w:highlight w:val="yellow"/>
+        </w:rPr>
+        <w:t>클래스는 따로 윷판에 대한 정보를 가지고 있다.</w:t>
+      </w:r>
+      <w:r>
+        <w:rPr>
+          <w:rFonts w:ascii="나눔바른고딕 Light" w:eastAsia="나눔바른고딕 Light" w:hAnsi="나눔바른고딕 Light" w:cstheme="majorBidi"/>
+          <w:highlight w:val="yellow"/>
+        </w:rPr>
+        <w:t xml:space="preserve"> (</w:t>
+      </w:r>
+      <w:r>
+        <w:rPr>
+          <w:rFonts w:ascii="나눔바른고딕 Light" w:eastAsia="나눔바른고딕 Light" w:hAnsi="나눔바른고딕 Light" w:cstheme="majorBidi" w:hint="eastAsia"/>
+          <w:highlight w:val="yellow"/>
+        </w:rPr>
+        <w:t>현재 칸의 이전 칸,</w:t>
+      </w:r>
+      <w:r>
+        <w:rPr>
+          <w:rFonts w:ascii="나눔바른고딕 Light" w:eastAsia="나눔바른고딕 Light" w:hAnsi="나눔바른고딕 Light" w:cstheme="majorBidi"/>
+          <w:highlight w:val="yellow"/>
         </w:rPr>
         <w:t xml:space="preserve"> </w:t>
       </w:r>
       <w:r>
         <w:rPr>
           <w:rFonts w:ascii="나눔바른고딕 Light" w:eastAsia="나눔바른고딕 Light" w:hAnsi="나눔바른고딕 Light" w:cstheme="majorBidi" w:hint="eastAsia"/>
-          <w:color w:val="000000" w:themeColor="text1"/>
-        </w:rPr>
-        <w:t xml:space="preserve">짧은 기간동안 반복과 점층적으로 개발하면서 방향성을 유지하기 위한 목적을 달성하기 위해 </w:t>
+          <w:highlight w:val="yellow"/>
+        </w:rPr>
+        <w:t>다음 칸,</w:t>
       </w:r>
       <w:r>
         <w:rPr>
           <w:rFonts w:ascii="나눔바른고딕 Light" w:eastAsia="나눔바른고딕 Light" w:hAnsi="나눔바른고딕 Light" w:cstheme="majorBidi"/>
-          <w:color w:val="000000" w:themeColor="text1"/>
-        </w:rPr>
-        <w:t>UP</w:t>
+          <w:highlight w:val="yellow"/>
+        </w:rPr>
+        <w:t xml:space="preserve"> </w:t>
+      </w:r>
+      <w:r>
+        <w:rPr>
+          <w:rFonts w:ascii="나눔바른고딕 Light" w:eastAsia="나눔바른고딕 Light" w:hAnsi="나눔바른고딕 Light" w:cstheme="majorBidi" w:hint="eastAsia"/>
+          <w:highlight w:val="yellow"/>
+        </w:rPr>
+        <w:t>여기에 위치한 말의 수 등등)</w:t>
       </w:r>
       <w:r>
         <w:rPr>
           <w:rFonts w:ascii="나눔바른고딕 Light" w:eastAsia="나눔바른고딕 Light" w:hAnsi="나눔바른고딕 Light" w:cstheme="majorBidi"/>
-          <w:color w:val="000000" w:themeColor="text1"/>
-        </w:rPr>
-        <w:t>(Unified Process)</w:t>
+          <w:highlight w:val="yellow"/>
+        </w:rPr>
+        <w:t xml:space="preserve"> Model</w:t>
+      </w:r>
+      <w:r>
+        <w:rPr>
+          <w:rFonts w:ascii="나눔바른고딕 Light" w:eastAsia="나눔바른고딕 Light" w:hAnsi="나눔바른고딕 Light" w:cstheme="majorBidi" w:hint="eastAsia"/>
+          <w:highlight w:val="yellow"/>
+        </w:rPr>
+        <w:t xml:space="preserve">은 </w:t>
       </w:r>
       <w:r>
         <w:rPr>
           <w:rFonts w:ascii="나눔바른고딕 Light" w:eastAsia="나눔바른고딕 Light" w:hAnsi="나눔바른고딕 Light" w:cstheme="majorBidi"/>
-          <w:color w:val="000000" w:themeColor="text1"/>
+          <w:highlight w:val="yellow"/>
+        </w:rPr>
+        <w:t>View와 Controller에 대한</w:t>
+      </w:r>
+      <w:r>
+        <w:rPr>
+          <w:rFonts w:ascii="나눔바른고딕 Light" w:eastAsia="나눔바른고딕 Light" w:hAnsi="나눔바른고딕 Light" w:cstheme="majorBidi" w:hint="eastAsia"/>
+          <w:highlight w:val="yellow"/>
         </w:rPr>
         <w:t xml:space="preserve"> </w:t>
       </w:r>
       <w:r>
         <w:rPr>
+          <w:rFonts w:ascii="나눔바른고딕 Light" w:eastAsia="나눔바른고딕 Light" w:hAnsi="나눔바른고딕 Light" w:cstheme="majorBidi"/>
+          <w:highlight w:val="yellow"/>
+        </w:rPr>
+        <w:t>것을 아무것도 모르</w:t>
+      </w:r>
+      <w:r>
+        <w:rPr>
           <w:rFonts w:ascii="나눔바른고딕 Light" w:eastAsia="나눔바른고딕 Light" w:hAnsi="나눔바른고딕 Light" w:cstheme="majorBidi" w:hint="eastAsia"/>
-          <w:color w:val="000000" w:themeColor="text1"/>
-        </w:rPr>
-        <w:t>모델을 선택하였다.</w:t>
+          <w:highlight w:val="yellow"/>
+        </w:rPr>
+        <w:t>지만</w:t>
       </w:r>
       <w:r>
         <w:rPr>
           <w:rFonts w:ascii="나눔바른고딕 Light" w:eastAsia="나눔바른고딕 Light" w:hAnsi="나눔바른고딕 Light" w:cstheme="majorBidi"/>
-          <w:color w:val="000000" w:themeColor="text1"/>
+          <w:highlight w:val="yellow"/>
+        </w:rPr>
+        <w:t xml:space="preserve"> View와 Controller는 Model을 </w:t>
+      </w:r>
+      <w:proofErr w:type="gramStart"/>
+      <w:r>
+        <w:rPr>
+          <w:rFonts w:ascii="나눔바른고딕 Light" w:eastAsia="나눔바른고딕 Light" w:hAnsi="나눔바른고딕 Light" w:cstheme="majorBidi"/>
+          <w:highlight w:val="yellow"/>
+        </w:rPr>
+        <w:t>알고있다</w:t>
+      </w:r>
+      <w:proofErr w:type="gramEnd"/>
+      <w:r>
+        <w:rPr>
+          <w:rFonts w:ascii="나눔바른고딕 Light" w:eastAsia="나눔바른고딕 Light" w:hAnsi="나눔바른고딕 Light" w:cstheme="majorBidi"/>
+          <w:highlight w:val="yellow"/>
+        </w:rPr>
+        <w:t xml:space="preserve">. </w:t>
+      </w:r>
+    </w:p>
+    <w:p>
+      <w:pPr>
+        <w:pStyle w:val="aa"/>
+        <w:numPr>
+          <w:ilvl w:val="0"/>
+          <w:numId w:val="25"/>
+        </w:numPr>
+        <w:spacing w:line="276" w:lineRule="auto"/>
+        <w:rPr>
+          <w:rFonts w:ascii="나눔바른고딕 Light" w:eastAsia="나눔바른고딕 Light" w:hAnsi="나눔바른고딕 Light" w:cstheme="majorBidi" w:hint="eastAsia"/>
+        </w:rPr>
+      </w:pPr>
+      <w:proofErr w:type="gramStart"/>
+      <w:r>
+        <w:rPr>
+          <w:rFonts w:ascii="나눔바른고딕 Light" w:eastAsia="나눔바른고딕 Light" w:hAnsi="나눔바른고딕 Light" w:cstheme="majorBidi"/>
+          <w:b/>
+          <w:highlight w:val="yellow"/>
+        </w:rPr>
+        <w:t>View</w:t>
+      </w:r>
+      <w:r>
+        <w:rPr>
+          <w:rFonts w:ascii="나눔바른고딕 Light" w:eastAsia="나눔바른고딕 Light" w:hAnsi="나눔바른고딕 Light" w:cstheme="majorBidi"/>
+          <w:highlight w:val="yellow"/>
+        </w:rPr>
+        <w:t xml:space="preserve"> :</w:t>
+      </w:r>
+      <w:proofErr w:type="gramEnd"/>
+      <w:r>
+        <w:rPr>
+          <w:rFonts w:ascii="나눔바른고딕 Light" w:eastAsia="나눔바른고딕 Light" w:hAnsi="나눔바른고딕 Light" w:cstheme="majorBidi"/>
+          <w:highlight w:val="yellow"/>
         </w:rPr>
         <w:t xml:space="preserve"> </w:t>
       </w:r>
+      <w:proofErr w:type="spellStart"/>
+      <w:r>
+        <w:rPr>
+          <w:rFonts w:ascii="나눔바른고딕 Light" w:eastAsia="나눔바른고딕 Light" w:hAnsi="나눔바른고딕 Light" w:cstheme="majorBidi"/>
+          <w:highlight w:val="yellow"/>
+        </w:rPr>
+        <w:t>SetupDialog</w:t>
+      </w:r>
+      <w:proofErr w:type="spellEnd"/>
+      <w:r>
+        <w:rPr>
+          <w:rFonts w:ascii="나눔바른고딕 Light" w:eastAsia="나눔바른고딕 Light" w:hAnsi="나눔바른고딕 Light" w:cstheme="majorBidi"/>
+          <w:highlight w:val="yellow"/>
+        </w:rPr>
+        <w:t xml:space="preserve">, </w:t>
+      </w:r>
+      <w:proofErr w:type="spellStart"/>
+      <w:r>
+        <w:rPr>
+          <w:rFonts w:ascii="나눔바른고딕 Light" w:eastAsia="나눔바른고딕 Light" w:hAnsi="나눔바른고딕 Light" w:cstheme="majorBidi"/>
+          <w:highlight w:val="yellow"/>
+        </w:rPr>
+        <w:t>ResultDialog</w:t>
+      </w:r>
+      <w:proofErr w:type="spellEnd"/>
+      <w:r>
+        <w:rPr>
+          <w:rFonts w:ascii="나눔바른고딕 Light" w:eastAsia="나눔바른고딕 Light" w:hAnsi="나눔바른고딕 Light" w:cstheme="majorBidi"/>
+          <w:highlight w:val="yellow"/>
+        </w:rPr>
+        <w:t xml:space="preserve">, </w:t>
+      </w:r>
+      <w:proofErr w:type="spellStart"/>
+      <w:r>
+        <w:rPr>
+          <w:rFonts w:ascii="나눔바른고딕 Light" w:eastAsia="나눔바른고딕 Light" w:hAnsi="나눔바른고딕 Light" w:cstheme="majorBidi"/>
+          <w:highlight w:val="yellow"/>
+        </w:rPr>
+        <w:t>MainWindow</w:t>
+      </w:r>
+      <w:proofErr w:type="spellEnd"/>
+      <w:r>
+        <w:rPr>
+          <w:rFonts w:ascii="나눔바른고딕 Light" w:eastAsia="나눔바른고딕 Light" w:hAnsi="나눔바른고딕 Light" w:cstheme="majorBidi"/>
+          <w:highlight w:val="yellow"/>
+        </w:rPr>
+        <w:t xml:space="preserve">, </w:t>
+      </w:r>
+      <w:proofErr w:type="spellStart"/>
+      <w:r>
+        <w:rPr>
+          <w:rFonts w:ascii="나눔바른고딕 Light" w:eastAsia="나눔바른고딕 Light" w:hAnsi="나눔바른고딕 Light" w:cstheme="majorBidi"/>
+          <w:highlight w:val="yellow"/>
+        </w:rPr>
+        <w:t>MainTeams</w:t>
+      </w:r>
+      <w:proofErr w:type="spellEnd"/>
+      <w:r>
+        <w:rPr>
+          <w:rFonts w:ascii="나눔바른고딕 Light" w:eastAsia="나눔바른고딕 Light" w:hAnsi="나눔바른고딕 Light" w:cstheme="majorBidi"/>
+          <w:highlight w:val="yellow"/>
+        </w:rPr>
+        <w:t xml:space="preserve">, </w:t>
+      </w:r>
+      <w:proofErr w:type="spellStart"/>
+      <w:r>
+        <w:rPr>
+          <w:rFonts w:ascii="나눔바른고딕 Light" w:eastAsia="나눔바른고딕 Light" w:hAnsi="나눔바른고딕 Light" w:cstheme="majorBidi"/>
+          <w:highlight w:val="yellow"/>
+        </w:rPr>
+        <w:t>MainBoard</w:t>
+      </w:r>
+      <w:proofErr w:type="spellEnd"/>
+      <w:r>
+        <w:rPr>
+          <w:rFonts w:ascii="나눔바른고딕 Light" w:eastAsia="나눔바른고딕 Light" w:hAnsi="나눔바른고딕 Light" w:cstheme="majorBidi"/>
+          <w:highlight w:val="yellow"/>
+        </w:rPr>
+        <w:t xml:space="preserve"> </w:t>
+      </w:r>
       <w:r>
         <w:rPr>
           <w:rFonts w:ascii="나눔바른고딕 Light" w:eastAsia="나눔바른고딕 Light" w:hAnsi="나눔바른고딕 Light" w:cstheme="majorBidi" w:hint="eastAsia"/>
-          <w:color w:val="000000" w:themeColor="text1"/>
-        </w:rPr>
-        <w:t>도입부에서는 프로젝트 분석 위주,</w:t>
+          <w:highlight w:val="yellow"/>
+        </w:rPr>
+        <w:t xml:space="preserve">클래스가 </w:t>
       </w:r>
       <w:r>
         <w:rPr>
           <w:rFonts w:ascii="나눔바른고딕 Light" w:eastAsia="나눔바른고딕 Light" w:hAnsi="나눔바른고딕 Light" w:cstheme="majorBidi"/>
-          <w:color w:val="000000" w:themeColor="text1"/>
+          <w:highlight w:val="yellow"/>
+        </w:rPr>
+        <w:t>View</w:t>
+      </w:r>
+      <w:r>
+        <w:rPr>
+          <w:rFonts w:ascii="나눔바른고딕 Light" w:eastAsia="나눔바른고딕 Light" w:hAnsi="나눔바른고딕 Light" w:cstheme="majorBidi" w:hint="eastAsia"/>
+          <w:highlight w:val="yellow"/>
+        </w:rPr>
+        <w:t>에 해당된다.</w:t>
+      </w:r>
+      <w:r>
+        <w:rPr>
+          <w:rFonts w:ascii="나눔바른고딕 Light" w:eastAsia="나눔바른고딕 Light" w:hAnsi="나눔바른고딕 Light" w:cstheme="majorBidi"/>
+          <w:highlight w:val="yellow"/>
+        </w:rPr>
+        <w:t xml:space="preserve"> View</w:t>
+      </w:r>
+      <w:r>
+        <w:rPr>
+          <w:rFonts w:ascii="나눔바른고딕 Light" w:eastAsia="나눔바른고딕 Light" w:hAnsi="나눔바른고딕 Light" w:cstheme="majorBidi" w:hint="eastAsia"/>
+          <w:highlight w:val="yellow"/>
+        </w:rPr>
+        <w:t>는 버튼을</w:t>
+      </w:r>
+      <w:r>
+        <w:rPr>
+          <w:rFonts w:ascii="나눔바른고딕 Light" w:eastAsia="나눔바른고딕 Light" w:hAnsi="나눔바른고딕 Light" w:cstheme="majorBidi"/>
+          <w:highlight w:val="yellow"/>
+        </w:rPr>
+        <w:t xml:space="preserve"> 어디에 위치할지, 어떤 이미지를 보여줄지, 등등 보여주는 것에 대한 모든 것을 처리한다. 우리가 만든 화면 구조 말고 다른 방식으로 만들고 싶다면 뷰 코드를 수정하면 된다. 뷰는 크게 3가지가 있는데 처음에 게임을 시작할</w:t>
+      </w:r>
+      <w:r>
+        <w:rPr>
+          <w:rFonts w:ascii="나눔바른고딕 Light" w:eastAsia="나눔바른고딕 Light" w:hAnsi="나눔바른고딕 Light" w:cstheme="majorBidi" w:hint="eastAsia"/>
+          <w:highlight w:val="yellow"/>
         </w:rPr>
         <w:t xml:space="preserve"> </w:t>
       </w:r>
       <w:r>
         <w:rPr>
+          <w:rFonts w:ascii="나눔바른고딕 Light" w:eastAsia="나눔바른고딕 Light" w:hAnsi="나눔바른고딕 Light" w:cstheme="majorBidi"/>
+          <w:highlight w:val="yellow"/>
+        </w:rPr>
+        <w:t>때 참여</w:t>
+      </w:r>
+      <w:r>
+        <w:rPr>
           <w:rFonts w:ascii="나눔바른고딕 Light" w:eastAsia="나눔바른고딕 Light" w:hAnsi="나눔바른고딕 Light" w:cstheme="majorBidi" w:hint="eastAsia"/>
-          <w:color w:val="000000" w:themeColor="text1"/>
-        </w:rPr>
-        <w:t>이후</w:t>
+          <w:highlight w:val="yellow"/>
+        </w:rPr>
+        <w:t xml:space="preserve"> </w:t>
+      </w:r>
+      <w:r>
+        <w:rPr>
+          <w:rFonts w:ascii="나눔바른고딕 Light" w:eastAsia="나눔바른고딕 Light" w:hAnsi="나눔바른고딕 Light" w:cstheme="majorBidi"/>
+          <w:highlight w:val="yellow"/>
+        </w:rPr>
+        <w:t xml:space="preserve">팀, 말의 개수를 정하는 SetupDialog.cpp, 게임을 진행하는 MainWindow.cpp, 게임 결과를 보여주는 ResultDialog.cpp가 있다. </w:t>
       </w:r>
       <w:r>
         <w:rPr>
           <w:rFonts w:ascii="나눔바른고딕 Light" w:eastAsia="나눔바른고딕 Light" w:hAnsi="나눔바른고딕 Light" w:cstheme="majorBidi" w:hint="eastAsia"/>
-          <w:color w:val="000000" w:themeColor="text1"/>
-        </w:rPr>
-        <w:t xml:space="preserve"> 과정에서는</w:t>
-      </w:r>
+          <w:highlight w:val="yellow"/>
+        </w:rPr>
+        <w:t xml:space="preserve">이때 </w:t>
+      </w:r>
+      <w:proofErr w:type="spellStart"/>
+      <w:r>
+        <w:rPr>
+          <w:rFonts w:ascii="나눔바른고딕 Light" w:eastAsia="나눔바른고딕 Light" w:hAnsi="나눔바른고딕 Light" w:cstheme="majorBidi"/>
+          <w:highlight w:val="yellow"/>
+        </w:rPr>
+        <w:t>SetupDialog</w:t>
+      </w:r>
+      <w:proofErr w:type="spellEnd"/>
       <w:r>
         <w:rPr>
           <w:rFonts w:ascii="나눔바른고딕 Light" w:eastAsia="나눔바른고딕 Light" w:hAnsi="나눔바른고딕 Light" w:cstheme="majorBidi" w:hint="eastAsia"/>
-          <w:color w:val="000000" w:themeColor="text1"/>
-        </w:rPr>
-        <w:t xml:space="preserve"> 설계와 구현에</w:t>
-      </w:r>
+          <w:highlight w:val="yellow"/>
+        </w:rPr>
+        <w:t xml:space="preserve">와 </w:t>
+      </w:r>
+      <w:proofErr w:type="spellStart"/>
+      <w:r>
+        <w:rPr>
+          <w:rFonts w:ascii="나눔바른고딕 Light" w:eastAsia="나눔바른고딕 Light" w:hAnsi="나눔바른고딕 Light" w:cstheme="majorBidi"/>
+          <w:highlight w:val="yellow"/>
+        </w:rPr>
+        <w:t>ResultDialog</w:t>
+      </w:r>
+      <w:proofErr w:type="spellEnd"/>
       <w:r>
         <w:rPr>
           <w:rFonts w:ascii="나눔바른고딕 Light" w:eastAsia="나눔바른고딕 Light" w:hAnsi="나눔바른고딕 Light" w:cstheme="majorBidi" w:hint="eastAsia"/>
-          <w:color w:val="000000" w:themeColor="text1"/>
-        </w:rPr>
-        <w:t>,</w:t>
+          <w:highlight w:val="yellow"/>
+        </w:rPr>
+        <w:t xml:space="preserve">는 동작이 단순하여 </w:t>
       </w:r>
       <w:r>
         <w:rPr>
           <w:rFonts w:ascii="나눔바른고딕 Light" w:eastAsia="나눔바른고딕 Light" w:hAnsi="나눔바른고딕 Light" w:cstheme="majorBidi"/>
-          <w:color w:val="000000" w:themeColor="text1"/>
+          <w:highlight w:val="yellow"/>
+        </w:rPr>
+        <w:t>model</w:t>
+      </w:r>
+      <w:r>
+        <w:rPr>
+          <w:rFonts w:ascii="나눔바른고딕 Light" w:eastAsia="나눔바른고딕 Light" w:hAnsi="나눔바른고딕 Light" w:cstheme="majorBidi" w:hint="eastAsia"/>
+          <w:highlight w:val="yellow"/>
+        </w:rPr>
+        <w:t>을 알 필요가 없다고 판단,</w:t>
+      </w:r>
+      <w:r>
+        <w:rPr>
+          <w:rFonts w:ascii="나눔바른고딕 Light" w:eastAsia="나눔바른고딕 Light" w:hAnsi="나눔바른고딕 Light" w:cstheme="majorBidi"/>
+          <w:highlight w:val="yellow"/>
+        </w:rPr>
+        <w:t xml:space="preserve"> controller</w:t>
+      </w:r>
+      <w:r>
+        <w:rPr>
+          <w:rFonts w:ascii="나눔바른고딕 Light" w:eastAsia="나눔바른고딕 Light" w:hAnsi="나눔바른고딕 Light" w:cstheme="majorBidi" w:hint="eastAsia"/>
+          <w:highlight w:val="yellow"/>
+        </w:rPr>
+        <w:t>만 알 수 있도록 설계했다.</w:t>
+      </w:r>
+      <w:r>
+        <w:rPr>
+          <w:rFonts w:ascii="나눔바른고딕 Light" w:eastAsia="나눔바른고딕 Light" w:hAnsi="나눔바른고딕 Light" w:cstheme="majorBidi"/>
+          <w:highlight w:val="yellow"/>
         </w:rPr>
         <w:t xml:space="preserve"> </w:t>
       </w:r>
+      <w:proofErr w:type="spellStart"/>
+      <w:r>
+        <w:rPr>
+          <w:rFonts w:ascii="나눔바른고딕 Light" w:eastAsia="나눔바른고딕 Light" w:hAnsi="나눔바른고딕 Light" w:cstheme="majorBidi"/>
+          <w:highlight w:val="yellow"/>
+        </w:rPr>
+        <w:t>MainTeams</w:t>
+      </w:r>
+      <w:proofErr w:type="spellEnd"/>
       <w:r>
         <w:rPr>
           <w:rFonts w:ascii="나눔바른고딕 Light" w:eastAsia="나눔바른고딕 Light" w:hAnsi="나눔바른고딕 Light" w:cstheme="majorBidi" w:hint="eastAsia"/>
-          <w:color w:val="000000" w:themeColor="text1"/>
-        </w:rPr>
-        <w:t>이후에는 구현 및 테스트에</w:t>
-      </w:r>
+          <w:highlight w:val="yellow"/>
+        </w:rPr>
+        <w:t xml:space="preserve">는 게임화면 상에서 팀 별 말의 현황을 보여주는 View를 구현하는 클래스이고 </w:t>
+      </w:r>
+      <w:proofErr w:type="spellStart"/>
+      <w:r>
+        <w:rPr>
+          <w:rFonts w:ascii="나눔바른고딕 Light" w:eastAsia="나눔바른고딕 Light" w:hAnsi="나눔바른고딕 Light" w:cstheme="majorBidi"/>
+          <w:highlight w:val="yellow"/>
+        </w:rPr>
+        <w:t>MainBoard</w:t>
+      </w:r>
+      <w:proofErr w:type="spellEnd"/>
       <w:r>
         <w:rPr>
           <w:rFonts w:ascii="나눔바른고딕 Light" w:eastAsia="나눔바른고딕 Light" w:hAnsi="나눔바른고딕 Light" w:cstheme="majorBidi" w:hint="eastAsia"/>
-          <w:color w:val="000000" w:themeColor="text1"/>
-        </w:rPr>
-        <w:t xml:space="preserve"> 집중을 하며 시간을 배분하여 개발하였다.</w:t>
+          <w:highlight w:val="yellow"/>
+        </w:rPr>
+        <w:t xml:space="preserve">는 윷판에 관련된 </w:t>
       </w:r>
       <w:r>
         <w:rPr>
           <w:rFonts w:ascii="나눔바른고딕 Light" w:eastAsia="나눔바른고딕 Light" w:hAnsi="나눔바른고딕 Light" w:cstheme="majorBidi"/>
-          <w:color w:val="000000" w:themeColor="text1"/>
+          <w:highlight w:val="yellow"/>
+        </w:rPr>
+        <w:t>View</w:t>
+      </w:r>
+      <w:r>
+        <w:rPr>
+          <w:rFonts w:ascii="나눔바른고딕 Light" w:eastAsia="나눔바른고딕 Light" w:hAnsi="나눔바른고딕 Light" w:cstheme="majorBidi" w:hint="eastAsia"/>
+          <w:highlight w:val="yellow"/>
+        </w:rPr>
+        <w:t>를 구현하는 클래스이다.</w:t>
+      </w:r>
+      <w:r>
+        <w:rPr>
+          <w:rFonts w:ascii="나눔바른고딕 Light" w:eastAsia="나눔바른고딕 Light" w:hAnsi="나눔바른고딕 Light" w:cstheme="majorBidi"/>
+          <w:highlight w:val="yellow"/>
         </w:rPr>
         <w:t xml:space="preserve"> </w:t>
       </w:r>
-    </w:p>
-    <w:p>
-      <w:pPr>
+      <w:r>
+        <w:rPr>
+          <w:rFonts w:ascii="나눔바른고딕 Light" w:eastAsia="나눔바른고딕 Light" w:hAnsi="나눔바른고딕 Light" w:cstheme="majorBidi" w:hint="eastAsia"/>
+          <w:highlight w:val="yellow"/>
+        </w:rPr>
+        <w:t xml:space="preserve">둘다 </w:t>
+      </w:r>
+      <w:proofErr w:type="spellStart"/>
+      <w:r>
         <w:rPr>
           <w:rFonts w:ascii="나눔바른고딕 Light" w:eastAsia="나눔바른고딕 Light" w:hAnsi="나눔바른고딕 Light" w:cstheme="majorBidi"/>
-          <w:color w:val="FF0000"/>
-          <w:u w:val="single"/>
-        </w:rPr>
-      </w:pPr>
-    </w:p>
-    <w:p>
-      <w:pPr>
-        <w:rPr>
-          <w:rFonts w:ascii="나눔바른고딕 Light" w:eastAsia="나눔바른고딕 Light" w:hAnsi="나눔바른고딕 Light" w:cstheme="majorBidi"/>
-          <w:color w:val="FF0000"/>
+          <w:highlight w:val="yellow"/>
+        </w:rPr>
+        <w:t>MainWindow</w:t>
+      </w:r>
+      <w:proofErr w:type="spellEnd"/>
+      <w:r>
+        <w:rPr>
+          <w:rFonts w:ascii="나눔바른고딕 Light" w:eastAsia="나눔바른고딕 Light" w:hAnsi="나눔바른고딕 Light" w:cstheme="majorBidi" w:hint="eastAsia"/>
+          <w:highlight w:val="yellow"/>
+        </w:rPr>
+        <w:t>에 속해</w:t>
+      </w:r>
+      <w:r>
+        <w:rPr>
+          <w:rFonts w:ascii="나눔바른고딕 Light" w:eastAsia="나눔바른고딕 Light" w:hAnsi="나눔바른고딕 Light" w:cstheme="majorBidi" w:hint="eastAsia"/>
+          <w:highlight w:val="yellow"/>
+        </w:rPr>
+        <w:t xml:space="preserve"> </w:t>
+      </w:r>
+      <w:r>
+        <w:rPr>
+          <w:rFonts w:ascii="나눔바른고딕 Light" w:eastAsia="나눔바른고딕 Light" w:hAnsi="나눔바른고딕 Light" w:cstheme="majorBidi" w:hint="eastAsia"/>
+          <w:highlight w:val="yellow"/>
+        </w:rPr>
+        <w:t>있다.</w:t>
+      </w:r>
+      <w:r>
+        <w:rPr>
+          <w:rFonts w:ascii="나눔바른고딕 Light" w:eastAsia="나눔바른고딕 Light" w:hAnsi="나눔바른고딕 Light" w:cstheme="majorBidi" w:hint="eastAsia"/>
+        </w:rPr>
+        <w:t xml:space="preserve"> </w:t>
+      </w:r>
+    </w:p>
+    <w:p>
+      <w:pPr>
+        <w:spacing w:line="276" w:lineRule="auto"/>
+        <w:rPr>
+          <w:rFonts w:ascii="나눔바른고딕 Light" w:eastAsia="나눔바른고딕 Light" w:hAnsi="나눔바른고딕 Light"/>
+          <w:b/>
+          <w:szCs w:val="22"/>
         </w:rPr>
       </w:pPr>
     </w:p>
@@ -11718,1114 +14241,254 @@
           <w:b/>
           <w:szCs w:val="22"/>
         </w:rPr>
-        <w:t>구현</w:t>
+        <w:t>보완점</w:t>
+      </w:r>
+      <w:r>
+        <w:rPr>
+          <w:rFonts w:ascii="나눔바른고딕 Light" w:eastAsia="나눔바른고딕 Light" w:hAnsi="나눔바른고딕 Light" w:hint="eastAsia"/>
+          <w:b/>
+          <w:szCs w:val="22"/>
+        </w:rPr>
+        <w:t xml:space="preserve"> </w:t>
       </w:r>
     </w:p>
     <w:p>
       <w:pPr>
         <w:pStyle w:val="aa"/>
-        <w:numPr>
-          <w:ilvl w:val="1"/>
-          <w:numId w:val="20"/>
-        </w:numPr>
-        <w:spacing w:line="276" w:lineRule="auto"/>
-        <w:rPr>
-          <w:rFonts w:ascii="나눔바른고딕 Light" w:eastAsia="나눔바른고딕 Light" w:hAnsi="나눔바른고딕 Light"/>
-          <w:b/>
-          <w:szCs w:val="22"/>
-          <w:highlight w:val="cyan"/>
-        </w:rPr>
-      </w:pPr>
-      <w:r>
-        <w:rPr>
-          <w:rFonts w:ascii="나눔바른고딕 Light" w:eastAsia="나눔바른고딕 Light" w:hAnsi="나눔바른고딕 Light" w:cstheme="majorBidi"/>
+        <w:spacing w:line="276" w:lineRule="auto"/>
+        <w:ind w:left="927"/>
+        <w:rPr>
+          <w:rFonts w:ascii="나눔바른고딕 Light" w:eastAsia="나눔바른고딕 Light" w:hAnsi="나눔바른고딕 Light"/>
+          <w:szCs w:val="22"/>
+        </w:rPr>
+      </w:pPr>
+      <w:r>
+        <w:rPr>
+          <w:rFonts w:ascii="나눔바른고딕 Light" w:eastAsia="나눔바른고딕 Light" w:hAnsi="나눔바른고딕 Light" w:hint="eastAsia"/>
+          <w:b/>
+          <w:szCs w:val="22"/>
         </w:rPr>
         <w:t xml:space="preserve"> </w:t>
       </w:r>
       <w:r>
         <w:rPr>
-          <w:rFonts w:ascii="나눔바른고딕 Light" w:eastAsia="나눔바른고딕 Light" w:hAnsi="나눔바른고딕 Light" w:cstheme="majorBidi"/>
-          <w:highlight w:val="cyan"/>
-        </w:rPr>
-        <w:t>Sequence Diagram</w:t>
-      </w:r>
-    </w:p>
-    <w:p>
-      <w:pPr>
-        <w:pStyle w:val="aa"/>
-        <w:numPr>
-          <w:ilvl w:val="1"/>
-          <w:numId w:val="20"/>
-        </w:numPr>
-        <w:spacing w:line="276" w:lineRule="auto"/>
-        <w:rPr>
-          <w:rFonts w:ascii="나눔바른고딕 Light" w:eastAsia="나눔바른고딕 Light" w:hAnsi="나눔바른고딕 Light"/>
-          <w:b/>
-          <w:szCs w:val="22"/>
-          <w:highlight w:val="cyan"/>
-        </w:rPr>
-      </w:pPr>
-      <w:r>
-        <w:rPr>
-          <w:rFonts w:ascii="나눔바른고딕 Light" w:eastAsia="나눔바른고딕 Light" w:hAnsi="나눔바른고딕 Light" w:cstheme="majorBidi"/>
-          <w:highlight w:val="cyan"/>
-        </w:rPr>
-        <w:t xml:space="preserve"> S</w:t>
-      </w:r>
-      <w:r>
-        <w:rPr>
-          <w:rFonts w:ascii="나눔바른고딕 Light" w:eastAsia="나눔바른고딕 Light" w:hAnsi="나눔바른고딕 Light" w:cstheme="majorBidi"/>
-          <w:highlight w:val="cyan"/>
-        </w:rPr>
-        <w:t xml:space="preserve">tate </w:t>
-      </w:r>
-      <w:r>
-        <w:rPr>
-          <w:rFonts w:ascii="나눔바른고딕 Light" w:eastAsia="나눔바른고딕 Light" w:hAnsi="나눔바른고딕 Light" w:cstheme="majorBidi"/>
-          <w:highlight w:val="cyan"/>
-        </w:rPr>
-        <w:t>C</w:t>
-      </w:r>
-      <w:r>
-        <w:rPr>
-          <w:rFonts w:ascii="나눔바른고딕 Light" w:eastAsia="나눔바른고딕 Light" w:hAnsi="나눔바른고딕 Light" w:cstheme="majorBidi"/>
-          <w:highlight w:val="cyan"/>
-        </w:rPr>
-        <w:t>hart</w:t>
-      </w:r>
-    </w:p>
-    <w:p>
-      <w:pPr>
-        <w:pStyle w:val="aa"/>
-        <w:numPr>
-          <w:ilvl w:val="1"/>
-          <w:numId w:val="20"/>
-        </w:numPr>
-        <w:spacing w:line="276" w:lineRule="auto"/>
-        <w:rPr>
-          <w:rFonts w:ascii="나눔바른고딕 Light" w:eastAsia="나눔바른고딕 Light" w:hAnsi="나눔바른고딕 Light"/>
-          <w:b/>
-          <w:szCs w:val="22"/>
-        </w:rPr>
-      </w:pPr>
-      <w:r>
-        <w:rPr>
-          <w:rFonts w:ascii="나눔바른고딕 Light" w:eastAsia="나눔바른고딕 Light" w:hAnsi="나눔바른고딕 Light" w:cstheme="majorBidi"/>
-        </w:rPr>
-        <w:t xml:space="preserve"> MVC </w:t>
-      </w:r>
-      <w:r>
-        <w:rPr>
-          <w:rFonts w:ascii="나눔바른고딕 Light" w:eastAsia="나눔바른고딕 Light" w:hAnsi="나눔바른고딕 Light" w:cstheme="majorBidi"/>
-        </w:rPr>
-        <w:t>pattern</w:t>
-      </w:r>
-    </w:p>
-    <w:p>
-      <w:pPr>
-        <w:pStyle w:val="aa"/>
-        <w:spacing w:line="276" w:lineRule="auto"/>
-        <w:ind w:left="1440"/>
-        <w:rPr>
-          <w:rFonts w:ascii="나눔바른고딕 Light" w:eastAsia="나눔바른고딕 Light" w:hAnsi="나눔바른고딕 Light"/>
-          <w:b/>
-          <w:szCs w:val="22"/>
-        </w:rPr>
-      </w:pPr>
-      <w:r>
-        <w:rPr>
-          <w:rFonts w:ascii="나눔바른고딕 Light" w:eastAsia="나눔바른고딕 Light" w:hAnsi="나눔바른고딕 Light" w:hint="eastAsia"/>
-          <w:szCs w:val="22"/>
-          <w:highlight w:val="yellow"/>
-        </w:rPr>
-        <w:t xml:space="preserve">본 프로그램은 </w:t>
-      </w:r>
-      <w:r>
-        <w:rPr>
-          <w:rFonts w:ascii="나눔바른고딕 Light" w:eastAsia="나눔바른고딕 Light" w:hAnsi="나눔바른고딕 Light"/>
-          <w:szCs w:val="22"/>
-          <w:highlight w:val="yellow"/>
-        </w:rPr>
-        <w:t>java의 observable interface를 사용하지 않</w:t>
-      </w:r>
-      <w:r>
-        <w:rPr>
-          <w:rFonts w:ascii="나눔바른고딕 Light" w:eastAsia="나눔바른고딕 Light" w:hAnsi="나눔바른고딕 Light" w:hint="eastAsia"/>
-          <w:szCs w:val="22"/>
-          <w:highlight w:val="yellow"/>
-        </w:rPr>
-        <w:t xml:space="preserve">고 </w:t>
-      </w:r>
-      <w:r>
-        <w:rPr>
-          <w:rFonts w:ascii="나눔바른고딕 Light" w:eastAsia="나눔바른고딕 Light" w:hAnsi="나눔바른고딕 Light"/>
-          <w:szCs w:val="22"/>
-          <w:highlight w:val="yellow"/>
-        </w:rPr>
-        <w:t xml:space="preserve">c++언어 기반인 Qt GUI 프로그램을 </w:t>
-      </w:r>
-      <w:r>
-        <w:rPr>
-          <w:rFonts w:ascii="나눔바른고딕 Light" w:eastAsia="나눔바른고딕 Light" w:hAnsi="나눔바른고딕 Light" w:hint="eastAsia"/>
-          <w:szCs w:val="22"/>
-          <w:highlight w:val="yellow"/>
-        </w:rPr>
-        <w:t>사용했다</w:t>
-      </w:r>
-      <w:r>
-        <w:rPr>
-          <w:rFonts w:ascii="나눔바른고딕 Light" w:eastAsia="나눔바른고딕 Light" w:hAnsi="나눔바른고딕 Light"/>
-          <w:szCs w:val="22"/>
-          <w:highlight w:val="yellow"/>
-        </w:rPr>
-        <w:t>. java를 이용하면 model이 java.util.Observable을 extends하여 바로 view를 업데이트 할 수 있으나 Qt에서는 해당 기능이 없어서 아래와 같이 코드를 구현했다.</w:t>
-      </w:r>
-    </w:p>
-    <w:p>
-      <w:pPr>
-        <w:pStyle w:val="aa"/>
-        <w:numPr>
-          <w:ilvl w:val="2"/>
-          <w:numId w:val="20"/>
-        </w:numPr>
-        <w:spacing w:line="276" w:lineRule="auto"/>
-        <w:rPr>
-          <w:rFonts w:ascii="나눔바른고딕 Light" w:eastAsia="나눔바른고딕 Light" w:hAnsi="나눔바른고딕 Light"/>
-          <w:szCs w:val="22"/>
-          <w:highlight w:val="yellow"/>
-        </w:rPr>
-      </w:pPr>
-      <w:r>
-        <w:rPr>
-          <w:rFonts w:ascii="나눔바른고딕 Light" w:eastAsia="나눔바른고딕 Light" w:hAnsi="나눔바른고딕 Light"/>
-          <w:szCs w:val="22"/>
-          <w:highlight w:val="yellow"/>
-        </w:rPr>
-        <w:t>사용자가 게임을 조작한다.</w:t>
-      </w:r>
-    </w:p>
-    <w:p>
-      <w:pPr>
-        <w:pStyle w:val="aa"/>
-        <w:numPr>
-          <w:ilvl w:val="2"/>
-          <w:numId w:val="20"/>
-        </w:numPr>
-        <w:spacing w:line="276" w:lineRule="auto"/>
-        <w:rPr>
-          <w:rFonts w:ascii="나눔바른고딕 Light" w:eastAsia="나눔바른고딕 Light" w:hAnsi="나눔바른고딕 Light"/>
-          <w:szCs w:val="22"/>
-          <w:highlight w:val="yellow"/>
-        </w:rPr>
-      </w:pPr>
-      <w:r>
-        <w:rPr>
-          <w:rFonts w:ascii="나눔바른고딕 Light" w:eastAsia="나눔바른고딕 Light" w:hAnsi="나눔바른고딕 Light"/>
-          <w:szCs w:val="22"/>
-          <w:highlight w:val="yellow"/>
-        </w:rPr>
-        <w:t>view에서 이벤트를 인식한다.</w:t>
-      </w:r>
-    </w:p>
-    <w:p>
-      <w:pPr>
-        <w:pStyle w:val="aa"/>
-        <w:numPr>
-          <w:ilvl w:val="2"/>
-          <w:numId w:val="20"/>
-        </w:numPr>
-        <w:spacing w:line="276" w:lineRule="auto"/>
-        <w:rPr>
-          <w:rFonts w:ascii="나눔바른고딕 Light" w:eastAsia="나눔바른고딕 Light" w:hAnsi="나눔바른고딕 Light"/>
-          <w:szCs w:val="22"/>
-          <w:highlight w:val="yellow"/>
-        </w:rPr>
-      </w:pPr>
-      <w:r>
-        <w:rPr>
-          <w:rFonts w:ascii="나눔바른고딕 Light" w:eastAsia="나눔바른고딕 Light" w:hAnsi="나눔바른고딕 Light"/>
-          <w:szCs w:val="22"/>
-          <w:highlight w:val="yellow"/>
-        </w:rPr>
-        <w:t>view가 이벤트를 controller에게 알린다.</w:t>
-      </w:r>
-    </w:p>
-    <w:p>
-      <w:pPr>
-        <w:pStyle w:val="aa"/>
-        <w:numPr>
-          <w:ilvl w:val="2"/>
-          <w:numId w:val="20"/>
-        </w:numPr>
-        <w:spacing w:line="276" w:lineRule="auto"/>
-        <w:rPr>
-          <w:rFonts w:ascii="나눔바른고딕 Light" w:eastAsia="나눔바른고딕 Light" w:hAnsi="나눔바른고딕 Light"/>
-          <w:szCs w:val="22"/>
-          <w:highlight w:val="yellow"/>
-        </w:rPr>
-      </w:pPr>
-      <w:r>
-        <w:rPr>
-          <w:rFonts w:ascii="나눔바른고딕 Light" w:eastAsia="나눔바른고딕 Light" w:hAnsi="나눔바른고딕 Light"/>
-          <w:szCs w:val="22"/>
-          <w:highlight w:val="yellow"/>
-        </w:rPr>
-        <w:t>controller는 원하는 결과를 얻기 위해 model을 호출한다.</w:t>
-      </w:r>
-    </w:p>
-    <w:p>
-      <w:pPr>
-        <w:pStyle w:val="aa"/>
-        <w:numPr>
-          <w:ilvl w:val="2"/>
-          <w:numId w:val="20"/>
-        </w:numPr>
-        <w:spacing w:line="276" w:lineRule="auto"/>
-        <w:rPr>
-          <w:rFonts w:ascii="나눔바른고딕 Light" w:eastAsia="나눔바른고딕 Light" w:hAnsi="나눔바른고딕 Light"/>
-          <w:szCs w:val="22"/>
-          <w:highlight w:val="yellow"/>
-        </w:rPr>
-      </w:pPr>
-      <w:r>
-        <w:rPr>
-          <w:rFonts w:ascii="나눔바른고딕 Light" w:eastAsia="나눔바른고딕 Light" w:hAnsi="나눔바른고딕 Light"/>
-          <w:szCs w:val="22"/>
-          <w:highlight w:val="yellow"/>
-        </w:rPr>
-        <w:t>model은 계산 후에 결과를 return 한다.</w:t>
-      </w:r>
-    </w:p>
-    <w:p>
-      <w:pPr>
-        <w:pStyle w:val="aa"/>
-        <w:numPr>
-          <w:ilvl w:val="2"/>
-          <w:numId w:val="20"/>
-        </w:numPr>
-        <w:spacing w:line="276" w:lineRule="auto"/>
-        <w:rPr>
-          <w:rFonts w:ascii="나눔바른고딕 Light" w:eastAsia="나눔바른고딕 Light" w:hAnsi="나눔바른고딕 Light"/>
-          <w:szCs w:val="22"/>
-          <w:highlight w:val="yellow"/>
-        </w:rPr>
-      </w:pPr>
-      <w:r>
-        <w:rPr>
-          <w:rFonts w:ascii="나눔바른고딕 Light" w:eastAsia="나눔바른고딕 Light" w:hAnsi="나눔바른고딕 Light"/>
-          <w:szCs w:val="22"/>
-          <w:highlight w:val="yellow"/>
-        </w:rPr>
-        <w:t>controller는 model이 return한 결과를 view를 호출하여 넘겨준다.</w:t>
-      </w:r>
-    </w:p>
-    <w:p>
-      <w:pPr>
-        <w:pStyle w:val="aa"/>
-        <w:numPr>
-          <w:ilvl w:val="2"/>
-          <w:numId w:val="20"/>
-        </w:numPr>
-        <w:spacing w:line="276" w:lineRule="auto"/>
-        <w:rPr>
-          <w:rFonts w:ascii="나눔바른고딕 Light" w:eastAsia="나눔바른고딕 Light" w:hAnsi="나눔바른고딕 Light"/>
-          <w:szCs w:val="22"/>
-          <w:highlight w:val="yellow"/>
-        </w:rPr>
-      </w:pPr>
-      <w:r>
-        <w:rPr>
-          <w:rFonts w:ascii="나눔바른고딕 Light" w:eastAsia="나눔바른고딕 Light" w:hAnsi="나눔바른고딕 Light"/>
-          <w:szCs w:val="22"/>
-          <w:highlight w:val="yellow"/>
-        </w:rPr>
-        <w:t>view는 새로운 데이터를 이용해 사용자에게 보여준다.</w:t>
-      </w:r>
-    </w:p>
-    <w:p>
-      <w:pPr>
-        <w:pStyle w:val="aa"/>
-        <w:spacing w:line="276" w:lineRule="auto"/>
-        <w:ind w:left="2160"/>
-        <w:rPr>
-          <w:rFonts w:ascii="나눔바른고딕 Light" w:eastAsia="나눔바른고딕 Light" w:hAnsi="나눔바른고딕 Light"/>
-          <w:szCs w:val="22"/>
-          <w:highlight w:val="yellow"/>
-        </w:rPr>
-      </w:pPr>
-    </w:p>
-    <w:p>
-      <w:pPr>
-        <w:pStyle w:val="aa"/>
-        <w:numPr>
-          <w:ilvl w:val="0"/>
-          <w:numId w:val="25"/>
-        </w:numPr>
-        <w:spacing w:line="276" w:lineRule="auto"/>
-        <w:rPr>
-          <w:rFonts w:ascii="나눔바른고딕 Light" w:eastAsia="나눔바른고딕 Light" w:hAnsi="나눔바른고딕 Light" w:cstheme="majorBidi"/>
-          <w:highlight w:val="yellow"/>
-        </w:rPr>
-      </w:pPr>
-      <w:r>
-        <w:rPr>
-          <w:rFonts w:ascii="나눔바른고딕 Light" w:eastAsia="나눔바른고딕 Light" w:hAnsi="나눔바른고딕 Light" w:cstheme="majorBidi"/>
-          <w:b/>
+          <w:rFonts w:ascii="나눔바른고딕 Light" w:eastAsia="나눔바른고딕 Light" w:hAnsi="나눔바른고딕 Light"/>
+          <w:b/>
+          <w:szCs w:val="22"/>
+        </w:rPr>
+        <w:t xml:space="preserve">  </w:t>
+      </w:r>
+      <w:r>
+        <w:rPr>
+          <w:rFonts w:ascii="나눔바른고딕 Light" w:eastAsia="나눔바른고딕 Light" w:hAnsi="나눔바른고딕 Light"/>
+          <w:szCs w:val="22"/>
+          <w:highlight w:val="yellow"/>
+        </w:rPr>
+        <w:t xml:space="preserve">Qt </w:t>
+      </w:r>
+      <w:r>
+        <w:rPr>
+          <w:rFonts w:ascii="나눔바른고딕 Light" w:eastAsia="나눔바른고딕 Light" w:hAnsi="나눔바른고딕 Light" w:hint="eastAsia"/>
+          <w:szCs w:val="22"/>
+          <w:highlight w:val="yellow"/>
+        </w:rPr>
+        <w:t xml:space="preserve">라이브러리를 사용하여 원래 사용자의 입력을 </w:t>
+      </w:r>
+      <w:proofErr w:type="gramStart"/>
+      <w:r>
+        <w:rPr>
+          <w:rFonts w:ascii="나눔바른고딕 Light" w:eastAsia="나눔바른고딕 Light" w:hAnsi="나눔바른고딕 Light"/>
+          <w:szCs w:val="22"/>
           <w:highlight w:val="yellow"/>
         </w:rPr>
         <w:t xml:space="preserve">Controller </w:t>
       </w:r>
       <w:r>
         <w:rPr>
-          <w:rFonts w:ascii="나눔바른고딕 Light" w:eastAsia="나눔바른고딕 Light" w:hAnsi="나눔바른고딕 Light" w:cstheme="majorBidi"/>
-          <w:highlight w:val="yellow"/>
-        </w:rPr>
-        <w:t>: YutController</w:t>
-      </w:r>
-      <w:r>
-        <w:rPr>
-          <w:rFonts w:ascii="나눔바른고딕 Light" w:eastAsia="나눔바른고딕 Light" w:hAnsi="나눔바른고딕 Light" w:cstheme="majorBidi" w:hint="eastAsia"/>
-          <w:highlight w:val="yellow"/>
-        </w:rPr>
-        <w:t>클래스</w:t>
-      </w:r>
-      <w:r>
-        <w:rPr>
-          <w:rFonts w:ascii="나눔바른고딕 Light" w:eastAsia="나눔바른고딕 Light" w:hAnsi="나눔바른고딕 Light" w:cstheme="majorBidi"/>
-          <w:highlight w:val="yellow"/>
-        </w:rPr>
-        <w:t>와</w:t>
-      </w:r>
-      <w:r>
-        <w:rPr>
-          <w:rFonts w:ascii="나눔바른고딕 Light" w:eastAsia="나눔바른고딕 Light" w:hAnsi="나눔바른고딕 Light" w:cstheme="majorBidi" w:hint="eastAsia"/>
+          <w:rFonts w:ascii="나눔바른고딕 Light" w:eastAsia="나눔바른고딕 Light" w:hAnsi="나눔바른고딕 Light" w:hint="eastAsia"/>
+          <w:szCs w:val="22"/>
+          <w:highlight w:val="yellow"/>
+        </w:rPr>
+        <w:t>에서</w:t>
+      </w:r>
+      <w:proofErr w:type="gramEnd"/>
+      <w:r>
+        <w:rPr>
+          <w:rFonts w:ascii="나눔바른고딕 Light" w:eastAsia="나눔바른고딕 Light" w:hAnsi="나눔바른고딕 Light" w:hint="eastAsia"/>
+          <w:szCs w:val="22"/>
+          <w:highlight w:val="yellow"/>
+        </w:rPr>
+        <w:t xml:space="preserve"> 받아야 하는데 </w:t>
+      </w:r>
+      <w:r>
+        <w:rPr>
+          <w:rFonts w:ascii="나눔바른고딕 Light" w:eastAsia="나눔바른고딕 Light" w:hAnsi="나눔바른고딕 Light"/>
+          <w:szCs w:val="22"/>
+          <w:highlight w:val="yellow"/>
+        </w:rPr>
+        <w:t>Qt</w:t>
+      </w:r>
+      <w:r>
+        <w:rPr>
+          <w:rFonts w:ascii="나눔바른고딕 Light" w:eastAsia="나눔바른고딕 Light" w:hAnsi="나눔바른고딕 Light" w:hint="eastAsia"/>
+          <w:szCs w:val="22"/>
+          <w:highlight w:val="yellow"/>
+        </w:rPr>
+        <w:t xml:space="preserve">가 사용자 입력을 </w:t>
+      </w:r>
+      <w:r>
+        <w:rPr>
+          <w:rFonts w:ascii="나눔바른고딕 Light" w:eastAsia="나눔바른고딕 Light" w:hAnsi="나눔바른고딕 Light"/>
+          <w:szCs w:val="22"/>
+          <w:highlight w:val="yellow"/>
+        </w:rPr>
+        <w:t>View</w:t>
+      </w:r>
+      <w:r>
+        <w:rPr>
+          <w:rFonts w:ascii="나눔바른고딕 Light" w:eastAsia="나눔바른고딕 Light" w:hAnsi="나눔바른고딕 Light" w:hint="eastAsia"/>
+          <w:szCs w:val="22"/>
+          <w:highlight w:val="yellow"/>
+        </w:rPr>
+        <w:t>에 해당하는 코드에서 이벤트를 처리하는 함수가 자동으로 생성된다.</w:t>
+      </w:r>
+      <w:r>
+        <w:rPr>
+          <w:rFonts w:ascii="나눔바른고딕 Light" w:eastAsia="나눔바른고딕 Light" w:hAnsi="나눔바른고딕 Light"/>
+          <w:szCs w:val="22"/>
           <w:highlight w:val="yellow"/>
         </w:rPr>
         <w:t xml:space="preserve"> </w:t>
       </w:r>
       <w:r>
         <w:rPr>
-          <w:rFonts w:ascii="나눔바른고딕 Light" w:eastAsia="나눔바른고딕 Light" w:hAnsi="나눔바른고딕 Light" w:cstheme="majorBidi"/>
-          <w:highlight w:val="yellow"/>
-        </w:rPr>
-        <w:t>BoardSetThread 클래</w:t>
-      </w:r>
-      <w:r>
-        <w:rPr>
-          <w:rFonts w:ascii="나눔바른고딕 Light" w:eastAsia="나눔바른고딕 Light" w:hAnsi="나눔바른고딕 Light" w:cstheme="majorBidi" w:hint="eastAsia"/>
-          <w:highlight w:val="yellow"/>
-        </w:rPr>
-        <w:t xml:space="preserve">스에서 </w:t>
-      </w:r>
-      <w:r>
-        <w:rPr>
-          <w:rFonts w:ascii="나눔바른고딕 Light" w:eastAsia="나눔바른고딕 Light" w:hAnsi="나눔바른고딕 Light" w:cstheme="majorBidi"/>
-          <w:highlight w:val="yellow"/>
-        </w:rPr>
-        <w:t xml:space="preserve">사용자가 게임을 조작하는 전반적인 </w:t>
-      </w:r>
-      <w:r>
-        <w:rPr>
-          <w:rFonts w:ascii="나눔바른고딕 Light" w:eastAsia="나눔바른고딕 Light" w:hAnsi="나눔바른고딕 Light" w:cstheme="majorBidi" w:hint="eastAsia"/>
-          <w:highlight w:val="yellow"/>
-        </w:rPr>
-        <w:t>순서를</w:t>
-      </w:r>
-      <w:r>
-        <w:rPr>
-          <w:rFonts w:ascii="나눔바른고딕 Light" w:eastAsia="나눔바른고딕 Light" w:hAnsi="나눔바른고딕 Light" w:cstheme="majorBidi"/>
-          <w:highlight w:val="yellow"/>
-        </w:rPr>
-        <w:t xml:space="preserve"> 제한한다. Qt의 특성상 각종</w:t>
-      </w:r>
-      <w:r>
-        <w:rPr>
-          <w:rFonts w:ascii="나눔바른고딕 Light" w:eastAsia="나눔바른고딕 Light" w:hAnsi="나눔바른고딕 Light" w:cstheme="majorBidi" w:hint="eastAsia"/>
+          <w:rFonts w:ascii="나눔바른고딕 Light" w:eastAsia="나눔바른고딕 Light" w:hAnsi="나눔바른고딕 Light" w:hint="eastAsia"/>
+          <w:szCs w:val="22"/>
+          <w:highlight w:val="yellow"/>
+        </w:rPr>
+        <w:t xml:space="preserve">(근데 </w:t>
+      </w:r>
+      <w:r>
+        <w:rPr>
+          <w:rFonts w:ascii="나눔바른고딕 Light" w:eastAsia="나눔바른고딕 Light" w:hAnsi="나눔바른고딕 Light"/>
+          <w:szCs w:val="22"/>
+          <w:highlight w:val="yellow"/>
+        </w:rPr>
+        <w:t>Qt</w:t>
+      </w:r>
+      <w:r>
+        <w:rPr>
+          <w:rFonts w:ascii="나눔바른고딕 Light" w:eastAsia="나눔바른고딕 Light" w:hAnsi="나눔바른고딕 Light" w:hint="eastAsia"/>
+          <w:szCs w:val="22"/>
+          <w:highlight w:val="yellow"/>
+        </w:rPr>
+        <w:t xml:space="preserve">가 원래 </w:t>
+      </w:r>
+      <w:r>
+        <w:rPr>
+          <w:rFonts w:ascii="나눔바른고딕 Light" w:eastAsia="나눔바른고딕 Light" w:hAnsi="나눔바른고딕 Light"/>
+          <w:szCs w:val="22"/>
+          <w:highlight w:val="yellow"/>
+        </w:rPr>
+        <w:t>MVC</w:t>
+      </w:r>
+      <w:r>
+        <w:rPr>
+          <w:rFonts w:ascii="나눔바른고딕 Light" w:eastAsia="나눔바른고딕 Light" w:hAnsi="나눔바른고딕 Light" w:hint="eastAsia"/>
+          <w:szCs w:val="22"/>
+          <w:highlight w:val="yellow"/>
+        </w:rPr>
+        <w:t xml:space="preserve">지원 </w:t>
+      </w:r>
+      <w:proofErr w:type="spellStart"/>
+      <w:r>
+        <w:rPr>
+          <w:rFonts w:ascii="나눔바른고딕 Light" w:eastAsia="나눔바른고딕 Light" w:hAnsi="나눔바른고딕 Light" w:hint="eastAsia"/>
+          <w:szCs w:val="22"/>
+          <w:highlight w:val="yellow"/>
+        </w:rPr>
+        <w:t>안한다매</w:t>
+      </w:r>
+      <w:proofErr w:type="spellEnd"/>
+      <w:r>
+        <w:rPr>
+          <w:rFonts w:ascii="나눔바른고딕 Light" w:eastAsia="나눔바른고딕 Light" w:hAnsi="나눔바른고딕 Light" w:hint="eastAsia"/>
+          <w:szCs w:val="22"/>
+          <w:highlight w:val="yellow"/>
+        </w:rPr>
+        <w:t xml:space="preserve"> 그러면 </w:t>
+      </w:r>
+      <w:proofErr w:type="spellStart"/>
+      <w:r>
+        <w:rPr>
+          <w:rFonts w:ascii="나눔바른고딕 Light" w:eastAsia="나눔바른고딕 Light" w:hAnsi="나눔바른고딕 Light" w:hint="eastAsia"/>
+          <w:szCs w:val="22"/>
+          <w:highlight w:val="yellow"/>
+        </w:rPr>
+        <w:t>이계</w:t>
+      </w:r>
+      <w:proofErr w:type="spellEnd"/>
+      <w:r>
+        <w:rPr>
+          <w:rFonts w:ascii="나눔바른고딕 Light" w:eastAsia="나눔바른고딕 Light" w:hAnsi="나눔바른고딕 Light" w:hint="eastAsia"/>
+          <w:szCs w:val="22"/>
+          <w:highlight w:val="yellow"/>
+        </w:rPr>
+        <w:t xml:space="preserve"> 한계야 </w:t>
+      </w:r>
+      <w:proofErr w:type="spellStart"/>
+      <w:r>
+        <w:rPr>
+          <w:rFonts w:ascii="나눔바른고딕 Light" w:eastAsia="나눔바른고딕 Light" w:hAnsi="나눔바른고딕 Light" w:hint="eastAsia"/>
+          <w:szCs w:val="22"/>
+          <w:highlight w:val="yellow"/>
+        </w:rPr>
+        <w:t>뭐야</w:t>
+      </w:r>
+      <w:proofErr w:type="spellEnd"/>
+      <w:r>
+        <w:rPr>
+          <w:rFonts w:ascii="나눔바른고딕 Light" w:eastAsia="나눔바른고딕 Light" w:hAnsi="나눔바른고딕 Light" w:hint="eastAsia"/>
+          <w:szCs w:val="22"/>
           <w:highlight w:val="yellow"/>
         </w:rPr>
         <w:t xml:space="preserve"> </w:t>
       </w:r>
-      <w:r>
-        <w:rPr>
-          <w:rFonts w:ascii="나눔바른고딕 Light" w:eastAsia="나눔바른고딕 Light" w:hAnsi="나눔바른고딕 Light" w:cstheme="majorBidi"/>
-          <w:highlight w:val="yellow"/>
-        </w:rPr>
-        <w:lastRenderedPageBreak/>
-        <w:t>이벤트를 view의 class에서 받을</w:t>
-      </w:r>
-      <w:r>
-        <w:rPr>
-          <w:rFonts w:ascii="나눔바른고딕 Light" w:eastAsia="나눔바른고딕 Light" w:hAnsi="나눔바른고딕 Light" w:cstheme="majorBidi" w:hint="eastAsia"/>
-          <w:highlight w:val="yellow"/>
-        </w:rPr>
-        <w:t xml:space="preserve"> </w:t>
-      </w:r>
-      <w:r>
-        <w:rPr>
-          <w:rFonts w:ascii="나눔바른고딕 Light" w:eastAsia="나눔바른고딕 Light" w:hAnsi="나눔바른고딕 Light" w:cstheme="majorBidi"/>
-          <w:highlight w:val="yellow"/>
-        </w:rPr>
-        <w:t xml:space="preserve">수 밖에 없다.(slot, signal) 대신 </w:t>
-      </w:r>
-      <w:r>
-        <w:rPr>
-          <w:rFonts w:ascii="나눔바른고딕 Light" w:eastAsia="나눔바른고딕 Light" w:hAnsi="나눔바른고딕 Light" w:cstheme="majorBidi" w:hint="eastAsia"/>
-          <w:highlight w:val="yellow"/>
-        </w:rPr>
-        <w:t>이벤트의</w:t>
-      </w:r>
-      <w:r>
-        <w:rPr>
-          <w:rFonts w:ascii="나눔바른고딕 Light" w:eastAsia="나눔바른고딕 Light" w:hAnsi="나눔바른고딕 Light" w:cstheme="majorBidi"/>
-          <w:highlight w:val="yellow"/>
-        </w:rPr>
-        <w:t xml:space="preserve"> 결과를 </w:t>
-      </w:r>
-      <w:r>
-        <w:rPr>
-          <w:rFonts w:ascii="나눔바른고딕 Light" w:eastAsia="나눔바른고딕 Light" w:hAnsi="나눔바른고딕 Light" w:cstheme="majorBidi" w:hint="eastAsia"/>
-          <w:highlight w:val="yellow"/>
-        </w:rPr>
-        <w:t>받고,</w:t>
-      </w:r>
-      <w:r>
-        <w:rPr>
-          <w:rFonts w:ascii="나눔바른고딕 Light" w:eastAsia="나눔바른고딕 Light" w:hAnsi="나눔바른고딕 Light" w:cstheme="majorBidi"/>
-          <w:highlight w:val="yellow"/>
-        </w:rPr>
-        <w:t xml:space="preserve"> </w:t>
-      </w:r>
-      <w:r>
-        <w:rPr>
-          <w:rFonts w:ascii="나눔바른고딕 Light" w:eastAsia="나눔바른고딕 Light" w:hAnsi="나눔바른고딕 Light" w:cstheme="majorBidi" w:hint="eastAsia"/>
-          <w:highlight w:val="yellow"/>
-        </w:rPr>
-        <w:t xml:space="preserve">모델에 보내서 각종 처리를 한 후 그 결과를 받아 </w:t>
-      </w:r>
-      <w:r>
-        <w:rPr>
-          <w:rFonts w:ascii="나눔바른고딕 Light" w:eastAsia="나눔바른고딕 Light" w:hAnsi="나눔바른고딕 Light" w:cstheme="majorBidi"/>
-          <w:highlight w:val="yellow"/>
-        </w:rPr>
-        <w:t>vie</w:t>
-      </w:r>
-      <w:r>
-        <w:rPr>
-          <w:rFonts w:ascii="나눔바른고딕 Light" w:eastAsia="나눔바른고딕 Light" w:hAnsi="나눔바른고딕 Light" w:cstheme="majorBidi" w:hint="eastAsia"/>
-          <w:highlight w:val="yellow"/>
-        </w:rPr>
-        <w:t xml:space="preserve">w에 보낸다. </w:t>
-      </w:r>
-    </w:p>
-    <w:p>
-      <w:pPr>
-        <w:pStyle w:val="aa"/>
-        <w:numPr>
-          <w:ilvl w:val="0"/>
-          <w:numId w:val="25"/>
-        </w:numPr>
-        <w:spacing w:line="276" w:lineRule="auto"/>
-        <w:rPr>
-          <w:rFonts w:ascii="나눔바른고딕 Light" w:eastAsia="나눔바른고딕 Light" w:hAnsi="나눔바른고딕 Light" w:cstheme="majorBidi"/>
-          <w:highlight w:val="yellow"/>
-        </w:rPr>
-      </w:pPr>
-      <w:r>
-        <w:rPr>
-          <w:rFonts w:ascii="나눔바른고딕 Light" w:eastAsia="나눔바른고딕 Light" w:hAnsi="나눔바른고딕 Light" w:cstheme="majorBidi"/>
-          <w:b/>
-          <w:highlight w:val="yellow"/>
-        </w:rPr>
-        <w:t xml:space="preserve">Model </w:t>
-      </w:r>
-      <w:r>
-        <w:rPr>
-          <w:rFonts w:ascii="나눔바른고딕 Light" w:eastAsia="나눔바른고딕 Light" w:hAnsi="나눔바른고딕 Light" w:cstheme="majorBidi"/>
-          <w:highlight w:val="yellow"/>
-        </w:rPr>
-        <w:t>: YutModel</w:t>
-      </w:r>
-      <w:r>
-        <w:rPr>
-          <w:rFonts w:ascii="나눔바른고딕 Light" w:eastAsia="나눔바른고딕 Light" w:hAnsi="나눔바른고딕 Light" w:cstheme="majorBidi" w:hint="eastAsia"/>
-          <w:highlight w:val="yellow"/>
-        </w:rPr>
-        <w:t xml:space="preserve">클래스와 </w:t>
-      </w:r>
-      <w:r>
-        <w:rPr>
-          <w:rFonts w:ascii="나눔바른고딕 Light" w:eastAsia="나눔바른고딕 Light" w:hAnsi="나눔바른고딕 Light" w:cstheme="majorBidi"/>
-          <w:highlight w:val="yellow"/>
-        </w:rPr>
-        <w:t>BoardButon</w:t>
-      </w:r>
-      <w:r>
-        <w:rPr>
-          <w:rFonts w:ascii="나눔바른고딕 Light" w:eastAsia="나눔바른고딕 Light" w:hAnsi="나눔바른고딕 Light" w:cstheme="majorBidi" w:hint="eastAsia"/>
-          <w:highlight w:val="yellow"/>
-        </w:rPr>
-        <w:t>클래스가 해당된다.</w:t>
-      </w:r>
-      <w:r>
-        <w:rPr>
-          <w:rFonts w:ascii="나눔바른고딕 Light" w:eastAsia="나눔바른고딕 Light" w:hAnsi="나눔바른고딕 Light" w:cstheme="majorBidi"/>
-          <w:highlight w:val="yellow"/>
-        </w:rPr>
-        <w:t xml:space="preserve"> </w:t>
-      </w:r>
-      <w:r>
-        <w:rPr>
-          <w:rFonts w:ascii="나눔바른고딕 Light" w:eastAsia="나눔바른고딕 Light" w:hAnsi="나눔바른고딕 Light" w:cstheme="majorBidi" w:hint="eastAsia"/>
-          <w:highlight w:val="yellow"/>
-        </w:rPr>
-        <w:t>참여</w:t>
-      </w:r>
-      <w:r>
-        <w:rPr>
-          <w:rFonts w:ascii="나눔바른고딕 Light" w:eastAsia="나눔바른고딕 Light" w:hAnsi="나눔바른고딕 Light" w:cstheme="majorBidi"/>
-          <w:highlight w:val="yellow"/>
-        </w:rPr>
-        <w:t xml:space="preserve"> 팀의 수, 말의 개수, 말이 어디에 위치하는지, 던진 윷의 결과 등등을 모두 저장하고 있다. BoardButton</w:t>
-      </w:r>
-      <w:r>
-        <w:rPr>
-          <w:rFonts w:ascii="나눔바른고딕 Light" w:eastAsia="나눔바른고딕 Light" w:hAnsi="나눔바른고딕 Light" w:cstheme="majorBidi" w:hint="eastAsia"/>
-          <w:highlight w:val="yellow"/>
-        </w:rPr>
-        <w:t>클래스는 따로 윷판에 대한 정보를 가지고 있다.</w:t>
-      </w:r>
-      <w:r>
-        <w:rPr>
-          <w:rFonts w:ascii="나눔바른고딕 Light" w:eastAsia="나눔바른고딕 Light" w:hAnsi="나눔바른고딕 Light" w:cstheme="majorBidi"/>
-          <w:highlight w:val="yellow"/>
-        </w:rPr>
-        <w:t xml:space="preserve"> (</w:t>
-      </w:r>
-      <w:r>
-        <w:rPr>
-          <w:rFonts w:ascii="나눔바른고딕 Light" w:eastAsia="나눔바른고딕 Light" w:hAnsi="나눔바른고딕 Light" w:cstheme="majorBidi" w:hint="eastAsia"/>
-          <w:highlight w:val="yellow"/>
-        </w:rPr>
-        <w:t>현재 칸의 이전 칸,</w:t>
-      </w:r>
-      <w:r>
-        <w:rPr>
-          <w:rFonts w:ascii="나눔바른고딕 Light" w:eastAsia="나눔바른고딕 Light" w:hAnsi="나눔바른고딕 Light" w:cstheme="majorBidi"/>
-          <w:highlight w:val="yellow"/>
-        </w:rPr>
-        <w:t xml:space="preserve"> </w:t>
-      </w:r>
-      <w:r>
-        <w:rPr>
-          <w:rFonts w:ascii="나눔바른고딕 Light" w:eastAsia="나눔바른고딕 Light" w:hAnsi="나눔바른고딕 Light" w:cstheme="majorBidi" w:hint="eastAsia"/>
-          <w:highlight w:val="yellow"/>
-        </w:rPr>
-        <w:t>다음 칸,</w:t>
-      </w:r>
-      <w:r>
-        <w:rPr>
-          <w:rFonts w:ascii="나눔바른고딕 Light" w:eastAsia="나눔바른고딕 Light" w:hAnsi="나눔바른고딕 Light" w:cstheme="majorBidi"/>
-          <w:highlight w:val="yellow"/>
-        </w:rPr>
-        <w:t xml:space="preserve"> </w:t>
-      </w:r>
-      <w:r>
-        <w:rPr>
-          <w:rFonts w:ascii="나눔바른고딕 Light" w:eastAsia="나눔바른고딕 Light" w:hAnsi="나눔바른고딕 Light" w:cstheme="majorBidi" w:hint="eastAsia"/>
-          <w:highlight w:val="yellow"/>
-        </w:rPr>
-        <w:t>여기에 위치한 말의 수 등등)</w:t>
-      </w:r>
-      <w:r>
-        <w:rPr>
-          <w:rFonts w:ascii="나눔바른고딕 Light" w:eastAsia="나눔바른고딕 Light" w:hAnsi="나눔바른고딕 Light" w:cstheme="majorBidi"/>
-          <w:highlight w:val="yellow"/>
-        </w:rPr>
-        <w:t xml:space="preserve"> Model</w:t>
-      </w:r>
-      <w:r>
-        <w:rPr>
-          <w:rFonts w:ascii="나눔바른고딕 Light" w:eastAsia="나눔바른고딕 Light" w:hAnsi="나눔바른고딕 Light" w:cstheme="majorBidi" w:hint="eastAsia"/>
-          <w:highlight w:val="yellow"/>
-        </w:rPr>
-        <w:t xml:space="preserve">은 </w:t>
-      </w:r>
-      <w:r>
-        <w:rPr>
-          <w:rFonts w:ascii="나눔바른고딕 Light" w:eastAsia="나눔바른고딕 Light" w:hAnsi="나눔바른고딕 Light" w:cstheme="majorBidi"/>
-          <w:highlight w:val="yellow"/>
-        </w:rPr>
-        <w:t>View와 Controller에 대한</w:t>
-      </w:r>
-      <w:r>
-        <w:rPr>
-          <w:rFonts w:ascii="나눔바른고딕 Light" w:eastAsia="나눔바른고딕 Light" w:hAnsi="나눔바른고딕 Light" w:cstheme="majorBidi" w:hint="eastAsia"/>
-          <w:highlight w:val="yellow"/>
-        </w:rPr>
-        <w:t xml:space="preserve"> </w:t>
-      </w:r>
-      <w:r>
-        <w:rPr>
-          <w:rFonts w:ascii="나눔바른고딕 Light" w:eastAsia="나눔바른고딕 Light" w:hAnsi="나눔바른고딕 Light" w:cstheme="majorBidi"/>
-          <w:highlight w:val="yellow"/>
-        </w:rPr>
-        <w:t>것을 아무것도 모르</w:t>
-      </w:r>
-      <w:r>
-        <w:rPr>
-          <w:rFonts w:ascii="나눔바른고딕 Light" w:eastAsia="나눔바른고딕 Light" w:hAnsi="나눔바른고딕 Light" w:cstheme="majorBidi" w:hint="eastAsia"/>
-          <w:highlight w:val="yellow"/>
-        </w:rPr>
-        <w:t>지만</w:t>
-      </w:r>
-      <w:r>
-        <w:rPr>
-          <w:rFonts w:ascii="나눔바른고딕 Light" w:eastAsia="나눔바른고딕 Light" w:hAnsi="나눔바른고딕 Light" w:cstheme="majorBidi"/>
-          <w:highlight w:val="yellow"/>
-        </w:rPr>
-        <w:t xml:space="preserve"> View와 Controller는 Model을 알고있다. </w:t>
-      </w:r>
-    </w:p>
-    <w:p>
-      <w:pPr>
-        <w:pStyle w:val="aa"/>
-        <w:numPr>
-          <w:ilvl w:val="0"/>
-          <w:numId w:val="25"/>
-        </w:numPr>
-        <w:spacing w:line="276" w:lineRule="auto"/>
-        <w:rPr>
-          <w:rFonts w:ascii="나눔바른고딕 Light" w:eastAsia="나눔바른고딕 Light" w:hAnsi="나눔바른고딕 Light" w:cstheme="majorBidi"/>
-        </w:rPr>
-      </w:pPr>
-      <w:r>
-        <w:rPr>
-          <w:rFonts w:ascii="나눔바른고딕 Light" w:eastAsia="나눔바른고딕 Light" w:hAnsi="나눔바른고딕 Light" w:cstheme="majorBidi"/>
-          <w:b/>
-          <w:highlight w:val="yellow"/>
-        </w:rPr>
-        <w:t>View</w:t>
-      </w:r>
-      <w:r>
-        <w:rPr>
-          <w:rFonts w:ascii="나눔바른고딕 Light" w:eastAsia="나눔바른고딕 Light" w:hAnsi="나눔바른고딕 Light" w:cstheme="majorBidi"/>
-          <w:highlight w:val="yellow"/>
-        </w:rPr>
-        <w:t xml:space="preserve"> : SetupDialog, ResultDialog, MainWindow, MainTeams, MainBoard </w:t>
-      </w:r>
-      <w:r>
-        <w:rPr>
-          <w:rFonts w:ascii="나눔바른고딕 Light" w:eastAsia="나눔바른고딕 Light" w:hAnsi="나눔바른고딕 Light" w:cstheme="majorBidi" w:hint="eastAsia"/>
-          <w:highlight w:val="yellow"/>
-        </w:rPr>
-        <w:t xml:space="preserve">클래스가 </w:t>
-      </w:r>
-      <w:r>
-        <w:rPr>
-          <w:rFonts w:ascii="나눔바른고딕 Light" w:eastAsia="나눔바른고딕 Light" w:hAnsi="나눔바른고딕 Light" w:cstheme="majorBidi"/>
-          <w:highlight w:val="yellow"/>
-        </w:rPr>
-        <w:t>View</w:t>
-      </w:r>
-      <w:r>
-        <w:rPr>
-          <w:rFonts w:ascii="나눔바른고딕 Light" w:eastAsia="나눔바른고딕 Light" w:hAnsi="나눔바른고딕 Light" w:cstheme="majorBidi" w:hint="eastAsia"/>
-          <w:highlight w:val="yellow"/>
-        </w:rPr>
-        <w:t>에 해당된다.</w:t>
-      </w:r>
-      <w:r>
-        <w:rPr>
-          <w:rFonts w:ascii="나눔바른고딕 Light" w:eastAsia="나눔바른고딕 Light" w:hAnsi="나눔바른고딕 Light" w:cstheme="majorBidi"/>
-          <w:highlight w:val="yellow"/>
-        </w:rPr>
-        <w:t xml:space="preserve"> View</w:t>
-      </w:r>
-      <w:r>
-        <w:rPr>
-          <w:rFonts w:ascii="나눔바른고딕 Light" w:eastAsia="나눔바른고딕 Light" w:hAnsi="나눔바른고딕 Light" w:cstheme="majorBidi" w:hint="eastAsia"/>
-          <w:highlight w:val="yellow"/>
-        </w:rPr>
-        <w:t>는 버튼을</w:t>
-      </w:r>
-      <w:r>
-        <w:rPr>
-          <w:rFonts w:ascii="나눔바른고딕 Light" w:eastAsia="나눔바른고딕 Light" w:hAnsi="나눔바른고딕 Light" w:cstheme="majorBidi"/>
-          <w:highlight w:val="yellow"/>
-        </w:rPr>
-        <w:t xml:space="preserve"> 어디에 위치할지, 어떤 이미지를 보여줄지, 등등 보여주는 것에 대한 모든 것을 처리한다. 우리가 만든 화면 구조 말고 다른 방식으로 만들고 싶다면 뷰 코드를 수정하면 된다. 뷰는 크게 3가지가 있는데 처음에 게임을 시작할</w:t>
-      </w:r>
-      <w:r>
-        <w:rPr>
-          <w:rFonts w:ascii="나눔바른고딕 Light" w:eastAsia="나눔바른고딕 Light" w:hAnsi="나눔바른고딕 Light" w:cstheme="majorBidi" w:hint="eastAsia"/>
-          <w:highlight w:val="yellow"/>
-        </w:rPr>
-        <w:t xml:space="preserve"> </w:t>
-      </w:r>
-      <w:r>
-        <w:rPr>
-          <w:rFonts w:ascii="나눔바른고딕 Light" w:eastAsia="나눔바른고딕 Light" w:hAnsi="나눔바른고딕 Light" w:cstheme="majorBidi"/>
-          <w:highlight w:val="yellow"/>
-        </w:rPr>
-        <w:t>때 참여</w:t>
-      </w:r>
-      <w:r>
-        <w:rPr>
-          <w:rFonts w:ascii="나눔바른고딕 Light" w:eastAsia="나눔바른고딕 Light" w:hAnsi="나눔바른고딕 Light" w:cstheme="majorBidi" w:hint="eastAsia"/>
-          <w:highlight w:val="yellow"/>
-        </w:rPr>
-        <w:t xml:space="preserve"> </w:t>
-      </w:r>
-      <w:r>
-        <w:rPr>
-          <w:rFonts w:ascii="나눔바른고딕 Light" w:eastAsia="나눔바른고딕 Light" w:hAnsi="나눔바른고딕 Light" w:cstheme="majorBidi"/>
-          <w:highlight w:val="yellow"/>
-        </w:rPr>
-        <w:t xml:space="preserve">팀, 말의 개수를 정하는 SetupDialog.cpp, 게임을 진행하는 MainWindow.cpp, 게임 결과를 보여주는 ResultDialog.cpp가 있다. </w:t>
-      </w:r>
-      <w:r>
-        <w:rPr>
-          <w:rFonts w:ascii="나눔바른고딕 Light" w:eastAsia="나눔바른고딕 Light" w:hAnsi="나눔바른고딕 Light" w:cstheme="majorBidi" w:hint="eastAsia"/>
-          <w:highlight w:val="yellow"/>
-        </w:rPr>
-        <w:t xml:space="preserve">이때 </w:t>
-      </w:r>
-      <w:r>
-        <w:rPr>
-          <w:rFonts w:ascii="나눔바른고딕 Light" w:eastAsia="나눔바른고딕 Light" w:hAnsi="나눔바른고딕 Light" w:cstheme="majorBidi"/>
-          <w:highlight w:val="yellow"/>
-        </w:rPr>
-        <w:t>SetupDialog</w:t>
-      </w:r>
-      <w:r>
-        <w:rPr>
-          <w:rFonts w:ascii="나눔바른고딕 Light" w:eastAsia="나눔바른고딕 Light" w:hAnsi="나눔바른고딕 Light" w:cstheme="majorBidi" w:hint="eastAsia"/>
-          <w:highlight w:val="yellow"/>
-        </w:rPr>
-        <w:t xml:space="preserve">와 </w:t>
-      </w:r>
-      <w:r>
-        <w:rPr>
-          <w:rFonts w:ascii="나눔바른고딕 Light" w:eastAsia="나눔바른고딕 Light" w:hAnsi="나눔바른고딕 Light" w:cstheme="majorBidi"/>
-          <w:highlight w:val="yellow"/>
-        </w:rPr>
-        <w:t>ResultDialog</w:t>
-      </w:r>
-      <w:r>
-        <w:rPr>
-          <w:rFonts w:ascii="나눔바른고딕 Light" w:eastAsia="나눔바른고딕 Light" w:hAnsi="나눔바른고딕 Light" w:cstheme="majorBidi" w:hint="eastAsia"/>
-          <w:highlight w:val="yellow"/>
-        </w:rPr>
-        <w:t xml:space="preserve">는 동작이 단순하여 </w:t>
-      </w:r>
-      <w:r>
-        <w:rPr>
-          <w:rFonts w:ascii="나눔바른고딕 Light" w:eastAsia="나눔바른고딕 Light" w:hAnsi="나눔바른고딕 Light" w:cstheme="majorBidi"/>
-          <w:highlight w:val="yellow"/>
-        </w:rPr>
-        <w:t>model</w:t>
-      </w:r>
-      <w:r>
-        <w:rPr>
-          <w:rFonts w:ascii="나눔바른고딕 Light" w:eastAsia="나눔바른고딕 Light" w:hAnsi="나눔바른고딕 Light" w:cstheme="majorBidi" w:hint="eastAsia"/>
-          <w:highlight w:val="yellow"/>
-        </w:rPr>
-        <w:t>을 알 필요가 없다고 판단,</w:t>
-      </w:r>
-      <w:r>
-        <w:rPr>
-          <w:rFonts w:ascii="나눔바른고딕 Light" w:eastAsia="나눔바른고딕 Light" w:hAnsi="나눔바른고딕 Light" w:cstheme="majorBidi"/>
-          <w:highlight w:val="yellow"/>
-        </w:rPr>
-        <w:t xml:space="preserve"> controller</w:t>
-      </w:r>
-      <w:r>
-        <w:rPr>
-          <w:rFonts w:ascii="나눔바른고딕 Light" w:eastAsia="나눔바른고딕 Light" w:hAnsi="나눔바른고딕 Light" w:cstheme="majorBidi" w:hint="eastAsia"/>
-          <w:highlight w:val="yellow"/>
-        </w:rPr>
-        <w:t>만 알 수 있도록 설계했다.</w:t>
-      </w:r>
-      <w:r>
-        <w:rPr>
-          <w:rFonts w:ascii="나눔바른고딕 Light" w:eastAsia="나눔바른고딕 Light" w:hAnsi="나눔바른고딕 Light" w:cstheme="majorBidi"/>
-          <w:highlight w:val="yellow"/>
-        </w:rPr>
-        <w:t xml:space="preserve"> MainTeams</w:t>
-      </w:r>
-      <w:r>
-        <w:rPr>
-          <w:rFonts w:ascii="나눔바른고딕 Light" w:eastAsia="나눔바른고딕 Light" w:hAnsi="나눔바른고딕 Light" w:cstheme="majorBidi" w:hint="eastAsia"/>
-          <w:highlight w:val="yellow"/>
-        </w:rPr>
-        <w:t xml:space="preserve">는 게임화면 상에서 팀 별 말의 현황을 보여주는 View를 구현하는 클래스이고 </w:t>
-      </w:r>
-      <w:r>
-        <w:rPr>
-          <w:rFonts w:ascii="나눔바른고딕 Light" w:eastAsia="나눔바른고딕 Light" w:hAnsi="나눔바른고딕 Light" w:cstheme="majorBidi"/>
-          <w:highlight w:val="yellow"/>
-        </w:rPr>
-        <w:t>MainBoard</w:t>
-      </w:r>
-      <w:r>
-        <w:rPr>
-          <w:rFonts w:ascii="나눔바른고딕 Light" w:eastAsia="나눔바른고딕 Light" w:hAnsi="나눔바른고딕 Light" w:cstheme="majorBidi" w:hint="eastAsia"/>
-          <w:highlight w:val="yellow"/>
-        </w:rPr>
-        <w:t xml:space="preserve">는 윷판에 관련된 </w:t>
-      </w:r>
-      <w:r>
-        <w:rPr>
-          <w:rFonts w:ascii="나눔바른고딕 Light" w:eastAsia="나눔바른고딕 Light" w:hAnsi="나눔바른고딕 Light" w:cstheme="majorBidi"/>
-          <w:highlight w:val="yellow"/>
-        </w:rPr>
-        <w:t>View</w:t>
-      </w:r>
-      <w:r>
-        <w:rPr>
-          <w:rFonts w:ascii="나눔바른고딕 Light" w:eastAsia="나눔바른고딕 Light" w:hAnsi="나눔바른고딕 Light" w:cstheme="majorBidi" w:hint="eastAsia"/>
-          <w:highlight w:val="yellow"/>
-        </w:rPr>
-        <w:t>를 구현하는 클래스이다.</w:t>
-      </w:r>
-      <w:r>
-        <w:rPr>
-          <w:rFonts w:ascii="나눔바른고딕 Light" w:eastAsia="나눔바른고딕 Light" w:hAnsi="나눔바른고딕 Light" w:cstheme="majorBidi"/>
-          <w:highlight w:val="yellow"/>
-        </w:rPr>
-        <w:t xml:space="preserve"> </w:t>
-      </w:r>
-      <w:r>
-        <w:rPr>
-          <w:rFonts w:ascii="나눔바른고딕 Light" w:eastAsia="나눔바른고딕 Light" w:hAnsi="나눔바른고딕 Light" w:cstheme="majorBidi" w:hint="eastAsia"/>
-          <w:highlight w:val="yellow"/>
-        </w:rPr>
-        <w:t xml:space="preserve">둘다 </w:t>
-      </w:r>
-      <w:r>
-        <w:rPr>
-          <w:rFonts w:ascii="나눔바른고딕 Light" w:eastAsia="나눔바른고딕 Light" w:hAnsi="나눔바른고딕 Light" w:cstheme="majorBidi"/>
-          <w:highlight w:val="yellow"/>
-        </w:rPr>
-        <w:t>MainWindow</w:t>
-      </w:r>
-      <w:r>
-        <w:rPr>
-          <w:rFonts w:ascii="나눔바른고딕 Light" w:eastAsia="나눔바른고딕 Light" w:hAnsi="나눔바른고딕 Light" w:cstheme="majorBidi" w:hint="eastAsia"/>
-          <w:highlight w:val="yellow"/>
-        </w:rPr>
-        <w:t>에 속해</w:t>
-      </w:r>
-      <w:r>
-        <w:rPr>
-          <w:rFonts w:ascii="나눔바른고딕 Light" w:eastAsia="나눔바른고딕 Light" w:hAnsi="나눔바른고딕 Light" w:cstheme="majorBidi" w:hint="eastAsia"/>
-          <w:highlight w:val="yellow"/>
-        </w:rPr>
-        <w:t xml:space="preserve"> </w:t>
-      </w:r>
-      <w:r>
-        <w:rPr>
-          <w:rFonts w:ascii="나눔바른고딕 Light" w:eastAsia="나눔바른고딕 Light" w:hAnsi="나눔바른고딕 Light" w:cstheme="majorBidi" w:hint="eastAsia"/>
-          <w:highlight w:val="yellow"/>
-        </w:rPr>
-        <w:t>있다.</w:t>
-      </w:r>
-      <w:r>
-        <w:rPr>
-          <w:rFonts w:ascii="나눔바른고딕 Light" w:eastAsia="나눔바른고딕 Light" w:hAnsi="나눔바른고딕 Light" w:cstheme="majorBidi" w:hint="eastAsia"/>
-        </w:rPr>
-        <w:t xml:space="preserve"> </w:t>
-      </w:r>
-    </w:p>
-    <w:p>
-      <w:pPr>
-        <w:spacing w:line="276" w:lineRule="auto"/>
-        <w:ind w:left="1080"/>
-        <w:rPr>
-          <w:rFonts w:ascii="나눔바른고딕 Light" w:eastAsia="나눔바른고딕 Light" w:hAnsi="나눔바른고딕 Light"/>
-          <w:b/>
-          <w:szCs w:val="22"/>
-        </w:rPr>
-      </w:pPr>
-    </w:p>
-    <w:p>
-      <w:pPr>
-        <w:spacing w:line="276" w:lineRule="auto"/>
-        <w:rPr>
-          <w:rFonts w:ascii="나눔바른고딕 Light" w:eastAsia="나눔바른고딕 Light" w:hAnsi="나눔바른고딕 Light"/>
-          <w:b/>
-          <w:szCs w:val="22"/>
-        </w:rPr>
-      </w:pPr>
-    </w:p>
-    <w:p>
-      <w:pPr>
-        <w:pStyle w:val="aa"/>
-        <w:numPr>
-          <w:ilvl w:val="0"/>
-          <w:numId w:val="15"/>
-        </w:numPr>
-        <w:spacing w:line="276" w:lineRule="auto"/>
-        <w:rPr>
-          <w:rFonts w:ascii="나눔바른고딕 Light" w:eastAsia="나눔바른고딕 Light" w:hAnsi="나눔바른고딕 Light"/>
-          <w:b/>
-          <w:szCs w:val="22"/>
-        </w:rPr>
-      </w:pPr>
-      <w:r>
-        <w:rPr>
-          <w:rFonts w:ascii="나눔바른고딕 Light" w:eastAsia="나눔바른고딕 Light" w:hAnsi="나눔바른고딕 Light" w:hint="eastAsia"/>
-          <w:b/>
-          <w:szCs w:val="22"/>
-        </w:rPr>
-        <w:t>보완점</w:t>
-      </w:r>
-      <w:r>
-        <w:rPr>
-          <w:rFonts w:ascii="나눔바른고딕 Light" w:eastAsia="나눔바른고딕 Light" w:hAnsi="나눔바른고딕 Light" w:hint="eastAsia"/>
-          <w:b/>
-          <w:szCs w:val="22"/>
-        </w:rPr>
-        <w:t xml:space="preserve"> </w:t>
-      </w:r>
-    </w:p>
-    <w:p>
-      <w:pPr>
-        <w:pStyle w:val="aa"/>
-        <w:spacing w:line="276" w:lineRule="auto"/>
-        <w:ind w:left="927"/>
-        <w:rPr>
-          <w:rFonts w:ascii="나눔바른고딕 Light" w:eastAsia="나눔바른고딕 Light" w:hAnsi="나눔바른고딕 Light"/>
-          <w:szCs w:val="22"/>
-        </w:rPr>
-      </w:pPr>
-      <w:r>
-        <w:rPr>
-          <w:rFonts w:ascii="나눔바른고딕 Light" w:eastAsia="나눔바른고딕 Light" w:hAnsi="나눔바른고딕 Light" w:hint="eastAsia"/>
-          <w:b/>
-          <w:szCs w:val="22"/>
-        </w:rPr>
-        <w:t xml:space="preserve"> </w:t>
-      </w:r>
-      <w:r>
-        <w:rPr>
-          <w:rFonts w:ascii="나눔바른고딕 Light" w:eastAsia="나눔바른고딕 Light" w:hAnsi="나눔바른고딕 Light"/>
-          <w:b/>
-          <w:szCs w:val="22"/>
-        </w:rPr>
-        <w:t xml:space="preserve">  </w:t>
-      </w:r>
-      <w:r>
-        <w:rPr>
-          <w:rFonts w:ascii="나눔바른고딕 Light" w:eastAsia="나눔바른고딕 Light" w:hAnsi="나눔바른고딕 Light"/>
-          <w:szCs w:val="22"/>
-          <w:highlight w:val="yellow"/>
-        </w:rPr>
-        <w:t xml:space="preserve">Qt </w:t>
-      </w:r>
-      <w:r>
-        <w:rPr>
-          <w:rFonts w:ascii="나눔바른고딕 Light" w:eastAsia="나눔바른고딕 Light" w:hAnsi="나눔바른고딕 Light" w:hint="eastAsia"/>
-          <w:szCs w:val="22"/>
-          <w:highlight w:val="yellow"/>
-        </w:rPr>
-        <w:t xml:space="preserve">라이브러리를 사용하여 원래 사용자의 입력을 </w:t>
-      </w:r>
-      <w:r>
-        <w:rPr>
-          <w:rFonts w:ascii="나눔바른고딕 Light" w:eastAsia="나눔바른고딕 Light" w:hAnsi="나눔바른고딕 Light"/>
-          <w:szCs w:val="22"/>
-          <w:highlight w:val="yellow"/>
-        </w:rPr>
-        <w:t xml:space="preserve">Controller </w:t>
-      </w:r>
-      <w:r>
-        <w:rPr>
-          <w:rFonts w:ascii="나눔바른고딕 Light" w:eastAsia="나눔바른고딕 Light" w:hAnsi="나눔바른고딕 Light" w:hint="eastAsia"/>
-          <w:szCs w:val="22"/>
-          <w:highlight w:val="yellow"/>
-        </w:rPr>
-        <w:t xml:space="preserve">에서 받아야 하는데 </w:t>
-      </w:r>
-      <w:r>
-        <w:rPr>
-          <w:rFonts w:ascii="나눔바른고딕 Light" w:eastAsia="나눔바른고딕 Light" w:hAnsi="나눔바른고딕 Light"/>
-          <w:szCs w:val="22"/>
-          <w:highlight w:val="yellow"/>
-        </w:rPr>
-        <w:t>Qt</w:t>
-      </w:r>
-      <w:r>
-        <w:rPr>
-          <w:rFonts w:ascii="나눔바른고딕 Light" w:eastAsia="나눔바른고딕 Light" w:hAnsi="나눔바른고딕 Light" w:hint="eastAsia"/>
-          <w:szCs w:val="22"/>
-          <w:highlight w:val="yellow"/>
-        </w:rPr>
-        <w:t xml:space="preserve">가 사용자 입력을 </w:t>
-      </w:r>
-      <w:r>
-        <w:rPr>
-          <w:rFonts w:ascii="나눔바른고딕 Light" w:eastAsia="나눔바른고딕 Light" w:hAnsi="나눔바른고딕 Light"/>
-          <w:szCs w:val="22"/>
-          <w:highlight w:val="yellow"/>
-        </w:rPr>
-        <w:t>View</w:t>
-      </w:r>
-      <w:r>
-        <w:rPr>
-          <w:rFonts w:ascii="나눔바른고딕 Light" w:eastAsia="나눔바른고딕 Light" w:hAnsi="나눔바른고딕 Light" w:hint="eastAsia"/>
-          <w:szCs w:val="22"/>
-          <w:highlight w:val="yellow"/>
-        </w:rPr>
-        <w:t>에 해당하는 코드에서 이벤트를 처리하는 함수가 자동으로 생성된다.</w:t>
-      </w:r>
-      <w:r>
-        <w:rPr>
-          <w:rFonts w:ascii="나눔바른고딕 Light" w:eastAsia="나눔바른고딕 Light" w:hAnsi="나눔바른고딕 Light"/>
-          <w:szCs w:val="22"/>
-          <w:highlight w:val="yellow"/>
-        </w:rPr>
-        <w:t xml:space="preserve"> </w:t>
-      </w:r>
-      <w:r>
-        <w:rPr>
-          <w:rFonts w:ascii="나눔바른고딕 Light" w:eastAsia="나눔바른고딕 Light" w:hAnsi="나눔바른고딕 Light" w:hint="eastAsia"/>
-          <w:szCs w:val="22"/>
-          <w:highlight w:val="yellow"/>
-        </w:rPr>
-        <w:t xml:space="preserve">(근데 </w:t>
-      </w:r>
-      <w:r>
-        <w:rPr>
-          <w:rFonts w:ascii="나눔바른고딕 Light" w:eastAsia="나눔바른고딕 Light" w:hAnsi="나눔바른고딕 Light"/>
-          <w:szCs w:val="22"/>
-          <w:highlight w:val="yellow"/>
-        </w:rPr>
-        <w:t>Qt</w:t>
-      </w:r>
-      <w:r>
-        <w:rPr>
-          <w:rFonts w:ascii="나눔바른고딕 Light" w:eastAsia="나눔바른고딕 Light" w:hAnsi="나눔바른고딕 Light" w:hint="eastAsia"/>
-          <w:szCs w:val="22"/>
-          <w:highlight w:val="yellow"/>
-        </w:rPr>
-        <w:t xml:space="preserve">가 원래 </w:t>
-      </w:r>
-      <w:r>
-        <w:rPr>
-          <w:rFonts w:ascii="나눔바른고딕 Light" w:eastAsia="나눔바른고딕 Light" w:hAnsi="나눔바른고딕 Light"/>
-          <w:szCs w:val="22"/>
-          <w:highlight w:val="yellow"/>
-        </w:rPr>
-        <w:t>MVC</w:t>
-      </w:r>
-      <w:r>
-        <w:rPr>
-          <w:rFonts w:ascii="나눔바른고딕 Light" w:eastAsia="나눔바른고딕 Light" w:hAnsi="나눔바른고딕 Light" w:hint="eastAsia"/>
-          <w:szCs w:val="22"/>
-          <w:highlight w:val="yellow"/>
-        </w:rPr>
-        <w:t>지원 안한다매 그러면 이계 한계야 뭐야 고칠수없는 그냥 문제점인데 뭐야 정우비가 확인해)</w:t>
+      <w:proofErr w:type="spellStart"/>
+      <w:r>
+        <w:rPr>
+          <w:rFonts w:ascii="나눔바른고딕 Light" w:eastAsia="나눔바른고딕 Light" w:hAnsi="나눔바른고딕 Light" w:hint="eastAsia"/>
+          <w:szCs w:val="22"/>
+          <w:highlight w:val="yellow"/>
+        </w:rPr>
+        <w:t>고칠수없는</w:t>
+      </w:r>
+      <w:proofErr w:type="spellEnd"/>
+      <w:r>
+        <w:rPr>
+          <w:rFonts w:ascii="나눔바른고딕 Light" w:eastAsia="나눔바른고딕 Light" w:hAnsi="나눔바른고딕 Light" w:hint="eastAsia"/>
+          <w:szCs w:val="22"/>
+          <w:highlight w:val="yellow"/>
+        </w:rPr>
+        <w:t xml:space="preserve"> 그냥 문제점인데 </w:t>
+      </w:r>
+      <w:proofErr w:type="spellStart"/>
+      <w:r>
+        <w:rPr>
+          <w:rFonts w:ascii="나눔바른고딕 Light" w:eastAsia="나눔바른고딕 Light" w:hAnsi="나눔바른고딕 Light" w:hint="eastAsia"/>
+          <w:szCs w:val="22"/>
+          <w:highlight w:val="yellow"/>
+        </w:rPr>
+        <w:t>뭐야</w:t>
+      </w:r>
+      <w:proofErr w:type="spellEnd"/>
+      <w:r>
+        <w:rPr>
+          <w:rFonts w:ascii="나눔바른고딕 Light" w:eastAsia="나눔바른고딕 Light" w:hAnsi="나눔바른고딕 Light" w:hint="eastAsia"/>
+          <w:szCs w:val="22"/>
+          <w:highlight w:val="yellow"/>
+        </w:rPr>
+        <w:t xml:space="preserve"> 정우비가 확인해)</w:t>
       </w:r>
       <w:r>
         <w:rPr>
@@ -12957,7 +14620,6 @@
           <w:szCs w:val="22"/>
           <w:highlight w:val="cyan"/>
         </w:rPr>
-        <w:lastRenderedPageBreak/>
         <w:t>사용법</w:t>
       </w:r>
     </w:p>
@@ -12994,6 +14656,7 @@
           <w:szCs w:val="22"/>
           <w:highlight w:val="cyan"/>
         </w:rPr>
+        <w:lastRenderedPageBreak/>
         <w:t>테스트 결과</w:t>
       </w:r>
       <w:r>
@@ -13061,13 +14724,23 @@
           <w:szCs w:val="22"/>
         </w:rPr>
       </w:pPr>
-      <w:r>
-        <w:rPr>
-          <w:rFonts w:ascii="나눔바른고딕 Light" w:eastAsia="나눔바른고딕 Light" w:hAnsi="나눔바른고딕 Light"/>
-          <w:b/>
-          <w:szCs w:val="22"/>
-        </w:rPr>
-        <w:t xml:space="preserve">Github Repository </w:t>
+      <w:proofErr w:type="spellStart"/>
+      <w:r>
+        <w:rPr>
+          <w:rFonts w:ascii="나눔바른고딕 Light" w:eastAsia="나눔바른고딕 Light" w:hAnsi="나눔바른고딕 Light"/>
+          <w:b/>
+          <w:szCs w:val="22"/>
+        </w:rPr>
+        <w:t>Github</w:t>
+      </w:r>
+      <w:proofErr w:type="spellEnd"/>
+      <w:r>
+        <w:rPr>
+          <w:rFonts w:ascii="나눔바른고딕 Light" w:eastAsia="나눔바른고딕 Light" w:hAnsi="나눔바른고딕 Light"/>
+          <w:b/>
+          <w:szCs w:val="22"/>
+        </w:rPr>
+        <w:t xml:space="preserve"> Repository </w:t>
       </w:r>
       <w:r>
         <w:rPr>
@@ -13098,9 +14771,45 @@
           <w:sz w:val="22"/>
           <w:szCs w:val="22"/>
         </w:rPr>
-        <w:t xml:space="preserve">개발 및 문서작업을 진행한 깃헙 레포지토리 주소는 </w:t>
-      </w:r>
-      <w:hyperlink r:id="rId14" w:history="1">
+        <w:t xml:space="preserve">개발 및 문서작업을 진행한 </w:t>
+      </w:r>
+      <w:proofErr w:type="spellStart"/>
+      <w:r>
+        <w:rPr>
+          <w:rFonts w:ascii="나눔바른고딕 Light" w:eastAsia="나눔바른고딕 Light" w:hAnsi="나눔바른고딕 Light" w:hint="eastAsia"/>
+          <w:sz w:val="22"/>
+          <w:szCs w:val="22"/>
+        </w:rPr>
+        <w:t>깃헙</w:t>
+      </w:r>
+      <w:proofErr w:type="spellEnd"/>
+      <w:r>
+        <w:rPr>
+          <w:rFonts w:ascii="나눔바른고딕 Light" w:eastAsia="나눔바른고딕 Light" w:hAnsi="나눔바른고딕 Light" w:hint="eastAsia"/>
+          <w:sz w:val="22"/>
+          <w:szCs w:val="22"/>
+        </w:rPr>
+        <w:t xml:space="preserve"> </w:t>
+      </w:r>
+      <w:proofErr w:type="spellStart"/>
+      <w:r>
+        <w:rPr>
+          <w:rFonts w:ascii="나눔바른고딕 Light" w:eastAsia="나눔바른고딕 Light" w:hAnsi="나눔바른고딕 Light" w:hint="eastAsia"/>
+          <w:sz w:val="22"/>
+          <w:szCs w:val="22"/>
+        </w:rPr>
+        <w:t>레포지토리</w:t>
+      </w:r>
+      <w:proofErr w:type="spellEnd"/>
+      <w:r>
+        <w:rPr>
+          <w:rFonts w:ascii="나눔바른고딕 Light" w:eastAsia="나눔바른고딕 Light" w:hAnsi="나눔바른고딕 Light" w:hint="eastAsia"/>
+          <w:sz w:val="22"/>
+          <w:szCs w:val="22"/>
+        </w:rPr>
+        <w:t xml:space="preserve"> 주소는 </w:t>
+      </w:r>
+      <w:hyperlink r:id="rId19" w:history="1">
         <w:r>
           <w:rPr>
             <w:rStyle w:val="af6"/>
@@ -13155,6 +14864,7 @@
         </w:rPr>
         <w:t xml:space="preserve">개발은 </w:t>
       </w:r>
+      <w:proofErr w:type="spellStart"/>
       <w:r>
         <w:rPr>
           <w:rStyle w:val="af6"/>
@@ -13164,7 +14874,19 @@
           <w:szCs w:val="22"/>
           <w:u w:val="none"/>
         </w:rPr>
-        <w:t xml:space="preserve">Qtprogram </w:t>
+        <w:t>Qtprogram</w:t>
+      </w:r>
+      <w:proofErr w:type="spellEnd"/>
+      <w:r>
+        <w:rPr>
+          <w:rStyle w:val="af6"/>
+          <w:rFonts w:ascii="나눔바른고딕 Light" w:eastAsia="나눔바른고딕 Light" w:hAnsi="나눔바른고딕 Light"/>
+          <w:color w:val="000000" w:themeColor="text1"/>
+          <w:sz w:val="22"/>
+          <w:szCs w:val="22"/>
+          <w:u w:val="none"/>
+        </w:rPr>
+        <w:t xml:space="preserve"> </w:t>
       </w:r>
       <w:r>
         <w:rPr>
@@ -13761,36 +15483,241 @@
     </w:p>
     <w:p>
       <w:pPr>
+        <w:ind w:left="1119"/>
+        <w:rPr>
+          <w:rFonts w:ascii="나눔바른고딕 Light" w:eastAsia="나눔바른고딕 Light" w:hAnsi="나눔바른고딕 Light"/>
+          <w:sz w:val="22"/>
+          <w:szCs w:val="22"/>
+        </w:rPr>
+      </w:pPr>
+      <w:r>
+        <w:rPr>
+          <w:rFonts w:ascii="나눔바른고딕 Light" w:eastAsia="나눔바른고딕 Light" w:hAnsi="나눔바른고딕 Light" w:hint="eastAsia"/>
+          <w:b/>
+          <w:sz w:val="22"/>
+          <w:szCs w:val="22"/>
+        </w:rPr>
+        <w:t>김다빈</w:t>
+      </w:r>
+      <w:r>
+        <w:rPr>
+          <w:rFonts w:ascii="나눔바른고딕 Light" w:eastAsia="나눔바른고딕 Light" w:hAnsi="나눔바른고딕 Light" w:hint="eastAsia"/>
+          <w:sz w:val="22"/>
+          <w:szCs w:val="22"/>
+        </w:rPr>
+        <w:t xml:space="preserve"> </w:t>
+      </w:r>
+    </w:p>
+    <w:p>
+      <w:pPr>
+        <w:ind w:left="1119"/>
+        <w:rPr>
+          <w:rFonts w:ascii="나눔바른고딕 Light" w:eastAsia="나눔바른고딕 Light" w:hAnsi="나눔바른고딕 Light"/>
+          <w:sz w:val="22"/>
+          <w:szCs w:val="22"/>
+        </w:rPr>
+      </w:pPr>
+      <w:r>
+        <w:rPr>
+          <w:rFonts w:ascii="나눔바른고딕 Light" w:eastAsia="나눔바른고딕 Light" w:hAnsi="나눔바른고딕 Light"/>
+          <w:sz w:val="22"/>
+          <w:szCs w:val="22"/>
+        </w:rPr>
+        <w:t xml:space="preserve">– </w:t>
+      </w:r>
+      <w:r>
+        <w:rPr>
+          <w:rFonts w:ascii="나눔바른고딕 Light" w:eastAsia="나눔바른고딕 Light" w:hAnsi="나눔바른고딕 Light" w:hint="eastAsia"/>
+          <w:sz w:val="22"/>
+          <w:szCs w:val="22"/>
+        </w:rPr>
+        <w:t xml:space="preserve">이번 수업을 듣기 전에는 무작정 코드부터 작성했지만 윷놀이 프로젝트를 </w:t>
+      </w:r>
+      <w:r>
+        <w:rPr>
+          <w:rFonts w:ascii="나눔바른고딕 Light" w:eastAsia="나눔바른고딕 Light" w:hAnsi="나눔바른고딕 Light"/>
+          <w:sz w:val="22"/>
+          <w:szCs w:val="22"/>
+        </w:rPr>
+        <w:t>UP</w:t>
+      </w:r>
+      <w:r>
+        <w:rPr>
+          <w:rFonts w:ascii="나눔바른고딕 Light" w:eastAsia="나눔바른고딕 Light" w:hAnsi="나눔바른고딕 Light" w:hint="eastAsia"/>
+          <w:sz w:val="22"/>
+          <w:szCs w:val="22"/>
+        </w:rPr>
+        <w:t>에 맞게 처음 진행해보았다.</w:t>
+      </w:r>
+      <w:r>
+        <w:rPr>
+          <w:rFonts w:ascii="나눔바른고딕 Light" w:eastAsia="나눔바른고딕 Light" w:hAnsi="나눔바른고딕 Light"/>
+          <w:sz w:val="22"/>
+          <w:szCs w:val="22"/>
+        </w:rPr>
+        <w:t xml:space="preserve"> </w:t>
+      </w:r>
+      <w:r>
+        <w:rPr>
+          <w:rFonts w:ascii="나눔바른고딕 Light" w:eastAsia="나눔바른고딕 Light" w:hAnsi="나눔바른고딕 Light" w:hint="eastAsia"/>
+          <w:sz w:val="22"/>
+          <w:szCs w:val="22"/>
+        </w:rPr>
+        <w:t>물론 문서화 작업이 쉽지 않았지만 좀 더 큰 규모의 프로젝트를 구현할 때 더욱 유용할 것 같다.</w:t>
+      </w:r>
+      <w:r>
+        <w:rPr>
+          <w:rFonts w:ascii="나눔바른고딕 Light" w:eastAsia="나눔바른고딕 Light" w:hAnsi="나눔바른고딕 Light"/>
+          <w:sz w:val="22"/>
+          <w:szCs w:val="22"/>
+        </w:rPr>
+        <w:t xml:space="preserve"> </w:t>
+      </w:r>
+      <w:r>
+        <w:rPr>
+          <w:rFonts w:ascii="나눔바른고딕 Light" w:eastAsia="나눔바른고딕 Light" w:hAnsi="나눔바른고딕 Light" w:hint="eastAsia"/>
+          <w:sz w:val="22"/>
+          <w:szCs w:val="22"/>
+        </w:rPr>
+        <w:t xml:space="preserve">또한 </w:t>
+      </w:r>
+      <w:r>
+        <w:rPr>
+          <w:rFonts w:ascii="나눔바른고딕 Light" w:eastAsia="나눔바른고딕 Light" w:hAnsi="나눔바른고딕 Light"/>
+          <w:sz w:val="22"/>
+          <w:szCs w:val="22"/>
+        </w:rPr>
+        <w:t xml:space="preserve">MVC </w:t>
+      </w:r>
+      <w:r>
+        <w:rPr>
+          <w:rFonts w:ascii="나눔바른고딕 Light" w:eastAsia="나눔바른고딕 Light" w:hAnsi="나눔바른고딕 Light" w:hint="eastAsia"/>
+          <w:sz w:val="22"/>
+          <w:szCs w:val="22"/>
+        </w:rPr>
+        <w:t xml:space="preserve">패턴을 적용하는 과정에서 </w:t>
+      </w:r>
+      <w:r>
+        <w:rPr>
+          <w:rFonts w:ascii="나눔바른고딕 Light" w:eastAsia="나눔바른고딕 Light" w:hAnsi="나눔바른고딕 Light"/>
+          <w:sz w:val="22"/>
+          <w:szCs w:val="22"/>
+        </w:rPr>
+        <w:t xml:space="preserve">QT </w:t>
+      </w:r>
+      <w:r>
+        <w:rPr>
+          <w:rFonts w:ascii="나눔바른고딕 Light" w:eastAsia="나눔바른고딕 Light" w:hAnsi="나눔바른고딕 Light" w:hint="eastAsia"/>
+          <w:sz w:val="22"/>
+          <w:szCs w:val="22"/>
+        </w:rPr>
+        <w:t xml:space="preserve">라이브러리의 한계를 깨닫고 프레임워크를 설정하는 것이 중요하다는 것을 </w:t>
+      </w:r>
+      <w:proofErr w:type="spellStart"/>
+      <w:r>
+        <w:rPr>
+          <w:rFonts w:ascii="나눔바른고딕 Light" w:eastAsia="나눔바른고딕 Light" w:hAnsi="나눔바른고딕 Light" w:hint="eastAsia"/>
+          <w:sz w:val="22"/>
+          <w:szCs w:val="22"/>
+        </w:rPr>
+        <w:t>깨달았다</w:t>
+      </w:r>
+      <w:proofErr w:type="spellEnd"/>
+      <w:r>
+        <w:rPr>
+          <w:rFonts w:ascii="나눔바른고딕 Light" w:eastAsia="나눔바른고딕 Light" w:hAnsi="나눔바른고딕 Light" w:hint="eastAsia"/>
+          <w:sz w:val="22"/>
+          <w:szCs w:val="22"/>
+        </w:rPr>
+        <w:t>.</w:t>
+      </w:r>
+    </w:p>
+    <w:p>
+      <w:pPr>
         <w:ind w:left="927" w:firstLine="192"/>
         <w:rPr>
-          <w:rFonts w:ascii="나눔바른고딕 Light" w:eastAsia="나눔바른고딕 Light" w:hAnsi="나눔바른고딕 Light" w:hint="eastAsia"/>
-          <w:sz w:val="22"/>
-          <w:szCs w:val="22"/>
-        </w:rPr>
-      </w:pPr>
-      <w:r>
-        <w:rPr>
-          <w:rFonts w:ascii="나눔바른고딕 Light" w:eastAsia="나눔바른고딕 Light" w:hAnsi="나눔바른고딕 Light" w:hint="eastAsia"/>
-          <w:sz w:val="22"/>
-          <w:szCs w:val="22"/>
-        </w:rPr>
-        <w:t xml:space="preserve">김다빈 </w:t>
-      </w:r>
-      <w:r>
-        <w:rPr>
-          <w:rFonts w:ascii="나눔바른고딕 Light" w:eastAsia="나눔바른고딕 Light" w:hAnsi="나눔바른고딕 Light"/>
-          <w:sz w:val="22"/>
-          <w:szCs w:val="22"/>
-        </w:rPr>
-        <w:t xml:space="preserve">– </w:t>
-      </w:r>
-      <w:r>
-        <w:rPr>
-          <w:rFonts w:ascii="나눔바른고딕 Light" w:eastAsia="나눔바른고딕 Light" w:hAnsi="나눔바른고딕 Light" w:hint="eastAsia"/>
-          <w:sz w:val="22"/>
-          <w:szCs w:val="22"/>
-        </w:rPr>
-        <w:t xml:space="preserve">이번 수업을 듣기 전에는 무작정 코드부터 작성했지만 윷놀이 프로젝트를 </w:t>
+          <w:rFonts w:ascii="나눔바른고딕 Light" w:eastAsia="나눔바른고딕 Light" w:hAnsi="나눔바른고딕 Light"/>
+          <w:b/>
+          <w:sz w:val="22"/>
+          <w:szCs w:val="22"/>
+        </w:rPr>
+      </w:pPr>
+    </w:p>
+    <w:p>
+      <w:pPr>
+        <w:ind w:left="927" w:firstLine="192"/>
+        <w:rPr>
+          <w:rFonts w:ascii="나눔바른고딕 Light" w:eastAsia="나눔바른고딕 Light" w:hAnsi="나눔바른고딕 Light"/>
+          <w:sz w:val="22"/>
+          <w:szCs w:val="22"/>
+        </w:rPr>
+      </w:pPr>
+      <w:r>
+        <w:rPr>
+          <w:rFonts w:ascii="나눔바른고딕 Light" w:eastAsia="나눔바른고딕 Light" w:hAnsi="나눔바른고딕 Light" w:hint="eastAsia"/>
+          <w:b/>
+          <w:sz w:val="22"/>
+          <w:szCs w:val="22"/>
+        </w:rPr>
+        <w:t>전희수</w:t>
+      </w:r>
+      <w:r>
+        <w:rPr>
+          <w:rFonts w:ascii="나눔바른고딕 Light" w:eastAsia="나눔바른고딕 Light" w:hAnsi="나눔바른고딕 Light" w:hint="eastAsia"/>
+          <w:sz w:val="22"/>
+          <w:szCs w:val="22"/>
+        </w:rPr>
+        <w:t xml:space="preserve"> </w:t>
+      </w:r>
+    </w:p>
+    <w:p>
+      <w:pPr>
+        <w:ind w:left="1119"/>
+        <w:rPr>
+          <w:rFonts w:ascii="나눔바른고딕 Light" w:eastAsia="나눔바른고딕 Light" w:hAnsi="나눔바른고딕 Light"/>
+          <w:sz w:val="22"/>
+          <w:szCs w:val="22"/>
+        </w:rPr>
+      </w:pPr>
+      <w:r>
+        <w:rPr>
+          <w:rFonts w:ascii="나눔바른고딕 Light" w:eastAsia="나눔바른고딕 Light" w:hAnsi="나눔바른고딕 Light"/>
+          <w:sz w:val="22"/>
+          <w:szCs w:val="22"/>
+        </w:rPr>
+        <w:t>-</w:t>
+      </w:r>
+      <w:r>
+        <w:rPr>
+          <w:rFonts w:ascii="나눔바른고딕 Light" w:eastAsia="나눔바른고딕 Light" w:hAnsi="나눔바른고딕 Light"/>
+          <w:sz w:val="22"/>
+          <w:szCs w:val="22"/>
+        </w:rPr>
+        <w:t xml:space="preserve"> </w:t>
+      </w:r>
+      <w:r>
+        <w:rPr>
+          <w:rFonts w:ascii="나눔바른고딕 Light" w:eastAsia="나눔바른고딕 Light" w:hAnsi="나눔바른고딕 Light" w:hint="eastAsia"/>
+          <w:sz w:val="22"/>
+          <w:szCs w:val="22"/>
+        </w:rPr>
+        <w:t xml:space="preserve">소프트웨어공학을 배워서 체계적으로 </w:t>
+      </w:r>
+      <w:r>
+        <w:rPr>
+          <w:rFonts w:ascii="나눔바른고딕 Light" w:eastAsia="나눔바른고딕 Light" w:hAnsi="나눔바른고딕 Light"/>
+          <w:sz w:val="22"/>
+          <w:szCs w:val="22"/>
+        </w:rPr>
+        <w:t>UML</w:t>
+      </w:r>
+      <w:r>
+        <w:rPr>
+          <w:rFonts w:ascii="나눔바른고딕 Light" w:eastAsia="나눔바른고딕 Light" w:hAnsi="나눔바른고딕 Light" w:hint="eastAsia"/>
+          <w:sz w:val="22"/>
+          <w:szCs w:val="22"/>
+        </w:rPr>
+        <w:t xml:space="preserve">을 그리고 </w:t>
       </w:r>
       <w:r>
         <w:rPr>
@@ -13806,7 +15733,39 @@
           <w:sz w:val="22"/>
           <w:szCs w:val="22"/>
         </w:rPr>
-        <w:t>에 맞게 처음 진행해보았다.</w:t>
+        <w:t xml:space="preserve">에 맞추어 순서대로 프로젝트를 정리해가며 진행해 본 것은 처음이었는데 생각보다 </w:t>
+      </w:r>
+      <w:r>
+        <w:rPr>
+          <w:rFonts w:ascii="나눔바른고딕 Light" w:eastAsia="나눔바른고딕 Light" w:hAnsi="나눔바른고딕 Light"/>
+          <w:sz w:val="22"/>
+          <w:szCs w:val="22"/>
+        </w:rPr>
+        <w:t>UML</w:t>
+      </w:r>
+      <w:r>
+        <w:rPr>
+          <w:rFonts w:ascii="나눔바른고딕 Light" w:eastAsia="나눔바른고딕 Light" w:hAnsi="나눔바른고딕 Light" w:hint="eastAsia"/>
+          <w:sz w:val="22"/>
+          <w:szCs w:val="22"/>
+        </w:rPr>
+        <w:t xml:space="preserve">과 </w:t>
+      </w:r>
+      <w:r>
+        <w:rPr>
+          <w:rFonts w:ascii="나눔바른고딕 Light" w:eastAsia="나눔바른고딕 Light" w:hAnsi="나눔바른고딕 Light"/>
+          <w:sz w:val="22"/>
+          <w:szCs w:val="22"/>
+        </w:rPr>
+        <w:t>diagram</w:t>
+      </w:r>
+      <w:r>
+        <w:rPr>
+          <w:rFonts w:ascii="나눔바른고딕 Light" w:eastAsia="나눔바른고딕 Light" w:hAnsi="나눔바른고딕 Light" w:hint="eastAsia"/>
+          <w:sz w:val="22"/>
+          <w:szCs w:val="22"/>
+        </w:rPr>
+        <w:t>을 문서화하고 설계사항까지도 여러 번 반복하여 얘기하며 정하는 게 단순히 코드가 돌아가게 하는 것을 넘어 해야 할 것이 많아서 가벼운 프로젝트는 아니었던 것 같다.</w:t>
       </w:r>
       <w:r>
         <w:rPr>
@@ -13816,14 +15775,38 @@
         </w:rPr>
         <w:t xml:space="preserve"> </w:t>
       </w:r>
-      <w:r>
-        <w:rPr>
-          <w:rFonts w:ascii="나눔바른고딕 Light" w:eastAsia="나눔바른고딕 Light" w:hAnsi="나눔바른고딕 Light" w:hint="eastAsia"/>
-          <w:sz w:val="22"/>
-          <w:szCs w:val="22"/>
-        </w:rPr>
-        <w:t>물론 문서화 작업이 쉽지 않았지만 좀 더 큰 규모의 프로젝트를 구현할 때 더욱 유용할 것 같다.</w:t>
-      </w:r>
+    </w:p>
+    <w:p>
+      <w:pPr>
+        <w:ind w:left="927" w:firstLine="192"/>
+        <w:rPr>
+          <w:rFonts w:ascii="나눔바른고딕 Light" w:eastAsia="나눔바른고딕 Light" w:hAnsi="나눔바른고딕 Light"/>
+          <w:b/>
+          <w:sz w:val="22"/>
+          <w:szCs w:val="22"/>
+        </w:rPr>
+      </w:pPr>
+    </w:p>
+    <w:p>
+      <w:pPr>
+        <w:ind w:left="927" w:firstLine="192"/>
+        <w:rPr>
+          <w:rFonts w:ascii="나눔바른고딕 Light" w:eastAsia="나눔바른고딕 Light" w:hAnsi="나눔바른고딕 Light"/>
+          <w:sz w:val="22"/>
+          <w:szCs w:val="22"/>
+        </w:rPr>
+      </w:pPr>
+      <w:proofErr w:type="spellStart"/>
+      <w:r>
+        <w:rPr>
+          <w:rFonts w:ascii="나눔바른고딕 Light" w:eastAsia="나눔바른고딕 Light" w:hAnsi="나눔바른고딕 Light" w:hint="eastAsia"/>
+          <w:b/>
+          <w:sz w:val="22"/>
+          <w:szCs w:val="22"/>
+        </w:rPr>
+        <w:t>현도연</w:t>
+      </w:r>
+      <w:proofErr w:type="spellEnd"/>
       <w:r>
         <w:rPr>
           <w:rFonts w:ascii="나눔바른고딕 Light" w:eastAsia="나눔바른고딕 Light" w:hAnsi="나눔바른고딕 Light"/>
@@ -13832,48 +15815,6 @@
         </w:rPr>
         <w:t xml:space="preserve"> </w:t>
       </w:r>
-      <w:r>
-        <w:rPr>
-          <w:rFonts w:ascii="나눔바른고딕 Light" w:eastAsia="나눔바른고딕 Light" w:hAnsi="나눔바른고딕 Light" w:hint="eastAsia"/>
-          <w:sz w:val="22"/>
-          <w:szCs w:val="22"/>
-        </w:rPr>
-        <w:t xml:space="preserve">또한 </w:t>
-      </w:r>
-      <w:r>
-        <w:rPr>
-          <w:rFonts w:ascii="나눔바른고딕 Light" w:eastAsia="나눔바른고딕 Light" w:hAnsi="나눔바른고딕 Light"/>
-          <w:sz w:val="22"/>
-          <w:szCs w:val="22"/>
-        </w:rPr>
-        <w:t xml:space="preserve">MVC </w:t>
-      </w:r>
-      <w:r>
-        <w:rPr>
-          <w:rFonts w:ascii="나눔바른고딕 Light" w:eastAsia="나눔바른고딕 Light" w:hAnsi="나눔바른고딕 Light" w:hint="eastAsia"/>
-          <w:sz w:val="22"/>
-          <w:szCs w:val="22"/>
-        </w:rPr>
-        <w:t xml:space="preserve">패턴을 적용하는 과정에서 </w:t>
-      </w:r>
-      <w:r>
-        <w:rPr>
-          <w:rFonts w:ascii="나눔바른고딕 Light" w:eastAsia="나눔바른고딕 Light" w:hAnsi="나눔바른고딕 Light"/>
-          <w:sz w:val="22"/>
-          <w:szCs w:val="22"/>
-        </w:rPr>
-        <w:t xml:space="preserve">QT </w:t>
-      </w:r>
-      <w:r>
-        <w:rPr>
-          <w:rFonts w:ascii="나눔바른고딕 Light" w:eastAsia="나눔바른고딕 Light" w:hAnsi="나눔바른고딕 Light" w:hint="eastAsia"/>
-          <w:sz w:val="22"/>
-          <w:szCs w:val="22"/>
-        </w:rPr>
-        <w:t>라이브러리의 한계를 깨닫고 프레임워크를 설정하는 것이 중요하다는 것을 깨달았다.</w:t>
-      </w:r>
-      <w:bookmarkStart w:id="1" w:name="_GoBack"/>
-      <w:bookmarkEnd w:id="1"/>
     </w:p>
     <w:p>
       <w:pPr>
@@ -13886,108 +15827,52 @@
       </w:pPr>
       <w:r>
         <w:rPr>
-          <w:rFonts w:ascii="나눔바른고딕 Light" w:eastAsia="나눔바른고딕 Light" w:hAnsi="나눔바른고딕 Light" w:hint="eastAsia"/>
-          <w:sz w:val="22"/>
-          <w:szCs w:val="22"/>
-        </w:rPr>
-        <w:t xml:space="preserve">전희수 </w:t>
-      </w:r>
-      <w:r>
-        <w:rPr>
-          <w:rFonts w:ascii="나눔바른고딕 Light" w:eastAsia="나눔바른고딕 Light" w:hAnsi="나눔바른고딕 Light"/>
-          <w:sz w:val="22"/>
-          <w:szCs w:val="22"/>
-        </w:rPr>
-        <w:t>-</w:t>
-      </w:r>
-      <w:r>
-        <w:rPr>
-          <w:rFonts w:ascii="나눔바른고딕 Light" w:eastAsia="나눔바른고딕 Light" w:hAnsi="나눔바른고딕 Light"/>
+          <w:rFonts w:ascii="나눔바른고딕 Light" w:eastAsia="나눔바른고딕 Light" w:hAnsi="나눔바른고딕 Light"/>
+          <w:sz w:val="22"/>
+          <w:szCs w:val="22"/>
+        </w:rPr>
+        <w:t xml:space="preserve">- </w:t>
+      </w:r>
+    </w:p>
+    <w:p>
+      <w:pPr>
+        <w:ind w:left="927" w:firstLine="192"/>
+        <w:rPr>
+          <w:rFonts w:ascii="나눔바른고딕 Light" w:eastAsia="나눔바른고딕 Light" w:hAnsi="나눔바른고딕 Light"/>
+          <w:b/>
+          <w:sz w:val="22"/>
+          <w:szCs w:val="22"/>
+        </w:rPr>
+      </w:pPr>
+    </w:p>
+    <w:p>
+      <w:pPr>
+        <w:ind w:left="927" w:firstLine="192"/>
+        <w:rPr>
+          <w:rFonts w:ascii="나눔바른고딕 Light" w:eastAsia="나눔바른고딕 Light" w:hAnsi="나눔바른고딕 Light"/>
+          <w:sz w:val="22"/>
+          <w:szCs w:val="22"/>
+        </w:rPr>
+      </w:pPr>
+      <w:proofErr w:type="spellStart"/>
+      <w:r>
+        <w:rPr>
+          <w:rFonts w:ascii="나눔바른고딕 Light" w:eastAsia="나눔바른고딕 Light" w:hAnsi="나눔바른고딕 Light" w:hint="eastAsia"/>
+          <w:b/>
+          <w:sz w:val="22"/>
+          <w:szCs w:val="22"/>
+        </w:rPr>
+        <w:t>허정우</w:t>
+      </w:r>
+      <w:proofErr w:type="spellEnd"/>
+      <w:r>
+        <w:rPr>
+          <w:rFonts w:ascii="나눔바른고딕 Light" w:eastAsia="나눔바른고딕 Light" w:hAnsi="나눔바른고딕 Light" w:hint="eastAsia"/>
           <w:sz w:val="22"/>
           <w:szCs w:val="22"/>
         </w:rPr>
         <w:t xml:space="preserve"> </w:t>
       </w:r>
-      <w:r>
-        <w:rPr>
-          <w:rFonts w:ascii="나눔바른고딕 Light" w:eastAsia="나눔바른고딕 Light" w:hAnsi="나눔바른고딕 Light" w:hint="eastAsia"/>
-          <w:sz w:val="22"/>
-          <w:szCs w:val="22"/>
-        </w:rPr>
-        <w:t xml:space="preserve">소프트웨어공학을 배워서 체계적으로 </w:t>
-      </w:r>
-      <w:r>
-        <w:rPr>
-          <w:rFonts w:ascii="나눔바른고딕 Light" w:eastAsia="나눔바른고딕 Light" w:hAnsi="나눔바른고딕 Light"/>
-          <w:sz w:val="22"/>
-          <w:szCs w:val="22"/>
-        </w:rPr>
-        <w:t>UML</w:t>
-      </w:r>
-      <w:r>
-        <w:rPr>
-          <w:rFonts w:ascii="나눔바른고딕 Light" w:eastAsia="나눔바른고딕 Light" w:hAnsi="나눔바른고딕 Light" w:hint="eastAsia"/>
-          <w:sz w:val="22"/>
-          <w:szCs w:val="22"/>
-        </w:rPr>
-        <w:t xml:space="preserve">을 그리고 </w:t>
-      </w:r>
-      <w:r>
-        <w:rPr>
-          <w:rFonts w:ascii="나눔바른고딕 Light" w:eastAsia="나눔바른고딕 Light" w:hAnsi="나눔바른고딕 Light"/>
-          <w:sz w:val="22"/>
-          <w:szCs w:val="22"/>
-        </w:rPr>
-        <w:t>UP</w:t>
-      </w:r>
-      <w:r>
-        <w:rPr>
-          <w:rFonts w:ascii="나눔바른고딕 Light" w:eastAsia="나눔바른고딕 Light" w:hAnsi="나눔바른고딕 Light" w:hint="eastAsia"/>
-          <w:sz w:val="22"/>
-          <w:szCs w:val="22"/>
-        </w:rPr>
-        <w:t xml:space="preserve">에 맞추어 순서대로 프로젝트를 정리해가며 진행해 본 것은 처음이었는데 생각보다 </w:t>
-      </w:r>
-      <w:r>
-        <w:rPr>
-          <w:rFonts w:ascii="나눔바른고딕 Light" w:eastAsia="나눔바른고딕 Light" w:hAnsi="나눔바른고딕 Light"/>
-          <w:sz w:val="22"/>
-          <w:szCs w:val="22"/>
-        </w:rPr>
-        <w:t>UML</w:t>
-      </w:r>
-      <w:r>
-        <w:rPr>
-          <w:rFonts w:ascii="나눔바른고딕 Light" w:eastAsia="나눔바른고딕 Light" w:hAnsi="나눔바른고딕 Light" w:hint="eastAsia"/>
-          <w:sz w:val="22"/>
-          <w:szCs w:val="22"/>
-        </w:rPr>
-        <w:t xml:space="preserve">과 </w:t>
-      </w:r>
-      <w:r>
-        <w:rPr>
-          <w:rFonts w:ascii="나눔바른고딕 Light" w:eastAsia="나눔바른고딕 Light" w:hAnsi="나눔바른고딕 Light"/>
-          <w:sz w:val="22"/>
-          <w:szCs w:val="22"/>
-        </w:rPr>
-        <w:t>diagram</w:t>
-      </w:r>
-      <w:r>
-        <w:rPr>
-          <w:rFonts w:ascii="나눔바른고딕 Light" w:eastAsia="나눔바른고딕 Light" w:hAnsi="나눔바른고딕 Light" w:hint="eastAsia"/>
-          <w:sz w:val="22"/>
-          <w:szCs w:val="22"/>
-        </w:rPr>
-        <w:t>을 문서화하고 설계사항까지도 여러 번 반복하여 얘기하며 정하는 게 단순히 코드가 돌아가게 하는 것을 넘어 해야 할 것이 많아서 가벼운 프로젝트는 아니었던 것 같다.</w:t>
-      </w:r>
-      <w:r>
-        <w:rPr>
-          <w:rFonts w:ascii="나눔바른고딕 Light" w:eastAsia="나눔바른고딕 Light" w:hAnsi="나눔바른고딕 Light"/>
-          <w:sz w:val="22"/>
-          <w:szCs w:val="22"/>
-        </w:rPr>
-        <w:t xml:space="preserve"> </w:t>
-      </w:r>
     </w:p>
     <w:p>
       <w:pPr>
@@ -14000,48 +15885,6 @@
       </w:pPr>
       <w:r>
         <w:rPr>
-          <w:rFonts w:ascii="나눔바른고딕 Light" w:eastAsia="나눔바른고딕 Light" w:hAnsi="나눔바른고딕 Light" w:hint="eastAsia"/>
-          <w:sz w:val="22"/>
-          <w:szCs w:val="22"/>
-        </w:rPr>
-        <w:t xml:space="preserve">현도연 </w:t>
-      </w:r>
-      <w:r>
-        <w:rPr>
-          <w:rFonts w:ascii="나눔바른고딕 Light" w:eastAsia="나눔바른고딕 Light" w:hAnsi="나눔바른고딕 Light"/>
-          <w:sz w:val="22"/>
-          <w:szCs w:val="22"/>
-        </w:rPr>
-        <w:t xml:space="preserve">– </w:t>
-      </w:r>
-    </w:p>
-    <w:p>
-      <w:pPr>
-        <w:ind w:left="927" w:firstLine="192"/>
-        <w:rPr>
-          <w:rFonts w:ascii="나눔바른고딕 Light" w:eastAsia="나눔바른고딕 Light" w:hAnsi="나눔바른고딕 Light"/>
-          <w:sz w:val="22"/>
-          <w:szCs w:val="22"/>
-        </w:rPr>
-      </w:pPr>
-      <w:r>
-        <w:rPr>
-          <w:rFonts w:ascii="나눔바른고딕 Light" w:eastAsia="나눔바른고딕 Light" w:hAnsi="나눔바른고딕 Light" w:hint="eastAsia"/>
-          <w:sz w:val="22"/>
-          <w:szCs w:val="22"/>
-        </w:rPr>
-        <w:t>허정우</w:t>
-      </w:r>
-      <w:r>
-        <w:rPr>
-          <w:rFonts w:ascii="나눔바른고딕 Light" w:eastAsia="나눔바른고딕 Light" w:hAnsi="나눔바른고딕 Light" w:hint="eastAsia"/>
-          <w:sz w:val="22"/>
-          <w:szCs w:val="22"/>
-        </w:rPr>
-        <w:t xml:space="preserve"> </w:t>
-      </w:r>
-      <w:r>
-        <w:rPr>
           <w:rFonts w:ascii="나눔바른고딕 Light" w:eastAsia="나눔바른고딕 Light" w:hAnsi="나눔바른고딕 Light"/>
           <w:sz w:val="22"/>
           <w:szCs w:val="22"/>
@@ -14050,7 +15893,7 @@
       </w:r>
     </w:p>
     <w:sectPr>
-      <w:footerReference w:type="default" r:id="rId15"/>
+      <w:footerReference w:type="default" r:id="rId20"/>
       <w:pgSz w:w="11906" w:h="16838"/>
       <w:pgMar w:top="1701" w:right="1440" w:bottom="1440" w:left="1440" w:header="851" w:footer="992" w:gutter="0"/>
       <w:cols w:space="425"/>
@@ -15096,7 +16939,7 @@
       <w:lvlText w:val=""/>
       <w:lvlJc w:val="left"/>
       <w:pPr>
-        <w:ind w:left="1352" w:hanging="360"/>
+        <w:ind w:left="1494" w:hanging="360"/>
       </w:pPr>
       <w:rPr>
         <w:rFonts w:ascii="Wingdings" w:eastAsia="나눔바른고딕 Light" w:hAnsi="Wingdings" w:cs="Times New Roman" w:hint="default"/>
@@ -15204,7 +17047,7 @@
   <w:abstractNum w:abstractNumId="11" w15:restartNumberingAfterBreak="0">
     <w:nsid w:val="42DF1661"/>
     <w:multiLevelType w:val="multilevel"/>
-    <w:tmpl w:val="16728F3C"/>
+    <w:tmpl w:val="D44CE70E"/>
     <w:lvl w:ilvl="0">
       <w:start w:val="1"/>
       <w:numFmt w:val="decimal"/>
@@ -15227,7 +17070,7 @@
       </w:pPr>
       <w:rPr>
         <w:rFonts w:cstheme="majorBidi" w:hint="default"/>
-        <w:b w:val="0"/>
+        <w:b/>
       </w:rPr>
     </w:lvl>
     <w:lvl w:ilvl="2">
@@ -16805,7 +18648,7 @@
     </w:rPrDefault>
     <w:pPrDefault/>
   </w:docDefaults>
-  <w:latentStyles w:defLockedState="0" w:defUIPriority="99" w:defSemiHidden="0" w:defUnhideWhenUsed="0" w:defQFormat="0" w:count="376">
+  <w:latentStyles w:defLockedState="0" w:defUIPriority="99" w:defSemiHidden="0" w:defUnhideWhenUsed="0" w:defQFormat="0" w:count="375">
     <w:lsdException w:name="Normal" w:uiPriority="0" w:qFormat="1"/>
     <w:lsdException w:name="heading 1" w:uiPriority="9" w:qFormat="1"/>
     <w:lsdException w:name="heading 2" w:semiHidden="1" w:uiPriority="9" w:unhideWhenUsed="1" w:qFormat="1"/>
@@ -16911,6 +18754,7 @@
     <w:lsdException w:name="HTML Sample" w:semiHidden="1" w:unhideWhenUsed="1"/>
     <w:lsdException w:name="HTML Typewriter" w:semiHidden="1" w:unhideWhenUsed="1"/>
     <w:lsdException w:name="HTML Variable" w:semiHidden="1" w:unhideWhenUsed="1"/>
+    <w:lsdException w:name="Normal Table" w:semiHidden="1" w:unhideWhenUsed="1"/>
     <w:lsdException w:name="annotation subject" w:semiHidden="1" w:unhideWhenUsed="1"/>
     <w:lsdException w:name="No List" w:semiHidden="1" w:unhideWhenUsed="1"/>
     <w:lsdException w:name="Outline List 1" w:semiHidden="1" w:unhideWhenUsed="1"/>
@@ -16957,8 +18801,10 @@
     <w:lsdException w:name="Table Subtle 2" w:semiHidden="1" w:unhideWhenUsed="1"/>
     <w:lsdException w:name="Table Web 1" w:semiHidden="1" w:unhideWhenUsed="1"/>
     <w:lsdException w:name="Table Web 2" w:semiHidden="1" w:unhideWhenUsed="1"/>
+    <w:lsdException w:name="Table Web 3" w:semiHidden="1" w:unhideWhenUsed="1"/>
     <w:lsdException w:name="Balloon Text" w:semiHidden="1" w:unhideWhenUsed="1"/>
     <w:lsdException w:name="Table Grid" w:uiPriority="39"/>
+    <w:lsdException w:name="Table Theme" w:semiHidden="1" w:unhideWhenUsed="1"/>
     <w:lsdException w:name="Placeholder Text" w:semiHidden="1"/>
     <w:lsdException w:name="No Spacing" w:uiPriority="1" w:qFormat="1"/>
     <w:lsdException w:name="Light Shading" w:uiPriority="60"/>
@@ -17178,7 +19024,6 @@
     <w:lsdException w:name="Smart Hyperlink" w:semiHidden="1" w:unhideWhenUsed="1"/>
     <w:lsdException w:name="Hashtag" w:semiHidden="1" w:unhideWhenUsed="1"/>
     <w:lsdException w:name="Unresolved Mention" w:semiHidden="1" w:unhideWhenUsed="1"/>
-    <w:lsdException w:name="Smart Link" w:semiHidden="1" w:unhideWhenUsed="1"/>
   </w:latentStyles>
   <w:style w:type="paragraph" w:default="1" w:styleId="a">
     <w:name w:val="Normal"/>

--- a/project document/SE_윷놀이_4조_report.docx
+++ b/project document/SE_윷놀이_4조_report.docx
@@ -7231,9 +7231,9 @@
           <w:szCs w:val="22"/>
         </w:rPr>
         <w:drawing>
-          <wp:inline distT="0" distB="0" distL="0" distR="0" wp14:anchorId="6C6CE7BD" wp14:editId="0623739C">
-            <wp:extent cx="4192844" cy="8096250"/>
-            <wp:effectExtent l="0" t="0" r="0" b="0"/>
+          <wp:inline distT="0" distB="0" distL="0" distR="0" wp14:anchorId="6C6CE7BD" wp14:editId="500B4389">
+            <wp:extent cx="4192270" cy="8095141"/>
+            <wp:effectExtent l="0" t="0" r="0" b="1270"/>
             <wp:docPr id="6" name="그림 6"/>
             <wp:cNvGraphicFramePr>
               <a:graphicFrameLocks xmlns:a="http://schemas.openxmlformats.org/drawingml/2006/main" noChangeAspect="1"/>
@@ -7260,7 +7260,7 @@
                   <pic:spPr>
                     <a:xfrm>
                       <a:off x="0" y="0"/>
-                      <a:ext cx="4198194" cy="8106580"/>
+                      <a:ext cx="4200545" cy="8111119"/>
                     </a:xfrm>
                     <a:prstGeom prst="rect">
                       <a:avLst/>
@@ -11770,13 +11770,18 @@
     </w:p>
     <w:p>
       <w:pPr>
-        <w:pStyle w:val="aa"/>
-        <w:ind w:left="1518"/>
         <w:rPr>
           <w:rFonts w:ascii="나눔바른고딕 Light" w:eastAsia="나눔바른고딕 Light" w:hAnsi="나눔바른고딕 Light" w:cstheme="majorBidi"/>
           <w:color w:val="FF0000"/>
         </w:rPr>
       </w:pPr>
+      <w:r>
+        <w:rPr>
+          <w:rFonts w:ascii="나눔바른고딕 Light" w:eastAsia="나눔바른고딕 Light" w:hAnsi="나눔바른고딕 Light" w:cstheme="majorBidi"/>
+          <w:color w:val="FF0000"/>
+        </w:rPr>
+        <w:br w:type="page"/>
+      </w:r>
     </w:p>
     <w:p>
       <w:pPr>
@@ -11796,6 +11801,7 @@
           <w:b/>
           <w:szCs w:val="22"/>
         </w:rPr>
+        <w:lastRenderedPageBreak/>
         <w:t>Domain Model</w:t>
       </w:r>
     </w:p>
@@ -11811,7 +11817,6 @@
         <w:rPr>
           <w:noProof/>
         </w:rPr>
-        <w:lastRenderedPageBreak/>
         <w:drawing>
           <wp:inline distT="0" distB="0" distL="0" distR="0" wp14:anchorId="4F400799" wp14:editId="667053C5">
             <wp:extent cx="5108919" cy="3819525"/>
@@ -11896,7 +11901,7 @@
     <w:p>
       <w:pPr>
         <w:rPr>
-          <w:rFonts w:ascii="나눔바른고딕 Light" w:eastAsia="나눔바른고딕 Light" w:hAnsi="나눔바른고딕 Light" w:cstheme="majorBidi" w:hint="eastAsia"/>
+          <w:rFonts w:ascii="나눔바른고딕 Light" w:eastAsia="나눔바른고딕 Light" w:hAnsi="나눔바른고딕 Light" w:cstheme="majorBidi"/>
           <w:color w:val="FF0000"/>
         </w:rPr>
       </w:pPr>
@@ -11905,9 +11910,9 @@
           <w:noProof/>
         </w:rPr>
         <w:drawing>
-          <wp:inline distT="0" distB="0" distL="0" distR="0" wp14:anchorId="216D970F" wp14:editId="4CE78124">
-            <wp:extent cx="5401733" cy="4178300"/>
-            <wp:effectExtent l="0" t="0" r="8890" b="0"/>
+          <wp:inline distT="0" distB="0" distL="0" distR="0" wp14:anchorId="216D970F" wp14:editId="6B08A55F">
+            <wp:extent cx="4937760" cy="3819411"/>
+            <wp:effectExtent l="0" t="0" r="0" b="0"/>
             <wp:docPr id="12" name="그림 12"/>
             <wp:cNvGraphicFramePr>
               <a:graphicFrameLocks xmlns:a="http://schemas.openxmlformats.org/drawingml/2006/main" noChangeAspect="1"/>
@@ -11927,7 +11932,7 @@
                   <pic:spPr bwMode="auto">
                     <a:xfrm>
                       <a:off x="0" y="0"/>
-                      <a:ext cx="5423056" cy="4194793"/>
+                      <a:ext cx="4961656" cy="3837895"/>
                     </a:xfrm>
                     <a:prstGeom prst="rect">
                       <a:avLst/>
@@ -12343,6 +12348,7 @@
     <w:p>
       <w:pPr>
         <w:pStyle w:val="aa"/>
+        <w:spacing w:line="276" w:lineRule="auto"/>
         <w:ind w:left="927" w:firstLineChars="100" w:firstLine="214"/>
         <w:rPr>
           <w:rFonts w:ascii="나눔바른고딕 Light" w:eastAsia="나눔바른고딕 Light" w:hAnsi="나눔바른고딕 Light" w:cstheme="majorBidi"/>
@@ -12526,7 +12532,7 @@
         <w:pStyle w:val="aa"/>
         <w:numPr>
           <w:ilvl w:val="0"/>
-          <w:numId w:val="15"/>
+          <w:numId w:val="24"/>
         </w:numPr>
         <w:spacing w:line="276" w:lineRule="auto"/>
         <w:rPr>
@@ -12542,6 +12548,14 @@
           <w:szCs w:val="22"/>
         </w:rPr>
         <w:t>구현</w:t>
+      </w:r>
+      <w:r>
+        <w:rPr>
+          <w:rFonts w:ascii="나눔바른고딕 Light" w:eastAsia="나눔바른고딕 Light" w:hAnsi="나눔바른고딕 Light" w:hint="eastAsia"/>
+          <w:b/>
+          <w:szCs w:val="22"/>
+        </w:rPr>
+        <w:t xml:space="preserve"> 및 보완점</w:t>
       </w:r>
     </w:p>
     <w:p>
@@ -12556,33 +12570,306 @@
           <w:rFonts w:ascii="나눔바른고딕 Light" w:eastAsia="나눔바른고딕 Light" w:hAnsi="나눔바른고딕 Light"/>
           <w:b/>
           <w:szCs w:val="22"/>
-          <w:highlight w:val="cyan"/>
         </w:rPr>
       </w:pPr>
       <w:r>
         <w:rPr>
           <w:rFonts w:ascii="나눔바른고딕 Light" w:eastAsia="나눔바른고딕 Light" w:hAnsi="나눔바른고딕 Light" w:cstheme="majorBidi"/>
+          <w:b/>
+        </w:rPr>
+        <w:t xml:space="preserve"> Sequence Diagram</w:t>
+      </w:r>
+    </w:p>
+    <w:p>
+      <w:pPr>
+        <w:pStyle w:val="aa"/>
+        <w:numPr>
+          <w:ilvl w:val="0"/>
+          <w:numId w:val="28"/>
+        </w:numPr>
+        <w:spacing w:line="276" w:lineRule="auto"/>
+        <w:rPr>
+          <w:rFonts w:ascii="나눔바른고딕 Light" w:eastAsia="나눔바른고딕 Light" w:hAnsi="나눔바른고딕 Light"/>
+          <w:b/>
+          <w:sz w:val="22"/>
+          <w:szCs w:val="22"/>
+          <w:highlight w:val="yellow"/>
+        </w:rPr>
+      </w:pPr>
+      <w:r>
+        <w:rPr>
+          <w:rFonts w:ascii="나눔바른고딕 Light" w:eastAsia="나눔바른고딕 Light" w:hAnsi="나눔바른고딕 Light" w:hint="eastAsia"/>
+          <w:b/>
+          <w:sz w:val="22"/>
+          <w:szCs w:val="22"/>
+          <w:highlight w:val="yellow"/>
+        </w:rPr>
+        <w:t>m</w:t>
+      </w:r>
+      <w:r>
+        <w:rPr>
+          <w:rFonts w:ascii="나눔바른고딕 Light" w:eastAsia="나눔바른고딕 Light" w:hAnsi="나눔바른고딕 Light"/>
+          <w:b/>
+          <w:sz w:val="22"/>
+          <w:szCs w:val="22"/>
+          <w:highlight w:val="yellow"/>
+        </w:rPr>
+        <w:t>ain</w:t>
+      </w:r>
+      <w:r>
+        <w:rPr>
+          <w:rFonts w:ascii="나눔바른고딕 Light" w:eastAsia="나눔바른고딕 Light" w:hAnsi="나눔바른고딕 Light" w:hint="eastAsia"/>
+          <w:b/>
+          <w:sz w:val="22"/>
+          <w:szCs w:val="22"/>
+          <w:highlight w:val="yellow"/>
+        </w:rPr>
+        <w:t>함수 실행 시</w:t>
+      </w:r>
+    </w:p>
+    <w:p>
+      <w:pPr>
+        <w:rPr>
+          <w:rFonts w:ascii="나눔바른고딕 Light" w:eastAsia="나눔바른고딕 Light" w:hAnsi="나눔바른고딕 Light"/>
+          <w:b/>
+          <w:sz w:val="22"/>
+          <w:szCs w:val="22"/>
+        </w:rPr>
+      </w:pPr>
+      <w:r>
+        <w:rPr>
+          <w:rFonts w:ascii="나눔바른고딕 Light" w:eastAsia="나눔바른고딕 Light" w:hAnsi="나눔바른고딕 Light"/>
+          <w:b/>
+          <w:sz w:val="22"/>
+          <w:szCs w:val="22"/>
+        </w:rPr>
+        <w:br w:type="page"/>
+      </w:r>
+    </w:p>
+    <w:p>
+      <w:pPr>
+        <w:pStyle w:val="aa"/>
+        <w:numPr>
+          <w:ilvl w:val="0"/>
+          <w:numId w:val="28"/>
+        </w:numPr>
+        <w:spacing w:line="276" w:lineRule="auto"/>
+        <w:rPr>
+          <w:rFonts w:ascii="나눔바른고딕 Light" w:eastAsia="나눔바른고딕 Light" w:hAnsi="나눔바른고딕 Light"/>
+          <w:b/>
+          <w:sz w:val="22"/>
+          <w:szCs w:val="22"/>
+        </w:rPr>
+      </w:pPr>
+      <w:r>
+        <w:rPr>
+          <w:rFonts w:ascii="나눔바른고딕 Light" w:eastAsia="나눔바른고딕 Light" w:hAnsi="나눔바른고딕 Light" w:hint="eastAsia"/>
+          <w:b/>
+          <w:sz w:val="22"/>
+          <w:szCs w:val="22"/>
+        </w:rPr>
+        <w:lastRenderedPageBreak/>
+        <w:t>윷을 던졌을</w:t>
+      </w:r>
+      <w:r>
+        <w:rPr>
+          <w:rFonts w:ascii="나눔바른고딕 Light" w:eastAsia="나눔바른고딕 Light" w:hAnsi="나눔바른고딕 Light"/>
+          <w:b/>
+          <w:sz w:val="22"/>
+          <w:szCs w:val="22"/>
         </w:rPr>
         <w:t xml:space="preserve"> </w:t>
       </w:r>
       <w:r>
         <w:rPr>
-          <w:rFonts w:ascii="나눔바른고딕 Light" w:eastAsia="나눔바른고딕 Light" w:hAnsi="나눔바른고딕 Light" w:cstheme="majorBidi"/>
-          <w:highlight w:val="cyan"/>
-        </w:rPr>
-        <w:t>Sequence Diagram</w:t>
-      </w:r>
-    </w:p>
-    <w:p>
-      <w:pPr>
-        <w:spacing w:line="276" w:lineRule="auto"/>
-        <w:rPr>
-          <w:rFonts w:ascii="나눔바른고딕 Light" w:eastAsia="나눔바른고딕 Light" w:hAnsi="나눔바른고딕 Light" w:hint="eastAsia"/>
-          <w:b/>
-          <w:szCs w:val="22"/>
-          <w:highlight w:val="cyan"/>
-        </w:rPr>
-      </w:pPr>
+          <w:rFonts w:ascii="나눔바른고딕 Light" w:eastAsia="나눔바른고딕 Light" w:hAnsi="나눔바른고딕 Light" w:hint="eastAsia"/>
+          <w:b/>
+          <w:sz w:val="22"/>
+          <w:szCs w:val="22"/>
+        </w:rPr>
+        <w:t>시</w:t>
+      </w:r>
+    </w:p>
+    <w:p>
+      <w:pPr>
+        <w:spacing w:line="276" w:lineRule="auto"/>
+        <w:ind w:left="400"/>
+        <w:rPr>
+          <w:rFonts w:ascii="나눔바른고딕 Light" w:eastAsia="나눔바른고딕 Light" w:hAnsi="나눔바른고딕 Light"/>
+          <w:b/>
+          <w:sz w:val="22"/>
+          <w:szCs w:val="22"/>
+        </w:rPr>
+      </w:pPr>
+      <w:r>
+        <w:rPr>
+          <w:rFonts w:hint="eastAsia"/>
+          <w:noProof/>
+        </w:rPr>
+        <w:drawing>
+          <wp:inline distT="0" distB="0" distL="0" distR="0" wp14:anchorId="3A2D44D7" wp14:editId="1650866A">
+            <wp:extent cx="6118860" cy="7941095"/>
+            <wp:effectExtent l="0" t="0" r="0" b="3175"/>
+            <wp:docPr id="13" name="그림 13"/>
+            <wp:cNvGraphicFramePr>
+              <a:graphicFrameLocks xmlns:a="http://schemas.openxmlformats.org/drawingml/2006/main" noChangeAspect="1"/>
+            </wp:cNvGraphicFramePr>
+            <a:graphic xmlns:a="http://schemas.openxmlformats.org/drawingml/2006/main">
+              <a:graphicData uri="http://schemas.openxmlformats.org/drawingml/2006/picture">
+                <pic:pic xmlns:pic="http://schemas.openxmlformats.org/drawingml/2006/picture">
+                  <pic:nvPicPr>
+                    <pic:cNvPr id="13" name="윷버튼클릭시에.png"/>
+                    <pic:cNvPicPr/>
+                  </pic:nvPicPr>
+                  <pic:blipFill>
+                    <a:blip r:embed="rId14">
+                      <a:extLst>
+                        <a:ext uri="{28A0092B-C50C-407E-A947-70E740481C1C}">
+                          <a14:useLocalDpi xmlns:a14="http://schemas.microsoft.com/office/drawing/2010/main" val="0"/>
+                        </a:ext>
+                      </a:extLst>
+                    </a:blip>
+                    <a:stretch>
+                      <a:fillRect/>
+                    </a:stretch>
+                  </pic:blipFill>
+                  <pic:spPr>
+                    <a:xfrm>
+                      <a:off x="0" y="0"/>
+                      <a:ext cx="6121709" cy="7944792"/>
+                    </a:xfrm>
+                    <a:prstGeom prst="rect">
+                      <a:avLst/>
+                    </a:prstGeom>
+                  </pic:spPr>
+                </pic:pic>
+              </a:graphicData>
+            </a:graphic>
+          </wp:inline>
+        </w:drawing>
+      </w:r>
+    </w:p>
+    <w:p>
+      <w:pPr>
+        <w:rPr>
+          <w:rFonts w:ascii="나눔바른고딕 Light" w:eastAsia="나눔바른고딕 Light" w:hAnsi="나눔바른고딕 Light"/>
+          <w:b/>
+          <w:sz w:val="22"/>
+          <w:szCs w:val="22"/>
+        </w:rPr>
+      </w:pPr>
+      <w:r>
+        <w:rPr>
+          <w:rFonts w:ascii="나눔바른고딕 Light" w:eastAsia="나눔바른고딕 Light" w:hAnsi="나눔바른고딕 Light"/>
+          <w:b/>
+          <w:sz w:val="22"/>
+          <w:szCs w:val="22"/>
+        </w:rPr>
+        <w:br w:type="page"/>
+      </w:r>
+    </w:p>
+    <w:p>
+      <w:pPr>
+        <w:pStyle w:val="aa"/>
+        <w:numPr>
+          <w:ilvl w:val="0"/>
+          <w:numId w:val="28"/>
+        </w:numPr>
+        <w:spacing w:line="276" w:lineRule="auto"/>
+        <w:rPr>
+          <w:rFonts w:ascii="나눔바른고딕 Light" w:eastAsia="나눔바른고딕 Light" w:hAnsi="나눔바른고딕 Light"/>
+          <w:b/>
+          <w:sz w:val="22"/>
+          <w:szCs w:val="22"/>
+        </w:rPr>
+      </w:pPr>
+      <w:r>
+        <w:rPr>
+          <w:rFonts w:ascii="나눔바른고딕 Light" w:eastAsia="나눔바른고딕 Light" w:hAnsi="나눔바른고딕 Light" w:hint="eastAsia"/>
+          <w:b/>
+          <w:sz w:val="22"/>
+          <w:szCs w:val="22"/>
+        </w:rPr>
+        <w:lastRenderedPageBreak/>
+        <w:t>쓰레드 실행 시</w:t>
+      </w:r>
+    </w:p>
+    <w:p>
+      <w:pPr>
+        <w:spacing w:line="276" w:lineRule="auto"/>
+        <w:ind w:left="400"/>
+        <w:rPr>
+          <w:rFonts w:ascii="나눔바른고딕 Light" w:eastAsia="나눔바른고딕 Light" w:hAnsi="나눔바른고딕 Light"/>
+          <w:b/>
+          <w:sz w:val="22"/>
+          <w:szCs w:val="22"/>
+        </w:rPr>
+      </w:pPr>
+      <w:r>
+        <w:rPr>
+          <w:noProof/>
+        </w:rPr>
+        <w:drawing>
+          <wp:inline distT="0" distB="0" distL="0" distR="0" wp14:anchorId="77B8AFA5" wp14:editId="1F8EC26F">
+            <wp:extent cx="6004560" cy="6682174"/>
+            <wp:effectExtent l="0" t="0" r="0" b="4445"/>
+            <wp:docPr id="15" name="그림 15"/>
+            <wp:cNvGraphicFramePr>
+              <a:graphicFrameLocks xmlns:a="http://schemas.openxmlformats.org/drawingml/2006/main" noChangeAspect="1"/>
+            </wp:cNvGraphicFramePr>
+            <a:graphic xmlns:a="http://schemas.openxmlformats.org/drawingml/2006/main">
+              <a:graphicData uri="http://schemas.openxmlformats.org/drawingml/2006/picture">
+                <pic:pic xmlns:pic="http://schemas.openxmlformats.org/drawingml/2006/picture">
+                  <pic:nvPicPr>
+                    <pic:cNvPr id="15" name="쓰레드실행시.png"/>
+                    <pic:cNvPicPr/>
+                  </pic:nvPicPr>
+                  <pic:blipFill>
+                    <a:blip r:embed="rId15" cstate="print">
+                      <a:extLst>
+                        <a:ext uri="{28A0092B-C50C-407E-A947-70E740481C1C}">
+                          <a14:useLocalDpi xmlns:a14="http://schemas.microsoft.com/office/drawing/2010/main" val="0"/>
+                        </a:ext>
+                      </a:extLst>
+                    </a:blip>
+                    <a:stretch>
+                      <a:fillRect/>
+                    </a:stretch>
+                  </pic:blipFill>
+                  <pic:spPr>
+                    <a:xfrm>
+                      <a:off x="0" y="0"/>
+                      <a:ext cx="6012291" cy="6690777"/>
+                    </a:xfrm>
+                    <a:prstGeom prst="rect">
+                      <a:avLst/>
+                    </a:prstGeom>
+                  </pic:spPr>
+                </pic:pic>
+              </a:graphicData>
+            </a:graphic>
+          </wp:inline>
+        </w:drawing>
+      </w:r>
+    </w:p>
+    <w:p>
+      <w:pPr>
+        <w:rPr>
+          <w:rFonts w:ascii="나눔바른고딕 Light" w:eastAsia="나눔바른고딕 Light" w:hAnsi="나눔바른고딕 Light"/>
+          <w:b/>
+          <w:sz w:val="22"/>
+          <w:szCs w:val="22"/>
+        </w:rPr>
+      </w:pPr>
+      <w:r>
+        <w:rPr>
+          <w:rFonts w:ascii="나눔바른고딕 Light" w:eastAsia="나눔바른고딕 Light" w:hAnsi="나눔바른고딕 Light"/>
+          <w:b/>
+          <w:sz w:val="22"/>
+          <w:szCs w:val="22"/>
+        </w:rPr>
+        <w:br w:type="page"/>
+      </w:r>
     </w:p>
     <w:p>
       <w:pPr>
@@ -12602,6 +12889,7 @@
         <w:rPr>
           <w:rFonts w:ascii="나눔바른고딕 Light" w:eastAsia="나눔바른고딕 Light" w:hAnsi="나눔바른고딕 Light" w:cstheme="majorBidi"/>
         </w:rPr>
+        <w:lastRenderedPageBreak/>
         <w:t xml:space="preserve"> </w:t>
       </w:r>
       <w:r>
@@ -12677,17 +12965,14 @@
           <w:szCs w:val="22"/>
         </w:rPr>
       </w:pPr>
-      <w:bookmarkStart w:id="1" w:name="_GoBack"/>
-      <w:bookmarkEnd w:id="1"/>
       <w:r>
         <w:rPr>
           <w:noProof/>
         </w:rPr>
-        <w:lastRenderedPageBreak/>
         <w:drawing>
-          <wp:inline distT="0" distB="0" distL="0" distR="0" wp14:anchorId="4D6708BA" wp14:editId="32B4ABED">
-            <wp:extent cx="5325534" cy="2991503"/>
-            <wp:effectExtent l="0" t="0" r="8890" b="0"/>
+          <wp:inline distT="0" distB="0" distL="0" distR="0" wp14:anchorId="4D6708BA" wp14:editId="1CA4D81B">
+            <wp:extent cx="5325110" cy="3368040"/>
+            <wp:effectExtent l="0" t="0" r="8890" b="3810"/>
             <wp:docPr id="4" name="그림 4"/>
             <wp:cNvGraphicFramePr>
               <a:graphicFrameLocks xmlns:a="http://schemas.openxmlformats.org/drawingml/2006/main" noChangeAspect="1"/>
@@ -12700,14 +12985,14 @@
                     <pic:cNvPicPr/>
                   </pic:nvPicPr>
                   <pic:blipFill rotWithShape="1">
-                    <a:blip r:embed="rId14"/>
+                    <a:blip r:embed="rId16"/>
                     <a:srcRect l="498" t="15364" r="45657" b="30865"/>
                     <a:stretch/>
                   </pic:blipFill>
                   <pic:spPr bwMode="auto">
                     <a:xfrm>
                       <a:off x="0" y="0"/>
-                      <a:ext cx="5358564" cy="3010057"/>
+                      <a:ext cx="5358566" cy="3389200"/>
                     </a:xfrm>
                     <a:prstGeom prst="rect">
                       <a:avLst/>
@@ -12732,7 +13017,7 @@
       <w:pPr>
         <w:spacing w:line="276" w:lineRule="auto"/>
         <w:rPr>
-          <w:rFonts w:ascii="나눔바른고딕 Light" w:eastAsia="나눔바른고딕 Light" w:hAnsi="나눔바른고딕 Light" w:hint="eastAsia"/>
+          <w:rFonts w:ascii="나눔바른고딕 Light" w:eastAsia="나눔바른고딕 Light" w:hAnsi="나눔바른고딕 Light"/>
           <w:b/>
           <w:szCs w:val="22"/>
         </w:rPr>
@@ -12786,9 +13071,9 @@
           <w:noProof/>
         </w:rPr>
         <w:drawing>
-          <wp:inline distT="0" distB="0" distL="0" distR="0" wp14:anchorId="0162BF43" wp14:editId="59805C2C">
-            <wp:extent cx="5520267" cy="3575302"/>
-            <wp:effectExtent l="0" t="0" r="4445" b="6350"/>
+          <wp:inline distT="0" distB="0" distL="0" distR="0" wp14:anchorId="0162BF43" wp14:editId="1040981D">
+            <wp:extent cx="5694045" cy="3947160"/>
+            <wp:effectExtent l="0" t="0" r="1905" b="0"/>
             <wp:docPr id="8" name="그림 8"/>
             <wp:cNvGraphicFramePr>
               <a:graphicFrameLocks xmlns:a="http://schemas.openxmlformats.org/drawingml/2006/main" noChangeAspect="1"/>
@@ -12801,14 +13086,14 @@
                     <pic:cNvPicPr/>
                   </pic:nvPicPr>
                   <pic:blipFill rotWithShape="1">
-                    <a:blip r:embed="rId15"/>
+                    <a:blip r:embed="rId17"/>
                     <a:srcRect l="4653" t="11523" r="31199" b="14615"/>
                     <a:stretch/>
                   </pic:blipFill>
                   <pic:spPr bwMode="auto">
                     <a:xfrm>
                       <a:off x="0" y="0"/>
-                      <a:ext cx="5577791" cy="3612559"/>
+                      <a:ext cx="5758435" cy="3991796"/>
                     </a:xfrm>
                     <a:prstGeom prst="rect">
                       <a:avLst/>
@@ -12831,16 +13116,6 @@
     </w:p>
     <w:p>
       <w:pPr>
-        <w:spacing w:line="276" w:lineRule="auto"/>
-        <w:rPr>
-          <w:rFonts w:ascii="나눔바른고딕 Light" w:eastAsia="나눔바른고딕 Light" w:hAnsi="나눔바른고딕 Light" w:hint="eastAsia"/>
-          <w:b/>
-          <w:szCs w:val="22"/>
-        </w:rPr>
-      </w:pPr>
-    </w:p>
-    <w:p>
-      <w:pPr>
         <w:pStyle w:val="aa"/>
         <w:numPr>
           <w:ilvl w:val="0"/>
@@ -12860,6 +13135,7 @@
           <w:b/>
           <w:szCs w:val="22"/>
         </w:rPr>
+        <w:lastRenderedPageBreak/>
         <w:t>UI_ResultDialog</w:t>
       </w:r>
       <w:proofErr w:type="spellEnd"/>
@@ -12879,11 +13155,10 @@
         <w:rPr>
           <w:noProof/>
         </w:rPr>
-        <w:lastRenderedPageBreak/>
         <w:drawing>
-          <wp:inline distT="0" distB="0" distL="0" distR="0" wp14:anchorId="60F94773" wp14:editId="528F25C9">
-            <wp:extent cx="4140200" cy="2483408"/>
-            <wp:effectExtent l="0" t="0" r="0" b="0"/>
+          <wp:inline distT="0" distB="0" distL="0" distR="0" wp14:anchorId="60F94773" wp14:editId="04A09CCC">
+            <wp:extent cx="4497088" cy="2697480"/>
+            <wp:effectExtent l="0" t="0" r="0" b="7620"/>
             <wp:docPr id="9" name="그림 9"/>
             <wp:cNvGraphicFramePr>
               <a:graphicFrameLocks xmlns:a="http://schemas.openxmlformats.org/drawingml/2006/main" noChangeAspect="1"/>
@@ -12896,14 +13171,14 @@
                     <pic:cNvPicPr/>
                   </pic:nvPicPr>
                   <pic:blipFill rotWithShape="1">
-                    <a:blip r:embed="rId16"/>
+                    <a:blip r:embed="rId18"/>
                     <a:srcRect l="11670" t="21802" r="45482" b="32506"/>
                     <a:stretch/>
                   </pic:blipFill>
                   <pic:spPr bwMode="auto">
                     <a:xfrm>
                       <a:off x="0" y="0"/>
-                      <a:ext cx="4184599" cy="2510040"/>
+                      <a:ext cx="4558039" cy="2734040"/>
                     </a:xfrm>
                     <a:prstGeom prst="rect">
                       <a:avLst/>
@@ -12926,20 +13201,27 @@
     </w:p>
     <w:p>
       <w:pPr>
-        <w:rPr>
-          <w:rFonts w:ascii="나눔바른고딕 Light" w:eastAsia="나눔바른고딕 Light" w:hAnsi="나눔바른고딕 Light"/>
-          <w:b/>
-          <w:szCs w:val="22"/>
-        </w:rPr>
-      </w:pPr>
-      <w:r>
-        <w:rPr>
-          <w:rFonts w:ascii="나눔바른고딕 Light" w:eastAsia="나눔바른고딕 Light" w:hAnsi="나눔바른고딕 Light"/>
-          <w:b/>
-          <w:szCs w:val="22"/>
-        </w:rPr>
-        <w:br w:type="page"/>
-      </w:r>
+        <w:pStyle w:val="aa"/>
+        <w:spacing w:line="276" w:lineRule="auto"/>
+        <w:ind w:left="1352"/>
+        <w:rPr>
+          <w:rFonts w:ascii="나눔바른고딕 Light" w:eastAsia="나눔바른고딕 Light" w:hAnsi="나눔바른고딕 Light"/>
+          <w:b/>
+          <w:szCs w:val="22"/>
+        </w:rPr>
+      </w:pPr>
+    </w:p>
+    <w:p>
+      <w:pPr>
+        <w:pStyle w:val="aa"/>
+        <w:spacing w:line="276" w:lineRule="auto"/>
+        <w:ind w:left="1352"/>
+        <w:rPr>
+          <w:rFonts w:ascii="나눔바른고딕 Light" w:eastAsia="나눔바른고딕 Light" w:hAnsi="나눔바른고딕 Light" w:hint="eastAsia"/>
+          <w:b/>
+          <w:szCs w:val="22"/>
+        </w:rPr>
+      </w:pPr>
     </w:p>
     <w:p>
       <w:pPr>
@@ -12962,122 +13244,28 @@
           <w:b/>
           <w:szCs w:val="22"/>
         </w:rPr>
-        <w:lastRenderedPageBreak/>
-        <w:t>YutController</w:t>
+        <w:t>YutModel</w:t>
       </w:r>
       <w:proofErr w:type="spellEnd"/>
     </w:p>
     <w:p>
       <w:pPr>
         <w:spacing w:line="276" w:lineRule="auto"/>
-        <w:rPr>
-          <w:rFonts w:ascii="나눔바른고딕 Light" w:eastAsia="나눔바른고딕 Light" w:hAnsi="나눔바른고딕 Light" w:hint="eastAsia"/>
-          <w:b/>
-          <w:szCs w:val="22"/>
-        </w:rPr>
-      </w:pPr>
-      <w:r>
-        <w:rPr>
-          <w:rFonts w:hint="eastAsia"/>
+        <w:ind w:left="850"/>
+        <w:rPr>
+          <w:rFonts w:ascii="나눔바른고딕 Light" w:eastAsia="나눔바른고딕 Light" w:hAnsi="나눔바른고딕 Light"/>
+          <w:b/>
+          <w:szCs w:val="22"/>
+        </w:rPr>
+      </w:pPr>
+      <w:r>
+        <w:rPr>
           <w:noProof/>
         </w:rPr>
         <w:drawing>
-          <wp:inline distT="0" distB="0" distL="0" distR="0" wp14:anchorId="64F50EC1" wp14:editId="70719802">
-            <wp:extent cx="5731510" cy="6642100"/>
-            <wp:effectExtent l="0" t="0" r="2540" b="6350"/>
-            <wp:docPr id="10" name="그림 10"/>
-            <wp:cNvGraphicFramePr>
-              <a:graphicFrameLocks xmlns:a="http://schemas.openxmlformats.org/drawingml/2006/main" noChangeAspect="1"/>
-            </wp:cNvGraphicFramePr>
-            <a:graphic xmlns:a="http://schemas.openxmlformats.org/drawingml/2006/main">
-              <a:graphicData uri="http://schemas.openxmlformats.org/drawingml/2006/picture">
-                <pic:pic xmlns:pic="http://schemas.openxmlformats.org/drawingml/2006/picture">
-                  <pic:nvPicPr>
-                    <pic:cNvPr id="10" name="나는뚱뚱컨트롤러.png"/>
-                    <pic:cNvPicPr/>
-                  </pic:nvPicPr>
-                  <pic:blipFill>
-                    <a:blip r:embed="rId17" cstate="print">
-                      <a:extLst>
-                        <a:ext uri="{28A0092B-C50C-407E-A947-70E740481C1C}">
-                          <a14:useLocalDpi xmlns:a14="http://schemas.microsoft.com/office/drawing/2010/main" val="0"/>
-                        </a:ext>
-                      </a:extLst>
-                    </a:blip>
-                    <a:stretch>
-                      <a:fillRect/>
-                    </a:stretch>
-                  </pic:blipFill>
-                  <pic:spPr>
-                    <a:xfrm>
-                      <a:off x="0" y="0"/>
-                      <a:ext cx="5731510" cy="6642100"/>
-                    </a:xfrm>
-                    <a:prstGeom prst="rect">
-                      <a:avLst/>
-                    </a:prstGeom>
-                  </pic:spPr>
-                </pic:pic>
-              </a:graphicData>
-            </a:graphic>
-          </wp:inline>
-        </w:drawing>
-      </w:r>
-    </w:p>
-    <w:p>
-      <w:pPr>
-        <w:spacing w:line="276" w:lineRule="auto"/>
-        <w:rPr>
-          <w:rFonts w:ascii="나눔바른고딕 Light" w:eastAsia="나눔바른고딕 Light" w:hAnsi="나눔바른고딕 Light" w:hint="eastAsia"/>
-          <w:b/>
-          <w:szCs w:val="22"/>
-        </w:rPr>
-      </w:pPr>
-    </w:p>
-    <w:p>
-      <w:pPr>
-        <w:pStyle w:val="aa"/>
-        <w:numPr>
-          <w:ilvl w:val="0"/>
-          <w:numId w:val="21"/>
-        </w:numPr>
-        <w:spacing w:line="276" w:lineRule="auto"/>
-        <w:rPr>
-          <w:rFonts w:ascii="나눔바른고딕 Light" w:eastAsia="나눔바른고딕 Light" w:hAnsi="나눔바른고딕 Light"/>
-          <w:b/>
-          <w:szCs w:val="22"/>
-        </w:rPr>
-      </w:pPr>
-      <w:proofErr w:type="spellStart"/>
-      <w:r>
-        <w:rPr>
-          <w:rFonts w:ascii="나눔바른고딕 Light" w:eastAsia="나눔바른고딕 Light" w:hAnsi="나눔바른고딕 Light"/>
-          <w:b/>
-          <w:szCs w:val="22"/>
-        </w:rPr>
-        <w:t>YutModel</w:t>
-      </w:r>
-      <w:proofErr w:type="spellEnd"/>
-    </w:p>
-    <w:p>
-      <w:pPr>
-        <w:spacing w:line="276" w:lineRule="auto"/>
-        <w:ind w:left="992"/>
-        <w:rPr>
-          <w:rFonts w:ascii="나눔바른고딕 Light" w:eastAsia="나눔바른고딕 Light" w:hAnsi="나눔바른고딕 Light"/>
-          <w:b/>
-          <w:szCs w:val="22"/>
-        </w:rPr>
-      </w:pPr>
-      <w:r>
-        <w:rPr>
-          <w:noProof/>
-        </w:rPr>
-        <w:lastRenderedPageBreak/>
-        <w:drawing>
-          <wp:inline distT="0" distB="0" distL="0" distR="0" wp14:anchorId="45459742" wp14:editId="754EFF7D">
-            <wp:extent cx="4182534" cy="3377582"/>
-            <wp:effectExtent l="0" t="0" r="8890" b="0"/>
+          <wp:inline distT="0" distB="0" distL="0" distR="0" wp14:anchorId="4E072992" wp14:editId="6E586F4F">
+            <wp:extent cx="4907280" cy="3962846"/>
+            <wp:effectExtent l="0" t="0" r="7620" b="0"/>
             <wp:docPr id="11" name="그림 11"/>
             <wp:cNvGraphicFramePr>
               <a:graphicFrameLocks xmlns:a="http://schemas.openxmlformats.org/drawingml/2006/main" noChangeAspect="1"/>
@@ -13090,14 +13278,14 @@
                     <pic:cNvPicPr/>
                   </pic:nvPicPr>
                   <pic:blipFill rotWithShape="1">
-                    <a:blip r:embed="rId18"/>
+                    <a:blip r:embed="rId19"/>
                     <a:srcRect l="3841" t="10768" r="45489" b="16486"/>
                     <a:stretch/>
                   </pic:blipFill>
                   <pic:spPr bwMode="auto">
                     <a:xfrm>
                       <a:off x="0" y="0"/>
-                      <a:ext cx="4194583" cy="3387312"/>
+                      <a:ext cx="4926330" cy="3978230"/>
                     </a:xfrm>
                     <a:prstGeom prst="rect">
                       <a:avLst/>
@@ -13120,13 +13308,141 @@
     </w:p>
     <w:p>
       <w:pPr>
-        <w:spacing w:line="276" w:lineRule="auto"/>
-        <w:rPr>
-          <w:rFonts w:ascii="나눔바른고딕 Light" w:eastAsia="나눔바른고딕 Light" w:hAnsi="나눔바른고딕 Light" w:hint="eastAsia"/>
-          <w:b/>
-          <w:szCs w:val="22"/>
-        </w:rPr>
-      </w:pPr>
+        <w:rPr>
+          <w:rFonts w:ascii="나눔바른고딕 Light" w:eastAsia="나눔바른고딕 Light" w:hAnsi="나눔바른고딕 Light"/>
+          <w:b/>
+          <w:szCs w:val="22"/>
+        </w:rPr>
+      </w:pPr>
+      <w:r>
+        <w:rPr>
+          <w:rFonts w:ascii="나눔바른고딕 Light" w:eastAsia="나눔바른고딕 Light" w:hAnsi="나눔바른고딕 Light"/>
+          <w:b/>
+          <w:szCs w:val="22"/>
+        </w:rPr>
+        <w:br w:type="page"/>
+      </w:r>
+    </w:p>
+    <w:p>
+      <w:pPr>
+        <w:pStyle w:val="aa"/>
+        <w:numPr>
+          <w:ilvl w:val="0"/>
+          <w:numId w:val="21"/>
+        </w:numPr>
+        <w:spacing w:line="276" w:lineRule="auto"/>
+        <w:rPr>
+          <w:rFonts w:ascii="나눔바른고딕 Light" w:eastAsia="나눔바른고딕 Light" w:hAnsi="나눔바른고딕 Light"/>
+          <w:b/>
+          <w:szCs w:val="22"/>
+        </w:rPr>
+      </w:pPr>
+      <w:proofErr w:type="spellStart"/>
+      <w:r>
+        <w:rPr>
+          <w:rFonts w:ascii="나눔바른고딕 Light" w:eastAsia="나눔바른고딕 Light" w:hAnsi="나눔바른고딕 Light"/>
+          <w:b/>
+          <w:szCs w:val="22"/>
+        </w:rPr>
+        <w:lastRenderedPageBreak/>
+        <w:t>YutController</w:t>
+      </w:r>
+      <w:proofErr w:type="spellEnd"/>
+    </w:p>
+    <w:p>
+      <w:pPr>
+        <w:spacing w:line="276" w:lineRule="auto"/>
+        <w:rPr>
+          <w:rFonts w:ascii="나눔바른고딕 Light" w:eastAsia="나눔바른고딕 Light" w:hAnsi="나눔바른고딕 Light"/>
+          <w:b/>
+          <w:szCs w:val="22"/>
+        </w:rPr>
+      </w:pPr>
+      <w:r>
+        <w:rPr>
+          <w:rFonts w:hint="eastAsia"/>
+          <w:noProof/>
+        </w:rPr>
+        <w:drawing>
+          <wp:inline distT="0" distB="0" distL="0" distR="0" wp14:anchorId="64F50EC1" wp14:editId="56C2C771">
+            <wp:extent cx="5865209" cy="6797040"/>
+            <wp:effectExtent l="0" t="0" r="2540" b="3810"/>
+            <wp:docPr id="10" name="그림 10"/>
+            <wp:cNvGraphicFramePr>
+              <a:graphicFrameLocks xmlns:a="http://schemas.openxmlformats.org/drawingml/2006/main" noChangeAspect="1"/>
+            </wp:cNvGraphicFramePr>
+            <a:graphic xmlns:a="http://schemas.openxmlformats.org/drawingml/2006/main">
+              <a:graphicData uri="http://schemas.openxmlformats.org/drawingml/2006/picture">
+                <pic:pic xmlns:pic="http://schemas.openxmlformats.org/drawingml/2006/picture">
+                  <pic:nvPicPr>
+                    <pic:cNvPr id="10" name="나는뚱뚱컨트롤러.png"/>
+                    <pic:cNvPicPr/>
+                  </pic:nvPicPr>
+                  <pic:blipFill>
+                    <a:blip r:embed="rId20" cstate="print">
+                      <a:extLst>
+                        <a:ext uri="{28A0092B-C50C-407E-A947-70E740481C1C}">
+                          <a14:useLocalDpi xmlns:a14="http://schemas.microsoft.com/office/drawing/2010/main" val="0"/>
+                        </a:ext>
+                      </a:extLst>
+                    </a:blip>
+                    <a:stretch>
+                      <a:fillRect/>
+                    </a:stretch>
+                  </pic:blipFill>
+                  <pic:spPr>
+                    <a:xfrm>
+                      <a:off x="0" y="0"/>
+                      <a:ext cx="5874120" cy="6807366"/>
+                    </a:xfrm>
+                    <a:prstGeom prst="rect">
+                      <a:avLst/>
+                    </a:prstGeom>
+                  </pic:spPr>
+                </pic:pic>
+              </a:graphicData>
+            </a:graphic>
+          </wp:inline>
+        </w:drawing>
+      </w:r>
+    </w:p>
+    <w:p>
+      <w:pPr>
+        <w:spacing w:line="276" w:lineRule="auto"/>
+        <w:rPr>
+          <w:rFonts w:ascii="나눔바른고딕 Light" w:eastAsia="나눔바른고딕 Light" w:hAnsi="나눔바른고딕 Light"/>
+          <w:b/>
+          <w:szCs w:val="22"/>
+        </w:rPr>
+      </w:pPr>
+    </w:p>
+    <w:p>
+      <w:pPr>
+        <w:spacing w:line="276" w:lineRule="auto"/>
+        <w:ind w:left="992"/>
+        <w:rPr>
+          <w:rFonts w:ascii="나눔바른고딕 Light" w:eastAsia="나눔바른고딕 Light" w:hAnsi="나눔바른고딕 Light"/>
+          <w:b/>
+          <w:szCs w:val="22"/>
+        </w:rPr>
+      </w:pPr>
+    </w:p>
+    <w:p>
+      <w:pPr>
+        <w:rPr>
+          <w:rFonts w:ascii="나눔바른고딕 Light" w:eastAsia="나눔바른고딕 Light" w:hAnsi="나눔바른고딕 Light" w:hint="eastAsia"/>
+          <w:b/>
+          <w:szCs w:val="22"/>
+        </w:rPr>
+      </w:pPr>
+      <w:r>
+        <w:rPr>
+          <w:rFonts w:ascii="나눔바른고딕 Light" w:eastAsia="나눔바른고딕 Light" w:hAnsi="나눔바른고딕 Light"/>
+          <w:b/>
+          <w:szCs w:val="22"/>
+        </w:rPr>
+        <w:br w:type="page"/>
+      </w:r>
     </w:p>
     <w:p>
       <w:pPr>
@@ -13146,6 +13462,7 @@
         <w:rPr>
           <w:rFonts w:ascii="나눔바른고딕 Light" w:eastAsia="나눔바른고딕 Light" w:hAnsi="나눔바른고딕 Light" w:cstheme="majorBidi"/>
         </w:rPr>
+        <w:lastRenderedPageBreak/>
         <w:t xml:space="preserve"> </w:t>
       </w:r>
       <w:r>
@@ -13594,7 +13911,6 @@
           <w:rFonts w:ascii="나눔바른고딕 Light" w:eastAsia="나눔바른고딕 Light" w:hAnsi="나눔바른고딕 Light" w:cstheme="majorBidi" w:hint="eastAsia"/>
           <w:highlight w:val="yellow"/>
         </w:rPr>
-        <w:lastRenderedPageBreak/>
         <w:t>이벤트의</w:t>
       </w:r>
       <w:r>
@@ -13863,188 +14179,189 @@
         </w:numPr>
         <w:spacing w:line="276" w:lineRule="auto"/>
         <w:rPr>
+          <w:rFonts w:ascii="나눔바른고딕 Light" w:eastAsia="나눔바른고딕 Light" w:hAnsi="나눔바른고딕 Light" w:cstheme="majorBidi"/>
+        </w:rPr>
+      </w:pPr>
+      <w:proofErr w:type="gramStart"/>
+      <w:r>
+        <w:rPr>
+          <w:rFonts w:ascii="나눔바른고딕 Light" w:eastAsia="나눔바른고딕 Light" w:hAnsi="나눔바른고딕 Light" w:cstheme="majorBidi"/>
+          <w:b/>
+          <w:highlight w:val="yellow"/>
+        </w:rPr>
+        <w:t>View</w:t>
+      </w:r>
+      <w:r>
+        <w:rPr>
+          <w:rFonts w:ascii="나눔바른고딕 Light" w:eastAsia="나눔바른고딕 Light" w:hAnsi="나눔바른고딕 Light" w:cstheme="majorBidi"/>
+          <w:highlight w:val="yellow"/>
+        </w:rPr>
+        <w:t xml:space="preserve"> :</w:t>
+      </w:r>
+      <w:proofErr w:type="gramEnd"/>
+      <w:r>
+        <w:rPr>
+          <w:rFonts w:ascii="나눔바른고딕 Light" w:eastAsia="나눔바른고딕 Light" w:hAnsi="나눔바른고딕 Light" w:cstheme="majorBidi"/>
+          <w:highlight w:val="yellow"/>
+        </w:rPr>
+        <w:t xml:space="preserve"> </w:t>
+      </w:r>
+      <w:proofErr w:type="spellStart"/>
+      <w:r>
+        <w:rPr>
+          <w:rFonts w:ascii="나눔바른고딕 Light" w:eastAsia="나눔바른고딕 Light" w:hAnsi="나눔바른고딕 Light" w:cstheme="majorBidi"/>
+          <w:highlight w:val="yellow"/>
+        </w:rPr>
+        <w:t>SetupDialog</w:t>
+      </w:r>
+      <w:proofErr w:type="spellEnd"/>
+      <w:r>
+        <w:rPr>
+          <w:rFonts w:ascii="나눔바른고딕 Light" w:eastAsia="나눔바른고딕 Light" w:hAnsi="나눔바른고딕 Light" w:cstheme="majorBidi"/>
+          <w:highlight w:val="yellow"/>
+        </w:rPr>
+        <w:t xml:space="preserve">, </w:t>
+      </w:r>
+      <w:proofErr w:type="spellStart"/>
+      <w:r>
+        <w:rPr>
+          <w:rFonts w:ascii="나눔바른고딕 Light" w:eastAsia="나눔바른고딕 Light" w:hAnsi="나눔바른고딕 Light" w:cstheme="majorBidi"/>
+          <w:highlight w:val="yellow"/>
+        </w:rPr>
+        <w:t>ResultDialog</w:t>
+      </w:r>
+      <w:proofErr w:type="spellEnd"/>
+      <w:r>
+        <w:rPr>
+          <w:rFonts w:ascii="나눔바른고딕 Light" w:eastAsia="나눔바른고딕 Light" w:hAnsi="나눔바른고딕 Light" w:cstheme="majorBidi"/>
+          <w:highlight w:val="yellow"/>
+        </w:rPr>
+        <w:t xml:space="preserve">, </w:t>
+      </w:r>
+      <w:proofErr w:type="spellStart"/>
+      <w:r>
+        <w:rPr>
+          <w:rFonts w:ascii="나눔바른고딕 Light" w:eastAsia="나눔바른고딕 Light" w:hAnsi="나눔바른고딕 Light" w:cstheme="majorBidi"/>
+          <w:highlight w:val="yellow"/>
+        </w:rPr>
+        <w:t>MainWindow</w:t>
+      </w:r>
+      <w:proofErr w:type="spellEnd"/>
+      <w:r>
+        <w:rPr>
+          <w:rFonts w:ascii="나눔바른고딕 Light" w:eastAsia="나눔바른고딕 Light" w:hAnsi="나눔바른고딕 Light" w:cstheme="majorBidi"/>
+          <w:highlight w:val="yellow"/>
+        </w:rPr>
+        <w:t xml:space="preserve">, </w:t>
+      </w:r>
+      <w:proofErr w:type="spellStart"/>
+      <w:r>
+        <w:rPr>
+          <w:rFonts w:ascii="나눔바른고딕 Light" w:eastAsia="나눔바른고딕 Light" w:hAnsi="나눔바른고딕 Light" w:cstheme="majorBidi"/>
+          <w:highlight w:val="yellow"/>
+        </w:rPr>
+        <w:t>MainTeams</w:t>
+      </w:r>
+      <w:proofErr w:type="spellEnd"/>
+      <w:r>
+        <w:rPr>
+          <w:rFonts w:ascii="나눔바른고딕 Light" w:eastAsia="나눔바른고딕 Light" w:hAnsi="나눔바른고딕 Light" w:cstheme="majorBidi"/>
+          <w:highlight w:val="yellow"/>
+        </w:rPr>
+        <w:t xml:space="preserve">, </w:t>
+      </w:r>
+      <w:proofErr w:type="spellStart"/>
+      <w:r>
+        <w:rPr>
+          <w:rFonts w:ascii="나눔바른고딕 Light" w:eastAsia="나눔바른고딕 Light" w:hAnsi="나눔바른고딕 Light" w:cstheme="majorBidi"/>
+          <w:highlight w:val="yellow"/>
+        </w:rPr>
+        <w:t>MainBoard</w:t>
+      </w:r>
+      <w:proofErr w:type="spellEnd"/>
+      <w:r>
+        <w:rPr>
+          <w:rFonts w:ascii="나눔바른고딕 Light" w:eastAsia="나눔바른고딕 Light" w:hAnsi="나눔바른고딕 Light" w:cstheme="majorBidi"/>
+          <w:highlight w:val="yellow"/>
+        </w:rPr>
+        <w:t xml:space="preserve"> </w:t>
+      </w:r>
+      <w:r>
+        <w:rPr>
           <w:rFonts w:ascii="나눔바른고딕 Light" w:eastAsia="나눔바른고딕 Light" w:hAnsi="나눔바른고딕 Light" w:cstheme="majorBidi" w:hint="eastAsia"/>
-        </w:rPr>
-      </w:pPr>
-      <w:proofErr w:type="gramStart"/>
+          <w:highlight w:val="yellow"/>
+        </w:rPr>
+        <w:t xml:space="preserve">클래스가 </w:t>
+      </w:r>
       <w:r>
         <w:rPr>
           <w:rFonts w:ascii="나눔바른고딕 Light" w:eastAsia="나눔바른고딕 Light" w:hAnsi="나눔바른고딕 Light" w:cstheme="majorBidi"/>
-          <w:b/>
           <w:highlight w:val="yellow"/>
         </w:rPr>
         <w:t>View</w:t>
       </w:r>
       <w:r>
         <w:rPr>
+          <w:rFonts w:ascii="나눔바른고딕 Light" w:eastAsia="나눔바른고딕 Light" w:hAnsi="나눔바른고딕 Light" w:cstheme="majorBidi" w:hint="eastAsia"/>
+          <w:highlight w:val="yellow"/>
+        </w:rPr>
+        <w:t>에 해당된다.</w:t>
+      </w:r>
+      <w:r>
+        <w:rPr>
           <w:rFonts w:ascii="나눔바른고딕 Light" w:eastAsia="나눔바른고딕 Light" w:hAnsi="나눔바른고딕 Light" w:cstheme="majorBidi"/>
           <w:highlight w:val="yellow"/>
         </w:rPr>
-        <w:t xml:space="preserve"> :</w:t>
-      </w:r>
-      <w:proofErr w:type="gramEnd"/>
+        <w:t xml:space="preserve"> View</w:t>
+      </w:r>
+      <w:r>
+        <w:rPr>
+          <w:rFonts w:ascii="나눔바른고딕 Light" w:eastAsia="나눔바른고딕 Light" w:hAnsi="나눔바른고딕 Light" w:cstheme="majorBidi" w:hint="eastAsia"/>
+          <w:highlight w:val="yellow"/>
+        </w:rPr>
+        <w:t>는 버튼을</w:t>
+      </w:r>
       <w:r>
         <w:rPr>
           <w:rFonts w:ascii="나눔바른고딕 Light" w:eastAsia="나눔바른고딕 Light" w:hAnsi="나눔바른고딕 Light" w:cstheme="majorBidi"/>
           <w:highlight w:val="yellow"/>
         </w:rPr>
+        <w:t xml:space="preserve"> 어디에 위치할지, 어떤 이미지를 보여줄지, 등등 보여주는 것에 대한 모든 것을 처리한다. 우리가 만든 화면 구조 말고 다른 방식으로 만들고 싶다면 뷰 코드를 수정하면 된다. 뷰는 크게 3가지가 있는데 처음에 게임을 시작할</w:t>
+      </w:r>
+      <w:r>
+        <w:rPr>
+          <w:rFonts w:ascii="나눔바른고딕 Light" w:eastAsia="나눔바른고딕 Light" w:hAnsi="나눔바른고딕 Light" w:cstheme="majorBidi" w:hint="eastAsia"/>
+          <w:highlight w:val="yellow"/>
+        </w:rPr>
         <w:t xml:space="preserve"> </w:t>
       </w:r>
-      <w:proofErr w:type="spellStart"/>
       <w:r>
         <w:rPr>
           <w:rFonts w:ascii="나눔바른고딕 Light" w:eastAsia="나눔바른고딕 Light" w:hAnsi="나눔바른고딕 Light" w:cstheme="majorBidi"/>
           <w:highlight w:val="yellow"/>
         </w:rPr>
-        <w:t>SetupDialog</w:t>
-      </w:r>
-      <w:proofErr w:type="spellEnd"/>
+        <w:t>때 참여</w:t>
+      </w:r>
+      <w:r>
+        <w:rPr>
+          <w:rFonts w:ascii="나눔바른고딕 Light" w:eastAsia="나눔바른고딕 Light" w:hAnsi="나눔바른고딕 Light" w:cstheme="majorBidi" w:hint="eastAsia"/>
+          <w:highlight w:val="yellow"/>
+        </w:rPr>
+        <w:t xml:space="preserve"> </w:t>
+      </w:r>
       <w:r>
         <w:rPr>
           <w:rFonts w:ascii="나눔바른고딕 Light" w:eastAsia="나눔바른고딕 Light" w:hAnsi="나눔바른고딕 Light" w:cstheme="majorBidi"/>
           <w:highlight w:val="yellow"/>
         </w:rPr>
-        <w:t xml:space="preserve">, </w:t>
-      </w:r>
-      <w:proofErr w:type="spellStart"/>
-      <w:r>
-        <w:rPr>
-          <w:rFonts w:ascii="나눔바른고딕 Light" w:eastAsia="나눔바른고딕 Light" w:hAnsi="나눔바른고딕 Light" w:cstheme="majorBidi"/>
-          <w:highlight w:val="yellow"/>
-        </w:rPr>
-        <w:t>ResultDialog</w:t>
-      </w:r>
-      <w:proofErr w:type="spellEnd"/>
-      <w:r>
-        <w:rPr>
-          <w:rFonts w:ascii="나눔바른고딕 Light" w:eastAsia="나눔바른고딕 Light" w:hAnsi="나눔바른고딕 Light" w:cstheme="majorBidi"/>
-          <w:highlight w:val="yellow"/>
-        </w:rPr>
-        <w:t xml:space="preserve">, </w:t>
-      </w:r>
-      <w:proofErr w:type="spellStart"/>
-      <w:r>
-        <w:rPr>
-          <w:rFonts w:ascii="나눔바른고딕 Light" w:eastAsia="나눔바른고딕 Light" w:hAnsi="나눔바른고딕 Light" w:cstheme="majorBidi"/>
-          <w:highlight w:val="yellow"/>
-        </w:rPr>
-        <w:t>MainWindow</w:t>
-      </w:r>
-      <w:proofErr w:type="spellEnd"/>
-      <w:r>
-        <w:rPr>
-          <w:rFonts w:ascii="나눔바른고딕 Light" w:eastAsia="나눔바른고딕 Light" w:hAnsi="나눔바른고딕 Light" w:cstheme="majorBidi"/>
-          <w:highlight w:val="yellow"/>
-        </w:rPr>
-        <w:t xml:space="preserve">, </w:t>
-      </w:r>
-      <w:proofErr w:type="spellStart"/>
-      <w:r>
-        <w:rPr>
-          <w:rFonts w:ascii="나눔바른고딕 Light" w:eastAsia="나눔바른고딕 Light" w:hAnsi="나눔바른고딕 Light" w:cstheme="majorBidi"/>
-          <w:highlight w:val="yellow"/>
-        </w:rPr>
-        <w:t>MainTeams</w:t>
-      </w:r>
-      <w:proofErr w:type="spellEnd"/>
-      <w:r>
-        <w:rPr>
-          <w:rFonts w:ascii="나눔바른고딕 Light" w:eastAsia="나눔바른고딕 Light" w:hAnsi="나눔바른고딕 Light" w:cstheme="majorBidi"/>
-          <w:highlight w:val="yellow"/>
-        </w:rPr>
-        <w:t xml:space="preserve">, </w:t>
-      </w:r>
-      <w:proofErr w:type="spellStart"/>
-      <w:r>
-        <w:rPr>
-          <w:rFonts w:ascii="나눔바른고딕 Light" w:eastAsia="나눔바른고딕 Light" w:hAnsi="나눔바른고딕 Light" w:cstheme="majorBidi"/>
-          <w:highlight w:val="yellow"/>
-        </w:rPr>
-        <w:t>MainBoard</w:t>
-      </w:r>
-      <w:proofErr w:type="spellEnd"/>
-      <w:r>
-        <w:rPr>
-          <w:rFonts w:ascii="나눔바른고딕 Light" w:eastAsia="나눔바른고딕 Light" w:hAnsi="나눔바른고딕 Light" w:cstheme="majorBidi"/>
-          <w:highlight w:val="yellow"/>
-        </w:rPr>
-        <w:t xml:space="preserve"> </w:t>
+        <w:t xml:space="preserve">팀, 말의 개수를 정하는 SetupDialog.cpp, 게임을 진행하는 MainWindow.cpp, 게임 결과를 보여주는 ResultDialog.cpp가 있다. </w:t>
       </w:r>
       <w:r>
         <w:rPr>
           <w:rFonts w:ascii="나눔바른고딕 Light" w:eastAsia="나눔바른고딕 Light" w:hAnsi="나눔바른고딕 Light" w:cstheme="majorBidi" w:hint="eastAsia"/>
           <w:highlight w:val="yellow"/>
         </w:rPr>
-        <w:t xml:space="preserve">클래스가 </w:t>
-      </w:r>
-      <w:r>
-        <w:rPr>
-          <w:rFonts w:ascii="나눔바른고딕 Light" w:eastAsia="나눔바른고딕 Light" w:hAnsi="나눔바른고딕 Light" w:cstheme="majorBidi"/>
-          <w:highlight w:val="yellow"/>
-        </w:rPr>
-        <w:t>View</w:t>
-      </w:r>
-      <w:r>
-        <w:rPr>
-          <w:rFonts w:ascii="나눔바른고딕 Light" w:eastAsia="나눔바른고딕 Light" w:hAnsi="나눔바른고딕 Light" w:cstheme="majorBidi" w:hint="eastAsia"/>
-          <w:highlight w:val="yellow"/>
-        </w:rPr>
-        <w:t>에 해당된다.</w:t>
-      </w:r>
-      <w:r>
-        <w:rPr>
-          <w:rFonts w:ascii="나눔바른고딕 Light" w:eastAsia="나눔바른고딕 Light" w:hAnsi="나눔바른고딕 Light" w:cstheme="majorBidi"/>
-          <w:highlight w:val="yellow"/>
-        </w:rPr>
-        <w:t xml:space="preserve"> View</w:t>
-      </w:r>
-      <w:r>
-        <w:rPr>
-          <w:rFonts w:ascii="나눔바른고딕 Light" w:eastAsia="나눔바른고딕 Light" w:hAnsi="나눔바른고딕 Light" w:cstheme="majorBidi" w:hint="eastAsia"/>
-          <w:highlight w:val="yellow"/>
-        </w:rPr>
-        <w:t>는 버튼을</w:t>
-      </w:r>
-      <w:r>
-        <w:rPr>
-          <w:rFonts w:ascii="나눔바른고딕 Light" w:eastAsia="나눔바른고딕 Light" w:hAnsi="나눔바른고딕 Light" w:cstheme="majorBidi"/>
-          <w:highlight w:val="yellow"/>
-        </w:rPr>
-        <w:t xml:space="preserve"> 어디에 위치할지, 어떤 이미지를 보여줄지, 등등 보여주는 것에 대한 모든 것을 처리한다. 우리가 만든 화면 구조 말고 다른 방식으로 만들고 싶다면 뷰 코드를 수정하면 된다. 뷰는 크게 3가지가 있는데 처음에 게임을 시작할</w:t>
-      </w:r>
-      <w:r>
-        <w:rPr>
-          <w:rFonts w:ascii="나눔바른고딕 Light" w:eastAsia="나눔바른고딕 Light" w:hAnsi="나눔바른고딕 Light" w:cstheme="majorBidi" w:hint="eastAsia"/>
-          <w:highlight w:val="yellow"/>
-        </w:rPr>
-        <w:t xml:space="preserve"> </w:t>
-      </w:r>
-      <w:r>
-        <w:rPr>
-          <w:rFonts w:ascii="나눔바른고딕 Light" w:eastAsia="나눔바른고딕 Light" w:hAnsi="나눔바른고딕 Light" w:cstheme="majorBidi"/>
-          <w:highlight w:val="yellow"/>
-        </w:rPr>
-        <w:t>때 참여</w:t>
-      </w:r>
-      <w:r>
-        <w:rPr>
-          <w:rFonts w:ascii="나눔바른고딕 Light" w:eastAsia="나눔바른고딕 Light" w:hAnsi="나눔바른고딕 Light" w:cstheme="majorBidi" w:hint="eastAsia"/>
-          <w:highlight w:val="yellow"/>
-        </w:rPr>
-        <w:t xml:space="preserve"> </w:t>
-      </w:r>
-      <w:r>
-        <w:rPr>
-          <w:rFonts w:ascii="나눔바른고딕 Light" w:eastAsia="나눔바른고딕 Light" w:hAnsi="나눔바른고딕 Light" w:cstheme="majorBidi"/>
-          <w:highlight w:val="yellow"/>
-        </w:rPr>
-        <w:t xml:space="preserve">팀, 말의 개수를 정하는 SetupDialog.cpp, 게임을 진행하는 MainWindow.cpp, 게임 결과를 보여주는 ResultDialog.cpp가 있다. </w:t>
-      </w:r>
-      <w:r>
-        <w:rPr>
-          <w:rFonts w:ascii="나눔바른고딕 Light" w:eastAsia="나눔바른고딕 Light" w:hAnsi="나눔바른고딕 Light" w:cstheme="majorBidi" w:hint="eastAsia"/>
-          <w:highlight w:val="yellow"/>
-        </w:rPr>
+        <w:lastRenderedPageBreak/>
         <w:t xml:space="preserve">이때 </w:t>
       </w:r>
       <w:proofErr w:type="spellStart"/>
@@ -14225,8 +14542,8 @@
       <w:pPr>
         <w:pStyle w:val="aa"/>
         <w:numPr>
-          <w:ilvl w:val="0"/>
-          <w:numId w:val="15"/>
+          <w:ilvl w:val="1"/>
+          <w:numId w:val="20"/>
         </w:numPr>
         <w:spacing w:line="276" w:lineRule="auto"/>
         <w:rPr>
@@ -14241,15 +14558,7 @@
           <w:b/>
           <w:szCs w:val="22"/>
         </w:rPr>
-        <w:t>보완점</w:t>
-      </w:r>
-      <w:r>
-        <w:rPr>
-          <w:rFonts w:ascii="나눔바른고딕 Light" w:eastAsia="나눔바른고딕 Light" w:hAnsi="나눔바른고딕 Light" w:hint="eastAsia"/>
-          <w:b/>
-          <w:szCs w:val="22"/>
-        </w:rPr>
-        <w:t xml:space="preserve"> </w:t>
+        <w:t xml:space="preserve"> 보완점 </w:t>
       </w:r>
     </w:p>
     <w:p>
@@ -14588,6 +14897,8 @@
           <w:highlight w:val="cyan"/>
         </w:rPr>
       </w:pPr>
+      <w:bookmarkStart w:id="1" w:name="_GoBack"/>
+      <w:bookmarkEnd w:id="1"/>
       <w:r>
         <w:rPr>
           <w:rFonts w:ascii="나눔바른고딕 Light" w:eastAsia="나눔바른고딕 Light" w:hAnsi="나눔바른고딕 Light" w:hint="eastAsia"/>
@@ -14656,7 +14967,6 @@
           <w:szCs w:val="22"/>
           <w:highlight w:val="cyan"/>
         </w:rPr>
-        <w:lastRenderedPageBreak/>
         <w:t>테스트 결과</w:t>
       </w:r>
       <w:r>
@@ -14809,7 +15119,7 @@
         </w:rPr>
         <w:t xml:space="preserve"> 주소는 </w:t>
       </w:r>
-      <w:hyperlink r:id="rId19" w:history="1">
+      <w:hyperlink r:id="rId21" w:history="1">
         <w:r>
           <w:rPr>
             <w:rStyle w:val="af6"/>
@@ -15818,9 +16128,101 @@
     </w:p>
     <w:p>
       <w:pPr>
+        <w:ind w:left="1119"/>
+        <w:rPr>
+          <w:rFonts w:ascii="나눔바른고딕 Light" w:eastAsia="나눔바른고딕 Light" w:hAnsi="나눔바른고딕 Light"/>
+          <w:sz w:val="22"/>
+          <w:szCs w:val="22"/>
+        </w:rPr>
+      </w:pPr>
+      <w:r>
+        <w:rPr>
+          <w:rFonts w:ascii="나눔바른고딕 Light" w:eastAsia="나눔바른고딕 Light" w:hAnsi="나눔바른고딕 Light"/>
+          <w:sz w:val="22"/>
+          <w:szCs w:val="22"/>
+        </w:rPr>
+        <w:t xml:space="preserve">- </w:t>
+      </w:r>
+      <w:r>
+        <w:rPr>
+          <w:rFonts w:ascii="나눔바른고딕 Light" w:eastAsia="나눔바른고딕 Light" w:hAnsi="나눔바른고딕 Light" w:hint="eastAsia"/>
+          <w:sz w:val="22"/>
+          <w:szCs w:val="22"/>
+        </w:rPr>
+        <w:t>문서화</w:t>
+      </w:r>
+      <w:r>
+        <w:rPr>
+          <w:rFonts w:ascii="나눔바른고딕 Light" w:eastAsia="나눔바른고딕 Light" w:hAnsi="나눔바른고딕 Light"/>
+          <w:sz w:val="22"/>
+          <w:szCs w:val="22"/>
+        </w:rPr>
+        <w:t xml:space="preserve"> 작업이 이렇게 어려운 것인지 처음 알았다. 단순히 설계를 잘하면 된다고 생각했지만 그 설계 방식을 글과 그림으로 풀어내는 것도 쉽지 않았다. 실제로 실무에서 작성하는 </w:t>
+      </w:r>
+      <w:proofErr w:type="spellStart"/>
+      <w:r>
+        <w:rPr>
+          <w:rFonts w:ascii="나눔바른고딕 Light" w:eastAsia="나눔바른고딕 Light" w:hAnsi="나눔바른고딕 Light"/>
+          <w:sz w:val="22"/>
+          <w:szCs w:val="22"/>
+        </w:rPr>
+        <w:t>uml</w:t>
+      </w:r>
+      <w:proofErr w:type="spellEnd"/>
+      <w:r>
+        <w:rPr>
+          <w:rFonts w:ascii="나눔바른고딕 Light" w:eastAsia="나눔바른고딕 Light" w:hAnsi="나눔바른고딕 Light"/>
+          <w:sz w:val="22"/>
+          <w:szCs w:val="22"/>
+        </w:rPr>
+        <w:t>문서들은 어떻게 적고 관리하는지도 궁금하다.</w:t>
+      </w:r>
+    </w:p>
+    <w:p>
+      <w:pPr>
         <w:ind w:left="927" w:firstLine="192"/>
         <w:rPr>
           <w:rFonts w:ascii="나눔바른고딕 Light" w:eastAsia="나눔바른고딕 Light" w:hAnsi="나눔바른고딕 Light"/>
+          <w:b/>
+          <w:sz w:val="22"/>
+          <w:szCs w:val="22"/>
+        </w:rPr>
+      </w:pPr>
+    </w:p>
+    <w:p>
+      <w:pPr>
+        <w:ind w:left="927" w:firstLine="192"/>
+        <w:rPr>
+          <w:rFonts w:ascii="나눔바른고딕 Light" w:eastAsia="나눔바른고딕 Light" w:hAnsi="나눔바른고딕 Light"/>
+          <w:sz w:val="22"/>
+          <w:szCs w:val="22"/>
+        </w:rPr>
+      </w:pPr>
+      <w:proofErr w:type="spellStart"/>
+      <w:r>
+        <w:rPr>
+          <w:rFonts w:ascii="나눔바른고딕 Light" w:eastAsia="나눔바른고딕 Light" w:hAnsi="나눔바른고딕 Light" w:hint="eastAsia"/>
+          <w:b/>
+          <w:sz w:val="22"/>
+          <w:szCs w:val="22"/>
+        </w:rPr>
+        <w:t>허정우</w:t>
+      </w:r>
+      <w:proofErr w:type="spellEnd"/>
+      <w:r>
+        <w:rPr>
+          <w:rFonts w:ascii="나눔바른고딕 Light" w:eastAsia="나눔바른고딕 Light" w:hAnsi="나눔바른고딕 Light" w:hint="eastAsia"/>
+          <w:sz w:val="22"/>
+          <w:szCs w:val="22"/>
+        </w:rPr>
+        <w:t xml:space="preserve"> </w:t>
+      </w:r>
+    </w:p>
+    <w:p>
+      <w:pPr>
+        <w:ind w:left="927" w:firstLine="192"/>
+        <w:rPr>
+          <w:rFonts w:ascii="나눔바른고딕 Light" w:eastAsia="나눔바른고딕 Light" w:hAnsi="나눔바른고딕 Light"/>
           <w:sz w:val="22"/>
           <w:szCs w:val="22"/>
         </w:rPr>
@@ -15834,66 +16236,8 @@
         <w:t xml:space="preserve">- </w:t>
       </w:r>
     </w:p>
-    <w:p>
-      <w:pPr>
-        <w:ind w:left="927" w:firstLine="192"/>
-        <w:rPr>
-          <w:rFonts w:ascii="나눔바른고딕 Light" w:eastAsia="나눔바른고딕 Light" w:hAnsi="나눔바른고딕 Light"/>
-          <w:b/>
-          <w:sz w:val="22"/>
-          <w:szCs w:val="22"/>
-        </w:rPr>
-      </w:pPr>
-    </w:p>
-    <w:p>
-      <w:pPr>
-        <w:ind w:left="927" w:firstLine="192"/>
-        <w:rPr>
-          <w:rFonts w:ascii="나눔바른고딕 Light" w:eastAsia="나눔바른고딕 Light" w:hAnsi="나눔바른고딕 Light"/>
-          <w:sz w:val="22"/>
-          <w:szCs w:val="22"/>
-        </w:rPr>
-      </w:pPr>
-      <w:proofErr w:type="spellStart"/>
-      <w:r>
-        <w:rPr>
-          <w:rFonts w:ascii="나눔바른고딕 Light" w:eastAsia="나눔바른고딕 Light" w:hAnsi="나눔바른고딕 Light" w:hint="eastAsia"/>
-          <w:b/>
-          <w:sz w:val="22"/>
-          <w:szCs w:val="22"/>
-        </w:rPr>
-        <w:t>허정우</w:t>
-      </w:r>
-      <w:proofErr w:type="spellEnd"/>
-      <w:r>
-        <w:rPr>
-          <w:rFonts w:ascii="나눔바른고딕 Light" w:eastAsia="나눔바른고딕 Light" w:hAnsi="나눔바른고딕 Light" w:hint="eastAsia"/>
-          <w:sz w:val="22"/>
-          <w:szCs w:val="22"/>
-        </w:rPr>
-        <w:t xml:space="preserve"> </w:t>
-      </w:r>
-    </w:p>
-    <w:p>
-      <w:pPr>
-        <w:ind w:left="927" w:firstLine="192"/>
-        <w:rPr>
-          <w:rFonts w:ascii="나눔바른고딕 Light" w:eastAsia="나눔바른고딕 Light" w:hAnsi="나눔바른고딕 Light"/>
-          <w:sz w:val="22"/>
-          <w:szCs w:val="22"/>
-        </w:rPr>
-      </w:pPr>
-      <w:r>
-        <w:rPr>
-          <w:rFonts w:ascii="나눔바른고딕 Light" w:eastAsia="나눔바른고딕 Light" w:hAnsi="나눔바른고딕 Light"/>
-          <w:sz w:val="22"/>
-          <w:szCs w:val="22"/>
-        </w:rPr>
-        <w:t xml:space="preserve">- </w:t>
-      </w:r>
-    </w:p>
     <w:sectPr>
-      <w:footerReference w:type="default" r:id="rId20"/>
+      <w:footerReference w:type="default" r:id="rId22"/>
       <w:pgSz w:w="11906" w:h="16838"/>
       <w:pgMar w:top="1701" w:right="1440" w:bottom="1440" w:left="1440" w:header="851" w:footer="992" w:gutter="0"/>
       <w:cols w:space="425"/>
@@ -15999,7 +16343,7 @@
       <w:lvlText w:val="%1)"/>
       <w:lvlJc w:val="left"/>
       <w:pPr>
-        <w:ind w:left="720" w:hanging="360"/>
+        <w:ind w:left="436" w:hanging="360"/>
       </w:pPr>
       <w:rPr>
         <w:rFonts w:ascii="나눔바른고딕 Light" w:eastAsia="나눔바른고딕 Light" w:hAnsi="나눔바른고딕 Light" w:cstheme="majorBidi"/>
@@ -16011,7 +16355,7 @@
       <w:lvlText w:val="%2."/>
       <w:lvlJc w:val="left"/>
       <w:pPr>
-        <w:ind w:left="1160" w:hanging="400"/>
+        <w:ind w:left="876" w:hanging="400"/>
       </w:pPr>
     </w:lvl>
     <w:lvl w:ilvl="2" w:tplc="0409001B" w:tentative="1">
@@ -16020,7 +16364,7 @@
       <w:lvlText w:val="%3."/>
       <w:lvlJc w:val="right"/>
       <w:pPr>
-        <w:ind w:left="1560" w:hanging="400"/>
+        <w:ind w:left="1276" w:hanging="400"/>
       </w:pPr>
     </w:lvl>
     <w:lvl w:ilvl="3" w:tplc="0409000F" w:tentative="1">
@@ -16029,7 +16373,7 @@
       <w:lvlText w:val="%4."/>
       <w:lvlJc w:val="left"/>
       <w:pPr>
-        <w:ind w:left="1960" w:hanging="400"/>
+        <w:ind w:left="1676" w:hanging="400"/>
       </w:pPr>
     </w:lvl>
     <w:lvl w:ilvl="4" w:tplc="04090019" w:tentative="1">
@@ -16038,7 +16382,7 @@
       <w:lvlText w:val="%5."/>
       <w:lvlJc w:val="left"/>
       <w:pPr>
-        <w:ind w:left="2360" w:hanging="400"/>
+        <w:ind w:left="2076" w:hanging="400"/>
       </w:pPr>
     </w:lvl>
     <w:lvl w:ilvl="5" w:tplc="0409001B" w:tentative="1">
@@ -16047,7 +16391,7 @@
       <w:lvlText w:val="%6."/>
       <w:lvlJc w:val="right"/>
       <w:pPr>
-        <w:ind w:left="2760" w:hanging="400"/>
+        <w:ind w:left="2476" w:hanging="400"/>
       </w:pPr>
     </w:lvl>
     <w:lvl w:ilvl="6" w:tplc="0409000F" w:tentative="1">
@@ -16056,7 +16400,7 @@
       <w:lvlText w:val="%7."/>
       <w:lvlJc w:val="left"/>
       <w:pPr>
-        <w:ind w:left="3160" w:hanging="400"/>
+        <w:ind w:left="2876" w:hanging="400"/>
       </w:pPr>
     </w:lvl>
     <w:lvl w:ilvl="7" w:tplc="04090019" w:tentative="1">
@@ -16065,7 +16409,7 @@
       <w:lvlText w:val="%8."/>
       <w:lvlJc w:val="left"/>
       <w:pPr>
-        <w:ind w:left="3560" w:hanging="400"/>
+        <w:ind w:left="3276" w:hanging="400"/>
       </w:pPr>
     </w:lvl>
     <w:lvl w:ilvl="8" w:tplc="0409001B" w:tentative="1">
@@ -16074,7 +16418,7 @@
       <w:lvlText w:val="%9."/>
       <w:lvlJc w:val="right"/>
       <w:pPr>
-        <w:ind w:left="3960" w:hanging="400"/>
+        <w:ind w:left="3676" w:hanging="400"/>
       </w:pPr>
     </w:lvl>
   </w:abstractNum>
@@ -16728,6 +17072,95 @@
     </w:lvl>
   </w:abstractNum>
   <w:abstractNum w:abstractNumId="8" w15:restartNumberingAfterBreak="0">
+    <w:nsid w:val="2CA56A73"/>
+    <w:multiLevelType w:val="hybridMultilevel"/>
+    <w:tmpl w:val="5A6E8D56"/>
+    <w:lvl w:ilvl="0" w:tplc="BC4E7290">
+      <w:start w:val="1"/>
+      <w:numFmt w:val="lowerRoman"/>
+      <w:lvlText w:val="%1."/>
+      <w:lvlJc w:val="left"/>
+      <w:pPr>
+        <w:ind w:left="1120" w:hanging="720"/>
+      </w:pPr>
+      <w:rPr>
+        <w:rFonts w:hint="default"/>
+      </w:rPr>
+    </w:lvl>
+    <w:lvl w:ilvl="1" w:tplc="04090019" w:tentative="1">
+      <w:start w:val="1"/>
+      <w:numFmt w:val="upperLetter"/>
+      <w:lvlText w:val="%2."/>
+      <w:lvlJc w:val="left"/>
+      <w:pPr>
+        <w:ind w:left="1200" w:hanging="400"/>
+      </w:pPr>
+    </w:lvl>
+    <w:lvl w:ilvl="2" w:tplc="0409001B" w:tentative="1">
+      <w:start w:val="1"/>
+      <w:numFmt w:val="lowerRoman"/>
+      <w:lvlText w:val="%3."/>
+      <w:lvlJc w:val="right"/>
+      <w:pPr>
+        <w:ind w:left="1600" w:hanging="400"/>
+      </w:pPr>
+    </w:lvl>
+    <w:lvl w:ilvl="3" w:tplc="0409000F" w:tentative="1">
+      <w:start w:val="1"/>
+      <w:numFmt w:val="decimal"/>
+      <w:lvlText w:val="%4."/>
+      <w:lvlJc w:val="left"/>
+      <w:pPr>
+        <w:ind w:left="2000" w:hanging="400"/>
+      </w:pPr>
+    </w:lvl>
+    <w:lvl w:ilvl="4" w:tplc="04090019" w:tentative="1">
+      <w:start w:val="1"/>
+      <w:numFmt w:val="upperLetter"/>
+      <w:lvlText w:val="%5."/>
+      <w:lvlJc w:val="left"/>
+      <w:pPr>
+        <w:ind w:left="2400" w:hanging="400"/>
+      </w:pPr>
+    </w:lvl>
+    <w:lvl w:ilvl="5" w:tplc="0409001B" w:tentative="1">
+      <w:start w:val="1"/>
+      <w:numFmt w:val="lowerRoman"/>
+      <w:lvlText w:val="%6."/>
+      <w:lvlJc w:val="right"/>
+      <w:pPr>
+        <w:ind w:left="2800" w:hanging="400"/>
+      </w:pPr>
+    </w:lvl>
+    <w:lvl w:ilvl="6" w:tplc="0409000F" w:tentative="1">
+      <w:start w:val="1"/>
+      <w:numFmt w:val="decimal"/>
+      <w:lvlText w:val="%7."/>
+      <w:lvlJc w:val="left"/>
+      <w:pPr>
+        <w:ind w:left="3200" w:hanging="400"/>
+      </w:pPr>
+    </w:lvl>
+    <w:lvl w:ilvl="7" w:tplc="04090019" w:tentative="1">
+      <w:start w:val="1"/>
+      <w:numFmt w:val="upperLetter"/>
+      <w:lvlText w:val="%8."/>
+      <w:lvlJc w:val="left"/>
+      <w:pPr>
+        <w:ind w:left="3600" w:hanging="400"/>
+      </w:pPr>
+    </w:lvl>
+    <w:lvl w:ilvl="8" w:tplc="0409001B" w:tentative="1">
+      <w:start w:val="1"/>
+      <w:numFmt w:val="lowerRoman"/>
+      <w:lvlText w:val="%9."/>
+      <w:lvlJc w:val="right"/>
+      <w:pPr>
+        <w:ind w:left="4000" w:hanging="400"/>
+      </w:pPr>
+    </w:lvl>
+  </w:abstractNum>
+  <w:abstractNum w:abstractNumId="9" w15:restartNumberingAfterBreak="0">
     <w:nsid w:val="2CEE55F3"/>
     <w:multiLevelType w:val="hybridMultilevel"/>
     <w:tmpl w:val="AD1A6B6C"/>
@@ -16816,7 +17249,7 @@
       </w:pPr>
     </w:lvl>
   </w:abstractNum>
-  <w:abstractNum w:abstractNumId="9" w15:restartNumberingAfterBreak="0">
+  <w:abstractNum w:abstractNumId="10" w15:restartNumberingAfterBreak="0">
     <w:nsid w:val="35A3653E"/>
     <w:multiLevelType w:val="hybridMultilevel"/>
     <w:tmpl w:val="A22616B6"/>
@@ -16929,7 +17362,96 @@
       </w:rPr>
     </w:lvl>
   </w:abstractNum>
-  <w:abstractNum w:abstractNumId="10" w15:restartNumberingAfterBreak="0">
+  <w:abstractNum w:abstractNumId="11" w15:restartNumberingAfterBreak="0">
+    <w:nsid w:val="37EB7930"/>
+    <w:multiLevelType w:val="hybridMultilevel"/>
+    <w:tmpl w:val="31F63798"/>
+    <w:lvl w:ilvl="0" w:tplc="E5D25E32">
+      <w:start w:val="1"/>
+      <w:numFmt w:val="lowerRoman"/>
+      <w:lvlText w:val="%1."/>
+      <w:lvlJc w:val="left"/>
+      <w:pPr>
+        <w:ind w:left="1120" w:hanging="720"/>
+      </w:pPr>
+      <w:rPr>
+        <w:rFonts w:hint="default"/>
+      </w:rPr>
+    </w:lvl>
+    <w:lvl w:ilvl="1" w:tplc="04090019" w:tentative="1">
+      <w:start w:val="1"/>
+      <w:numFmt w:val="upperLetter"/>
+      <w:lvlText w:val="%2."/>
+      <w:lvlJc w:val="left"/>
+      <w:pPr>
+        <w:ind w:left="1200" w:hanging="400"/>
+      </w:pPr>
+    </w:lvl>
+    <w:lvl w:ilvl="2" w:tplc="0409001B" w:tentative="1">
+      <w:start w:val="1"/>
+      <w:numFmt w:val="lowerRoman"/>
+      <w:lvlText w:val="%3."/>
+      <w:lvlJc w:val="right"/>
+      <w:pPr>
+        <w:ind w:left="1600" w:hanging="400"/>
+      </w:pPr>
+    </w:lvl>
+    <w:lvl w:ilvl="3" w:tplc="0409000F" w:tentative="1">
+      <w:start w:val="1"/>
+      <w:numFmt w:val="decimal"/>
+      <w:lvlText w:val="%4."/>
+      <w:lvlJc w:val="left"/>
+      <w:pPr>
+        <w:ind w:left="2000" w:hanging="400"/>
+      </w:pPr>
+    </w:lvl>
+    <w:lvl w:ilvl="4" w:tplc="04090019" w:tentative="1">
+      <w:start w:val="1"/>
+      <w:numFmt w:val="upperLetter"/>
+      <w:lvlText w:val="%5."/>
+      <w:lvlJc w:val="left"/>
+      <w:pPr>
+        <w:ind w:left="2400" w:hanging="400"/>
+      </w:pPr>
+    </w:lvl>
+    <w:lvl w:ilvl="5" w:tplc="0409001B" w:tentative="1">
+      <w:start w:val="1"/>
+      <w:numFmt w:val="lowerRoman"/>
+      <w:lvlText w:val="%6."/>
+      <w:lvlJc w:val="right"/>
+      <w:pPr>
+        <w:ind w:left="2800" w:hanging="400"/>
+      </w:pPr>
+    </w:lvl>
+    <w:lvl w:ilvl="6" w:tplc="0409000F" w:tentative="1">
+      <w:start w:val="1"/>
+      <w:numFmt w:val="decimal"/>
+      <w:lvlText w:val="%7."/>
+      <w:lvlJc w:val="left"/>
+      <w:pPr>
+        <w:ind w:left="3200" w:hanging="400"/>
+      </w:pPr>
+    </w:lvl>
+    <w:lvl w:ilvl="7" w:tplc="04090019" w:tentative="1">
+      <w:start w:val="1"/>
+      <w:numFmt w:val="upperLetter"/>
+      <w:lvlText w:val="%8."/>
+      <w:lvlJc w:val="left"/>
+      <w:pPr>
+        <w:ind w:left="3600" w:hanging="400"/>
+      </w:pPr>
+    </w:lvl>
+    <w:lvl w:ilvl="8" w:tplc="0409001B" w:tentative="1">
+      <w:start w:val="1"/>
+      <w:numFmt w:val="lowerRoman"/>
+      <w:lvlText w:val="%9."/>
+      <w:lvlJc w:val="right"/>
+      <w:pPr>
+        <w:ind w:left="4000" w:hanging="400"/>
+      </w:pPr>
+    </w:lvl>
+  </w:abstractNum>
+  <w:abstractNum w:abstractNumId="12" w15:restartNumberingAfterBreak="0">
     <w:nsid w:val="3C176BAD"/>
     <w:multiLevelType w:val="hybridMultilevel"/>
     <w:tmpl w:val="1A1872CC"/>
@@ -16939,7 +17461,7 @@
       <w:lvlText w:val=""/>
       <w:lvlJc w:val="left"/>
       <w:pPr>
-        <w:ind w:left="1494" w:hanging="360"/>
+        <w:ind w:left="1210" w:hanging="360"/>
       </w:pPr>
       <w:rPr>
         <w:rFonts w:ascii="Wingdings" w:eastAsia="나눔바른고딕 Light" w:hAnsi="Wingdings" w:cs="Times New Roman" w:hint="default"/>
@@ -16953,7 +17475,7 @@
       <w:lvlText w:val=""/>
       <w:lvlJc w:val="left"/>
       <w:pPr>
-        <w:ind w:left="942" w:hanging="400"/>
+        <w:ind w:left="658" w:hanging="400"/>
       </w:pPr>
       <w:rPr>
         <w:rFonts w:ascii="Wingdings" w:hAnsi="Wingdings" w:hint="default"/>
@@ -16965,7 +17487,7 @@
       <w:lvlText w:val=""/>
       <w:lvlJc w:val="left"/>
       <w:pPr>
-        <w:ind w:left="1342" w:hanging="400"/>
+        <w:ind w:left="1058" w:hanging="400"/>
       </w:pPr>
       <w:rPr>
         <w:rFonts w:ascii="Wingdings" w:hAnsi="Wingdings" w:hint="default"/>
@@ -16977,7 +17499,7 @@
       <w:lvlText w:val=""/>
       <w:lvlJc w:val="left"/>
       <w:pPr>
-        <w:ind w:left="1742" w:hanging="400"/>
+        <w:ind w:left="1458" w:hanging="400"/>
       </w:pPr>
       <w:rPr>
         <w:rFonts w:ascii="Wingdings" w:hAnsi="Wingdings" w:hint="default"/>
@@ -16989,7 +17511,7 @@
       <w:lvlText w:val=""/>
       <w:lvlJc w:val="left"/>
       <w:pPr>
-        <w:ind w:left="2142" w:hanging="400"/>
+        <w:ind w:left="1858" w:hanging="400"/>
       </w:pPr>
       <w:rPr>
         <w:rFonts w:ascii="Wingdings" w:hAnsi="Wingdings" w:hint="default"/>
@@ -17001,7 +17523,7 @@
       <w:lvlText w:val=""/>
       <w:lvlJc w:val="left"/>
       <w:pPr>
-        <w:ind w:left="2542" w:hanging="400"/>
+        <w:ind w:left="2258" w:hanging="400"/>
       </w:pPr>
       <w:rPr>
         <w:rFonts w:ascii="Wingdings" w:hAnsi="Wingdings" w:hint="default"/>
@@ -17013,7 +17535,7 @@
       <w:lvlText w:val=""/>
       <w:lvlJc w:val="left"/>
       <w:pPr>
-        <w:ind w:left="2942" w:hanging="400"/>
+        <w:ind w:left="2658" w:hanging="400"/>
       </w:pPr>
       <w:rPr>
         <w:rFonts w:ascii="Wingdings" w:hAnsi="Wingdings" w:hint="default"/>
@@ -17025,7 +17547,7 @@
       <w:lvlText w:val=""/>
       <w:lvlJc w:val="left"/>
       <w:pPr>
-        <w:ind w:left="3342" w:hanging="400"/>
+        <w:ind w:left="3058" w:hanging="400"/>
       </w:pPr>
       <w:rPr>
         <w:rFonts w:ascii="Wingdings" w:hAnsi="Wingdings" w:hint="default"/>
@@ -17037,14 +17559,14 @@
       <w:lvlText w:val=""/>
       <w:lvlJc w:val="left"/>
       <w:pPr>
-        <w:ind w:left="3742" w:hanging="400"/>
+        <w:ind w:left="3458" w:hanging="400"/>
       </w:pPr>
       <w:rPr>
         <w:rFonts w:ascii="Wingdings" w:hAnsi="Wingdings" w:hint="default"/>
       </w:rPr>
     </w:lvl>
   </w:abstractNum>
-  <w:abstractNum w:abstractNumId="11" w15:restartNumberingAfterBreak="0">
+  <w:abstractNum w:abstractNumId="13" w15:restartNumberingAfterBreak="0">
     <w:nsid w:val="42DF1661"/>
     <w:multiLevelType w:val="multilevel"/>
     <w:tmpl w:val="D44CE70E"/>
@@ -17158,7 +17680,7 @@
       </w:pPr>
     </w:lvl>
   </w:abstractNum>
-  <w:abstractNum w:abstractNumId="12" w15:restartNumberingAfterBreak="0">
+  <w:abstractNum w:abstractNumId="14" w15:restartNumberingAfterBreak="0">
     <w:nsid w:val="49685B35"/>
     <w:multiLevelType w:val="hybridMultilevel"/>
     <w:tmpl w:val="EBA24DCE"/>
@@ -17270,7 +17792,7 @@
       </w:rPr>
     </w:lvl>
   </w:abstractNum>
-  <w:abstractNum w:abstractNumId="13" w15:restartNumberingAfterBreak="0">
+  <w:abstractNum w:abstractNumId="15" w15:restartNumberingAfterBreak="0">
     <w:nsid w:val="5A215D59"/>
     <w:multiLevelType w:val="hybridMultilevel"/>
     <w:tmpl w:val="46C8D960"/>
@@ -17383,7 +17905,7 @@
       </w:rPr>
     </w:lvl>
   </w:abstractNum>
-  <w:abstractNum w:abstractNumId="14" w15:restartNumberingAfterBreak="0">
+  <w:abstractNum w:abstractNumId="16" w15:restartNumberingAfterBreak="0">
     <w:nsid w:val="5AF35ECF"/>
     <w:multiLevelType w:val="hybridMultilevel"/>
     <w:tmpl w:val="33A4907C"/>
@@ -17472,7 +17994,7 @@
       </w:pPr>
     </w:lvl>
   </w:abstractNum>
-  <w:abstractNum w:abstractNumId="15" w15:restartNumberingAfterBreak="0">
+  <w:abstractNum w:abstractNumId="17" w15:restartNumberingAfterBreak="0">
     <w:nsid w:val="693C68DB"/>
     <w:multiLevelType w:val="multilevel"/>
     <w:tmpl w:val="88409D3E"/>
@@ -17585,7 +18107,7 @@
       </w:pPr>
     </w:lvl>
   </w:abstractNum>
-  <w:abstractNum w:abstractNumId="16" w15:restartNumberingAfterBreak="0">
+  <w:abstractNum w:abstractNumId="18" w15:restartNumberingAfterBreak="0">
     <w:nsid w:val="69925FC3"/>
     <w:multiLevelType w:val="multilevel"/>
     <w:tmpl w:val="1632DA2A"/>
@@ -17698,7 +18220,7 @@
       </w:pPr>
     </w:lvl>
   </w:abstractNum>
-  <w:abstractNum w:abstractNumId="17" w15:restartNumberingAfterBreak="0">
+  <w:abstractNum w:abstractNumId="19" w15:restartNumberingAfterBreak="0">
     <w:nsid w:val="70F53B24"/>
     <w:multiLevelType w:val="hybridMultilevel"/>
     <w:tmpl w:val="E3ACFA3A"/>
@@ -17789,7 +18311,7 @@
       </w:pPr>
     </w:lvl>
   </w:abstractNum>
-  <w:abstractNum w:abstractNumId="18" w15:restartNumberingAfterBreak="0">
+  <w:abstractNum w:abstractNumId="20" w15:restartNumberingAfterBreak="0">
     <w:nsid w:val="751A3D5F"/>
     <w:multiLevelType w:val="hybridMultilevel"/>
     <w:tmpl w:val="90A22A4E"/>
@@ -17878,7 +18400,7 @@
       </w:pPr>
     </w:lvl>
   </w:abstractNum>
-  <w:abstractNum w:abstractNumId="19" w15:restartNumberingAfterBreak="0">
+  <w:abstractNum w:abstractNumId="21" w15:restartNumberingAfterBreak="0">
     <w:nsid w:val="754C3EAE"/>
     <w:multiLevelType w:val="hybridMultilevel"/>
     <w:tmpl w:val="77100F56"/>
@@ -17967,7 +18489,7 @@
       </w:pPr>
     </w:lvl>
   </w:abstractNum>
-  <w:abstractNum w:abstractNumId="20" w15:restartNumberingAfterBreak="0">
+  <w:abstractNum w:abstractNumId="22" w15:restartNumberingAfterBreak="0">
     <w:nsid w:val="7A073C77"/>
     <w:multiLevelType w:val="hybridMultilevel"/>
     <w:tmpl w:val="EC32F5FA"/>
@@ -18056,7 +18578,7 @@
       </w:pPr>
     </w:lvl>
   </w:abstractNum>
-  <w:abstractNum w:abstractNumId="21" w15:restartNumberingAfterBreak="0">
+  <w:abstractNum w:abstractNumId="23" w15:restartNumberingAfterBreak="0">
     <w:nsid w:val="7B565774"/>
     <w:multiLevelType w:val="hybridMultilevel"/>
     <w:tmpl w:val="25B2AB2A"/>
@@ -18145,7 +18667,7 @@
       </w:pPr>
     </w:lvl>
   </w:abstractNum>
-  <w:abstractNum w:abstractNumId="22" w15:restartNumberingAfterBreak="0">
+  <w:abstractNum w:abstractNumId="24" w15:restartNumberingAfterBreak="0">
     <w:nsid w:val="7E4B5DBB"/>
     <w:multiLevelType w:val="hybridMultilevel"/>
     <w:tmpl w:val="F982A948"/>
@@ -18234,7 +18756,7 @@
       </w:pPr>
     </w:lvl>
   </w:abstractNum>
-  <w:abstractNum w:abstractNumId="23" w15:restartNumberingAfterBreak="0">
+  <w:abstractNum w:abstractNumId="25" w15:restartNumberingAfterBreak="0">
     <w:nsid w:val="7E781633"/>
     <w:multiLevelType w:val="hybridMultilevel"/>
     <w:tmpl w:val="04D6FCE4"/>
@@ -18347,7 +18869,7 @@
       </w:rPr>
     </w:lvl>
   </w:abstractNum>
-  <w:abstractNum w:abstractNumId="24" w15:restartNumberingAfterBreak="0">
+  <w:abstractNum w:abstractNumId="26" w15:restartNumberingAfterBreak="0">
     <w:nsid w:val="7F8312FA"/>
     <w:multiLevelType w:val="multilevel"/>
     <w:tmpl w:val="092E9624"/>
@@ -18464,7 +18986,7 @@
       </w:pPr>
     </w:lvl>
   </w:abstractNum>
-  <w:abstractNum w:abstractNumId="25" w15:restartNumberingAfterBreak="0">
+  <w:abstractNum w:abstractNumId="27" w15:restartNumberingAfterBreak="0">
     <w:nsid w:val="7FCD3BF1"/>
     <w:multiLevelType w:val="hybridMultilevel"/>
     <w:tmpl w:val="1AB86FDA"/>
@@ -18554,10 +19076,10 @@
     </w:lvl>
   </w:abstractNum>
   <w:num w:numId="1">
-    <w:abstractNumId w:val="23"/>
+    <w:abstractNumId w:val="25"/>
   </w:num>
   <w:num w:numId="2">
-    <w:abstractNumId w:val="19"/>
+    <w:abstractNumId w:val="21"/>
   </w:num>
   <w:num w:numId="3">
     <w:abstractNumId w:val="2"/>
@@ -18566,70 +19088,76 @@
     <w:abstractNumId w:val="0"/>
   </w:num>
   <w:num w:numId="5">
-    <w:abstractNumId w:val="20"/>
+    <w:abstractNumId w:val="22"/>
   </w:num>
   <w:num w:numId="6">
     <w:abstractNumId w:val="7"/>
   </w:num>
   <w:num w:numId="7">
-    <w:abstractNumId w:val="12"/>
+    <w:abstractNumId w:val="14"/>
   </w:num>
   <w:num w:numId="8">
     <w:abstractNumId w:val="5"/>
   </w:num>
   <w:num w:numId="9">
-    <w:abstractNumId w:val="22"/>
+    <w:abstractNumId w:val="24"/>
   </w:num>
   <w:num w:numId="10">
-    <w:abstractNumId w:val="9"/>
+    <w:abstractNumId w:val="10"/>
   </w:num>
   <w:num w:numId="11">
     <w:abstractNumId w:val="3"/>
   </w:num>
   <w:num w:numId="12">
-    <w:abstractNumId w:val="25"/>
+    <w:abstractNumId w:val="27"/>
   </w:num>
   <w:num w:numId="13">
-    <w:abstractNumId w:val="18"/>
+    <w:abstractNumId w:val="20"/>
   </w:num>
   <w:num w:numId="14">
-    <w:abstractNumId w:val="14"/>
+    <w:abstractNumId w:val="16"/>
   </w:num>
   <w:num w:numId="15">
-    <w:abstractNumId w:val="17"/>
+    <w:abstractNumId w:val="19"/>
   </w:num>
   <w:num w:numId="16">
-    <w:abstractNumId w:val="8"/>
+    <w:abstractNumId w:val="9"/>
   </w:num>
   <w:num w:numId="17">
     <w:abstractNumId w:val="4"/>
   </w:num>
   <w:num w:numId="18">
-    <w:abstractNumId w:val="16"/>
+    <w:abstractNumId w:val="18"/>
   </w:num>
   <w:num w:numId="19">
     <w:abstractNumId w:val="1"/>
   </w:num>
   <w:num w:numId="20">
-    <w:abstractNumId w:val="11"/>
+    <w:abstractNumId w:val="13"/>
   </w:num>
   <w:num w:numId="21">
-    <w:abstractNumId w:val="10"/>
+    <w:abstractNumId w:val="12"/>
   </w:num>
   <w:num w:numId="22">
-    <w:abstractNumId w:val="15"/>
+    <w:abstractNumId w:val="17"/>
   </w:num>
   <w:num w:numId="23">
-    <w:abstractNumId w:val="24"/>
+    <w:abstractNumId w:val="26"/>
   </w:num>
   <w:num w:numId="24">
-    <w:abstractNumId w:val="21"/>
+    <w:abstractNumId w:val="23"/>
   </w:num>
   <w:num w:numId="25">
-    <w:abstractNumId w:val="13"/>
+    <w:abstractNumId w:val="15"/>
   </w:num>
   <w:num w:numId="26">
     <w:abstractNumId w:val="6"/>
+  </w:num>
+  <w:num w:numId="27">
+    <w:abstractNumId w:val="11"/>
+  </w:num>
+  <w:num w:numId="28">
+    <w:abstractNumId w:val="8"/>
   </w:num>
   <w:numIdMacAtCleanup w:val="23"/>
 </w:numbering>

--- a/project document/SE_윷놀이_4조_report.docx
+++ b/project document/SE_윷놀이_4조_report.docx
@@ -86,16 +86,23 @@
           <w:b/>
           <w:sz w:val="36"/>
         </w:rPr>
-        <w:t xml:space="preserve">m </w:t>
-      </w:r>
-      <w:proofErr w:type="gramStart"/>
+        <w:t>m P</w:t>
+      </w:r>
+      <w:r>
+        <w:rPr>
+          <w:rFonts w:ascii="나눔바른고딕" w:eastAsia="나눔바른고딕" w:hAnsi="나눔바른고딕" w:hint="eastAsia"/>
+          <w:b/>
+          <w:sz w:val="36"/>
+        </w:rPr>
+        <w:t>r</w:t>
+      </w:r>
       <w:r>
         <w:rPr>
           <w:rFonts w:ascii="나눔바른고딕" w:eastAsia="나눔바른고딕" w:hAnsi="나눔바른고딕"/>
           <w:b/>
           <w:sz w:val="36"/>
         </w:rPr>
-        <w:t>P</w:t>
+        <w:t xml:space="preserve">oject : </w:t>
       </w:r>
       <w:r>
         <w:rPr>
@@ -103,7 +110,7 @@
           <w:b/>
           <w:sz w:val="36"/>
         </w:rPr>
-        <w:t>r</w:t>
+        <w:t>윷놀이</w:t>
       </w:r>
       <w:r>
         <w:rPr>
@@ -111,49 +118,38 @@
           <w:b/>
           <w:sz w:val="36"/>
         </w:rPr>
-        <w:t>oject :</w:t>
-      </w:r>
-      <w:proofErr w:type="gramEnd"/>
+        <w:t xml:space="preserve"> </w:t>
+      </w:r>
+      <w:r>
+        <w:rPr>
+          <w:rFonts w:ascii="나눔바른고딕" w:eastAsia="나눔바른고딕" w:hAnsi="나눔바른고딕" w:hint="eastAsia"/>
+          <w:b/>
+          <w:sz w:val="36"/>
+        </w:rPr>
+        <w:t xml:space="preserve">게임 </w:t>
+      </w:r>
       <w:r>
         <w:rPr>
           <w:rFonts w:ascii="나눔바른고딕" w:eastAsia="나눔바른고딕" w:hAnsi="나눔바른고딕"/>
           <w:b/>
           <w:sz w:val="36"/>
         </w:rPr>
-        <w:t xml:space="preserve"> </w:t>
-      </w:r>
-      <w:r>
-        <w:rPr>
-          <w:rFonts w:ascii="나눔바른고딕" w:eastAsia="나눔바른고딕" w:hAnsi="나눔바른고딕" w:hint="eastAsia"/>
-          <w:b/>
-          <w:sz w:val="36"/>
-        </w:rPr>
-        <w:t>윷놀이</w:t>
-      </w:r>
-      <w:r>
+        <w:t>-</w:t>
+      </w:r>
+    </w:p>
+    <w:p>
+      <w:pPr>
         <w:rPr>
           <w:rFonts w:ascii="나눔바른고딕" w:eastAsia="나눔바른고딕" w:hAnsi="나눔바른고딕"/>
-          <w:b/>
-          <w:sz w:val="36"/>
-        </w:rPr>
-        <w:t xml:space="preserve"> </w:t>
-      </w:r>
-      <w:r>
-        <w:rPr>
-          <w:rFonts w:ascii="나눔바른고딕" w:eastAsia="나눔바른고딕" w:hAnsi="나눔바른고딕" w:hint="eastAsia"/>
-          <w:b/>
-          <w:sz w:val="36"/>
-        </w:rPr>
-        <w:t xml:space="preserve">게임 </w:t>
-      </w:r>
-      <w:r>
+        </w:rPr>
+      </w:pPr>
+    </w:p>
+    <w:p>
+      <w:pPr>
         <w:rPr>
           <w:rFonts w:ascii="나눔바른고딕" w:eastAsia="나눔바른고딕" w:hAnsi="나눔바른고딕"/>
-          <w:b/>
-          <w:sz w:val="36"/>
-        </w:rPr>
-        <w:t>-</w:t>
-      </w:r>
+        </w:rPr>
+      </w:pPr>
     </w:p>
     <w:p>
       <w:pPr>
@@ -164,21 +160,7 @@
     </w:p>
     <w:p>
       <w:pPr>
-        <w:rPr>
-          <w:rFonts w:ascii="나눔바른고딕" w:eastAsia="나눔바른고딕" w:hAnsi="나눔바른고딕"/>
-        </w:rPr>
-      </w:pPr>
-    </w:p>
-    <w:p>
-      <w:pPr>
-        <w:rPr>
-          <w:rFonts w:ascii="나눔바른고딕" w:eastAsia="나눔바른고딕" w:hAnsi="나눔바른고딕"/>
-        </w:rPr>
-      </w:pPr>
-    </w:p>
-    <w:p>
-      <w:pPr>
-        <w:ind w:firstLineChars="900" w:firstLine="1927"/>
+        <w:ind w:firstLineChars="900" w:firstLine="2160"/>
         <w:rPr>
           <w:rFonts w:ascii="나눔바른고딕" w:eastAsia="나눔바른고딕" w:hAnsi="나눔바른고딕"/>
         </w:rPr>
@@ -468,7 +450,7 @@
     </w:p>
     <w:p>
       <w:pPr>
-        <w:ind w:left="4027" w:firstLineChars="950" w:firstLine="2373"/>
+        <w:ind w:left="4027" w:firstLineChars="950" w:firstLine="2660"/>
         <w:rPr>
           <w:rFonts w:ascii="나눔바른고딕" w:eastAsia="나눔바른고딕" w:hAnsi="나눔바른고딕"/>
           <w:b/>
@@ -569,6 +551,7 @@
           <w:sz w:val="28"/>
           <w:szCs w:val="28"/>
         </w:rPr>
+        <w:lastRenderedPageBreak/>
         <w:t>2</w:t>
       </w:r>
       <w:r>
@@ -1601,6 +1584,7 @@
           <w:b/>
           <w:szCs w:val="22"/>
         </w:rPr>
+        <w:lastRenderedPageBreak/>
         <w:br w:type="page"/>
       </w:r>
     </w:p>
@@ -1702,7 +1686,6 @@
         </w:rPr>
         <w:t xml:space="preserve"> </w:t>
       </w:r>
-      <w:proofErr w:type="spellStart"/>
       <w:r>
         <w:rPr>
           <w:rFonts w:ascii="나눔바른고딕 Light" w:eastAsia="나눔바른고딕 Light" w:hAnsi="나눔바른고딕 Light" w:hint="eastAsia"/>
@@ -1711,7 +1694,6 @@
         </w:rPr>
         <w:t>허정우</w:t>
       </w:r>
-      <w:proofErr w:type="spellEnd"/>
       <w:r>
         <w:rPr>
           <w:rFonts w:ascii="나눔바른고딕 Light" w:eastAsia="나눔바른고딕 Light" w:hAnsi="나눔바른고딕 Light"/>
@@ -1949,23 +1931,13 @@
           <w:szCs w:val="22"/>
         </w:rPr>
       </w:pPr>
-      <w:proofErr w:type="spellStart"/>
-      <w:r>
-        <w:rPr>
-          <w:rFonts w:ascii="나눔바른고딕 Light" w:eastAsia="나눔바른고딕 Light" w:hAnsi="나눔바른고딕 Light" w:hint="eastAsia"/>
-          <w:sz w:val="22"/>
-          <w:szCs w:val="22"/>
-        </w:rPr>
-        <w:t>허정우</w:t>
-      </w:r>
-      <w:proofErr w:type="spellEnd"/>
-      <w:r>
-        <w:rPr>
-          <w:rFonts w:ascii="나눔바른고딕 Light" w:eastAsia="나눔바른고딕 Light" w:hAnsi="나눔바른고딕 Light" w:hint="eastAsia"/>
-          <w:sz w:val="22"/>
-          <w:szCs w:val="22"/>
-        </w:rPr>
-        <w:t xml:space="preserve"> </w:t>
+      <w:r>
+        <w:rPr>
+          <w:rFonts w:ascii="나눔바른고딕 Light" w:eastAsia="나눔바른고딕 Light" w:hAnsi="나눔바른고딕 Light" w:hint="eastAsia"/>
+          <w:sz w:val="22"/>
+          <w:szCs w:val="22"/>
+        </w:rPr>
+        <w:t xml:space="preserve">허정우 </w:t>
       </w:r>
       <w:r>
         <w:rPr>
@@ -2247,7 +2219,7 @@
     <w:p>
       <w:pPr>
         <w:spacing w:line="276" w:lineRule="auto"/>
-        <w:ind w:left="927" w:firstLineChars="100" w:firstLine="196"/>
+        <w:ind w:left="927" w:firstLineChars="100" w:firstLine="220"/>
         <w:rPr>
           <w:rFonts w:ascii="나눔바른고딕 Light" w:eastAsia="나눔바른고딕 Light" w:hAnsi="나눔바른고딕 Light" w:cs="Arial"/>
           <w:bCs/>
@@ -2382,7 +2354,7 @@
     <w:p>
       <w:pPr>
         <w:spacing w:line="276" w:lineRule="auto"/>
-        <w:ind w:left="927" w:firstLineChars="100" w:firstLine="196"/>
+        <w:ind w:left="927" w:firstLineChars="100" w:firstLine="220"/>
         <w:rPr>
           <w:rFonts w:ascii="나눔바른고딕 Light" w:eastAsia="나눔바른고딕 Light" w:hAnsi="나눔바른고딕 Light"/>
           <w:sz w:val="22"/>
@@ -2769,6 +2741,7 @@
           <w:szCs w:val="22"/>
           <w:highlight w:val="yellow"/>
         </w:rPr>
+        <w:lastRenderedPageBreak/>
         <w:t>&lt;Figure 2&gt; ‘윷판’</w:t>
       </w:r>
       <w:r>
@@ -2948,7 +2921,6 @@
           <w:szCs w:val="22"/>
           <w:highlight w:val="yellow"/>
         </w:rPr>
-        <w:lastRenderedPageBreak/>
         <w:t>‘윷’</w:t>
       </w:r>
       <w:r>
@@ -3796,6 +3768,7 @@
         <w:rPr>
           <w:noProof/>
         </w:rPr>
+        <w:lastRenderedPageBreak/>
         <mc:AlternateContent>
           <mc:Choice Requires="wps">
             <w:drawing>
@@ -4298,23 +4271,13 @@
           <w:szCs w:val="22"/>
         </w:rPr>
       </w:pPr>
-      <w:proofErr w:type="gramStart"/>
-      <w:r>
-        <w:rPr>
-          <w:rFonts w:ascii="나눔바른고딕 Light" w:eastAsia="나눔바른고딕 Light" w:hAnsi="나눔바른고딕 Light"/>
-          <w:sz w:val="22"/>
-          <w:szCs w:val="22"/>
-        </w:rPr>
-        <w:t>Scope :</w:t>
-      </w:r>
-      <w:proofErr w:type="gramEnd"/>
-      <w:r>
-        <w:rPr>
-          <w:rFonts w:ascii="나눔바른고딕 Light" w:eastAsia="나눔바른고딕 Light" w:hAnsi="나눔바른고딕 Light"/>
-          <w:sz w:val="22"/>
-          <w:szCs w:val="22"/>
-        </w:rPr>
-        <w:t xml:space="preserve"> </w:t>
+      <w:r>
+        <w:rPr>
+          <w:rFonts w:ascii="나눔바른고딕 Light" w:eastAsia="나눔바른고딕 Light" w:hAnsi="나눔바른고딕 Light"/>
+          <w:sz w:val="22"/>
+          <w:szCs w:val="22"/>
+        </w:rPr>
+        <w:t xml:space="preserve">Scope : </w:t>
       </w:r>
       <w:r>
         <w:rPr>
@@ -4347,7 +4310,6 @@
           <w:szCs w:val="22"/>
         </w:rPr>
       </w:pPr>
-      <w:proofErr w:type="gramStart"/>
       <w:r>
         <w:rPr>
           <w:rFonts w:ascii="나눔바른고딕 Light" w:eastAsia="나눔바른고딕 Light" w:hAnsi="나눔바른고딕 Light" w:hint="eastAsia"/>
@@ -4362,16 +4324,7 @@
           <w:sz w:val="22"/>
           <w:szCs w:val="22"/>
         </w:rPr>
-        <w:t>evel :</w:t>
-      </w:r>
-      <w:proofErr w:type="gramEnd"/>
-      <w:r>
-        <w:rPr>
-          <w:rFonts w:ascii="나눔바른고딕 Light" w:eastAsia="나눔바른고딕 Light" w:hAnsi="나눔바른고딕 Light"/>
-          <w:sz w:val="22"/>
-          <w:szCs w:val="22"/>
-        </w:rPr>
-        <w:t xml:space="preserve"> </w:t>
+        <w:t xml:space="preserve">evel : </w:t>
       </w:r>
       <w:r>
         <w:rPr>
@@ -4814,7 +4767,6 @@
         </w:rPr>
         <w:t xml:space="preserve"> </w:t>
       </w:r>
-      <w:proofErr w:type="gramStart"/>
       <w:r>
         <w:rPr>
           <w:rFonts w:ascii="나눔바른고딕 Light" w:eastAsia="나눔바른고딕 Light" w:hAnsi="나눔바른고딕 Light"/>
@@ -4832,9 +4784,19 @@
           <w:sz w:val="22"/>
           <w:szCs w:val="22"/>
         </w:rPr>
-        <w:t>플레이어가</w:t>
-      </w:r>
-      <w:proofErr w:type="gramEnd"/>
+        <w:t>플레이어가 총 몇 명의 플레이어와 참여할지, 한 팀당 몇 개의 말로 진행할지 결정한다.</w:t>
+      </w:r>
+    </w:p>
+    <w:p>
+      <w:pPr>
+        <w:spacing w:line="276" w:lineRule="auto"/>
+        <w:ind w:firstLine="502"/>
+        <w:rPr>
+          <w:rFonts w:ascii="나눔바른고딕 Light" w:eastAsia="나눔바른고딕 Light" w:hAnsi="나눔바른고딕 Light" w:cs="굴림"/>
+          <w:sz w:val="22"/>
+          <w:szCs w:val="22"/>
+        </w:rPr>
+      </w:pPr>
       <w:r>
         <w:rPr>
           <w:rFonts w:ascii="나눔바른고딕 Light" w:eastAsia="나눔바른고딕 Light" w:hAnsi="나눔바른고딕 Light" w:cs="Arial"/>
@@ -4842,7 +4804,25 @@
           <w:sz w:val="22"/>
           <w:szCs w:val="22"/>
         </w:rPr>
-        <w:t xml:space="preserve"> 총 몇 명의 플레이어와 참여할지, 한 팀당 몇 개의 말로 진행할지 결정한다.</w:t>
+        <w:t>2.</w:t>
+      </w:r>
+      <w:r>
+        <w:rPr>
+          <w:rFonts w:ascii="나눔바른고딕 Light" w:eastAsia="나눔바른고딕 Light" w:hAnsi="나눔바른고딕 Light"/>
+          <w:color w:val="000000"/>
+          <w:sz w:val="22"/>
+          <w:szCs w:val="22"/>
+        </w:rPr>
+        <w:t xml:space="preserve">     </w:t>
+      </w:r>
+      <w:r>
+        <w:rPr>
+          <w:rFonts w:ascii="나눔바른고딕 Light" w:eastAsia="나눔바른고딕 Light" w:hAnsi="나눔바른고딕 Light" w:cs="Arial"/>
+          <w:color w:val="000000"/>
+          <w:sz w:val="22"/>
+          <w:szCs w:val="22"/>
+        </w:rPr>
+        <w:t>게임을 시작(시작 버튼을 클릭)한다.</w:t>
       </w:r>
     </w:p>
     <w:p>
@@ -4862,7 +4842,7 @@
           <w:sz w:val="22"/>
           <w:szCs w:val="22"/>
         </w:rPr>
-        <w:t>2.</w:t>
+        <w:t>3.</w:t>
       </w:r>
       <w:r>
         <w:rPr>
@@ -4880,7 +4860,7 @@
           <w:sz w:val="22"/>
           <w:szCs w:val="22"/>
         </w:rPr>
-        <w:t>게임을 시작(시작 버튼을 클릭)한다.</w:t>
+        <w:t>플레이어는 자기 차례에 랜덤 윷 버튼을 클릭해 윷을 던진다.</w:t>
       </w:r>
     </w:p>
     <w:p>
@@ -4900,7 +4880,63 @@
           <w:sz w:val="22"/>
           <w:szCs w:val="22"/>
         </w:rPr>
-        <w:t>3.</w:t>
+        <w:t>4.</w:t>
+      </w:r>
+      <w:r>
+        <w:rPr>
+          <w:rFonts w:ascii="나눔바른고딕 Light" w:eastAsia="나눔바른고딕 Light" w:hAnsi="나눔바른고딕 Light" w:cs="Arial"/>
+          <w:color w:val="000000"/>
+          <w:sz w:val="22"/>
+          <w:szCs w:val="22"/>
+        </w:rPr>
+        <w:t xml:space="preserve">   </w:t>
+      </w:r>
+      <w:r>
+        <w:rPr>
+          <w:rFonts w:ascii="나눔바른고딕 Light" w:eastAsia="나눔바른고딕 Light" w:hAnsi="나눔바른고딕 Light" w:cs="Arial"/>
+          <w:color w:val="000000"/>
+          <w:sz w:val="22"/>
+          <w:szCs w:val="22"/>
+        </w:rPr>
+        <w:t>이동</w:t>
+      </w:r>
+      <w:r>
+        <w:rPr>
+          <w:rFonts w:ascii="나눔바른고딕 Light" w:eastAsia="나눔바른고딕 Light" w:hAnsi="나눔바른고딕 Light" w:cs="Arial" w:hint="eastAsia"/>
+          <w:color w:val="000000"/>
+          <w:sz w:val="22"/>
+          <w:szCs w:val="22"/>
+        </w:rPr>
+        <w:t xml:space="preserve"> 가능한 말 중</w:t>
+      </w:r>
+      <w:r>
+        <w:rPr>
+          <w:rFonts w:ascii="나눔바른고딕 Light" w:eastAsia="나눔바른고딕 Light" w:hAnsi="나눔바른고딕 Light" w:cs="Arial"/>
+          <w:color w:val="000000"/>
+          <w:sz w:val="22"/>
+          <w:szCs w:val="22"/>
+        </w:rPr>
+        <w:t xml:space="preserve"> 플레이어가 이동할 말을 클릭한다. </w:t>
+      </w:r>
+    </w:p>
+    <w:p>
+      <w:pPr>
+        <w:spacing w:line="276" w:lineRule="auto"/>
+        <w:ind w:firstLine="502"/>
+        <w:rPr>
+          <w:rFonts w:ascii="나눔바른고딕 Light" w:eastAsia="나눔바른고딕 Light" w:hAnsi="나눔바른고딕 Light" w:cs="굴림"/>
+          <w:sz w:val="22"/>
+          <w:szCs w:val="22"/>
+        </w:rPr>
+      </w:pPr>
+      <w:r>
+        <w:rPr>
+          <w:rFonts w:ascii="나눔바른고딕 Light" w:eastAsia="나눔바른고딕 Light" w:hAnsi="나눔바른고딕 Light" w:cs="Arial"/>
+          <w:color w:val="000000"/>
+          <w:sz w:val="22"/>
+          <w:szCs w:val="22"/>
+        </w:rPr>
+        <w:t>5.</w:t>
       </w:r>
       <w:r>
         <w:rPr>
@@ -4918,7 +4954,27 @@
           <w:sz w:val="22"/>
           <w:szCs w:val="22"/>
         </w:rPr>
-        <w:t>플레이어는 자기 차례에 랜덤 윷 버튼을 클릭해 윷을 던진다.</w:t>
+        <w:t xml:space="preserve">클릭한 말이 이동 가능한 위치가 보드에 </w:t>
+      </w:r>
+      <w:proofErr w:type="spellStart"/>
+      <w:r>
+        <w:rPr>
+          <w:rFonts w:ascii="나눔바른고딕 Light" w:eastAsia="나눔바른고딕 Light" w:hAnsi="나눔바른고딕 Light" w:cs="Arial"/>
+          <w:color w:val="000000"/>
+          <w:sz w:val="22"/>
+          <w:szCs w:val="22"/>
+        </w:rPr>
+        <w:t>하이라이팅</w:t>
+      </w:r>
+      <w:proofErr w:type="spellEnd"/>
+      <w:r>
+        <w:rPr>
+          <w:rFonts w:ascii="나눔바른고딕 Light" w:eastAsia="나눔바른고딕 Light" w:hAnsi="나눔바른고딕 Light" w:cs="Arial"/>
+          <w:color w:val="000000"/>
+          <w:sz w:val="22"/>
+          <w:szCs w:val="22"/>
+        </w:rPr>
+        <w:t xml:space="preserve"> 된다.</w:t>
       </w:r>
     </w:p>
     <w:p>
@@ -4938,9 +4994,18 @@
           <w:sz w:val="22"/>
           <w:szCs w:val="22"/>
         </w:rPr>
-        <w:lastRenderedPageBreak/>
-        <w:t>4.</w:t>
-      </w:r>
+        <w:t>6.</w:t>
+      </w:r>
+      <w:r>
+        <w:rPr>
+          <w:rFonts w:ascii="나눔바른고딕 Light" w:eastAsia="나눔바른고딕 Light" w:hAnsi="나눔바른고딕 Light"/>
+          <w:color w:val="000000"/>
+          <w:sz w:val="22"/>
+          <w:szCs w:val="22"/>
+        </w:rPr>
+        <w:t xml:space="preserve">     </w:t>
+      </w:r>
+      <w:proofErr w:type="spellStart"/>
       <w:r>
         <w:rPr>
           <w:rFonts w:ascii="나눔바른고딕 Light" w:eastAsia="나눔바른고딕 Light" w:hAnsi="나눔바른고딕 Light" w:cs="Arial"/>
@@ -4948,8 +5013,9 @@
           <w:sz w:val="22"/>
           <w:szCs w:val="22"/>
         </w:rPr>
-        <w:t xml:space="preserve">   </w:t>
-      </w:r>
+        <w:t>하이라이팅</w:t>
+      </w:r>
+      <w:proofErr w:type="spellEnd"/>
       <w:r>
         <w:rPr>
           <w:rFonts w:ascii="나눔바른고딕 Light" w:eastAsia="나눔바른고딕 Light" w:hAnsi="나눔바른고딕 Light" w:cs="Arial"/>
@@ -4957,17 +5023,19 @@
           <w:sz w:val="22"/>
           <w:szCs w:val="22"/>
         </w:rPr>
-        <w:t>이동</w:t>
-      </w:r>
-      <w:r>
-        <w:rPr>
-          <w:rFonts w:ascii="나눔바른고딕 Light" w:eastAsia="나눔바른고딕 Light" w:hAnsi="나눔바른고딕 Light" w:cs="Arial" w:hint="eastAsia"/>
-          <w:color w:val="000000"/>
-          <w:sz w:val="22"/>
-          <w:szCs w:val="22"/>
-        </w:rPr>
-        <w:t xml:space="preserve"> 가능한 말 중</w:t>
-      </w:r>
+        <w:t xml:space="preserve"> 된 위치 중 이동할 위치를 클릭한다.</w:t>
+      </w:r>
+    </w:p>
+    <w:p>
+      <w:pPr>
+        <w:spacing w:line="276" w:lineRule="auto"/>
+        <w:ind w:firstLine="502"/>
+        <w:rPr>
+          <w:rFonts w:ascii="나눔바른고딕 Light" w:eastAsia="나눔바른고딕 Light" w:hAnsi="나눔바른고딕 Light" w:cs="굴림"/>
+          <w:sz w:val="22"/>
+          <w:szCs w:val="22"/>
+        </w:rPr>
+      </w:pPr>
       <w:r>
         <w:rPr>
           <w:rFonts w:ascii="나눔바른고딕 Light" w:eastAsia="나눔바른고딕 Light" w:hAnsi="나눔바른고딕 Light" w:cs="Arial"/>
@@ -4975,19 +5043,17 @@
           <w:sz w:val="22"/>
           <w:szCs w:val="22"/>
         </w:rPr>
-        <w:t xml:space="preserve"> 플레이어가 이동할 말을 클릭한다. </w:t>
-      </w:r>
-    </w:p>
-    <w:p>
-      <w:pPr>
-        <w:spacing w:line="276" w:lineRule="auto"/>
-        <w:ind w:firstLine="502"/>
-        <w:rPr>
-          <w:rFonts w:ascii="나눔바른고딕 Light" w:eastAsia="나눔바른고딕 Light" w:hAnsi="나눔바른고딕 Light" w:cs="굴림"/>
-          <w:sz w:val="22"/>
-          <w:szCs w:val="22"/>
-        </w:rPr>
-      </w:pPr>
+        <w:t>7.</w:t>
+      </w:r>
+      <w:r>
+        <w:rPr>
+          <w:rFonts w:ascii="나눔바른고딕 Light" w:eastAsia="나눔바른고딕 Light" w:hAnsi="나눔바른고딕 Light"/>
+          <w:color w:val="000000"/>
+          <w:sz w:val="22"/>
+          <w:szCs w:val="22"/>
+        </w:rPr>
+        <w:t xml:space="preserve">     </w:t>
+      </w:r>
       <w:r>
         <w:rPr>
           <w:rFonts w:ascii="나눔바른고딕 Light" w:eastAsia="나눔바른고딕 Light" w:hAnsi="나눔바른고딕 Light" w:cs="Arial"/>
@@ -4995,138 +5061,13 @@
           <w:sz w:val="22"/>
           <w:szCs w:val="22"/>
         </w:rPr>
-        <w:t>5.</w:t>
-      </w:r>
-      <w:r>
-        <w:rPr>
-          <w:rFonts w:ascii="나눔바른고딕 Light" w:eastAsia="나눔바른고딕 Light" w:hAnsi="나눔바른고딕 Light"/>
-          <w:color w:val="000000"/>
-          <w:sz w:val="22"/>
-          <w:szCs w:val="22"/>
-        </w:rPr>
-        <w:t xml:space="preserve">     </w:t>
-      </w:r>
-      <w:r>
-        <w:rPr>
-          <w:rFonts w:ascii="나눔바른고딕 Light" w:eastAsia="나눔바른고딕 Light" w:hAnsi="나눔바른고딕 Light" w:cs="Arial"/>
-          <w:color w:val="000000"/>
-          <w:sz w:val="22"/>
-          <w:szCs w:val="22"/>
-        </w:rPr>
-        <w:t xml:space="preserve">클릭한 말이 이동 가능한 위치가 보드에 </w:t>
-      </w:r>
-      <w:proofErr w:type="spellStart"/>
-      <w:r>
-        <w:rPr>
-          <w:rFonts w:ascii="나눔바른고딕 Light" w:eastAsia="나눔바른고딕 Light" w:hAnsi="나눔바른고딕 Light" w:cs="Arial"/>
-          <w:color w:val="000000"/>
-          <w:sz w:val="22"/>
-          <w:szCs w:val="22"/>
-        </w:rPr>
-        <w:t>하이라이팅</w:t>
-      </w:r>
-      <w:proofErr w:type="spellEnd"/>
-      <w:r>
-        <w:rPr>
-          <w:rFonts w:ascii="나눔바른고딕 Light" w:eastAsia="나눔바른고딕 Light" w:hAnsi="나눔바른고딕 Light" w:cs="Arial"/>
-          <w:color w:val="000000"/>
-          <w:sz w:val="22"/>
-          <w:szCs w:val="22"/>
-        </w:rPr>
-        <w:t xml:space="preserve"> 된다.</w:t>
-      </w:r>
-    </w:p>
-    <w:p>
-      <w:pPr>
-        <w:spacing w:line="276" w:lineRule="auto"/>
-        <w:ind w:firstLine="502"/>
-        <w:rPr>
-          <w:rFonts w:ascii="나눔바른고딕 Light" w:eastAsia="나눔바른고딕 Light" w:hAnsi="나눔바른고딕 Light" w:cs="굴림"/>
-          <w:sz w:val="22"/>
-          <w:szCs w:val="22"/>
-        </w:rPr>
-      </w:pPr>
-      <w:r>
-        <w:rPr>
-          <w:rFonts w:ascii="나눔바른고딕 Light" w:eastAsia="나눔바른고딕 Light" w:hAnsi="나눔바른고딕 Light" w:cs="Arial"/>
-          <w:color w:val="000000"/>
-          <w:sz w:val="22"/>
-          <w:szCs w:val="22"/>
-        </w:rPr>
-        <w:t>6.</w:t>
-      </w:r>
-      <w:r>
-        <w:rPr>
-          <w:rFonts w:ascii="나눔바른고딕 Light" w:eastAsia="나눔바른고딕 Light" w:hAnsi="나눔바른고딕 Light"/>
-          <w:color w:val="000000"/>
-          <w:sz w:val="22"/>
-          <w:szCs w:val="22"/>
-        </w:rPr>
-        <w:t xml:space="preserve">     </w:t>
-      </w:r>
-      <w:proofErr w:type="spellStart"/>
-      <w:r>
-        <w:rPr>
-          <w:rFonts w:ascii="나눔바른고딕 Light" w:eastAsia="나눔바른고딕 Light" w:hAnsi="나눔바른고딕 Light" w:cs="Arial"/>
-          <w:color w:val="000000"/>
-          <w:sz w:val="22"/>
-          <w:szCs w:val="22"/>
-        </w:rPr>
-        <w:t>하이라이팅</w:t>
-      </w:r>
-      <w:proofErr w:type="spellEnd"/>
-      <w:r>
-        <w:rPr>
-          <w:rFonts w:ascii="나눔바른고딕 Light" w:eastAsia="나눔바른고딕 Light" w:hAnsi="나눔바른고딕 Light" w:cs="Arial"/>
-          <w:color w:val="000000"/>
-          <w:sz w:val="22"/>
-          <w:szCs w:val="22"/>
-        </w:rPr>
-        <w:t xml:space="preserve"> 된 위치 중 이동할 위치를 클릭한다.</w:t>
-      </w:r>
-    </w:p>
-    <w:p>
-      <w:pPr>
-        <w:spacing w:line="276" w:lineRule="auto"/>
-        <w:ind w:firstLine="502"/>
-        <w:rPr>
-          <w:rFonts w:ascii="나눔바른고딕 Light" w:eastAsia="나눔바른고딕 Light" w:hAnsi="나눔바른고딕 Light" w:cs="굴림"/>
-          <w:sz w:val="22"/>
-          <w:szCs w:val="22"/>
-        </w:rPr>
-      </w:pPr>
-      <w:r>
-        <w:rPr>
-          <w:rFonts w:ascii="나눔바른고딕 Light" w:eastAsia="나눔바른고딕 Light" w:hAnsi="나눔바른고딕 Light" w:cs="Arial"/>
-          <w:color w:val="000000"/>
-          <w:sz w:val="22"/>
-          <w:szCs w:val="22"/>
-        </w:rPr>
-        <w:t>7.</w:t>
-      </w:r>
-      <w:r>
-        <w:rPr>
-          <w:rFonts w:ascii="나눔바른고딕 Light" w:eastAsia="나눔바른고딕 Light" w:hAnsi="나눔바른고딕 Light"/>
-          <w:color w:val="000000"/>
-          <w:sz w:val="22"/>
-          <w:szCs w:val="22"/>
-        </w:rPr>
-        <w:t xml:space="preserve">     </w:t>
-      </w:r>
-      <w:r>
-        <w:rPr>
-          <w:rFonts w:ascii="나눔바른고딕 Light" w:eastAsia="나눔바른고딕 Light" w:hAnsi="나눔바른고딕 Light" w:cs="Arial"/>
-          <w:color w:val="000000"/>
-          <w:sz w:val="22"/>
-          <w:szCs w:val="22"/>
-        </w:rPr>
         <w:t>말이 해당 위치로 이동하여 보드에 나타난다.</w:t>
       </w:r>
     </w:p>
     <w:p>
       <w:pPr>
         <w:spacing w:line="276" w:lineRule="auto"/>
-        <w:ind w:firstLineChars="500" w:firstLine="981"/>
+        <w:ind w:firstLineChars="500" w:firstLine="1100"/>
         <w:rPr>
           <w:rFonts w:ascii="나눔바른고딕 Light" w:eastAsia="나눔바른고딕 Light" w:hAnsi="나눔바른고딕 Light" w:cs="굴림"/>
           <w:sz w:val="22"/>
@@ -5666,7 +5607,7 @@
     </w:p>
     <w:p>
       <w:pPr>
-        <w:ind w:left="760" w:firstLineChars="50" w:firstLine="96"/>
+        <w:ind w:left="760" w:firstLineChars="50" w:firstLine="110"/>
         <w:rPr>
           <w:rFonts w:ascii="나눔바른고딕 Light" w:eastAsia="나눔바른고딕 Light" w:hAnsi="나눔바른고딕 Light" w:cs="굴림"/>
           <w:sz w:val="22"/>
@@ -5736,7 +5677,7 @@
     </w:p>
     <w:p>
       <w:pPr>
-        <w:ind w:left="760" w:firstLineChars="50" w:firstLine="96"/>
+        <w:ind w:left="760" w:firstLineChars="50" w:firstLine="110"/>
         <w:rPr>
           <w:rFonts w:ascii="나눔바른고딕 Light" w:eastAsia="나눔바른고딕 Light" w:hAnsi="나눔바른고딕 Light" w:cs="굴림"/>
           <w:sz w:val="22"/>
@@ -5752,6 +5693,7 @@
           <w:sz w:val="22"/>
           <w:szCs w:val="22"/>
         </w:rPr>
+        <w:lastRenderedPageBreak/>
         <w:t>*c. 모든 플레이어는 해당 차례에 이동 가능한 위치에 자신의 다른 말이 있을 때 업을 수 있다.</w:t>
       </w:r>
     </w:p>
@@ -6078,7 +6020,6 @@
           <w:sz w:val="22"/>
           <w:szCs w:val="22"/>
         </w:rPr>
-        <w:lastRenderedPageBreak/>
         <w:t>하이라이팅</w:t>
       </w:r>
       <w:proofErr w:type="spellEnd"/>
@@ -6232,22 +6173,9 @@
           <w:sz w:val="22"/>
           <w:szCs w:val="22"/>
         </w:rPr>
-        <w:t xml:space="preserve">*e. 이동 불가능한 </w:t>
-      </w:r>
-      <w:proofErr w:type="gramStart"/>
-      <w:r>
-        <w:rPr>
-          <w:rFonts w:ascii="나눔바른고딕 Light" w:eastAsia="나눔바른고딕 Light" w:hAnsi="나눔바른고딕 Light" w:cs="Arial"/>
-          <w:b/>
-          <w:bCs/>
-          <w:color w:val="000000"/>
-          <w:sz w:val="22"/>
-          <w:szCs w:val="22"/>
-        </w:rPr>
-        <w:t>위치(</w:t>
+        <w:t>*e. 이동 불가능한 위치(</w:t>
       </w:r>
       <w:proofErr w:type="spellStart"/>
-      <w:proofErr w:type="gramEnd"/>
       <w:r>
         <w:rPr>
           <w:rFonts w:ascii="나눔바른고딕 Light" w:eastAsia="나눔바른고딕 Light" w:hAnsi="나눔바른고딕 Light" w:cs="Arial"/>
@@ -6678,6 +6606,7 @@
           <w:sz w:val="22"/>
           <w:szCs w:val="22"/>
         </w:rPr>
+        <w:lastRenderedPageBreak/>
         <w:t xml:space="preserve">해당 말이 이동 가능한 위치가 </w:t>
       </w:r>
       <w:proofErr w:type="spellStart"/>
@@ -7370,7 +7299,6 @@
           <w:highlight w:val="yellow"/>
         </w:rPr>
       </w:pPr>
-      <w:proofErr w:type="gramStart"/>
       <w:r>
         <w:rPr>
           <w:rFonts w:ascii="나눔바른고딕 Light" w:eastAsia="나눔바른고딕 Light" w:hAnsi="나눔바른고딕 Light" w:hint="eastAsia"/>
@@ -7389,18 +7317,7 @@
           <w:szCs w:val="22"/>
           <w:highlight w:val="yellow"/>
         </w:rPr>
-        <w:t>ontract :</w:t>
-      </w:r>
-      <w:proofErr w:type="gramEnd"/>
-      <w:r>
-        <w:rPr>
-          <w:rFonts w:ascii="나눔바른고딕 Light" w:eastAsia="나눔바른고딕 Light" w:hAnsi="나눔바른고딕 Light"/>
-          <w:b/>
-          <w:sz w:val="22"/>
-          <w:szCs w:val="22"/>
-          <w:highlight w:val="yellow"/>
-        </w:rPr>
-        <w:t xml:space="preserve"> 1. </w:t>
+        <w:t xml:space="preserve">ontract : 1. </w:t>
       </w:r>
       <w:r>
         <w:rPr>
@@ -7480,7 +7397,6 @@
         </w:rPr>
         <w:tab/>
       </w:r>
-      <w:proofErr w:type="gramStart"/>
       <w:r>
         <w:rPr>
           <w:rFonts w:ascii="나눔바른고딕 Light" w:eastAsia="나눔바른고딕 Light" w:hAnsi="나눔바른고딕 Light" w:hint="eastAsia"/>
@@ -7489,18 +7405,7 @@
           <w:szCs w:val="22"/>
           <w:highlight w:val="yellow"/>
         </w:rPr>
-        <w:t>팀,말</w:t>
-      </w:r>
-      <w:proofErr w:type="gramEnd"/>
-      <w:r>
-        <w:rPr>
-          <w:rFonts w:ascii="나눔바른고딕 Light" w:eastAsia="나눔바른고딕 Light" w:hAnsi="나눔바른고딕 Light" w:hint="eastAsia"/>
-          <w:color w:val="000000" w:themeColor="text1"/>
-          <w:sz w:val="22"/>
-          <w:szCs w:val="22"/>
-          <w:highlight w:val="yellow"/>
-        </w:rPr>
-        <w:t xml:space="preserve"> 개수 정하기</w:t>
+        <w:t>팀,말 개수 정하기</w:t>
       </w:r>
       <w:r>
         <w:rPr>
@@ -7804,6 +7709,613 @@
         </w:rPr>
         <w:tab/>
       </w:r>
+      <w:r>
+        <w:rPr>
+          <w:rFonts w:ascii="나눔바른고딕 Light" w:eastAsia="나눔바른고딕 Light" w:hAnsi="나눔바른고딕 Light"/>
+          <w:sz w:val="22"/>
+          <w:szCs w:val="22"/>
+          <w:highlight w:val="yellow"/>
+        </w:rPr>
+        <w:tab/>
+      </w:r>
+      <w:r>
+        <w:rPr>
+          <w:rFonts w:ascii="나눔바른고딕 Light" w:eastAsia="나눔바른고딕 Light" w:hAnsi="나눔바른고딕 Light"/>
+          <w:sz w:val="22"/>
+          <w:szCs w:val="22"/>
+          <w:highlight w:val="yellow"/>
+        </w:rPr>
+        <w:tab/>
+      </w:r>
+      <w:r>
+        <w:rPr>
+          <w:rFonts w:ascii="나눔바른고딕 Light" w:eastAsia="나눔바른고딕 Light" w:hAnsi="나눔바른고딕 Light"/>
+          <w:sz w:val="22"/>
+          <w:szCs w:val="22"/>
+          <w:highlight w:val="yellow"/>
+        </w:rPr>
+        <w:tab/>
+      </w:r>
+      <w:proofErr w:type="spellStart"/>
+      <w:r>
+        <w:rPr>
+          <w:rFonts w:ascii="나눔바른고딕 Light" w:eastAsia="나눔바른고딕 Light" w:hAnsi="나눔바른고딕 Light" w:hint="eastAsia"/>
+          <w:sz w:val="22"/>
+          <w:szCs w:val="22"/>
+          <w:highlight w:val="yellow"/>
+        </w:rPr>
+        <w:t>M</w:t>
+      </w:r>
+      <w:r>
+        <w:rPr>
+          <w:rFonts w:ascii="나눔바른고딕 Light" w:eastAsia="나눔바른고딕 Light" w:hAnsi="나눔바른고딕 Light"/>
+          <w:sz w:val="22"/>
+          <w:szCs w:val="22"/>
+          <w:highlight w:val="yellow"/>
+        </w:rPr>
+        <w:t>ainWindow</w:t>
+      </w:r>
+      <w:proofErr w:type="spellEnd"/>
+      <w:r>
+        <w:rPr>
+          <w:rFonts w:ascii="나눔바른고딕 Light" w:eastAsia="나눔바른고딕 Light" w:hAnsi="나눔바른고딕 Light"/>
+          <w:sz w:val="22"/>
+          <w:szCs w:val="22"/>
+          <w:highlight w:val="yellow"/>
+        </w:rPr>
+        <w:t>(</w:t>
+      </w:r>
+      <w:r>
+        <w:rPr>
+          <w:rFonts w:ascii="나눔바른고딕 Light" w:eastAsia="나눔바른고딕 Light" w:hAnsi="나눔바른고딕 Light" w:hint="eastAsia"/>
+          <w:sz w:val="22"/>
+          <w:szCs w:val="22"/>
+          <w:highlight w:val="yellow"/>
+        </w:rPr>
+        <w:t>게임화면)을 띄우고 팀</w:t>
+      </w:r>
+      <w:r>
+        <w:rPr>
+          <w:rFonts w:ascii="나눔바른고딕 Light" w:eastAsia="나눔바른고딕 Light" w:hAnsi="나눔바른고딕 Light"/>
+          <w:sz w:val="22"/>
+          <w:szCs w:val="22"/>
+          <w:highlight w:val="yellow"/>
+        </w:rPr>
+        <w:t xml:space="preserve">, </w:t>
+      </w:r>
+      <w:r>
+        <w:rPr>
+          <w:rFonts w:ascii="나눔바른고딕 Light" w:eastAsia="나눔바른고딕 Light" w:hAnsi="나눔바른고딕 Light" w:hint="eastAsia"/>
+          <w:sz w:val="22"/>
+          <w:szCs w:val="22"/>
+          <w:highlight w:val="yellow"/>
+        </w:rPr>
+        <w:t>말 개수 선택창을 닫는다.</w:t>
+      </w:r>
+      <w:r>
+        <w:rPr>
+          <w:rFonts w:ascii="나눔바른고딕 Light" w:eastAsia="나눔바른고딕 Light" w:hAnsi="나눔바른고딕 Light"/>
+          <w:sz w:val="22"/>
+          <w:szCs w:val="22"/>
+          <w:highlight w:val="yellow"/>
+        </w:rPr>
+        <w:t xml:space="preserve"> </w:t>
+      </w:r>
+      <w:r>
+        <w:rPr>
+          <w:rFonts w:ascii="나눔바른고딕 Light" w:eastAsia="나눔바른고딕 Light" w:hAnsi="나눔바른고딕 Light"/>
+          <w:sz w:val="22"/>
+          <w:szCs w:val="22"/>
+          <w:highlight w:val="yellow"/>
+        </w:rPr>
+        <w:t>(</w:t>
+      </w:r>
+      <w:r>
+        <w:rPr>
+          <w:rFonts w:ascii="나눔바른고딕 Light" w:eastAsia="나눔바른고딕 Light" w:hAnsi="나눔바른고딕 Light" w:hint="eastAsia"/>
+          <w:sz w:val="22"/>
+          <w:szCs w:val="22"/>
+          <w:highlight w:val="yellow"/>
+        </w:rPr>
+        <w:t>a</w:t>
+      </w:r>
+      <w:r>
+        <w:rPr>
+          <w:rFonts w:ascii="나눔바른고딕 Light" w:eastAsia="나눔바른고딕 Light" w:hAnsi="나눔바른고딕 Light"/>
+          <w:sz w:val="22"/>
+          <w:szCs w:val="22"/>
+          <w:highlight w:val="yellow"/>
+        </w:rPr>
+        <w:t>ssociation formed)</w:t>
+      </w:r>
+    </w:p>
+    <w:p>
+      <w:pPr>
+        <w:spacing w:line="276" w:lineRule="auto"/>
+        <w:rPr>
+          <w:rFonts w:ascii="나눔바른고딕 Light" w:eastAsia="나눔바른고딕 Light" w:hAnsi="나눔바른고딕 Light"/>
+          <w:sz w:val="22"/>
+          <w:szCs w:val="22"/>
+          <w:highlight w:val="yellow"/>
+        </w:rPr>
+      </w:pPr>
+    </w:p>
+    <w:p>
+      <w:pPr>
+        <w:spacing w:line="276" w:lineRule="auto"/>
+        <w:ind w:left="567"/>
+        <w:rPr>
+          <w:rFonts w:ascii="나눔바른고딕 Light" w:eastAsia="나눔바른고딕 Light" w:hAnsi="나눔바른고딕 Light"/>
+          <w:b/>
+          <w:sz w:val="22"/>
+          <w:szCs w:val="22"/>
+          <w:highlight w:val="yellow"/>
+        </w:rPr>
+      </w:pPr>
+      <w:r>
+        <w:rPr>
+          <w:rFonts w:ascii="나눔바른고딕 Light" w:eastAsia="나눔바른고딕 Light" w:hAnsi="나눔바른고딕 Light" w:hint="eastAsia"/>
+          <w:b/>
+          <w:sz w:val="22"/>
+          <w:szCs w:val="22"/>
+          <w:highlight w:val="yellow"/>
+        </w:rPr>
+        <w:t>C</w:t>
+      </w:r>
+      <w:r>
+        <w:rPr>
+          <w:rFonts w:ascii="나눔바른고딕 Light" w:eastAsia="나눔바른고딕 Light" w:hAnsi="나눔바른고딕 Light"/>
+          <w:b/>
+          <w:sz w:val="22"/>
+          <w:szCs w:val="22"/>
+          <w:highlight w:val="yellow"/>
+        </w:rPr>
+        <w:t xml:space="preserve">ontract : 3. </w:t>
+      </w:r>
+      <w:r>
+        <w:rPr>
+          <w:rFonts w:ascii="나눔바른고딕 Light" w:eastAsia="나눔바른고딕 Light" w:hAnsi="나눔바른고딕 Light" w:hint="eastAsia"/>
+          <w:b/>
+          <w:sz w:val="22"/>
+          <w:szCs w:val="22"/>
+          <w:highlight w:val="yellow"/>
+        </w:rPr>
+        <w:t>지정 윷 버튼 클릭하기</w:t>
+      </w:r>
+    </w:p>
+    <w:p>
+      <w:pPr>
+        <w:spacing w:line="276" w:lineRule="auto"/>
+        <w:ind w:left="567"/>
+        <w:rPr>
+          <w:rFonts w:ascii="나눔바른고딕 Light" w:eastAsia="나눔바른고딕 Light" w:hAnsi="나눔바른고딕 Light"/>
+          <w:sz w:val="22"/>
+          <w:szCs w:val="22"/>
+          <w:highlight w:val="yellow"/>
+        </w:rPr>
+      </w:pPr>
+      <w:r>
+        <w:rPr>
+          <w:rFonts w:ascii="나눔바른고딕 Light" w:eastAsia="나눔바른고딕 Light" w:hAnsi="나눔바른고딕 Light" w:hint="eastAsia"/>
+          <w:sz w:val="22"/>
+          <w:szCs w:val="22"/>
+          <w:highlight w:val="yellow"/>
+        </w:rPr>
+        <w:t>O</w:t>
+      </w:r>
+      <w:r>
+        <w:rPr>
+          <w:rFonts w:ascii="나눔바른고딕 Light" w:eastAsia="나눔바른고딕 Light" w:hAnsi="나눔바른고딕 Light"/>
+          <w:sz w:val="22"/>
+          <w:szCs w:val="22"/>
+          <w:highlight w:val="yellow"/>
+        </w:rPr>
+        <w:t>peration:</w:t>
+      </w:r>
+      <w:r>
+        <w:rPr>
+          <w:rFonts w:ascii="나눔바른고딕 Light" w:eastAsia="나눔바른고딕 Light" w:hAnsi="나눔바른고딕 Light"/>
+          <w:sz w:val="22"/>
+          <w:szCs w:val="22"/>
+          <w:highlight w:val="yellow"/>
+        </w:rPr>
+        <w:tab/>
+      </w:r>
+      <w:r>
+        <w:rPr>
+          <w:rFonts w:ascii="나눔바른고딕 Light" w:eastAsia="나눔바른고딕 Light" w:hAnsi="나눔바른고딕 Light"/>
+          <w:sz w:val="22"/>
+          <w:szCs w:val="22"/>
+          <w:highlight w:val="yellow"/>
+        </w:rPr>
+        <w:tab/>
+      </w:r>
+      <w:r>
+        <w:rPr>
+          <w:rFonts w:ascii="나눔바른고딕 Light" w:eastAsia="나눔바른고딕 Light" w:hAnsi="나눔바른고딕 Light" w:hint="eastAsia"/>
+          <w:sz w:val="22"/>
+          <w:szCs w:val="22"/>
+          <w:highlight w:val="yellow"/>
+        </w:rPr>
+        <w:t>지정 윷 버튼 클릭</w:t>
+      </w:r>
+      <w:r>
+        <w:rPr>
+          <w:rFonts w:ascii="나눔바른고딕 Light" w:eastAsia="나눔바른고딕 Light" w:hAnsi="나눔바른고딕 Light"/>
+          <w:sz w:val="22"/>
+          <w:szCs w:val="22"/>
+          <w:highlight w:val="yellow"/>
+        </w:rPr>
+        <w:t>()</w:t>
+      </w:r>
+    </w:p>
+    <w:p>
+      <w:pPr>
+        <w:spacing w:line="276" w:lineRule="auto"/>
+        <w:ind w:left="567"/>
+        <w:rPr>
+          <w:rFonts w:ascii="나눔바른고딕 Light" w:eastAsia="나눔바른고딕 Light" w:hAnsi="나눔바른고딕 Light"/>
+          <w:sz w:val="22"/>
+          <w:szCs w:val="22"/>
+          <w:highlight w:val="yellow"/>
+        </w:rPr>
+      </w:pPr>
+      <w:r>
+        <w:rPr>
+          <w:rFonts w:ascii="나눔바른고딕 Light" w:eastAsia="나눔바른고딕 Light" w:hAnsi="나눔바른고딕 Light" w:hint="eastAsia"/>
+          <w:sz w:val="22"/>
+          <w:szCs w:val="22"/>
+          <w:highlight w:val="yellow"/>
+        </w:rPr>
+        <w:t>C</w:t>
+      </w:r>
+      <w:r>
+        <w:rPr>
+          <w:rFonts w:ascii="나눔바른고딕 Light" w:eastAsia="나눔바른고딕 Light" w:hAnsi="나눔바른고딕 Light"/>
+          <w:sz w:val="22"/>
+          <w:szCs w:val="22"/>
+          <w:highlight w:val="yellow"/>
+        </w:rPr>
+        <w:t>ross References:</w:t>
+      </w:r>
+      <w:r>
+        <w:rPr>
+          <w:rFonts w:ascii="나눔바른고딕 Light" w:eastAsia="나눔바른고딕 Light" w:hAnsi="나눔바른고딕 Light"/>
+          <w:sz w:val="22"/>
+          <w:szCs w:val="22"/>
+          <w:highlight w:val="yellow"/>
+        </w:rPr>
+        <w:tab/>
+        <w:t xml:space="preserve">Use Cases: </w:t>
+      </w:r>
+      <w:r>
+        <w:rPr>
+          <w:rFonts w:ascii="나눔바른고딕 Light" w:eastAsia="나눔바른고딕 Light" w:hAnsi="나눔바른고딕 Light" w:hint="eastAsia"/>
+          <w:sz w:val="22"/>
+          <w:szCs w:val="22"/>
+          <w:highlight w:val="yellow"/>
+        </w:rPr>
+        <w:t>윷 던지기</w:t>
+      </w:r>
+    </w:p>
+    <w:p>
+      <w:pPr>
+        <w:spacing w:line="276" w:lineRule="auto"/>
+        <w:ind w:left="567"/>
+        <w:rPr>
+          <w:rFonts w:ascii="나눔바른고딕 Light" w:eastAsia="나눔바른고딕 Light" w:hAnsi="나눔바른고딕 Light"/>
+          <w:sz w:val="22"/>
+          <w:szCs w:val="22"/>
+          <w:highlight w:val="yellow"/>
+        </w:rPr>
+      </w:pPr>
+      <w:r>
+        <w:rPr>
+          <w:rFonts w:ascii="나눔바른고딕 Light" w:eastAsia="나눔바른고딕 Light" w:hAnsi="나눔바른고딕 Light" w:hint="eastAsia"/>
+          <w:sz w:val="22"/>
+          <w:szCs w:val="22"/>
+          <w:highlight w:val="yellow"/>
+        </w:rPr>
+        <w:t>P</w:t>
+      </w:r>
+      <w:r>
+        <w:rPr>
+          <w:rFonts w:ascii="나눔바른고딕 Light" w:eastAsia="나눔바른고딕 Light" w:hAnsi="나눔바른고딕 Light"/>
+          <w:sz w:val="22"/>
+          <w:szCs w:val="22"/>
+          <w:highlight w:val="yellow"/>
+        </w:rPr>
+        <w:t>reconditions:</w:t>
+      </w:r>
+      <w:r>
+        <w:rPr>
+          <w:rFonts w:ascii="나눔바른고딕 Light" w:eastAsia="나눔바른고딕 Light" w:hAnsi="나눔바른고딕 Light"/>
+          <w:sz w:val="22"/>
+          <w:szCs w:val="22"/>
+          <w:highlight w:val="yellow"/>
+        </w:rPr>
+        <w:tab/>
+      </w:r>
+      <w:r>
+        <w:rPr>
+          <w:rFonts w:ascii="나눔바른고딕 Light" w:eastAsia="나눔바른고딕 Light" w:hAnsi="나눔바른고딕 Light"/>
+          <w:sz w:val="22"/>
+          <w:szCs w:val="22"/>
+          <w:highlight w:val="yellow"/>
+        </w:rPr>
+        <w:tab/>
+      </w:r>
+      <w:r>
+        <w:rPr>
+          <w:rFonts w:ascii="나눔바른고딕 Light" w:eastAsia="나눔바른고딕 Light" w:hAnsi="나눔바른고딕 Light" w:hint="eastAsia"/>
+          <w:sz w:val="22"/>
+          <w:szCs w:val="22"/>
+          <w:highlight w:val="yellow"/>
+        </w:rPr>
+        <w:t>보드 세팅이 완료된 상태이다.</w:t>
+      </w:r>
+    </w:p>
+    <w:p>
+      <w:pPr>
+        <w:spacing w:line="276" w:lineRule="auto"/>
+        <w:ind w:left="567"/>
+        <w:rPr>
+          <w:rFonts w:ascii="나눔바른고딕 Light" w:eastAsia="나눔바른고딕 Light" w:hAnsi="나눔바른고딕 Light" w:hint="eastAsia"/>
+          <w:sz w:val="22"/>
+          <w:szCs w:val="22"/>
+          <w:highlight w:val="yellow"/>
+        </w:rPr>
+      </w:pPr>
+      <w:r>
+        <w:rPr>
+          <w:rFonts w:ascii="나눔바른고딕 Light" w:eastAsia="나눔바른고딕 Light" w:hAnsi="나눔바른고딕 Light" w:hint="eastAsia"/>
+          <w:sz w:val="22"/>
+          <w:szCs w:val="22"/>
+          <w:highlight w:val="yellow"/>
+        </w:rPr>
+        <w:t>P</w:t>
+      </w:r>
+      <w:r>
+        <w:rPr>
+          <w:rFonts w:ascii="나눔바른고딕 Light" w:eastAsia="나눔바른고딕 Light" w:hAnsi="나눔바른고딕 Light"/>
+          <w:sz w:val="22"/>
+          <w:szCs w:val="22"/>
+          <w:highlight w:val="yellow"/>
+        </w:rPr>
+        <w:t>ostcondit</w:t>
+      </w:r>
+      <w:r>
+        <w:rPr>
+          <w:rFonts w:ascii="나눔바른고딕 Light" w:eastAsia="나눔바른고딕 Light" w:hAnsi="나눔바른고딕 Light" w:hint="eastAsia"/>
+          <w:sz w:val="22"/>
+          <w:szCs w:val="22"/>
+          <w:highlight w:val="yellow"/>
+        </w:rPr>
+        <w:t>i</w:t>
+      </w:r>
+      <w:r>
+        <w:rPr>
+          <w:rFonts w:ascii="나눔바른고딕 Light" w:eastAsia="나눔바른고딕 Light" w:hAnsi="나눔바른고딕 Light"/>
+          <w:sz w:val="22"/>
+          <w:szCs w:val="22"/>
+          <w:highlight w:val="yellow"/>
+        </w:rPr>
+        <w:t>ons:</w:t>
+      </w:r>
+      <w:r>
+        <w:rPr>
+          <w:rFonts w:ascii="나눔바른고딕 Light" w:eastAsia="나눔바른고딕 Light" w:hAnsi="나눔바른고딕 Light"/>
+          <w:sz w:val="22"/>
+          <w:szCs w:val="22"/>
+          <w:highlight w:val="yellow"/>
+        </w:rPr>
+        <w:tab/>
+      </w:r>
+      <w:r>
+        <w:rPr>
+          <w:rFonts w:ascii="나눔바른고딕 Light" w:eastAsia="나눔바른고딕 Light" w:hAnsi="나눔바른고딕 Light"/>
+          <w:sz w:val="22"/>
+          <w:szCs w:val="22"/>
+          <w:highlight w:val="yellow"/>
+        </w:rPr>
+        <w:tab/>
+      </w:r>
+      <w:proofErr w:type="spellStart"/>
+      <w:r>
+        <w:rPr>
+          <w:rFonts w:ascii="나눔바른고딕 Light" w:eastAsia="나눔바른고딕 Light" w:hAnsi="나눔바른고딕 Light"/>
+          <w:sz w:val="22"/>
+          <w:szCs w:val="22"/>
+          <w:highlight w:val="yellow"/>
+        </w:rPr>
+        <w:t>MainWindow</w:t>
+      </w:r>
+      <w:proofErr w:type="spellEnd"/>
+      <w:r>
+        <w:rPr>
+          <w:rFonts w:ascii="나눔바른고딕 Light" w:eastAsia="나눔바른고딕 Light" w:hAnsi="나눔바른고딕 Light"/>
+          <w:sz w:val="22"/>
+          <w:szCs w:val="22"/>
+          <w:highlight w:val="yellow"/>
+        </w:rPr>
+        <w:t xml:space="preserve"> </w:t>
+      </w:r>
+      <w:r>
+        <w:rPr>
+          <w:rFonts w:ascii="나눔바른고딕 Light" w:eastAsia="나눔바른고딕 Light" w:hAnsi="나눔바른고딕 Light" w:hint="eastAsia"/>
+          <w:sz w:val="22"/>
+          <w:szCs w:val="22"/>
+          <w:highlight w:val="yellow"/>
+        </w:rPr>
+        <w:t>c</w:t>
+      </w:r>
+      <w:r>
+        <w:rPr>
+          <w:rFonts w:ascii="나눔바른고딕 Light" w:eastAsia="나눔바른고딕 Light" w:hAnsi="나눔바른고딕 Light"/>
+          <w:sz w:val="22"/>
+          <w:szCs w:val="22"/>
+          <w:highlight w:val="yellow"/>
+        </w:rPr>
+        <w:t>lass::</w:t>
+      </w:r>
+      <w:proofErr w:type="spellStart"/>
+      <w:r>
+        <w:rPr>
+          <w:rFonts w:ascii="나눔바른고딕 Light" w:eastAsia="나눔바른고딕 Light" w:hAnsi="나눔바른고딕 Light" w:hint="eastAsia"/>
+          <w:sz w:val="22"/>
+          <w:szCs w:val="22"/>
+          <w:highlight w:val="yellow"/>
+        </w:rPr>
+        <w:t>u</w:t>
+      </w:r>
+      <w:r>
+        <w:rPr>
+          <w:rFonts w:ascii="나눔바른고딕 Light" w:eastAsia="나눔바른고딕 Light" w:hAnsi="나눔바른고딕 Light"/>
+          <w:sz w:val="22"/>
+          <w:szCs w:val="22"/>
+          <w:highlight w:val="yellow"/>
+        </w:rPr>
+        <w:t>i</w:t>
+      </w:r>
+      <w:proofErr w:type="spellEnd"/>
+      <w:r>
+        <w:rPr>
+          <w:rFonts w:ascii="나눔바른고딕 Light" w:eastAsia="나눔바른고딕 Light" w:hAnsi="나눔바른고딕 Light" w:hint="eastAsia"/>
+          <w:sz w:val="22"/>
+          <w:szCs w:val="22"/>
+          <w:highlight w:val="yellow"/>
+        </w:rPr>
+        <w:t>에 선언된</w:t>
+      </w:r>
+      <w:proofErr w:type="spellStart"/>
+      <w:r>
+        <w:rPr>
+          <w:rFonts w:ascii="나눔바른고딕 Light" w:eastAsia="나눔바른고딕 Light" w:hAnsi="나눔바른고딕 Light"/>
+          <w:sz w:val="22"/>
+          <w:szCs w:val="22"/>
+          <w:highlight w:val="yellow"/>
+        </w:rPr>
+        <w:t>SelectStackWidget</w:t>
+      </w:r>
+      <w:proofErr w:type="spellEnd"/>
+      <w:r>
+        <w:rPr>
+          <w:rFonts w:ascii="나눔바른고딕 Light" w:eastAsia="나눔바른고딕 Light" w:hAnsi="나눔바른고딕 Light" w:hint="eastAsia"/>
+          <w:sz w:val="22"/>
+          <w:szCs w:val="22"/>
+          <w:highlight w:val="yellow"/>
+        </w:rPr>
+        <w:t xml:space="preserve">의 </w:t>
+      </w:r>
+      <w:r>
+        <w:rPr>
+          <w:rFonts w:ascii="나눔바른고딕 Light" w:eastAsia="나눔바른고딕 Light" w:hAnsi="나눔바른고딕 Light"/>
+          <w:sz w:val="22"/>
+          <w:szCs w:val="22"/>
+          <w:highlight w:val="yellow"/>
+        </w:rPr>
+        <w:t>index</w:t>
+      </w:r>
+      <w:r>
+        <w:rPr>
+          <w:rFonts w:ascii="나눔바른고딕 Light" w:eastAsia="나눔바른고딕 Light" w:hAnsi="나눔바른고딕 Light" w:hint="eastAsia"/>
+          <w:sz w:val="22"/>
+          <w:szCs w:val="22"/>
+          <w:highlight w:val="yellow"/>
+        </w:rPr>
+        <w:t xml:space="preserve">값 </w:t>
+      </w:r>
+      <w:r>
+        <w:rPr>
+          <w:rFonts w:ascii="나눔바른고딕 Light" w:eastAsia="나눔바른고딕 Light" w:hAnsi="나눔바른고딕 Light"/>
+          <w:sz w:val="22"/>
+          <w:szCs w:val="22"/>
+          <w:highlight w:val="yellow"/>
+        </w:rPr>
+        <w:t>1</w:t>
+      </w:r>
+      <w:r>
+        <w:rPr>
+          <w:rFonts w:ascii="나눔바른고딕 Light" w:eastAsia="나눔바른고딕 Light" w:hAnsi="나눔바른고딕 Light" w:hint="eastAsia"/>
+          <w:sz w:val="22"/>
+          <w:szCs w:val="22"/>
+          <w:highlight w:val="yellow"/>
+        </w:rPr>
+        <w:t>로 변경.</w:t>
+      </w:r>
+    </w:p>
+    <w:p>
+      <w:pPr>
+        <w:spacing w:line="276" w:lineRule="auto"/>
+        <w:ind w:left="567"/>
+        <w:rPr>
+          <w:rFonts w:ascii="나눔바른고딕 Light" w:eastAsia="나눔바른고딕 Light" w:hAnsi="나눔바른고딕 Light"/>
+          <w:sz w:val="22"/>
+          <w:szCs w:val="22"/>
+          <w:highlight w:val="yellow"/>
+        </w:rPr>
+      </w:pPr>
+      <w:r>
+        <w:rPr>
+          <w:rFonts w:ascii="나눔바른고딕 Light" w:eastAsia="나눔바른고딕 Light" w:hAnsi="나눔바른고딕 Light"/>
+          <w:sz w:val="22"/>
+          <w:szCs w:val="22"/>
+          <w:highlight w:val="yellow"/>
+        </w:rPr>
+        <w:t>(instance created)</w:t>
+      </w:r>
+    </w:p>
+    <w:p>
+      <w:pPr>
+        <w:spacing w:line="276" w:lineRule="auto"/>
+        <w:ind w:left="567"/>
+        <w:rPr>
+          <w:rFonts w:ascii="나눔바른고딕 Light" w:eastAsia="나눔바른고딕 Light" w:hAnsi="나눔바른고딕 Light"/>
+          <w:sz w:val="22"/>
+          <w:szCs w:val="22"/>
+          <w:highlight w:val="yellow"/>
+        </w:rPr>
+      </w:pPr>
+      <w:r>
+        <w:rPr>
+          <w:rFonts w:ascii="나눔바른고딕 Light" w:eastAsia="나눔바른고딕 Light" w:hAnsi="나눔바른고딕 Light"/>
+          <w:sz w:val="22"/>
+          <w:szCs w:val="22"/>
+          <w:highlight w:val="yellow"/>
+        </w:rPr>
+        <w:tab/>
+      </w:r>
+      <w:r>
+        <w:rPr>
+          <w:rFonts w:ascii="나눔바른고딕 Light" w:eastAsia="나눔바른고딕 Light" w:hAnsi="나눔바른고딕 Light"/>
+          <w:sz w:val="22"/>
+          <w:szCs w:val="22"/>
+          <w:highlight w:val="yellow"/>
+        </w:rPr>
+        <w:tab/>
+      </w:r>
+      <w:r>
+        <w:rPr>
+          <w:rFonts w:ascii="나눔바른고딕 Light" w:eastAsia="나눔바른고딕 Light" w:hAnsi="나눔바른고딕 Light"/>
+          <w:sz w:val="22"/>
+          <w:szCs w:val="22"/>
+          <w:highlight w:val="yellow"/>
+        </w:rPr>
+        <w:tab/>
+        <w:t>(association formed)</w:t>
+      </w:r>
+    </w:p>
+    <w:p>
+      <w:pPr>
+        <w:spacing w:line="276" w:lineRule="auto"/>
+        <w:ind w:left="567"/>
+        <w:rPr>
+          <w:rFonts w:ascii="나눔바른고딕 Light" w:eastAsia="나눔바른고딕 Light" w:hAnsi="나눔바른고딕 Light"/>
+          <w:sz w:val="22"/>
+          <w:szCs w:val="22"/>
+          <w:highlight w:val="yellow"/>
+        </w:rPr>
+      </w:pPr>
       <w:r>
         <w:rPr>
           <w:rFonts w:ascii="나눔바른고딕 Light" w:eastAsia="나눔바른고딕 Light" w:hAnsi="나눔바른고딕 Light"/>
@@ -7848,19 +8360,8 @@
           <w:szCs w:val="22"/>
           <w:highlight w:val="yellow"/>
         </w:rPr>
-        <w:t>ssociation formed)</w:t>
-      </w:r>
-    </w:p>
-    <w:p>
-      <w:pPr>
-        <w:spacing w:line="276" w:lineRule="auto"/>
-        <w:rPr>
-          <w:rFonts w:ascii="나눔바른고딕 Light" w:eastAsia="나눔바른고딕 Light" w:hAnsi="나눔바른고딕 Light"/>
-          <w:sz w:val="22"/>
-          <w:szCs w:val="22"/>
-          <w:highlight w:val="yellow"/>
-        </w:rPr>
-      </w:pPr>
+        <w:t>ttribute modification)</w:t>
+      </w:r>
     </w:p>
     <w:p>
       <w:pPr>
@@ -7868,13 +8369,24 @@
         <w:ind w:left="567"/>
         <w:rPr>
           <w:rFonts w:ascii="나눔바른고딕 Light" w:eastAsia="나눔바른고딕 Light" w:hAnsi="나눔바른고딕 Light"/>
-          <w:b/>
-          <w:sz w:val="22"/>
-          <w:szCs w:val="22"/>
-          <w:highlight w:val="yellow"/>
-        </w:rPr>
-      </w:pPr>
-      <w:proofErr w:type="gramStart"/>
+          <w:sz w:val="22"/>
+          <w:szCs w:val="22"/>
+          <w:highlight w:val="yellow"/>
+        </w:rPr>
+      </w:pPr>
+    </w:p>
+    <w:p>
+      <w:pPr>
+        <w:spacing w:line="276" w:lineRule="auto"/>
+        <w:ind w:left="567"/>
+        <w:rPr>
+          <w:rFonts w:ascii="나눔바른고딕 Light" w:eastAsia="나눔바른고딕 Light" w:hAnsi="나눔바른고딕 Light"/>
+          <w:b/>
+          <w:sz w:val="22"/>
+          <w:szCs w:val="22"/>
+          <w:highlight w:val="yellow"/>
+        </w:rPr>
+      </w:pPr>
       <w:r>
         <w:rPr>
           <w:rFonts w:ascii="나눔바른고딕 Light" w:eastAsia="나눔바른고딕 Light" w:hAnsi="나눔바른고딕 Light" w:hint="eastAsia"/>
@@ -7893,28 +8405,109 @@
           <w:szCs w:val="22"/>
           <w:highlight w:val="yellow"/>
         </w:rPr>
-        <w:t>ontract :</w:t>
-      </w:r>
-      <w:proofErr w:type="gramEnd"/>
-      <w:r>
-        <w:rPr>
-          <w:rFonts w:ascii="나눔바른고딕 Light" w:eastAsia="나눔바른고딕 Light" w:hAnsi="나눔바른고딕 Light"/>
-          <w:b/>
-          <w:sz w:val="22"/>
-          <w:szCs w:val="22"/>
-          <w:highlight w:val="yellow"/>
-        </w:rPr>
-        <w:t xml:space="preserve"> 3. </w:t>
-      </w:r>
-      <w:r>
-        <w:rPr>
-          <w:rFonts w:ascii="나눔바른고딕 Light" w:eastAsia="나눔바른고딕 Light" w:hAnsi="나눔바른고딕 Light" w:hint="eastAsia"/>
-          <w:b/>
-          <w:sz w:val="22"/>
-          <w:szCs w:val="22"/>
-          <w:highlight w:val="yellow"/>
-        </w:rPr>
-        <w:t>지정 윷 버튼 클릭하기</w:t>
+        <w:t xml:space="preserve">ontract : 4. </w:t>
+      </w:r>
+      <w:r>
+        <w:rPr>
+          <w:rFonts w:ascii="나눔바른고딕 Light" w:eastAsia="나눔바른고딕 Light" w:hAnsi="나눔바른고딕 Light" w:hint="eastAsia"/>
+          <w:b/>
+          <w:sz w:val="22"/>
+          <w:szCs w:val="22"/>
+          <w:highlight w:val="yellow"/>
+        </w:rPr>
+        <w:t>도,</w:t>
+      </w:r>
+      <w:r>
+        <w:rPr>
+          <w:rFonts w:ascii="나눔바른고딕 Light" w:eastAsia="나눔바른고딕 Light" w:hAnsi="나눔바른고딕 Light"/>
+          <w:b/>
+          <w:sz w:val="22"/>
+          <w:szCs w:val="22"/>
+          <w:highlight w:val="yellow"/>
+        </w:rPr>
+        <w:t xml:space="preserve"> </w:t>
+      </w:r>
+      <w:r>
+        <w:rPr>
+          <w:rFonts w:ascii="나눔바른고딕 Light" w:eastAsia="나눔바른고딕 Light" w:hAnsi="나눔바른고딕 Light" w:hint="eastAsia"/>
+          <w:b/>
+          <w:sz w:val="22"/>
+          <w:szCs w:val="22"/>
+          <w:highlight w:val="yellow"/>
+        </w:rPr>
+        <w:t>개</w:t>
+      </w:r>
+      <w:r>
+        <w:rPr>
+          <w:rFonts w:ascii="나눔바른고딕 Light" w:eastAsia="나눔바른고딕 Light" w:hAnsi="나눔바른고딕 Light"/>
+          <w:b/>
+          <w:sz w:val="22"/>
+          <w:szCs w:val="22"/>
+          <w:highlight w:val="yellow"/>
+        </w:rPr>
+        <w:t xml:space="preserve">, </w:t>
+      </w:r>
+      <w:r>
+        <w:rPr>
+          <w:rFonts w:ascii="나눔바른고딕 Light" w:eastAsia="나눔바른고딕 Light" w:hAnsi="나눔바른고딕 Light" w:hint="eastAsia"/>
+          <w:b/>
+          <w:sz w:val="22"/>
+          <w:szCs w:val="22"/>
+          <w:highlight w:val="yellow"/>
+        </w:rPr>
+        <w:t>걸, 윷,</w:t>
+      </w:r>
+      <w:r>
+        <w:rPr>
+          <w:rFonts w:ascii="나눔바른고딕 Light" w:eastAsia="나눔바른고딕 Light" w:hAnsi="나눔바른고딕 Light"/>
+          <w:b/>
+          <w:sz w:val="22"/>
+          <w:szCs w:val="22"/>
+          <w:highlight w:val="yellow"/>
+        </w:rPr>
+        <w:t xml:space="preserve"> </w:t>
+      </w:r>
+      <w:r>
+        <w:rPr>
+          <w:rFonts w:ascii="나눔바른고딕 Light" w:eastAsia="나눔바른고딕 Light" w:hAnsi="나눔바른고딕 Light" w:hint="eastAsia"/>
+          <w:b/>
+          <w:sz w:val="22"/>
+          <w:szCs w:val="22"/>
+          <w:highlight w:val="yellow"/>
+        </w:rPr>
+        <w:t>모,</w:t>
+      </w:r>
+      <w:r>
+        <w:rPr>
+          <w:rFonts w:ascii="나눔바른고딕 Light" w:eastAsia="나눔바른고딕 Light" w:hAnsi="나눔바른고딕 Light"/>
+          <w:b/>
+          <w:sz w:val="22"/>
+          <w:szCs w:val="22"/>
+          <w:highlight w:val="yellow"/>
+        </w:rPr>
+        <w:t xml:space="preserve"> </w:t>
+      </w:r>
+      <w:proofErr w:type="spellStart"/>
+      <w:r>
+        <w:rPr>
+          <w:rFonts w:ascii="나눔바른고딕 Light" w:eastAsia="나눔바른고딕 Light" w:hAnsi="나눔바른고딕 Light" w:hint="eastAsia"/>
+          <w:b/>
+          <w:sz w:val="22"/>
+          <w:szCs w:val="22"/>
+          <w:highlight w:val="yellow"/>
+        </w:rPr>
+        <w:t>빽도</w:t>
+      </w:r>
+      <w:proofErr w:type="spellEnd"/>
+      <w:r>
+        <w:rPr>
+          <w:rFonts w:ascii="나눔바른고딕 Light" w:eastAsia="나눔바른고딕 Light" w:hAnsi="나눔바른고딕 Light" w:hint="eastAsia"/>
+          <w:b/>
+          <w:sz w:val="22"/>
+          <w:szCs w:val="22"/>
+          <w:highlight w:val="yellow"/>
+        </w:rPr>
+        <w:t xml:space="preserve"> 중 원하는 버튼 클릭</w:t>
       </w:r>
     </w:p>
     <w:p>
@@ -7971,16 +8564,54 @@
           <w:szCs w:val="22"/>
           <w:highlight w:val="yellow"/>
         </w:rPr>
-        <w:t>지정 윷 버튼 클릭</w:t>
-      </w:r>
-      <w:r>
-        <w:rPr>
-          <w:rFonts w:ascii="나눔바른고딕 Light" w:eastAsia="나눔바른고딕 Light" w:hAnsi="나눔바른고딕 Light"/>
-          <w:sz w:val="22"/>
-          <w:szCs w:val="22"/>
-          <w:highlight w:val="yellow"/>
-        </w:rPr>
-        <w:t>()</w:t>
+        <w:t>원하는 버튼 클릭(</w:t>
+      </w:r>
+      <w:proofErr w:type="spellStart"/>
+      <w:r>
+        <w:rPr>
+          <w:rFonts w:ascii="나눔바른고딕 Light" w:eastAsia="나눔바른고딕 Light" w:hAnsi="나눔바른고딕 Light" w:hint="eastAsia"/>
+          <w:sz w:val="22"/>
+          <w:szCs w:val="22"/>
+          <w:highlight w:val="yellow"/>
+        </w:rPr>
+        <w:t>Y</w:t>
+      </w:r>
+      <w:r>
+        <w:rPr>
+          <w:rFonts w:ascii="나눔바른고딕 Light" w:eastAsia="나눔바른고딕 Light" w:hAnsi="나눔바른고딕 Light"/>
+          <w:sz w:val="22"/>
+          <w:szCs w:val="22"/>
+          <w:highlight w:val="yellow"/>
+        </w:rPr>
+        <w:t>ut</w:t>
+      </w:r>
+      <w:r>
+        <w:rPr>
+          <w:rFonts w:ascii="나눔바른고딕 Light" w:eastAsia="나눔바른고딕 Light" w:hAnsi="나눔바른고딕 Light" w:hint="eastAsia"/>
+          <w:sz w:val="22"/>
+          <w:szCs w:val="22"/>
+          <w:highlight w:val="yellow"/>
+        </w:rPr>
+        <w:t>:</w:t>
+      </w:r>
+      <w:r>
+        <w:rPr>
+          <w:rFonts w:ascii="나눔바른고딕 Light" w:eastAsia="나눔바른고딕 Light" w:hAnsi="나눔바른고딕 Light"/>
+          <w:sz w:val="22"/>
+          <w:szCs w:val="22"/>
+          <w:highlight w:val="yellow"/>
+        </w:rPr>
+        <w:t>int</w:t>
+      </w:r>
+      <w:proofErr w:type="spellEnd"/>
+      <w:r>
+        <w:rPr>
+          <w:rFonts w:ascii="나눔바른고딕 Light" w:eastAsia="나눔바른고딕 Light" w:hAnsi="나눔바른고딕 Light"/>
+          <w:sz w:val="22"/>
+          <w:szCs w:val="22"/>
+          <w:highlight w:val="yellow"/>
+        </w:rPr>
+        <w:t>)</w:t>
       </w:r>
     </w:p>
     <w:p>
@@ -8086,7 +8717,7 @@
           <w:szCs w:val="22"/>
           <w:highlight w:val="yellow"/>
         </w:rPr>
-        <w:t>보드 세팅이 완료된 상태이다.</w:t>
+        <w:t>지정 윷 버튼을 클릭한 경우에 해당 버튼들이 있다.</w:t>
       </w:r>
     </w:p>
     <w:p>
@@ -8095,7 +8726,6 @@
         <w:ind w:left="567"/>
         <w:rPr>
           <w:rFonts w:ascii="나눔바른고딕 Light" w:eastAsia="나눔바른고딕 Light" w:hAnsi="나눔바른고딕 Light"/>
-          <w:color w:val="FF0000"/>
           <w:sz w:val="22"/>
           <w:szCs w:val="22"/>
           <w:highlight w:val="yellow"/>
@@ -8154,200 +8784,6 @@
           <w:highlight w:val="yellow"/>
         </w:rPr>
         <w:tab/>
-      </w:r>
-      <w:r>
-        <w:rPr>
-          <w:rFonts w:ascii="나눔바른고딕 Light" w:eastAsia="나눔바른고딕 Light" w:hAnsi="나눔바른고딕 Light" w:hint="eastAsia"/>
-          <w:color w:val="FF0000"/>
-          <w:sz w:val="22"/>
-          <w:szCs w:val="22"/>
-          <w:highlight w:val="yellow"/>
-        </w:rPr>
-        <w:t>도, 개,</w:t>
-      </w:r>
-      <w:r>
-        <w:rPr>
-          <w:rFonts w:ascii="나눔바른고딕 Light" w:eastAsia="나눔바른고딕 Light" w:hAnsi="나눔바른고딕 Light"/>
-          <w:color w:val="FF0000"/>
-          <w:sz w:val="22"/>
-          <w:szCs w:val="22"/>
-          <w:highlight w:val="yellow"/>
-        </w:rPr>
-        <w:t xml:space="preserve"> </w:t>
-      </w:r>
-      <w:r>
-        <w:rPr>
-          <w:rFonts w:ascii="나눔바른고딕 Light" w:eastAsia="나눔바른고딕 Light" w:hAnsi="나눔바른고딕 Light" w:hint="eastAsia"/>
-          <w:color w:val="FF0000"/>
-          <w:sz w:val="22"/>
-          <w:szCs w:val="22"/>
-          <w:highlight w:val="yellow"/>
-        </w:rPr>
-        <w:t>걸,</w:t>
-      </w:r>
-      <w:r>
-        <w:rPr>
-          <w:rFonts w:ascii="나눔바른고딕 Light" w:eastAsia="나눔바른고딕 Light" w:hAnsi="나눔바른고딕 Light"/>
-          <w:color w:val="FF0000"/>
-          <w:sz w:val="22"/>
-          <w:szCs w:val="22"/>
-          <w:highlight w:val="yellow"/>
-        </w:rPr>
-        <w:t xml:space="preserve"> </w:t>
-      </w:r>
-      <w:r>
-        <w:rPr>
-          <w:rFonts w:ascii="나눔바른고딕 Light" w:eastAsia="나눔바른고딕 Light" w:hAnsi="나눔바른고딕 Light" w:hint="eastAsia"/>
-          <w:color w:val="FF0000"/>
-          <w:sz w:val="22"/>
-          <w:szCs w:val="22"/>
-          <w:highlight w:val="yellow"/>
-        </w:rPr>
-        <w:t>윷,</w:t>
-      </w:r>
-      <w:r>
-        <w:rPr>
-          <w:rFonts w:ascii="나눔바른고딕 Light" w:eastAsia="나눔바른고딕 Light" w:hAnsi="나눔바른고딕 Light"/>
-          <w:color w:val="FF0000"/>
-          <w:sz w:val="22"/>
-          <w:szCs w:val="22"/>
-          <w:highlight w:val="yellow"/>
-        </w:rPr>
-        <w:t xml:space="preserve"> </w:t>
-      </w:r>
-      <w:r>
-        <w:rPr>
-          <w:rFonts w:ascii="나눔바른고딕 Light" w:eastAsia="나눔바른고딕 Light" w:hAnsi="나눔바른고딕 Light" w:hint="eastAsia"/>
-          <w:color w:val="FF0000"/>
-          <w:sz w:val="22"/>
-          <w:szCs w:val="22"/>
-          <w:highlight w:val="yellow"/>
-        </w:rPr>
-        <w:t>모,</w:t>
-      </w:r>
-      <w:r>
-        <w:rPr>
-          <w:rFonts w:ascii="나눔바른고딕 Light" w:eastAsia="나눔바른고딕 Light" w:hAnsi="나눔바른고딕 Light"/>
-          <w:color w:val="FF0000"/>
-          <w:sz w:val="22"/>
-          <w:szCs w:val="22"/>
-          <w:highlight w:val="yellow"/>
-        </w:rPr>
-        <w:t xml:space="preserve"> </w:t>
-      </w:r>
-      <w:proofErr w:type="spellStart"/>
-      <w:r>
-        <w:rPr>
-          <w:rFonts w:ascii="나눔바른고딕 Light" w:eastAsia="나눔바른고딕 Light" w:hAnsi="나눔바른고딕 Light" w:hint="eastAsia"/>
-          <w:color w:val="FF0000"/>
-          <w:sz w:val="22"/>
-          <w:szCs w:val="22"/>
-          <w:highlight w:val="yellow"/>
-        </w:rPr>
-        <w:t>빽도</w:t>
-      </w:r>
-      <w:proofErr w:type="spellEnd"/>
-      <w:r>
-        <w:rPr>
-          <w:rFonts w:ascii="나눔바른고딕 Light" w:eastAsia="나눔바른고딕 Light" w:hAnsi="나눔바른고딕 Light" w:hint="eastAsia"/>
-          <w:color w:val="FF0000"/>
-          <w:sz w:val="22"/>
-          <w:szCs w:val="22"/>
-          <w:highlight w:val="yellow"/>
-        </w:rPr>
-        <w:t xml:space="preserve"> 버튼이</w:t>
-      </w:r>
-      <w:r>
-        <w:rPr>
-          <w:rFonts w:ascii="나눔바른고딕 Light" w:eastAsia="나눔바른고딕 Light" w:hAnsi="나눔바른고딕 Light"/>
-          <w:color w:val="FF0000"/>
-          <w:sz w:val="22"/>
-          <w:szCs w:val="22"/>
-          <w:highlight w:val="yellow"/>
-        </w:rPr>
-        <w:t xml:space="preserve"> </w:t>
-      </w:r>
-      <w:r>
-        <w:rPr>
-          <w:rFonts w:ascii="나눔바른고딕 Light" w:eastAsia="나눔바른고딕 Light" w:hAnsi="나눔바른고딕 Light" w:hint="eastAsia"/>
-          <w:color w:val="FF0000"/>
-          <w:sz w:val="22"/>
-          <w:szCs w:val="22"/>
-          <w:highlight w:val="yellow"/>
-        </w:rPr>
-        <w:t>나타났다.</w:t>
-      </w:r>
-      <w:r>
-        <w:rPr>
-          <w:rFonts w:ascii="나눔바른고딕 Light" w:eastAsia="나눔바른고딕 Light" w:hAnsi="나눔바른고딕 Light"/>
-          <w:color w:val="FF0000"/>
-          <w:sz w:val="22"/>
-          <w:szCs w:val="22"/>
-          <w:highlight w:val="yellow"/>
-        </w:rPr>
-        <w:t xml:space="preserve"> (</w:t>
-      </w:r>
-      <w:r>
-        <w:rPr>
-          <w:rFonts w:ascii="나눔바른고딕 Light" w:eastAsia="나눔바른고딕 Light" w:hAnsi="나눔바른고딕 Light" w:hint="eastAsia"/>
-          <w:color w:val="FF0000"/>
-          <w:sz w:val="22"/>
-          <w:szCs w:val="22"/>
-          <w:highlight w:val="yellow"/>
-        </w:rPr>
-        <w:t xml:space="preserve">그리드 </w:t>
-      </w:r>
-      <w:proofErr w:type="spellStart"/>
-      <w:r>
-        <w:rPr>
-          <w:rFonts w:ascii="나눔바른고딕 Light" w:eastAsia="나눔바른고딕 Light" w:hAnsi="나눔바른고딕 Light" w:hint="eastAsia"/>
-          <w:color w:val="FF0000"/>
-          <w:sz w:val="22"/>
-          <w:szCs w:val="22"/>
-          <w:highlight w:val="yellow"/>
-        </w:rPr>
-        <w:t>어쩌구저쩌구로</w:t>
-      </w:r>
-      <w:proofErr w:type="spellEnd"/>
-      <w:r>
-        <w:rPr>
-          <w:rFonts w:ascii="나눔바른고딕 Light" w:eastAsia="나눔바른고딕 Light" w:hAnsi="나눔바른고딕 Light" w:hint="eastAsia"/>
-          <w:color w:val="FF0000"/>
-          <w:sz w:val="22"/>
-          <w:szCs w:val="22"/>
-          <w:highlight w:val="yellow"/>
-        </w:rPr>
-        <w:t xml:space="preserve"> 적어주세요.</w:t>
-      </w:r>
-      <w:r>
-        <w:rPr>
-          <w:rFonts w:ascii="나눔바른고딕 Light" w:eastAsia="나눔바른고딕 Light" w:hAnsi="나눔바른고딕 Light"/>
-          <w:color w:val="FF0000"/>
-          <w:sz w:val="22"/>
-          <w:szCs w:val="22"/>
-          <w:highlight w:val="yellow"/>
-        </w:rPr>
-        <w:t>)</w:t>
-      </w:r>
-    </w:p>
-    <w:p>
-      <w:pPr>
-        <w:spacing w:line="276" w:lineRule="auto"/>
-        <w:ind w:left="567"/>
-        <w:rPr>
-          <w:rFonts w:ascii="나눔바른고딕 Light" w:eastAsia="나눔바른고딕 Light" w:hAnsi="나눔바른고딕 Light"/>
-          <w:sz w:val="22"/>
-          <w:szCs w:val="22"/>
-          <w:highlight w:val="yellow"/>
-        </w:rPr>
-      </w:pPr>
-      <w:r>
-        <w:rPr>
-          <w:rFonts w:ascii="나눔바른고딕 Light" w:eastAsia="나눔바른고딕 Light" w:hAnsi="나눔바른고딕 Light"/>
-          <w:sz w:val="22"/>
-          <w:szCs w:val="22"/>
-          <w:highlight w:val="yellow"/>
-        </w:rPr>
         <w:t>(instance created)</w:t>
       </w:r>
     </w:p>
@@ -8428,25 +8864,42 @@
           <w:highlight w:val="yellow"/>
         </w:rPr>
         <w:tab/>
-        <w:t>(</w:t>
-      </w:r>
-      <w:r>
-        <w:rPr>
-          <w:rFonts w:ascii="나눔바른고딕 Light" w:eastAsia="나눔바른고딕 Light" w:hAnsi="나눔바른고딕 Light" w:hint="eastAsia"/>
-          <w:sz w:val="22"/>
-          <w:szCs w:val="22"/>
-          <w:highlight w:val="yellow"/>
-        </w:rPr>
-        <w:t>a</w:t>
-      </w:r>
-      <w:r>
-        <w:rPr>
-          <w:rFonts w:ascii="나눔바른고딕 Light" w:eastAsia="나눔바른고딕 Light" w:hAnsi="나눔바른고딕 Light"/>
-          <w:sz w:val="22"/>
-          <w:szCs w:val="22"/>
-          <w:highlight w:val="yellow"/>
-        </w:rPr>
-        <w:t>ttribute modification)</w:t>
+      </w:r>
+      <w:r>
+        <w:rPr>
+          <w:rFonts w:ascii="나눔바른고딕 Light" w:eastAsia="나눔바른고딕 Light" w:hAnsi="나눔바른고딕 Light" w:hint="eastAsia"/>
+          <w:sz w:val="22"/>
+          <w:szCs w:val="22"/>
+          <w:highlight w:val="yellow"/>
+        </w:rPr>
+        <w:t xml:space="preserve">윷의 결과의 </w:t>
+      </w:r>
+      <w:r>
+        <w:rPr>
+          <w:rFonts w:ascii="나눔바른고딕 Light" w:eastAsia="나눔바른고딕 Light" w:hAnsi="나눔바른고딕 Light"/>
+          <w:sz w:val="22"/>
+          <w:szCs w:val="22"/>
+          <w:highlight w:val="yellow"/>
+        </w:rPr>
+        <w:t xml:space="preserve">int </w:t>
+      </w:r>
+      <w:r>
+        <w:rPr>
+          <w:rFonts w:ascii="나눔바른고딕 Light" w:eastAsia="나눔바른고딕 Light" w:hAnsi="나눔바른고딕 Light" w:hint="eastAsia"/>
+          <w:sz w:val="22"/>
+          <w:szCs w:val="22"/>
+          <w:highlight w:val="yellow"/>
+        </w:rPr>
+        <w:t>값을 모델에 넘겨주었다.</w:t>
+      </w:r>
+      <w:r>
+        <w:rPr>
+          <w:rFonts w:ascii="나눔바른고딕 Light" w:eastAsia="나눔바른고딕 Light" w:hAnsi="나눔바른고딕 Light"/>
+          <w:sz w:val="22"/>
+          <w:szCs w:val="22"/>
+          <w:highlight w:val="yellow"/>
+        </w:rPr>
+        <w:t xml:space="preserve"> (attribute modification)</w:t>
       </w:r>
     </w:p>
     <w:p>
@@ -8454,12 +8907,68 @@
         <w:spacing w:line="276" w:lineRule="auto"/>
         <w:ind w:left="567"/>
         <w:rPr>
-          <w:rFonts w:ascii="나눔바른고딕 Light" w:eastAsia="나눔바른고딕 Light" w:hAnsi="나눔바른고딕 Light"/>
-          <w:sz w:val="22"/>
-          <w:szCs w:val="22"/>
-          <w:highlight w:val="yellow"/>
-        </w:rPr>
-      </w:pPr>
+          <w:rFonts w:ascii="나눔바른고딕 Light" w:eastAsia="나눔바른고딕 Light" w:hAnsi="나눔바른고딕 Light" w:hint="eastAsia"/>
+          <w:sz w:val="22"/>
+          <w:szCs w:val="22"/>
+          <w:highlight w:val="yellow"/>
+        </w:rPr>
+      </w:pPr>
+      <w:r>
+        <w:rPr>
+          <w:rFonts w:ascii="나눔바른고딕 Light" w:eastAsia="나눔바른고딕 Light" w:hAnsi="나눔바른고딕 Light"/>
+          <w:sz w:val="22"/>
+          <w:szCs w:val="22"/>
+          <w:highlight w:val="yellow"/>
+        </w:rPr>
+        <w:tab/>
+      </w:r>
+      <w:r>
+        <w:rPr>
+          <w:rFonts w:ascii="나눔바른고딕 Light" w:eastAsia="나눔바른고딕 Light" w:hAnsi="나눔바른고딕 Light"/>
+          <w:sz w:val="22"/>
+          <w:szCs w:val="22"/>
+          <w:highlight w:val="yellow"/>
+        </w:rPr>
+        <w:tab/>
+      </w:r>
+      <w:r>
+        <w:rPr>
+          <w:rFonts w:ascii="나눔바른고딕 Light" w:eastAsia="나눔바른고딕 Light" w:hAnsi="나눔바른고딕 Light"/>
+          <w:sz w:val="22"/>
+          <w:szCs w:val="22"/>
+          <w:highlight w:val="yellow"/>
+        </w:rPr>
+        <w:tab/>
+      </w:r>
+      <w:proofErr w:type="spellStart"/>
+      <w:r>
+        <w:rPr>
+          <w:rFonts w:ascii="나눔바른고딕 Light" w:eastAsia="나눔바른고딕 Light" w:hAnsi="나눔바른고딕 Light"/>
+          <w:sz w:val="22"/>
+          <w:szCs w:val="22"/>
+          <w:highlight w:val="yellow"/>
+        </w:rPr>
+        <w:t>BoardSetThread</w:t>
+      </w:r>
+      <w:proofErr w:type="spellEnd"/>
+      <w:r>
+        <w:rPr>
+          <w:rFonts w:ascii="나눔바른고딕 Light" w:eastAsia="나눔바른고딕 Light" w:hAnsi="나눔바른고딕 Light"/>
+          <w:sz w:val="22"/>
+          <w:szCs w:val="22"/>
+          <w:highlight w:val="yellow"/>
+        </w:rPr>
+        <w:t xml:space="preserve"> thread</w:t>
+      </w:r>
+      <w:r>
+        <w:rPr>
+          <w:rFonts w:ascii="나눔바른고딕 Light" w:eastAsia="나눔바른고딕 Light" w:hAnsi="나눔바른고딕 Light" w:hint="eastAsia"/>
+          <w:sz w:val="22"/>
+          <w:szCs w:val="22"/>
+          <w:highlight w:val="yellow"/>
+        </w:rPr>
+        <w:t>시작</w:t>
+      </w:r>
     </w:p>
     <w:p>
       <w:pPr>
@@ -8467,13 +8976,81 @@
         <w:ind w:left="567"/>
         <w:rPr>
           <w:rFonts w:ascii="나눔바른고딕 Light" w:eastAsia="나눔바른고딕 Light" w:hAnsi="나눔바른고딕 Light"/>
-          <w:b/>
-          <w:sz w:val="22"/>
-          <w:szCs w:val="22"/>
-          <w:highlight w:val="yellow"/>
-        </w:rPr>
-      </w:pPr>
-      <w:proofErr w:type="gramStart"/>
+          <w:sz w:val="22"/>
+          <w:szCs w:val="22"/>
+          <w:highlight w:val="yellow"/>
+        </w:rPr>
+      </w:pPr>
+      <w:r>
+        <w:rPr>
+          <w:rFonts w:ascii="나눔바른고딕 Light" w:eastAsia="나눔바른고딕 Light" w:hAnsi="나눔바른고딕 Light"/>
+          <w:sz w:val="22"/>
+          <w:szCs w:val="22"/>
+          <w:highlight w:val="yellow"/>
+        </w:rPr>
+        <w:tab/>
+      </w:r>
+      <w:r>
+        <w:rPr>
+          <w:rFonts w:ascii="나눔바른고딕 Light" w:eastAsia="나눔바른고딕 Light" w:hAnsi="나눔바른고딕 Light"/>
+          <w:sz w:val="22"/>
+          <w:szCs w:val="22"/>
+          <w:highlight w:val="yellow"/>
+        </w:rPr>
+        <w:tab/>
+      </w:r>
+      <w:r>
+        <w:rPr>
+          <w:rFonts w:ascii="나눔바른고딕 Light" w:eastAsia="나눔바른고딕 Light" w:hAnsi="나눔바른고딕 Light"/>
+          <w:sz w:val="22"/>
+          <w:szCs w:val="22"/>
+          <w:highlight w:val="yellow"/>
+        </w:rPr>
+        <w:tab/>
+      </w:r>
+      <w:r>
+        <w:rPr>
+          <w:rFonts w:ascii="나눔바른고딕 Light" w:eastAsia="나눔바른고딕 Light" w:hAnsi="나눔바른고딕 Light"/>
+          <w:sz w:val="22"/>
+          <w:szCs w:val="22"/>
+          <w:highlight w:val="yellow"/>
+        </w:rPr>
+        <w:tab/>
+      </w:r>
+      <w:r>
+        <w:rPr>
+          <w:rFonts w:ascii="나눔바른고딕 Light" w:eastAsia="나눔바른고딕 Light" w:hAnsi="나눔바른고딕 Light" w:hint="eastAsia"/>
+          <w:sz w:val="22"/>
+          <w:szCs w:val="22"/>
+          <w:highlight w:val="yellow"/>
+        </w:rPr>
+        <w:t>클릭 가능한 말 하이라이트 수행</w:t>
+      </w:r>
+    </w:p>
+    <w:p>
+      <w:pPr>
+        <w:spacing w:line="276" w:lineRule="auto"/>
+        <w:ind w:left="567"/>
+        <w:rPr>
+          <w:rFonts w:ascii="나눔바른고딕 Light" w:eastAsia="나눔바른고딕 Light" w:hAnsi="나눔바른고딕 Light" w:hint="eastAsia"/>
+          <w:sz w:val="22"/>
+          <w:szCs w:val="22"/>
+          <w:highlight w:val="yellow"/>
+        </w:rPr>
+      </w:pPr>
+    </w:p>
+    <w:p>
+      <w:pPr>
+        <w:spacing w:line="276" w:lineRule="auto"/>
+        <w:ind w:left="567"/>
+        <w:rPr>
+          <w:rFonts w:ascii="나눔바른고딕 Light" w:eastAsia="나눔바른고딕 Light" w:hAnsi="나눔바른고딕 Light"/>
+          <w:b/>
+          <w:sz w:val="22"/>
+          <w:szCs w:val="22"/>
+          <w:highlight w:val="yellow"/>
+        </w:rPr>
+      </w:pPr>
       <w:r>
         <w:rPr>
           <w:rFonts w:ascii="나눔바른고딕 Light" w:eastAsia="나눔바른고딕 Light" w:hAnsi="나눔바른고딕 Light" w:hint="eastAsia"/>
@@ -8492,120 +9069,17 @@
           <w:szCs w:val="22"/>
           <w:highlight w:val="yellow"/>
         </w:rPr>
-        <w:t>ontract :</w:t>
-      </w:r>
-      <w:proofErr w:type="gramEnd"/>
-      <w:r>
-        <w:rPr>
-          <w:rFonts w:ascii="나눔바른고딕 Light" w:eastAsia="나눔바른고딕 Light" w:hAnsi="나눔바른고딕 Light"/>
-          <w:b/>
-          <w:sz w:val="22"/>
-          <w:szCs w:val="22"/>
-          <w:highlight w:val="yellow"/>
-        </w:rPr>
-        <w:t xml:space="preserve"> 4. </w:t>
-      </w:r>
-      <w:r>
-        <w:rPr>
-          <w:rFonts w:ascii="나눔바른고딕 Light" w:eastAsia="나눔바른고딕 Light" w:hAnsi="나눔바른고딕 Light" w:hint="eastAsia"/>
-          <w:b/>
-          <w:sz w:val="22"/>
-          <w:szCs w:val="22"/>
-          <w:highlight w:val="yellow"/>
-        </w:rPr>
-        <w:t>도,</w:t>
-      </w:r>
-      <w:r>
-        <w:rPr>
-          <w:rFonts w:ascii="나눔바른고딕 Light" w:eastAsia="나눔바른고딕 Light" w:hAnsi="나눔바른고딕 Light"/>
-          <w:b/>
-          <w:sz w:val="22"/>
-          <w:szCs w:val="22"/>
-          <w:highlight w:val="yellow"/>
-        </w:rPr>
-        <w:t xml:space="preserve"> </w:t>
-      </w:r>
-      <w:r>
-        <w:rPr>
-          <w:rFonts w:ascii="나눔바른고딕 Light" w:eastAsia="나눔바른고딕 Light" w:hAnsi="나눔바른고딕 Light" w:hint="eastAsia"/>
-          <w:b/>
-          <w:sz w:val="22"/>
-          <w:szCs w:val="22"/>
-          <w:highlight w:val="yellow"/>
-        </w:rPr>
-        <w:t>개</w:t>
-      </w:r>
-      <w:r>
-        <w:rPr>
-          <w:rFonts w:ascii="나눔바른고딕 Light" w:eastAsia="나눔바른고딕 Light" w:hAnsi="나눔바른고딕 Light"/>
-          <w:b/>
-          <w:sz w:val="22"/>
-          <w:szCs w:val="22"/>
-          <w:highlight w:val="yellow"/>
-        </w:rPr>
-        <w:t xml:space="preserve">, </w:t>
-      </w:r>
-      <w:r>
-        <w:rPr>
-          <w:rFonts w:ascii="나눔바른고딕 Light" w:eastAsia="나눔바른고딕 Light" w:hAnsi="나눔바른고딕 Light" w:hint="eastAsia"/>
-          <w:b/>
-          <w:sz w:val="22"/>
-          <w:szCs w:val="22"/>
-          <w:highlight w:val="yellow"/>
-        </w:rPr>
-        <w:t>걸, 윷,</w:t>
-      </w:r>
-      <w:r>
-        <w:rPr>
-          <w:rFonts w:ascii="나눔바른고딕 Light" w:eastAsia="나눔바른고딕 Light" w:hAnsi="나눔바른고딕 Light"/>
-          <w:b/>
-          <w:sz w:val="22"/>
-          <w:szCs w:val="22"/>
-          <w:highlight w:val="yellow"/>
-        </w:rPr>
-        <w:t xml:space="preserve"> </w:t>
-      </w:r>
-      <w:r>
-        <w:rPr>
-          <w:rFonts w:ascii="나눔바른고딕 Light" w:eastAsia="나눔바른고딕 Light" w:hAnsi="나눔바른고딕 Light" w:hint="eastAsia"/>
-          <w:b/>
-          <w:sz w:val="22"/>
-          <w:szCs w:val="22"/>
-          <w:highlight w:val="yellow"/>
-        </w:rPr>
-        <w:t>모,</w:t>
-      </w:r>
-      <w:r>
-        <w:rPr>
-          <w:rFonts w:ascii="나눔바른고딕 Light" w:eastAsia="나눔바른고딕 Light" w:hAnsi="나눔바른고딕 Light"/>
-          <w:b/>
-          <w:sz w:val="22"/>
-          <w:szCs w:val="22"/>
-          <w:highlight w:val="yellow"/>
-        </w:rPr>
-        <w:t xml:space="preserve"> </w:t>
-      </w:r>
-      <w:proofErr w:type="spellStart"/>
-      <w:r>
-        <w:rPr>
-          <w:rFonts w:ascii="나눔바른고딕 Light" w:eastAsia="나눔바른고딕 Light" w:hAnsi="나눔바른고딕 Light" w:hint="eastAsia"/>
-          <w:b/>
-          <w:sz w:val="22"/>
-          <w:szCs w:val="22"/>
-          <w:highlight w:val="yellow"/>
-        </w:rPr>
-        <w:t>빽도</w:t>
-      </w:r>
-      <w:proofErr w:type="spellEnd"/>
-      <w:r>
-        <w:rPr>
-          <w:rFonts w:ascii="나눔바른고딕 Light" w:eastAsia="나눔바른고딕 Light" w:hAnsi="나눔바른고딕 Light" w:hint="eastAsia"/>
-          <w:b/>
-          <w:sz w:val="22"/>
-          <w:szCs w:val="22"/>
-          <w:highlight w:val="yellow"/>
-        </w:rPr>
-        <w:t xml:space="preserve"> 중 원하는 버튼 클릭</w:t>
+        <w:t xml:space="preserve">ontract : 6. </w:t>
+      </w:r>
+      <w:r>
+        <w:rPr>
+          <w:rFonts w:ascii="나눔바른고딕 Light" w:eastAsia="나눔바른고딕 Light" w:hAnsi="나눔바른고딕 Light" w:hint="eastAsia"/>
+          <w:b/>
+          <w:sz w:val="22"/>
+          <w:szCs w:val="22"/>
+          <w:highlight w:val="yellow"/>
+        </w:rPr>
+        <w:t>랜덤 윷 버튼 클릭</w:t>
       </w:r>
     </w:p>
     <w:p>
@@ -8626,6 +9100,7 @@
           <w:szCs w:val="22"/>
           <w:highlight w:val="yellow"/>
         </w:rPr>
+        <w:lastRenderedPageBreak/>
         <w:t>O</w:t>
       </w:r>
       <w:r>
@@ -8662,54 +9137,16 @@
           <w:szCs w:val="22"/>
           <w:highlight w:val="yellow"/>
         </w:rPr>
-        <w:t>원하는 버튼 클릭(</w:t>
-      </w:r>
-      <w:proofErr w:type="spellStart"/>
-      <w:r>
-        <w:rPr>
-          <w:rFonts w:ascii="나눔바른고딕 Light" w:eastAsia="나눔바른고딕 Light" w:hAnsi="나눔바른고딕 Light" w:hint="eastAsia"/>
-          <w:sz w:val="22"/>
-          <w:szCs w:val="22"/>
-          <w:highlight w:val="yellow"/>
-        </w:rPr>
-        <w:t>Y</w:t>
-      </w:r>
-      <w:r>
-        <w:rPr>
-          <w:rFonts w:ascii="나눔바른고딕 Light" w:eastAsia="나눔바른고딕 Light" w:hAnsi="나눔바른고딕 Light"/>
-          <w:sz w:val="22"/>
-          <w:szCs w:val="22"/>
-          <w:highlight w:val="yellow"/>
-        </w:rPr>
-        <w:t>ut</w:t>
-      </w:r>
-      <w:r>
-        <w:rPr>
-          <w:rFonts w:ascii="나눔바른고딕 Light" w:eastAsia="나눔바른고딕 Light" w:hAnsi="나눔바른고딕 Light" w:hint="eastAsia"/>
-          <w:sz w:val="22"/>
-          <w:szCs w:val="22"/>
-          <w:highlight w:val="yellow"/>
-        </w:rPr>
-        <w:t>:</w:t>
-      </w:r>
-      <w:r>
-        <w:rPr>
-          <w:rFonts w:ascii="나눔바른고딕 Light" w:eastAsia="나눔바른고딕 Light" w:hAnsi="나눔바른고딕 Light"/>
-          <w:sz w:val="22"/>
-          <w:szCs w:val="22"/>
-          <w:highlight w:val="yellow"/>
-        </w:rPr>
-        <w:t>int</w:t>
-      </w:r>
-      <w:proofErr w:type="spellEnd"/>
-      <w:r>
-        <w:rPr>
-          <w:rFonts w:ascii="나눔바른고딕 Light" w:eastAsia="나눔바른고딕 Light" w:hAnsi="나눔바른고딕 Light"/>
-          <w:sz w:val="22"/>
-          <w:szCs w:val="22"/>
-          <w:highlight w:val="yellow"/>
-        </w:rPr>
-        <w:t>)</w:t>
+        <w:t>랜덤 윷 버튼 클릭</w:t>
+      </w:r>
+      <w:r>
+        <w:rPr>
+          <w:rFonts w:ascii="나눔바른고딕 Light" w:eastAsia="나눔바른고딕 Light" w:hAnsi="나눔바른고딕 Light"/>
+          <w:sz w:val="22"/>
+          <w:szCs w:val="22"/>
+          <w:highlight w:val="yellow"/>
+        </w:rPr>
+        <w:t>()</w:t>
       </w:r>
     </w:p>
     <w:p>
@@ -8815,7 +9252,7 @@
           <w:szCs w:val="22"/>
           <w:highlight w:val="yellow"/>
         </w:rPr>
-        <w:t>지정 윷 버튼을 클릭한 경우에 해당 버튼들이 있다.</w:t>
+        <w:t>보드 세팅이 완료된 상태이다.</w:t>
       </w:r>
     </w:p>
     <w:p>
@@ -8970,7 +9407,25 @@
           <w:szCs w:val="22"/>
           <w:highlight w:val="yellow"/>
         </w:rPr>
-        <w:t xml:space="preserve">윷의 결과의 </w:t>
+        <w:t>랜덤으로 나온</w:t>
+      </w:r>
+      <w:r>
+        <w:rPr>
+          <w:rFonts w:ascii="나눔바른고딕 Light" w:eastAsia="나눔바른고딕 Light" w:hAnsi="나눔바른고딕 Light"/>
+          <w:sz w:val="22"/>
+          <w:szCs w:val="22"/>
+          <w:highlight w:val="yellow"/>
+        </w:rPr>
+        <w:t xml:space="preserve"> </w:t>
+      </w:r>
+      <w:r>
+        <w:rPr>
+          <w:rFonts w:ascii="나눔바른고딕 Light" w:eastAsia="나눔바른고딕 Light" w:hAnsi="나눔바른고딕 Light" w:hint="eastAsia"/>
+          <w:sz w:val="22"/>
+          <w:szCs w:val="22"/>
+          <w:highlight w:val="yellow"/>
+        </w:rPr>
+        <w:t xml:space="preserve">윷 결과의 </w:t>
       </w:r>
       <w:r>
         <w:rPr>
@@ -9005,12 +9460,77 @@
         <w:spacing w:line="276" w:lineRule="auto"/>
         <w:ind w:left="567"/>
         <w:rPr>
-          <w:rFonts w:ascii="나눔바른고딕 Light" w:eastAsia="나눔바른고딕 Light" w:hAnsi="나눔바른고딕 Light"/>
-          <w:sz w:val="22"/>
-          <w:szCs w:val="22"/>
-          <w:highlight w:val="yellow"/>
-        </w:rPr>
-      </w:pPr>
+          <w:rFonts w:ascii="나눔바른고딕 Light" w:eastAsia="나눔바른고딕 Light" w:hAnsi="나눔바른고딕 Light" w:hint="eastAsia"/>
+          <w:sz w:val="22"/>
+          <w:szCs w:val="22"/>
+          <w:highlight w:val="yellow"/>
+        </w:rPr>
+      </w:pPr>
+      <w:r>
+        <w:rPr>
+          <w:rFonts w:ascii="나눔바른고딕 Light" w:eastAsia="나눔바른고딕 Light" w:hAnsi="나눔바른고딕 Light"/>
+          <w:sz w:val="22"/>
+          <w:szCs w:val="22"/>
+          <w:highlight w:val="yellow"/>
+        </w:rPr>
+        <w:tab/>
+      </w:r>
+      <w:r>
+        <w:rPr>
+          <w:rFonts w:ascii="나눔바른고딕 Light" w:eastAsia="나눔바른고딕 Light" w:hAnsi="나눔바른고딕 Light"/>
+          <w:sz w:val="22"/>
+          <w:szCs w:val="22"/>
+          <w:highlight w:val="yellow"/>
+        </w:rPr>
+        <w:tab/>
+      </w:r>
+      <w:r>
+        <w:rPr>
+          <w:rFonts w:ascii="나눔바른고딕 Light" w:eastAsia="나눔바른고딕 Light" w:hAnsi="나눔바른고딕 Light"/>
+          <w:sz w:val="22"/>
+          <w:szCs w:val="22"/>
+          <w:highlight w:val="yellow"/>
+        </w:rPr>
+        <w:tab/>
+      </w:r>
+      <w:proofErr w:type="spellStart"/>
+      <w:r>
+        <w:rPr>
+          <w:rFonts w:ascii="나눔바른고딕 Light" w:eastAsia="나눔바른고딕 Light" w:hAnsi="나눔바른고딕 Light"/>
+          <w:sz w:val="22"/>
+          <w:szCs w:val="22"/>
+          <w:highlight w:val="yellow"/>
+        </w:rPr>
+        <w:t>BoardSetThread</w:t>
+      </w:r>
+      <w:proofErr w:type="spellEnd"/>
+      <w:r>
+        <w:rPr>
+          <w:rFonts w:ascii="나눔바른고딕 Light" w:eastAsia="나눔바른고딕 Light" w:hAnsi="나눔바른고딕 Light" w:hint="eastAsia"/>
+          <w:sz w:val="22"/>
+          <w:szCs w:val="22"/>
+          <w:highlight w:val="yellow"/>
+        </w:rPr>
+        <w:t>의 t</w:t>
+      </w:r>
+      <w:r>
+        <w:rPr>
+          <w:rFonts w:ascii="나눔바른고딕 Light" w:eastAsia="나눔바른고딕 Light" w:hAnsi="나눔바른고딕 Light"/>
+          <w:sz w:val="22"/>
+          <w:szCs w:val="22"/>
+          <w:highlight w:val="yellow"/>
+        </w:rPr>
+        <w:t>hread</w:t>
+      </w:r>
+      <w:r>
+        <w:rPr>
+          <w:rFonts w:ascii="나눔바른고딕 Light" w:eastAsia="나눔바른고딕 Light" w:hAnsi="나눔바른고딕 Light" w:hint="eastAsia"/>
+          <w:sz w:val="22"/>
+          <w:szCs w:val="22"/>
+          <w:highlight w:val="yellow"/>
+        </w:rPr>
+        <w:t>시작</w:t>
+      </w:r>
     </w:p>
     <w:p>
       <w:pPr>
@@ -9018,13 +9538,24 @@
         <w:ind w:left="567"/>
         <w:rPr>
           <w:rFonts w:ascii="나눔바른고딕 Light" w:eastAsia="나눔바른고딕 Light" w:hAnsi="나눔바른고딕 Light"/>
-          <w:b/>
-          <w:sz w:val="22"/>
-          <w:szCs w:val="22"/>
-          <w:highlight w:val="yellow"/>
-        </w:rPr>
-      </w:pPr>
-      <w:proofErr w:type="gramStart"/>
+          <w:sz w:val="22"/>
+          <w:szCs w:val="22"/>
+          <w:highlight w:val="yellow"/>
+        </w:rPr>
+      </w:pPr>
+    </w:p>
+    <w:p>
+      <w:pPr>
+        <w:spacing w:line="276" w:lineRule="auto"/>
+        <w:ind w:left="567"/>
+        <w:rPr>
+          <w:rFonts w:ascii="나눔바른고딕 Light" w:eastAsia="나눔바른고딕 Light" w:hAnsi="나눔바른고딕 Light"/>
+          <w:b/>
+          <w:sz w:val="22"/>
+          <w:szCs w:val="22"/>
+          <w:highlight w:val="yellow"/>
+        </w:rPr>
+      </w:pPr>
       <w:r>
         <w:rPr>
           <w:rFonts w:ascii="나눔바른고딕 Light" w:eastAsia="나눔바른고딕 Light" w:hAnsi="나눔바른고딕 Light" w:hint="eastAsia"/>
@@ -9043,28 +9574,17 @@
           <w:szCs w:val="22"/>
           <w:highlight w:val="yellow"/>
         </w:rPr>
-        <w:t>ontract :</w:t>
-      </w:r>
-      <w:proofErr w:type="gramEnd"/>
-      <w:r>
-        <w:rPr>
-          <w:rFonts w:ascii="나눔바른고딕 Light" w:eastAsia="나눔바른고딕 Light" w:hAnsi="나눔바른고딕 Light"/>
-          <w:b/>
-          <w:sz w:val="22"/>
-          <w:szCs w:val="22"/>
-          <w:highlight w:val="yellow"/>
-        </w:rPr>
-        <w:t xml:space="preserve"> 6. </w:t>
-      </w:r>
-      <w:r>
-        <w:rPr>
-          <w:rFonts w:ascii="나눔바른고딕 Light" w:eastAsia="나눔바른고딕 Light" w:hAnsi="나눔바른고딕 Light" w:hint="eastAsia"/>
-          <w:b/>
-          <w:sz w:val="22"/>
-          <w:szCs w:val="22"/>
-          <w:highlight w:val="yellow"/>
-        </w:rPr>
-        <w:t>랜덤 윷 버튼 클릭</w:t>
+        <w:t xml:space="preserve">ontract : 8. </w:t>
+      </w:r>
+      <w:r>
+        <w:rPr>
+          <w:rFonts w:ascii="나눔바른고딕 Light" w:eastAsia="나눔바른고딕 Light" w:hAnsi="나눔바른고딕 Light" w:hint="eastAsia"/>
+          <w:b/>
+          <w:sz w:val="22"/>
+          <w:szCs w:val="22"/>
+          <w:highlight w:val="yellow"/>
+        </w:rPr>
+        <w:t>이동할 말 선택</w:t>
       </w:r>
     </w:p>
     <w:p>
@@ -9121,16 +9641,16 @@
           <w:szCs w:val="22"/>
           <w:highlight w:val="yellow"/>
         </w:rPr>
-        <w:t>랜덤 윷 버튼 클릭</w:t>
-      </w:r>
-      <w:r>
-        <w:rPr>
-          <w:rFonts w:ascii="나눔바른고딕 Light" w:eastAsia="나눔바른고딕 Light" w:hAnsi="나눔바른고딕 Light"/>
-          <w:sz w:val="22"/>
-          <w:szCs w:val="22"/>
-          <w:highlight w:val="yellow"/>
-        </w:rPr>
-        <w:t>()</w:t>
+        <w:t>이동할 말 선택</w:t>
+      </w:r>
+      <w:r>
+        <w:rPr>
+          <w:rFonts w:ascii="나눔바른고딕 Light" w:eastAsia="나눔바른고딕 Light" w:hAnsi="나눔바른고딕 Light"/>
+          <w:sz w:val="22"/>
+          <w:szCs w:val="22"/>
+          <w:highlight w:val="yellow"/>
+        </w:rPr>
+        <w:t>(Mal: Mal)</w:t>
       </w:r>
     </w:p>
     <w:p>
@@ -9179,7 +9699,7 @@
           <w:szCs w:val="22"/>
           <w:highlight w:val="yellow"/>
         </w:rPr>
-        <w:t>윷 던지기</w:t>
+        <w:t>말 옮기기</w:t>
       </w:r>
     </w:p>
     <w:p>
@@ -9236,7 +9756,25 @@
           <w:szCs w:val="22"/>
           <w:highlight w:val="yellow"/>
         </w:rPr>
-        <w:t>보드 세팅이 완료된 상태이다.</w:t>
+        <w:t xml:space="preserve">윷 결과 리스트가 </w:t>
+      </w:r>
+      <w:r>
+        <w:rPr>
+          <w:rFonts w:ascii="나눔바른고딕 Light" w:eastAsia="나눔바른고딕 Light" w:hAnsi="나눔바른고딕 Light"/>
+          <w:sz w:val="22"/>
+          <w:szCs w:val="22"/>
+          <w:highlight w:val="yellow"/>
+        </w:rPr>
+        <w:t>empty</w:t>
+      </w:r>
+      <w:r>
+        <w:rPr>
+          <w:rFonts w:ascii="나눔바른고딕 Light" w:eastAsia="나눔바른고딕 Light" w:hAnsi="나눔바른고딕 Light" w:hint="eastAsia"/>
+          <w:sz w:val="22"/>
+          <w:szCs w:val="22"/>
+          <w:highlight w:val="yellow"/>
+        </w:rPr>
+        <w:t>가 아니다.</w:t>
       </w:r>
     </w:p>
     <w:p>
@@ -9295,6 +9833,190 @@
         </w:rPr>
         <w:tab/>
       </w:r>
+      <w:proofErr w:type="spellStart"/>
+      <w:r>
+        <w:rPr>
+          <w:rFonts w:ascii="나눔바른고딕 Light" w:eastAsia="나눔바른고딕 Light" w:hAnsi="나눔바른고딕 Light" w:hint="eastAsia"/>
+          <w:sz w:val="22"/>
+          <w:szCs w:val="22"/>
+          <w:highlight w:val="yellow"/>
+        </w:rPr>
+        <w:t>Y</w:t>
+      </w:r>
+      <w:r>
+        <w:rPr>
+          <w:rFonts w:ascii="나눔바른고딕 Light" w:eastAsia="나눔바른고딕 Light" w:hAnsi="나눔바른고딕 Light"/>
+          <w:sz w:val="22"/>
+          <w:szCs w:val="22"/>
+          <w:highlight w:val="yellow"/>
+        </w:rPr>
+        <w:t>utModel</w:t>
+      </w:r>
+      <w:proofErr w:type="spellEnd"/>
+      <w:r>
+        <w:rPr>
+          <w:rFonts w:ascii="나눔바른고딕 Light" w:eastAsia="나눔바른고딕 Light" w:hAnsi="나눔바른고딕 Light" w:hint="eastAsia"/>
+          <w:sz w:val="22"/>
+          <w:szCs w:val="22"/>
+          <w:highlight w:val="yellow"/>
+        </w:rPr>
+        <w:t xml:space="preserve">의 </w:t>
+      </w:r>
+      <w:proofErr w:type="spellStart"/>
+      <w:r>
+        <w:rPr>
+          <w:rFonts w:ascii="나눔바른고딕 Light" w:eastAsia="나눔바른고딕 Light" w:hAnsi="나눔바른고딕 Light"/>
+          <w:sz w:val="22"/>
+          <w:szCs w:val="22"/>
+          <w:highlight w:val="yellow"/>
+        </w:rPr>
+        <w:t>clickableLocation</w:t>
+      </w:r>
+      <w:proofErr w:type="spellEnd"/>
+      <w:r>
+        <w:rPr>
+          <w:rFonts w:ascii="나눔바른고딕 Light" w:eastAsia="나눔바른고딕 Light" w:hAnsi="나눔바른고딕 Light" w:hint="eastAsia"/>
+          <w:sz w:val="22"/>
+          <w:szCs w:val="22"/>
+          <w:highlight w:val="yellow"/>
+        </w:rPr>
+        <w:t xml:space="preserve">에 </w:t>
+      </w:r>
+      <w:r>
+        <w:rPr>
+          <w:rFonts w:ascii="나눔바른고딕 Light" w:eastAsia="나눔바른고딕 Light" w:hAnsi="나눔바른고딕 Light" w:hint="eastAsia"/>
+          <w:sz w:val="22"/>
+          <w:szCs w:val="22"/>
+          <w:highlight w:val="yellow"/>
+        </w:rPr>
+        <w:t xml:space="preserve">클릭 가능한 버튼의 </w:t>
+      </w:r>
+      <w:proofErr w:type="spellStart"/>
+      <w:r>
+        <w:rPr>
+          <w:rFonts w:ascii="나눔바른고딕 Light" w:eastAsia="나눔바른고딕 Light" w:hAnsi="나눔바른고딕 Light" w:hint="eastAsia"/>
+          <w:sz w:val="22"/>
+          <w:szCs w:val="22"/>
+          <w:highlight w:val="yellow"/>
+        </w:rPr>
+        <w:t>위치</w:t>
+      </w:r>
+      <w:r>
+        <w:rPr>
+          <w:rFonts w:ascii="나눔바른고딕 Light" w:eastAsia="나눔바른고딕 Light" w:hAnsi="나눔바른고딕 Light" w:hint="eastAsia"/>
+          <w:sz w:val="22"/>
+          <w:szCs w:val="22"/>
+          <w:highlight w:val="yellow"/>
+        </w:rPr>
+        <w:t>값이</w:t>
+      </w:r>
+      <w:proofErr w:type="spellEnd"/>
+      <w:r>
+        <w:rPr>
+          <w:rFonts w:ascii="나눔바른고딕 Light" w:eastAsia="나눔바른고딕 Light" w:hAnsi="나눔바른고딕 Light" w:hint="eastAsia"/>
+          <w:sz w:val="22"/>
+          <w:szCs w:val="22"/>
+          <w:highlight w:val="yellow"/>
+        </w:rPr>
+        <w:t xml:space="preserve"> 들어갔다.</w:t>
+      </w:r>
+      <w:r>
+        <w:rPr>
+          <w:rFonts w:ascii="나눔바른고딕 Light" w:eastAsia="나눔바른고딕 Light" w:hAnsi="나눔바른고딕 Light"/>
+          <w:sz w:val="22"/>
+          <w:szCs w:val="22"/>
+          <w:highlight w:val="yellow"/>
+        </w:rPr>
+        <w:t>(attribute modification)</w:t>
+      </w:r>
+      <w:r>
+        <w:rPr>
+          <w:rFonts w:ascii="나눔바른고딕 Light" w:eastAsia="나눔바른고딕 Light" w:hAnsi="나눔바른고딕 Light"/>
+          <w:sz w:val="22"/>
+          <w:szCs w:val="22"/>
+          <w:highlight w:val="yellow"/>
+        </w:rPr>
+        <w:t xml:space="preserve">, </w:t>
+      </w:r>
+      <w:proofErr w:type="spellStart"/>
+      <w:r>
+        <w:rPr>
+          <w:rFonts w:ascii="나눔바른고딕 Light" w:eastAsia="나눔바른고딕 Light" w:hAnsi="나눔바른고딕 Light"/>
+          <w:sz w:val="22"/>
+          <w:szCs w:val="22"/>
+          <w:highlight w:val="yellow"/>
+        </w:rPr>
+        <w:t>Yut</w:t>
+      </w:r>
+      <w:r>
+        <w:rPr>
+          <w:rFonts w:ascii="나눔바른고딕 Light" w:eastAsia="나눔바른고딕 Light" w:hAnsi="나눔바른고딕 Light" w:hint="eastAsia"/>
+          <w:sz w:val="22"/>
+          <w:szCs w:val="22"/>
+          <w:highlight w:val="yellow"/>
+        </w:rPr>
+        <w:t>M</w:t>
+      </w:r>
+      <w:r>
+        <w:rPr>
+          <w:rFonts w:ascii="나눔바른고딕 Light" w:eastAsia="나눔바른고딕 Light" w:hAnsi="나눔바른고딕 Light"/>
+          <w:sz w:val="22"/>
+          <w:szCs w:val="22"/>
+          <w:highlight w:val="yellow"/>
+        </w:rPr>
+        <w:t>odel</w:t>
+      </w:r>
+      <w:proofErr w:type="spellEnd"/>
+      <w:r>
+        <w:rPr>
+          <w:rFonts w:ascii="나눔바른고딕 Light" w:eastAsia="나눔바른고딕 Light" w:hAnsi="나눔바른고딕 Light" w:hint="eastAsia"/>
+          <w:sz w:val="22"/>
+          <w:szCs w:val="22"/>
+          <w:highlight w:val="yellow"/>
+        </w:rPr>
+        <w:t xml:space="preserve">의 </w:t>
+      </w:r>
+      <w:proofErr w:type="spellStart"/>
+      <w:r>
+        <w:rPr>
+          <w:rFonts w:ascii="나눔바른고딕 Light" w:eastAsia="나눔바른고딕 Light" w:hAnsi="나눔바른고딕 Light"/>
+          <w:sz w:val="22"/>
+          <w:szCs w:val="22"/>
+          <w:highlight w:val="yellow"/>
+        </w:rPr>
+        <w:t>isMalExsit</w:t>
+      </w:r>
+      <w:proofErr w:type="spellEnd"/>
+      <w:r>
+        <w:rPr>
+          <w:rFonts w:ascii="나눔바른고딕 Light" w:eastAsia="나눔바른고딕 Light" w:hAnsi="나눔바른고딕 Light" w:hint="eastAsia"/>
+          <w:sz w:val="22"/>
+          <w:szCs w:val="22"/>
+          <w:highlight w:val="yellow"/>
+        </w:rPr>
+        <w:t>에 클릭 가능한 버튼위치에 이미 존재하는 말 유무 결과가 들어간다.</w:t>
+      </w:r>
+      <w:r>
+        <w:rPr>
+          <w:rFonts w:ascii="나눔바른고딕 Light" w:eastAsia="나눔바른고딕 Light" w:hAnsi="나눔바른고딕 Light"/>
+          <w:sz w:val="22"/>
+          <w:szCs w:val="22"/>
+          <w:highlight w:val="yellow"/>
+        </w:rPr>
+        <w:t xml:space="preserve"> </w:t>
+      </w:r>
+    </w:p>
+    <w:p>
+      <w:pPr>
+        <w:spacing w:line="276" w:lineRule="auto"/>
+        <w:ind w:left="567"/>
+        <w:rPr>
+          <w:rFonts w:ascii="나눔바른고딕 Light" w:eastAsia="나눔바른고딕 Light" w:hAnsi="나눔바른고딕 Light"/>
+          <w:sz w:val="22"/>
+          <w:szCs w:val="22"/>
+          <w:highlight w:val="yellow"/>
+        </w:rPr>
+      </w:pPr>
       <w:r>
         <w:rPr>
           <w:rFonts w:ascii="나눔바른고딕 Light" w:eastAsia="나눔바른고딕 Light" w:hAnsi="나눔바른고딕 Light"/>
@@ -9303,7 +10025,71 @@
           <w:highlight w:val="yellow"/>
         </w:rPr>
         <w:tab/>
-        <w:t>(instance created)</w:t>
+      </w:r>
+      <w:r>
+        <w:rPr>
+          <w:rFonts w:ascii="나눔바른고딕 Light" w:eastAsia="나눔바른고딕 Light" w:hAnsi="나눔바른고딕 Light"/>
+          <w:sz w:val="22"/>
+          <w:szCs w:val="22"/>
+          <w:highlight w:val="yellow"/>
+        </w:rPr>
+        <w:tab/>
+      </w:r>
+      <w:r>
+        <w:rPr>
+          <w:rFonts w:ascii="나눔바른고딕 Light" w:eastAsia="나눔바른고딕 Light" w:hAnsi="나눔바른고딕 Light"/>
+          <w:sz w:val="22"/>
+          <w:szCs w:val="22"/>
+          <w:highlight w:val="yellow"/>
+        </w:rPr>
+        <w:tab/>
+      </w:r>
+      <w:r>
+        <w:rPr>
+          <w:rFonts w:ascii="나눔바른고딕 Light" w:eastAsia="나눔바른고딕 Light" w:hAnsi="나눔바른고딕 Light" w:hint="eastAsia"/>
+          <w:sz w:val="22"/>
+          <w:szCs w:val="22"/>
+          <w:highlight w:val="yellow"/>
+        </w:rPr>
+        <w:t xml:space="preserve">팀 정보에 있는 말을 클릭했을 경우 </w:t>
+      </w:r>
+      <w:proofErr w:type="spellStart"/>
+      <w:r>
+        <w:rPr>
+          <w:rFonts w:ascii="나눔바른고딕 Light" w:eastAsia="나눔바른고딕 Light" w:hAnsi="나눔바른고딕 Light"/>
+          <w:sz w:val="22"/>
+          <w:szCs w:val="22"/>
+          <w:highlight w:val="yellow"/>
+        </w:rPr>
+        <w:t>onBoard</w:t>
+      </w:r>
+      <w:proofErr w:type="spellEnd"/>
+      <w:r>
+        <w:rPr>
+          <w:rFonts w:ascii="나눔바른고딕 Light" w:eastAsia="나눔바른고딕 Light" w:hAnsi="나눔바른고딕 Light"/>
+          <w:sz w:val="22"/>
+          <w:szCs w:val="22"/>
+          <w:highlight w:val="yellow"/>
+        </w:rPr>
+        <w:t>=</w:t>
+      </w:r>
+      <w:r>
+        <w:rPr>
+          <w:rFonts w:ascii="나눔바른고딕 Light" w:eastAsia="나눔바른고딕 Light" w:hAnsi="나눔바른고딕 Light" w:hint="eastAsia"/>
+          <w:sz w:val="22"/>
+          <w:szCs w:val="22"/>
+          <w:highlight w:val="yellow"/>
+        </w:rPr>
+        <w:t>f</w:t>
+      </w:r>
+      <w:r>
+        <w:rPr>
+          <w:rFonts w:ascii="나눔바른고딕 Light" w:eastAsia="나눔바른고딕 Light" w:hAnsi="나눔바른고딕 Light"/>
+          <w:sz w:val="22"/>
+          <w:szCs w:val="22"/>
+          <w:highlight w:val="yellow"/>
+        </w:rPr>
+        <w:t>alse</w:t>
       </w:r>
     </w:p>
     <w:p>
@@ -9311,7 +10097,7 @@
         <w:spacing w:line="276" w:lineRule="auto"/>
         <w:ind w:left="567"/>
         <w:rPr>
-          <w:rFonts w:ascii="나눔바른고딕 Light" w:eastAsia="나눔바른고딕 Light" w:hAnsi="나눔바른고딕 Light"/>
+          <w:rFonts w:ascii="나눔바른고딕 Light" w:eastAsia="나눔바른고딕 Light" w:hAnsi="나눔바른고딕 Light" w:hint="eastAsia"/>
           <w:sz w:val="22"/>
           <w:szCs w:val="22"/>
           <w:highlight w:val="yellow"/>
@@ -9343,7 +10129,96 @@
           <w:highlight w:val="yellow"/>
         </w:rPr>
         <w:tab/>
-        <w:t>(association formed)</w:t>
+        <w:t>보</w:t>
+      </w:r>
+      <w:r>
+        <w:rPr>
+          <w:rFonts w:ascii="나눔바른고딕 Light" w:eastAsia="나눔바른고딕 Light" w:hAnsi="나눔바른고딕 Light" w:hint="eastAsia"/>
+          <w:sz w:val="22"/>
+          <w:szCs w:val="22"/>
+          <w:highlight w:val="yellow"/>
+        </w:rPr>
+        <w:t xml:space="preserve">드 위에 있는 말을 클릭했을 경우 </w:t>
+      </w:r>
+      <w:proofErr w:type="spellStart"/>
+      <w:r>
+        <w:rPr>
+          <w:rFonts w:ascii="나눔바른고딕 Light" w:eastAsia="나눔바른고딕 Light" w:hAnsi="나눔바른고딕 Light"/>
+          <w:sz w:val="22"/>
+          <w:szCs w:val="22"/>
+          <w:highlight w:val="yellow"/>
+        </w:rPr>
+        <w:t>YutModel</w:t>
+      </w:r>
+      <w:proofErr w:type="spellEnd"/>
+      <w:r>
+        <w:rPr>
+          <w:rFonts w:ascii="나눔바른고딕 Light" w:eastAsia="나눔바른고딕 Light" w:hAnsi="나눔바른고딕 Light"/>
+          <w:sz w:val="22"/>
+          <w:szCs w:val="22"/>
+          <w:highlight w:val="yellow"/>
+        </w:rPr>
+        <w:t>::</w:t>
+      </w:r>
+      <w:proofErr w:type="spellStart"/>
+      <w:r>
+        <w:rPr>
+          <w:rFonts w:ascii="나눔바른고딕 Light" w:eastAsia="나눔바른고딕 Light" w:hAnsi="나눔바른고딕 Light"/>
+          <w:sz w:val="22"/>
+          <w:szCs w:val="22"/>
+          <w:highlight w:val="yellow"/>
+        </w:rPr>
+        <w:t>onBoard</w:t>
+      </w:r>
+      <w:proofErr w:type="spellEnd"/>
+      <w:r>
+        <w:rPr>
+          <w:rFonts w:ascii="나눔바른고딕 Light" w:eastAsia="나눔바른고딕 Light" w:hAnsi="나눔바른고딕 Light"/>
+          <w:sz w:val="22"/>
+          <w:szCs w:val="22"/>
+          <w:highlight w:val="yellow"/>
+        </w:rPr>
+        <w:t xml:space="preserve">=true, </w:t>
+      </w:r>
+      <w:proofErr w:type="spellStart"/>
+      <w:r>
+        <w:rPr>
+          <w:rFonts w:ascii="나눔바른고딕 Light" w:eastAsia="나눔바른고딕 Light" w:hAnsi="나눔바른고딕 Light"/>
+          <w:sz w:val="22"/>
+          <w:szCs w:val="22"/>
+          <w:highlight w:val="yellow"/>
+        </w:rPr>
+        <w:t>YutCotroller</w:t>
+      </w:r>
+      <w:proofErr w:type="spellEnd"/>
+      <w:r>
+        <w:rPr>
+          <w:rFonts w:ascii="나눔바른고딕 Light" w:eastAsia="나눔바른고딕 Light" w:hAnsi="나눔바른고딕 Light"/>
+          <w:sz w:val="22"/>
+          <w:szCs w:val="22"/>
+          <w:highlight w:val="yellow"/>
+        </w:rPr>
+        <w:t>::</w:t>
+      </w:r>
+      <w:proofErr w:type="spellStart"/>
+      <w:r>
+        <w:rPr>
+          <w:rFonts w:ascii="나눔바른고딕 Light" w:eastAsia="나눔바른고딕 Light" w:hAnsi="나눔바른고딕 Light"/>
+          <w:sz w:val="22"/>
+          <w:szCs w:val="22"/>
+          <w:highlight w:val="yellow"/>
+        </w:rPr>
+        <w:t>boardSet</w:t>
+      </w:r>
+      <w:proofErr w:type="spellEnd"/>
+      <w:r>
+        <w:rPr>
+          <w:rFonts w:ascii="나눔바른고딕 Light" w:eastAsia="나눔바른고딕 Light" w:hAnsi="나눔바른고딕 Light"/>
+          <w:sz w:val="22"/>
+          <w:szCs w:val="22"/>
+          <w:highlight w:val="yellow"/>
+        </w:rPr>
+        <w:t xml:space="preserve"> = false</w:t>
       </w:r>
     </w:p>
     <w:p>
@@ -9352,11 +10227,97 @@
         <w:ind w:left="567"/>
         <w:rPr>
           <w:rFonts w:ascii="나눔바른고딕 Light" w:eastAsia="나눔바른고딕 Light" w:hAnsi="나눔바른고딕 Light"/>
-          <w:sz w:val="22"/>
-          <w:szCs w:val="22"/>
-          <w:highlight w:val="yellow"/>
-        </w:rPr>
-      </w:pPr>
+          <w:b/>
+          <w:sz w:val="22"/>
+          <w:szCs w:val="22"/>
+          <w:highlight w:val="yellow"/>
+        </w:rPr>
+      </w:pPr>
+    </w:p>
+    <w:p>
+      <w:pPr>
+        <w:spacing w:line="276" w:lineRule="auto"/>
+        <w:ind w:left="567"/>
+        <w:rPr>
+          <w:rFonts w:ascii="나눔바른고딕 Light" w:eastAsia="나눔바른고딕 Light" w:hAnsi="나눔바른고딕 Light"/>
+          <w:b/>
+          <w:sz w:val="22"/>
+          <w:szCs w:val="22"/>
+          <w:highlight w:val="yellow"/>
+        </w:rPr>
+      </w:pPr>
+      <w:r>
+        <w:rPr>
+          <w:rFonts w:ascii="나눔바른고딕 Light" w:eastAsia="나눔바른고딕 Light" w:hAnsi="나눔바른고딕 Light" w:hint="eastAsia"/>
+          <w:b/>
+          <w:sz w:val="22"/>
+          <w:szCs w:val="22"/>
+          <w:highlight w:val="yellow"/>
+        </w:rPr>
+        <w:t>C</w:t>
+      </w:r>
+      <w:r>
+        <w:rPr>
+          <w:rFonts w:ascii="나눔바른고딕 Light" w:eastAsia="나눔바른고딕 Light" w:hAnsi="나눔바른고딕 Light"/>
+          <w:b/>
+          <w:sz w:val="22"/>
+          <w:szCs w:val="22"/>
+          <w:highlight w:val="yellow"/>
+        </w:rPr>
+        <w:t xml:space="preserve">ontract : 10. </w:t>
+      </w:r>
+      <w:r>
+        <w:rPr>
+          <w:rFonts w:ascii="나눔바른고딕 Light" w:eastAsia="나눔바른고딕 Light" w:hAnsi="나눔바른고딕 Light" w:hint="eastAsia"/>
+          <w:b/>
+          <w:sz w:val="22"/>
+          <w:szCs w:val="22"/>
+          <w:highlight w:val="yellow"/>
+        </w:rPr>
+        <w:t xml:space="preserve">윷판 위에서 </w:t>
+      </w:r>
+      <w:proofErr w:type="spellStart"/>
+      <w:r>
+        <w:rPr>
+          <w:rFonts w:ascii="나눔바른고딕 Light" w:eastAsia="나눔바른고딕 Light" w:hAnsi="나눔바른고딕 Light" w:hint="eastAsia"/>
+          <w:b/>
+          <w:sz w:val="22"/>
+          <w:szCs w:val="22"/>
+          <w:highlight w:val="yellow"/>
+        </w:rPr>
+        <w:t>우클릭</w:t>
+      </w:r>
+      <w:proofErr w:type="spellEnd"/>
+    </w:p>
+    <w:p>
+      <w:pPr>
+        <w:spacing w:line="276" w:lineRule="auto"/>
+        <w:ind w:left="567"/>
+        <w:rPr>
+          <w:rFonts w:ascii="나눔바른고딕 Light" w:eastAsia="나눔바른고딕 Light" w:hAnsi="나눔바른고딕 Light"/>
+          <w:sz w:val="22"/>
+          <w:szCs w:val="22"/>
+          <w:highlight w:val="yellow"/>
+        </w:rPr>
+      </w:pPr>
+      <w:r>
+        <w:rPr>
+          <w:rFonts w:ascii="나눔바른고딕 Light" w:eastAsia="나눔바른고딕 Light" w:hAnsi="나눔바른고딕 Light" w:hint="eastAsia"/>
+          <w:sz w:val="22"/>
+          <w:szCs w:val="22"/>
+          <w:highlight w:val="yellow"/>
+        </w:rPr>
+        <w:t>O</w:t>
+      </w:r>
+      <w:r>
+        <w:rPr>
+          <w:rFonts w:ascii="나눔바른고딕 Light" w:eastAsia="나눔바른고딕 Light" w:hAnsi="나눔바른고딕 Light"/>
+          <w:sz w:val="22"/>
+          <w:szCs w:val="22"/>
+          <w:highlight w:val="yellow"/>
+        </w:rPr>
+        <w:t>peration:</w:t>
+      </w:r>
       <w:r>
         <w:rPr>
           <w:rFonts w:ascii="나눔바른고딕 Light" w:eastAsia="나눔바른고딕 Light" w:hAnsi="나눔바른고딕 Light"/>
@@ -9377,200 +10338,32 @@
       </w:r>
       <w:r>
         <w:rPr>
-          <w:rFonts w:ascii="나눔바른고딕 Light" w:eastAsia="나눔바른고딕 Light" w:hAnsi="나눔바른고딕 Light"/>
-          <w:sz w:val="22"/>
-          <w:szCs w:val="22"/>
-          <w:highlight w:val="yellow"/>
-        </w:rPr>
-        <w:tab/>
-      </w:r>
-      <w:r>
-        <w:rPr>
-          <w:rFonts w:ascii="나눔바른고딕 Light" w:eastAsia="나눔바른고딕 Light" w:hAnsi="나눔바른고딕 Light" w:hint="eastAsia"/>
-          <w:sz w:val="22"/>
-          <w:szCs w:val="22"/>
-          <w:highlight w:val="yellow"/>
-        </w:rPr>
-        <w:t>랜덤으로 나온</w:t>
-      </w:r>
-      <w:r>
-        <w:rPr>
-          <w:rFonts w:ascii="나눔바른고딕 Light" w:eastAsia="나눔바른고딕 Light" w:hAnsi="나눔바른고딕 Light"/>
-          <w:sz w:val="22"/>
-          <w:szCs w:val="22"/>
-          <w:highlight w:val="yellow"/>
-        </w:rPr>
-        <w:t xml:space="preserve"> </w:t>
-      </w:r>
-      <w:r>
-        <w:rPr>
-          <w:rFonts w:ascii="나눔바른고딕 Light" w:eastAsia="나눔바른고딕 Light" w:hAnsi="나눔바른고딕 Light" w:hint="eastAsia"/>
-          <w:sz w:val="22"/>
-          <w:szCs w:val="22"/>
-          <w:highlight w:val="yellow"/>
-        </w:rPr>
-        <w:t xml:space="preserve">윷 결과의 </w:t>
-      </w:r>
-      <w:r>
-        <w:rPr>
-          <w:rFonts w:ascii="나눔바른고딕 Light" w:eastAsia="나눔바른고딕 Light" w:hAnsi="나눔바른고딕 Light"/>
-          <w:sz w:val="22"/>
-          <w:szCs w:val="22"/>
-          <w:highlight w:val="yellow"/>
-        </w:rPr>
-        <w:t xml:space="preserve">int </w:t>
-      </w:r>
-      <w:r>
-        <w:rPr>
-          <w:rFonts w:ascii="나눔바른고딕 Light" w:eastAsia="나눔바른고딕 Light" w:hAnsi="나눔바른고딕 Light" w:hint="eastAsia"/>
-          <w:sz w:val="22"/>
-          <w:szCs w:val="22"/>
-          <w:highlight w:val="yellow"/>
-        </w:rPr>
-        <w:t>값을 모델에 넘겨주었다.</w:t>
-      </w:r>
-      <w:r>
-        <w:rPr>
-          <w:rFonts w:ascii="나눔바른고딕 Light" w:eastAsia="나눔바른고딕 Light" w:hAnsi="나눔바른고딕 Light"/>
-          <w:sz w:val="22"/>
-          <w:szCs w:val="22"/>
-          <w:highlight w:val="yellow"/>
-        </w:rPr>
-        <w:t xml:space="preserve"> (attribute modification)</w:t>
-      </w:r>
-    </w:p>
-    <w:p>
-      <w:pPr>
-        <w:spacing w:line="276" w:lineRule="auto"/>
-        <w:ind w:left="567"/>
-        <w:rPr>
-          <w:rFonts w:ascii="나눔바른고딕 Light" w:eastAsia="나눔바른고딕 Light" w:hAnsi="나눔바른고딕 Light"/>
-          <w:sz w:val="22"/>
-          <w:szCs w:val="22"/>
-          <w:highlight w:val="yellow"/>
-        </w:rPr>
-      </w:pPr>
-    </w:p>
-    <w:p>
-      <w:pPr>
-        <w:spacing w:line="276" w:lineRule="auto"/>
-        <w:ind w:left="567"/>
-        <w:rPr>
-          <w:rFonts w:ascii="나눔바른고딕 Light" w:eastAsia="나눔바른고딕 Light" w:hAnsi="나눔바른고딕 Light"/>
-          <w:b/>
-          <w:sz w:val="22"/>
-          <w:szCs w:val="22"/>
-          <w:highlight w:val="yellow"/>
-        </w:rPr>
-      </w:pPr>
-      <w:proofErr w:type="gramStart"/>
-      <w:r>
-        <w:rPr>
-          <w:rFonts w:ascii="나눔바른고딕 Light" w:eastAsia="나눔바른고딕 Light" w:hAnsi="나눔바른고딕 Light" w:hint="eastAsia"/>
-          <w:b/>
-          <w:sz w:val="22"/>
-          <w:szCs w:val="22"/>
-          <w:highlight w:val="yellow"/>
-        </w:rPr>
-        <w:lastRenderedPageBreak/>
-        <w:t>C</w:t>
-      </w:r>
-      <w:r>
-        <w:rPr>
-          <w:rFonts w:ascii="나눔바른고딕 Light" w:eastAsia="나눔바른고딕 Light" w:hAnsi="나눔바른고딕 Light"/>
-          <w:b/>
-          <w:sz w:val="22"/>
-          <w:szCs w:val="22"/>
-          <w:highlight w:val="yellow"/>
-        </w:rPr>
-        <w:t>ontract :</w:t>
-      </w:r>
-      <w:proofErr w:type="gramEnd"/>
-      <w:r>
-        <w:rPr>
-          <w:rFonts w:ascii="나눔바른고딕 Light" w:eastAsia="나눔바른고딕 Light" w:hAnsi="나눔바른고딕 Light"/>
-          <w:b/>
-          <w:sz w:val="22"/>
-          <w:szCs w:val="22"/>
-          <w:highlight w:val="yellow"/>
-        </w:rPr>
-        <w:t xml:space="preserve"> 8. </w:t>
-      </w:r>
-      <w:r>
-        <w:rPr>
-          <w:rFonts w:ascii="나눔바른고딕 Light" w:eastAsia="나눔바른고딕 Light" w:hAnsi="나눔바른고딕 Light" w:hint="eastAsia"/>
-          <w:b/>
-          <w:sz w:val="22"/>
-          <w:szCs w:val="22"/>
-          <w:highlight w:val="yellow"/>
-        </w:rPr>
-        <w:t>이동할 말 선택</w:t>
-      </w:r>
-    </w:p>
-    <w:p>
-      <w:pPr>
-        <w:spacing w:line="276" w:lineRule="auto"/>
-        <w:ind w:left="567"/>
-        <w:rPr>
-          <w:rFonts w:ascii="나눔바른고딕 Light" w:eastAsia="나눔바른고딕 Light" w:hAnsi="나눔바른고딕 Light"/>
-          <w:sz w:val="22"/>
-          <w:szCs w:val="22"/>
-          <w:highlight w:val="yellow"/>
-        </w:rPr>
-      </w:pPr>
-      <w:r>
-        <w:rPr>
-          <w:rFonts w:ascii="나눔바른고딕 Light" w:eastAsia="나눔바른고딕 Light" w:hAnsi="나눔바른고딕 Light" w:hint="eastAsia"/>
-          <w:sz w:val="22"/>
-          <w:szCs w:val="22"/>
-          <w:highlight w:val="yellow"/>
-        </w:rPr>
-        <w:t>O</w:t>
-      </w:r>
-      <w:r>
-        <w:rPr>
-          <w:rFonts w:ascii="나눔바른고딕 Light" w:eastAsia="나눔바른고딕 Light" w:hAnsi="나눔바른고딕 Light"/>
-          <w:sz w:val="22"/>
-          <w:szCs w:val="22"/>
-          <w:highlight w:val="yellow"/>
-        </w:rPr>
-        <w:t>peration:</w:t>
-      </w:r>
-      <w:r>
-        <w:rPr>
-          <w:rFonts w:ascii="나눔바른고딕 Light" w:eastAsia="나눔바른고딕 Light" w:hAnsi="나눔바른고딕 Light"/>
-          <w:sz w:val="22"/>
-          <w:szCs w:val="22"/>
-          <w:highlight w:val="yellow"/>
-        </w:rPr>
-        <w:tab/>
-      </w:r>
-      <w:r>
-        <w:rPr>
-          <w:rFonts w:ascii="나눔바른고딕 Light" w:eastAsia="나눔바른고딕 Light" w:hAnsi="나눔바른고딕 Light"/>
-          <w:sz w:val="22"/>
-          <w:szCs w:val="22"/>
-          <w:highlight w:val="yellow"/>
-        </w:rPr>
-        <w:tab/>
-      </w:r>
-      <w:r>
-        <w:rPr>
-          <w:rFonts w:ascii="나눔바른고딕 Light" w:eastAsia="나눔바른고딕 Light" w:hAnsi="나눔바른고딕 Light" w:hint="eastAsia"/>
-          <w:sz w:val="22"/>
-          <w:szCs w:val="22"/>
-          <w:highlight w:val="yellow"/>
-        </w:rPr>
-        <w:t>이동할 말 선택</w:t>
-      </w:r>
-      <w:r>
-        <w:rPr>
-          <w:rFonts w:ascii="나눔바른고딕 Light" w:eastAsia="나눔바른고딕 Light" w:hAnsi="나눔바른고딕 Light"/>
-          <w:sz w:val="22"/>
-          <w:szCs w:val="22"/>
-          <w:highlight w:val="yellow"/>
-        </w:rPr>
-        <w:t>(Mal: Mal)</w:t>
+          <w:rFonts w:ascii="나눔바른고딕 Light" w:eastAsia="나눔바른고딕 Light" w:hAnsi="나눔바른고딕 Light" w:hint="eastAsia"/>
+          <w:sz w:val="22"/>
+          <w:szCs w:val="22"/>
+          <w:highlight w:val="yellow"/>
+        </w:rPr>
+        <w:t xml:space="preserve">윷판 위에서 </w:t>
+      </w:r>
+      <w:proofErr w:type="spellStart"/>
+      <w:r>
+        <w:rPr>
+          <w:rFonts w:ascii="나눔바른고딕 Light" w:eastAsia="나눔바른고딕 Light" w:hAnsi="나눔바른고딕 Light" w:hint="eastAsia"/>
+          <w:sz w:val="22"/>
+          <w:szCs w:val="22"/>
+          <w:highlight w:val="yellow"/>
+        </w:rPr>
+        <w:t>우클릭</w:t>
+      </w:r>
+      <w:proofErr w:type="spellEnd"/>
+      <w:r>
+        <w:rPr>
+          <w:rFonts w:ascii="나눔바른고딕 Light" w:eastAsia="나눔바른고딕 Light" w:hAnsi="나눔바른고딕 Light"/>
+          <w:sz w:val="22"/>
+          <w:szCs w:val="22"/>
+          <w:highlight w:val="yellow"/>
+        </w:rPr>
+        <w:t>()</w:t>
       </w:r>
     </w:p>
     <w:p>
@@ -9676,25 +10469,7 @@
           <w:szCs w:val="22"/>
           <w:highlight w:val="yellow"/>
         </w:rPr>
-        <w:t xml:space="preserve">윷 결과 리스트가 </w:t>
-      </w:r>
-      <w:r>
-        <w:rPr>
-          <w:rFonts w:ascii="나눔바른고딕 Light" w:eastAsia="나눔바른고딕 Light" w:hAnsi="나눔바른고딕 Light"/>
-          <w:sz w:val="22"/>
-          <w:szCs w:val="22"/>
-          <w:highlight w:val="yellow"/>
-        </w:rPr>
-        <w:t>empty</w:t>
-      </w:r>
-      <w:r>
-        <w:rPr>
-          <w:rFonts w:ascii="나눔바른고딕 Light" w:eastAsia="나눔바른고딕 Light" w:hAnsi="나눔바른고딕 Light" w:hint="eastAsia"/>
-          <w:sz w:val="22"/>
-          <w:szCs w:val="22"/>
-          <w:highlight w:val="yellow"/>
-        </w:rPr>
-        <w:t>가 아니다.</w:t>
+        <w:t>이미 옮기고 싶은 말을 선택한 상태이다.</w:t>
       </w:r>
     </w:p>
     <w:p>
@@ -9724,29 +10499,22 @@
           <w:szCs w:val="22"/>
           <w:highlight w:val="yellow"/>
         </w:rPr>
-        <w:t>ostcondit</w:t>
-      </w:r>
-      <w:r>
-        <w:rPr>
-          <w:rFonts w:ascii="나눔바른고딕 Light" w:eastAsia="나눔바른고딕 Light" w:hAnsi="나눔바른고딕 Light" w:hint="eastAsia"/>
-          <w:sz w:val="22"/>
-          <w:szCs w:val="22"/>
-          <w:highlight w:val="yellow"/>
-        </w:rPr>
-        <w:t>i</w:t>
-      </w:r>
-      <w:r>
-        <w:rPr>
-          <w:rFonts w:ascii="나눔바른고딕 Light" w:eastAsia="나눔바른고딕 Light" w:hAnsi="나눔바른고딕 Light"/>
-          <w:sz w:val="22"/>
-          <w:szCs w:val="22"/>
-          <w:highlight w:val="yellow"/>
-        </w:rPr>
-        <w:t>ons:</w:t>
-      </w:r>
-      <w:r>
-        <w:rPr>
-          <w:rFonts w:ascii="나눔바른고딕 Light" w:eastAsia="나눔바른고딕 Light" w:hAnsi="나눔바른고딕 Light"/>
+        <w:t>ostconditions:</w:t>
+      </w:r>
+      <w:r>
+        <w:rPr>
+          <w:rFonts w:ascii="나눔바른고딕 Light" w:eastAsia="나눔바른고딕 Light" w:hAnsi="나눔바른고딕 Light"/>
+          <w:b/>
+          <w:sz w:val="22"/>
+          <w:szCs w:val="22"/>
+          <w:highlight w:val="yellow"/>
+        </w:rPr>
+        <w:t xml:space="preserve"> </w:t>
+      </w:r>
+      <w:r>
+        <w:rPr>
+          <w:rFonts w:ascii="나눔바른고딕 Light" w:eastAsia="나눔바른고딕 Light" w:hAnsi="나눔바른고딕 Light"/>
+          <w:b/>
           <w:sz w:val="22"/>
           <w:szCs w:val="22"/>
           <w:highlight w:val="yellow"/>
@@ -9756,6 +10524,406 @@
       <w:proofErr w:type="spellStart"/>
       <w:r>
         <w:rPr>
+          <w:rFonts w:ascii="나눔바른고딕 Light" w:eastAsia="나눔바른고딕 Light" w:hAnsi="나눔바른고딕 Light"/>
+          <w:sz w:val="22"/>
+          <w:szCs w:val="22"/>
+          <w:highlight w:val="yellow"/>
+        </w:rPr>
+        <w:t>YutModel</w:t>
+      </w:r>
+      <w:proofErr w:type="spellEnd"/>
+      <w:r>
+        <w:rPr>
+          <w:rFonts w:ascii="나눔바른고딕 Light" w:eastAsia="나눔바른고딕 Light" w:hAnsi="나눔바른고딕 Light" w:hint="eastAsia"/>
+          <w:sz w:val="22"/>
+          <w:szCs w:val="22"/>
+          <w:highlight w:val="yellow"/>
+        </w:rPr>
+        <w:t xml:space="preserve">의 </w:t>
+      </w:r>
+      <w:proofErr w:type="spellStart"/>
+      <w:r>
+        <w:rPr>
+          <w:rFonts w:ascii="나눔바른고딕 Light" w:eastAsia="나눔바른고딕 Light" w:hAnsi="나눔바른고딕 Light"/>
+          <w:sz w:val="22"/>
+          <w:szCs w:val="22"/>
+          <w:highlight w:val="yellow"/>
+        </w:rPr>
+        <w:t>clickableLocation</w:t>
+      </w:r>
+      <w:proofErr w:type="spellEnd"/>
+      <w:r>
+        <w:rPr>
+          <w:rFonts w:ascii="나눔바른고딕 Light" w:eastAsia="나눔바른고딕 Light" w:hAnsi="나눔바른고딕 Light" w:hint="eastAsia"/>
+          <w:sz w:val="22"/>
+          <w:szCs w:val="22"/>
+          <w:highlight w:val="yellow"/>
+        </w:rPr>
+        <w:t>에 대입되었던 값이</w:t>
+      </w:r>
+      <w:r>
+        <w:rPr>
+          <w:rFonts w:ascii="나눔바른고딕 Light" w:eastAsia="나눔바른고딕 Light" w:hAnsi="나눔바른고딕 Light"/>
+          <w:sz w:val="22"/>
+          <w:szCs w:val="22"/>
+          <w:highlight w:val="yellow"/>
+        </w:rPr>
+        <w:t xml:space="preserve"> </w:t>
+      </w:r>
+      <w:r>
+        <w:rPr>
+          <w:rFonts w:ascii="나눔바른고딕 Light" w:eastAsia="나눔바른고딕 Light" w:hAnsi="나눔바른고딕 Light" w:hint="eastAsia"/>
+          <w:sz w:val="22"/>
+          <w:szCs w:val="22"/>
+          <w:highlight w:val="yellow"/>
+        </w:rPr>
+        <w:t>다시 없어졌다.</w:t>
+      </w:r>
+      <w:r>
+        <w:rPr>
+          <w:rFonts w:ascii="나눔바른고딕 Light" w:eastAsia="나눔바른고딕 Light" w:hAnsi="나눔바른고딕 Light"/>
+          <w:sz w:val="22"/>
+          <w:szCs w:val="22"/>
+          <w:highlight w:val="yellow"/>
+        </w:rPr>
+        <w:t>(attribute modification)</w:t>
+      </w:r>
+    </w:p>
+    <w:p>
+      <w:pPr>
+        <w:spacing w:line="276" w:lineRule="auto"/>
+        <w:ind w:left="567"/>
+        <w:rPr>
+          <w:rFonts w:ascii="나눔바른고딕 Light" w:eastAsia="나눔바른고딕 Light" w:hAnsi="나눔바른고딕 Light"/>
+          <w:sz w:val="22"/>
+          <w:szCs w:val="22"/>
+          <w:highlight w:val="yellow"/>
+        </w:rPr>
+      </w:pPr>
+    </w:p>
+    <w:p>
+      <w:pPr>
+        <w:spacing w:line="276" w:lineRule="auto"/>
+        <w:ind w:left="567"/>
+        <w:rPr>
+          <w:rFonts w:ascii="나눔바른고딕 Light" w:eastAsia="나눔바른고딕 Light" w:hAnsi="나눔바른고딕 Light"/>
+          <w:b/>
+          <w:sz w:val="22"/>
+          <w:szCs w:val="22"/>
+          <w:highlight w:val="yellow"/>
+        </w:rPr>
+      </w:pPr>
+      <w:r>
+        <w:rPr>
+          <w:rFonts w:ascii="나눔바른고딕 Light" w:eastAsia="나눔바른고딕 Light" w:hAnsi="나눔바른고딕 Light" w:hint="eastAsia"/>
+          <w:b/>
+          <w:sz w:val="22"/>
+          <w:szCs w:val="22"/>
+          <w:highlight w:val="yellow"/>
+        </w:rPr>
+        <w:t>C</w:t>
+      </w:r>
+      <w:r>
+        <w:rPr>
+          <w:rFonts w:ascii="나눔바른고딕 Light" w:eastAsia="나눔바른고딕 Light" w:hAnsi="나눔바른고딕 Light"/>
+          <w:b/>
+          <w:sz w:val="22"/>
+          <w:szCs w:val="22"/>
+          <w:highlight w:val="yellow"/>
+        </w:rPr>
+        <w:t xml:space="preserve">ontract : 12. </w:t>
+      </w:r>
+      <w:r>
+        <w:rPr>
+          <w:rFonts w:ascii="나눔바른고딕 Light" w:eastAsia="나눔바른고딕 Light" w:hAnsi="나눔바른고딕 Light" w:hint="eastAsia"/>
+          <w:b/>
+          <w:sz w:val="22"/>
+          <w:szCs w:val="22"/>
+          <w:highlight w:val="yellow"/>
+        </w:rPr>
+        <w:t>말 이동할 곳 선택</w:t>
+      </w:r>
+    </w:p>
+    <w:p>
+      <w:pPr>
+        <w:spacing w:line="276" w:lineRule="auto"/>
+        <w:ind w:left="567"/>
+        <w:rPr>
+          <w:rFonts w:ascii="나눔바른고딕 Light" w:eastAsia="나눔바른고딕 Light" w:hAnsi="나눔바른고딕 Light"/>
+          <w:sz w:val="22"/>
+          <w:szCs w:val="22"/>
+          <w:highlight w:val="yellow"/>
+        </w:rPr>
+      </w:pPr>
+      <w:r>
+        <w:rPr>
+          <w:rFonts w:ascii="나눔바른고딕 Light" w:eastAsia="나눔바른고딕 Light" w:hAnsi="나눔바른고딕 Light" w:hint="eastAsia"/>
+          <w:sz w:val="22"/>
+          <w:szCs w:val="22"/>
+          <w:highlight w:val="yellow"/>
+        </w:rPr>
+        <w:t>O</w:t>
+      </w:r>
+      <w:r>
+        <w:rPr>
+          <w:rFonts w:ascii="나눔바른고딕 Light" w:eastAsia="나눔바른고딕 Light" w:hAnsi="나눔바른고딕 Light"/>
+          <w:sz w:val="22"/>
+          <w:szCs w:val="22"/>
+          <w:highlight w:val="yellow"/>
+        </w:rPr>
+        <w:t>peration:</w:t>
+      </w:r>
+      <w:r>
+        <w:rPr>
+          <w:rFonts w:ascii="나눔바른고딕 Light" w:eastAsia="나눔바른고딕 Light" w:hAnsi="나눔바른고딕 Light"/>
+          <w:sz w:val="22"/>
+          <w:szCs w:val="22"/>
+          <w:highlight w:val="yellow"/>
+        </w:rPr>
+        <w:tab/>
+      </w:r>
+      <w:r>
+        <w:rPr>
+          <w:rFonts w:ascii="나눔바른고딕 Light" w:eastAsia="나눔바른고딕 Light" w:hAnsi="나눔바른고딕 Light"/>
+          <w:sz w:val="22"/>
+          <w:szCs w:val="22"/>
+          <w:highlight w:val="yellow"/>
+        </w:rPr>
+        <w:tab/>
+      </w:r>
+      <w:r>
+        <w:rPr>
+          <w:rFonts w:ascii="나눔바른고딕 Light" w:eastAsia="나눔바른고딕 Light" w:hAnsi="나눔바른고딕 Light" w:hint="eastAsia"/>
+          <w:sz w:val="22"/>
+          <w:szCs w:val="22"/>
+          <w:highlight w:val="yellow"/>
+        </w:rPr>
+        <w:t>말 이동할 곳 선택</w:t>
+      </w:r>
+      <w:r>
+        <w:rPr>
+          <w:rFonts w:ascii="나눔바른고딕 Light" w:eastAsia="나눔바른고딕 Light" w:hAnsi="나눔바른고딕 Light"/>
+          <w:sz w:val="22"/>
+          <w:szCs w:val="22"/>
+          <w:highlight w:val="yellow"/>
+        </w:rPr>
+        <w:t>(</w:t>
+      </w:r>
+      <w:proofErr w:type="spellStart"/>
+      <w:r>
+        <w:rPr>
+          <w:rFonts w:ascii="나눔바른고딕 Light" w:eastAsia="나눔바른고딕 Light" w:hAnsi="나눔바른고딕 Light"/>
+          <w:sz w:val="22"/>
+          <w:szCs w:val="22"/>
+          <w:highlight w:val="yellow"/>
+        </w:rPr>
+        <w:t>Board:Board</w:t>
+      </w:r>
+      <w:proofErr w:type="spellEnd"/>
+      <w:r>
+        <w:rPr>
+          <w:rFonts w:ascii="나눔바른고딕 Light" w:eastAsia="나눔바른고딕 Light" w:hAnsi="나눔바른고딕 Light"/>
+          <w:sz w:val="22"/>
+          <w:szCs w:val="22"/>
+          <w:highlight w:val="yellow"/>
+        </w:rPr>
+        <w:t>)</w:t>
+      </w:r>
+    </w:p>
+    <w:p>
+      <w:pPr>
+        <w:spacing w:line="276" w:lineRule="auto"/>
+        <w:ind w:left="567"/>
+        <w:rPr>
+          <w:rFonts w:ascii="나눔바른고딕 Light" w:eastAsia="나눔바른고딕 Light" w:hAnsi="나눔바른고딕 Light"/>
+          <w:sz w:val="22"/>
+          <w:szCs w:val="22"/>
+          <w:highlight w:val="yellow"/>
+        </w:rPr>
+      </w:pPr>
+      <w:r>
+        <w:rPr>
+          <w:rFonts w:ascii="나눔바른고딕 Light" w:eastAsia="나눔바른고딕 Light" w:hAnsi="나눔바른고딕 Light" w:hint="eastAsia"/>
+          <w:sz w:val="22"/>
+          <w:szCs w:val="22"/>
+          <w:highlight w:val="yellow"/>
+        </w:rPr>
+        <w:t>C</w:t>
+      </w:r>
+      <w:r>
+        <w:rPr>
+          <w:rFonts w:ascii="나눔바른고딕 Light" w:eastAsia="나눔바른고딕 Light" w:hAnsi="나눔바른고딕 Light"/>
+          <w:sz w:val="22"/>
+          <w:szCs w:val="22"/>
+          <w:highlight w:val="yellow"/>
+        </w:rPr>
+        <w:t>ross References:</w:t>
+      </w:r>
+      <w:r>
+        <w:rPr>
+          <w:rFonts w:ascii="나눔바른고딕 Light" w:eastAsia="나눔바른고딕 Light" w:hAnsi="나눔바른고딕 Light"/>
+          <w:sz w:val="22"/>
+          <w:szCs w:val="22"/>
+          <w:highlight w:val="yellow"/>
+        </w:rPr>
+        <w:tab/>
+      </w:r>
+      <w:r>
+        <w:rPr>
+          <w:rFonts w:ascii="나눔바른고딕 Light" w:eastAsia="나눔바른고딕 Light" w:hAnsi="나눔바른고딕 Light"/>
+          <w:sz w:val="22"/>
+          <w:szCs w:val="22"/>
+          <w:highlight w:val="yellow"/>
+        </w:rPr>
+        <w:tab/>
+      </w:r>
+      <w:r>
+        <w:rPr>
+          <w:rFonts w:ascii="나눔바른고딕 Light" w:eastAsia="나눔바른고딕 Light" w:hAnsi="나눔바른고딕 Light"/>
+          <w:sz w:val="22"/>
+          <w:szCs w:val="22"/>
+          <w:highlight w:val="yellow"/>
+        </w:rPr>
+        <w:t xml:space="preserve">Use Cases: </w:t>
+      </w:r>
+      <w:r>
+        <w:rPr>
+          <w:rFonts w:ascii="나눔바른고딕 Light" w:eastAsia="나눔바른고딕 Light" w:hAnsi="나눔바른고딕 Light" w:hint="eastAsia"/>
+          <w:sz w:val="22"/>
+          <w:szCs w:val="22"/>
+          <w:highlight w:val="yellow"/>
+        </w:rPr>
+        <w:t>말 이동하기</w:t>
+      </w:r>
+    </w:p>
+    <w:p>
+      <w:pPr>
+        <w:spacing w:line="276" w:lineRule="auto"/>
+        <w:ind w:left="567"/>
+        <w:rPr>
+          <w:rFonts w:ascii="나눔바른고딕 Light" w:eastAsia="나눔바른고딕 Light" w:hAnsi="나눔바른고딕 Light"/>
+          <w:sz w:val="22"/>
+          <w:szCs w:val="22"/>
+          <w:highlight w:val="yellow"/>
+        </w:rPr>
+      </w:pPr>
+      <w:r>
+        <w:rPr>
+          <w:rFonts w:ascii="나눔바른고딕 Light" w:eastAsia="나눔바른고딕 Light" w:hAnsi="나눔바른고딕 Light" w:hint="eastAsia"/>
+          <w:sz w:val="22"/>
+          <w:szCs w:val="22"/>
+          <w:highlight w:val="yellow"/>
+        </w:rPr>
+        <w:lastRenderedPageBreak/>
+        <w:t>P</w:t>
+      </w:r>
+      <w:r>
+        <w:rPr>
+          <w:rFonts w:ascii="나눔바른고딕 Light" w:eastAsia="나눔바른고딕 Light" w:hAnsi="나눔바른고딕 Light"/>
+          <w:sz w:val="22"/>
+          <w:szCs w:val="22"/>
+          <w:highlight w:val="yellow"/>
+        </w:rPr>
+        <w:t>reconditions:</w:t>
+      </w:r>
+      <w:r>
+        <w:rPr>
+          <w:rFonts w:ascii="나눔바른고딕 Light" w:eastAsia="나눔바른고딕 Light" w:hAnsi="나눔바른고딕 Light"/>
+          <w:sz w:val="22"/>
+          <w:szCs w:val="22"/>
+          <w:highlight w:val="yellow"/>
+        </w:rPr>
+        <w:tab/>
+      </w:r>
+      <w:r>
+        <w:rPr>
+          <w:rFonts w:ascii="나눔바른고딕 Light" w:eastAsia="나눔바른고딕 Light" w:hAnsi="나눔바른고딕 Light"/>
+          <w:sz w:val="22"/>
+          <w:szCs w:val="22"/>
+          <w:highlight w:val="yellow"/>
+        </w:rPr>
+        <w:tab/>
+      </w:r>
+      <w:r>
+        <w:rPr>
+          <w:rFonts w:ascii="나눔바른고딕 Light" w:eastAsia="나눔바른고딕 Light" w:hAnsi="나눔바른고딕 Light" w:hint="eastAsia"/>
+          <w:sz w:val="22"/>
+          <w:szCs w:val="22"/>
+          <w:highlight w:val="yellow"/>
+        </w:rPr>
+        <w:t xml:space="preserve">이동 가능한 위치가 </w:t>
+      </w:r>
+      <w:proofErr w:type="spellStart"/>
+      <w:r>
+        <w:rPr>
+          <w:rFonts w:ascii="나눔바른고딕 Light" w:eastAsia="나눔바른고딕 Light" w:hAnsi="나눔바른고딕 Light" w:hint="eastAsia"/>
+          <w:sz w:val="22"/>
+          <w:szCs w:val="22"/>
+          <w:highlight w:val="yellow"/>
+        </w:rPr>
+        <w:t>하이라이팅</w:t>
+      </w:r>
+      <w:proofErr w:type="spellEnd"/>
+      <w:r>
+        <w:rPr>
+          <w:rFonts w:ascii="나눔바른고딕 Light" w:eastAsia="나눔바른고딕 Light" w:hAnsi="나눔바른고딕 Light" w:hint="eastAsia"/>
+          <w:sz w:val="22"/>
+          <w:szCs w:val="22"/>
+          <w:highlight w:val="yellow"/>
+        </w:rPr>
+        <w:t xml:space="preserve"> 되어있는 상태이다.</w:t>
+      </w:r>
+    </w:p>
+    <w:p>
+      <w:pPr>
+        <w:spacing w:line="276" w:lineRule="auto"/>
+        <w:ind w:left="567"/>
+        <w:rPr>
+          <w:rFonts w:ascii="나눔바른고딕 Light" w:eastAsia="나눔바른고딕 Light" w:hAnsi="나눔바른고딕 Light"/>
+          <w:sz w:val="22"/>
+          <w:szCs w:val="22"/>
+          <w:highlight w:val="yellow"/>
+        </w:rPr>
+      </w:pPr>
+      <w:r>
+        <w:rPr>
+          <w:rFonts w:ascii="나눔바른고딕 Light" w:eastAsia="나눔바른고딕 Light" w:hAnsi="나눔바른고딕 Light"/>
+          <w:sz w:val="22"/>
+          <w:szCs w:val="22"/>
+          <w:highlight w:val="yellow"/>
+        </w:rPr>
+        <w:tab/>
+      </w:r>
+      <w:r>
+        <w:rPr>
+          <w:rFonts w:ascii="나눔바른고딕 Light" w:eastAsia="나눔바른고딕 Light" w:hAnsi="나눔바른고딕 Light"/>
+          <w:sz w:val="22"/>
+          <w:szCs w:val="22"/>
+          <w:highlight w:val="yellow"/>
+        </w:rPr>
+        <w:tab/>
+      </w:r>
+      <w:r>
+        <w:rPr>
+          <w:rFonts w:ascii="나눔바른고딕 Light" w:eastAsia="나눔바른고딕 Light" w:hAnsi="나눔바른고딕 Light"/>
+          <w:sz w:val="22"/>
+          <w:szCs w:val="22"/>
+          <w:highlight w:val="yellow"/>
+        </w:rPr>
+        <w:tab/>
+      </w:r>
+      <w:r>
+        <w:rPr>
+          <w:rFonts w:ascii="나눔바른고딕 Light" w:eastAsia="나눔바른고딕 Light" w:hAnsi="나눔바른고딕 Light"/>
+          <w:sz w:val="22"/>
+          <w:szCs w:val="22"/>
+          <w:highlight w:val="yellow"/>
+        </w:rPr>
+        <w:tab/>
+      </w:r>
+      <w:proofErr w:type="spellStart"/>
+      <w:r>
+        <w:rPr>
           <w:rFonts w:ascii="나눔바른고딕 Light" w:eastAsia="나눔바른고딕 Light" w:hAnsi="나눔바른고딕 Light" w:hint="eastAsia"/>
           <w:sz w:val="22"/>
           <w:szCs w:val="22"/>
@@ -9800,36 +10968,16 @@
           <w:szCs w:val="22"/>
           <w:highlight w:val="yellow"/>
         </w:rPr>
-        <w:t xml:space="preserve">에 값이 </w:t>
-      </w:r>
-      <w:proofErr w:type="gramStart"/>
-      <w:r>
-        <w:rPr>
-          <w:rFonts w:ascii="나눔바른고딕 Light" w:eastAsia="나눔바른고딕 Light" w:hAnsi="나눔바른고딕 Light" w:hint="eastAsia"/>
-          <w:sz w:val="22"/>
-          <w:szCs w:val="22"/>
-          <w:highlight w:val="yellow"/>
-        </w:rPr>
-        <w:t>들어갔다.</w:t>
-      </w:r>
-      <w:r>
-        <w:rPr>
-          <w:rFonts w:ascii="나눔바른고딕 Light" w:eastAsia="나눔바른고딕 Light" w:hAnsi="나눔바른고딕 Light"/>
-          <w:sz w:val="22"/>
-          <w:szCs w:val="22"/>
-          <w:highlight w:val="yellow"/>
-        </w:rPr>
-        <w:t>(</w:t>
-      </w:r>
-      <w:proofErr w:type="gramEnd"/>
-      <w:r>
-        <w:rPr>
-          <w:rFonts w:ascii="나눔바른고딕 Light" w:eastAsia="나눔바른고딕 Light" w:hAnsi="나눔바른고딕 Light"/>
-          <w:sz w:val="22"/>
-          <w:szCs w:val="22"/>
-          <w:highlight w:val="yellow"/>
-        </w:rPr>
-        <w:t>attribute modification)</w:t>
+        <w:t>에 값이 존재해야 한다.</w:t>
+      </w:r>
+      <w:r>
+        <w:rPr>
+          <w:rFonts w:ascii="나눔바른고딕 Light" w:eastAsia="나눔바른고딕 Light" w:hAnsi="나눔바른고딕 Light"/>
+          <w:sz w:val="22"/>
+          <w:szCs w:val="22"/>
+          <w:highlight w:val="yellow"/>
+        </w:rPr>
+        <w:t xml:space="preserve"> </w:t>
       </w:r>
     </w:p>
     <w:p>
@@ -9838,109 +10986,376 @@
         <w:ind w:left="567"/>
         <w:rPr>
           <w:rFonts w:ascii="나눔바른고딕 Light" w:eastAsia="나눔바른고딕 Light" w:hAnsi="나눔바른고딕 Light"/>
-          <w:b/>
-          <w:sz w:val="22"/>
-          <w:szCs w:val="22"/>
-          <w:highlight w:val="yellow"/>
-        </w:rPr>
-      </w:pPr>
+          <w:sz w:val="22"/>
+          <w:szCs w:val="22"/>
+          <w:highlight w:val="yellow"/>
+        </w:rPr>
+      </w:pPr>
+      <w:r>
+        <w:rPr>
+          <w:rFonts w:ascii="나눔바른고딕 Light" w:eastAsia="나눔바른고딕 Light" w:hAnsi="나눔바른고딕 Light"/>
+          <w:sz w:val="22"/>
+          <w:szCs w:val="22"/>
+          <w:highlight w:val="yellow"/>
+        </w:rPr>
+        <w:tab/>
+      </w:r>
+      <w:r>
+        <w:rPr>
+          <w:rFonts w:ascii="나눔바른고딕 Light" w:eastAsia="나눔바른고딕 Light" w:hAnsi="나눔바른고딕 Light"/>
+          <w:sz w:val="22"/>
+          <w:szCs w:val="22"/>
+          <w:highlight w:val="yellow"/>
+        </w:rPr>
+        <w:tab/>
+      </w:r>
+      <w:r>
+        <w:rPr>
+          <w:rFonts w:ascii="나눔바른고딕 Light" w:eastAsia="나눔바른고딕 Light" w:hAnsi="나눔바른고딕 Light"/>
+          <w:sz w:val="22"/>
+          <w:szCs w:val="22"/>
+          <w:highlight w:val="yellow"/>
+        </w:rPr>
+        <w:tab/>
+      </w:r>
+      <w:r>
+        <w:rPr>
+          <w:rFonts w:ascii="나눔바른고딕 Light" w:eastAsia="나눔바른고딕 Light" w:hAnsi="나눔바른고딕 Light"/>
+          <w:sz w:val="22"/>
+          <w:szCs w:val="22"/>
+          <w:highlight w:val="yellow"/>
+        </w:rPr>
+        <w:tab/>
+      </w:r>
+      <w:proofErr w:type="spellStart"/>
+      <w:r>
+        <w:rPr>
+          <w:rFonts w:ascii="나눔바른고딕 Light" w:eastAsia="나눔바른고딕 Light" w:hAnsi="나눔바른고딕 Light"/>
+          <w:sz w:val="22"/>
+          <w:szCs w:val="22"/>
+          <w:highlight w:val="yellow"/>
+        </w:rPr>
+        <w:t>YutModel</w:t>
+      </w:r>
+      <w:proofErr w:type="spellEnd"/>
+      <w:r>
+        <w:rPr>
+          <w:rFonts w:ascii="나눔바른고딕 Light" w:eastAsia="나눔바른고딕 Light" w:hAnsi="나눔바른고딕 Light" w:hint="eastAsia"/>
+          <w:sz w:val="22"/>
+          <w:szCs w:val="22"/>
+          <w:highlight w:val="yellow"/>
+        </w:rPr>
+        <w:t xml:space="preserve">의 </w:t>
+      </w:r>
+      <w:proofErr w:type="spellStart"/>
+      <w:r>
+        <w:rPr>
+          <w:rFonts w:ascii="나눔바른고딕 Light" w:eastAsia="나눔바른고딕 Light" w:hAnsi="나눔바른고딕 Light"/>
+          <w:sz w:val="22"/>
+          <w:szCs w:val="22"/>
+          <w:highlight w:val="yellow"/>
+        </w:rPr>
+        <w:t>isMalExist</w:t>
+      </w:r>
+      <w:proofErr w:type="spellEnd"/>
+      <w:r>
+        <w:rPr>
+          <w:rFonts w:ascii="나눔바른고딕 Light" w:eastAsia="나눔바른고딕 Light" w:hAnsi="나눔바른고딕 Light" w:hint="eastAsia"/>
+          <w:sz w:val="22"/>
+          <w:szCs w:val="22"/>
+          <w:highlight w:val="yellow"/>
+        </w:rPr>
+        <w:t>에 값이 존재해야 한다.</w:t>
+      </w:r>
+      <w:r>
+        <w:rPr>
+          <w:rFonts w:ascii="나눔바른고딕 Light" w:eastAsia="나눔바른고딕 Light" w:hAnsi="나눔바른고딕 Light"/>
+          <w:sz w:val="22"/>
+          <w:szCs w:val="22"/>
+          <w:highlight w:val="yellow"/>
+        </w:rPr>
+        <w:t xml:space="preserve"> </w:t>
+      </w:r>
     </w:p>
     <w:p>
       <w:pPr>
         <w:spacing w:line="276" w:lineRule="auto"/>
         <w:ind w:left="567"/>
         <w:rPr>
-          <w:rFonts w:ascii="나눔바른고딕 Light" w:eastAsia="나눔바른고딕 Light" w:hAnsi="나눔바른고딕 Light"/>
-          <w:b/>
-          <w:sz w:val="22"/>
-          <w:szCs w:val="22"/>
-          <w:highlight w:val="yellow"/>
-        </w:rPr>
-      </w:pPr>
-      <w:proofErr w:type="gramStart"/>
-      <w:r>
-        <w:rPr>
-          <w:rFonts w:ascii="나눔바른고딕 Light" w:eastAsia="나눔바른고딕 Light" w:hAnsi="나눔바른고딕 Light" w:hint="eastAsia"/>
-          <w:b/>
-          <w:sz w:val="22"/>
-          <w:szCs w:val="22"/>
-          <w:highlight w:val="yellow"/>
-        </w:rPr>
-        <w:t>C</w:t>
-      </w:r>
-      <w:r>
-        <w:rPr>
-          <w:rFonts w:ascii="나눔바른고딕 Light" w:eastAsia="나눔바른고딕 Light" w:hAnsi="나눔바른고딕 Light"/>
-          <w:b/>
-          <w:sz w:val="22"/>
-          <w:szCs w:val="22"/>
-          <w:highlight w:val="yellow"/>
-        </w:rPr>
-        <w:t>ontract :</w:t>
-      </w:r>
-      <w:proofErr w:type="gramEnd"/>
-      <w:r>
-        <w:rPr>
-          <w:rFonts w:ascii="나눔바른고딕 Light" w:eastAsia="나눔바른고딕 Light" w:hAnsi="나눔바른고딕 Light"/>
-          <w:b/>
-          <w:sz w:val="22"/>
-          <w:szCs w:val="22"/>
-          <w:highlight w:val="yellow"/>
-        </w:rPr>
-        <w:t xml:space="preserve"> 10. </w:t>
-      </w:r>
-      <w:r>
-        <w:rPr>
-          <w:rFonts w:ascii="나눔바른고딕 Light" w:eastAsia="나눔바른고딕 Light" w:hAnsi="나눔바른고딕 Light" w:hint="eastAsia"/>
-          <w:b/>
-          <w:sz w:val="22"/>
-          <w:szCs w:val="22"/>
-          <w:highlight w:val="yellow"/>
-        </w:rPr>
-        <w:t xml:space="preserve">윷판 위에서 </w:t>
+          <w:rFonts w:ascii="나눔바른고딕 Light" w:eastAsia="나눔바른고딕 Light" w:hAnsi="나눔바른고딕 Light" w:hint="eastAsia"/>
+          <w:sz w:val="22"/>
+          <w:szCs w:val="22"/>
+          <w:highlight w:val="yellow"/>
+        </w:rPr>
+      </w:pPr>
+      <w:r>
+        <w:rPr>
+          <w:rFonts w:ascii="나눔바른고딕 Light" w:eastAsia="나눔바른고딕 Light" w:hAnsi="나눔바른고딕 Light"/>
+          <w:sz w:val="22"/>
+          <w:szCs w:val="22"/>
+          <w:highlight w:val="yellow"/>
+        </w:rPr>
+        <w:tab/>
+      </w:r>
+      <w:r>
+        <w:rPr>
+          <w:rFonts w:ascii="나눔바른고딕 Light" w:eastAsia="나눔바른고딕 Light" w:hAnsi="나눔바른고딕 Light"/>
+          <w:sz w:val="22"/>
+          <w:szCs w:val="22"/>
+          <w:highlight w:val="yellow"/>
+        </w:rPr>
+        <w:tab/>
+      </w:r>
+      <w:r>
+        <w:rPr>
+          <w:rFonts w:ascii="나눔바른고딕 Light" w:eastAsia="나눔바른고딕 Light" w:hAnsi="나눔바른고딕 Light"/>
+          <w:sz w:val="22"/>
+          <w:szCs w:val="22"/>
+          <w:highlight w:val="yellow"/>
+        </w:rPr>
+        <w:tab/>
+      </w:r>
+      <w:r>
+        <w:rPr>
+          <w:rFonts w:ascii="나눔바른고딕 Light" w:eastAsia="나눔바른고딕 Light" w:hAnsi="나눔바른고딕 Light"/>
+          <w:sz w:val="22"/>
+          <w:szCs w:val="22"/>
+          <w:highlight w:val="yellow"/>
+        </w:rPr>
+        <w:tab/>
+      </w:r>
+    </w:p>
+    <w:p>
+      <w:pPr>
+        <w:spacing w:line="276" w:lineRule="auto"/>
+        <w:ind w:left="567"/>
+        <w:rPr>
+          <w:rFonts w:ascii="나눔바른고딕 Light" w:eastAsia="나눔바른고딕 Light" w:hAnsi="나눔바른고딕 Light"/>
+          <w:sz w:val="22"/>
+          <w:szCs w:val="22"/>
+          <w:highlight w:val="yellow"/>
+        </w:rPr>
+      </w:pPr>
+      <w:r>
+        <w:rPr>
+          <w:rFonts w:ascii="나눔바른고딕 Light" w:eastAsia="나눔바른고딕 Light" w:hAnsi="나눔바른고딕 Light" w:hint="eastAsia"/>
+          <w:sz w:val="22"/>
+          <w:szCs w:val="22"/>
+          <w:highlight w:val="yellow"/>
+        </w:rPr>
+        <w:t>P</w:t>
+      </w:r>
+      <w:r>
+        <w:rPr>
+          <w:rFonts w:ascii="나눔바른고딕 Light" w:eastAsia="나눔바른고딕 Light" w:hAnsi="나눔바른고딕 Light"/>
+          <w:sz w:val="22"/>
+          <w:szCs w:val="22"/>
+          <w:highlight w:val="yellow"/>
+        </w:rPr>
+        <w:t>ostconditions:</w:t>
+      </w:r>
+      <w:r>
+        <w:rPr>
+          <w:rFonts w:ascii="나눔바른고딕 Light" w:eastAsia="나눔바른고딕 Light" w:hAnsi="나눔바른고딕 Light"/>
+          <w:sz w:val="22"/>
+          <w:szCs w:val="22"/>
+          <w:highlight w:val="yellow"/>
+        </w:rPr>
+        <w:tab/>
+      </w:r>
+      <w:r>
+        <w:rPr>
+          <w:rFonts w:ascii="나눔바른고딕 Light" w:eastAsia="나눔바른고딕 Light" w:hAnsi="나눔바른고딕 Light"/>
+          <w:sz w:val="22"/>
+          <w:szCs w:val="22"/>
+          <w:highlight w:val="yellow"/>
+        </w:rPr>
+        <w:tab/>
+      </w:r>
+      <w:r>
+        <w:rPr>
+          <w:rFonts w:ascii="나눔바른고딕 Light" w:eastAsia="나눔바른고딕 Light" w:hAnsi="나눔바른고딕 Light" w:hint="eastAsia"/>
+          <w:sz w:val="22"/>
+          <w:szCs w:val="22"/>
+          <w:highlight w:val="yellow"/>
+        </w:rPr>
+        <w:t>b</w:t>
+      </w:r>
+      <w:r>
+        <w:rPr>
+          <w:rFonts w:ascii="나눔바른고딕 Light" w:eastAsia="나눔바른고딕 Light" w:hAnsi="나눔바른고딕 Light"/>
+          <w:sz w:val="22"/>
+          <w:szCs w:val="22"/>
+          <w:highlight w:val="yellow"/>
+        </w:rPr>
+        <w:t>(instance created)</w:t>
+      </w:r>
+    </w:p>
+    <w:p>
+      <w:pPr>
+        <w:spacing w:line="276" w:lineRule="auto"/>
+        <w:ind w:left="567"/>
+        <w:rPr>
+          <w:rFonts w:ascii="나눔바른고딕 Light" w:eastAsia="나눔바른고딕 Light" w:hAnsi="나눔바른고딕 Light"/>
+          <w:sz w:val="22"/>
+          <w:szCs w:val="22"/>
+          <w:highlight w:val="yellow"/>
+        </w:rPr>
+      </w:pPr>
+      <w:r>
+        <w:rPr>
+          <w:rFonts w:ascii="나눔바른고딕 Light" w:eastAsia="나눔바른고딕 Light" w:hAnsi="나눔바른고딕 Light"/>
+          <w:sz w:val="22"/>
+          <w:szCs w:val="22"/>
+          <w:highlight w:val="yellow"/>
+        </w:rPr>
+        <w:tab/>
+      </w:r>
+      <w:r>
+        <w:rPr>
+          <w:rFonts w:ascii="나눔바른고딕 Light" w:eastAsia="나눔바른고딕 Light" w:hAnsi="나눔바른고딕 Light"/>
+          <w:sz w:val="22"/>
+          <w:szCs w:val="22"/>
+          <w:highlight w:val="yellow"/>
+        </w:rPr>
+        <w:tab/>
+      </w:r>
+      <w:r>
+        <w:rPr>
+          <w:rFonts w:ascii="나눔바른고딕 Light" w:eastAsia="나눔바른고딕 Light" w:hAnsi="나눔바른고딕 Light"/>
+          <w:sz w:val="22"/>
+          <w:szCs w:val="22"/>
+          <w:highlight w:val="yellow"/>
+        </w:rPr>
+        <w:tab/>
+      </w:r>
+      <w:r>
+        <w:rPr>
+          <w:rFonts w:ascii="나눔바른고딕 Light" w:eastAsia="나눔바른고딕 Light" w:hAnsi="나눔바른고딕 Light"/>
+          <w:sz w:val="22"/>
+          <w:szCs w:val="22"/>
+          <w:highlight w:val="yellow"/>
+        </w:rPr>
+        <w:tab/>
+      </w:r>
+      <w:r>
+        <w:rPr>
+          <w:rFonts w:ascii="나눔바른고딕 Light" w:eastAsia="나눔바른고딕 Light" w:hAnsi="나눔바른고딕 Light"/>
+          <w:sz w:val="22"/>
+          <w:szCs w:val="22"/>
+          <w:highlight w:val="yellow"/>
+        </w:rPr>
+        <w:t>(association formed)</w:t>
+      </w:r>
+    </w:p>
+    <w:p>
+      <w:pPr>
+        <w:spacing w:line="276" w:lineRule="auto"/>
+        <w:ind w:left="567"/>
+        <w:rPr>
+          <w:rFonts w:ascii="나눔바른고딕 Light" w:eastAsia="나눔바른고딕 Light" w:hAnsi="나눔바른고딕 Light"/>
+          <w:sz w:val="22"/>
+          <w:szCs w:val="22"/>
+          <w:highlight w:val="yellow"/>
+        </w:rPr>
+      </w:pPr>
+      <w:r>
+        <w:rPr>
+          <w:rFonts w:ascii="나눔바른고딕 Light" w:eastAsia="나눔바른고딕 Light" w:hAnsi="나눔바른고딕 Light"/>
+          <w:sz w:val="22"/>
+          <w:szCs w:val="22"/>
+          <w:highlight w:val="yellow"/>
+        </w:rPr>
+        <w:tab/>
+      </w:r>
+      <w:r>
+        <w:rPr>
+          <w:rFonts w:ascii="나눔바른고딕 Light" w:eastAsia="나눔바른고딕 Light" w:hAnsi="나눔바른고딕 Light"/>
+          <w:sz w:val="22"/>
+          <w:szCs w:val="22"/>
+          <w:highlight w:val="yellow"/>
+        </w:rPr>
+        <w:tab/>
+      </w:r>
+      <w:r>
+        <w:rPr>
+          <w:rFonts w:ascii="나눔바른고딕 Light" w:eastAsia="나눔바른고딕 Light" w:hAnsi="나눔바른고딕 Light"/>
+          <w:sz w:val="22"/>
+          <w:szCs w:val="22"/>
+          <w:highlight w:val="yellow"/>
+        </w:rPr>
+        <w:tab/>
+      </w:r>
+      <w:r>
+        <w:rPr>
+          <w:rFonts w:ascii="나눔바른고딕 Light" w:eastAsia="나눔바른고딕 Light" w:hAnsi="나눔바른고딕 Light"/>
+          <w:sz w:val="22"/>
+          <w:szCs w:val="22"/>
+          <w:highlight w:val="yellow"/>
+        </w:rPr>
+        <w:tab/>
       </w:r>
       <w:proofErr w:type="spellStart"/>
       <w:r>
         <w:rPr>
           <w:rFonts w:ascii="나눔바른고딕 Light" w:eastAsia="나눔바른고딕 Light" w:hAnsi="나눔바른고딕 Light" w:hint="eastAsia"/>
-          <w:b/>
-          <w:sz w:val="22"/>
-          <w:szCs w:val="22"/>
-          <w:highlight w:val="yellow"/>
-        </w:rPr>
-        <w:t>우클릭</w:t>
+          <w:sz w:val="22"/>
+          <w:szCs w:val="22"/>
+          <w:highlight w:val="yellow"/>
+        </w:rPr>
+        <w:t>Y</w:t>
+      </w:r>
+      <w:r>
+        <w:rPr>
+          <w:rFonts w:ascii="나눔바른고딕 Light" w:eastAsia="나눔바른고딕 Light" w:hAnsi="나눔바른고딕 Light"/>
+          <w:sz w:val="22"/>
+          <w:szCs w:val="22"/>
+          <w:highlight w:val="yellow"/>
+        </w:rPr>
+        <w:t>utModel</w:t>
       </w:r>
       <w:proofErr w:type="spellEnd"/>
+      <w:r>
+        <w:rPr>
+          <w:rFonts w:ascii="나눔바른고딕 Light" w:eastAsia="나눔바른고딕 Light" w:hAnsi="나눔바른고딕 Light"/>
+          <w:sz w:val="22"/>
+          <w:szCs w:val="22"/>
+          <w:highlight w:val="yellow"/>
+        </w:rPr>
+        <w:t>::</w:t>
+      </w:r>
+      <w:proofErr w:type="spellStart"/>
+      <w:r>
+        <w:rPr>
+          <w:rFonts w:ascii="나눔바른고딕 Light" w:eastAsia="나눔바른고딕 Light" w:hAnsi="나눔바른고딕 Light"/>
+          <w:sz w:val="22"/>
+          <w:szCs w:val="22"/>
+          <w:highlight w:val="yellow"/>
+        </w:rPr>
+        <w:t>MalLocation</w:t>
+      </w:r>
+      <w:proofErr w:type="spellEnd"/>
+      <w:r>
+        <w:rPr>
+          <w:rFonts w:ascii="나눔바른고딕 Light" w:eastAsia="나눔바른고딕 Light" w:hAnsi="나눔바른고딕 Light" w:hint="eastAsia"/>
+          <w:sz w:val="22"/>
+          <w:szCs w:val="22"/>
+          <w:highlight w:val="yellow"/>
+        </w:rPr>
+        <w:t>에 값이 업데이트 되었다.</w:t>
+      </w:r>
     </w:p>
     <w:p>
       <w:pPr>
         <w:spacing w:line="276" w:lineRule="auto"/>
         <w:ind w:left="567"/>
         <w:rPr>
-          <w:rFonts w:ascii="나눔바른고딕 Light" w:eastAsia="나눔바른고딕 Light" w:hAnsi="나눔바른고딕 Light"/>
-          <w:sz w:val="22"/>
-          <w:szCs w:val="22"/>
-          <w:highlight w:val="yellow"/>
-        </w:rPr>
-      </w:pPr>
-      <w:r>
-        <w:rPr>
-          <w:rFonts w:ascii="나눔바른고딕 Light" w:eastAsia="나눔바른고딕 Light" w:hAnsi="나눔바른고딕 Light" w:hint="eastAsia"/>
-          <w:sz w:val="22"/>
-          <w:szCs w:val="22"/>
-          <w:highlight w:val="yellow"/>
-        </w:rPr>
-        <w:t>O</w:t>
-      </w:r>
-      <w:r>
-        <w:rPr>
-          <w:rFonts w:ascii="나눔바른고딕 Light" w:eastAsia="나눔바른고딕 Light" w:hAnsi="나눔바른고딕 Light"/>
-          <w:sz w:val="22"/>
-          <w:szCs w:val="22"/>
-          <w:highlight w:val="yellow"/>
-        </w:rPr>
-        <w:t>peration:</w:t>
-      </w:r>
+          <w:rFonts w:ascii="나눔바른고딕 Light" w:eastAsia="나눔바른고딕 Light" w:hAnsi="나눔바른고딕 Light" w:hint="eastAsia"/>
+          <w:sz w:val="22"/>
+          <w:szCs w:val="22"/>
+          <w:highlight w:val="yellow"/>
+        </w:rPr>
+      </w:pPr>
       <w:r>
         <w:rPr>
           <w:rFonts w:ascii="나눔바른고딕 Light" w:eastAsia="나눔바른고딕 Light" w:hAnsi="나눔바른고딕 Light"/>
@@ -9961,111 +11376,12 @@
       </w:r>
       <w:r>
         <w:rPr>
-          <w:rFonts w:ascii="나눔바른고딕 Light" w:eastAsia="나눔바른고딕 Light" w:hAnsi="나눔바른고딕 Light" w:hint="eastAsia"/>
-          <w:sz w:val="22"/>
-          <w:szCs w:val="22"/>
-          <w:highlight w:val="yellow"/>
-        </w:rPr>
-        <w:t xml:space="preserve">윷판 위에서 </w:t>
-      </w:r>
-      <w:proofErr w:type="spellStart"/>
-      <w:r>
-        <w:rPr>
-          <w:rFonts w:ascii="나눔바른고딕 Light" w:eastAsia="나눔바른고딕 Light" w:hAnsi="나눔바른고딕 Light" w:hint="eastAsia"/>
-          <w:sz w:val="22"/>
-          <w:szCs w:val="22"/>
-          <w:highlight w:val="yellow"/>
-        </w:rPr>
-        <w:t>우클릭</w:t>
-      </w:r>
-      <w:proofErr w:type="spellEnd"/>
-      <w:r>
-        <w:rPr>
-          <w:rFonts w:ascii="나눔바른고딕 Light" w:eastAsia="나눔바른고딕 Light" w:hAnsi="나눔바른고딕 Light"/>
-          <w:sz w:val="22"/>
-          <w:szCs w:val="22"/>
-          <w:highlight w:val="yellow"/>
-        </w:rPr>
-        <w:t>()</w:t>
-      </w:r>
-    </w:p>
-    <w:p>
-      <w:pPr>
-        <w:spacing w:line="276" w:lineRule="auto"/>
-        <w:ind w:left="567"/>
-        <w:rPr>
-          <w:rFonts w:ascii="나눔바른고딕 Light" w:eastAsia="나눔바른고딕 Light" w:hAnsi="나눔바른고딕 Light"/>
-          <w:sz w:val="22"/>
-          <w:szCs w:val="22"/>
-          <w:highlight w:val="yellow"/>
-        </w:rPr>
-      </w:pPr>
-      <w:r>
-        <w:rPr>
-          <w:rFonts w:ascii="나눔바른고딕 Light" w:eastAsia="나눔바른고딕 Light" w:hAnsi="나눔바른고딕 Light" w:hint="eastAsia"/>
-          <w:sz w:val="22"/>
-          <w:szCs w:val="22"/>
-          <w:highlight w:val="yellow"/>
-        </w:rPr>
-        <w:t>C</w:t>
-      </w:r>
-      <w:r>
-        <w:rPr>
-          <w:rFonts w:ascii="나눔바른고딕 Light" w:eastAsia="나눔바른고딕 Light" w:hAnsi="나눔바른고딕 Light"/>
-          <w:sz w:val="22"/>
-          <w:szCs w:val="22"/>
-          <w:highlight w:val="yellow"/>
-        </w:rPr>
-        <w:t>ross References:</w:t>
-      </w:r>
-      <w:r>
-        <w:rPr>
           <w:rFonts w:ascii="나눔바른고딕 Light" w:eastAsia="나눔바른고딕 Light" w:hAnsi="나눔바른고딕 Light"/>
           <w:sz w:val="22"/>
           <w:szCs w:val="22"/>
           <w:highlight w:val="yellow"/>
         </w:rPr>
         <w:tab/>
-        <w:t xml:space="preserve">Use Cases: </w:t>
-      </w:r>
-      <w:r>
-        <w:rPr>
-          <w:rFonts w:ascii="나눔바른고딕 Light" w:eastAsia="나눔바른고딕 Light" w:hAnsi="나눔바른고딕 Light" w:hint="eastAsia"/>
-          <w:sz w:val="22"/>
-          <w:szCs w:val="22"/>
-          <w:highlight w:val="yellow"/>
-        </w:rPr>
-        <w:t>말 옮기기</w:t>
-      </w:r>
-    </w:p>
-    <w:p>
-      <w:pPr>
-        <w:spacing w:line="276" w:lineRule="auto"/>
-        <w:ind w:left="567"/>
-        <w:rPr>
-          <w:rFonts w:ascii="나눔바른고딕 Light" w:eastAsia="나눔바른고딕 Light" w:hAnsi="나눔바른고딕 Light"/>
-          <w:sz w:val="22"/>
-          <w:szCs w:val="22"/>
-          <w:highlight w:val="yellow"/>
-        </w:rPr>
-      </w:pPr>
-      <w:r>
-        <w:rPr>
-          <w:rFonts w:ascii="나눔바른고딕 Light" w:eastAsia="나눔바른고딕 Light" w:hAnsi="나눔바른고딕 Light" w:hint="eastAsia"/>
-          <w:sz w:val="22"/>
-          <w:szCs w:val="22"/>
-          <w:highlight w:val="yellow"/>
-        </w:rPr>
-        <w:t>P</w:t>
-      </w:r>
-      <w:r>
-        <w:rPr>
-          <w:rFonts w:ascii="나눔바른고딕 Light" w:eastAsia="나눔바른고딕 Light" w:hAnsi="나눔바른고딕 Light"/>
-          <w:sz w:val="22"/>
-          <w:szCs w:val="22"/>
-          <w:highlight w:val="yellow"/>
-        </w:rPr>
-        <w:t>reconditions:</w:t>
       </w:r>
       <w:r>
         <w:rPr>
@@ -10078,649 +11394,22 @@
       </w:r>
       <w:r>
         <w:rPr>
-          <w:rFonts w:ascii="나눔바른고딕 Light" w:eastAsia="나눔바른고딕 Light" w:hAnsi="나눔바른고딕 Light"/>
-          <w:sz w:val="22"/>
-          <w:szCs w:val="22"/>
-          <w:highlight w:val="yellow"/>
-        </w:rPr>
-        <w:tab/>
-      </w:r>
-      <w:r>
-        <w:rPr>
-          <w:rFonts w:ascii="나눔바른고딕 Light" w:eastAsia="나눔바른고딕 Light" w:hAnsi="나눔바른고딕 Light" w:hint="eastAsia"/>
-          <w:sz w:val="22"/>
-          <w:szCs w:val="22"/>
-          <w:highlight w:val="yellow"/>
-        </w:rPr>
-        <w:t>이미 옮기고 싶은 말을 선택한 상태이다.</w:t>
-      </w:r>
-    </w:p>
-    <w:p>
-      <w:pPr>
-        <w:spacing w:line="276" w:lineRule="auto"/>
-        <w:ind w:left="567"/>
-        <w:rPr>
-          <w:rFonts w:ascii="나눔바른고딕 Light" w:eastAsia="나눔바른고딕 Light" w:hAnsi="나눔바른고딕 Light"/>
-          <w:sz w:val="22"/>
-          <w:szCs w:val="22"/>
-          <w:highlight w:val="yellow"/>
-        </w:rPr>
-      </w:pPr>
-      <w:r>
-        <w:rPr>
-          <w:rFonts w:ascii="나눔바른고딕 Light" w:eastAsia="나눔바른고딕 Light" w:hAnsi="나눔바른고딕 Light" w:hint="eastAsia"/>
-          <w:sz w:val="22"/>
-          <w:szCs w:val="22"/>
-          <w:highlight w:val="yellow"/>
-        </w:rPr>
-        <w:t>P</w:t>
-      </w:r>
-      <w:r>
-        <w:rPr>
-          <w:rFonts w:ascii="나눔바른고딕 Light" w:eastAsia="나눔바른고딕 Light" w:hAnsi="나눔바른고딕 Light"/>
-          <w:sz w:val="22"/>
-          <w:szCs w:val="22"/>
-          <w:highlight w:val="yellow"/>
-        </w:rPr>
-        <w:t>ostconditions:</w:t>
-      </w:r>
-      <w:r>
-        <w:rPr>
-          <w:rFonts w:ascii="나눔바른고딕 Light" w:eastAsia="나눔바른고딕 Light" w:hAnsi="나눔바른고딕 Light"/>
-          <w:b/>
+          <w:rFonts w:ascii="나눔바른고딕 Light" w:eastAsia="나눔바른고딕 Light" w:hAnsi="나눔바른고딕 Light" w:hint="eastAsia"/>
+          <w:sz w:val="22"/>
+          <w:szCs w:val="22"/>
+          <w:highlight w:val="yellow"/>
+        </w:rPr>
+        <w:t>상대방 말을 잡았을 경우 다시 던지기를 수행한다.</w:t>
+      </w:r>
+      <w:r>
+        <w:rPr>
+          <w:rFonts w:ascii="나눔바른고딕 Light" w:eastAsia="나눔바른고딕 Light" w:hAnsi="나눔바른고딕 Light"/>
           <w:sz w:val="22"/>
           <w:szCs w:val="22"/>
           <w:highlight w:val="yellow"/>
         </w:rPr>
         <w:t xml:space="preserve"> </w:t>
       </w:r>
-      <w:r>
-        <w:rPr>
-          <w:rFonts w:ascii="나눔바른고딕 Light" w:eastAsia="나눔바른고딕 Light" w:hAnsi="나눔바른고딕 Light"/>
-          <w:b/>
-          <w:sz w:val="22"/>
-          <w:szCs w:val="22"/>
-          <w:highlight w:val="yellow"/>
-        </w:rPr>
-        <w:tab/>
-      </w:r>
-      <w:proofErr w:type="spellStart"/>
-      <w:r>
-        <w:rPr>
-          <w:rFonts w:ascii="나눔바른고딕 Light" w:eastAsia="나눔바른고딕 Light" w:hAnsi="나눔바른고딕 Light"/>
-          <w:sz w:val="22"/>
-          <w:szCs w:val="22"/>
-          <w:highlight w:val="yellow"/>
-        </w:rPr>
-        <w:t>YutModel</w:t>
-      </w:r>
-      <w:proofErr w:type="spellEnd"/>
-      <w:r>
-        <w:rPr>
-          <w:rFonts w:ascii="나눔바른고딕 Light" w:eastAsia="나눔바른고딕 Light" w:hAnsi="나눔바른고딕 Light" w:hint="eastAsia"/>
-          <w:sz w:val="22"/>
-          <w:szCs w:val="22"/>
-          <w:highlight w:val="yellow"/>
-        </w:rPr>
-        <w:t xml:space="preserve">의 </w:t>
-      </w:r>
-      <w:proofErr w:type="spellStart"/>
-      <w:r>
-        <w:rPr>
-          <w:rFonts w:ascii="나눔바른고딕 Light" w:eastAsia="나눔바른고딕 Light" w:hAnsi="나눔바른고딕 Light"/>
-          <w:sz w:val="22"/>
-          <w:szCs w:val="22"/>
-          <w:highlight w:val="yellow"/>
-        </w:rPr>
-        <w:t>clickableLocation</w:t>
-      </w:r>
-      <w:proofErr w:type="spellEnd"/>
-      <w:r>
-        <w:rPr>
-          <w:rFonts w:ascii="나눔바른고딕 Light" w:eastAsia="나눔바른고딕 Light" w:hAnsi="나눔바른고딕 Light" w:hint="eastAsia"/>
-          <w:sz w:val="22"/>
-          <w:szCs w:val="22"/>
-          <w:highlight w:val="yellow"/>
-        </w:rPr>
-        <w:t>에 대입되었던 값이</w:t>
-      </w:r>
-      <w:r>
-        <w:rPr>
-          <w:rFonts w:ascii="나눔바른고딕 Light" w:eastAsia="나눔바른고딕 Light" w:hAnsi="나눔바른고딕 Light"/>
-          <w:sz w:val="22"/>
-          <w:szCs w:val="22"/>
-          <w:highlight w:val="yellow"/>
-        </w:rPr>
-        <w:t xml:space="preserve"> </w:t>
-      </w:r>
-      <w:r>
-        <w:rPr>
-          <w:rFonts w:ascii="나눔바른고딕 Light" w:eastAsia="나눔바른고딕 Light" w:hAnsi="나눔바른고딕 Light" w:hint="eastAsia"/>
-          <w:sz w:val="22"/>
-          <w:szCs w:val="22"/>
-          <w:highlight w:val="yellow"/>
-        </w:rPr>
-        <w:t xml:space="preserve">다시 </w:t>
-      </w:r>
-      <w:proofErr w:type="gramStart"/>
-      <w:r>
-        <w:rPr>
-          <w:rFonts w:ascii="나눔바른고딕 Light" w:eastAsia="나눔바른고딕 Light" w:hAnsi="나눔바른고딕 Light" w:hint="eastAsia"/>
-          <w:sz w:val="22"/>
-          <w:szCs w:val="22"/>
-          <w:highlight w:val="yellow"/>
-        </w:rPr>
-        <w:t>없어졌다.</w:t>
-      </w:r>
-      <w:r>
-        <w:rPr>
-          <w:rFonts w:ascii="나눔바른고딕 Light" w:eastAsia="나눔바른고딕 Light" w:hAnsi="나눔바른고딕 Light"/>
-          <w:sz w:val="22"/>
-          <w:szCs w:val="22"/>
-          <w:highlight w:val="yellow"/>
-        </w:rPr>
-        <w:t>(</w:t>
-      </w:r>
-      <w:proofErr w:type="gramEnd"/>
-      <w:r>
-        <w:rPr>
-          <w:rFonts w:ascii="나눔바른고딕 Light" w:eastAsia="나눔바른고딕 Light" w:hAnsi="나눔바른고딕 Light"/>
-          <w:sz w:val="22"/>
-          <w:szCs w:val="22"/>
-          <w:highlight w:val="yellow"/>
-        </w:rPr>
-        <w:t>attribute modification)</w:t>
-      </w:r>
-    </w:p>
-    <w:p>
-      <w:pPr>
-        <w:spacing w:line="276" w:lineRule="auto"/>
-        <w:ind w:left="567"/>
-        <w:rPr>
-          <w:rFonts w:ascii="나눔바른고딕 Light" w:eastAsia="나눔바른고딕 Light" w:hAnsi="나눔바른고딕 Light"/>
-          <w:sz w:val="22"/>
-          <w:szCs w:val="22"/>
-          <w:highlight w:val="yellow"/>
-        </w:rPr>
-      </w:pPr>
-    </w:p>
-    <w:p>
-      <w:pPr>
-        <w:spacing w:line="276" w:lineRule="auto"/>
-        <w:ind w:left="567"/>
-        <w:rPr>
-          <w:rFonts w:ascii="나눔바른고딕 Light" w:eastAsia="나눔바른고딕 Light" w:hAnsi="나눔바른고딕 Light"/>
-          <w:b/>
-          <w:sz w:val="22"/>
-          <w:szCs w:val="22"/>
-          <w:highlight w:val="yellow"/>
-        </w:rPr>
-      </w:pPr>
-      <w:proofErr w:type="gramStart"/>
-      <w:r>
-        <w:rPr>
-          <w:rFonts w:ascii="나눔바른고딕 Light" w:eastAsia="나눔바른고딕 Light" w:hAnsi="나눔바른고딕 Light" w:hint="eastAsia"/>
-          <w:b/>
-          <w:sz w:val="22"/>
-          <w:szCs w:val="22"/>
-          <w:highlight w:val="yellow"/>
-        </w:rPr>
-        <w:t>C</w:t>
-      </w:r>
-      <w:r>
-        <w:rPr>
-          <w:rFonts w:ascii="나눔바른고딕 Light" w:eastAsia="나눔바른고딕 Light" w:hAnsi="나눔바른고딕 Light"/>
-          <w:b/>
-          <w:sz w:val="22"/>
-          <w:szCs w:val="22"/>
-          <w:highlight w:val="yellow"/>
-        </w:rPr>
-        <w:t>ontract :</w:t>
-      </w:r>
-      <w:proofErr w:type="gramEnd"/>
-      <w:r>
-        <w:rPr>
-          <w:rFonts w:ascii="나눔바른고딕 Light" w:eastAsia="나눔바른고딕 Light" w:hAnsi="나눔바른고딕 Light"/>
-          <w:b/>
-          <w:sz w:val="22"/>
-          <w:szCs w:val="22"/>
-          <w:highlight w:val="yellow"/>
-        </w:rPr>
-        <w:t xml:space="preserve"> 12. </w:t>
-      </w:r>
-      <w:r>
-        <w:rPr>
-          <w:rFonts w:ascii="나눔바른고딕 Light" w:eastAsia="나눔바른고딕 Light" w:hAnsi="나눔바른고딕 Light" w:hint="eastAsia"/>
-          <w:b/>
-          <w:sz w:val="22"/>
-          <w:szCs w:val="22"/>
-          <w:highlight w:val="yellow"/>
-        </w:rPr>
-        <w:t>말 이동할 곳 선택</w:t>
-      </w:r>
-    </w:p>
-    <w:p>
-      <w:pPr>
-        <w:spacing w:line="276" w:lineRule="auto"/>
-        <w:ind w:left="567"/>
-        <w:rPr>
-          <w:rFonts w:ascii="나눔바른고딕 Light" w:eastAsia="나눔바른고딕 Light" w:hAnsi="나눔바른고딕 Light"/>
-          <w:sz w:val="22"/>
-          <w:szCs w:val="22"/>
-          <w:highlight w:val="yellow"/>
-        </w:rPr>
-      </w:pPr>
-      <w:r>
-        <w:rPr>
-          <w:rFonts w:ascii="나눔바른고딕 Light" w:eastAsia="나눔바른고딕 Light" w:hAnsi="나눔바른고딕 Light" w:hint="eastAsia"/>
-          <w:sz w:val="22"/>
-          <w:szCs w:val="22"/>
-          <w:highlight w:val="yellow"/>
-        </w:rPr>
-        <w:t>O</w:t>
-      </w:r>
-      <w:r>
-        <w:rPr>
-          <w:rFonts w:ascii="나눔바른고딕 Light" w:eastAsia="나눔바른고딕 Light" w:hAnsi="나눔바른고딕 Light"/>
-          <w:sz w:val="22"/>
-          <w:szCs w:val="22"/>
-          <w:highlight w:val="yellow"/>
-        </w:rPr>
-        <w:t>peration:</w:t>
-      </w:r>
-      <w:r>
-        <w:rPr>
-          <w:rFonts w:ascii="나눔바른고딕 Light" w:eastAsia="나눔바른고딕 Light" w:hAnsi="나눔바른고딕 Light"/>
-          <w:sz w:val="22"/>
-          <w:szCs w:val="22"/>
-          <w:highlight w:val="yellow"/>
-        </w:rPr>
-        <w:tab/>
-      </w:r>
-      <w:r>
-        <w:rPr>
-          <w:rFonts w:ascii="나눔바른고딕 Light" w:eastAsia="나눔바른고딕 Light" w:hAnsi="나눔바른고딕 Light"/>
-          <w:sz w:val="22"/>
-          <w:szCs w:val="22"/>
-          <w:highlight w:val="yellow"/>
-        </w:rPr>
-        <w:tab/>
-      </w:r>
-      <w:r>
-        <w:rPr>
-          <w:rFonts w:ascii="나눔바른고딕 Light" w:eastAsia="나눔바른고딕 Light" w:hAnsi="나눔바른고딕 Light" w:hint="eastAsia"/>
-          <w:sz w:val="22"/>
-          <w:szCs w:val="22"/>
-          <w:highlight w:val="yellow"/>
-        </w:rPr>
-        <w:t>말 이동할 곳 선택</w:t>
-      </w:r>
-      <w:r>
-        <w:rPr>
-          <w:rFonts w:ascii="나눔바른고딕 Light" w:eastAsia="나눔바른고딕 Light" w:hAnsi="나눔바른고딕 Light"/>
-          <w:sz w:val="22"/>
-          <w:szCs w:val="22"/>
-          <w:highlight w:val="yellow"/>
-        </w:rPr>
-        <w:t>(</w:t>
-      </w:r>
-      <w:proofErr w:type="spellStart"/>
-      <w:proofErr w:type="gramStart"/>
-      <w:r>
-        <w:rPr>
-          <w:rFonts w:ascii="나눔바른고딕 Light" w:eastAsia="나눔바른고딕 Light" w:hAnsi="나눔바른고딕 Light"/>
-          <w:sz w:val="22"/>
-          <w:szCs w:val="22"/>
-          <w:highlight w:val="yellow"/>
-        </w:rPr>
-        <w:t>Board:Board</w:t>
-      </w:r>
-      <w:proofErr w:type="spellEnd"/>
-      <w:proofErr w:type="gramEnd"/>
-      <w:r>
-        <w:rPr>
-          <w:rFonts w:ascii="나눔바른고딕 Light" w:eastAsia="나눔바른고딕 Light" w:hAnsi="나눔바른고딕 Light"/>
-          <w:sz w:val="22"/>
-          <w:szCs w:val="22"/>
-          <w:highlight w:val="yellow"/>
-        </w:rPr>
-        <w:t>)</w:t>
-      </w:r>
-    </w:p>
-    <w:p>
-      <w:pPr>
-        <w:spacing w:line="276" w:lineRule="auto"/>
-        <w:ind w:left="567"/>
-        <w:rPr>
-          <w:rFonts w:ascii="나눔바른고딕 Light" w:eastAsia="나눔바른고딕 Light" w:hAnsi="나눔바른고딕 Light"/>
-          <w:sz w:val="22"/>
-          <w:szCs w:val="22"/>
-          <w:highlight w:val="yellow"/>
-        </w:rPr>
-      </w:pPr>
-      <w:r>
-        <w:rPr>
-          <w:rFonts w:ascii="나눔바른고딕 Light" w:eastAsia="나눔바른고딕 Light" w:hAnsi="나눔바른고딕 Light" w:hint="eastAsia"/>
-          <w:sz w:val="22"/>
-          <w:szCs w:val="22"/>
-          <w:highlight w:val="yellow"/>
-        </w:rPr>
-        <w:t>C</w:t>
-      </w:r>
-      <w:r>
-        <w:rPr>
-          <w:rFonts w:ascii="나눔바른고딕 Light" w:eastAsia="나눔바른고딕 Light" w:hAnsi="나눔바른고딕 Light"/>
-          <w:sz w:val="22"/>
-          <w:szCs w:val="22"/>
-          <w:highlight w:val="yellow"/>
-        </w:rPr>
-        <w:t>ross References:</w:t>
-      </w:r>
-      <w:r>
-        <w:rPr>
-          <w:rFonts w:ascii="나눔바른고딕 Light" w:eastAsia="나눔바른고딕 Light" w:hAnsi="나눔바른고딕 Light"/>
-          <w:sz w:val="22"/>
-          <w:szCs w:val="22"/>
-          <w:highlight w:val="yellow"/>
-        </w:rPr>
-        <w:tab/>
-      </w:r>
-      <w:r>
-        <w:rPr>
-          <w:rFonts w:ascii="나눔바른고딕 Light" w:eastAsia="나눔바른고딕 Light" w:hAnsi="나눔바른고딕 Light"/>
-          <w:sz w:val="22"/>
-          <w:szCs w:val="22"/>
-          <w:highlight w:val="yellow"/>
-        </w:rPr>
-        <w:tab/>
-      </w:r>
-      <w:r>
-        <w:rPr>
-          <w:rFonts w:ascii="나눔바른고딕 Light" w:eastAsia="나눔바른고딕 Light" w:hAnsi="나눔바른고딕 Light"/>
-          <w:sz w:val="22"/>
-          <w:szCs w:val="22"/>
-          <w:highlight w:val="yellow"/>
-        </w:rPr>
-        <w:t xml:space="preserve">Use Cases: </w:t>
-      </w:r>
-      <w:r>
-        <w:rPr>
-          <w:rFonts w:ascii="나눔바른고딕 Light" w:eastAsia="나눔바른고딕 Light" w:hAnsi="나눔바른고딕 Light" w:hint="eastAsia"/>
-          <w:sz w:val="22"/>
-          <w:szCs w:val="22"/>
-          <w:highlight w:val="yellow"/>
-        </w:rPr>
-        <w:t>말 이동하기</w:t>
-      </w:r>
-    </w:p>
-    <w:p>
-      <w:pPr>
-        <w:spacing w:line="276" w:lineRule="auto"/>
-        <w:ind w:left="567"/>
-        <w:rPr>
-          <w:rFonts w:ascii="나눔바른고딕 Light" w:eastAsia="나눔바른고딕 Light" w:hAnsi="나눔바른고딕 Light"/>
-          <w:sz w:val="22"/>
-          <w:szCs w:val="22"/>
-          <w:highlight w:val="yellow"/>
-        </w:rPr>
-      </w:pPr>
-      <w:r>
-        <w:rPr>
-          <w:rFonts w:ascii="나눔바른고딕 Light" w:eastAsia="나눔바른고딕 Light" w:hAnsi="나눔바른고딕 Light" w:hint="eastAsia"/>
-          <w:sz w:val="22"/>
-          <w:szCs w:val="22"/>
-          <w:highlight w:val="yellow"/>
-        </w:rPr>
-        <w:t>P</w:t>
-      </w:r>
-      <w:r>
-        <w:rPr>
-          <w:rFonts w:ascii="나눔바른고딕 Light" w:eastAsia="나눔바른고딕 Light" w:hAnsi="나눔바른고딕 Light"/>
-          <w:sz w:val="22"/>
-          <w:szCs w:val="22"/>
-          <w:highlight w:val="yellow"/>
-        </w:rPr>
-        <w:t>reconditions:</w:t>
-      </w:r>
-      <w:r>
-        <w:rPr>
-          <w:rFonts w:ascii="나눔바른고딕 Light" w:eastAsia="나눔바른고딕 Light" w:hAnsi="나눔바른고딕 Light"/>
-          <w:sz w:val="22"/>
-          <w:szCs w:val="22"/>
-          <w:highlight w:val="yellow"/>
-        </w:rPr>
-        <w:tab/>
-      </w:r>
-      <w:r>
-        <w:rPr>
-          <w:rFonts w:ascii="나눔바른고딕 Light" w:eastAsia="나눔바른고딕 Light" w:hAnsi="나눔바른고딕 Light"/>
-          <w:sz w:val="22"/>
-          <w:szCs w:val="22"/>
-          <w:highlight w:val="yellow"/>
-        </w:rPr>
-        <w:tab/>
-      </w:r>
-      <w:r>
-        <w:rPr>
-          <w:rFonts w:ascii="나눔바른고딕 Light" w:eastAsia="나눔바른고딕 Light" w:hAnsi="나눔바른고딕 Light" w:hint="eastAsia"/>
-          <w:sz w:val="22"/>
-          <w:szCs w:val="22"/>
-          <w:highlight w:val="yellow"/>
-        </w:rPr>
-        <w:t xml:space="preserve">이동 가능한 위치가 </w:t>
-      </w:r>
-      <w:proofErr w:type="spellStart"/>
-      <w:r>
-        <w:rPr>
-          <w:rFonts w:ascii="나눔바른고딕 Light" w:eastAsia="나눔바른고딕 Light" w:hAnsi="나눔바른고딕 Light" w:hint="eastAsia"/>
-          <w:sz w:val="22"/>
-          <w:szCs w:val="22"/>
-          <w:highlight w:val="yellow"/>
-        </w:rPr>
-        <w:t>하이라이팅</w:t>
-      </w:r>
-      <w:proofErr w:type="spellEnd"/>
-      <w:r>
-        <w:rPr>
-          <w:rFonts w:ascii="나눔바른고딕 Light" w:eastAsia="나눔바른고딕 Light" w:hAnsi="나눔바른고딕 Light" w:hint="eastAsia"/>
-          <w:sz w:val="22"/>
-          <w:szCs w:val="22"/>
-          <w:highlight w:val="yellow"/>
-        </w:rPr>
-        <w:t xml:space="preserve"> 되어있는 상태이다.</w:t>
-      </w:r>
-    </w:p>
-    <w:p>
-      <w:pPr>
-        <w:spacing w:line="276" w:lineRule="auto"/>
-        <w:ind w:left="567"/>
-        <w:rPr>
-          <w:rFonts w:ascii="나눔바른고딕 Light" w:eastAsia="나눔바른고딕 Light" w:hAnsi="나눔바른고딕 Light"/>
-          <w:sz w:val="22"/>
-          <w:szCs w:val="22"/>
-          <w:highlight w:val="yellow"/>
-        </w:rPr>
-      </w:pPr>
-      <w:r>
-        <w:rPr>
-          <w:rFonts w:ascii="나눔바른고딕 Light" w:eastAsia="나눔바른고딕 Light" w:hAnsi="나눔바른고딕 Light" w:hint="eastAsia"/>
-          <w:sz w:val="22"/>
-          <w:szCs w:val="22"/>
-          <w:highlight w:val="yellow"/>
-        </w:rPr>
-        <w:t>P</w:t>
-      </w:r>
-      <w:r>
-        <w:rPr>
-          <w:rFonts w:ascii="나눔바른고딕 Light" w:eastAsia="나눔바른고딕 Light" w:hAnsi="나눔바른고딕 Light"/>
-          <w:sz w:val="22"/>
-          <w:szCs w:val="22"/>
-          <w:highlight w:val="yellow"/>
-        </w:rPr>
-        <w:t>ostconditions:</w:t>
-      </w:r>
-      <w:r>
-        <w:rPr>
-          <w:rFonts w:ascii="나눔바른고딕 Light" w:eastAsia="나눔바른고딕 Light" w:hAnsi="나눔바른고딕 Light"/>
-          <w:sz w:val="22"/>
-          <w:szCs w:val="22"/>
-          <w:highlight w:val="yellow"/>
-        </w:rPr>
-        <w:tab/>
-      </w:r>
-      <w:r>
-        <w:rPr>
-          <w:rFonts w:ascii="나눔바른고딕 Light" w:eastAsia="나눔바른고딕 Light" w:hAnsi="나눔바른고딕 Light"/>
-          <w:sz w:val="22"/>
-          <w:szCs w:val="22"/>
-          <w:highlight w:val="yellow"/>
-        </w:rPr>
-        <w:tab/>
-        <w:t>(instance created)</w:t>
-      </w:r>
-    </w:p>
-    <w:p>
-      <w:pPr>
-        <w:spacing w:line="276" w:lineRule="auto"/>
-        <w:ind w:left="567"/>
-        <w:rPr>
-          <w:rFonts w:ascii="나눔바른고딕 Light" w:eastAsia="나눔바른고딕 Light" w:hAnsi="나눔바른고딕 Light"/>
-          <w:sz w:val="22"/>
-          <w:szCs w:val="22"/>
-          <w:highlight w:val="yellow"/>
-        </w:rPr>
-      </w:pPr>
-      <w:r>
-        <w:rPr>
-          <w:rFonts w:ascii="나눔바른고딕 Light" w:eastAsia="나눔바른고딕 Light" w:hAnsi="나눔바른고딕 Light"/>
-          <w:sz w:val="22"/>
-          <w:szCs w:val="22"/>
-          <w:highlight w:val="yellow"/>
-        </w:rPr>
-        <w:tab/>
-      </w:r>
-      <w:r>
-        <w:rPr>
-          <w:rFonts w:ascii="나눔바른고딕 Light" w:eastAsia="나눔바른고딕 Light" w:hAnsi="나눔바른고딕 Light"/>
-          <w:sz w:val="22"/>
-          <w:szCs w:val="22"/>
-          <w:highlight w:val="yellow"/>
-        </w:rPr>
-        <w:tab/>
-      </w:r>
-      <w:r>
-        <w:rPr>
-          <w:rFonts w:ascii="나눔바른고딕 Light" w:eastAsia="나눔바른고딕 Light" w:hAnsi="나눔바른고딕 Light"/>
-          <w:sz w:val="22"/>
-          <w:szCs w:val="22"/>
-          <w:highlight w:val="yellow"/>
-        </w:rPr>
-        <w:tab/>
-      </w:r>
-      <w:r>
-        <w:rPr>
-          <w:rFonts w:ascii="나눔바른고딕 Light" w:eastAsia="나눔바른고딕 Light" w:hAnsi="나눔바른고딕 Light"/>
-          <w:sz w:val="22"/>
-          <w:szCs w:val="22"/>
-          <w:highlight w:val="yellow"/>
-        </w:rPr>
-        <w:tab/>
-      </w:r>
-      <w:r>
-        <w:rPr>
-          <w:rFonts w:ascii="나눔바른고딕 Light" w:eastAsia="나눔바른고딕 Light" w:hAnsi="나눔바른고딕 Light"/>
-          <w:sz w:val="22"/>
-          <w:szCs w:val="22"/>
-          <w:highlight w:val="yellow"/>
-        </w:rPr>
-        <w:t>(association formed)</w:t>
-      </w:r>
-    </w:p>
-    <w:p>
-      <w:pPr>
-        <w:spacing w:line="276" w:lineRule="auto"/>
-        <w:ind w:left="567"/>
-        <w:rPr>
-          <w:rFonts w:ascii="나눔바른고딕 Light" w:eastAsia="나눔바른고딕 Light" w:hAnsi="나눔바른고딕 Light"/>
-          <w:sz w:val="22"/>
-          <w:szCs w:val="22"/>
-          <w:highlight w:val="yellow"/>
-        </w:rPr>
-      </w:pPr>
-      <w:r>
-        <w:rPr>
-          <w:rFonts w:ascii="나눔바른고딕 Light" w:eastAsia="나눔바른고딕 Light" w:hAnsi="나눔바른고딕 Light"/>
-          <w:sz w:val="22"/>
-          <w:szCs w:val="22"/>
-          <w:highlight w:val="yellow"/>
-        </w:rPr>
-        <w:tab/>
-      </w:r>
-      <w:r>
-        <w:rPr>
-          <w:rFonts w:ascii="나눔바른고딕 Light" w:eastAsia="나눔바른고딕 Light" w:hAnsi="나눔바른고딕 Light"/>
-          <w:sz w:val="22"/>
-          <w:szCs w:val="22"/>
-          <w:highlight w:val="yellow"/>
-        </w:rPr>
-        <w:tab/>
-      </w:r>
-      <w:r>
-        <w:rPr>
-          <w:rFonts w:ascii="나눔바른고딕 Light" w:eastAsia="나눔바른고딕 Light" w:hAnsi="나눔바른고딕 Light"/>
-          <w:sz w:val="22"/>
-          <w:szCs w:val="22"/>
-          <w:highlight w:val="yellow"/>
-        </w:rPr>
-        <w:tab/>
-      </w:r>
-      <w:r>
-        <w:rPr>
-          <w:rFonts w:ascii="나눔바른고딕 Light" w:eastAsia="나눔바른고딕 Light" w:hAnsi="나눔바른고딕 Light"/>
-          <w:sz w:val="22"/>
-          <w:szCs w:val="22"/>
-          <w:highlight w:val="yellow"/>
-        </w:rPr>
-        <w:tab/>
-      </w:r>
-      <w:r>
-        <w:rPr>
-          <w:rFonts w:ascii="나눔바른고딕 Light" w:eastAsia="나눔바른고딕 Light" w:hAnsi="나눔바른고딕 Light" w:hint="eastAsia"/>
-          <w:sz w:val="22"/>
-          <w:szCs w:val="22"/>
-          <w:highlight w:val="yellow"/>
-        </w:rPr>
-        <w:t>말 이동 이후 말 관련 정보가</w:t>
-      </w:r>
-      <w:r>
-        <w:rPr>
-          <w:rFonts w:ascii="나눔바른고딕 Light" w:eastAsia="나눔바른고딕 Light" w:hAnsi="나눔바른고딕 Light"/>
-          <w:sz w:val="22"/>
-          <w:szCs w:val="22"/>
-          <w:highlight w:val="yellow"/>
-        </w:rPr>
-        <w:t xml:space="preserve"> </w:t>
-      </w:r>
-      <w:proofErr w:type="spellStart"/>
-      <w:r>
-        <w:rPr>
-          <w:rFonts w:ascii="나눔바른고딕 Light" w:eastAsia="나눔바른고딕 Light" w:hAnsi="나눔바른고딕 Light"/>
-          <w:sz w:val="22"/>
-          <w:szCs w:val="22"/>
-          <w:highlight w:val="yellow"/>
-        </w:rPr>
-        <w:t>YutModel</w:t>
-      </w:r>
-      <w:proofErr w:type="spellEnd"/>
-      <w:r>
-        <w:rPr>
-          <w:rFonts w:ascii="나눔바른고딕 Light" w:eastAsia="나눔바른고딕 Light" w:hAnsi="나눔바른고딕 Light" w:hint="eastAsia"/>
-          <w:sz w:val="22"/>
-          <w:szCs w:val="22"/>
-          <w:highlight w:val="yellow"/>
-        </w:rPr>
-        <w:t>에 업데이트 되었다.</w:t>
-      </w:r>
     </w:p>
     <w:p>
       <w:pPr>
@@ -10741,6 +11430,8 @@
         </w:rPr>
         <w:t>(attribute modification)</w:t>
       </w:r>
+      <w:bookmarkStart w:id="1" w:name="_GoBack"/>
+      <w:bookmarkEnd w:id="1"/>
     </w:p>
     <w:p>
       <w:pPr>
@@ -10768,7 +11459,6 @@
           <w:szCs w:val="22"/>
         </w:rPr>
       </w:pPr>
-      <w:proofErr w:type="gramStart"/>
       <w:r>
         <w:rPr>
           <w:rFonts w:ascii="나눔바른고딕 Light" w:eastAsia="나눔바른고딕 Light" w:hAnsi="나눔바른고딕 Light" w:hint="eastAsia"/>
@@ -10785,17 +11475,7 @@
           <w:sz w:val="22"/>
           <w:szCs w:val="22"/>
         </w:rPr>
-        <w:t>ontract :</w:t>
-      </w:r>
-      <w:proofErr w:type="gramEnd"/>
-      <w:r>
-        <w:rPr>
-          <w:rFonts w:ascii="나눔바른고딕 Light" w:eastAsia="나눔바른고딕 Light" w:hAnsi="나눔바른고딕 Light"/>
-          <w:b/>
-          <w:sz w:val="22"/>
-          <w:szCs w:val="22"/>
-        </w:rPr>
-        <w:t xml:space="preserve"> 17. </w:t>
+        <w:t xml:space="preserve">ontract : 17. </w:t>
       </w:r>
       <w:r>
         <w:rPr>
@@ -11151,7 +11831,7 @@
     <w:p>
       <w:pPr>
         <w:spacing w:line="276" w:lineRule="auto"/>
-        <w:ind w:left="1080" w:firstLineChars="100" w:firstLine="214"/>
+        <w:ind w:left="1080" w:firstLineChars="100" w:firstLine="240"/>
         <w:rPr>
           <w:rFonts w:ascii="나눔바른고딕 Light" w:eastAsia="나눔바른고딕 Light" w:hAnsi="나눔바른고딕 Light"/>
         </w:rPr>
@@ -11184,7 +11864,7 @@
     <w:p>
       <w:pPr>
         <w:spacing w:line="276" w:lineRule="auto"/>
-        <w:ind w:left="1080" w:firstLineChars="100" w:firstLine="214"/>
+        <w:ind w:left="1080" w:firstLineChars="100" w:firstLine="240"/>
         <w:rPr>
           <w:rFonts w:ascii="나눔바른고딕 Light" w:eastAsia="나눔바른고딕 Light" w:hAnsi="나눔바른고딕 Light"/>
         </w:rPr>
@@ -11206,7 +11886,6 @@
         <w:rPr>
           <w:rFonts w:ascii="나눔바른고딕 Light" w:eastAsia="나눔바른고딕 Light" w:hAnsi="나눔바른고딕 Light"/>
         </w:rPr>
-        <w:lastRenderedPageBreak/>
         <w:t xml:space="preserve"> Use</w:t>
       </w:r>
       <w:r>
@@ -11231,7 +11910,7 @@
     <w:p>
       <w:pPr>
         <w:spacing w:line="276" w:lineRule="auto"/>
-        <w:ind w:leftChars="550" w:left="1320" w:firstLineChars="100" w:firstLine="214"/>
+        <w:ind w:leftChars="550" w:left="1320" w:firstLineChars="100" w:firstLine="240"/>
         <w:rPr>
           <w:rFonts w:ascii="나눔바른고딕 Light" w:eastAsia="나눔바른고딕 Light" w:hAnsi="나눔바른고딕 Light"/>
         </w:rPr>
@@ -11391,6 +12070,7 @@
         <w:rPr>
           <w:rFonts w:ascii="나눔바른고딕 Light" w:eastAsia="나눔바른고딕 Light" w:hAnsi="나눔바른고딕 Light" w:hint="eastAsia"/>
         </w:rPr>
+        <w:lastRenderedPageBreak/>
         <w:t xml:space="preserve"> </w:t>
       </w:r>
       <w:r>
@@ -11587,7 +12267,7 @@
     <w:p>
       <w:pPr>
         <w:spacing w:line="276" w:lineRule="auto"/>
-        <w:ind w:leftChars="550" w:left="1320" w:firstLineChars="100" w:firstLine="214"/>
+        <w:ind w:leftChars="550" w:left="1320" w:firstLineChars="100" w:firstLine="240"/>
         <w:rPr>
           <w:rFonts w:ascii="나눔바른고딕 Light" w:eastAsia="나눔바른고딕 Light" w:hAnsi="나눔바른고딕 Light"/>
         </w:rPr>
@@ -11744,7 +12424,7 @@
     <w:p>
       <w:pPr>
         <w:spacing w:line="276" w:lineRule="auto"/>
-        <w:ind w:leftChars="550" w:left="1320" w:firstLineChars="100" w:firstLine="214"/>
+        <w:ind w:leftChars="550" w:left="1320" w:firstLineChars="100" w:firstLine="240"/>
         <w:rPr>
           <w:rFonts w:ascii="나눔바른고딕 Light" w:eastAsia="나눔바른고딕 Light" w:hAnsi="나눔바른고딕 Light"/>
         </w:rPr>
@@ -12349,7 +13029,7 @@
       <w:pPr>
         <w:pStyle w:val="aa"/>
         <w:spacing w:line="276" w:lineRule="auto"/>
-        <w:ind w:left="927" w:firstLineChars="100" w:firstLine="214"/>
+        <w:ind w:left="927" w:firstLineChars="100" w:firstLine="240"/>
         <w:rPr>
           <w:rFonts w:ascii="나눔바른고딕 Light" w:eastAsia="나눔바른고딕 Light" w:hAnsi="나눔바른고딕 Light" w:cstheme="majorBidi"/>
           <w:color w:val="000000" w:themeColor="text1"/>
@@ -12765,6 +13445,7 @@
           <w:sz w:val="22"/>
           <w:szCs w:val="22"/>
         </w:rPr>
+        <w:lastRenderedPageBreak/>
         <w:br w:type="page"/>
       </w:r>
     </w:p>
@@ -13070,6 +13751,7 @@
         <w:rPr>
           <w:noProof/>
         </w:rPr>
+        <w:lastRenderedPageBreak/>
         <w:drawing>
           <wp:inline distT="0" distB="0" distL="0" distR="0" wp14:anchorId="0162BF43" wp14:editId="1040981D">
             <wp:extent cx="5694045" cy="3947160"/>
@@ -13135,7 +13817,6 @@
           <w:b/>
           <w:szCs w:val="22"/>
         </w:rPr>
-        <w:lastRenderedPageBreak/>
         <w:t>UI_ResultDialog</w:t>
       </w:r>
       <w:proofErr w:type="spellEnd"/>
@@ -13217,7 +13898,7 @@
         <w:spacing w:line="276" w:lineRule="auto"/>
         <w:ind w:left="1352"/>
         <w:rPr>
-          <w:rFonts w:ascii="나눔바른고딕 Light" w:eastAsia="나눔바른고딕 Light" w:hAnsi="나눔바른고딕 Light" w:hint="eastAsia"/>
+          <w:rFonts w:ascii="나눔바른고딕 Light" w:eastAsia="나눔바른고딕 Light" w:hAnsi="나눔바른고딕 Light"/>
           <w:b/>
           <w:szCs w:val="22"/>
         </w:rPr>
@@ -13262,6 +13943,7 @@
         <w:rPr>
           <w:noProof/>
         </w:rPr>
+        <w:lastRenderedPageBreak/>
         <w:drawing>
           <wp:inline distT="0" distB="0" distL="0" distR="0" wp14:anchorId="4E072992" wp14:editId="6E586F4F">
             <wp:extent cx="4907280" cy="3962846"/>
@@ -13430,7 +14112,7 @@
     <w:p>
       <w:pPr>
         <w:rPr>
-          <w:rFonts w:ascii="나눔바른고딕 Light" w:eastAsia="나눔바른고딕 Light" w:hAnsi="나눔바른고딕 Light" w:hint="eastAsia"/>
+          <w:rFonts w:ascii="나눔바른고딕 Light" w:eastAsia="나눔바른고딕 Light" w:hAnsi="나눔바른고딕 Light"/>
           <w:b/>
           <w:szCs w:val="22"/>
         </w:rPr>
@@ -13550,23 +14232,13 @@
         <w:t xml:space="preserve">. java를 이용하면 model이 </w:t>
       </w:r>
       <w:proofErr w:type="spellStart"/>
-      <w:proofErr w:type="gramStart"/>
-      <w:r>
-        <w:rPr>
-          <w:rFonts w:ascii="나눔바른고딕 Light" w:eastAsia="나눔바른고딕 Light" w:hAnsi="나눔바른고딕 Light"/>
-          <w:szCs w:val="22"/>
-          <w:highlight w:val="yellow"/>
-        </w:rPr>
-        <w:t>java.util</w:t>
-      </w:r>
-      <w:proofErr w:type="gramEnd"/>
-      <w:r>
-        <w:rPr>
-          <w:rFonts w:ascii="나눔바른고딕 Light" w:eastAsia="나눔바른고딕 Light" w:hAnsi="나눔바른고딕 Light"/>
-          <w:szCs w:val="22"/>
-          <w:highlight w:val="yellow"/>
-        </w:rPr>
-        <w:t>.Observable</w:t>
+      <w:r>
+        <w:rPr>
+          <w:rFonts w:ascii="나눔바른고딕 Light" w:eastAsia="나눔바른고딕 Light" w:hAnsi="나눔바른고딕 Light"/>
+          <w:szCs w:val="22"/>
+          <w:highlight w:val="yellow"/>
+        </w:rPr>
+        <w:t>java.util.Observable</w:t>
       </w:r>
       <w:proofErr w:type="spellEnd"/>
       <w:r>
@@ -13764,7 +14436,6 @@
           <w:highlight w:val="yellow"/>
         </w:rPr>
       </w:pPr>
-      <w:proofErr w:type="gramStart"/>
       <w:r>
         <w:rPr>
           <w:rFonts w:ascii="나눔바른고딕 Light" w:eastAsia="나눔바른고딕 Light" w:hAnsi="나눔바른고딕 Light" w:cstheme="majorBidi"/>
@@ -13778,14 +14449,36 @@
           <w:rFonts w:ascii="나눔바른고딕 Light" w:eastAsia="나눔바른고딕 Light" w:hAnsi="나눔바른고딕 Light" w:cstheme="majorBidi"/>
           <w:highlight w:val="yellow"/>
         </w:rPr>
-        <w:t>:</w:t>
-      </w:r>
-      <w:proofErr w:type="gramEnd"/>
+        <w:t xml:space="preserve">: </w:t>
+      </w:r>
+      <w:proofErr w:type="spellStart"/>
       <w:r>
         <w:rPr>
           <w:rFonts w:ascii="나눔바른고딕 Light" w:eastAsia="나눔바른고딕 Light" w:hAnsi="나눔바른고딕 Light" w:cstheme="majorBidi"/>
           <w:highlight w:val="yellow"/>
         </w:rPr>
+        <w:t>YutController</w:t>
+      </w:r>
+      <w:proofErr w:type="spellEnd"/>
+      <w:r>
+        <w:rPr>
+          <w:rFonts w:ascii="나눔바른고딕 Light" w:eastAsia="나눔바른고딕 Light" w:hAnsi="나눔바른고딕 Light" w:cstheme="majorBidi" w:hint="eastAsia"/>
+          <w:highlight w:val="yellow"/>
+        </w:rPr>
+        <w:t>클래스</w:t>
+      </w:r>
+      <w:r>
+        <w:rPr>
+          <w:rFonts w:ascii="나눔바른고딕 Light" w:eastAsia="나눔바른고딕 Light" w:hAnsi="나눔바른고딕 Light" w:cstheme="majorBidi"/>
+          <w:highlight w:val="yellow"/>
+        </w:rPr>
+        <w:t>와</w:t>
+      </w:r>
+      <w:r>
+        <w:rPr>
+          <w:rFonts w:ascii="나눔바른고딕 Light" w:eastAsia="나눔바른고딕 Light" w:hAnsi="나눔바른고딕 Light" w:cstheme="majorBidi" w:hint="eastAsia"/>
+          <w:highlight w:val="yellow"/>
+        </w:rPr>
         <w:t xml:space="preserve"> </w:t>
       </w:r>
       <w:proofErr w:type="spellStart"/>
@@ -13794,117 +14487,71 @@
           <w:rFonts w:ascii="나눔바른고딕 Light" w:eastAsia="나눔바른고딕 Light" w:hAnsi="나눔바른고딕 Light" w:cstheme="majorBidi"/>
           <w:highlight w:val="yellow"/>
         </w:rPr>
-        <w:t>YutController</w:t>
+        <w:t>BoardSetThread</w:t>
       </w:r>
       <w:proofErr w:type="spellEnd"/>
       <w:r>
         <w:rPr>
+          <w:rFonts w:ascii="나눔바른고딕 Light" w:eastAsia="나눔바른고딕 Light" w:hAnsi="나눔바른고딕 Light" w:cstheme="majorBidi"/>
+          <w:highlight w:val="yellow"/>
+        </w:rPr>
+        <w:t xml:space="preserve"> 클래</w:t>
+      </w:r>
+      <w:r>
+        <w:rPr>
           <w:rFonts w:ascii="나눔바른고딕 Light" w:eastAsia="나눔바른고딕 Light" w:hAnsi="나눔바른고딕 Light" w:cstheme="majorBidi" w:hint="eastAsia"/>
           <w:highlight w:val="yellow"/>
         </w:rPr>
-        <w:t>클래스</w:t>
+        <w:t xml:space="preserve">스에서 </w:t>
       </w:r>
       <w:r>
         <w:rPr>
           <w:rFonts w:ascii="나눔바른고딕 Light" w:eastAsia="나눔바른고딕 Light" w:hAnsi="나눔바른고딕 Light" w:cstheme="majorBidi"/>
           <w:highlight w:val="yellow"/>
         </w:rPr>
-        <w:t>와</w:t>
+        <w:t xml:space="preserve">사용자가 게임을 조작하는 전반적인 </w:t>
       </w:r>
       <w:r>
         <w:rPr>
           <w:rFonts w:ascii="나눔바른고딕 Light" w:eastAsia="나눔바른고딕 Light" w:hAnsi="나눔바른고딕 Light" w:cstheme="majorBidi" w:hint="eastAsia"/>
           <w:highlight w:val="yellow"/>
         </w:rPr>
+        <w:t>순서를</w:t>
+      </w:r>
+      <w:r>
+        <w:rPr>
+          <w:rFonts w:ascii="나눔바른고딕 Light" w:eastAsia="나눔바른고딕 Light" w:hAnsi="나눔바른고딕 Light" w:cstheme="majorBidi"/>
+          <w:highlight w:val="yellow"/>
+        </w:rPr>
+        <w:t xml:space="preserve"> 제한한다. Qt의 특성상 각종</w:t>
+      </w:r>
+      <w:r>
+        <w:rPr>
+          <w:rFonts w:ascii="나눔바른고딕 Light" w:eastAsia="나눔바른고딕 Light" w:hAnsi="나눔바른고딕 Light" w:cstheme="majorBidi" w:hint="eastAsia"/>
+          <w:highlight w:val="yellow"/>
+        </w:rPr>
         <w:t xml:space="preserve"> </w:t>
       </w:r>
-      <w:proofErr w:type="spellStart"/>
       <w:r>
         <w:rPr>
           <w:rFonts w:ascii="나눔바른고딕 Light" w:eastAsia="나눔바른고딕 Light" w:hAnsi="나눔바른고딕 Light" w:cstheme="majorBidi"/>
           <w:highlight w:val="yellow"/>
         </w:rPr>
-        <w:t>BoardSetThread</w:t>
-      </w:r>
-      <w:proofErr w:type="spellEnd"/>
+        <w:t>이벤트를 view의 class에서 받을</w:t>
+      </w:r>
+      <w:r>
+        <w:rPr>
+          <w:rFonts w:ascii="나눔바른고딕 Light" w:eastAsia="나눔바른고딕 Light" w:hAnsi="나눔바른고딕 Light" w:cstheme="majorBidi" w:hint="eastAsia"/>
+          <w:highlight w:val="yellow"/>
+        </w:rPr>
+        <w:t xml:space="preserve"> </w:t>
+      </w:r>
       <w:r>
         <w:rPr>
           <w:rFonts w:ascii="나눔바른고딕 Light" w:eastAsia="나눔바른고딕 Light" w:hAnsi="나눔바른고딕 Light" w:cstheme="majorBidi"/>
           <w:highlight w:val="yellow"/>
         </w:rPr>
-        <w:t xml:space="preserve"> 클래</w:t>
-      </w:r>
-      <w:r>
-        <w:rPr>
-          <w:rFonts w:ascii="나눔바른고딕 Light" w:eastAsia="나눔바른고딕 Light" w:hAnsi="나눔바른고딕 Light" w:cstheme="majorBidi" w:hint="eastAsia"/>
-          <w:highlight w:val="yellow"/>
-        </w:rPr>
-        <w:t xml:space="preserve">스에서 </w:t>
-      </w:r>
-      <w:r>
-        <w:rPr>
-          <w:rFonts w:ascii="나눔바른고딕 Light" w:eastAsia="나눔바른고딕 Light" w:hAnsi="나눔바른고딕 Light" w:cstheme="majorBidi"/>
-          <w:highlight w:val="yellow"/>
-        </w:rPr>
-        <w:t xml:space="preserve">사용자가 게임을 조작하는 전반적인 </w:t>
-      </w:r>
-      <w:r>
-        <w:rPr>
-          <w:rFonts w:ascii="나눔바른고딕 Light" w:eastAsia="나눔바른고딕 Light" w:hAnsi="나눔바른고딕 Light" w:cstheme="majorBidi" w:hint="eastAsia"/>
-          <w:highlight w:val="yellow"/>
-        </w:rPr>
-        <w:t>순서를</w:t>
-      </w:r>
-      <w:r>
-        <w:rPr>
-          <w:rFonts w:ascii="나눔바른고딕 Light" w:eastAsia="나눔바른고딕 Light" w:hAnsi="나눔바른고딕 Light" w:cstheme="majorBidi"/>
-          <w:highlight w:val="yellow"/>
-        </w:rPr>
-        <w:t xml:space="preserve"> 제한한다. Qt의 특성상 각종</w:t>
-      </w:r>
-      <w:r>
-        <w:rPr>
-          <w:rFonts w:ascii="나눔바른고딕 Light" w:eastAsia="나눔바른고딕 Light" w:hAnsi="나눔바른고딕 Light" w:cstheme="majorBidi" w:hint="eastAsia"/>
-          <w:highlight w:val="yellow"/>
-        </w:rPr>
-        <w:t xml:space="preserve"> </w:t>
-      </w:r>
-      <w:r>
-        <w:rPr>
-          <w:rFonts w:ascii="나눔바른고딕 Light" w:eastAsia="나눔바른고딕 Light" w:hAnsi="나눔바른고딕 Light" w:cstheme="majorBidi"/>
-          <w:highlight w:val="yellow"/>
-        </w:rPr>
-        <w:t>이벤트를 view의 class에서 받을</w:t>
-      </w:r>
-      <w:r>
-        <w:rPr>
-          <w:rFonts w:ascii="나눔바른고딕 Light" w:eastAsia="나눔바른고딕 Light" w:hAnsi="나눔바른고딕 Light" w:cstheme="majorBidi" w:hint="eastAsia"/>
-          <w:highlight w:val="yellow"/>
-        </w:rPr>
-        <w:t xml:space="preserve"> </w:t>
-      </w:r>
-      <w:r>
-        <w:rPr>
-          <w:rFonts w:ascii="나눔바른고딕 Light" w:eastAsia="나눔바른고딕 Light" w:hAnsi="나눔바른고딕 Light" w:cstheme="majorBidi"/>
-          <w:highlight w:val="yellow"/>
-        </w:rPr>
-        <w:t xml:space="preserve">수 밖에 </w:t>
-      </w:r>
-      <w:proofErr w:type="gramStart"/>
-      <w:r>
-        <w:rPr>
-          <w:rFonts w:ascii="나눔바른고딕 Light" w:eastAsia="나눔바른고딕 Light" w:hAnsi="나눔바른고딕 Light" w:cstheme="majorBidi"/>
-          <w:highlight w:val="yellow"/>
-        </w:rPr>
-        <w:t>없다.(</w:t>
-      </w:r>
-      <w:proofErr w:type="gramEnd"/>
-      <w:r>
-        <w:rPr>
-          <w:rFonts w:ascii="나눔바른고딕 Light" w:eastAsia="나눔바른고딕 Light" w:hAnsi="나눔바른고딕 Light" w:cstheme="majorBidi"/>
-          <w:highlight w:val="yellow"/>
-        </w:rPr>
-        <w:t xml:space="preserve">slot, signal) 대신 </w:t>
+        <w:t xml:space="preserve">수 밖에 없다.(slot, signal) 대신 </w:t>
       </w:r>
       <w:r>
         <w:rPr>
@@ -13969,7 +14616,6 @@
           <w:highlight w:val="yellow"/>
         </w:rPr>
       </w:pPr>
-      <w:proofErr w:type="gramStart"/>
       <w:r>
         <w:rPr>
           <w:rFonts w:ascii="나눔바른고딕 Light" w:eastAsia="나눔바른고딕 Light" w:hAnsi="나눔바른고딕 Light" w:cstheme="majorBidi"/>
@@ -13983,23 +14629,68 @@
           <w:rFonts w:ascii="나눔바른고딕 Light" w:eastAsia="나눔바른고딕 Light" w:hAnsi="나눔바른고딕 Light" w:cstheme="majorBidi"/>
           <w:highlight w:val="yellow"/>
         </w:rPr>
-        <w:t>:</w:t>
-      </w:r>
-      <w:proofErr w:type="gramEnd"/>
+        <w:t xml:space="preserve">: </w:t>
+      </w:r>
+      <w:proofErr w:type="spellStart"/>
       <w:r>
         <w:rPr>
           <w:rFonts w:ascii="나눔바른고딕 Light" w:eastAsia="나눔바른고딕 Light" w:hAnsi="나눔바른고딕 Light" w:cstheme="majorBidi"/>
           <w:highlight w:val="yellow"/>
         </w:rPr>
+        <w:t>YutModel</w:t>
+      </w:r>
+      <w:proofErr w:type="spellEnd"/>
+      <w:r>
+        <w:rPr>
+          <w:rFonts w:ascii="나눔바른고딕 Light" w:eastAsia="나눔바른고딕 Light" w:hAnsi="나눔바른고딕 Light" w:cstheme="majorBidi" w:hint="eastAsia"/>
+          <w:highlight w:val="yellow"/>
+        </w:rPr>
+        <w:t xml:space="preserve">클래스와 </w:t>
+      </w:r>
+      <w:proofErr w:type="spellStart"/>
+      <w:r>
+        <w:rPr>
+          <w:rFonts w:ascii="나눔바른고딕 Light" w:eastAsia="나눔바른고딕 Light" w:hAnsi="나눔바른고딕 Light" w:cstheme="majorBidi"/>
+          <w:highlight w:val="yellow"/>
+        </w:rPr>
+        <w:t>BoardButon</w:t>
+      </w:r>
+      <w:proofErr w:type="spellEnd"/>
+      <w:r>
+        <w:rPr>
+          <w:rFonts w:ascii="나눔바른고딕 Light" w:eastAsia="나눔바른고딕 Light" w:hAnsi="나눔바른고딕 Light" w:cstheme="majorBidi" w:hint="eastAsia"/>
+          <w:highlight w:val="yellow"/>
+        </w:rPr>
+        <w:t>클래스가 해당된다.</w:t>
+      </w:r>
+      <w:r>
+        <w:rPr>
+          <w:rFonts w:ascii="나눔바른고딕 Light" w:eastAsia="나눔바른고딕 Light" w:hAnsi="나눔바른고딕 Light" w:cstheme="majorBidi"/>
+          <w:highlight w:val="yellow"/>
+        </w:rPr>
         <w:t xml:space="preserve"> </w:t>
       </w:r>
+      <w:r>
+        <w:rPr>
+          <w:rFonts w:ascii="나눔바른고딕 Light" w:eastAsia="나눔바른고딕 Light" w:hAnsi="나눔바른고딕 Light" w:cstheme="majorBidi" w:hint="eastAsia"/>
+          <w:highlight w:val="yellow"/>
+        </w:rPr>
+        <w:t>참여</w:t>
+      </w:r>
+      <w:r>
+        <w:rPr>
+          <w:rFonts w:ascii="나눔바른고딕 Light" w:eastAsia="나눔바른고딕 Light" w:hAnsi="나눔바른고딕 Light" w:cstheme="majorBidi"/>
+          <w:highlight w:val="yellow"/>
+        </w:rPr>
+        <w:t xml:space="preserve"> 팀의 수, 말의 개수, 말이 어디에 위치하는지, 던진 윷의 결과 등등을 모두 저장하고 있다. </w:t>
+      </w:r>
       <w:proofErr w:type="spellStart"/>
       <w:r>
         <w:rPr>
           <w:rFonts w:ascii="나눔바른고딕 Light" w:eastAsia="나눔바른고딕 Light" w:hAnsi="나눔바른고딕 Light" w:cstheme="majorBidi"/>
           <w:highlight w:val="yellow"/>
         </w:rPr>
-        <w:t>YutModel</w:t>
+        <w:t>BoardButton</w:t>
       </w:r>
       <w:proofErr w:type="spellEnd"/>
       <w:r>
@@ -14007,23 +14698,21 @@
           <w:rFonts w:ascii="나눔바른고딕 Light" w:eastAsia="나눔바른고딕 Light" w:hAnsi="나눔바른고딕 Light" w:cstheme="majorBidi" w:hint="eastAsia"/>
           <w:highlight w:val="yellow"/>
         </w:rPr>
-        <w:t xml:space="preserve">클래스와 </w:t>
-      </w:r>
-      <w:proofErr w:type="spellStart"/>
+        <w:t>클래스는 따로 윷판에 대한 정보를 가지고 있다.</w:t>
+      </w:r>
       <w:r>
         <w:rPr>
           <w:rFonts w:ascii="나눔바른고딕 Light" w:eastAsia="나눔바른고딕 Light" w:hAnsi="나눔바른고딕 Light" w:cstheme="majorBidi"/>
           <w:highlight w:val="yellow"/>
         </w:rPr>
-        <w:t>BoardButon</w:t>
-      </w:r>
-      <w:proofErr w:type="spellEnd"/>
+        <w:t xml:space="preserve"> (</w:t>
+      </w:r>
       <w:r>
         <w:rPr>
           <w:rFonts w:ascii="나눔바른고딕 Light" w:eastAsia="나눔바른고딕 Light" w:hAnsi="나눔바른고딕 Light" w:cstheme="majorBidi" w:hint="eastAsia"/>
           <w:highlight w:val="yellow"/>
         </w:rPr>
-        <w:t>클래스가 해당된다.</w:t>
+        <w:t>현재 칸의 이전 칸,</w:t>
       </w:r>
       <w:r>
         <w:rPr>
@@ -14037,137 +14726,70 @@
           <w:rFonts w:ascii="나눔바른고딕 Light" w:eastAsia="나눔바른고딕 Light" w:hAnsi="나눔바른고딕 Light" w:cstheme="majorBidi" w:hint="eastAsia"/>
           <w:highlight w:val="yellow"/>
         </w:rPr>
-        <w:t>참여</w:t>
+        <w:t>다음 칸,</w:t>
       </w:r>
       <w:r>
         <w:rPr>
           <w:rFonts w:ascii="나눔바른고딕 Light" w:eastAsia="나눔바른고딕 Light" w:hAnsi="나눔바른고딕 Light" w:cstheme="majorBidi"/>
           <w:highlight w:val="yellow"/>
         </w:rPr>
-        <w:t xml:space="preserve"> 팀의 수, 말의 개수, 말이 어디에 위치하는지, 던진 윷의 결과 등등을 모두 저장하고 있다. </w:t>
-      </w:r>
-      <w:proofErr w:type="spellStart"/>
+        <w:t xml:space="preserve"> </w:t>
+      </w:r>
+      <w:r>
+        <w:rPr>
+          <w:rFonts w:ascii="나눔바른고딕 Light" w:eastAsia="나눔바른고딕 Light" w:hAnsi="나눔바른고딕 Light" w:cstheme="majorBidi" w:hint="eastAsia"/>
+          <w:highlight w:val="yellow"/>
+        </w:rPr>
+        <w:t>여기에 위치한 말의 수 등등)</w:t>
+      </w:r>
       <w:r>
         <w:rPr>
           <w:rFonts w:ascii="나눔바른고딕 Light" w:eastAsia="나눔바른고딕 Light" w:hAnsi="나눔바른고딕 Light" w:cstheme="majorBidi"/>
           <w:highlight w:val="yellow"/>
         </w:rPr>
-        <w:t>BoardButton</w:t>
-      </w:r>
-      <w:proofErr w:type="spellEnd"/>
+        <w:t xml:space="preserve"> Model</w:t>
+      </w:r>
       <w:r>
         <w:rPr>
           <w:rFonts w:ascii="나눔바른고딕 Light" w:eastAsia="나눔바른고딕 Light" w:hAnsi="나눔바른고딕 Light" w:cstheme="majorBidi" w:hint="eastAsia"/>
           <w:highlight w:val="yellow"/>
         </w:rPr>
-        <w:t>클래스는 따로 윷판에 대한 정보를 가지고 있다.</w:t>
+        <w:t xml:space="preserve">은 </w:t>
       </w:r>
       <w:r>
         <w:rPr>
           <w:rFonts w:ascii="나눔바른고딕 Light" w:eastAsia="나눔바른고딕 Light" w:hAnsi="나눔바른고딕 Light" w:cstheme="majorBidi"/>
           <w:highlight w:val="yellow"/>
         </w:rPr>
-        <w:t xml:space="preserve"> (</w:t>
+        <w:t>View와 Controller에 대한</w:t>
       </w:r>
       <w:r>
         <w:rPr>
           <w:rFonts w:ascii="나눔바른고딕 Light" w:eastAsia="나눔바른고딕 Light" w:hAnsi="나눔바른고딕 Light" w:cstheme="majorBidi" w:hint="eastAsia"/>
           <w:highlight w:val="yellow"/>
         </w:rPr>
-        <w:t>현재 칸의 이전 칸,</w:t>
+        <w:t xml:space="preserve"> </w:t>
       </w:r>
       <w:r>
         <w:rPr>
           <w:rFonts w:ascii="나눔바른고딕 Light" w:eastAsia="나눔바른고딕 Light" w:hAnsi="나눔바른고딕 Light" w:cstheme="majorBidi"/>
           <w:highlight w:val="yellow"/>
         </w:rPr>
-        <w:t xml:space="preserve"> </w:t>
+        <w:t>것을 아무것도 모르</w:t>
       </w:r>
       <w:r>
         <w:rPr>
           <w:rFonts w:ascii="나눔바른고딕 Light" w:eastAsia="나눔바른고딕 Light" w:hAnsi="나눔바른고딕 Light" w:cstheme="majorBidi" w:hint="eastAsia"/>
           <w:highlight w:val="yellow"/>
         </w:rPr>
-        <w:t>다음 칸,</w:t>
+        <w:t>지만</w:t>
       </w:r>
       <w:r>
         <w:rPr>
           <w:rFonts w:ascii="나눔바른고딕 Light" w:eastAsia="나눔바른고딕 Light" w:hAnsi="나눔바른고딕 Light" w:cstheme="majorBidi"/>
           <w:highlight w:val="yellow"/>
         </w:rPr>
-        <w:t xml:space="preserve"> </w:t>
-      </w:r>
-      <w:r>
-        <w:rPr>
-          <w:rFonts w:ascii="나눔바른고딕 Light" w:eastAsia="나눔바른고딕 Light" w:hAnsi="나눔바른고딕 Light" w:cstheme="majorBidi" w:hint="eastAsia"/>
-          <w:highlight w:val="yellow"/>
-        </w:rPr>
-        <w:t>여기에 위치한 말의 수 등등)</w:t>
-      </w:r>
-      <w:r>
-        <w:rPr>
-          <w:rFonts w:ascii="나눔바른고딕 Light" w:eastAsia="나눔바른고딕 Light" w:hAnsi="나눔바른고딕 Light" w:cstheme="majorBidi"/>
-          <w:highlight w:val="yellow"/>
-        </w:rPr>
-        <w:t xml:space="preserve"> Model</w:t>
-      </w:r>
-      <w:r>
-        <w:rPr>
-          <w:rFonts w:ascii="나눔바른고딕 Light" w:eastAsia="나눔바른고딕 Light" w:hAnsi="나눔바른고딕 Light" w:cstheme="majorBidi" w:hint="eastAsia"/>
-          <w:highlight w:val="yellow"/>
-        </w:rPr>
-        <w:t xml:space="preserve">은 </w:t>
-      </w:r>
-      <w:r>
-        <w:rPr>
-          <w:rFonts w:ascii="나눔바른고딕 Light" w:eastAsia="나눔바른고딕 Light" w:hAnsi="나눔바른고딕 Light" w:cstheme="majorBidi"/>
-          <w:highlight w:val="yellow"/>
-        </w:rPr>
-        <w:t>View와 Controller에 대한</w:t>
-      </w:r>
-      <w:r>
-        <w:rPr>
-          <w:rFonts w:ascii="나눔바른고딕 Light" w:eastAsia="나눔바른고딕 Light" w:hAnsi="나눔바른고딕 Light" w:cstheme="majorBidi" w:hint="eastAsia"/>
-          <w:highlight w:val="yellow"/>
-        </w:rPr>
-        <w:t xml:space="preserve"> </w:t>
-      </w:r>
-      <w:r>
-        <w:rPr>
-          <w:rFonts w:ascii="나눔바른고딕 Light" w:eastAsia="나눔바른고딕 Light" w:hAnsi="나눔바른고딕 Light" w:cstheme="majorBidi"/>
-          <w:highlight w:val="yellow"/>
-        </w:rPr>
-        <w:t>것을 아무것도 모르</w:t>
-      </w:r>
-      <w:r>
-        <w:rPr>
-          <w:rFonts w:ascii="나눔바른고딕 Light" w:eastAsia="나눔바른고딕 Light" w:hAnsi="나눔바른고딕 Light" w:cstheme="majorBidi" w:hint="eastAsia"/>
-          <w:highlight w:val="yellow"/>
-        </w:rPr>
-        <w:t>지만</w:t>
-      </w:r>
-      <w:r>
-        <w:rPr>
-          <w:rFonts w:ascii="나눔바른고딕 Light" w:eastAsia="나눔바른고딕 Light" w:hAnsi="나눔바른고딕 Light" w:cstheme="majorBidi"/>
-          <w:highlight w:val="yellow"/>
-        </w:rPr>
-        <w:t xml:space="preserve"> View와 Controller는 Model을 </w:t>
-      </w:r>
-      <w:proofErr w:type="gramStart"/>
-      <w:r>
-        <w:rPr>
-          <w:rFonts w:ascii="나눔바른고딕 Light" w:eastAsia="나눔바른고딕 Light" w:hAnsi="나눔바른고딕 Light" w:cstheme="majorBidi"/>
-          <w:highlight w:val="yellow"/>
-        </w:rPr>
-        <w:t>알고있다</w:t>
-      </w:r>
-      <w:proofErr w:type="gramEnd"/>
-      <w:r>
-        <w:rPr>
-          <w:rFonts w:ascii="나눔바른고딕 Light" w:eastAsia="나눔바른고딕 Light" w:hAnsi="나눔바른고딕 Light" w:cstheme="majorBidi"/>
-          <w:highlight w:val="yellow"/>
-        </w:rPr>
-        <w:t xml:space="preserve">. </w:t>
+        <w:t xml:space="preserve"> View와 Controller는 Model을 알고있다. </w:t>
       </w:r>
     </w:p>
     <w:p>
@@ -14182,7 +14804,6 @@
           <w:rFonts w:ascii="나눔바른고딕 Light" w:eastAsia="나눔바른고딕 Light" w:hAnsi="나눔바른고딕 Light" w:cstheme="majorBidi"/>
         </w:rPr>
       </w:pPr>
-      <w:proofErr w:type="gramStart"/>
       <w:r>
         <w:rPr>
           <w:rFonts w:ascii="나눔바른고딕 Light" w:eastAsia="나눔바른고딕 Light" w:hAnsi="나눔바른고딕 Light" w:cstheme="majorBidi"/>
@@ -14196,16 +14817,173 @@
           <w:rFonts w:ascii="나눔바른고딕 Light" w:eastAsia="나눔바른고딕 Light" w:hAnsi="나눔바른고딕 Light" w:cstheme="majorBidi"/>
           <w:highlight w:val="yellow"/>
         </w:rPr>
-        <w:t xml:space="preserve"> :</w:t>
-      </w:r>
-      <w:proofErr w:type="gramEnd"/>
+        <w:t xml:space="preserve"> : </w:t>
+      </w:r>
+      <w:proofErr w:type="spellStart"/>
       <w:r>
         <w:rPr>
           <w:rFonts w:ascii="나눔바른고딕 Light" w:eastAsia="나눔바른고딕 Light" w:hAnsi="나눔바른고딕 Light" w:cstheme="majorBidi"/>
           <w:highlight w:val="yellow"/>
         </w:rPr>
+        <w:t>SetupDialog</w:t>
+      </w:r>
+      <w:proofErr w:type="spellEnd"/>
+      <w:r>
+        <w:rPr>
+          <w:rFonts w:ascii="나눔바른고딕 Light" w:eastAsia="나눔바른고딕 Light" w:hAnsi="나눔바른고딕 Light" w:cstheme="majorBidi"/>
+          <w:highlight w:val="yellow"/>
+        </w:rPr>
+        <w:t xml:space="preserve">, </w:t>
+      </w:r>
+      <w:proofErr w:type="spellStart"/>
+      <w:r>
+        <w:rPr>
+          <w:rFonts w:ascii="나눔바른고딕 Light" w:eastAsia="나눔바른고딕 Light" w:hAnsi="나눔바른고딕 Light" w:cstheme="majorBidi"/>
+          <w:highlight w:val="yellow"/>
+        </w:rPr>
+        <w:t>ResultDialog</w:t>
+      </w:r>
+      <w:proofErr w:type="spellEnd"/>
+      <w:r>
+        <w:rPr>
+          <w:rFonts w:ascii="나눔바른고딕 Light" w:eastAsia="나눔바른고딕 Light" w:hAnsi="나눔바른고딕 Light" w:cstheme="majorBidi"/>
+          <w:highlight w:val="yellow"/>
+        </w:rPr>
+        <w:t xml:space="preserve">, </w:t>
+      </w:r>
+      <w:proofErr w:type="spellStart"/>
+      <w:r>
+        <w:rPr>
+          <w:rFonts w:ascii="나눔바른고딕 Light" w:eastAsia="나눔바른고딕 Light" w:hAnsi="나눔바른고딕 Light" w:cstheme="majorBidi"/>
+          <w:highlight w:val="yellow"/>
+        </w:rPr>
+        <w:t>MainWindow</w:t>
+      </w:r>
+      <w:proofErr w:type="spellEnd"/>
+      <w:r>
+        <w:rPr>
+          <w:rFonts w:ascii="나눔바른고딕 Light" w:eastAsia="나눔바른고딕 Light" w:hAnsi="나눔바른고딕 Light" w:cstheme="majorBidi"/>
+          <w:highlight w:val="yellow"/>
+        </w:rPr>
+        <w:t xml:space="preserve">, </w:t>
+      </w:r>
+      <w:proofErr w:type="spellStart"/>
+      <w:r>
+        <w:rPr>
+          <w:rFonts w:ascii="나눔바른고딕 Light" w:eastAsia="나눔바른고딕 Light" w:hAnsi="나눔바른고딕 Light" w:cstheme="majorBidi"/>
+          <w:highlight w:val="yellow"/>
+        </w:rPr>
+        <w:t>MainTeams</w:t>
+      </w:r>
+      <w:proofErr w:type="spellEnd"/>
+      <w:r>
+        <w:rPr>
+          <w:rFonts w:ascii="나눔바른고딕 Light" w:eastAsia="나눔바른고딕 Light" w:hAnsi="나눔바른고딕 Light" w:cstheme="majorBidi"/>
+          <w:highlight w:val="yellow"/>
+        </w:rPr>
+        <w:t xml:space="preserve">, </w:t>
+      </w:r>
+      <w:proofErr w:type="spellStart"/>
+      <w:r>
+        <w:rPr>
+          <w:rFonts w:ascii="나눔바른고딕 Light" w:eastAsia="나눔바른고딕 Light" w:hAnsi="나눔바른고딕 Light" w:cstheme="majorBidi"/>
+          <w:highlight w:val="yellow"/>
+        </w:rPr>
+        <w:t>MainBoard</w:t>
+      </w:r>
+      <w:proofErr w:type="spellEnd"/>
+      <w:r>
+        <w:rPr>
+          <w:rFonts w:ascii="나눔바른고딕 Light" w:eastAsia="나눔바른고딕 Light" w:hAnsi="나눔바른고딕 Light" w:cstheme="majorBidi"/>
+          <w:highlight w:val="yellow"/>
+        </w:rPr>
         <w:t xml:space="preserve"> </w:t>
       </w:r>
+      <w:r>
+        <w:rPr>
+          <w:rFonts w:ascii="나눔바른고딕 Light" w:eastAsia="나눔바른고딕 Light" w:hAnsi="나눔바른고딕 Light" w:cstheme="majorBidi" w:hint="eastAsia"/>
+          <w:highlight w:val="yellow"/>
+        </w:rPr>
+        <w:t xml:space="preserve">클래스가 </w:t>
+      </w:r>
+      <w:r>
+        <w:rPr>
+          <w:rFonts w:ascii="나눔바른고딕 Light" w:eastAsia="나눔바른고딕 Light" w:hAnsi="나눔바른고딕 Light" w:cstheme="majorBidi"/>
+          <w:highlight w:val="yellow"/>
+        </w:rPr>
+        <w:t>View</w:t>
+      </w:r>
+      <w:r>
+        <w:rPr>
+          <w:rFonts w:ascii="나눔바른고딕 Light" w:eastAsia="나눔바른고딕 Light" w:hAnsi="나눔바른고딕 Light" w:cstheme="majorBidi" w:hint="eastAsia"/>
+          <w:highlight w:val="yellow"/>
+        </w:rPr>
+        <w:t>에 해당된다.</w:t>
+      </w:r>
+      <w:r>
+        <w:rPr>
+          <w:rFonts w:ascii="나눔바른고딕 Light" w:eastAsia="나눔바른고딕 Light" w:hAnsi="나눔바른고딕 Light" w:cstheme="majorBidi"/>
+          <w:highlight w:val="yellow"/>
+        </w:rPr>
+        <w:t xml:space="preserve"> View</w:t>
+      </w:r>
+      <w:r>
+        <w:rPr>
+          <w:rFonts w:ascii="나눔바른고딕 Light" w:eastAsia="나눔바른고딕 Light" w:hAnsi="나눔바른고딕 Light" w:cstheme="majorBidi" w:hint="eastAsia"/>
+          <w:highlight w:val="yellow"/>
+        </w:rPr>
+        <w:t>는 버튼을</w:t>
+      </w:r>
+      <w:r>
+        <w:rPr>
+          <w:rFonts w:ascii="나눔바른고딕 Light" w:eastAsia="나눔바른고딕 Light" w:hAnsi="나눔바른고딕 Light" w:cstheme="majorBidi"/>
+          <w:highlight w:val="yellow"/>
+        </w:rPr>
+        <w:t xml:space="preserve"> 어디에 </w:t>
+      </w:r>
+      <w:r>
+        <w:rPr>
+          <w:rFonts w:ascii="나눔바른고딕 Light" w:eastAsia="나눔바른고딕 Light" w:hAnsi="나눔바른고딕 Light" w:cstheme="majorBidi"/>
+          <w:highlight w:val="yellow"/>
+        </w:rPr>
+        <w:lastRenderedPageBreak/>
+        <w:t>위치할지, 어떤 이미지를 보여줄지, 등등 보여주는 것에 대한 모든 것을 처리한다. 우리가 만든 화면 구조 말고 다른 방식으로 만들고 싶다면 뷰 코드를 수정하면 된다. 뷰는 크게 3가지가 있는데 처음에 게임을 시작할</w:t>
+      </w:r>
+      <w:r>
+        <w:rPr>
+          <w:rFonts w:ascii="나눔바른고딕 Light" w:eastAsia="나눔바른고딕 Light" w:hAnsi="나눔바른고딕 Light" w:cstheme="majorBidi" w:hint="eastAsia"/>
+          <w:highlight w:val="yellow"/>
+        </w:rPr>
+        <w:t xml:space="preserve"> </w:t>
+      </w:r>
+      <w:r>
+        <w:rPr>
+          <w:rFonts w:ascii="나눔바른고딕 Light" w:eastAsia="나눔바른고딕 Light" w:hAnsi="나눔바른고딕 Light" w:cstheme="majorBidi"/>
+          <w:highlight w:val="yellow"/>
+        </w:rPr>
+        <w:t>때 참여</w:t>
+      </w:r>
+      <w:r>
+        <w:rPr>
+          <w:rFonts w:ascii="나눔바른고딕 Light" w:eastAsia="나눔바른고딕 Light" w:hAnsi="나눔바른고딕 Light" w:cstheme="majorBidi" w:hint="eastAsia"/>
+          <w:highlight w:val="yellow"/>
+        </w:rPr>
+        <w:t xml:space="preserve"> </w:t>
+      </w:r>
+      <w:r>
+        <w:rPr>
+          <w:rFonts w:ascii="나눔바른고딕 Light" w:eastAsia="나눔바른고딕 Light" w:hAnsi="나눔바른고딕 Light" w:cstheme="majorBidi"/>
+          <w:highlight w:val="yellow"/>
+        </w:rPr>
+        <w:t xml:space="preserve">팀, 말의 개수를 정하는 SetupDialog.cpp, 게임을 진행하는 MainWindow.cpp, 게임 결과를 보여주는 ResultDialog.cpp가 있다. </w:t>
+      </w:r>
+      <w:r>
+        <w:rPr>
+          <w:rFonts w:ascii="나눔바른고딕 Light" w:eastAsia="나눔바른고딕 Light" w:hAnsi="나눔바른고딕 Light" w:cstheme="majorBidi" w:hint="eastAsia"/>
+          <w:highlight w:val="yellow"/>
+        </w:rPr>
+        <w:t xml:space="preserve">이때 </w:t>
+      </w:r>
       <w:proofErr w:type="spellStart"/>
       <w:r>
         <w:rPr>
@@ -14217,10 +14995,61 @@
       <w:proofErr w:type="spellEnd"/>
       <w:r>
         <w:rPr>
+          <w:rFonts w:ascii="나눔바른고딕 Light" w:eastAsia="나눔바른고딕 Light" w:hAnsi="나눔바른고딕 Light" w:cstheme="majorBidi" w:hint="eastAsia"/>
+          <w:highlight w:val="yellow"/>
+        </w:rPr>
+        <w:t xml:space="preserve">와 </w:t>
+      </w:r>
+      <w:proofErr w:type="spellStart"/>
+      <w:r>
+        <w:rPr>
           <w:rFonts w:ascii="나눔바른고딕 Light" w:eastAsia="나눔바른고딕 Light" w:hAnsi="나눔바른고딕 Light" w:cstheme="majorBidi"/>
           <w:highlight w:val="yellow"/>
         </w:rPr>
-        <w:t xml:space="preserve">, </w:t>
+        <w:t>ResultDialog</w:t>
+      </w:r>
+      <w:proofErr w:type="spellEnd"/>
+      <w:r>
+        <w:rPr>
+          <w:rFonts w:ascii="나눔바른고딕 Light" w:eastAsia="나눔바른고딕 Light" w:hAnsi="나눔바른고딕 Light" w:cstheme="majorBidi" w:hint="eastAsia"/>
+          <w:highlight w:val="yellow"/>
+        </w:rPr>
+        <w:t xml:space="preserve">는 동작이 단순하여 </w:t>
+      </w:r>
+      <w:r>
+        <w:rPr>
+          <w:rFonts w:ascii="나눔바른고딕 Light" w:eastAsia="나눔바른고딕 Light" w:hAnsi="나눔바른고딕 Light" w:cstheme="majorBidi"/>
+          <w:highlight w:val="yellow"/>
+        </w:rPr>
+        <w:t>model</w:t>
+      </w:r>
+      <w:r>
+        <w:rPr>
+          <w:rFonts w:ascii="나눔바른고딕 Light" w:eastAsia="나눔바른고딕 Light" w:hAnsi="나눔바른고딕 Light" w:cstheme="majorBidi" w:hint="eastAsia"/>
+          <w:highlight w:val="yellow"/>
+        </w:rPr>
+        <w:t>을 알 필요가 없다고 판단,</w:t>
+      </w:r>
+      <w:r>
+        <w:rPr>
+          <w:rFonts w:ascii="나눔바른고딕 Light" w:eastAsia="나눔바른고딕 Light" w:hAnsi="나눔바른고딕 Light" w:cstheme="majorBidi"/>
+          <w:highlight w:val="yellow"/>
+        </w:rPr>
+        <w:t xml:space="preserve"> controller</w:t>
+      </w:r>
+      <w:r>
+        <w:rPr>
+          <w:rFonts w:ascii="나눔바른고딕 Light" w:eastAsia="나눔바른고딕 Light" w:hAnsi="나눔바른고딕 Light" w:cstheme="majorBidi" w:hint="eastAsia"/>
+          <w:highlight w:val="yellow"/>
+        </w:rPr>
+        <w:t>만 알 수 있도록 설계했다.</w:t>
+      </w:r>
+      <w:r>
+        <w:rPr>
+          <w:rFonts w:ascii="나눔바른고딕 Light" w:eastAsia="나눔바른고딕 Light" w:hAnsi="나눔바른고딕 Light" w:cstheme="majorBidi"/>
+          <w:highlight w:val="yellow"/>
+        </w:rPr>
+        <w:t xml:space="preserve"> </w:t>
       </w:r>
       <w:proofErr w:type="spellStart"/>
       <w:r>
@@ -14228,268 +15057,68 @@
           <w:rFonts w:ascii="나눔바른고딕 Light" w:eastAsia="나눔바른고딕 Light" w:hAnsi="나눔바른고딕 Light" w:cstheme="majorBidi"/>
           <w:highlight w:val="yellow"/>
         </w:rPr>
-        <w:t>ResultDialog</w:t>
+        <w:t>MainTeams</w:t>
       </w:r>
       <w:proofErr w:type="spellEnd"/>
       <w:r>
         <w:rPr>
+          <w:rFonts w:ascii="나눔바른고딕 Light" w:eastAsia="나눔바른고딕 Light" w:hAnsi="나눔바른고딕 Light" w:cstheme="majorBidi" w:hint="eastAsia"/>
+          <w:highlight w:val="yellow"/>
+        </w:rPr>
+        <w:t xml:space="preserve">는 게임화면 상에서 팀 별 말의 현황을 보여주는 View를 구현하는 클래스이고 </w:t>
+      </w:r>
+      <w:proofErr w:type="spellStart"/>
+      <w:r>
+        <w:rPr>
           <w:rFonts w:ascii="나눔바른고딕 Light" w:eastAsia="나눔바른고딕 Light" w:hAnsi="나눔바른고딕 Light" w:cstheme="majorBidi"/>
           <w:highlight w:val="yellow"/>
         </w:rPr>
-        <w:t xml:space="preserve">, </w:t>
+        <w:t>MainBoard</w:t>
+      </w:r>
+      <w:proofErr w:type="spellEnd"/>
+      <w:r>
+        <w:rPr>
+          <w:rFonts w:ascii="나눔바른고딕 Light" w:eastAsia="나눔바른고딕 Light" w:hAnsi="나눔바른고딕 Light" w:cstheme="majorBidi" w:hint="eastAsia"/>
+          <w:highlight w:val="yellow"/>
+        </w:rPr>
+        <w:t xml:space="preserve">는 윷판에 관련된 </w:t>
+      </w:r>
+      <w:r>
+        <w:rPr>
+          <w:rFonts w:ascii="나눔바른고딕 Light" w:eastAsia="나눔바른고딕 Light" w:hAnsi="나눔바른고딕 Light" w:cstheme="majorBidi"/>
+          <w:highlight w:val="yellow"/>
+        </w:rPr>
+        <w:t>View</w:t>
+      </w:r>
+      <w:r>
+        <w:rPr>
+          <w:rFonts w:ascii="나눔바른고딕 Light" w:eastAsia="나눔바른고딕 Light" w:hAnsi="나눔바른고딕 Light" w:cstheme="majorBidi" w:hint="eastAsia"/>
+          <w:highlight w:val="yellow"/>
+        </w:rPr>
+        <w:t>를 구현하는 클래스이다.</w:t>
+      </w:r>
+      <w:r>
+        <w:rPr>
+          <w:rFonts w:ascii="나눔바른고딕 Light" w:eastAsia="나눔바른고딕 Light" w:hAnsi="나눔바른고딕 Light" w:cstheme="majorBidi"/>
+          <w:highlight w:val="yellow"/>
+        </w:rPr>
+        <w:t xml:space="preserve"> </w:t>
       </w:r>
       <w:proofErr w:type="spellStart"/>
       <w:r>
         <w:rPr>
-          <w:rFonts w:ascii="나눔바른고딕 Light" w:eastAsia="나눔바른고딕 Light" w:hAnsi="나눔바른고딕 Light" w:cstheme="majorBidi"/>
-          <w:highlight w:val="yellow"/>
-        </w:rPr>
-        <w:t>MainWindow</w:t>
+          <w:rFonts w:ascii="나눔바른고딕 Light" w:eastAsia="나눔바른고딕 Light" w:hAnsi="나눔바른고딕 Light" w:cstheme="majorBidi" w:hint="eastAsia"/>
+          <w:highlight w:val="yellow"/>
+        </w:rPr>
+        <w:t>둘다</w:t>
       </w:r>
       <w:proofErr w:type="spellEnd"/>
       <w:r>
         <w:rPr>
-          <w:rFonts w:ascii="나눔바른고딕 Light" w:eastAsia="나눔바른고딕 Light" w:hAnsi="나눔바른고딕 Light" w:cstheme="majorBidi"/>
-          <w:highlight w:val="yellow"/>
-        </w:rPr>
-        <w:t xml:space="preserve">, </w:t>
-      </w:r>
-      <w:proofErr w:type="spellStart"/>
-      <w:r>
-        <w:rPr>
-          <w:rFonts w:ascii="나눔바른고딕 Light" w:eastAsia="나눔바른고딕 Light" w:hAnsi="나눔바른고딕 Light" w:cstheme="majorBidi"/>
-          <w:highlight w:val="yellow"/>
-        </w:rPr>
-        <w:t>MainTeams</w:t>
-      </w:r>
-      <w:proofErr w:type="spellEnd"/>
-      <w:r>
-        <w:rPr>
-          <w:rFonts w:ascii="나눔바른고딕 Light" w:eastAsia="나눔바른고딕 Light" w:hAnsi="나눔바른고딕 Light" w:cstheme="majorBidi"/>
-          <w:highlight w:val="yellow"/>
-        </w:rPr>
-        <w:t xml:space="preserve">, </w:t>
-      </w:r>
-      <w:proofErr w:type="spellStart"/>
-      <w:r>
-        <w:rPr>
-          <w:rFonts w:ascii="나눔바른고딕 Light" w:eastAsia="나눔바른고딕 Light" w:hAnsi="나눔바른고딕 Light" w:cstheme="majorBidi"/>
-          <w:highlight w:val="yellow"/>
-        </w:rPr>
-        <w:t>MainBoard</w:t>
-      </w:r>
-      <w:proofErr w:type="spellEnd"/>
-      <w:r>
-        <w:rPr>
-          <w:rFonts w:ascii="나눔바른고딕 Light" w:eastAsia="나눔바른고딕 Light" w:hAnsi="나눔바른고딕 Light" w:cstheme="majorBidi"/>
+          <w:rFonts w:ascii="나눔바른고딕 Light" w:eastAsia="나눔바른고딕 Light" w:hAnsi="나눔바른고딕 Light" w:cstheme="majorBidi" w:hint="eastAsia"/>
           <w:highlight w:val="yellow"/>
         </w:rPr>
         <w:t xml:space="preserve"> </w:t>
-      </w:r>
-      <w:r>
-        <w:rPr>
-          <w:rFonts w:ascii="나눔바른고딕 Light" w:eastAsia="나눔바른고딕 Light" w:hAnsi="나눔바른고딕 Light" w:cstheme="majorBidi" w:hint="eastAsia"/>
-          <w:highlight w:val="yellow"/>
-        </w:rPr>
-        <w:t xml:space="preserve">클래스가 </w:t>
-      </w:r>
-      <w:r>
-        <w:rPr>
-          <w:rFonts w:ascii="나눔바른고딕 Light" w:eastAsia="나눔바른고딕 Light" w:hAnsi="나눔바른고딕 Light" w:cstheme="majorBidi"/>
-          <w:highlight w:val="yellow"/>
-        </w:rPr>
-        <w:t>View</w:t>
-      </w:r>
-      <w:r>
-        <w:rPr>
-          <w:rFonts w:ascii="나눔바른고딕 Light" w:eastAsia="나눔바른고딕 Light" w:hAnsi="나눔바른고딕 Light" w:cstheme="majorBidi" w:hint="eastAsia"/>
-          <w:highlight w:val="yellow"/>
-        </w:rPr>
-        <w:t>에 해당된다.</w:t>
-      </w:r>
-      <w:r>
-        <w:rPr>
-          <w:rFonts w:ascii="나눔바른고딕 Light" w:eastAsia="나눔바른고딕 Light" w:hAnsi="나눔바른고딕 Light" w:cstheme="majorBidi"/>
-          <w:highlight w:val="yellow"/>
-        </w:rPr>
-        <w:t xml:space="preserve"> View</w:t>
-      </w:r>
-      <w:r>
-        <w:rPr>
-          <w:rFonts w:ascii="나눔바른고딕 Light" w:eastAsia="나눔바른고딕 Light" w:hAnsi="나눔바른고딕 Light" w:cstheme="majorBidi" w:hint="eastAsia"/>
-          <w:highlight w:val="yellow"/>
-        </w:rPr>
-        <w:t>는 버튼을</w:t>
-      </w:r>
-      <w:r>
-        <w:rPr>
-          <w:rFonts w:ascii="나눔바른고딕 Light" w:eastAsia="나눔바른고딕 Light" w:hAnsi="나눔바른고딕 Light" w:cstheme="majorBidi"/>
-          <w:highlight w:val="yellow"/>
-        </w:rPr>
-        <w:t xml:space="preserve"> 어디에 위치할지, 어떤 이미지를 보여줄지, 등등 보여주는 것에 대한 모든 것을 처리한다. 우리가 만든 화면 구조 말고 다른 방식으로 만들고 싶다면 뷰 코드를 수정하면 된다. 뷰는 크게 3가지가 있는데 처음에 게임을 시작할</w:t>
-      </w:r>
-      <w:r>
-        <w:rPr>
-          <w:rFonts w:ascii="나눔바른고딕 Light" w:eastAsia="나눔바른고딕 Light" w:hAnsi="나눔바른고딕 Light" w:cstheme="majorBidi" w:hint="eastAsia"/>
-          <w:highlight w:val="yellow"/>
-        </w:rPr>
-        <w:t xml:space="preserve"> </w:t>
-      </w:r>
-      <w:r>
-        <w:rPr>
-          <w:rFonts w:ascii="나눔바른고딕 Light" w:eastAsia="나눔바른고딕 Light" w:hAnsi="나눔바른고딕 Light" w:cstheme="majorBidi"/>
-          <w:highlight w:val="yellow"/>
-        </w:rPr>
-        <w:t>때 참여</w:t>
-      </w:r>
-      <w:r>
-        <w:rPr>
-          <w:rFonts w:ascii="나눔바른고딕 Light" w:eastAsia="나눔바른고딕 Light" w:hAnsi="나눔바른고딕 Light" w:cstheme="majorBidi" w:hint="eastAsia"/>
-          <w:highlight w:val="yellow"/>
-        </w:rPr>
-        <w:t xml:space="preserve"> </w:t>
-      </w:r>
-      <w:r>
-        <w:rPr>
-          <w:rFonts w:ascii="나눔바른고딕 Light" w:eastAsia="나눔바른고딕 Light" w:hAnsi="나눔바른고딕 Light" w:cstheme="majorBidi"/>
-          <w:highlight w:val="yellow"/>
-        </w:rPr>
-        <w:t xml:space="preserve">팀, 말의 개수를 정하는 SetupDialog.cpp, 게임을 진행하는 MainWindow.cpp, 게임 결과를 보여주는 ResultDialog.cpp가 있다. </w:t>
-      </w:r>
-      <w:r>
-        <w:rPr>
-          <w:rFonts w:ascii="나눔바른고딕 Light" w:eastAsia="나눔바른고딕 Light" w:hAnsi="나눔바른고딕 Light" w:cstheme="majorBidi" w:hint="eastAsia"/>
-          <w:highlight w:val="yellow"/>
-        </w:rPr>
-        <w:lastRenderedPageBreak/>
-        <w:t xml:space="preserve">이때 </w:t>
-      </w:r>
-      <w:proofErr w:type="spellStart"/>
-      <w:r>
-        <w:rPr>
-          <w:rFonts w:ascii="나눔바른고딕 Light" w:eastAsia="나눔바른고딕 Light" w:hAnsi="나눔바른고딕 Light" w:cstheme="majorBidi"/>
-          <w:highlight w:val="yellow"/>
-        </w:rPr>
-        <w:t>SetupDialog</w:t>
-      </w:r>
-      <w:proofErr w:type="spellEnd"/>
-      <w:r>
-        <w:rPr>
-          <w:rFonts w:ascii="나눔바른고딕 Light" w:eastAsia="나눔바른고딕 Light" w:hAnsi="나눔바른고딕 Light" w:cstheme="majorBidi" w:hint="eastAsia"/>
-          <w:highlight w:val="yellow"/>
-        </w:rPr>
-        <w:t xml:space="preserve">와 </w:t>
-      </w:r>
-      <w:proofErr w:type="spellStart"/>
-      <w:r>
-        <w:rPr>
-          <w:rFonts w:ascii="나눔바른고딕 Light" w:eastAsia="나눔바른고딕 Light" w:hAnsi="나눔바른고딕 Light" w:cstheme="majorBidi"/>
-          <w:highlight w:val="yellow"/>
-        </w:rPr>
-        <w:t>ResultDialog</w:t>
-      </w:r>
-      <w:proofErr w:type="spellEnd"/>
-      <w:r>
-        <w:rPr>
-          <w:rFonts w:ascii="나눔바른고딕 Light" w:eastAsia="나눔바른고딕 Light" w:hAnsi="나눔바른고딕 Light" w:cstheme="majorBidi" w:hint="eastAsia"/>
-          <w:highlight w:val="yellow"/>
-        </w:rPr>
-        <w:t xml:space="preserve">는 동작이 단순하여 </w:t>
-      </w:r>
-      <w:r>
-        <w:rPr>
-          <w:rFonts w:ascii="나눔바른고딕 Light" w:eastAsia="나눔바른고딕 Light" w:hAnsi="나눔바른고딕 Light" w:cstheme="majorBidi"/>
-          <w:highlight w:val="yellow"/>
-        </w:rPr>
-        <w:t>model</w:t>
-      </w:r>
-      <w:r>
-        <w:rPr>
-          <w:rFonts w:ascii="나눔바른고딕 Light" w:eastAsia="나눔바른고딕 Light" w:hAnsi="나눔바른고딕 Light" w:cstheme="majorBidi" w:hint="eastAsia"/>
-          <w:highlight w:val="yellow"/>
-        </w:rPr>
-        <w:t>을 알 필요가 없다고 판단,</w:t>
-      </w:r>
-      <w:r>
-        <w:rPr>
-          <w:rFonts w:ascii="나눔바른고딕 Light" w:eastAsia="나눔바른고딕 Light" w:hAnsi="나눔바른고딕 Light" w:cstheme="majorBidi"/>
-          <w:highlight w:val="yellow"/>
-        </w:rPr>
-        <w:t xml:space="preserve"> controller</w:t>
-      </w:r>
-      <w:r>
-        <w:rPr>
-          <w:rFonts w:ascii="나눔바른고딕 Light" w:eastAsia="나눔바른고딕 Light" w:hAnsi="나눔바른고딕 Light" w:cstheme="majorBidi" w:hint="eastAsia"/>
-          <w:highlight w:val="yellow"/>
-        </w:rPr>
-        <w:t>만 알 수 있도록 설계했다.</w:t>
-      </w:r>
-      <w:r>
-        <w:rPr>
-          <w:rFonts w:ascii="나눔바른고딕 Light" w:eastAsia="나눔바른고딕 Light" w:hAnsi="나눔바른고딕 Light" w:cstheme="majorBidi"/>
-          <w:highlight w:val="yellow"/>
-        </w:rPr>
-        <w:t xml:space="preserve"> </w:t>
-      </w:r>
-      <w:proofErr w:type="spellStart"/>
-      <w:r>
-        <w:rPr>
-          <w:rFonts w:ascii="나눔바른고딕 Light" w:eastAsia="나눔바른고딕 Light" w:hAnsi="나눔바른고딕 Light" w:cstheme="majorBidi"/>
-          <w:highlight w:val="yellow"/>
-        </w:rPr>
-        <w:t>MainTeams</w:t>
-      </w:r>
-      <w:proofErr w:type="spellEnd"/>
-      <w:r>
-        <w:rPr>
-          <w:rFonts w:ascii="나눔바른고딕 Light" w:eastAsia="나눔바른고딕 Light" w:hAnsi="나눔바른고딕 Light" w:cstheme="majorBidi" w:hint="eastAsia"/>
-          <w:highlight w:val="yellow"/>
-        </w:rPr>
-        <w:t xml:space="preserve">는 게임화면 상에서 팀 별 말의 현황을 보여주는 View를 구현하는 클래스이고 </w:t>
-      </w:r>
-      <w:proofErr w:type="spellStart"/>
-      <w:r>
-        <w:rPr>
-          <w:rFonts w:ascii="나눔바른고딕 Light" w:eastAsia="나눔바른고딕 Light" w:hAnsi="나눔바른고딕 Light" w:cstheme="majorBidi"/>
-          <w:highlight w:val="yellow"/>
-        </w:rPr>
-        <w:t>MainBoard</w:t>
-      </w:r>
-      <w:proofErr w:type="spellEnd"/>
-      <w:r>
-        <w:rPr>
-          <w:rFonts w:ascii="나눔바른고딕 Light" w:eastAsia="나눔바른고딕 Light" w:hAnsi="나눔바른고딕 Light" w:cstheme="majorBidi" w:hint="eastAsia"/>
-          <w:highlight w:val="yellow"/>
-        </w:rPr>
-        <w:t xml:space="preserve">는 윷판에 관련된 </w:t>
-      </w:r>
-      <w:r>
-        <w:rPr>
-          <w:rFonts w:ascii="나눔바른고딕 Light" w:eastAsia="나눔바른고딕 Light" w:hAnsi="나눔바른고딕 Light" w:cstheme="majorBidi"/>
-          <w:highlight w:val="yellow"/>
-        </w:rPr>
-        <w:t>View</w:t>
-      </w:r>
-      <w:r>
-        <w:rPr>
-          <w:rFonts w:ascii="나눔바른고딕 Light" w:eastAsia="나눔바른고딕 Light" w:hAnsi="나눔바른고딕 Light" w:cstheme="majorBidi" w:hint="eastAsia"/>
-          <w:highlight w:val="yellow"/>
-        </w:rPr>
-        <w:t>를 구현하는 클래스이다.</w:t>
-      </w:r>
-      <w:r>
-        <w:rPr>
-          <w:rFonts w:ascii="나눔바른고딕 Light" w:eastAsia="나눔바른고딕 Light" w:hAnsi="나눔바른고딕 Light" w:cstheme="majorBidi"/>
-          <w:highlight w:val="yellow"/>
-        </w:rPr>
-        <w:t xml:space="preserve"> </w:t>
-      </w:r>
-      <w:r>
-        <w:rPr>
-          <w:rFonts w:ascii="나눔바른고딕 Light" w:eastAsia="나눔바른고딕 Light" w:hAnsi="나눔바른고딕 Light" w:cstheme="majorBidi" w:hint="eastAsia"/>
-          <w:highlight w:val="yellow"/>
-        </w:rPr>
-        <w:t xml:space="preserve">둘다 </w:t>
       </w:r>
       <w:proofErr w:type="spellStart"/>
       <w:r>
@@ -14603,7 +15232,6 @@
         </w:rPr>
         <w:t xml:space="preserve">라이브러리를 사용하여 원래 사용자의 입력을 </w:t>
       </w:r>
-      <w:proofErr w:type="gramStart"/>
       <w:r>
         <w:rPr>
           <w:rFonts w:ascii="나눔바른고딕 Light" w:eastAsia="나눔바른고딕 Light" w:hAnsi="나눔바른고딕 Light"/>
@@ -14618,16 +15246,7 @@
           <w:szCs w:val="22"/>
           <w:highlight w:val="yellow"/>
         </w:rPr>
-        <w:t>에서</w:t>
-      </w:r>
-      <w:proofErr w:type="gramEnd"/>
-      <w:r>
-        <w:rPr>
-          <w:rFonts w:ascii="나눔바른고딕 Light" w:eastAsia="나눔바른고딕 Light" w:hAnsi="나눔바른고딕 Light" w:hint="eastAsia"/>
-          <w:szCs w:val="22"/>
-          <w:highlight w:val="yellow"/>
-        </w:rPr>
-        <w:t xml:space="preserve"> 받아야 하는데 </w:t>
+        <w:t xml:space="preserve">에서 받아야 하는데 </w:t>
       </w:r>
       <w:r>
         <w:rPr>
@@ -14897,8 +15516,6 @@
           <w:highlight w:val="cyan"/>
         </w:rPr>
       </w:pPr>
-      <w:bookmarkStart w:id="1" w:name="_GoBack"/>
-      <w:bookmarkEnd w:id="1"/>
       <w:r>
         <w:rPr>
           <w:rFonts w:ascii="나눔바른고딕 Light" w:eastAsia="나눔바른고딕 Light" w:hAnsi="나눔바른고딕 Light" w:hint="eastAsia"/>
@@ -15081,6 +15698,7 @@
           <w:sz w:val="22"/>
           <w:szCs w:val="22"/>
         </w:rPr>
+        <w:lastRenderedPageBreak/>
         <w:t xml:space="preserve">개발 및 문서작업을 진행한 </w:t>
       </w:r>
       <w:proofErr w:type="spellStart"/>
@@ -16157,7 +16775,16 @@
           <w:sz w:val="22"/>
           <w:szCs w:val="22"/>
         </w:rPr>
-        <w:t xml:space="preserve"> 작업이 이렇게 어려운 것인지 처음 알았다. 단순히 설계를 잘하면 된다고 생각했지만 그 설계 방식을 글과 그림으로 풀어내는 것도 쉽지 않았다. 실제로 실무에서 작성하는 </w:t>
+        <w:t xml:space="preserve"> 작업이 이렇게 어려운 것인지 처음 알았다. 단순히 설계를 잘하면 된다고 생각했지만 그 설계 방식을 글과 그림으로 풀어내는 것도 쉽지 </w:t>
+      </w:r>
+      <w:r>
+        <w:rPr>
+          <w:rFonts w:ascii="나눔바른고딕 Light" w:eastAsia="나눔바른고딕 Light" w:hAnsi="나눔바른고딕 Light"/>
+          <w:sz w:val="22"/>
+          <w:szCs w:val="22"/>
+        </w:rPr>
+        <w:lastRenderedPageBreak/>
+        <w:t xml:space="preserve">않았다. 실제로 실무에서 작성하는 </w:t>
       </w:r>
       <w:proofErr w:type="spellStart"/>
       <w:r>
@@ -16198,7 +16825,6 @@
           <w:szCs w:val="22"/>
         </w:rPr>
       </w:pPr>
-      <w:proofErr w:type="spellStart"/>
       <w:r>
         <w:rPr>
           <w:rFonts w:ascii="나눔바른고딕 Light" w:eastAsia="나눔바른고딕 Light" w:hAnsi="나눔바른고딕 Light" w:hint="eastAsia"/>
@@ -16208,7 +16834,6 @@
         </w:rPr>
         <w:t>허정우</w:t>
       </w:r>
-      <w:proofErr w:type="spellEnd"/>
       <w:r>
         <w:rPr>
           <w:rFonts w:ascii="나눔바른고딕 Light" w:eastAsia="나눔바른고딕 Light" w:hAnsi="나눔바른고딕 Light" w:hint="eastAsia"/>
@@ -19176,7 +19801,7 @@
     </w:rPrDefault>
     <w:pPrDefault/>
   </w:docDefaults>
-  <w:latentStyles w:defLockedState="0" w:defUIPriority="99" w:defSemiHidden="0" w:defUnhideWhenUsed="0" w:defQFormat="0" w:count="375">
+  <w:latentStyles w:defLockedState="0" w:defUIPriority="99" w:defSemiHidden="0" w:defUnhideWhenUsed="0" w:defQFormat="0" w:count="376">
     <w:lsdException w:name="Normal" w:uiPriority="0" w:qFormat="1"/>
     <w:lsdException w:name="heading 1" w:uiPriority="9" w:qFormat="1"/>
     <w:lsdException w:name="heading 2" w:semiHidden="1" w:uiPriority="9" w:unhideWhenUsed="1" w:qFormat="1"/>
@@ -19282,7 +19907,6 @@
     <w:lsdException w:name="HTML Sample" w:semiHidden="1" w:unhideWhenUsed="1"/>
     <w:lsdException w:name="HTML Typewriter" w:semiHidden="1" w:unhideWhenUsed="1"/>
     <w:lsdException w:name="HTML Variable" w:semiHidden="1" w:unhideWhenUsed="1"/>
-    <w:lsdException w:name="Normal Table" w:semiHidden="1" w:unhideWhenUsed="1"/>
     <w:lsdException w:name="annotation subject" w:semiHidden="1" w:unhideWhenUsed="1"/>
     <w:lsdException w:name="No List" w:semiHidden="1" w:unhideWhenUsed="1"/>
     <w:lsdException w:name="Outline List 1" w:semiHidden="1" w:unhideWhenUsed="1"/>
@@ -19329,10 +19953,8 @@
     <w:lsdException w:name="Table Subtle 2" w:semiHidden="1" w:unhideWhenUsed="1"/>
     <w:lsdException w:name="Table Web 1" w:semiHidden="1" w:unhideWhenUsed="1"/>
     <w:lsdException w:name="Table Web 2" w:semiHidden="1" w:unhideWhenUsed="1"/>
-    <w:lsdException w:name="Table Web 3" w:semiHidden="1" w:unhideWhenUsed="1"/>
     <w:lsdException w:name="Balloon Text" w:semiHidden="1" w:unhideWhenUsed="1"/>
     <w:lsdException w:name="Table Grid" w:uiPriority="39"/>
-    <w:lsdException w:name="Table Theme" w:semiHidden="1" w:unhideWhenUsed="1"/>
     <w:lsdException w:name="Placeholder Text" w:semiHidden="1"/>
     <w:lsdException w:name="No Spacing" w:uiPriority="1" w:qFormat="1"/>
     <w:lsdException w:name="Light Shading" w:uiPriority="60"/>
@@ -19552,6 +20174,7 @@
     <w:lsdException w:name="Smart Hyperlink" w:semiHidden="1" w:unhideWhenUsed="1"/>
     <w:lsdException w:name="Hashtag" w:semiHidden="1" w:unhideWhenUsed="1"/>
     <w:lsdException w:name="Unresolved Mention" w:semiHidden="1" w:unhideWhenUsed="1"/>
+    <w:lsdException w:name="Smart Link" w:semiHidden="1" w:unhideWhenUsed="1"/>
   </w:latentStyles>
   <w:style w:type="paragraph" w:default="1" w:styleId="a">
     <w:name w:val="Normal"/>

--- a/project document/SE_윷놀이_4조_report.docx
+++ b/project document/SE_윷놀이_4조_report.docx
@@ -86,7 +86,16 @@
           <w:b/>
           <w:sz w:val="36"/>
         </w:rPr>
-        <w:t>m P</w:t>
+        <w:t xml:space="preserve">m </w:t>
+      </w:r>
+      <w:proofErr w:type="gramStart"/>
+      <w:r>
+        <w:rPr>
+          <w:rFonts w:ascii="나눔바른고딕" w:eastAsia="나눔바른고딕" w:hAnsi="나눔바른고딕"/>
+          <w:b/>
+          <w:sz w:val="36"/>
+        </w:rPr>
+        <w:t>P</w:t>
       </w:r>
       <w:r>
         <w:rPr>
@@ -102,7 +111,16 @@
           <w:b/>
           <w:sz w:val="36"/>
         </w:rPr>
-        <w:t xml:space="preserve">oject : </w:t>
+        <w:t>oject :</w:t>
+      </w:r>
+      <w:proofErr w:type="gramEnd"/>
+      <w:r>
+        <w:rPr>
+          <w:rFonts w:ascii="나눔바른고딕" w:eastAsia="나눔바른고딕" w:hAnsi="나눔바른고딕"/>
+          <w:b/>
+          <w:sz w:val="36"/>
+        </w:rPr>
+        <w:t xml:space="preserve"> </w:t>
       </w:r>
       <w:r>
         <w:rPr>
@@ -4271,13 +4289,23 @@
           <w:szCs w:val="22"/>
         </w:rPr>
       </w:pPr>
-      <w:r>
-        <w:rPr>
-          <w:rFonts w:ascii="나눔바른고딕 Light" w:eastAsia="나눔바른고딕 Light" w:hAnsi="나눔바른고딕 Light"/>
-          <w:sz w:val="22"/>
-          <w:szCs w:val="22"/>
-        </w:rPr>
-        <w:t xml:space="preserve">Scope : </w:t>
+      <w:proofErr w:type="gramStart"/>
+      <w:r>
+        <w:rPr>
+          <w:rFonts w:ascii="나눔바른고딕 Light" w:eastAsia="나눔바른고딕 Light" w:hAnsi="나눔바른고딕 Light"/>
+          <w:sz w:val="22"/>
+          <w:szCs w:val="22"/>
+        </w:rPr>
+        <w:t>Scope :</w:t>
+      </w:r>
+      <w:proofErr w:type="gramEnd"/>
+      <w:r>
+        <w:rPr>
+          <w:rFonts w:ascii="나눔바른고딕 Light" w:eastAsia="나눔바른고딕 Light" w:hAnsi="나눔바른고딕 Light"/>
+          <w:sz w:val="22"/>
+          <w:szCs w:val="22"/>
+        </w:rPr>
+        <w:t xml:space="preserve"> </w:t>
       </w:r>
       <w:r>
         <w:rPr>
@@ -4310,6 +4338,7 @@
           <w:szCs w:val="22"/>
         </w:rPr>
       </w:pPr>
+      <w:proofErr w:type="gramStart"/>
       <w:r>
         <w:rPr>
           <w:rFonts w:ascii="나눔바른고딕 Light" w:eastAsia="나눔바른고딕 Light" w:hAnsi="나눔바른고딕 Light" w:hint="eastAsia"/>
@@ -4324,7 +4353,16 @@
           <w:sz w:val="22"/>
           <w:szCs w:val="22"/>
         </w:rPr>
-        <w:t xml:space="preserve">evel : </w:t>
+        <w:t>evel :</w:t>
+      </w:r>
+      <w:proofErr w:type="gramEnd"/>
+      <w:r>
+        <w:rPr>
+          <w:rFonts w:ascii="나눔바른고딕 Light" w:eastAsia="나눔바른고딕 Light" w:hAnsi="나눔바른고딕 Light"/>
+          <w:sz w:val="22"/>
+          <w:szCs w:val="22"/>
+        </w:rPr>
+        <w:t xml:space="preserve"> </w:t>
       </w:r>
       <w:r>
         <w:rPr>
@@ -4767,6 +4805,7 @@
         </w:rPr>
         <w:t xml:space="preserve"> </w:t>
       </w:r>
+      <w:proofErr w:type="gramStart"/>
       <w:r>
         <w:rPr>
           <w:rFonts w:ascii="나눔바른고딕 Light" w:eastAsia="나눔바른고딕 Light" w:hAnsi="나눔바른고딕 Light"/>
@@ -4784,7 +4823,17 @@
           <w:sz w:val="22"/>
           <w:szCs w:val="22"/>
         </w:rPr>
-        <w:t>플레이어가 총 몇 명의 플레이어와 참여할지, 한 팀당 몇 개의 말로 진행할지 결정한다.</w:t>
+        <w:t>플레이어가</w:t>
+      </w:r>
+      <w:proofErr w:type="gramEnd"/>
+      <w:r>
+        <w:rPr>
+          <w:rFonts w:ascii="나눔바른고딕 Light" w:eastAsia="나눔바른고딕 Light" w:hAnsi="나눔바른고딕 Light" w:cs="Arial"/>
+          <w:color w:val="000000"/>
+          <w:sz w:val="22"/>
+          <w:szCs w:val="22"/>
+        </w:rPr>
+        <w:t xml:space="preserve"> 총 몇 명의 플레이어와 참여할지, 한 팀당 몇 개의 말로 진행할지 결정한다.</w:t>
       </w:r>
     </w:p>
     <w:p>
@@ -6173,9 +6222,22 @@
           <w:sz w:val="22"/>
           <w:szCs w:val="22"/>
         </w:rPr>
-        <w:t>*e. 이동 불가능한 위치(</w:t>
+        <w:t xml:space="preserve">*e. 이동 불가능한 </w:t>
+      </w:r>
+      <w:proofErr w:type="gramStart"/>
+      <w:r>
+        <w:rPr>
+          <w:rFonts w:ascii="나눔바른고딕 Light" w:eastAsia="나눔바른고딕 Light" w:hAnsi="나눔바른고딕 Light" w:cs="Arial"/>
+          <w:b/>
+          <w:bCs/>
+          <w:color w:val="000000"/>
+          <w:sz w:val="22"/>
+          <w:szCs w:val="22"/>
+        </w:rPr>
+        <w:t>위치(</w:t>
       </w:r>
       <w:proofErr w:type="spellStart"/>
+      <w:proofErr w:type="gramEnd"/>
       <w:r>
         <w:rPr>
           <w:rFonts w:ascii="나눔바른고딕 Light" w:eastAsia="나눔바른고딕 Light" w:hAnsi="나눔바른고딕 Light" w:cs="Arial"/>
@@ -7299,6 +7361,7 @@
           <w:highlight w:val="yellow"/>
         </w:rPr>
       </w:pPr>
+      <w:proofErr w:type="gramStart"/>
       <w:r>
         <w:rPr>
           <w:rFonts w:ascii="나눔바른고딕 Light" w:eastAsia="나눔바른고딕 Light" w:hAnsi="나눔바른고딕 Light" w:hint="eastAsia"/>
@@ -7317,7 +7380,18 @@
           <w:szCs w:val="22"/>
           <w:highlight w:val="yellow"/>
         </w:rPr>
-        <w:t xml:space="preserve">ontract : 1. </w:t>
+        <w:t>ontract :</w:t>
+      </w:r>
+      <w:proofErr w:type="gramEnd"/>
+      <w:r>
+        <w:rPr>
+          <w:rFonts w:ascii="나눔바른고딕 Light" w:eastAsia="나눔바른고딕 Light" w:hAnsi="나눔바른고딕 Light"/>
+          <w:b/>
+          <w:sz w:val="22"/>
+          <w:szCs w:val="22"/>
+          <w:highlight w:val="yellow"/>
+        </w:rPr>
+        <w:t xml:space="preserve"> 1. </w:t>
       </w:r>
       <w:r>
         <w:rPr>
@@ -7397,6 +7471,7 @@
         </w:rPr>
         <w:tab/>
       </w:r>
+      <w:proofErr w:type="gramStart"/>
       <w:r>
         <w:rPr>
           <w:rFonts w:ascii="나눔바른고딕 Light" w:eastAsia="나눔바른고딕 Light" w:hAnsi="나눔바른고딕 Light" w:hint="eastAsia"/>
@@ -7405,7 +7480,18 @@
           <w:szCs w:val="22"/>
           <w:highlight w:val="yellow"/>
         </w:rPr>
-        <w:t>팀,말 개수 정하기</w:t>
+        <w:t>팀,말</w:t>
+      </w:r>
+      <w:proofErr w:type="gramEnd"/>
+      <w:r>
+        <w:rPr>
+          <w:rFonts w:ascii="나눔바른고딕 Light" w:eastAsia="나눔바른고딕 Light" w:hAnsi="나눔바른고딕 Light" w:hint="eastAsia"/>
+          <w:color w:val="000000" w:themeColor="text1"/>
+          <w:sz w:val="22"/>
+          <w:szCs w:val="22"/>
+          <w:highlight w:val="yellow"/>
+        </w:rPr>
+        <w:t xml:space="preserve"> 개수 정하기</w:t>
       </w:r>
       <w:r>
         <w:rPr>
@@ -7852,6 +7938,7 @@
           <w:highlight w:val="yellow"/>
         </w:rPr>
       </w:pPr>
+      <w:proofErr w:type="gramStart"/>
       <w:r>
         <w:rPr>
           <w:rFonts w:ascii="나눔바른고딕 Light" w:eastAsia="나눔바른고딕 Light" w:hAnsi="나눔바른고딕 Light" w:hint="eastAsia"/>
@@ -7870,7 +7957,18 @@
           <w:szCs w:val="22"/>
           <w:highlight w:val="yellow"/>
         </w:rPr>
-        <w:t xml:space="preserve">ontract : 3. </w:t>
+        <w:t>ontract :</w:t>
+      </w:r>
+      <w:proofErr w:type="gramEnd"/>
+      <w:r>
+        <w:rPr>
+          <w:rFonts w:ascii="나눔바른고딕 Light" w:eastAsia="나눔바른고딕 Light" w:hAnsi="나눔바른고딕 Light"/>
+          <w:b/>
+          <w:sz w:val="22"/>
+          <w:szCs w:val="22"/>
+          <w:highlight w:val="yellow"/>
+        </w:rPr>
+        <w:t xml:space="preserve"> 3. </w:t>
       </w:r>
       <w:r>
         <w:rPr>
@@ -8060,7 +8158,7 @@
         <w:spacing w:line="276" w:lineRule="auto"/>
         <w:ind w:left="567"/>
         <w:rPr>
-          <w:rFonts w:ascii="나눔바른고딕 Light" w:eastAsia="나눔바른고딕 Light" w:hAnsi="나눔바른고딕 Light" w:hint="eastAsia"/>
+          <w:rFonts w:ascii="나눔바른고딕 Light" w:eastAsia="나눔바른고딕 Light" w:hAnsi="나눔바른고딕 Light"/>
           <w:sz w:val="22"/>
           <w:szCs w:val="22"/>
           <w:highlight w:val="yellow"/>
@@ -8140,6 +8238,7 @@
         </w:rPr>
         <w:t xml:space="preserve"> </w:t>
       </w:r>
+      <w:proofErr w:type="gramStart"/>
       <w:r>
         <w:rPr>
           <w:rFonts w:ascii="나눔바른고딕 Light" w:eastAsia="나눔바른고딕 Light" w:hAnsi="나눔바른고딕 Light" w:hint="eastAsia"/>
@@ -8159,6 +8258,7 @@
         <w:t>lass::</w:t>
       </w:r>
       <w:proofErr w:type="spellStart"/>
+      <w:proofErr w:type="gramEnd"/>
       <w:r>
         <w:rPr>
           <w:rFonts w:ascii="나눔바른고딕 Light" w:eastAsia="나눔바른고딕 Light" w:hAnsi="나눔바른고딕 Light" w:hint="eastAsia"/>
@@ -8387,6 +8487,7 @@
           <w:highlight w:val="yellow"/>
         </w:rPr>
       </w:pPr>
+      <w:proofErr w:type="gramStart"/>
       <w:r>
         <w:rPr>
           <w:rFonts w:ascii="나눔바른고딕 Light" w:eastAsia="나눔바른고딕 Light" w:hAnsi="나눔바른고딕 Light" w:hint="eastAsia"/>
@@ -8405,7 +8506,18 @@
           <w:szCs w:val="22"/>
           <w:highlight w:val="yellow"/>
         </w:rPr>
-        <w:t xml:space="preserve">ontract : 4. </w:t>
+        <w:t>ontract :</w:t>
+      </w:r>
+      <w:proofErr w:type="gramEnd"/>
+      <w:r>
+        <w:rPr>
+          <w:rFonts w:ascii="나눔바른고딕 Light" w:eastAsia="나눔바른고딕 Light" w:hAnsi="나눔바른고딕 Light"/>
+          <w:b/>
+          <w:sz w:val="22"/>
+          <w:szCs w:val="22"/>
+          <w:highlight w:val="yellow"/>
+        </w:rPr>
+        <w:t xml:space="preserve"> 4. </w:t>
       </w:r>
       <w:r>
         <w:rPr>
@@ -8907,7 +9019,7 @@
         <w:spacing w:line="276" w:lineRule="auto"/>
         <w:ind w:left="567"/>
         <w:rPr>
-          <w:rFonts w:ascii="나눔바른고딕 Light" w:eastAsia="나눔바른고딕 Light" w:hAnsi="나눔바른고딕 Light" w:hint="eastAsia"/>
+          <w:rFonts w:ascii="나눔바른고딕 Light" w:eastAsia="나눔바른고딕 Light" w:hAnsi="나눔바른고딕 Light"/>
           <w:sz w:val="22"/>
           <w:szCs w:val="22"/>
           <w:highlight w:val="yellow"/>
@@ -9032,7 +9144,7 @@
         <w:spacing w:line="276" w:lineRule="auto"/>
         <w:ind w:left="567"/>
         <w:rPr>
-          <w:rFonts w:ascii="나눔바른고딕 Light" w:eastAsia="나눔바른고딕 Light" w:hAnsi="나눔바른고딕 Light" w:hint="eastAsia"/>
+          <w:rFonts w:ascii="나눔바른고딕 Light" w:eastAsia="나눔바른고딕 Light" w:hAnsi="나눔바른고딕 Light"/>
           <w:sz w:val="22"/>
           <w:szCs w:val="22"/>
           <w:highlight w:val="yellow"/>
@@ -9051,6 +9163,7 @@
           <w:highlight w:val="yellow"/>
         </w:rPr>
       </w:pPr>
+      <w:proofErr w:type="gramStart"/>
       <w:r>
         <w:rPr>
           <w:rFonts w:ascii="나눔바른고딕 Light" w:eastAsia="나눔바른고딕 Light" w:hAnsi="나눔바른고딕 Light" w:hint="eastAsia"/>
@@ -9069,7 +9182,18 @@
           <w:szCs w:val="22"/>
           <w:highlight w:val="yellow"/>
         </w:rPr>
-        <w:t xml:space="preserve">ontract : 6. </w:t>
+        <w:t>ontract :</w:t>
+      </w:r>
+      <w:proofErr w:type="gramEnd"/>
+      <w:r>
+        <w:rPr>
+          <w:rFonts w:ascii="나눔바른고딕 Light" w:eastAsia="나눔바른고딕 Light" w:hAnsi="나눔바른고딕 Light"/>
+          <w:b/>
+          <w:sz w:val="22"/>
+          <w:szCs w:val="22"/>
+          <w:highlight w:val="yellow"/>
+        </w:rPr>
+        <w:t xml:space="preserve"> 6. </w:t>
       </w:r>
       <w:r>
         <w:rPr>
@@ -9460,7 +9584,7 @@
         <w:spacing w:line="276" w:lineRule="auto"/>
         <w:ind w:left="567"/>
         <w:rPr>
-          <w:rFonts w:ascii="나눔바른고딕 Light" w:eastAsia="나눔바른고딕 Light" w:hAnsi="나눔바른고딕 Light" w:hint="eastAsia"/>
+          <w:rFonts w:ascii="나눔바른고딕 Light" w:eastAsia="나눔바른고딕 Light" w:hAnsi="나눔바른고딕 Light"/>
           <w:sz w:val="22"/>
           <w:szCs w:val="22"/>
           <w:highlight w:val="yellow"/>
@@ -9556,6 +9680,7 @@
           <w:highlight w:val="yellow"/>
         </w:rPr>
       </w:pPr>
+      <w:proofErr w:type="gramStart"/>
       <w:r>
         <w:rPr>
           <w:rFonts w:ascii="나눔바른고딕 Light" w:eastAsia="나눔바른고딕 Light" w:hAnsi="나눔바른고딕 Light" w:hint="eastAsia"/>
@@ -9574,7 +9699,18 @@
           <w:szCs w:val="22"/>
           <w:highlight w:val="yellow"/>
         </w:rPr>
-        <w:t xml:space="preserve">ontract : 8. </w:t>
+        <w:t>ontract :</w:t>
+      </w:r>
+      <w:proofErr w:type="gramEnd"/>
+      <w:r>
+        <w:rPr>
+          <w:rFonts w:ascii="나눔바른고딕 Light" w:eastAsia="나눔바른고딕 Light" w:hAnsi="나눔바른고딕 Light"/>
+          <w:b/>
+          <w:sz w:val="22"/>
+          <w:szCs w:val="22"/>
+          <w:highlight w:val="yellow"/>
+        </w:rPr>
+        <w:t xml:space="preserve"> 8. </w:t>
       </w:r>
       <w:r>
         <w:rPr>
@@ -9918,16 +10054,36 @@
           <w:szCs w:val="22"/>
           <w:highlight w:val="yellow"/>
         </w:rPr>
-        <w:t xml:space="preserve"> 들어갔다.</w:t>
-      </w:r>
-      <w:r>
-        <w:rPr>
-          <w:rFonts w:ascii="나눔바른고딕 Light" w:eastAsia="나눔바른고딕 Light" w:hAnsi="나눔바른고딕 Light"/>
-          <w:sz w:val="22"/>
-          <w:szCs w:val="22"/>
-          <w:highlight w:val="yellow"/>
-        </w:rPr>
-        <w:t>(attribute modification)</w:t>
+        <w:t xml:space="preserve"> </w:t>
+      </w:r>
+      <w:proofErr w:type="gramStart"/>
+      <w:r>
+        <w:rPr>
+          <w:rFonts w:ascii="나눔바른고딕 Light" w:eastAsia="나눔바른고딕 Light" w:hAnsi="나눔바른고딕 Light" w:hint="eastAsia"/>
+          <w:sz w:val="22"/>
+          <w:szCs w:val="22"/>
+          <w:highlight w:val="yellow"/>
+        </w:rPr>
+        <w:t>들어갔다.</w:t>
+      </w:r>
+      <w:r>
+        <w:rPr>
+          <w:rFonts w:ascii="나눔바른고딕 Light" w:eastAsia="나눔바른고딕 Light" w:hAnsi="나눔바른고딕 Light"/>
+          <w:sz w:val="22"/>
+          <w:szCs w:val="22"/>
+          <w:highlight w:val="yellow"/>
+        </w:rPr>
+        <w:t>(</w:t>
+      </w:r>
+      <w:proofErr w:type="gramEnd"/>
+      <w:r>
+        <w:rPr>
+          <w:rFonts w:ascii="나눔바른고딕 Light" w:eastAsia="나눔바른고딕 Light" w:hAnsi="나눔바른고딕 Light"/>
+          <w:sz w:val="22"/>
+          <w:szCs w:val="22"/>
+          <w:highlight w:val="yellow"/>
+        </w:rPr>
+        <w:t>attribute modification)</w:t>
       </w:r>
       <w:r>
         <w:rPr>
@@ -10097,7 +10253,7 @@
         <w:spacing w:line="276" w:lineRule="auto"/>
         <w:ind w:left="567"/>
         <w:rPr>
-          <w:rFonts w:ascii="나눔바른고딕 Light" w:eastAsia="나눔바른고딕 Light" w:hAnsi="나눔바른고딕 Light" w:hint="eastAsia"/>
+          <w:rFonts w:ascii="나눔바른고딕 Light" w:eastAsia="나눔바른고딕 Light" w:hAnsi="나눔바른고딕 Light"/>
           <w:sz w:val="22"/>
           <w:szCs w:val="22"/>
           <w:highlight w:val="yellow"/>
@@ -10141,6 +10297,7 @@
         <w:t xml:space="preserve">드 위에 있는 말을 클릭했을 경우 </w:t>
       </w:r>
       <w:proofErr w:type="spellStart"/>
+      <w:proofErr w:type="gramStart"/>
       <w:r>
         <w:rPr>
           <w:rFonts w:ascii="나눔바른고딕 Light" w:eastAsia="나눔바른고딕 Light" w:hAnsi="나눔바른고딕 Light"/>
@@ -10161,6 +10318,7 @@
         <w:t>::</w:t>
       </w:r>
       <w:proofErr w:type="spellStart"/>
+      <w:proofErr w:type="gramEnd"/>
       <w:r>
         <w:rPr>
           <w:rFonts w:ascii="나눔바른고딕 Light" w:eastAsia="나눔바른고딕 Light" w:hAnsi="나눔바른고딕 Light"/>
@@ -10226,13 +10384,77 @@
         <w:spacing w:line="276" w:lineRule="auto"/>
         <w:ind w:left="567"/>
         <w:rPr>
-          <w:rFonts w:ascii="나눔바른고딕 Light" w:eastAsia="나눔바른고딕 Light" w:hAnsi="나눔바른고딕 Light"/>
-          <w:b/>
-          <w:sz w:val="22"/>
-          <w:szCs w:val="22"/>
-          <w:highlight w:val="yellow"/>
-        </w:rPr>
-      </w:pPr>
+          <w:rFonts w:ascii="나눔바른고딕 Light" w:eastAsia="나눔바른고딕 Light" w:hAnsi="나눔바른고딕 Light" w:hint="eastAsia"/>
+          <w:sz w:val="22"/>
+          <w:szCs w:val="22"/>
+          <w:highlight w:val="yellow"/>
+        </w:rPr>
+      </w:pPr>
+      <w:r>
+        <w:rPr>
+          <w:rFonts w:ascii="나눔바른고딕 Light" w:eastAsia="나눔바른고딕 Light" w:hAnsi="나눔바른고딕 Light"/>
+          <w:sz w:val="22"/>
+          <w:szCs w:val="22"/>
+          <w:highlight w:val="yellow"/>
+        </w:rPr>
+        <w:tab/>
+      </w:r>
+      <w:r>
+        <w:rPr>
+          <w:rFonts w:ascii="나눔바른고딕 Light" w:eastAsia="나눔바른고딕 Light" w:hAnsi="나눔바른고딕 Light"/>
+          <w:sz w:val="22"/>
+          <w:szCs w:val="22"/>
+          <w:highlight w:val="yellow"/>
+        </w:rPr>
+        <w:tab/>
+      </w:r>
+      <w:r>
+        <w:rPr>
+          <w:rFonts w:ascii="나눔바른고딕 Light" w:eastAsia="나눔바른고딕 Light" w:hAnsi="나눔바른고딕 Light"/>
+          <w:sz w:val="22"/>
+          <w:szCs w:val="22"/>
+          <w:highlight w:val="yellow"/>
+        </w:rPr>
+        <w:tab/>
+      </w:r>
+      <w:r>
+        <w:rPr>
+          <w:rFonts w:ascii="나눔바른고딕 Light" w:eastAsia="나눔바른고딕 Light" w:hAnsi="나눔바른고딕 Light" w:hint="eastAsia"/>
+          <w:sz w:val="22"/>
+          <w:szCs w:val="22"/>
+          <w:highlight w:val="yellow"/>
+        </w:rPr>
+        <w:t xml:space="preserve">선택한 말의 </w:t>
+      </w:r>
+      <w:proofErr w:type="spellStart"/>
+      <w:r>
+        <w:rPr>
+          <w:rFonts w:ascii="나눔바른고딕 Light" w:eastAsia="나눔바른고딕 Light" w:hAnsi="나눔바른고딕 Light"/>
+          <w:sz w:val="22"/>
+          <w:szCs w:val="22"/>
+          <w:highlight w:val="yellow"/>
+        </w:rPr>
+        <w:t>ClickableLocation</w:t>
+      </w:r>
+      <w:proofErr w:type="spellEnd"/>
+      <w:r>
+        <w:rPr>
+          <w:rFonts w:ascii="나눔바른고딕 Light" w:eastAsia="나눔바른고딕 Light" w:hAnsi="나눔바른고딕 Light" w:hint="eastAsia"/>
+          <w:sz w:val="22"/>
+          <w:szCs w:val="22"/>
+          <w:highlight w:val="yellow"/>
+        </w:rPr>
+        <w:t>에 따라 이동가능한 위치를 하이라이트 해준다.</w:t>
+      </w:r>
+      <w:r>
+        <w:rPr>
+          <w:rFonts w:ascii="나눔바른고딕 Light" w:eastAsia="나눔바른고딕 Light" w:hAnsi="나눔바른고딕 Light"/>
+          <w:sz w:val="22"/>
+          <w:szCs w:val="22"/>
+          <w:highlight w:val="yellow"/>
+        </w:rPr>
+        <w:t xml:space="preserve"> </w:t>
+      </w:r>
     </w:p>
     <w:p>
       <w:pPr>
@@ -10246,6 +10468,20 @@
           <w:highlight w:val="yellow"/>
         </w:rPr>
       </w:pPr>
+    </w:p>
+    <w:p>
+      <w:pPr>
+        <w:spacing w:line="276" w:lineRule="auto"/>
+        <w:ind w:left="567"/>
+        <w:rPr>
+          <w:rFonts w:ascii="나눔바른고딕 Light" w:eastAsia="나눔바른고딕 Light" w:hAnsi="나눔바른고딕 Light"/>
+          <w:b/>
+          <w:sz w:val="22"/>
+          <w:szCs w:val="22"/>
+          <w:highlight w:val="yellow"/>
+        </w:rPr>
+      </w:pPr>
+      <w:proofErr w:type="gramStart"/>
       <w:r>
         <w:rPr>
           <w:rFonts w:ascii="나눔바른고딕 Light" w:eastAsia="나눔바른고딕 Light" w:hAnsi="나눔바른고딕 Light" w:hint="eastAsia"/>
@@ -10264,7 +10500,18 @@
           <w:szCs w:val="22"/>
           <w:highlight w:val="yellow"/>
         </w:rPr>
-        <w:t xml:space="preserve">ontract : 10. </w:t>
+        <w:t>ontract :</w:t>
+      </w:r>
+      <w:proofErr w:type="gramEnd"/>
+      <w:r>
+        <w:rPr>
+          <w:rFonts w:ascii="나눔바른고딕 Light" w:eastAsia="나눔바른고딕 Light" w:hAnsi="나눔바른고딕 Light"/>
+          <w:b/>
+          <w:sz w:val="22"/>
+          <w:szCs w:val="22"/>
+          <w:highlight w:val="yellow"/>
+        </w:rPr>
+        <w:t xml:space="preserve"> 10. </w:t>
       </w:r>
       <w:r>
         <w:rPr>
@@ -10577,16 +10824,36 @@
           <w:szCs w:val="22"/>
           <w:highlight w:val="yellow"/>
         </w:rPr>
-        <w:t>다시 없어졌다.</w:t>
-      </w:r>
-      <w:r>
-        <w:rPr>
-          <w:rFonts w:ascii="나눔바른고딕 Light" w:eastAsia="나눔바른고딕 Light" w:hAnsi="나눔바른고딕 Light"/>
-          <w:sz w:val="22"/>
-          <w:szCs w:val="22"/>
-          <w:highlight w:val="yellow"/>
-        </w:rPr>
-        <w:t>(attribute modification)</w:t>
+        <w:t xml:space="preserve">다시 </w:t>
+      </w:r>
+      <w:proofErr w:type="gramStart"/>
+      <w:r>
+        <w:rPr>
+          <w:rFonts w:ascii="나눔바른고딕 Light" w:eastAsia="나눔바른고딕 Light" w:hAnsi="나눔바른고딕 Light" w:hint="eastAsia"/>
+          <w:sz w:val="22"/>
+          <w:szCs w:val="22"/>
+          <w:highlight w:val="yellow"/>
+        </w:rPr>
+        <w:t>없어졌다.</w:t>
+      </w:r>
+      <w:r>
+        <w:rPr>
+          <w:rFonts w:ascii="나눔바른고딕 Light" w:eastAsia="나눔바른고딕 Light" w:hAnsi="나눔바른고딕 Light"/>
+          <w:sz w:val="22"/>
+          <w:szCs w:val="22"/>
+          <w:highlight w:val="yellow"/>
+        </w:rPr>
+        <w:t>(</w:t>
+      </w:r>
+      <w:proofErr w:type="gramEnd"/>
+      <w:r>
+        <w:rPr>
+          <w:rFonts w:ascii="나눔바른고딕 Light" w:eastAsia="나눔바른고딕 Light" w:hAnsi="나눔바른고딕 Light"/>
+          <w:sz w:val="22"/>
+          <w:szCs w:val="22"/>
+          <w:highlight w:val="yellow"/>
+        </w:rPr>
+        <w:t>attribute modification)</w:t>
       </w:r>
     </w:p>
     <w:p>
@@ -10613,6 +10880,7 @@
           <w:highlight w:val="yellow"/>
         </w:rPr>
       </w:pPr>
+      <w:proofErr w:type="gramStart"/>
       <w:r>
         <w:rPr>
           <w:rFonts w:ascii="나눔바른고딕 Light" w:eastAsia="나눔바른고딕 Light" w:hAnsi="나눔바른고딕 Light" w:hint="eastAsia"/>
@@ -10631,7 +10899,18 @@
           <w:szCs w:val="22"/>
           <w:highlight w:val="yellow"/>
         </w:rPr>
-        <w:t xml:space="preserve">ontract : 12. </w:t>
+        <w:t>ontract :</w:t>
+      </w:r>
+      <w:proofErr w:type="gramEnd"/>
+      <w:r>
+        <w:rPr>
+          <w:rFonts w:ascii="나눔바른고딕 Light" w:eastAsia="나눔바른고딕 Light" w:hAnsi="나눔바른고딕 Light"/>
+          <w:b/>
+          <w:sz w:val="22"/>
+          <w:szCs w:val="22"/>
+          <w:highlight w:val="yellow"/>
+        </w:rPr>
+        <w:t xml:space="preserve"> 12. </w:t>
       </w:r>
       <w:r>
         <w:rPr>
@@ -10662,6 +10941,7 @@
           <w:szCs w:val="22"/>
           <w:highlight w:val="yellow"/>
         </w:rPr>
+        <w:lastRenderedPageBreak/>
         <w:t>O</w:t>
       </w:r>
       <w:r>
@@ -10710,6 +10990,7 @@
         <w:t>(</w:t>
       </w:r>
       <w:proofErr w:type="spellStart"/>
+      <w:proofErr w:type="gramStart"/>
       <w:r>
         <w:rPr>
           <w:rFonts w:ascii="나눔바른고딕 Light" w:eastAsia="나눔바른고딕 Light" w:hAnsi="나눔바른고딕 Light"/>
@@ -10720,6 +11001,7 @@
         <w:t>Board:Board</w:t>
       </w:r>
       <w:proofErr w:type="spellEnd"/>
+      <w:proofErr w:type="gramEnd"/>
       <w:r>
         <w:rPr>
           <w:rFonts w:ascii="나눔바른고딕 Light" w:eastAsia="나눔바른고딕 Light" w:hAnsi="나눔바른고딕 Light"/>
@@ -10814,7 +11096,6 @@
           <w:szCs w:val="22"/>
           <w:highlight w:val="yellow"/>
         </w:rPr>
-        <w:lastRenderedPageBreak/>
         <w:t>P</w:t>
       </w:r>
       <w:r>
@@ -11082,7 +11363,7 @@
         <w:spacing w:line="276" w:lineRule="auto"/>
         <w:ind w:left="567"/>
         <w:rPr>
-          <w:rFonts w:ascii="나눔바른고딕 Light" w:eastAsia="나눔바른고딕 Light" w:hAnsi="나눔바른고딕 Light" w:hint="eastAsia"/>
+          <w:rFonts w:ascii="나눔바른고딕 Light" w:eastAsia="나눔바른고딕 Light" w:hAnsi="나눔바른고딕 Light"/>
           <w:sz w:val="22"/>
           <w:szCs w:val="22"/>
           <w:highlight w:val="yellow"/>
@@ -11172,6 +11453,7 @@
         </w:rPr>
         <w:tab/>
       </w:r>
+      <w:proofErr w:type="gramStart"/>
       <w:r>
         <w:rPr>
           <w:rFonts w:ascii="나눔바른고딕 Light" w:eastAsia="나눔바른고딕 Light" w:hAnsi="나눔바른고딕 Light" w:hint="eastAsia"/>
@@ -11188,7 +11470,17 @@
           <w:szCs w:val="22"/>
           <w:highlight w:val="yellow"/>
         </w:rPr>
-        <w:t>(instance created)</w:t>
+        <w:t>(</w:t>
+      </w:r>
+      <w:proofErr w:type="gramEnd"/>
+      <w:r>
+        <w:rPr>
+          <w:rFonts w:ascii="나눔바른고딕 Light" w:eastAsia="나눔바른고딕 Light" w:hAnsi="나눔바른고딕 Light"/>
+          <w:sz w:val="22"/>
+          <w:szCs w:val="22"/>
+          <w:highlight w:val="yellow"/>
+        </w:rPr>
+        <w:t>instance created)</w:t>
       </w:r>
     </w:p>
     <w:p>
@@ -11296,6 +11588,7 @@
         <w:tab/>
       </w:r>
       <w:proofErr w:type="spellStart"/>
+      <w:proofErr w:type="gramStart"/>
       <w:r>
         <w:rPr>
           <w:rFonts w:ascii="나눔바른고딕 Light" w:eastAsia="나눔바른고딕 Light" w:hAnsi="나눔바른고딕 Light" w:hint="eastAsia"/>
@@ -11325,6 +11618,7 @@
         <w:t>::</w:t>
       </w:r>
       <w:proofErr w:type="spellStart"/>
+      <w:proofErr w:type="gramEnd"/>
       <w:r>
         <w:rPr>
           <w:rFonts w:ascii="나눔바른고딕 Light" w:eastAsia="나눔바른고딕 Light" w:hAnsi="나눔바른고딕 Light"/>
@@ -11350,7 +11644,7 @@
         <w:spacing w:line="276" w:lineRule="auto"/>
         <w:ind w:left="567"/>
         <w:rPr>
-          <w:rFonts w:ascii="나눔바른고딕 Light" w:eastAsia="나눔바른고딕 Light" w:hAnsi="나눔바른고딕 Light" w:hint="eastAsia"/>
+          <w:rFonts w:ascii="나눔바른고딕 Light" w:eastAsia="나눔바른고딕 Light" w:hAnsi="나눔바른고딕 Light"/>
           <w:sz w:val="22"/>
           <w:szCs w:val="22"/>
           <w:highlight w:val="yellow"/>
@@ -11459,6 +11753,7 @@
           <w:szCs w:val="22"/>
         </w:rPr>
       </w:pPr>
+      <w:proofErr w:type="gramStart"/>
       <w:r>
         <w:rPr>
           <w:rFonts w:ascii="나눔바른고딕 Light" w:eastAsia="나눔바른고딕 Light" w:hAnsi="나눔바른고딕 Light" w:hint="eastAsia"/>
@@ -11475,7 +11770,17 @@
           <w:sz w:val="22"/>
           <w:szCs w:val="22"/>
         </w:rPr>
-        <w:t xml:space="preserve">ontract : 17. </w:t>
+        <w:t>ontract :</w:t>
+      </w:r>
+      <w:proofErr w:type="gramEnd"/>
+      <w:r>
+        <w:rPr>
+          <w:rFonts w:ascii="나눔바른고딕 Light" w:eastAsia="나눔바른고딕 Light" w:hAnsi="나눔바른고딕 Light"/>
+          <w:b/>
+          <w:sz w:val="22"/>
+          <w:szCs w:val="22"/>
+        </w:rPr>
+        <w:t xml:space="preserve"> 17. </w:t>
       </w:r>
       <w:r>
         <w:rPr>
@@ -12070,7 +12375,6 @@
         <w:rPr>
           <w:rFonts w:ascii="나눔바른고딕 Light" w:eastAsia="나눔바른고딕 Light" w:hAnsi="나눔바른고딕 Light" w:hint="eastAsia"/>
         </w:rPr>
-        <w:lastRenderedPageBreak/>
         <w:t xml:space="preserve"> </w:t>
       </w:r>
       <w:r>
@@ -14436,6 +14740,7 @@
           <w:highlight w:val="yellow"/>
         </w:rPr>
       </w:pPr>
+      <w:proofErr w:type="gramStart"/>
       <w:r>
         <w:rPr>
           <w:rFonts w:ascii="나눔바른고딕 Light" w:eastAsia="나눔바른고딕 Light" w:hAnsi="나눔바른고딕 Light" w:cstheme="majorBidi"/>
@@ -14449,7 +14754,15 @@
           <w:rFonts w:ascii="나눔바른고딕 Light" w:eastAsia="나눔바른고딕 Light" w:hAnsi="나눔바른고딕 Light" w:cstheme="majorBidi"/>
           <w:highlight w:val="yellow"/>
         </w:rPr>
-        <w:t xml:space="preserve">: </w:t>
+        <w:t>:</w:t>
+      </w:r>
+      <w:proofErr w:type="gramEnd"/>
+      <w:r>
+        <w:rPr>
+          <w:rFonts w:ascii="나눔바른고딕 Light" w:eastAsia="나눔바른고딕 Light" w:hAnsi="나눔바른고딕 Light" w:cstheme="majorBidi"/>
+          <w:highlight w:val="yellow"/>
+        </w:rPr>
+        <w:t xml:space="preserve"> </w:t>
       </w:r>
       <w:proofErr w:type="spellStart"/>
       <w:r>
@@ -14551,7 +14864,23 @@
           <w:rFonts w:ascii="나눔바른고딕 Light" w:eastAsia="나눔바른고딕 Light" w:hAnsi="나눔바른고딕 Light" w:cstheme="majorBidi"/>
           <w:highlight w:val="yellow"/>
         </w:rPr>
-        <w:t xml:space="preserve">수 밖에 없다.(slot, signal) 대신 </w:t>
+        <w:t xml:space="preserve">수 밖에 </w:t>
+      </w:r>
+      <w:proofErr w:type="gramStart"/>
+      <w:r>
+        <w:rPr>
+          <w:rFonts w:ascii="나눔바른고딕 Light" w:eastAsia="나눔바른고딕 Light" w:hAnsi="나눔바른고딕 Light" w:cstheme="majorBidi"/>
+          <w:highlight w:val="yellow"/>
+        </w:rPr>
+        <w:t>없다.(</w:t>
+      </w:r>
+      <w:proofErr w:type="gramEnd"/>
+      <w:r>
+        <w:rPr>
+          <w:rFonts w:ascii="나눔바른고딕 Light" w:eastAsia="나눔바른고딕 Light" w:hAnsi="나눔바른고딕 Light" w:cstheme="majorBidi"/>
+          <w:highlight w:val="yellow"/>
+        </w:rPr>
+        <w:t xml:space="preserve">slot, signal) 대신 </w:t>
       </w:r>
       <w:r>
         <w:rPr>
@@ -14616,6 +14945,7 @@
           <w:highlight w:val="yellow"/>
         </w:rPr>
       </w:pPr>
+      <w:proofErr w:type="gramStart"/>
       <w:r>
         <w:rPr>
           <w:rFonts w:ascii="나눔바른고딕 Light" w:eastAsia="나눔바른고딕 Light" w:hAnsi="나눔바른고딕 Light" w:cstheme="majorBidi"/>
@@ -14629,7 +14959,15 @@
           <w:rFonts w:ascii="나눔바른고딕 Light" w:eastAsia="나눔바른고딕 Light" w:hAnsi="나눔바른고딕 Light" w:cstheme="majorBidi"/>
           <w:highlight w:val="yellow"/>
         </w:rPr>
-        <w:t xml:space="preserve">: </w:t>
+        <w:t>:</w:t>
+      </w:r>
+      <w:proofErr w:type="gramEnd"/>
+      <w:r>
+        <w:rPr>
+          <w:rFonts w:ascii="나눔바른고딕 Light" w:eastAsia="나눔바른고딕 Light" w:hAnsi="나눔바른고딕 Light" w:cstheme="majorBidi"/>
+          <w:highlight w:val="yellow"/>
+        </w:rPr>
+        <w:t xml:space="preserve"> </w:t>
       </w:r>
       <w:proofErr w:type="spellStart"/>
       <w:r>
@@ -14789,7 +15127,23 @@
           <w:rFonts w:ascii="나눔바른고딕 Light" w:eastAsia="나눔바른고딕 Light" w:hAnsi="나눔바른고딕 Light" w:cstheme="majorBidi"/>
           <w:highlight w:val="yellow"/>
         </w:rPr>
-        <w:t xml:space="preserve"> View와 Controller는 Model을 알고있다. </w:t>
+        <w:t xml:space="preserve"> View와 Controller는 Model을 </w:t>
+      </w:r>
+      <w:proofErr w:type="gramStart"/>
+      <w:r>
+        <w:rPr>
+          <w:rFonts w:ascii="나눔바른고딕 Light" w:eastAsia="나눔바른고딕 Light" w:hAnsi="나눔바른고딕 Light" w:cstheme="majorBidi"/>
+          <w:highlight w:val="yellow"/>
+        </w:rPr>
+        <w:t>알고있다</w:t>
+      </w:r>
+      <w:proofErr w:type="gramEnd"/>
+      <w:r>
+        <w:rPr>
+          <w:rFonts w:ascii="나눔바른고딕 Light" w:eastAsia="나눔바른고딕 Light" w:hAnsi="나눔바른고딕 Light" w:cstheme="majorBidi"/>
+          <w:highlight w:val="yellow"/>
+        </w:rPr>
+        <w:t xml:space="preserve">. </w:t>
       </w:r>
     </w:p>
     <w:p>
@@ -14804,6 +15158,7 @@
           <w:rFonts w:ascii="나눔바른고딕 Light" w:eastAsia="나눔바른고딕 Light" w:hAnsi="나눔바른고딕 Light" w:cstheme="majorBidi"/>
         </w:rPr>
       </w:pPr>
+      <w:proofErr w:type="gramStart"/>
       <w:r>
         <w:rPr>
           <w:rFonts w:ascii="나눔바른고딕 Light" w:eastAsia="나눔바른고딕 Light" w:hAnsi="나눔바른고딕 Light" w:cstheme="majorBidi"/>
@@ -14817,7 +15172,15 @@
           <w:rFonts w:ascii="나눔바른고딕 Light" w:eastAsia="나눔바른고딕 Light" w:hAnsi="나눔바른고딕 Light" w:cstheme="majorBidi"/>
           <w:highlight w:val="yellow"/>
         </w:rPr>
-        <w:t xml:space="preserve"> : </w:t>
+        <w:t xml:space="preserve"> :</w:t>
+      </w:r>
+      <w:proofErr w:type="gramEnd"/>
+      <w:r>
+        <w:rPr>
+          <w:rFonts w:ascii="나눔바른고딕 Light" w:eastAsia="나눔바른고딕 Light" w:hAnsi="나눔바른고딕 Light" w:cstheme="majorBidi"/>
+          <w:highlight w:val="yellow"/>
+        </w:rPr>
+        <w:t xml:space="preserve"> </w:t>
       </w:r>
       <w:proofErr w:type="spellStart"/>
       <w:r>
@@ -15232,6 +15595,7 @@
         </w:rPr>
         <w:t xml:space="preserve">라이브러리를 사용하여 원래 사용자의 입력을 </w:t>
       </w:r>
+      <w:proofErr w:type="gramStart"/>
       <w:r>
         <w:rPr>
           <w:rFonts w:ascii="나눔바른고딕 Light" w:eastAsia="나눔바른고딕 Light" w:hAnsi="나눔바른고딕 Light"/>
@@ -15246,7 +15610,16 @@
           <w:szCs w:val="22"/>
           <w:highlight w:val="yellow"/>
         </w:rPr>
-        <w:t xml:space="preserve">에서 받아야 하는데 </w:t>
+        <w:t>에서</w:t>
+      </w:r>
+      <w:proofErr w:type="gramEnd"/>
+      <w:r>
+        <w:rPr>
+          <w:rFonts w:ascii="나눔바른고딕 Light" w:eastAsia="나눔바른고딕 Light" w:hAnsi="나눔바른고딕 Light" w:hint="eastAsia"/>
+          <w:szCs w:val="22"/>
+          <w:highlight w:val="yellow"/>
+        </w:rPr>
+        <w:t xml:space="preserve"> 받아야 하는데 </w:t>
       </w:r>
       <w:r>
         <w:rPr>
@@ -19907,6 +20280,7 @@
     <w:lsdException w:name="HTML Sample" w:semiHidden="1" w:unhideWhenUsed="1"/>
     <w:lsdException w:name="HTML Typewriter" w:semiHidden="1" w:unhideWhenUsed="1"/>
     <w:lsdException w:name="HTML Variable" w:semiHidden="1" w:unhideWhenUsed="1"/>
+    <w:lsdException w:name="Normal Table" w:semiHidden="1" w:unhideWhenUsed="1"/>
     <w:lsdException w:name="annotation subject" w:semiHidden="1" w:unhideWhenUsed="1"/>
     <w:lsdException w:name="No List" w:semiHidden="1" w:unhideWhenUsed="1"/>
     <w:lsdException w:name="Outline List 1" w:semiHidden="1" w:unhideWhenUsed="1"/>
@@ -19953,8 +20327,10 @@
     <w:lsdException w:name="Table Subtle 2" w:semiHidden="1" w:unhideWhenUsed="1"/>
     <w:lsdException w:name="Table Web 1" w:semiHidden="1" w:unhideWhenUsed="1"/>
     <w:lsdException w:name="Table Web 2" w:semiHidden="1" w:unhideWhenUsed="1"/>
+    <w:lsdException w:name="Table Web 3" w:semiHidden="1" w:unhideWhenUsed="1"/>
     <w:lsdException w:name="Balloon Text" w:semiHidden="1" w:unhideWhenUsed="1"/>
     <w:lsdException w:name="Table Grid" w:uiPriority="39"/>
+    <w:lsdException w:name="Table Theme" w:semiHidden="1" w:unhideWhenUsed="1"/>
     <w:lsdException w:name="Placeholder Text" w:semiHidden="1"/>
     <w:lsdException w:name="No Spacing" w:uiPriority="1" w:qFormat="1"/>
     <w:lsdException w:name="Light Shading" w:uiPriority="60"/>

--- a/project document/SE_윷놀이_4조_report.docx
+++ b/project document/SE_윷놀이_4조_report.docx
@@ -178,7 +178,7 @@
     </w:p>
     <w:p>
       <w:pPr>
-        <w:ind w:firstLineChars="900" w:firstLine="2160"/>
+        <w:ind w:firstLineChars="900" w:firstLine="1927"/>
         <w:rPr>
           <w:rFonts w:ascii="나눔바른고딕" w:eastAsia="나눔바른고딕" w:hAnsi="나눔바른고딕"/>
         </w:rPr>
@@ -468,7 +468,7 @@
     </w:p>
     <w:p>
       <w:pPr>
-        <w:ind w:left="4027" w:firstLineChars="950" w:firstLine="2660"/>
+        <w:ind w:left="4027" w:firstLineChars="950" w:firstLine="2373"/>
         <w:rPr>
           <w:rFonts w:ascii="나눔바른고딕" w:eastAsia="나눔바른고딕" w:hAnsi="나눔바른고딕"/>
           <w:b/>
@@ -569,7 +569,6 @@
           <w:sz w:val="28"/>
           <w:szCs w:val="28"/>
         </w:rPr>
-        <w:lastRenderedPageBreak/>
         <w:t>2</w:t>
       </w:r>
       <w:r>
@@ -1602,7 +1601,6 @@
           <w:b/>
           <w:szCs w:val="22"/>
         </w:rPr>
-        <w:lastRenderedPageBreak/>
         <w:br w:type="page"/>
       </w:r>
     </w:p>
@@ -1704,6 +1702,7 @@
         </w:rPr>
         <w:t xml:space="preserve"> </w:t>
       </w:r>
+      <w:proofErr w:type="spellStart"/>
       <w:r>
         <w:rPr>
           <w:rFonts w:ascii="나눔바른고딕 Light" w:eastAsia="나눔바른고딕 Light" w:hAnsi="나눔바른고딕 Light" w:hint="eastAsia"/>
@@ -1712,6 +1711,7 @@
         </w:rPr>
         <w:t>허정우</w:t>
       </w:r>
+      <w:proofErr w:type="spellEnd"/>
       <w:r>
         <w:rPr>
           <w:rFonts w:ascii="나눔바른고딕 Light" w:eastAsia="나눔바른고딕 Light" w:hAnsi="나눔바른고딕 Light"/>
@@ -1949,13 +1949,23 @@
           <w:szCs w:val="22"/>
         </w:rPr>
       </w:pPr>
-      <w:r>
-        <w:rPr>
-          <w:rFonts w:ascii="나눔바른고딕 Light" w:eastAsia="나눔바른고딕 Light" w:hAnsi="나눔바른고딕 Light" w:hint="eastAsia"/>
-          <w:sz w:val="22"/>
-          <w:szCs w:val="22"/>
-        </w:rPr>
-        <w:t xml:space="preserve">허정우 </w:t>
+      <w:proofErr w:type="spellStart"/>
+      <w:r>
+        <w:rPr>
+          <w:rFonts w:ascii="나눔바른고딕 Light" w:eastAsia="나눔바른고딕 Light" w:hAnsi="나눔바른고딕 Light" w:hint="eastAsia"/>
+          <w:sz w:val="22"/>
+          <w:szCs w:val="22"/>
+        </w:rPr>
+        <w:t>허정우</w:t>
+      </w:r>
+      <w:proofErr w:type="spellEnd"/>
+      <w:r>
+        <w:rPr>
+          <w:rFonts w:ascii="나눔바른고딕 Light" w:eastAsia="나눔바른고딕 Light" w:hAnsi="나눔바른고딕 Light" w:hint="eastAsia"/>
+          <w:sz w:val="22"/>
+          <w:szCs w:val="22"/>
+        </w:rPr>
+        <w:t xml:space="preserve"> </w:t>
       </w:r>
       <w:r>
         <w:rPr>
@@ -2237,7 +2247,7 @@
     <w:p>
       <w:pPr>
         <w:spacing w:line="276" w:lineRule="auto"/>
-        <w:ind w:left="927" w:firstLineChars="100" w:firstLine="220"/>
+        <w:ind w:left="927" w:firstLineChars="100" w:firstLine="196"/>
         <w:rPr>
           <w:rFonts w:ascii="나눔바른고딕 Light" w:eastAsia="나눔바른고딕 Light" w:hAnsi="나눔바른고딕 Light" w:cs="Arial"/>
           <w:bCs/>
@@ -2372,7 +2382,7 @@
     <w:p>
       <w:pPr>
         <w:spacing w:line="276" w:lineRule="auto"/>
-        <w:ind w:left="927" w:firstLineChars="100" w:firstLine="220"/>
+        <w:ind w:left="927" w:firstLineChars="100" w:firstLine="196"/>
         <w:rPr>
           <w:rFonts w:ascii="나눔바른고딕 Light" w:eastAsia="나눔바른고딕 Light" w:hAnsi="나눔바른고딕 Light"/>
           <w:sz w:val="22"/>
@@ -2759,7 +2769,6 @@
           <w:szCs w:val="22"/>
           <w:highlight w:val="yellow"/>
         </w:rPr>
-        <w:lastRenderedPageBreak/>
         <w:t>&lt;Figure 2&gt; ‘윷판’</w:t>
       </w:r>
       <w:r>
@@ -2939,6 +2948,7 @@
           <w:szCs w:val="22"/>
           <w:highlight w:val="yellow"/>
         </w:rPr>
+        <w:lastRenderedPageBreak/>
         <w:t>‘윷’</w:t>
       </w:r>
       <w:r>
@@ -3786,7 +3796,6 @@
         <w:rPr>
           <w:noProof/>
         </w:rPr>
-        <w:lastRenderedPageBreak/>
         <mc:AlternateContent>
           <mc:Choice Requires="wps">
             <w:drawing>
@@ -4929,6 +4938,7 @@
           <w:sz w:val="22"/>
           <w:szCs w:val="22"/>
         </w:rPr>
+        <w:lastRenderedPageBreak/>
         <w:t>4.</w:t>
       </w:r>
       <w:r>
@@ -5116,7 +5126,7 @@
     <w:p>
       <w:pPr>
         <w:spacing w:line="276" w:lineRule="auto"/>
-        <w:ind w:firstLineChars="500" w:firstLine="1100"/>
+        <w:ind w:firstLineChars="500" w:firstLine="981"/>
         <w:rPr>
           <w:rFonts w:ascii="나눔바른고딕 Light" w:eastAsia="나눔바른고딕 Light" w:hAnsi="나눔바른고딕 Light" w:cs="굴림"/>
           <w:sz w:val="22"/>
@@ -5656,7 +5666,7 @@
     </w:p>
     <w:p>
       <w:pPr>
-        <w:ind w:left="760" w:firstLineChars="50" w:firstLine="110"/>
+        <w:ind w:left="760" w:firstLineChars="50" w:firstLine="96"/>
         <w:rPr>
           <w:rFonts w:ascii="나눔바른고딕 Light" w:eastAsia="나눔바른고딕 Light" w:hAnsi="나눔바른고딕 Light" w:cs="굴림"/>
           <w:sz w:val="22"/>
@@ -5726,7 +5736,7 @@
     </w:p>
     <w:p>
       <w:pPr>
-        <w:ind w:left="760" w:firstLineChars="50" w:firstLine="110"/>
+        <w:ind w:left="760" w:firstLineChars="50" w:firstLine="96"/>
         <w:rPr>
           <w:rFonts w:ascii="나눔바른고딕 Light" w:eastAsia="나눔바른고딕 Light" w:hAnsi="나눔바른고딕 Light" w:cs="굴림"/>
           <w:sz w:val="22"/>
@@ -5742,7 +5752,6 @@
           <w:sz w:val="22"/>
           <w:szCs w:val="22"/>
         </w:rPr>
-        <w:lastRenderedPageBreak/>
         <w:t>*c. 모든 플레이어는 해당 차례에 이동 가능한 위치에 자신의 다른 말이 있을 때 업을 수 있다.</w:t>
       </w:r>
     </w:p>
@@ -6069,6 +6078,7 @@
           <w:sz w:val="22"/>
           <w:szCs w:val="22"/>
         </w:rPr>
+        <w:lastRenderedPageBreak/>
         <w:t>하이라이팅</w:t>
       </w:r>
       <w:proofErr w:type="spellEnd"/>
@@ -6668,7 +6678,6 @@
           <w:sz w:val="22"/>
           <w:szCs w:val="22"/>
         </w:rPr>
-        <w:lastRenderedPageBreak/>
         <w:t xml:space="preserve">해당 말이 이동 가능한 위치가 </w:t>
       </w:r>
       <w:proofErr w:type="spellStart"/>
@@ -7821,79 +7830,6 @@
           <w:highlight w:val="yellow"/>
         </w:rPr>
         <w:tab/>
-      </w:r>
-      <w:proofErr w:type="spellStart"/>
-      <w:r>
-        <w:rPr>
-          <w:rFonts w:ascii="나눔바른고딕 Light" w:eastAsia="나눔바른고딕 Light" w:hAnsi="나눔바른고딕 Light" w:hint="eastAsia"/>
-          <w:sz w:val="22"/>
-          <w:szCs w:val="22"/>
-          <w:highlight w:val="yellow"/>
-        </w:rPr>
-        <w:t>M</w:t>
-      </w:r>
-      <w:r>
-        <w:rPr>
-          <w:rFonts w:ascii="나눔바른고딕 Light" w:eastAsia="나눔바른고딕 Light" w:hAnsi="나눔바른고딕 Light"/>
-          <w:sz w:val="22"/>
-          <w:szCs w:val="22"/>
-          <w:highlight w:val="yellow"/>
-        </w:rPr>
-        <w:t>ainWindow</w:t>
-      </w:r>
-      <w:proofErr w:type="spellEnd"/>
-      <w:r>
-        <w:rPr>
-          <w:rFonts w:ascii="나눔바른고딕 Light" w:eastAsia="나눔바른고딕 Light" w:hAnsi="나눔바른고딕 Light"/>
-          <w:sz w:val="22"/>
-          <w:szCs w:val="22"/>
-          <w:highlight w:val="yellow"/>
-        </w:rPr>
-        <w:t>(</w:t>
-      </w:r>
-      <w:r>
-        <w:rPr>
-          <w:rFonts w:ascii="나눔바른고딕 Light" w:eastAsia="나눔바른고딕 Light" w:hAnsi="나눔바른고딕 Light" w:hint="eastAsia"/>
-          <w:sz w:val="22"/>
-          <w:szCs w:val="22"/>
-          <w:highlight w:val="yellow"/>
-        </w:rPr>
-        <w:t>게임화면)을 띄우고 팀</w:t>
-      </w:r>
-      <w:r>
-        <w:rPr>
-          <w:rFonts w:ascii="나눔바른고딕 Light" w:eastAsia="나눔바른고딕 Light" w:hAnsi="나눔바른고딕 Light"/>
-          <w:sz w:val="22"/>
-          <w:szCs w:val="22"/>
-          <w:highlight w:val="yellow"/>
-        </w:rPr>
-        <w:t xml:space="preserve">, </w:t>
-      </w:r>
-      <w:r>
-        <w:rPr>
-          <w:rFonts w:ascii="나눔바른고딕 Light" w:eastAsia="나눔바른고딕 Light" w:hAnsi="나눔바른고딕 Light" w:hint="eastAsia"/>
-          <w:sz w:val="22"/>
-          <w:szCs w:val="22"/>
-          <w:highlight w:val="yellow"/>
-        </w:rPr>
-        <w:t>말 개수 선택창을 닫는다.</w:t>
-      </w:r>
-      <w:r>
-        <w:rPr>
-          <w:rFonts w:ascii="나눔바른고딕 Light" w:eastAsia="나눔바른고딕 Light" w:hAnsi="나눔바른고딕 Light"/>
-          <w:sz w:val="22"/>
-          <w:szCs w:val="22"/>
-          <w:highlight w:val="yellow"/>
-        </w:rPr>
-        <w:t xml:space="preserve"> </w:t>
-      </w:r>
-      <w:r>
-        <w:rPr>
-          <w:rFonts w:ascii="나눔바른고딕 Light" w:eastAsia="나눔바른고딕 Light" w:hAnsi="나눔바른고딕 Light"/>
-          <w:sz w:val="22"/>
-          <w:szCs w:val="22"/>
-          <w:highlight w:val="yellow"/>
-        </w:rPr>
         <w:t>(</w:t>
       </w:r>
       <w:r>
@@ -8159,6 +8095,7 @@
         <w:ind w:left="567"/>
         <w:rPr>
           <w:rFonts w:ascii="나눔바른고딕 Light" w:eastAsia="나눔바른고딕 Light" w:hAnsi="나눔바른고딕 Light"/>
+          <w:color w:val="FF0000"/>
           <w:sz w:val="22"/>
           <w:szCs w:val="22"/>
           <w:highlight w:val="yellow"/>
@@ -8218,130 +8155,179 @@
         </w:rPr>
         <w:tab/>
       </w:r>
+      <w:r>
+        <w:rPr>
+          <w:rFonts w:ascii="나눔바른고딕 Light" w:eastAsia="나눔바른고딕 Light" w:hAnsi="나눔바른고딕 Light" w:hint="eastAsia"/>
+          <w:color w:val="FF0000"/>
+          <w:sz w:val="22"/>
+          <w:szCs w:val="22"/>
+          <w:highlight w:val="yellow"/>
+        </w:rPr>
+        <w:t>도, 개,</w:t>
+      </w:r>
+      <w:r>
+        <w:rPr>
+          <w:rFonts w:ascii="나눔바른고딕 Light" w:eastAsia="나눔바른고딕 Light" w:hAnsi="나눔바른고딕 Light"/>
+          <w:color w:val="FF0000"/>
+          <w:sz w:val="22"/>
+          <w:szCs w:val="22"/>
+          <w:highlight w:val="yellow"/>
+        </w:rPr>
+        <w:t xml:space="preserve"> </w:t>
+      </w:r>
+      <w:r>
+        <w:rPr>
+          <w:rFonts w:ascii="나눔바른고딕 Light" w:eastAsia="나눔바른고딕 Light" w:hAnsi="나눔바른고딕 Light" w:hint="eastAsia"/>
+          <w:color w:val="FF0000"/>
+          <w:sz w:val="22"/>
+          <w:szCs w:val="22"/>
+          <w:highlight w:val="yellow"/>
+        </w:rPr>
+        <w:t>걸,</w:t>
+      </w:r>
+      <w:r>
+        <w:rPr>
+          <w:rFonts w:ascii="나눔바른고딕 Light" w:eastAsia="나눔바른고딕 Light" w:hAnsi="나눔바른고딕 Light"/>
+          <w:color w:val="FF0000"/>
+          <w:sz w:val="22"/>
+          <w:szCs w:val="22"/>
+          <w:highlight w:val="yellow"/>
+        </w:rPr>
+        <w:t xml:space="preserve"> </w:t>
+      </w:r>
+      <w:r>
+        <w:rPr>
+          <w:rFonts w:ascii="나눔바른고딕 Light" w:eastAsia="나눔바른고딕 Light" w:hAnsi="나눔바른고딕 Light" w:hint="eastAsia"/>
+          <w:color w:val="FF0000"/>
+          <w:sz w:val="22"/>
+          <w:szCs w:val="22"/>
+          <w:highlight w:val="yellow"/>
+        </w:rPr>
+        <w:t>윷,</w:t>
+      </w:r>
+      <w:r>
+        <w:rPr>
+          <w:rFonts w:ascii="나눔바른고딕 Light" w:eastAsia="나눔바른고딕 Light" w:hAnsi="나눔바른고딕 Light"/>
+          <w:color w:val="FF0000"/>
+          <w:sz w:val="22"/>
+          <w:szCs w:val="22"/>
+          <w:highlight w:val="yellow"/>
+        </w:rPr>
+        <w:t xml:space="preserve"> </w:t>
+      </w:r>
+      <w:r>
+        <w:rPr>
+          <w:rFonts w:ascii="나눔바른고딕 Light" w:eastAsia="나눔바른고딕 Light" w:hAnsi="나눔바른고딕 Light" w:hint="eastAsia"/>
+          <w:color w:val="FF0000"/>
+          <w:sz w:val="22"/>
+          <w:szCs w:val="22"/>
+          <w:highlight w:val="yellow"/>
+        </w:rPr>
+        <w:t>모,</w:t>
+      </w:r>
+      <w:r>
+        <w:rPr>
+          <w:rFonts w:ascii="나눔바른고딕 Light" w:eastAsia="나눔바른고딕 Light" w:hAnsi="나눔바른고딕 Light"/>
+          <w:color w:val="FF0000"/>
+          <w:sz w:val="22"/>
+          <w:szCs w:val="22"/>
+          <w:highlight w:val="yellow"/>
+        </w:rPr>
+        <w:t xml:space="preserve"> </w:t>
+      </w:r>
       <w:proofErr w:type="spellStart"/>
       <w:r>
         <w:rPr>
-          <w:rFonts w:ascii="나눔바른고딕 Light" w:eastAsia="나눔바른고딕 Light" w:hAnsi="나눔바른고딕 Light"/>
-          <w:sz w:val="22"/>
-          <w:szCs w:val="22"/>
-          <w:highlight w:val="yellow"/>
-        </w:rPr>
-        <w:t>MainWindow</w:t>
+          <w:rFonts w:ascii="나눔바른고딕 Light" w:eastAsia="나눔바른고딕 Light" w:hAnsi="나눔바른고딕 Light" w:hint="eastAsia"/>
+          <w:color w:val="FF0000"/>
+          <w:sz w:val="22"/>
+          <w:szCs w:val="22"/>
+          <w:highlight w:val="yellow"/>
+        </w:rPr>
+        <w:t>빽도</w:t>
       </w:r>
       <w:proofErr w:type="spellEnd"/>
       <w:r>
         <w:rPr>
-          <w:rFonts w:ascii="나눔바른고딕 Light" w:eastAsia="나눔바른고딕 Light" w:hAnsi="나눔바른고딕 Light"/>
+          <w:rFonts w:ascii="나눔바른고딕 Light" w:eastAsia="나눔바른고딕 Light" w:hAnsi="나눔바른고딕 Light" w:hint="eastAsia"/>
+          <w:color w:val="FF0000"/>
+          <w:sz w:val="22"/>
+          <w:szCs w:val="22"/>
+          <w:highlight w:val="yellow"/>
+        </w:rPr>
+        <w:t xml:space="preserve"> 버튼이</w:t>
+      </w:r>
+      <w:r>
+        <w:rPr>
+          <w:rFonts w:ascii="나눔바른고딕 Light" w:eastAsia="나눔바른고딕 Light" w:hAnsi="나눔바른고딕 Light"/>
+          <w:color w:val="FF0000"/>
           <w:sz w:val="22"/>
           <w:szCs w:val="22"/>
           <w:highlight w:val="yellow"/>
         </w:rPr>
         <w:t xml:space="preserve"> </w:t>
       </w:r>
-      <w:proofErr w:type="gramStart"/>
-      <w:r>
-        <w:rPr>
-          <w:rFonts w:ascii="나눔바른고딕 Light" w:eastAsia="나눔바른고딕 Light" w:hAnsi="나눔바른고딕 Light" w:hint="eastAsia"/>
-          <w:sz w:val="22"/>
-          <w:szCs w:val="22"/>
-          <w:highlight w:val="yellow"/>
-        </w:rPr>
-        <w:t>c</w:t>
-      </w:r>
-      <w:r>
-        <w:rPr>
-          <w:rFonts w:ascii="나눔바른고딕 Light" w:eastAsia="나눔바른고딕 Light" w:hAnsi="나눔바른고딕 Light"/>
-          <w:sz w:val="22"/>
-          <w:szCs w:val="22"/>
-          <w:highlight w:val="yellow"/>
-        </w:rPr>
-        <w:t>lass::</w:t>
+      <w:r>
+        <w:rPr>
+          <w:rFonts w:ascii="나눔바른고딕 Light" w:eastAsia="나눔바른고딕 Light" w:hAnsi="나눔바른고딕 Light" w:hint="eastAsia"/>
+          <w:color w:val="FF0000"/>
+          <w:sz w:val="22"/>
+          <w:szCs w:val="22"/>
+          <w:highlight w:val="yellow"/>
+        </w:rPr>
+        <w:t>나타났다.</w:t>
+      </w:r>
+      <w:r>
+        <w:rPr>
+          <w:rFonts w:ascii="나눔바른고딕 Light" w:eastAsia="나눔바른고딕 Light" w:hAnsi="나눔바른고딕 Light"/>
+          <w:color w:val="FF0000"/>
+          <w:sz w:val="22"/>
+          <w:szCs w:val="22"/>
+          <w:highlight w:val="yellow"/>
+        </w:rPr>
+        <w:t xml:space="preserve"> (</w:t>
+      </w:r>
+      <w:r>
+        <w:rPr>
+          <w:rFonts w:ascii="나눔바른고딕 Light" w:eastAsia="나눔바른고딕 Light" w:hAnsi="나눔바른고딕 Light" w:hint="eastAsia"/>
+          <w:color w:val="FF0000"/>
+          <w:sz w:val="22"/>
+          <w:szCs w:val="22"/>
+          <w:highlight w:val="yellow"/>
+        </w:rPr>
+        <w:t xml:space="preserve">그리드 </w:t>
       </w:r>
       <w:proofErr w:type="spellStart"/>
-      <w:proofErr w:type="gramEnd"/>
-      <w:r>
-        <w:rPr>
-          <w:rFonts w:ascii="나눔바른고딕 Light" w:eastAsia="나눔바른고딕 Light" w:hAnsi="나눔바른고딕 Light" w:hint="eastAsia"/>
-          <w:sz w:val="22"/>
-          <w:szCs w:val="22"/>
-          <w:highlight w:val="yellow"/>
-        </w:rPr>
-        <w:t>u</w:t>
-      </w:r>
-      <w:r>
-        <w:rPr>
-          <w:rFonts w:ascii="나눔바른고딕 Light" w:eastAsia="나눔바른고딕 Light" w:hAnsi="나눔바른고딕 Light"/>
-          <w:sz w:val="22"/>
-          <w:szCs w:val="22"/>
-          <w:highlight w:val="yellow"/>
-        </w:rPr>
-        <w:t>i</w:t>
+      <w:r>
+        <w:rPr>
+          <w:rFonts w:ascii="나눔바른고딕 Light" w:eastAsia="나눔바른고딕 Light" w:hAnsi="나눔바른고딕 Light" w:hint="eastAsia"/>
+          <w:color w:val="FF0000"/>
+          <w:sz w:val="22"/>
+          <w:szCs w:val="22"/>
+          <w:highlight w:val="yellow"/>
+        </w:rPr>
+        <w:t>어쩌구저쩌구로</w:t>
       </w:r>
       <w:proofErr w:type="spellEnd"/>
       <w:r>
         <w:rPr>
           <w:rFonts w:ascii="나눔바른고딕 Light" w:eastAsia="나눔바른고딕 Light" w:hAnsi="나눔바른고딕 Light" w:hint="eastAsia"/>
-          <w:sz w:val="22"/>
-          <w:szCs w:val="22"/>
-          <w:highlight w:val="yellow"/>
-        </w:rPr>
-        <w:t>에 선언된</w:t>
-      </w:r>
-      <w:proofErr w:type="spellStart"/>
-      <w:r>
-        <w:rPr>
-          <w:rFonts w:ascii="나눔바른고딕 Light" w:eastAsia="나눔바른고딕 Light" w:hAnsi="나눔바른고딕 Light"/>
-          <w:sz w:val="22"/>
-          <w:szCs w:val="22"/>
-          <w:highlight w:val="yellow"/>
-        </w:rPr>
-        <w:t>SelectStackWidget</w:t>
-      </w:r>
-      <w:proofErr w:type="spellEnd"/>
-      <w:r>
-        <w:rPr>
-          <w:rFonts w:ascii="나눔바른고딕 Light" w:eastAsia="나눔바른고딕 Light" w:hAnsi="나눔바른고딕 Light" w:hint="eastAsia"/>
-          <w:sz w:val="22"/>
-          <w:szCs w:val="22"/>
-          <w:highlight w:val="yellow"/>
-        </w:rPr>
-        <w:t xml:space="preserve">의 </w:t>
-      </w:r>
-      <w:r>
-        <w:rPr>
-          <w:rFonts w:ascii="나눔바른고딕 Light" w:eastAsia="나눔바른고딕 Light" w:hAnsi="나눔바른고딕 Light"/>
-          <w:sz w:val="22"/>
-          <w:szCs w:val="22"/>
-          <w:highlight w:val="yellow"/>
-        </w:rPr>
-        <w:t>index</w:t>
-      </w:r>
-      <w:r>
-        <w:rPr>
-          <w:rFonts w:ascii="나눔바른고딕 Light" w:eastAsia="나눔바른고딕 Light" w:hAnsi="나눔바른고딕 Light" w:hint="eastAsia"/>
-          <w:sz w:val="22"/>
-          <w:szCs w:val="22"/>
-          <w:highlight w:val="yellow"/>
-        </w:rPr>
-        <w:t xml:space="preserve">값 </w:t>
-      </w:r>
-      <w:r>
-        <w:rPr>
-          <w:rFonts w:ascii="나눔바른고딕 Light" w:eastAsia="나눔바른고딕 Light" w:hAnsi="나눔바른고딕 Light"/>
-          <w:sz w:val="22"/>
-          <w:szCs w:val="22"/>
-          <w:highlight w:val="yellow"/>
-        </w:rPr>
-        <w:t>1</w:t>
-      </w:r>
-      <w:r>
-        <w:rPr>
-          <w:rFonts w:ascii="나눔바른고딕 Light" w:eastAsia="나눔바른고딕 Light" w:hAnsi="나눔바른고딕 Light" w:hint="eastAsia"/>
-          <w:sz w:val="22"/>
-          <w:szCs w:val="22"/>
-          <w:highlight w:val="yellow"/>
-        </w:rPr>
-        <w:t>로 변경.</w:t>
+          <w:color w:val="FF0000"/>
+          <w:sz w:val="22"/>
+          <w:szCs w:val="22"/>
+          <w:highlight w:val="yellow"/>
+        </w:rPr>
+        <w:t xml:space="preserve"> 적어주세요.</w:t>
+      </w:r>
+      <w:r>
+        <w:rPr>
+          <w:rFonts w:ascii="나눔바른고딕 Light" w:eastAsia="나눔바른고딕 Light" w:hAnsi="나눔바른고딕 Light"/>
+          <w:color w:val="FF0000"/>
+          <w:sz w:val="22"/>
+          <w:szCs w:val="22"/>
+          <w:highlight w:val="yellow"/>
+        </w:rPr>
+        <w:t>)</w:t>
       </w:r>
     </w:p>
     <w:p>
@@ -9025,62 +9011,6 @@
           <w:highlight w:val="yellow"/>
         </w:rPr>
       </w:pPr>
-      <w:r>
-        <w:rPr>
-          <w:rFonts w:ascii="나눔바른고딕 Light" w:eastAsia="나눔바른고딕 Light" w:hAnsi="나눔바른고딕 Light"/>
-          <w:sz w:val="22"/>
-          <w:szCs w:val="22"/>
-          <w:highlight w:val="yellow"/>
-        </w:rPr>
-        <w:tab/>
-      </w:r>
-      <w:r>
-        <w:rPr>
-          <w:rFonts w:ascii="나눔바른고딕 Light" w:eastAsia="나눔바른고딕 Light" w:hAnsi="나눔바른고딕 Light"/>
-          <w:sz w:val="22"/>
-          <w:szCs w:val="22"/>
-          <w:highlight w:val="yellow"/>
-        </w:rPr>
-        <w:tab/>
-      </w:r>
-      <w:r>
-        <w:rPr>
-          <w:rFonts w:ascii="나눔바른고딕 Light" w:eastAsia="나눔바른고딕 Light" w:hAnsi="나눔바른고딕 Light"/>
-          <w:sz w:val="22"/>
-          <w:szCs w:val="22"/>
-          <w:highlight w:val="yellow"/>
-        </w:rPr>
-        <w:tab/>
-      </w:r>
-      <w:proofErr w:type="spellStart"/>
-      <w:r>
-        <w:rPr>
-          <w:rFonts w:ascii="나눔바른고딕 Light" w:eastAsia="나눔바른고딕 Light" w:hAnsi="나눔바른고딕 Light"/>
-          <w:sz w:val="22"/>
-          <w:szCs w:val="22"/>
-          <w:highlight w:val="yellow"/>
-        </w:rPr>
-        <w:t>BoardSetThread</w:t>
-      </w:r>
-      <w:proofErr w:type="spellEnd"/>
-      <w:r>
-        <w:rPr>
-          <w:rFonts w:ascii="나눔바른고딕 Light" w:eastAsia="나눔바른고딕 Light" w:hAnsi="나눔바른고딕 Light"/>
-          <w:sz w:val="22"/>
-          <w:szCs w:val="22"/>
-          <w:highlight w:val="yellow"/>
-        </w:rPr>
-        <w:t xml:space="preserve"> thread</w:t>
-      </w:r>
-      <w:r>
-        <w:rPr>
-          <w:rFonts w:ascii="나눔바른고딕 Light" w:eastAsia="나눔바른고딕 Light" w:hAnsi="나눔바른고딕 Light" w:hint="eastAsia"/>
-          <w:sz w:val="22"/>
-          <w:szCs w:val="22"/>
-          <w:highlight w:val="yellow"/>
-        </w:rPr>
-        <w:t>시작</w:t>
-      </w:r>
     </w:p>
     <w:p>
       <w:pPr>
@@ -9088,55 +9018,53 @@
         <w:ind w:left="567"/>
         <w:rPr>
           <w:rFonts w:ascii="나눔바른고딕 Light" w:eastAsia="나눔바른고딕 Light" w:hAnsi="나눔바른고딕 Light"/>
-          <w:sz w:val="22"/>
-          <w:szCs w:val="22"/>
-          <w:highlight w:val="yellow"/>
-        </w:rPr>
-      </w:pPr>
-      <w:r>
-        <w:rPr>
-          <w:rFonts w:ascii="나눔바른고딕 Light" w:eastAsia="나눔바른고딕 Light" w:hAnsi="나눔바른고딕 Light"/>
-          <w:sz w:val="22"/>
-          <w:szCs w:val="22"/>
-          <w:highlight w:val="yellow"/>
-        </w:rPr>
-        <w:tab/>
-      </w:r>
-      <w:r>
-        <w:rPr>
-          <w:rFonts w:ascii="나눔바른고딕 Light" w:eastAsia="나눔바른고딕 Light" w:hAnsi="나눔바른고딕 Light"/>
-          <w:sz w:val="22"/>
-          <w:szCs w:val="22"/>
-          <w:highlight w:val="yellow"/>
-        </w:rPr>
-        <w:tab/>
-      </w:r>
-      <w:r>
-        <w:rPr>
-          <w:rFonts w:ascii="나눔바른고딕 Light" w:eastAsia="나눔바른고딕 Light" w:hAnsi="나눔바른고딕 Light"/>
-          <w:sz w:val="22"/>
-          <w:szCs w:val="22"/>
-          <w:highlight w:val="yellow"/>
-        </w:rPr>
-        <w:tab/>
-      </w:r>
-      <w:r>
-        <w:rPr>
-          <w:rFonts w:ascii="나눔바른고딕 Light" w:eastAsia="나눔바른고딕 Light" w:hAnsi="나눔바른고딕 Light"/>
-          <w:sz w:val="22"/>
-          <w:szCs w:val="22"/>
-          <w:highlight w:val="yellow"/>
-        </w:rPr>
-        <w:tab/>
-      </w:r>
-      <w:r>
-        <w:rPr>
-          <w:rFonts w:ascii="나눔바른고딕 Light" w:eastAsia="나눔바른고딕 Light" w:hAnsi="나눔바른고딕 Light" w:hint="eastAsia"/>
-          <w:sz w:val="22"/>
-          <w:szCs w:val="22"/>
-          <w:highlight w:val="yellow"/>
-        </w:rPr>
-        <w:t>클릭 가능한 말 하이라이트 수행</w:t>
+          <w:b/>
+          <w:sz w:val="22"/>
+          <w:szCs w:val="22"/>
+          <w:highlight w:val="yellow"/>
+        </w:rPr>
+      </w:pPr>
+      <w:proofErr w:type="gramStart"/>
+      <w:r>
+        <w:rPr>
+          <w:rFonts w:ascii="나눔바른고딕 Light" w:eastAsia="나눔바른고딕 Light" w:hAnsi="나눔바른고딕 Light" w:hint="eastAsia"/>
+          <w:b/>
+          <w:sz w:val="22"/>
+          <w:szCs w:val="22"/>
+          <w:highlight w:val="yellow"/>
+        </w:rPr>
+        <w:t>C</w:t>
+      </w:r>
+      <w:r>
+        <w:rPr>
+          <w:rFonts w:ascii="나눔바른고딕 Light" w:eastAsia="나눔바른고딕 Light" w:hAnsi="나눔바른고딕 Light"/>
+          <w:b/>
+          <w:sz w:val="22"/>
+          <w:szCs w:val="22"/>
+          <w:highlight w:val="yellow"/>
+        </w:rPr>
+        <w:t>ontract :</w:t>
+      </w:r>
+      <w:proofErr w:type="gramEnd"/>
+      <w:r>
+        <w:rPr>
+          <w:rFonts w:ascii="나눔바른고딕 Light" w:eastAsia="나눔바른고딕 Light" w:hAnsi="나눔바른고딕 Light"/>
+          <w:b/>
+          <w:sz w:val="22"/>
+          <w:szCs w:val="22"/>
+          <w:highlight w:val="yellow"/>
+        </w:rPr>
+        <w:t xml:space="preserve"> 6. </w:t>
+      </w:r>
+      <w:r>
+        <w:rPr>
+          <w:rFonts w:ascii="나눔바른고딕 Light" w:eastAsia="나눔바른고딕 Light" w:hAnsi="나눔바른고딕 Light" w:hint="eastAsia"/>
+          <w:b/>
+          <w:sz w:val="22"/>
+          <w:szCs w:val="22"/>
+          <w:highlight w:val="yellow"/>
+        </w:rPr>
+        <w:t>랜덤 윷 버튼 클릭</w:t>
       </w:r>
     </w:p>
     <w:p>
@@ -9150,81 +9078,13 @@
           <w:highlight w:val="yellow"/>
         </w:rPr>
       </w:pPr>
-    </w:p>
-    <w:p>
-      <w:pPr>
-        <w:spacing w:line="276" w:lineRule="auto"/>
-        <w:ind w:left="567"/>
-        <w:rPr>
-          <w:rFonts w:ascii="나눔바른고딕 Light" w:eastAsia="나눔바른고딕 Light" w:hAnsi="나눔바른고딕 Light"/>
-          <w:b/>
-          <w:sz w:val="22"/>
-          <w:szCs w:val="22"/>
-          <w:highlight w:val="yellow"/>
-        </w:rPr>
-      </w:pPr>
-      <w:proofErr w:type="gramStart"/>
-      <w:r>
-        <w:rPr>
-          <w:rFonts w:ascii="나눔바른고딕 Light" w:eastAsia="나눔바른고딕 Light" w:hAnsi="나눔바른고딕 Light" w:hint="eastAsia"/>
-          <w:b/>
-          <w:sz w:val="22"/>
-          <w:szCs w:val="22"/>
-          <w:highlight w:val="yellow"/>
-        </w:rPr>
-        <w:t>C</w:t>
-      </w:r>
-      <w:r>
-        <w:rPr>
-          <w:rFonts w:ascii="나눔바른고딕 Light" w:eastAsia="나눔바른고딕 Light" w:hAnsi="나눔바른고딕 Light"/>
-          <w:b/>
-          <w:sz w:val="22"/>
-          <w:szCs w:val="22"/>
-          <w:highlight w:val="yellow"/>
-        </w:rPr>
-        <w:t>ontract :</w:t>
-      </w:r>
-      <w:proofErr w:type="gramEnd"/>
-      <w:r>
-        <w:rPr>
-          <w:rFonts w:ascii="나눔바른고딕 Light" w:eastAsia="나눔바른고딕 Light" w:hAnsi="나눔바른고딕 Light"/>
-          <w:b/>
-          <w:sz w:val="22"/>
-          <w:szCs w:val="22"/>
-          <w:highlight w:val="yellow"/>
-        </w:rPr>
-        <w:t xml:space="preserve"> 6. </w:t>
-      </w:r>
-      <w:r>
-        <w:rPr>
-          <w:rFonts w:ascii="나눔바른고딕 Light" w:eastAsia="나눔바른고딕 Light" w:hAnsi="나눔바른고딕 Light" w:hint="eastAsia"/>
-          <w:b/>
-          <w:sz w:val="22"/>
-          <w:szCs w:val="22"/>
-          <w:highlight w:val="yellow"/>
-        </w:rPr>
-        <w:t>랜덤 윷 버튼 클릭</w:t>
-      </w:r>
-    </w:p>
-    <w:p>
-      <w:pPr>
-        <w:spacing w:line="276" w:lineRule="auto"/>
-        <w:ind w:left="567"/>
-        <w:rPr>
-          <w:rFonts w:ascii="나눔바른고딕 Light" w:eastAsia="나눔바른고딕 Light" w:hAnsi="나눔바른고딕 Light"/>
-          <w:sz w:val="22"/>
-          <w:szCs w:val="22"/>
-          <w:highlight w:val="yellow"/>
-        </w:rPr>
-      </w:pPr>
-      <w:r>
-        <w:rPr>
-          <w:rFonts w:ascii="나눔바른고딕 Light" w:eastAsia="나눔바른고딕 Light" w:hAnsi="나눔바른고딕 Light" w:hint="eastAsia"/>
-          <w:sz w:val="22"/>
-          <w:szCs w:val="22"/>
-          <w:highlight w:val="yellow"/>
-        </w:rPr>
-        <w:lastRenderedPageBreak/>
+      <w:r>
+        <w:rPr>
+          <w:rFonts w:ascii="나눔바른고딕 Light" w:eastAsia="나눔바른고딕 Light" w:hAnsi="나눔바른고딕 Light" w:hint="eastAsia"/>
+          <w:sz w:val="22"/>
+          <w:szCs w:val="22"/>
+          <w:highlight w:val="yellow"/>
+        </w:rPr>
         <w:t>O</w:t>
       </w:r>
       <w:r>
@@ -9590,71 +9450,6 @@
           <w:highlight w:val="yellow"/>
         </w:rPr>
       </w:pPr>
-      <w:r>
-        <w:rPr>
-          <w:rFonts w:ascii="나눔바른고딕 Light" w:eastAsia="나눔바른고딕 Light" w:hAnsi="나눔바른고딕 Light"/>
-          <w:sz w:val="22"/>
-          <w:szCs w:val="22"/>
-          <w:highlight w:val="yellow"/>
-        </w:rPr>
-        <w:tab/>
-      </w:r>
-      <w:r>
-        <w:rPr>
-          <w:rFonts w:ascii="나눔바른고딕 Light" w:eastAsia="나눔바른고딕 Light" w:hAnsi="나눔바른고딕 Light"/>
-          <w:sz w:val="22"/>
-          <w:szCs w:val="22"/>
-          <w:highlight w:val="yellow"/>
-        </w:rPr>
-        <w:tab/>
-      </w:r>
-      <w:r>
-        <w:rPr>
-          <w:rFonts w:ascii="나눔바른고딕 Light" w:eastAsia="나눔바른고딕 Light" w:hAnsi="나눔바른고딕 Light"/>
-          <w:sz w:val="22"/>
-          <w:szCs w:val="22"/>
-          <w:highlight w:val="yellow"/>
-        </w:rPr>
-        <w:tab/>
-      </w:r>
-      <w:proofErr w:type="spellStart"/>
-      <w:r>
-        <w:rPr>
-          <w:rFonts w:ascii="나눔바른고딕 Light" w:eastAsia="나눔바른고딕 Light" w:hAnsi="나눔바른고딕 Light"/>
-          <w:sz w:val="22"/>
-          <w:szCs w:val="22"/>
-          <w:highlight w:val="yellow"/>
-        </w:rPr>
-        <w:t>BoardSetThread</w:t>
-      </w:r>
-      <w:proofErr w:type="spellEnd"/>
-      <w:r>
-        <w:rPr>
-          <w:rFonts w:ascii="나눔바른고딕 Light" w:eastAsia="나눔바른고딕 Light" w:hAnsi="나눔바른고딕 Light" w:hint="eastAsia"/>
-          <w:sz w:val="22"/>
-          <w:szCs w:val="22"/>
-          <w:highlight w:val="yellow"/>
-        </w:rPr>
-        <w:t>의 t</w:t>
-      </w:r>
-      <w:r>
-        <w:rPr>
-          <w:rFonts w:ascii="나눔바른고딕 Light" w:eastAsia="나눔바른고딕 Light" w:hAnsi="나눔바른고딕 Light"/>
-          <w:sz w:val="22"/>
-          <w:szCs w:val="22"/>
-          <w:highlight w:val="yellow"/>
-        </w:rPr>
-        <w:t>hread</w:t>
-      </w:r>
-      <w:r>
-        <w:rPr>
-          <w:rFonts w:ascii="나눔바른고딕 Light" w:eastAsia="나눔바른고딕 Light" w:hAnsi="나눔바른고딕 Light" w:hint="eastAsia"/>
-          <w:sz w:val="22"/>
-          <w:szCs w:val="22"/>
-          <w:highlight w:val="yellow"/>
-        </w:rPr>
-        <w:t>시작</w:t>
-      </w:r>
     </w:p>
     <w:p>
       <w:pPr>
@@ -9662,18 +9457,6 @@
         <w:ind w:left="567"/>
         <w:rPr>
           <w:rFonts w:ascii="나눔바른고딕 Light" w:eastAsia="나눔바른고딕 Light" w:hAnsi="나눔바른고딕 Light"/>
-          <w:sz w:val="22"/>
-          <w:szCs w:val="22"/>
-          <w:highlight w:val="yellow"/>
-        </w:rPr>
-      </w:pPr>
-    </w:p>
-    <w:p>
-      <w:pPr>
-        <w:spacing w:line="276" w:lineRule="auto"/>
-        <w:ind w:left="567"/>
-        <w:rPr>
-          <w:rFonts w:ascii="나눔바른고딕 Light" w:eastAsia="나눔바른고딕 Light" w:hAnsi="나눔바른고딕 Light"/>
           <w:b/>
           <w:sz w:val="22"/>
           <w:szCs w:val="22"/>
@@ -9689,6 +9472,7 @@
           <w:szCs w:val="22"/>
           <w:highlight w:val="yellow"/>
         </w:rPr>
+        <w:lastRenderedPageBreak/>
         <w:t>C</w:t>
       </w:r>
       <w:r>
@@ -10016,46 +9800,408 @@
           <w:szCs w:val="22"/>
           <w:highlight w:val="yellow"/>
         </w:rPr>
-        <w:t xml:space="preserve">에 </w:t>
-      </w:r>
-      <w:r>
-        <w:rPr>
-          <w:rFonts w:ascii="나눔바른고딕 Light" w:eastAsia="나눔바른고딕 Light" w:hAnsi="나눔바른고딕 Light" w:hint="eastAsia"/>
-          <w:sz w:val="22"/>
-          <w:szCs w:val="22"/>
-          <w:highlight w:val="yellow"/>
-        </w:rPr>
-        <w:t xml:space="preserve">클릭 가능한 버튼의 </w:t>
+        <w:t xml:space="preserve">에 값이 </w:t>
+      </w:r>
+      <w:proofErr w:type="gramStart"/>
+      <w:r>
+        <w:rPr>
+          <w:rFonts w:ascii="나눔바른고딕 Light" w:eastAsia="나눔바른고딕 Light" w:hAnsi="나눔바른고딕 Light" w:hint="eastAsia"/>
+          <w:sz w:val="22"/>
+          <w:szCs w:val="22"/>
+          <w:highlight w:val="yellow"/>
+        </w:rPr>
+        <w:t>들어갔다.</w:t>
+      </w:r>
+      <w:r>
+        <w:rPr>
+          <w:rFonts w:ascii="나눔바른고딕 Light" w:eastAsia="나눔바른고딕 Light" w:hAnsi="나눔바른고딕 Light"/>
+          <w:sz w:val="22"/>
+          <w:szCs w:val="22"/>
+          <w:highlight w:val="yellow"/>
+        </w:rPr>
+        <w:t>(</w:t>
+      </w:r>
+      <w:proofErr w:type="gramEnd"/>
+      <w:r>
+        <w:rPr>
+          <w:rFonts w:ascii="나눔바른고딕 Light" w:eastAsia="나눔바른고딕 Light" w:hAnsi="나눔바른고딕 Light"/>
+          <w:sz w:val="22"/>
+          <w:szCs w:val="22"/>
+          <w:highlight w:val="yellow"/>
+        </w:rPr>
+        <w:t>attribute modification)</w:t>
+      </w:r>
+    </w:p>
+    <w:p>
+      <w:pPr>
+        <w:spacing w:line="276" w:lineRule="auto"/>
+        <w:ind w:left="567"/>
+        <w:rPr>
+          <w:rFonts w:ascii="나눔바른고딕 Light" w:eastAsia="나눔바른고딕 Light" w:hAnsi="나눔바른고딕 Light"/>
+          <w:b/>
+          <w:sz w:val="22"/>
+          <w:szCs w:val="22"/>
+          <w:highlight w:val="yellow"/>
+        </w:rPr>
+      </w:pPr>
+    </w:p>
+    <w:p>
+      <w:pPr>
+        <w:spacing w:line="276" w:lineRule="auto"/>
+        <w:ind w:left="567"/>
+        <w:rPr>
+          <w:rFonts w:ascii="나눔바른고딕 Light" w:eastAsia="나눔바른고딕 Light" w:hAnsi="나눔바른고딕 Light"/>
+          <w:b/>
+          <w:sz w:val="22"/>
+          <w:szCs w:val="22"/>
+          <w:highlight w:val="yellow"/>
+        </w:rPr>
+      </w:pPr>
+      <w:proofErr w:type="gramStart"/>
+      <w:r>
+        <w:rPr>
+          <w:rFonts w:ascii="나눔바른고딕 Light" w:eastAsia="나눔바른고딕 Light" w:hAnsi="나눔바른고딕 Light" w:hint="eastAsia"/>
+          <w:b/>
+          <w:sz w:val="22"/>
+          <w:szCs w:val="22"/>
+          <w:highlight w:val="yellow"/>
+        </w:rPr>
+        <w:t>C</w:t>
+      </w:r>
+      <w:r>
+        <w:rPr>
+          <w:rFonts w:ascii="나눔바른고딕 Light" w:eastAsia="나눔바른고딕 Light" w:hAnsi="나눔바른고딕 Light"/>
+          <w:b/>
+          <w:sz w:val="22"/>
+          <w:szCs w:val="22"/>
+          <w:highlight w:val="yellow"/>
+        </w:rPr>
+        <w:t>ontract :</w:t>
+      </w:r>
+      <w:proofErr w:type="gramEnd"/>
+      <w:r>
+        <w:rPr>
+          <w:rFonts w:ascii="나눔바른고딕 Light" w:eastAsia="나눔바른고딕 Light" w:hAnsi="나눔바른고딕 Light"/>
+          <w:b/>
+          <w:sz w:val="22"/>
+          <w:szCs w:val="22"/>
+          <w:highlight w:val="yellow"/>
+        </w:rPr>
+        <w:t xml:space="preserve"> 10. </w:t>
+      </w:r>
+      <w:r>
+        <w:rPr>
+          <w:rFonts w:ascii="나눔바른고딕 Light" w:eastAsia="나눔바른고딕 Light" w:hAnsi="나눔바른고딕 Light" w:hint="eastAsia"/>
+          <w:b/>
+          <w:sz w:val="22"/>
+          <w:szCs w:val="22"/>
+          <w:highlight w:val="yellow"/>
+        </w:rPr>
+        <w:t xml:space="preserve">윷판 위에서 </w:t>
       </w:r>
       <w:proofErr w:type="spellStart"/>
       <w:r>
         <w:rPr>
           <w:rFonts w:ascii="나눔바른고딕 Light" w:eastAsia="나눔바른고딕 Light" w:hAnsi="나눔바른고딕 Light" w:hint="eastAsia"/>
-          <w:sz w:val="22"/>
-          <w:szCs w:val="22"/>
-          <w:highlight w:val="yellow"/>
-        </w:rPr>
-        <w:t>위치</w:t>
-      </w:r>
-      <w:r>
-        <w:rPr>
-          <w:rFonts w:ascii="나눔바른고딕 Light" w:eastAsia="나눔바른고딕 Light" w:hAnsi="나눔바른고딕 Light" w:hint="eastAsia"/>
-          <w:sz w:val="22"/>
-          <w:szCs w:val="22"/>
-          <w:highlight w:val="yellow"/>
-        </w:rPr>
-        <w:t>값이</w:t>
+          <w:b/>
+          <w:sz w:val="22"/>
+          <w:szCs w:val="22"/>
+          <w:highlight w:val="yellow"/>
+        </w:rPr>
+        <w:t>우클릭</w:t>
       </w:r>
       <w:proofErr w:type="spellEnd"/>
-      <w:r>
-        <w:rPr>
-          <w:rFonts w:ascii="나눔바른고딕 Light" w:eastAsia="나눔바른고딕 Light" w:hAnsi="나눔바른고딕 Light" w:hint="eastAsia"/>
+    </w:p>
+    <w:p>
+      <w:pPr>
+        <w:spacing w:line="276" w:lineRule="auto"/>
+        <w:ind w:left="567"/>
+        <w:rPr>
+          <w:rFonts w:ascii="나눔바른고딕 Light" w:eastAsia="나눔바른고딕 Light" w:hAnsi="나눔바른고딕 Light"/>
+          <w:sz w:val="22"/>
+          <w:szCs w:val="22"/>
+          <w:highlight w:val="yellow"/>
+        </w:rPr>
+      </w:pPr>
+      <w:r>
+        <w:rPr>
+          <w:rFonts w:ascii="나눔바른고딕 Light" w:eastAsia="나눔바른고딕 Light" w:hAnsi="나눔바른고딕 Light" w:hint="eastAsia"/>
+          <w:sz w:val="22"/>
+          <w:szCs w:val="22"/>
+          <w:highlight w:val="yellow"/>
+        </w:rPr>
+        <w:t>O</w:t>
+      </w:r>
+      <w:r>
+        <w:rPr>
+          <w:rFonts w:ascii="나눔바른고딕 Light" w:eastAsia="나눔바른고딕 Light" w:hAnsi="나눔바른고딕 Light"/>
+          <w:sz w:val="22"/>
+          <w:szCs w:val="22"/>
+          <w:highlight w:val="yellow"/>
+        </w:rPr>
+        <w:t>peration:</w:t>
+      </w:r>
+      <w:r>
+        <w:rPr>
+          <w:rFonts w:ascii="나눔바른고딕 Light" w:eastAsia="나눔바른고딕 Light" w:hAnsi="나눔바른고딕 Light"/>
+          <w:sz w:val="22"/>
+          <w:szCs w:val="22"/>
+          <w:highlight w:val="yellow"/>
+        </w:rPr>
+        <w:tab/>
+      </w:r>
+      <w:r>
+        <w:rPr>
+          <w:rFonts w:ascii="나눔바른고딕 Light" w:eastAsia="나눔바른고딕 Light" w:hAnsi="나눔바른고딕 Light"/>
+          <w:sz w:val="22"/>
+          <w:szCs w:val="22"/>
+          <w:highlight w:val="yellow"/>
+        </w:rPr>
+        <w:tab/>
+      </w:r>
+      <w:r>
+        <w:rPr>
+          <w:rFonts w:ascii="나눔바른고딕 Light" w:eastAsia="나눔바른고딕 Light" w:hAnsi="나눔바른고딕 Light" w:hint="eastAsia"/>
+          <w:sz w:val="22"/>
+          <w:szCs w:val="22"/>
+          <w:highlight w:val="yellow"/>
+        </w:rPr>
+        <w:t xml:space="preserve">윷판 위에서 </w:t>
+      </w:r>
+      <w:proofErr w:type="spellStart"/>
+      <w:r>
+        <w:rPr>
+          <w:rFonts w:ascii="나눔바른고딕 Light" w:eastAsia="나눔바른고딕 Light" w:hAnsi="나눔바른고딕 Light" w:hint="eastAsia"/>
+          <w:sz w:val="22"/>
+          <w:szCs w:val="22"/>
+          <w:highlight w:val="yellow"/>
+        </w:rPr>
+        <w:t>우클릭</w:t>
+      </w:r>
+      <w:proofErr w:type="spellEnd"/>
+      <w:r>
+        <w:rPr>
+          <w:rFonts w:ascii="나눔바른고딕 Light" w:eastAsia="나눔바른고딕 Light" w:hAnsi="나눔바른고딕 Light"/>
+          <w:sz w:val="22"/>
+          <w:szCs w:val="22"/>
+          <w:highlight w:val="yellow"/>
+        </w:rPr>
+        <w:t>()</w:t>
+      </w:r>
+    </w:p>
+    <w:p>
+      <w:pPr>
+        <w:spacing w:line="276" w:lineRule="auto"/>
+        <w:ind w:left="567"/>
+        <w:rPr>
+          <w:rFonts w:ascii="나눔바른고딕 Light" w:eastAsia="나눔바른고딕 Light" w:hAnsi="나눔바른고딕 Light"/>
+          <w:sz w:val="22"/>
+          <w:szCs w:val="22"/>
+          <w:highlight w:val="yellow"/>
+        </w:rPr>
+      </w:pPr>
+      <w:r>
+        <w:rPr>
+          <w:rFonts w:ascii="나눔바른고딕 Light" w:eastAsia="나눔바른고딕 Light" w:hAnsi="나눔바른고딕 Light" w:hint="eastAsia"/>
+          <w:sz w:val="22"/>
+          <w:szCs w:val="22"/>
+          <w:highlight w:val="yellow"/>
+        </w:rPr>
+        <w:t>C</w:t>
+      </w:r>
+      <w:r>
+        <w:rPr>
+          <w:rFonts w:ascii="나눔바른고딕 Light" w:eastAsia="나눔바른고딕 Light" w:hAnsi="나눔바른고딕 Light"/>
+          <w:sz w:val="22"/>
+          <w:szCs w:val="22"/>
+          <w:highlight w:val="yellow"/>
+        </w:rPr>
+        <w:t>ross References:</w:t>
+      </w:r>
+      <w:r>
+        <w:rPr>
+          <w:rFonts w:ascii="나눔바른고딕 Light" w:eastAsia="나눔바른고딕 Light" w:hAnsi="나눔바른고딕 Light"/>
+          <w:sz w:val="22"/>
+          <w:szCs w:val="22"/>
+          <w:highlight w:val="yellow"/>
+        </w:rPr>
+        <w:tab/>
+        <w:t xml:space="preserve">Use Cases: </w:t>
+      </w:r>
+      <w:r>
+        <w:rPr>
+          <w:rFonts w:ascii="나눔바른고딕 Light" w:eastAsia="나눔바른고딕 Light" w:hAnsi="나눔바른고딕 Light" w:hint="eastAsia"/>
+          <w:sz w:val="22"/>
+          <w:szCs w:val="22"/>
+          <w:highlight w:val="yellow"/>
+        </w:rPr>
+        <w:t>말 옮기기</w:t>
+      </w:r>
+    </w:p>
+    <w:p>
+      <w:pPr>
+        <w:spacing w:line="276" w:lineRule="auto"/>
+        <w:ind w:left="567"/>
+        <w:rPr>
+          <w:rFonts w:ascii="나눔바른고딕 Light" w:eastAsia="나눔바른고딕 Light" w:hAnsi="나눔바른고딕 Light"/>
+          <w:sz w:val="22"/>
+          <w:szCs w:val="22"/>
+          <w:highlight w:val="yellow"/>
+        </w:rPr>
+      </w:pPr>
+      <w:r>
+        <w:rPr>
+          <w:rFonts w:ascii="나눔바른고딕 Light" w:eastAsia="나눔바른고딕 Light" w:hAnsi="나눔바른고딕 Light" w:hint="eastAsia"/>
+          <w:sz w:val="22"/>
+          <w:szCs w:val="22"/>
+          <w:highlight w:val="yellow"/>
+        </w:rPr>
+        <w:t>P</w:t>
+      </w:r>
+      <w:r>
+        <w:rPr>
+          <w:rFonts w:ascii="나눔바른고딕 Light" w:eastAsia="나눔바른고딕 Light" w:hAnsi="나눔바른고딕 Light"/>
+          <w:sz w:val="22"/>
+          <w:szCs w:val="22"/>
+          <w:highlight w:val="yellow"/>
+        </w:rPr>
+        <w:t>reconditions:</w:t>
+      </w:r>
+      <w:r>
+        <w:rPr>
+          <w:rFonts w:ascii="나눔바른고딕 Light" w:eastAsia="나눔바른고딕 Light" w:hAnsi="나눔바른고딕 Light"/>
+          <w:sz w:val="22"/>
+          <w:szCs w:val="22"/>
+          <w:highlight w:val="yellow"/>
+        </w:rPr>
+        <w:tab/>
+      </w:r>
+      <w:r>
+        <w:rPr>
+          <w:rFonts w:ascii="나눔바른고딕 Light" w:eastAsia="나눔바른고딕 Light" w:hAnsi="나눔바른고딕 Light"/>
+          <w:sz w:val="22"/>
+          <w:szCs w:val="22"/>
+          <w:highlight w:val="yellow"/>
+        </w:rPr>
+        <w:tab/>
+      </w:r>
+      <w:r>
+        <w:rPr>
+          <w:rFonts w:ascii="나눔바른고딕 Light" w:eastAsia="나눔바른고딕 Light" w:hAnsi="나눔바른고딕 Light" w:hint="eastAsia"/>
+          <w:sz w:val="22"/>
+          <w:szCs w:val="22"/>
+          <w:highlight w:val="yellow"/>
+        </w:rPr>
+        <w:t>이미 옮기고 싶은 말을 선택한 상태이다.</w:t>
+      </w:r>
+    </w:p>
+    <w:p>
+      <w:pPr>
+        <w:spacing w:line="276" w:lineRule="auto"/>
+        <w:ind w:left="567"/>
+        <w:rPr>
+          <w:rFonts w:ascii="나눔바른고딕 Light" w:eastAsia="나눔바른고딕 Light" w:hAnsi="나눔바른고딕 Light"/>
+          <w:sz w:val="22"/>
+          <w:szCs w:val="22"/>
+          <w:highlight w:val="yellow"/>
+        </w:rPr>
+      </w:pPr>
+      <w:r>
+        <w:rPr>
+          <w:rFonts w:ascii="나눔바른고딕 Light" w:eastAsia="나눔바른고딕 Light" w:hAnsi="나눔바른고딕 Light" w:hint="eastAsia"/>
+          <w:sz w:val="22"/>
+          <w:szCs w:val="22"/>
+          <w:highlight w:val="yellow"/>
+        </w:rPr>
+        <w:t>P</w:t>
+      </w:r>
+      <w:r>
+        <w:rPr>
+          <w:rFonts w:ascii="나눔바른고딕 Light" w:eastAsia="나눔바른고딕 Light" w:hAnsi="나눔바른고딕 Light"/>
+          <w:sz w:val="22"/>
+          <w:szCs w:val="22"/>
+          <w:highlight w:val="yellow"/>
+        </w:rPr>
+        <w:t>ostconditions:</w:t>
+      </w:r>
+      <w:r>
+        <w:rPr>
+          <w:rFonts w:ascii="나눔바른고딕 Light" w:eastAsia="나눔바른고딕 Light" w:hAnsi="나눔바른고딕 Light"/>
+          <w:b/>
           <w:sz w:val="22"/>
           <w:szCs w:val="22"/>
           <w:highlight w:val="yellow"/>
         </w:rPr>
         <w:t xml:space="preserve"> </w:t>
       </w:r>
+      <w:r>
+        <w:rPr>
+          <w:rFonts w:ascii="나눔바른고딕 Light" w:eastAsia="나눔바른고딕 Light" w:hAnsi="나눔바른고딕 Light"/>
+          <w:b/>
+          <w:sz w:val="22"/>
+          <w:szCs w:val="22"/>
+          <w:highlight w:val="yellow"/>
+        </w:rPr>
+        <w:tab/>
+      </w:r>
+      <w:proofErr w:type="spellStart"/>
+      <w:r>
+        <w:rPr>
+          <w:rFonts w:ascii="나눔바른고딕 Light" w:eastAsia="나눔바른고딕 Light" w:hAnsi="나눔바른고딕 Light"/>
+          <w:sz w:val="22"/>
+          <w:szCs w:val="22"/>
+          <w:highlight w:val="yellow"/>
+        </w:rPr>
+        <w:t>YutModel</w:t>
+      </w:r>
+      <w:proofErr w:type="spellEnd"/>
+      <w:r>
+        <w:rPr>
+          <w:rFonts w:ascii="나눔바른고딕 Light" w:eastAsia="나눔바른고딕 Light" w:hAnsi="나눔바른고딕 Light" w:hint="eastAsia"/>
+          <w:sz w:val="22"/>
+          <w:szCs w:val="22"/>
+          <w:highlight w:val="yellow"/>
+        </w:rPr>
+        <w:t xml:space="preserve">의 </w:t>
+      </w:r>
+      <w:proofErr w:type="spellStart"/>
+      <w:r>
+        <w:rPr>
+          <w:rFonts w:ascii="나눔바른고딕 Light" w:eastAsia="나눔바른고딕 Light" w:hAnsi="나눔바른고딕 Light"/>
+          <w:sz w:val="22"/>
+          <w:szCs w:val="22"/>
+          <w:highlight w:val="yellow"/>
+        </w:rPr>
+        <w:t>clickableLocation</w:t>
+      </w:r>
+      <w:proofErr w:type="spellEnd"/>
+      <w:r>
+        <w:rPr>
+          <w:rFonts w:ascii="나눔바른고딕 Light" w:eastAsia="나눔바른고딕 Light" w:hAnsi="나눔바른고딕 Light" w:hint="eastAsia"/>
+          <w:sz w:val="22"/>
+          <w:szCs w:val="22"/>
+          <w:highlight w:val="yellow"/>
+        </w:rPr>
+        <w:t>에 대입되었던 값이</w:t>
+      </w:r>
+      <w:r>
+        <w:rPr>
+          <w:rFonts w:ascii="나눔바른고딕 Light" w:eastAsia="나눔바른고딕 Light" w:hAnsi="나눔바른고딕 Light"/>
+          <w:sz w:val="22"/>
+          <w:szCs w:val="22"/>
+          <w:highlight w:val="yellow"/>
+        </w:rPr>
+        <w:t xml:space="preserve"> </w:t>
+      </w:r>
+      <w:r>
+        <w:rPr>
+          <w:rFonts w:ascii="나눔바른고딕 Light" w:eastAsia="나눔바른고딕 Light" w:hAnsi="나눔바른고딕 Light" w:hint="eastAsia"/>
+          <w:sz w:val="22"/>
+          <w:szCs w:val="22"/>
+          <w:highlight w:val="yellow"/>
+        </w:rPr>
+        <w:t xml:space="preserve">다시 </w:t>
+      </w:r>
       <w:proofErr w:type="gramStart"/>
       <w:r>
         <w:rPr>
@@ -10064,7 +10210,7 @@
           <w:szCs w:val="22"/>
           <w:highlight w:val="yellow"/>
         </w:rPr>
-        <w:t>들어갔다.</w:t>
+        <w:t>없어졌다.</w:t>
       </w:r>
       <w:r>
         <w:rPr>
@@ -10085,82 +10231,6 @@
         </w:rPr>
         <w:t>attribute modification)</w:t>
       </w:r>
-      <w:r>
-        <w:rPr>
-          <w:rFonts w:ascii="나눔바른고딕 Light" w:eastAsia="나눔바른고딕 Light" w:hAnsi="나눔바른고딕 Light"/>
-          <w:sz w:val="22"/>
-          <w:szCs w:val="22"/>
-          <w:highlight w:val="yellow"/>
-        </w:rPr>
-        <w:t xml:space="preserve">, </w:t>
-      </w:r>
-      <w:proofErr w:type="spellStart"/>
-      <w:r>
-        <w:rPr>
-          <w:rFonts w:ascii="나눔바른고딕 Light" w:eastAsia="나눔바른고딕 Light" w:hAnsi="나눔바른고딕 Light"/>
-          <w:sz w:val="22"/>
-          <w:szCs w:val="22"/>
-          <w:highlight w:val="yellow"/>
-        </w:rPr>
-        <w:t>Yut</w:t>
-      </w:r>
-      <w:r>
-        <w:rPr>
-          <w:rFonts w:ascii="나눔바른고딕 Light" w:eastAsia="나눔바른고딕 Light" w:hAnsi="나눔바른고딕 Light" w:hint="eastAsia"/>
-          <w:sz w:val="22"/>
-          <w:szCs w:val="22"/>
-          <w:highlight w:val="yellow"/>
-        </w:rPr>
-        <w:t>M</w:t>
-      </w:r>
-      <w:r>
-        <w:rPr>
-          <w:rFonts w:ascii="나눔바른고딕 Light" w:eastAsia="나눔바른고딕 Light" w:hAnsi="나눔바른고딕 Light"/>
-          <w:sz w:val="22"/>
-          <w:szCs w:val="22"/>
-          <w:highlight w:val="yellow"/>
-        </w:rPr>
-        <w:t>odel</w:t>
-      </w:r>
-      <w:proofErr w:type="spellEnd"/>
-      <w:r>
-        <w:rPr>
-          <w:rFonts w:ascii="나눔바른고딕 Light" w:eastAsia="나눔바른고딕 Light" w:hAnsi="나눔바른고딕 Light" w:hint="eastAsia"/>
-          <w:sz w:val="22"/>
-          <w:szCs w:val="22"/>
-          <w:highlight w:val="yellow"/>
-        </w:rPr>
-        <w:t xml:space="preserve">의 </w:t>
-      </w:r>
-      <w:proofErr w:type="spellStart"/>
-      <w:r>
-        <w:rPr>
-          <w:rFonts w:ascii="나눔바른고딕 Light" w:eastAsia="나눔바른고딕 Light" w:hAnsi="나눔바른고딕 Light"/>
-          <w:sz w:val="22"/>
-          <w:szCs w:val="22"/>
-          <w:highlight w:val="yellow"/>
-        </w:rPr>
-        <w:t>isMalExsit</w:t>
-      </w:r>
-      <w:proofErr w:type="spellEnd"/>
-      <w:r>
-        <w:rPr>
-          <w:rFonts w:ascii="나눔바른고딕 Light" w:eastAsia="나눔바른고딕 Light" w:hAnsi="나눔바른고딕 Light" w:hint="eastAsia"/>
-          <w:sz w:val="22"/>
-          <w:szCs w:val="22"/>
-          <w:highlight w:val="yellow"/>
-        </w:rPr>
-        <w:t>에 클릭 가능한 버튼위치에 이미 존재하는 말 유무 결과가 들어간다.</w:t>
-      </w:r>
-      <w:r>
-        <w:rPr>
-          <w:rFonts w:ascii="나눔바른고딕 Light" w:eastAsia="나눔바른고딕 Light" w:hAnsi="나눔바른고딕 Light"/>
-          <w:sz w:val="22"/>
-          <w:szCs w:val="22"/>
-          <w:highlight w:val="yellow"/>
-        </w:rPr>
-        <w:t xml:space="preserve"> </w:t>
-      </w:r>
     </w:p>
     <w:p>
       <w:pPr>
@@ -10173,6 +10243,91 @@
           <w:highlight w:val="yellow"/>
         </w:rPr>
       </w:pPr>
+    </w:p>
+    <w:p>
+      <w:pPr>
+        <w:spacing w:line="276" w:lineRule="auto"/>
+        <w:ind w:left="567"/>
+        <w:rPr>
+          <w:rFonts w:ascii="나눔바른고딕 Light" w:eastAsia="나눔바른고딕 Light" w:hAnsi="나눔바른고딕 Light"/>
+          <w:b/>
+          <w:sz w:val="22"/>
+          <w:szCs w:val="22"/>
+          <w:highlight w:val="yellow"/>
+        </w:rPr>
+      </w:pPr>
+      <w:proofErr w:type="gramStart"/>
+      <w:r>
+        <w:rPr>
+          <w:rFonts w:ascii="나눔바른고딕 Light" w:eastAsia="나눔바른고딕 Light" w:hAnsi="나눔바른고딕 Light" w:hint="eastAsia"/>
+          <w:b/>
+          <w:sz w:val="22"/>
+          <w:szCs w:val="22"/>
+          <w:highlight w:val="yellow"/>
+        </w:rPr>
+        <w:t>C</w:t>
+      </w:r>
+      <w:r>
+        <w:rPr>
+          <w:rFonts w:ascii="나눔바른고딕 Light" w:eastAsia="나눔바른고딕 Light" w:hAnsi="나눔바른고딕 Light"/>
+          <w:b/>
+          <w:sz w:val="22"/>
+          <w:szCs w:val="22"/>
+          <w:highlight w:val="yellow"/>
+        </w:rPr>
+        <w:t>ontract :</w:t>
+      </w:r>
+      <w:proofErr w:type="gramEnd"/>
+      <w:r>
+        <w:rPr>
+          <w:rFonts w:ascii="나눔바른고딕 Light" w:eastAsia="나눔바른고딕 Light" w:hAnsi="나눔바른고딕 Light"/>
+          <w:b/>
+          <w:sz w:val="22"/>
+          <w:szCs w:val="22"/>
+          <w:highlight w:val="yellow"/>
+        </w:rPr>
+        <w:t xml:space="preserve"> 12. </w:t>
+      </w:r>
+      <w:r>
+        <w:rPr>
+          <w:rFonts w:ascii="나눔바른고딕 Light" w:eastAsia="나눔바른고딕 Light" w:hAnsi="나눔바른고딕 Light" w:hint="eastAsia"/>
+          <w:b/>
+          <w:sz w:val="22"/>
+          <w:szCs w:val="22"/>
+          <w:highlight w:val="yellow"/>
+        </w:rPr>
+        <w:t>말 이동할 곳 선택</w:t>
+      </w:r>
+    </w:p>
+    <w:p>
+      <w:pPr>
+        <w:spacing w:line="276" w:lineRule="auto"/>
+        <w:ind w:left="567"/>
+        <w:rPr>
+          <w:rFonts w:ascii="나눔바른고딕 Light" w:eastAsia="나눔바른고딕 Light" w:hAnsi="나눔바른고딕 Light"/>
+          <w:sz w:val="22"/>
+          <w:szCs w:val="22"/>
+          <w:highlight w:val="yellow"/>
+        </w:rPr>
+      </w:pPr>
+      <w:r>
+        <w:rPr>
+          <w:rFonts w:ascii="나눔바른고딕 Light" w:eastAsia="나눔바른고딕 Light" w:hAnsi="나눔바른고딕 Light" w:hint="eastAsia"/>
+          <w:sz w:val="22"/>
+          <w:szCs w:val="22"/>
+          <w:highlight w:val="yellow"/>
+        </w:rPr>
+        <w:t>O</w:t>
+      </w:r>
+      <w:r>
+        <w:rPr>
+          <w:rFonts w:ascii="나눔바른고딕 Light" w:eastAsia="나눔바른고딕 Light" w:hAnsi="나눔바른고딕 Light"/>
+          <w:sz w:val="22"/>
+          <w:szCs w:val="22"/>
+          <w:highlight w:val="yellow"/>
+        </w:rPr>
+        <w:t>peration:</w:t>
+      </w:r>
       <w:r>
         <w:rPr>
           <w:rFonts w:ascii="나눔바른고딕 Light" w:eastAsia="나눔바른고딕 Light" w:hAnsi="나눔바른고딕 Light"/>
@@ -10193,108 +10348,21 @@
       </w:r>
       <w:r>
         <w:rPr>
-          <w:rFonts w:ascii="나눔바른고딕 Light" w:eastAsia="나눔바른고딕 Light" w:hAnsi="나눔바른고딕 Light"/>
-          <w:sz w:val="22"/>
-          <w:szCs w:val="22"/>
-          <w:highlight w:val="yellow"/>
-        </w:rPr>
-        <w:tab/>
-      </w:r>
-      <w:r>
-        <w:rPr>
-          <w:rFonts w:ascii="나눔바른고딕 Light" w:eastAsia="나눔바른고딕 Light" w:hAnsi="나눔바른고딕 Light" w:hint="eastAsia"/>
-          <w:sz w:val="22"/>
-          <w:szCs w:val="22"/>
-          <w:highlight w:val="yellow"/>
-        </w:rPr>
-        <w:t xml:space="preserve">팀 정보에 있는 말을 클릭했을 경우 </w:t>
-      </w:r>
-      <w:proofErr w:type="spellStart"/>
-      <w:r>
-        <w:rPr>
-          <w:rFonts w:ascii="나눔바른고딕 Light" w:eastAsia="나눔바른고딕 Light" w:hAnsi="나눔바른고딕 Light"/>
-          <w:sz w:val="22"/>
-          <w:szCs w:val="22"/>
-          <w:highlight w:val="yellow"/>
-        </w:rPr>
-        <w:t>onBoard</w:t>
-      </w:r>
-      <w:proofErr w:type="spellEnd"/>
-      <w:r>
-        <w:rPr>
-          <w:rFonts w:ascii="나눔바른고딕 Light" w:eastAsia="나눔바른고딕 Light" w:hAnsi="나눔바른고딕 Light"/>
-          <w:sz w:val="22"/>
-          <w:szCs w:val="22"/>
-          <w:highlight w:val="yellow"/>
-        </w:rPr>
-        <w:t>=</w:t>
-      </w:r>
-      <w:r>
-        <w:rPr>
-          <w:rFonts w:ascii="나눔바른고딕 Light" w:eastAsia="나눔바른고딕 Light" w:hAnsi="나눔바른고딕 Light" w:hint="eastAsia"/>
-          <w:sz w:val="22"/>
-          <w:szCs w:val="22"/>
-          <w:highlight w:val="yellow"/>
-        </w:rPr>
-        <w:t>f</w:t>
-      </w:r>
-      <w:r>
-        <w:rPr>
-          <w:rFonts w:ascii="나눔바른고딕 Light" w:eastAsia="나눔바른고딕 Light" w:hAnsi="나눔바른고딕 Light"/>
-          <w:sz w:val="22"/>
-          <w:szCs w:val="22"/>
-          <w:highlight w:val="yellow"/>
-        </w:rPr>
-        <w:t>alse</w:t>
-      </w:r>
-    </w:p>
-    <w:p>
-      <w:pPr>
-        <w:spacing w:line="276" w:lineRule="auto"/>
-        <w:ind w:left="567"/>
-        <w:rPr>
-          <w:rFonts w:ascii="나눔바른고딕 Light" w:eastAsia="나눔바른고딕 Light" w:hAnsi="나눔바른고딕 Light"/>
-          <w:sz w:val="22"/>
-          <w:szCs w:val="22"/>
-          <w:highlight w:val="yellow"/>
-        </w:rPr>
-      </w:pPr>
-      <w:r>
-        <w:rPr>
-          <w:rFonts w:ascii="나눔바른고딕 Light" w:eastAsia="나눔바른고딕 Light" w:hAnsi="나눔바른고딕 Light"/>
-          <w:sz w:val="22"/>
-          <w:szCs w:val="22"/>
-          <w:highlight w:val="yellow"/>
-        </w:rPr>
-        <w:tab/>
-      </w:r>
-      <w:r>
-        <w:rPr>
-          <w:rFonts w:ascii="나눔바른고딕 Light" w:eastAsia="나눔바른고딕 Light" w:hAnsi="나눔바른고딕 Light"/>
-          <w:sz w:val="22"/>
-          <w:szCs w:val="22"/>
-          <w:highlight w:val="yellow"/>
-        </w:rPr>
-        <w:tab/>
-      </w:r>
-      <w:r>
-        <w:rPr>
-          <w:rFonts w:ascii="나눔바른고딕 Light" w:eastAsia="나눔바른고딕 Light" w:hAnsi="나눔바른고딕 Light"/>
-          <w:sz w:val="22"/>
-          <w:szCs w:val="22"/>
-          <w:highlight w:val="yellow"/>
-        </w:rPr>
-        <w:tab/>
-        <w:t>보</w:t>
-      </w:r>
-      <w:r>
-        <w:rPr>
-          <w:rFonts w:ascii="나눔바른고딕 Light" w:eastAsia="나눔바른고딕 Light" w:hAnsi="나눔바른고딕 Light" w:hint="eastAsia"/>
-          <w:sz w:val="22"/>
-          <w:szCs w:val="22"/>
-          <w:highlight w:val="yellow"/>
-        </w:rPr>
-        <w:t xml:space="preserve">드 위에 있는 말을 클릭했을 경우 </w:t>
+          <w:rFonts w:ascii="나눔바른고딕 Light" w:eastAsia="나눔바른고딕 Light" w:hAnsi="나눔바른고딕 Light" w:hint="eastAsia"/>
+          <w:sz w:val="22"/>
+          <w:szCs w:val="22"/>
+          <w:highlight w:val="yellow"/>
+        </w:rPr>
+        <w:t>말 이동할 곳 선택</w:t>
+      </w:r>
+      <w:r>
+        <w:rPr>
+          <w:rFonts w:ascii="나눔바른고딕 Light" w:eastAsia="나눔바른고딕 Light" w:hAnsi="나눔바른고딕 Light"/>
+          <w:sz w:val="22"/>
+          <w:szCs w:val="22"/>
+          <w:highlight w:val="yellow"/>
+        </w:rPr>
+        <w:t>(</w:t>
       </w:r>
       <w:proofErr w:type="spellStart"/>
       <w:proofErr w:type="gramStart"/>
@@ -10305,699 +10373,6 @@
           <w:szCs w:val="22"/>
           <w:highlight w:val="yellow"/>
         </w:rPr>
-        <w:t>YutModel</w:t>
-      </w:r>
-      <w:proofErr w:type="spellEnd"/>
-      <w:r>
-        <w:rPr>
-          <w:rFonts w:ascii="나눔바른고딕 Light" w:eastAsia="나눔바른고딕 Light" w:hAnsi="나눔바른고딕 Light"/>
-          <w:sz w:val="22"/>
-          <w:szCs w:val="22"/>
-          <w:highlight w:val="yellow"/>
-        </w:rPr>
-        <w:t>::</w:t>
-      </w:r>
-      <w:proofErr w:type="spellStart"/>
-      <w:proofErr w:type="gramEnd"/>
-      <w:r>
-        <w:rPr>
-          <w:rFonts w:ascii="나눔바른고딕 Light" w:eastAsia="나눔바른고딕 Light" w:hAnsi="나눔바른고딕 Light"/>
-          <w:sz w:val="22"/>
-          <w:szCs w:val="22"/>
-          <w:highlight w:val="yellow"/>
-        </w:rPr>
-        <w:t>onBoard</w:t>
-      </w:r>
-      <w:proofErr w:type="spellEnd"/>
-      <w:r>
-        <w:rPr>
-          <w:rFonts w:ascii="나눔바른고딕 Light" w:eastAsia="나눔바른고딕 Light" w:hAnsi="나눔바른고딕 Light"/>
-          <w:sz w:val="22"/>
-          <w:szCs w:val="22"/>
-          <w:highlight w:val="yellow"/>
-        </w:rPr>
-        <w:t xml:space="preserve">=true, </w:t>
-      </w:r>
-      <w:proofErr w:type="spellStart"/>
-      <w:r>
-        <w:rPr>
-          <w:rFonts w:ascii="나눔바른고딕 Light" w:eastAsia="나눔바른고딕 Light" w:hAnsi="나눔바른고딕 Light"/>
-          <w:sz w:val="22"/>
-          <w:szCs w:val="22"/>
-          <w:highlight w:val="yellow"/>
-        </w:rPr>
-        <w:t>YutCotroller</w:t>
-      </w:r>
-      <w:proofErr w:type="spellEnd"/>
-      <w:r>
-        <w:rPr>
-          <w:rFonts w:ascii="나눔바른고딕 Light" w:eastAsia="나눔바른고딕 Light" w:hAnsi="나눔바른고딕 Light"/>
-          <w:sz w:val="22"/>
-          <w:szCs w:val="22"/>
-          <w:highlight w:val="yellow"/>
-        </w:rPr>
-        <w:t>::</w:t>
-      </w:r>
-      <w:proofErr w:type="spellStart"/>
-      <w:r>
-        <w:rPr>
-          <w:rFonts w:ascii="나눔바른고딕 Light" w:eastAsia="나눔바른고딕 Light" w:hAnsi="나눔바른고딕 Light"/>
-          <w:sz w:val="22"/>
-          <w:szCs w:val="22"/>
-          <w:highlight w:val="yellow"/>
-        </w:rPr>
-        <w:t>boardSet</w:t>
-      </w:r>
-      <w:proofErr w:type="spellEnd"/>
-      <w:r>
-        <w:rPr>
-          <w:rFonts w:ascii="나눔바른고딕 Light" w:eastAsia="나눔바른고딕 Light" w:hAnsi="나눔바른고딕 Light"/>
-          <w:sz w:val="22"/>
-          <w:szCs w:val="22"/>
-          <w:highlight w:val="yellow"/>
-        </w:rPr>
-        <w:t xml:space="preserve"> = false</w:t>
-      </w:r>
-    </w:p>
-    <w:p>
-      <w:pPr>
-        <w:spacing w:line="276" w:lineRule="auto"/>
-        <w:ind w:left="567"/>
-        <w:rPr>
-          <w:rFonts w:ascii="나눔바른고딕 Light" w:eastAsia="나눔바른고딕 Light" w:hAnsi="나눔바른고딕 Light" w:hint="eastAsia"/>
-          <w:sz w:val="22"/>
-          <w:szCs w:val="22"/>
-          <w:highlight w:val="yellow"/>
-        </w:rPr>
-      </w:pPr>
-      <w:r>
-        <w:rPr>
-          <w:rFonts w:ascii="나눔바른고딕 Light" w:eastAsia="나눔바른고딕 Light" w:hAnsi="나눔바른고딕 Light"/>
-          <w:sz w:val="22"/>
-          <w:szCs w:val="22"/>
-          <w:highlight w:val="yellow"/>
-        </w:rPr>
-        <w:tab/>
-      </w:r>
-      <w:r>
-        <w:rPr>
-          <w:rFonts w:ascii="나눔바른고딕 Light" w:eastAsia="나눔바른고딕 Light" w:hAnsi="나눔바른고딕 Light"/>
-          <w:sz w:val="22"/>
-          <w:szCs w:val="22"/>
-          <w:highlight w:val="yellow"/>
-        </w:rPr>
-        <w:tab/>
-      </w:r>
-      <w:r>
-        <w:rPr>
-          <w:rFonts w:ascii="나눔바른고딕 Light" w:eastAsia="나눔바른고딕 Light" w:hAnsi="나눔바른고딕 Light"/>
-          <w:sz w:val="22"/>
-          <w:szCs w:val="22"/>
-          <w:highlight w:val="yellow"/>
-        </w:rPr>
-        <w:tab/>
-      </w:r>
-      <w:r>
-        <w:rPr>
-          <w:rFonts w:ascii="나눔바른고딕 Light" w:eastAsia="나눔바른고딕 Light" w:hAnsi="나눔바른고딕 Light" w:hint="eastAsia"/>
-          <w:sz w:val="22"/>
-          <w:szCs w:val="22"/>
-          <w:highlight w:val="yellow"/>
-        </w:rPr>
-        <w:t xml:space="preserve">선택한 말의 </w:t>
-      </w:r>
-      <w:proofErr w:type="spellStart"/>
-      <w:r>
-        <w:rPr>
-          <w:rFonts w:ascii="나눔바른고딕 Light" w:eastAsia="나눔바른고딕 Light" w:hAnsi="나눔바른고딕 Light"/>
-          <w:sz w:val="22"/>
-          <w:szCs w:val="22"/>
-          <w:highlight w:val="yellow"/>
-        </w:rPr>
-        <w:t>ClickableLocation</w:t>
-      </w:r>
-      <w:proofErr w:type="spellEnd"/>
-      <w:r>
-        <w:rPr>
-          <w:rFonts w:ascii="나눔바른고딕 Light" w:eastAsia="나눔바른고딕 Light" w:hAnsi="나눔바른고딕 Light" w:hint="eastAsia"/>
-          <w:sz w:val="22"/>
-          <w:szCs w:val="22"/>
-          <w:highlight w:val="yellow"/>
-        </w:rPr>
-        <w:t>에 따라 이동가능한 위치를 하이라이트 해준다.</w:t>
-      </w:r>
-      <w:r>
-        <w:rPr>
-          <w:rFonts w:ascii="나눔바른고딕 Light" w:eastAsia="나눔바른고딕 Light" w:hAnsi="나눔바른고딕 Light"/>
-          <w:sz w:val="22"/>
-          <w:szCs w:val="22"/>
-          <w:highlight w:val="yellow"/>
-        </w:rPr>
-        <w:t xml:space="preserve"> </w:t>
-      </w:r>
-    </w:p>
-    <w:p>
-      <w:pPr>
-        <w:spacing w:line="276" w:lineRule="auto"/>
-        <w:ind w:left="567"/>
-        <w:rPr>
-          <w:rFonts w:ascii="나눔바른고딕 Light" w:eastAsia="나눔바른고딕 Light" w:hAnsi="나눔바른고딕 Light"/>
-          <w:b/>
-          <w:sz w:val="22"/>
-          <w:szCs w:val="22"/>
-          <w:highlight w:val="yellow"/>
-        </w:rPr>
-      </w:pPr>
-    </w:p>
-    <w:p>
-      <w:pPr>
-        <w:spacing w:line="276" w:lineRule="auto"/>
-        <w:ind w:left="567"/>
-        <w:rPr>
-          <w:rFonts w:ascii="나눔바른고딕 Light" w:eastAsia="나눔바른고딕 Light" w:hAnsi="나눔바른고딕 Light"/>
-          <w:b/>
-          <w:sz w:val="22"/>
-          <w:szCs w:val="22"/>
-          <w:highlight w:val="yellow"/>
-        </w:rPr>
-      </w:pPr>
-      <w:proofErr w:type="gramStart"/>
-      <w:r>
-        <w:rPr>
-          <w:rFonts w:ascii="나눔바른고딕 Light" w:eastAsia="나눔바른고딕 Light" w:hAnsi="나눔바른고딕 Light" w:hint="eastAsia"/>
-          <w:b/>
-          <w:sz w:val="22"/>
-          <w:szCs w:val="22"/>
-          <w:highlight w:val="yellow"/>
-        </w:rPr>
-        <w:t>C</w:t>
-      </w:r>
-      <w:r>
-        <w:rPr>
-          <w:rFonts w:ascii="나눔바른고딕 Light" w:eastAsia="나눔바른고딕 Light" w:hAnsi="나눔바른고딕 Light"/>
-          <w:b/>
-          <w:sz w:val="22"/>
-          <w:szCs w:val="22"/>
-          <w:highlight w:val="yellow"/>
-        </w:rPr>
-        <w:t>ontract :</w:t>
-      </w:r>
-      <w:proofErr w:type="gramEnd"/>
-      <w:r>
-        <w:rPr>
-          <w:rFonts w:ascii="나눔바른고딕 Light" w:eastAsia="나눔바른고딕 Light" w:hAnsi="나눔바른고딕 Light"/>
-          <w:b/>
-          <w:sz w:val="22"/>
-          <w:szCs w:val="22"/>
-          <w:highlight w:val="yellow"/>
-        </w:rPr>
-        <w:t xml:space="preserve"> 10. </w:t>
-      </w:r>
-      <w:r>
-        <w:rPr>
-          <w:rFonts w:ascii="나눔바른고딕 Light" w:eastAsia="나눔바른고딕 Light" w:hAnsi="나눔바른고딕 Light" w:hint="eastAsia"/>
-          <w:b/>
-          <w:sz w:val="22"/>
-          <w:szCs w:val="22"/>
-          <w:highlight w:val="yellow"/>
-        </w:rPr>
-        <w:t xml:space="preserve">윷판 위에서 </w:t>
-      </w:r>
-      <w:proofErr w:type="spellStart"/>
-      <w:r>
-        <w:rPr>
-          <w:rFonts w:ascii="나눔바른고딕 Light" w:eastAsia="나눔바른고딕 Light" w:hAnsi="나눔바른고딕 Light" w:hint="eastAsia"/>
-          <w:b/>
-          <w:sz w:val="22"/>
-          <w:szCs w:val="22"/>
-          <w:highlight w:val="yellow"/>
-        </w:rPr>
-        <w:t>우클릭</w:t>
-      </w:r>
-      <w:proofErr w:type="spellEnd"/>
-    </w:p>
-    <w:p>
-      <w:pPr>
-        <w:spacing w:line="276" w:lineRule="auto"/>
-        <w:ind w:left="567"/>
-        <w:rPr>
-          <w:rFonts w:ascii="나눔바른고딕 Light" w:eastAsia="나눔바른고딕 Light" w:hAnsi="나눔바른고딕 Light"/>
-          <w:sz w:val="22"/>
-          <w:szCs w:val="22"/>
-          <w:highlight w:val="yellow"/>
-        </w:rPr>
-      </w:pPr>
-      <w:r>
-        <w:rPr>
-          <w:rFonts w:ascii="나눔바른고딕 Light" w:eastAsia="나눔바른고딕 Light" w:hAnsi="나눔바른고딕 Light" w:hint="eastAsia"/>
-          <w:sz w:val="22"/>
-          <w:szCs w:val="22"/>
-          <w:highlight w:val="yellow"/>
-        </w:rPr>
-        <w:t>O</w:t>
-      </w:r>
-      <w:r>
-        <w:rPr>
-          <w:rFonts w:ascii="나눔바른고딕 Light" w:eastAsia="나눔바른고딕 Light" w:hAnsi="나눔바른고딕 Light"/>
-          <w:sz w:val="22"/>
-          <w:szCs w:val="22"/>
-          <w:highlight w:val="yellow"/>
-        </w:rPr>
-        <w:t>peration:</w:t>
-      </w:r>
-      <w:r>
-        <w:rPr>
-          <w:rFonts w:ascii="나눔바른고딕 Light" w:eastAsia="나눔바른고딕 Light" w:hAnsi="나눔바른고딕 Light"/>
-          <w:sz w:val="22"/>
-          <w:szCs w:val="22"/>
-          <w:highlight w:val="yellow"/>
-        </w:rPr>
-        <w:tab/>
-      </w:r>
-      <w:r>
-        <w:rPr>
-          <w:rFonts w:ascii="나눔바른고딕 Light" w:eastAsia="나눔바른고딕 Light" w:hAnsi="나눔바른고딕 Light"/>
-          <w:sz w:val="22"/>
-          <w:szCs w:val="22"/>
-          <w:highlight w:val="yellow"/>
-        </w:rPr>
-        <w:tab/>
-      </w:r>
-      <w:r>
-        <w:rPr>
-          <w:rFonts w:ascii="나눔바른고딕 Light" w:eastAsia="나눔바른고딕 Light" w:hAnsi="나눔바른고딕 Light" w:hint="eastAsia"/>
-          <w:sz w:val="22"/>
-          <w:szCs w:val="22"/>
-          <w:highlight w:val="yellow"/>
-        </w:rPr>
-        <w:t xml:space="preserve">윷판 위에서 </w:t>
-      </w:r>
-      <w:proofErr w:type="spellStart"/>
-      <w:r>
-        <w:rPr>
-          <w:rFonts w:ascii="나눔바른고딕 Light" w:eastAsia="나눔바른고딕 Light" w:hAnsi="나눔바른고딕 Light" w:hint="eastAsia"/>
-          <w:sz w:val="22"/>
-          <w:szCs w:val="22"/>
-          <w:highlight w:val="yellow"/>
-        </w:rPr>
-        <w:t>우클릭</w:t>
-      </w:r>
-      <w:proofErr w:type="spellEnd"/>
-      <w:r>
-        <w:rPr>
-          <w:rFonts w:ascii="나눔바른고딕 Light" w:eastAsia="나눔바른고딕 Light" w:hAnsi="나눔바른고딕 Light"/>
-          <w:sz w:val="22"/>
-          <w:szCs w:val="22"/>
-          <w:highlight w:val="yellow"/>
-        </w:rPr>
-        <w:t>()</w:t>
-      </w:r>
-    </w:p>
-    <w:p>
-      <w:pPr>
-        <w:spacing w:line="276" w:lineRule="auto"/>
-        <w:ind w:left="567"/>
-        <w:rPr>
-          <w:rFonts w:ascii="나눔바른고딕 Light" w:eastAsia="나눔바른고딕 Light" w:hAnsi="나눔바른고딕 Light"/>
-          <w:sz w:val="22"/>
-          <w:szCs w:val="22"/>
-          <w:highlight w:val="yellow"/>
-        </w:rPr>
-      </w:pPr>
-      <w:r>
-        <w:rPr>
-          <w:rFonts w:ascii="나눔바른고딕 Light" w:eastAsia="나눔바른고딕 Light" w:hAnsi="나눔바른고딕 Light" w:hint="eastAsia"/>
-          <w:sz w:val="22"/>
-          <w:szCs w:val="22"/>
-          <w:highlight w:val="yellow"/>
-        </w:rPr>
-        <w:t>C</w:t>
-      </w:r>
-      <w:r>
-        <w:rPr>
-          <w:rFonts w:ascii="나눔바른고딕 Light" w:eastAsia="나눔바른고딕 Light" w:hAnsi="나눔바른고딕 Light"/>
-          <w:sz w:val="22"/>
-          <w:szCs w:val="22"/>
-          <w:highlight w:val="yellow"/>
-        </w:rPr>
-        <w:t>ross References:</w:t>
-      </w:r>
-      <w:r>
-        <w:rPr>
-          <w:rFonts w:ascii="나눔바른고딕 Light" w:eastAsia="나눔바른고딕 Light" w:hAnsi="나눔바른고딕 Light"/>
-          <w:sz w:val="22"/>
-          <w:szCs w:val="22"/>
-          <w:highlight w:val="yellow"/>
-        </w:rPr>
-        <w:tab/>
-        <w:t xml:space="preserve">Use Cases: </w:t>
-      </w:r>
-      <w:r>
-        <w:rPr>
-          <w:rFonts w:ascii="나눔바른고딕 Light" w:eastAsia="나눔바른고딕 Light" w:hAnsi="나눔바른고딕 Light" w:hint="eastAsia"/>
-          <w:sz w:val="22"/>
-          <w:szCs w:val="22"/>
-          <w:highlight w:val="yellow"/>
-        </w:rPr>
-        <w:t>말 옮기기</w:t>
-      </w:r>
-    </w:p>
-    <w:p>
-      <w:pPr>
-        <w:spacing w:line="276" w:lineRule="auto"/>
-        <w:ind w:left="567"/>
-        <w:rPr>
-          <w:rFonts w:ascii="나눔바른고딕 Light" w:eastAsia="나눔바른고딕 Light" w:hAnsi="나눔바른고딕 Light"/>
-          <w:sz w:val="22"/>
-          <w:szCs w:val="22"/>
-          <w:highlight w:val="yellow"/>
-        </w:rPr>
-      </w:pPr>
-      <w:r>
-        <w:rPr>
-          <w:rFonts w:ascii="나눔바른고딕 Light" w:eastAsia="나눔바른고딕 Light" w:hAnsi="나눔바른고딕 Light" w:hint="eastAsia"/>
-          <w:sz w:val="22"/>
-          <w:szCs w:val="22"/>
-          <w:highlight w:val="yellow"/>
-        </w:rPr>
-        <w:t>P</w:t>
-      </w:r>
-      <w:r>
-        <w:rPr>
-          <w:rFonts w:ascii="나눔바른고딕 Light" w:eastAsia="나눔바른고딕 Light" w:hAnsi="나눔바른고딕 Light"/>
-          <w:sz w:val="22"/>
-          <w:szCs w:val="22"/>
-          <w:highlight w:val="yellow"/>
-        </w:rPr>
-        <w:t>reconditions:</w:t>
-      </w:r>
-      <w:r>
-        <w:rPr>
-          <w:rFonts w:ascii="나눔바른고딕 Light" w:eastAsia="나눔바른고딕 Light" w:hAnsi="나눔바른고딕 Light"/>
-          <w:sz w:val="22"/>
-          <w:szCs w:val="22"/>
-          <w:highlight w:val="yellow"/>
-        </w:rPr>
-        <w:tab/>
-      </w:r>
-      <w:r>
-        <w:rPr>
-          <w:rFonts w:ascii="나눔바른고딕 Light" w:eastAsia="나눔바른고딕 Light" w:hAnsi="나눔바른고딕 Light"/>
-          <w:sz w:val="22"/>
-          <w:szCs w:val="22"/>
-          <w:highlight w:val="yellow"/>
-        </w:rPr>
-        <w:tab/>
-      </w:r>
-      <w:r>
-        <w:rPr>
-          <w:rFonts w:ascii="나눔바른고딕 Light" w:eastAsia="나눔바른고딕 Light" w:hAnsi="나눔바른고딕 Light" w:hint="eastAsia"/>
-          <w:sz w:val="22"/>
-          <w:szCs w:val="22"/>
-          <w:highlight w:val="yellow"/>
-        </w:rPr>
-        <w:t>이미 옮기고 싶은 말을 선택한 상태이다.</w:t>
-      </w:r>
-    </w:p>
-    <w:p>
-      <w:pPr>
-        <w:spacing w:line="276" w:lineRule="auto"/>
-        <w:ind w:left="567"/>
-        <w:rPr>
-          <w:rFonts w:ascii="나눔바른고딕 Light" w:eastAsia="나눔바른고딕 Light" w:hAnsi="나눔바른고딕 Light"/>
-          <w:sz w:val="22"/>
-          <w:szCs w:val="22"/>
-          <w:highlight w:val="yellow"/>
-        </w:rPr>
-      </w:pPr>
-      <w:r>
-        <w:rPr>
-          <w:rFonts w:ascii="나눔바른고딕 Light" w:eastAsia="나눔바른고딕 Light" w:hAnsi="나눔바른고딕 Light" w:hint="eastAsia"/>
-          <w:sz w:val="22"/>
-          <w:szCs w:val="22"/>
-          <w:highlight w:val="yellow"/>
-        </w:rPr>
-        <w:t>P</w:t>
-      </w:r>
-      <w:r>
-        <w:rPr>
-          <w:rFonts w:ascii="나눔바른고딕 Light" w:eastAsia="나눔바른고딕 Light" w:hAnsi="나눔바른고딕 Light"/>
-          <w:sz w:val="22"/>
-          <w:szCs w:val="22"/>
-          <w:highlight w:val="yellow"/>
-        </w:rPr>
-        <w:t>ostconditions:</w:t>
-      </w:r>
-      <w:r>
-        <w:rPr>
-          <w:rFonts w:ascii="나눔바른고딕 Light" w:eastAsia="나눔바른고딕 Light" w:hAnsi="나눔바른고딕 Light"/>
-          <w:b/>
-          <w:sz w:val="22"/>
-          <w:szCs w:val="22"/>
-          <w:highlight w:val="yellow"/>
-        </w:rPr>
-        <w:t xml:space="preserve"> </w:t>
-      </w:r>
-      <w:r>
-        <w:rPr>
-          <w:rFonts w:ascii="나눔바른고딕 Light" w:eastAsia="나눔바른고딕 Light" w:hAnsi="나눔바른고딕 Light"/>
-          <w:b/>
-          <w:sz w:val="22"/>
-          <w:szCs w:val="22"/>
-          <w:highlight w:val="yellow"/>
-        </w:rPr>
-        <w:tab/>
-      </w:r>
-      <w:proofErr w:type="spellStart"/>
-      <w:r>
-        <w:rPr>
-          <w:rFonts w:ascii="나눔바른고딕 Light" w:eastAsia="나눔바른고딕 Light" w:hAnsi="나눔바른고딕 Light"/>
-          <w:sz w:val="22"/>
-          <w:szCs w:val="22"/>
-          <w:highlight w:val="yellow"/>
-        </w:rPr>
-        <w:t>YutModel</w:t>
-      </w:r>
-      <w:proofErr w:type="spellEnd"/>
-      <w:r>
-        <w:rPr>
-          <w:rFonts w:ascii="나눔바른고딕 Light" w:eastAsia="나눔바른고딕 Light" w:hAnsi="나눔바른고딕 Light" w:hint="eastAsia"/>
-          <w:sz w:val="22"/>
-          <w:szCs w:val="22"/>
-          <w:highlight w:val="yellow"/>
-        </w:rPr>
-        <w:t xml:space="preserve">의 </w:t>
-      </w:r>
-      <w:proofErr w:type="spellStart"/>
-      <w:r>
-        <w:rPr>
-          <w:rFonts w:ascii="나눔바른고딕 Light" w:eastAsia="나눔바른고딕 Light" w:hAnsi="나눔바른고딕 Light"/>
-          <w:sz w:val="22"/>
-          <w:szCs w:val="22"/>
-          <w:highlight w:val="yellow"/>
-        </w:rPr>
-        <w:t>clickableLocation</w:t>
-      </w:r>
-      <w:proofErr w:type="spellEnd"/>
-      <w:r>
-        <w:rPr>
-          <w:rFonts w:ascii="나눔바른고딕 Light" w:eastAsia="나눔바른고딕 Light" w:hAnsi="나눔바른고딕 Light" w:hint="eastAsia"/>
-          <w:sz w:val="22"/>
-          <w:szCs w:val="22"/>
-          <w:highlight w:val="yellow"/>
-        </w:rPr>
-        <w:t>에 대입되었던 값이</w:t>
-      </w:r>
-      <w:r>
-        <w:rPr>
-          <w:rFonts w:ascii="나눔바른고딕 Light" w:eastAsia="나눔바른고딕 Light" w:hAnsi="나눔바른고딕 Light"/>
-          <w:sz w:val="22"/>
-          <w:szCs w:val="22"/>
-          <w:highlight w:val="yellow"/>
-        </w:rPr>
-        <w:t xml:space="preserve"> </w:t>
-      </w:r>
-      <w:r>
-        <w:rPr>
-          <w:rFonts w:ascii="나눔바른고딕 Light" w:eastAsia="나눔바른고딕 Light" w:hAnsi="나눔바른고딕 Light" w:hint="eastAsia"/>
-          <w:sz w:val="22"/>
-          <w:szCs w:val="22"/>
-          <w:highlight w:val="yellow"/>
-        </w:rPr>
-        <w:t xml:space="preserve">다시 </w:t>
-      </w:r>
-      <w:proofErr w:type="gramStart"/>
-      <w:r>
-        <w:rPr>
-          <w:rFonts w:ascii="나눔바른고딕 Light" w:eastAsia="나눔바른고딕 Light" w:hAnsi="나눔바른고딕 Light" w:hint="eastAsia"/>
-          <w:sz w:val="22"/>
-          <w:szCs w:val="22"/>
-          <w:highlight w:val="yellow"/>
-        </w:rPr>
-        <w:t>없어졌다.</w:t>
-      </w:r>
-      <w:r>
-        <w:rPr>
-          <w:rFonts w:ascii="나눔바른고딕 Light" w:eastAsia="나눔바른고딕 Light" w:hAnsi="나눔바른고딕 Light"/>
-          <w:sz w:val="22"/>
-          <w:szCs w:val="22"/>
-          <w:highlight w:val="yellow"/>
-        </w:rPr>
-        <w:t>(</w:t>
-      </w:r>
-      <w:proofErr w:type="gramEnd"/>
-      <w:r>
-        <w:rPr>
-          <w:rFonts w:ascii="나눔바른고딕 Light" w:eastAsia="나눔바른고딕 Light" w:hAnsi="나눔바른고딕 Light"/>
-          <w:sz w:val="22"/>
-          <w:szCs w:val="22"/>
-          <w:highlight w:val="yellow"/>
-        </w:rPr>
-        <w:t>attribute modification)</w:t>
-      </w:r>
-    </w:p>
-    <w:p>
-      <w:pPr>
-        <w:spacing w:line="276" w:lineRule="auto"/>
-        <w:ind w:left="567"/>
-        <w:rPr>
-          <w:rFonts w:ascii="나눔바른고딕 Light" w:eastAsia="나눔바른고딕 Light" w:hAnsi="나눔바른고딕 Light"/>
-          <w:sz w:val="22"/>
-          <w:szCs w:val="22"/>
-          <w:highlight w:val="yellow"/>
-        </w:rPr>
-      </w:pPr>
-    </w:p>
-    <w:p>
-      <w:pPr>
-        <w:spacing w:line="276" w:lineRule="auto"/>
-        <w:ind w:left="567"/>
-        <w:rPr>
-          <w:rFonts w:ascii="나눔바른고딕 Light" w:eastAsia="나눔바른고딕 Light" w:hAnsi="나눔바른고딕 Light"/>
-          <w:b/>
-          <w:sz w:val="22"/>
-          <w:szCs w:val="22"/>
-          <w:highlight w:val="yellow"/>
-        </w:rPr>
-      </w:pPr>
-      <w:proofErr w:type="gramStart"/>
-      <w:r>
-        <w:rPr>
-          <w:rFonts w:ascii="나눔바른고딕 Light" w:eastAsia="나눔바른고딕 Light" w:hAnsi="나눔바른고딕 Light" w:hint="eastAsia"/>
-          <w:b/>
-          <w:sz w:val="22"/>
-          <w:szCs w:val="22"/>
-          <w:highlight w:val="yellow"/>
-        </w:rPr>
-        <w:t>C</w:t>
-      </w:r>
-      <w:r>
-        <w:rPr>
-          <w:rFonts w:ascii="나눔바른고딕 Light" w:eastAsia="나눔바른고딕 Light" w:hAnsi="나눔바른고딕 Light"/>
-          <w:b/>
-          <w:sz w:val="22"/>
-          <w:szCs w:val="22"/>
-          <w:highlight w:val="yellow"/>
-        </w:rPr>
-        <w:t>ontract :</w:t>
-      </w:r>
-      <w:proofErr w:type="gramEnd"/>
-      <w:r>
-        <w:rPr>
-          <w:rFonts w:ascii="나눔바른고딕 Light" w:eastAsia="나눔바른고딕 Light" w:hAnsi="나눔바른고딕 Light"/>
-          <w:b/>
-          <w:sz w:val="22"/>
-          <w:szCs w:val="22"/>
-          <w:highlight w:val="yellow"/>
-        </w:rPr>
-        <w:t xml:space="preserve"> 12. </w:t>
-      </w:r>
-      <w:r>
-        <w:rPr>
-          <w:rFonts w:ascii="나눔바른고딕 Light" w:eastAsia="나눔바른고딕 Light" w:hAnsi="나눔바른고딕 Light" w:hint="eastAsia"/>
-          <w:b/>
-          <w:sz w:val="22"/>
-          <w:szCs w:val="22"/>
-          <w:highlight w:val="yellow"/>
-        </w:rPr>
-        <w:t>말 이동할 곳 선택</w:t>
-      </w:r>
-    </w:p>
-    <w:p>
-      <w:pPr>
-        <w:spacing w:line="276" w:lineRule="auto"/>
-        <w:ind w:left="567"/>
-        <w:rPr>
-          <w:rFonts w:ascii="나눔바른고딕 Light" w:eastAsia="나눔바른고딕 Light" w:hAnsi="나눔바른고딕 Light"/>
-          <w:sz w:val="22"/>
-          <w:szCs w:val="22"/>
-          <w:highlight w:val="yellow"/>
-        </w:rPr>
-      </w:pPr>
-      <w:r>
-        <w:rPr>
-          <w:rFonts w:ascii="나눔바른고딕 Light" w:eastAsia="나눔바른고딕 Light" w:hAnsi="나눔바른고딕 Light" w:hint="eastAsia"/>
-          <w:sz w:val="22"/>
-          <w:szCs w:val="22"/>
-          <w:highlight w:val="yellow"/>
-        </w:rPr>
-        <w:lastRenderedPageBreak/>
-        <w:t>O</w:t>
-      </w:r>
-      <w:r>
-        <w:rPr>
-          <w:rFonts w:ascii="나눔바른고딕 Light" w:eastAsia="나눔바른고딕 Light" w:hAnsi="나눔바른고딕 Light"/>
-          <w:sz w:val="22"/>
-          <w:szCs w:val="22"/>
-          <w:highlight w:val="yellow"/>
-        </w:rPr>
-        <w:t>peration:</w:t>
-      </w:r>
-      <w:r>
-        <w:rPr>
-          <w:rFonts w:ascii="나눔바른고딕 Light" w:eastAsia="나눔바른고딕 Light" w:hAnsi="나눔바른고딕 Light"/>
-          <w:sz w:val="22"/>
-          <w:szCs w:val="22"/>
-          <w:highlight w:val="yellow"/>
-        </w:rPr>
-        <w:tab/>
-      </w:r>
-      <w:r>
-        <w:rPr>
-          <w:rFonts w:ascii="나눔바른고딕 Light" w:eastAsia="나눔바른고딕 Light" w:hAnsi="나눔바른고딕 Light"/>
-          <w:sz w:val="22"/>
-          <w:szCs w:val="22"/>
-          <w:highlight w:val="yellow"/>
-        </w:rPr>
-        <w:tab/>
-      </w:r>
-      <w:r>
-        <w:rPr>
-          <w:rFonts w:ascii="나눔바른고딕 Light" w:eastAsia="나눔바른고딕 Light" w:hAnsi="나눔바른고딕 Light" w:hint="eastAsia"/>
-          <w:sz w:val="22"/>
-          <w:szCs w:val="22"/>
-          <w:highlight w:val="yellow"/>
-        </w:rPr>
-        <w:t>말 이동할 곳 선택</w:t>
-      </w:r>
-      <w:r>
-        <w:rPr>
-          <w:rFonts w:ascii="나눔바른고딕 Light" w:eastAsia="나눔바른고딕 Light" w:hAnsi="나눔바른고딕 Light"/>
-          <w:sz w:val="22"/>
-          <w:szCs w:val="22"/>
-          <w:highlight w:val="yellow"/>
-        </w:rPr>
-        <w:t>(</w:t>
-      </w:r>
-      <w:proofErr w:type="spellStart"/>
-      <w:proofErr w:type="gramStart"/>
-      <w:r>
-        <w:rPr>
-          <w:rFonts w:ascii="나눔바른고딕 Light" w:eastAsia="나눔바른고딕 Light" w:hAnsi="나눔바른고딕 Light"/>
-          <w:sz w:val="22"/>
-          <w:szCs w:val="22"/>
-          <w:highlight w:val="yellow"/>
-        </w:rPr>
         <w:t>Board:Board</w:t>
       </w:r>
       <w:proofErr w:type="spellEnd"/>
@@ -11168,6 +10543,24 @@
       </w:pPr>
       <w:r>
         <w:rPr>
+          <w:rFonts w:ascii="나눔바른고딕 Light" w:eastAsia="나눔바른고딕 Light" w:hAnsi="나눔바른고딕 Light" w:hint="eastAsia"/>
+          <w:sz w:val="22"/>
+          <w:szCs w:val="22"/>
+          <w:highlight w:val="yellow"/>
+        </w:rPr>
+        <w:t>P</w:t>
+      </w:r>
+      <w:r>
+        <w:rPr>
+          <w:rFonts w:ascii="나눔바른고딕 Light" w:eastAsia="나눔바른고딕 Light" w:hAnsi="나눔바른고딕 Light"/>
+          <w:sz w:val="22"/>
+          <w:szCs w:val="22"/>
+          <w:highlight w:val="yellow"/>
+        </w:rPr>
+        <w:t>ostconditions:</w:t>
+      </w:r>
+      <w:r>
+        <w:rPr>
           <w:rFonts w:ascii="나눔바른고딕 Light" w:eastAsia="나눔바른고딕 Light" w:hAnsi="나눔바른고딕 Light"/>
           <w:sz w:val="22"/>
           <w:szCs w:val="22"/>
@@ -11183,7 +10576,20 @@
           <w:highlight w:val="yellow"/>
         </w:rPr>
         <w:tab/>
-      </w:r>
+        <w:t>(instance created)</w:t>
+      </w:r>
+    </w:p>
+    <w:p>
+      <w:pPr>
+        <w:spacing w:line="276" w:lineRule="auto"/>
+        <w:ind w:left="567"/>
+        <w:rPr>
+          <w:rFonts w:ascii="나눔바른고딕 Light" w:eastAsia="나눔바른고딕 Light" w:hAnsi="나눔바른고딕 Light"/>
+          <w:sz w:val="22"/>
+          <w:szCs w:val="22"/>
+          <w:highlight w:val="yellow"/>
+        </w:rPr>
+      </w:pPr>
       <w:r>
         <w:rPr>
           <w:rFonts w:ascii="나눔바른고딕 Light" w:eastAsia="나눔바른고딕 Light" w:hAnsi="나눔바른고딕 Light"/>
@@ -11202,24 +10608,108 @@
         </w:rPr>
         <w:tab/>
       </w:r>
+      <w:r>
+        <w:rPr>
+          <w:rFonts w:ascii="나눔바른고딕 Light" w:eastAsia="나눔바른고딕 Light" w:hAnsi="나눔바른고딕 Light"/>
+          <w:sz w:val="22"/>
+          <w:szCs w:val="22"/>
+          <w:highlight w:val="yellow"/>
+        </w:rPr>
+        <w:tab/>
+      </w:r>
+      <w:r>
+        <w:rPr>
+          <w:rFonts w:ascii="나눔바른고딕 Light" w:eastAsia="나눔바른고딕 Light" w:hAnsi="나눔바른고딕 Light"/>
+          <w:sz w:val="22"/>
+          <w:szCs w:val="22"/>
+          <w:highlight w:val="yellow"/>
+        </w:rPr>
+        <w:tab/>
+      </w:r>
+      <w:r>
+        <w:rPr>
+          <w:rFonts w:ascii="나눔바른고딕 Light" w:eastAsia="나눔바른고딕 Light" w:hAnsi="나눔바른고딕 Light"/>
+          <w:sz w:val="22"/>
+          <w:szCs w:val="22"/>
+          <w:highlight w:val="yellow"/>
+        </w:rPr>
+        <w:t>(association formed)</w:t>
+      </w:r>
+    </w:p>
+    <w:p>
+      <w:pPr>
+        <w:spacing w:line="276" w:lineRule="auto"/>
+        <w:ind w:left="567"/>
+        <w:rPr>
+          <w:rFonts w:ascii="나눔바른고딕 Light" w:eastAsia="나눔바른고딕 Light" w:hAnsi="나눔바른고딕 Light"/>
+          <w:sz w:val="22"/>
+          <w:szCs w:val="22"/>
+          <w:highlight w:val="yellow"/>
+        </w:rPr>
+      </w:pPr>
+      <w:r>
+        <w:rPr>
+          <w:rFonts w:ascii="나눔바른고딕 Light" w:eastAsia="나눔바른고딕 Light" w:hAnsi="나눔바른고딕 Light"/>
+          <w:sz w:val="22"/>
+          <w:szCs w:val="22"/>
+          <w:highlight w:val="yellow"/>
+        </w:rPr>
+        <w:tab/>
+      </w:r>
+      <w:r>
+        <w:rPr>
+          <w:rFonts w:ascii="나눔바른고딕 Light" w:eastAsia="나눔바른고딕 Light" w:hAnsi="나눔바른고딕 Light"/>
+          <w:sz w:val="22"/>
+          <w:szCs w:val="22"/>
+          <w:highlight w:val="yellow"/>
+        </w:rPr>
+        <w:tab/>
+      </w:r>
+      <w:r>
+        <w:rPr>
+          <w:rFonts w:ascii="나눔바른고딕 Light" w:eastAsia="나눔바른고딕 Light" w:hAnsi="나눔바른고딕 Light"/>
+          <w:sz w:val="22"/>
+          <w:szCs w:val="22"/>
+          <w:highlight w:val="yellow"/>
+        </w:rPr>
+        <w:tab/>
+      </w:r>
+      <w:r>
+        <w:rPr>
+          <w:rFonts w:ascii="나눔바른고딕 Light" w:eastAsia="나눔바른고딕 Light" w:hAnsi="나눔바른고딕 Light"/>
+          <w:sz w:val="22"/>
+          <w:szCs w:val="22"/>
+          <w:highlight w:val="yellow"/>
+        </w:rPr>
+        <w:tab/>
+      </w:r>
+      <w:r>
+        <w:rPr>
+          <w:rFonts w:ascii="나눔바른고딕 Light" w:eastAsia="나눔바른고딕 Light" w:hAnsi="나눔바른고딕 Light" w:hint="eastAsia"/>
+          <w:sz w:val="22"/>
+          <w:szCs w:val="22"/>
+          <w:highlight w:val="yellow"/>
+        </w:rPr>
+        <w:t>말 이동 이후 말 관련 정보가</w:t>
+      </w:r>
+      <w:r>
+        <w:rPr>
+          <w:rFonts w:ascii="나눔바른고딕 Light" w:eastAsia="나눔바른고딕 Light" w:hAnsi="나눔바른고딕 Light"/>
+          <w:sz w:val="22"/>
+          <w:szCs w:val="22"/>
+          <w:highlight w:val="yellow"/>
+        </w:rPr>
+        <w:t xml:space="preserve"> </w:t>
+      </w:r>
       <w:proofErr w:type="spellStart"/>
       <w:r>
         <w:rPr>
-          <w:rFonts w:ascii="나눔바른고딕 Light" w:eastAsia="나눔바른고딕 Light" w:hAnsi="나눔바른고딕 Light" w:hint="eastAsia"/>
-          <w:sz w:val="22"/>
-          <w:szCs w:val="22"/>
-          <w:highlight w:val="yellow"/>
-        </w:rPr>
-        <w:t>Y</w:t>
-      </w:r>
-      <w:r>
-        <w:rPr>
-          <w:rFonts w:ascii="나눔바른고딕 Light" w:eastAsia="나눔바른고딕 Light" w:hAnsi="나눔바른고딕 Light"/>
-          <w:sz w:val="22"/>
-          <w:szCs w:val="22"/>
-          <w:highlight w:val="yellow"/>
-        </w:rPr>
-        <w:t>utModel</w:t>
+          <w:rFonts w:ascii="나눔바른고딕 Light" w:eastAsia="나눔바른고딕 Light" w:hAnsi="나눔바른고딕 Light"/>
+          <w:sz w:val="22"/>
+          <w:szCs w:val="22"/>
+          <w:highlight w:val="yellow"/>
+        </w:rPr>
+        <w:t>YutModel</w:t>
       </w:r>
       <w:proofErr w:type="spellEnd"/>
       <w:r>
@@ -11229,480 +10719,7 @@
           <w:szCs w:val="22"/>
           <w:highlight w:val="yellow"/>
         </w:rPr>
-        <w:t xml:space="preserve">의 </w:t>
-      </w:r>
-      <w:proofErr w:type="spellStart"/>
-      <w:r>
-        <w:rPr>
-          <w:rFonts w:ascii="나눔바른고딕 Light" w:eastAsia="나눔바른고딕 Light" w:hAnsi="나눔바른고딕 Light"/>
-          <w:sz w:val="22"/>
-          <w:szCs w:val="22"/>
-          <w:highlight w:val="yellow"/>
-        </w:rPr>
-        <w:t>clickableLocation</w:t>
-      </w:r>
-      <w:proofErr w:type="spellEnd"/>
-      <w:r>
-        <w:rPr>
-          <w:rFonts w:ascii="나눔바른고딕 Light" w:eastAsia="나눔바른고딕 Light" w:hAnsi="나눔바른고딕 Light" w:hint="eastAsia"/>
-          <w:sz w:val="22"/>
-          <w:szCs w:val="22"/>
-          <w:highlight w:val="yellow"/>
-        </w:rPr>
-        <w:t>에 값이 존재해야 한다.</w:t>
-      </w:r>
-      <w:r>
-        <w:rPr>
-          <w:rFonts w:ascii="나눔바른고딕 Light" w:eastAsia="나눔바른고딕 Light" w:hAnsi="나눔바른고딕 Light"/>
-          <w:sz w:val="22"/>
-          <w:szCs w:val="22"/>
-          <w:highlight w:val="yellow"/>
-        </w:rPr>
-        <w:t xml:space="preserve"> </w:t>
-      </w:r>
-    </w:p>
-    <w:p>
-      <w:pPr>
-        <w:spacing w:line="276" w:lineRule="auto"/>
-        <w:ind w:left="567"/>
-        <w:rPr>
-          <w:rFonts w:ascii="나눔바른고딕 Light" w:eastAsia="나눔바른고딕 Light" w:hAnsi="나눔바른고딕 Light"/>
-          <w:sz w:val="22"/>
-          <w:szCs w:val="22"/>
-          <w:highlight w:val="yellow"/>
-        </w:rPr>
-      </w:pPr>
-      <w:r>
-        <w:rPr>
-          <w:rFonts w:ascii="나눔바른고딕 Light" w:eastAsia="나눔바른고딕 Light" w:hAnsi="나눔바른고딕 Light"/>
-          <w:sz w:val="22"/>
-          <w:szCs w:val="22"/>
-          <w:highlight w:val="yellow"/>
-        </w:rPr>
-        <w:tab/>
-      </w:r>
-      <w:r>
-        <w:rPr>
-          <w:rFonts w:ascii="나눔바른고딕 Light" w:eastAsia="나눔바른고딕 Light" w:hAnsi="나눔바른고딕 Light"/>
-          <w:sz w:val="22"/>
-          <w:szCs w:val="22"/>
-          <w:highlight w:val="yellow"/>
-        </w:rPr>
-        <w:tab/>
-      </w:r>
-      <w:r>
-        <w:rPr>
-          <w:rFonts w:ascii="나눔바른고딕 Light" w:eastAsia="나눔바른고딕 Light" w:hAnsi="나눔바른고딕 Light"/>
-          <w:sz w:val="22"/>
-          <w:szCs w:val="22"/>
-          <w:highlight w:val="yellow"/>
-        </w:rPr>
-        <w:tab/>
-      </w:r>
-      <w:r>
-        <w:rPr>
-          <w:rFonts w:ascii="나눔바른고딕 Light" w:eastAsia="나눔바른고딕 Light" w:hAnsi="나눔바른고딕 Light"/>
-          <w:sz w:val="22"/>
-          <w:szCs w:val="22"/>
-          <w:highlight w:val="yellow"/>
-        </w:rPr>
-        <w:tab/>
-      </w:r>
-      <w:proofErr w:type="spellStart"/>
-      <w:r>
-        <w:rPr>
-          <w:rFonts w:ascii="나눔바른고딕 Light" w:eastAsia="나눔바른고딕 Light" w:hAnsi="나눔바른고딕 Light"/>
-          <w:sz w:val="22"/>
-          <w:szCs w:val="22"/>
-          <w:highlight w:val="yellow"/>
-        </w:rPr>
-        <w:t>YutModel</w:t>
-      </w:r>
-      <w:proofErr w:type="spellEnd"/>
-      <w:r>
-        <w:rPr>
-          <w:rFonts w:ascii="나눔바른고딕 Light" w:eastAsia="나눔바른고딕 Light" w:hAnsi="나눔바른고딕 Light" w:hint="eastAsia"/>
-          <w:sz w:val="22"/>
-          <w:szCs w:val="22"/>
-          <w:highlight w:val="yellow"/>
-        </w:rPr>
-        <w:t xml:space="preserve">의 </w:t>
-      </w:r>
-      <w:proofErr w:type="spellStart"/>
-      <w:r>
-        <w:rPr>
-          <w:rFonts w:ascii="나눔바른고딕 Light" w:eastAsia="나눔바른고딕 Light" w:hAnsi="나눔바른고딕 Light"/>
-          <w:sz w:val="22"/>
-          <w:szCs w:val="22"/>
-          <w:highlight w:val="yellow"/>
-        </w:rPr>
-        <w:t>isMalExist</w:t>
-      </w:r>
-      <w:proofErr w:type="spellEnd"/>
-      <w:r>
-        <w:rPr>
-          <w:rFonts w:ascii="나눔바른고딕 Light" w:eastAsia="나눔바른고딕 Light" w:hAnsi="나눔바른고딕 Light" w:hint="eastAsia"/>
-          <w:sz w:val="22"/>
-          <w:szCs w:val="22"/>
-          <w:highlight w:val="yellow"/>
-        </w:rPr>
-        <w:t>에 값이 존재해야 한다.</w:t>
-      </w:r>
-      <w:r>
-        <w:rPr>
-          <w:rFonts w:ascii="나눔바른고딕 Light" w:eastAsia="나눔바른고딕 Light" w:hAnsi="나눔바른고딕 Light"/>
-          <w:sz w:val="22"/>
-          <w:szCs w:val="22"/>
-          <w:highlight w:val="yellow"/>
-        </w:rPr>
-        <w:t xml:space="preserve"> </w:t>
-      </w:r>
-    </w:p>
-    <w:p>
-      <w:pPr>
-        <w:spacing w:line="276" w:lineRule="auto"/>
-        <w:ind w:left="567"/>
-        <w:rPr>
-          <w:rFonts w:ascii="나눔바른고딕 Light" w:eastAsia="나눔바른고딕 Light" w:hAnsi="나눔바른고딕 Light"/>
-          <w:sz w:val="22"/>
-          <w:szCs w:val="22"/>
-          <w:highlight w:val="yellow"/>
-        </w:rPr>
-      </w:pPr>
-      <w:r>
-        <w:rPr>
-          <w:rFonts w:ascii="나눔바른고딕 Light" w:eastAsia="나눔바른고딕 Light" w:hAnsi="나눔바른고딕 Light"/>
-          <w:sz w:val="22"/>
-          <w:szCs w:val="22"/>
-          <w:highlight w:val="yellow"/>
-        </w:rPr>
-        <w:tab/>
-      </w:r>
-      <w:r>
-        <w:rPr>
-          <w:rFonts w:ascii="나눔바른고딕 Light" w:eastAsia="나눔바른고딕 Light" w:hAnsi="나눔바른고딕 Light"/>
-          <w:sz w:val="22"/>
-          <w:szCs w:val="22"/>
-          <w:highlight w:val="yellow"/>
-        </w:rPr>
-        <w:tab/>
-      </w:r>
-      <w:r>
-        <w:rPr>
-          <w:rFonts w:ascii="나눔바른고딕 Light" w:eastAsia="나눔바른고딕 Light" w:hAnsi="나눔바른고딕 Light"/>
-          <w:sz w:val="22"/>
-          <w:szCs w:val="22"/>
-          <w:highlight w:val="yellow"/>
-        </w:rPr>
-        <w:tab/>
-      </w:r>
-      <w:r>
-        <w:rPr>
-          <w:rFonts w:ascii="나눔바른고딕 Light" w:eastAsia="나눔바른고딕 Light" w:hAnsi="나눔바른고딕 Light"/>
-          <w:sz w:val="22"/>
-          <w:szCs w:val="22"/>
-          <w:highlight w:val="yellow"/>
-        </w:rPr>
-        <w:tab/>
-      </w:r>
-    </w:p>
-    <w:p>
-      <w:pPr>
-        <w:spacing w:line="276" w:lineRule="auto"/>
-        <w:ind w:left="567"/>
-        <w:rPr>
-          <w:rFonts w:ascii="나눔바른고딕 Light" w:eastAsia="나눔바른고딕 Light" w:hAnsi="나눔바른고딕 Light"/>
-          <w:sz w:val="22"/>
-          <w:szCs w:val="22"/>
-          <w:highlight w:val="yellow"/>
-        </w:rPr>
-      </w:pPr>
-      <w:r>
-        <w:rPr>
-          <w:rFonts w:ascii="나눔바른고딕 Light" w:eastAsia="나눔바른고딕 Light" w:hAnsi="나눔바른고딕 Light" w:hint="eastAsia"/>
-          <w:sz w:val="22"/>
-          <w:szCs w:val="22"/>
-          <w:highlight w:val="yellow"/>
-        </w:rPr>
-        <w:t>P</w:t>
-      </w:r>
-      <w:r>
-        <w:rPr>
-          <w:rFonts w:ascii="나눔바른고딕 Light" w:eastAsia="나눔바른고딕 Light" w:hAnsi="나눔바른고딕 Light"/>
-          <w:sz w:val="22"/>
-          <w:szCs w:val="22"/>
-          <w:highlight w:val="yellow"/>
-        </w:rPr>
-        <w:t>ostconditions:</w:t>
-      </w:r>
-      <w:r>
-        <w:rPr>
-          <w:rFonts w:ascii="나눔바른고딕 Light" w:eastAsia="나눔바른고딕 Light" w:hAnsi="나눔바른고딕 Light"/>
-          <w:sz w:val="22"/>
-          <w:szCs w:val="22"/>
-          <w:highlight w:val="yellow"/>
-        </w:rPr>
-        <w:tab/>
-      </w:r>
-      <w:r>
-        <w:rPr>
-          <w:rFonts w:ascii="나눔바른고딕 Light" w:eastAsia="나눔바른고딕 Light" w:hAnsi="나눔바른고딕 Light"/>
-          <w:sz w:val="22"/>
-          <w:szCs w:val="22"/>
-          <w:highlight w:val="yellow"/>
-        </w:rPr>
-        <w:tab/>
-      </w:r>
-      <w:proofErr w:type="gramStart"/>
-      <w:r>
-        <w:rPr>
-          <w:rFonts w:ascii="나눔바른고딕 Light" w:eastAsia="나눔바른고딕 Light" w:hAnsi="나눔바른고딕 Light" w:hint="eastAsia"/>
-          <w:sz w:val="22"/>
-          <w:szCs w:val="22"/>
-          <w:highlight w:val="yellow"/>
-        </w:rPr>
-        <w:t>b</w:t>
-      </w:r>
-      <w:r>
-        <w:rPr>
-          <w:rFonts w:ascii="나눔바른고딕 Light" w:eastAsia="나눔바른고딕 Light" w:hAnsi="나눔바른고딕 Light"/>
-          <w:sz w:val="22"/>
-          <w:szCs w:val="22"/>
-          <w:highlight w:val="yellow"/>
-        </w:rPr>
-        <w:t>(</w:t>
-      </w:r>
-      <w:proofErr w:type="gramEnd"/>
-      <w:r>
-        <w:rPr>
-          <w:rFonts w:ascii="나눔바른고딕 Light" w:eastAsia="나눔바른고딕 Light" w:hAnsi="나눔바른고딕 Light"/>
-          <w:sz w:val="22"/>
-          <w:szCs w:val="22"/>
-          <w:highlight w:val="yellow"/>
-        </w:rPr>
-        <w:t>instance created)</w:t>
-      </w:r>
-    </w:p>
-    <w:p>
-      <w:pPr>
-        <w:spacing w:line="276" w:lineRule="auto"/>
-        <w:ind w:left="567"/>
-        <w:rPr>
-          <w:rFonts w:ascii="나눔바른고딕 Light" w:eastAsia="나눔바른고딕 Light" w:hAnsi="나눔바른고딕 Light"/>
-          <w:sz w:val="22"/>
-          <w:szCs w:val="22"/>
-          <w:highlight w:val="yellow"/>
-        </w:rPr>
-      </w:pPr>
-      <w:r>
-        <w:rPr>
-          <w:rFonts w:ascii="나눔바른고딕 Light" w:eastAsia="나눔바른고딕 Light" w:hAnsi="나눔바른고딕 Light"/>
-          <w:sz w:val="22"/>
-          <w:szCs w:val="22"/>
-          <w:highlight w:val="yellow"/>
-        </w:rPr>
-        <w:tab/>
-      </w:r>
-      <w:r>
-        <w:rPr>
-          <w:rFonts w:ascii="나눔바른고딕 Light" w:eastAsia="나눔바른고딕 Light" w:hAnsi="나눔바른고딕 Light"/>
-          <w:sz w:val="22"/>
-          <w:szCs w:val="22"/>
-          <w:highlight w:val="yellow"/>
-        </w:rPr>
-        <w:tab/>
-      </w:r>
-      <w:r>
-        <w:rPr>
-          <w:rFonts w:ascii="나눔바른고딕 Light" w:eastAsia="나눔바른고딕 Light" w:hAnsi="나눔바른고딕 Light"/>
-          <w:sz w:val="22"/>
-          <w:szCs w:val="22"/>
-          <w:highlight w:val="yellow"/>
-        </w:rPr>
-        <w:tab/>
-      </w:r>
-      <w:r>
-        <w:rPr>
-          <w:rFonts w:ascii="나눔바른고딕 Light" w:eastAsia="나눔바른고딕 Light" w:hAnsi="나눔바른고딕 Light"/>
-          <w:sz w:val="22"/>
-          <w:szCs w:val="22"/>
-          <w:highlight w:val="yellow"/>
-        </w:rPr>
-        <w:tab/>
-      </w:r>
-      <w:r>
-        <w:rPr>
-          <w:rFonts w:ascii="나눔바른고딕 Light" w:eastAsia="나눔바른고딕 Light" w:hAnsi="나눔바른고딕 Light"/>
-          <w:sz w:val="22"/>
-          <w:szCs w:val="22"/>
-          <w:highlight w:val="yellow"/>
-        </w:rPr>
-        <w:t>(association formed)</w:t>
-      </w:r>
-    </w:p>
-    <w:p>
-      <w:pPr>
-        <w:spacing w:line="276" w:lineRule="auto"/>
-        <w:ind w:left="567"/>
-        <w:rPr>
-          <w:rFonts w:ascii="나눔바른고딕 Light" w:eastAsia="나눔바른고딕 Light" w:hAnsi="나눔바른고딕 Light"/>
-          <w:sz w:val="22"/>
-          <w:szCs w:val="22"/>
-          <w:highlight w:val="yellow"/>
-        </w:rPr>
-      </w:pPr>
-      <w:r>
-        <w:rPr>
-          <w:rFonts w:ascii="나눔바른고딕 Light" w:eastAsia="나눔바른고딕 Light" w:hAnsi="나눔바른고딕 Light"/>
-          <w:sz w:val="22"/>
-          <w:szCs w:val="22"/>
-          <w:highlight w:val="yellow"/>
-        </w:rPr>
-        <w:tab/>
-      </w:r>
-      <w:r>
-        <w:rPr>
-          <w:rFonts w:ascii="나눔바른고딕 Light" w:eastAsia="나눔바른고딕 Light" w:hAnsi="나눔바른고딕 Light"/>
-          <w:sz w:val="22"/>
-          <w:szCs w:val="22"/>
-          <w:highlight w:val="yellow"/>
-        </w:rPr>
-        <w:tab/>
-      </w:r>
-      <w:r>
-        <w:rPr>
-          <w:rFonts w:ascii="나눔바른고딕 Light" w:eastAsia="나눔바른고딕 Light" w:hAnsi="나눔바른고딕 Light"/>
-          <w:sz w:val="22"/>
-          <w:szCs w:val="22"/>
-          <w:highlight w:val="yellow"/>
-        </w:rPr>
-        <w:tab/>
-      </w:r>
-      <w:r>
-        <w:rPr>
-          <w:rFonts w:ascii="나눔바른고딕 Light" w:eastAsia="나눔바른고딕 Light" w:hAnsi="나눔바른고딕 Light"/>
-          <w:sz w:val="22"/>
-          <w:szCs w:val="22"/>
-          <w:highlight w:val="yellow"/>
-        </w:rPr>
-        <w:tab/>
-      </w:r>
-      <w:proofErr w:type="spellStart"/>
-      <w:proofErr w:type="gramStart"/>
-      <w:r>
-        <w:rPr>
-          <w:rFonts w:ascii="나눔바른고딕 Light" w:eastAsia="나눔바른고딕 Light" w:hAnsi="나눔바른고딕 Light" w:hint="eastAsia"/>
-          <w:sz w:val="22"/>
-          <w:szCs w:val="22"/>
-          <w:highlight w:val="yellow"/>
-        </w:rPr>
-        <w:t>Y</w:t>
-      </w:r>
-      <w:r>
-        <w:rPr>
-          <w:rFonts w:ascii="나눔바른고딕 Light" w:eastAsia="나눔바른고딕 Light" w:hAnsi="나눔바른고딕 Light"/>
-          <w:sz w:val="22"/>
-          <w:szCs w:val="22"/>
-          <w:highlight w:val="yellow"/>
-        </w:rPr>
-        <w:t>utModel</w:t>
-      </w:r>
-      <w:proofErr w:type="spellEnd"/>
-      <w:r>
-        <w:rPr>
-          <w:rFonts w:ascii="나눔바른고딕 Light" w:eastAsia="나눔바른고딕 Light" w:hAnsi="나눔바른고딕 Light"/>
-          <w:sz w:val="22"/>
-          <w:szCs w:val="22"/>
-          <w:highlight w:val="yellow"/>
-        </w:rPr>
-        <w:t>::</w:t>
-      </w:r>
-      <w:proofErr w:type="spellStart"/>
-      <w:proofErr w:type="gramEnd"/>
-      <w:r>
-        <w:rPr>
-          <w:rFonts w:ascii="나눔바른고딕 Light" w:eastAsia="나눔바른고딕 Light" w:hAnsi="나눔바른고딕 Light"/>
-          <w:sz w:val="22"/>
-          <w:szCs w:val="22"/>
-          <w:highlight w:val="yellow"/>
-        </w:rPr>
-        <w:t>MalLocation</w:t>
-      </w:r>
-      <w:proofErr w:type="spellEnd"/>
-      <w:r>
-        <w:rPr>
-          <w:rFonts w:ascii="나눔바른고딕 Light" w:eastAsia="나눔바른고딕 Light" w:hAnsi="나눔바른고딕 Light" w:hint="eastAsia"/>
-          <w:sz w:val="22"/>
-          <w:szCs w:val="22"/>
-          <w:highlight w:val="yellow"/>
-        </w:rPr>
-        <w:t>에 값이 업데이트 되었다.</w:t>
-      </w:r>
-    </w:p>
-    <w:p>
-      <w:pPr>
-        <w:spacing w:line="276" w:lineRule="auto"/>
-        <w:ind w:left="567"/>
-        <w:rPr>
-          <w:rFonts w:ascii="나눔바른고딕 Light" w:eastAsia="나눔바른고딕 Light" w:hAnsi="나눔바른고딕 Light"/>
-          <w:sz w:val="22"/>
-          <w:szCs w:val="22"/>
-          <w:highlight w:val="yellow"/>
-        </w:rPr>
-      </w:pPr>
-      <w:r>
-        <w:rPr>
-          <w:rFonts w:ascii="나눔바른고딕 Light" w:eastAsia="나눔바른고딕 Light" w:hAnsi="나눔바른고딕 Light"/>
-          <w:sz w:val="22"/>
-          <w:szCs w:val="22"/>
-          <w:highlight w:val="yellow"/>
-        </w:rPr>
-        <w:tab/>
-      </w:r>
-      <w:r>
-        <w:rPr>
-          <w:rFonts w:ascii="나눔바른고딕 Light" w:eastAsia="나눔바른고딕 Light" w:hAnsi="나눔바른고딕 Light"/>
-          <w:sz w:val="22"/>
-          <w:szCs w:val="22"/>
-          <w:highlight w:val="yellow"/>
-        </w:rPr>
-        <w:tab/>
-      </w:r>
-      <w:r>
-        <w:rPr>
-          <w:rFonts w:ascii="나눔바른고딕 Light" w:eastAsia="나눔바른고딕 Light" w:hAnsi="나눔바른고딕 Light"/>
-          <w:sz w:val="22"/>
-          <w:szCs w:val="22"/>
-          <w:highlight w:val="yellow"/>
-        </w:rPr>
-        <w:tab/>
-      </w:r>
-      <w:r>
-        <w:rPr>
-          <w:rFonts w:ascii="나눔바른고딕 Light" w:eastAsia="나눔바른고딕 Light" w:hAnsi="나눔바른고딕 Light"/>
-          <w:sz w:val="22"/>
-          <w:szCs w:val="22"/>
-          <w:highlight w:val="yellow"/>
-        </w:rPr>
-        <w:tab/>
-      </w:r>
-      <w:r>
-        <w:rPr>
-          <w:rFonts w:ascii="나눔바른고딕 Light" w:eastAsia="나눔바른고딕 Light" w:hAnsi="나눔바른고딕 Light" w:hint="eastAsia"/>
-          <w:sz w:val="22"/>
-          <w:szCs w:val="22"/>
-          <w:highlight w:val="yellow"/>
-        </w:rPr>
-        <w:t>상대방 말을 잡았을 경우 다시 던지기를 수행한다.</w:t>
-      </w:r>
-      <w:r>
-        <w:rPr>
-          <w:rFonts w:ascii="나눔바른고딕 Light" w:eastAsia="나눔바른고딕 Light" w:hAnsi="나눔바른고딕 Light"/>
-          <w:sz w:val="22"/>
-          <w:szCs w:val="22"/>
-          <w:highlight w:val="yellow"/>
-        </w:rPr>
-        <w:t xml:space="preserve"> </w:t>
+        <w:t>에 업데이트 되었다.</w:t>
       </w:r>
     </w:p>
     <w:p>
@@ -11724,8 +10741,6 @@
         </w:rPr>
         <w:t>(attribute modification)</w:t>
       </w:r>
-      <w:bookmarkStart w:id="1" w:name="_GoBack"/>
-      <w:bookmarkEnd w:id="1"/>
     </w:p>
     <w:p>
       <w:pPr>
@@ -12136,7 +11151,7 @@
     <w:p>
       <w:pPr>
         <w:spacing w:line="276" w:lineRule="auto"/>
-        <w:ind w:left="1080" w:firstLineChars="100" w:firstLine="240"/>
+        <w:ind w:left="1080" w:firstLineChars="100" w:firstLine="214"/>
         <w:rPr>
           <w:rFonts w:ascii="나눔바른고딕 Light" w:eastAsia="나눔바른고딕 Light" w:hAnsi="나눔바른고딕 Light"/>
         </w:rPr>
@@ -12169,7 +11184,7 @@
     <w:p>
       <w:pPr>
         <w:spacing w:line="276" w:lineRule="auto"/>
-        <w:ind w:left="1080" w:firstLineChars="100" w:firstLine="240"/>
+        <w:ind w:left="1080" w:firstLineChars="100" w:firstLine="214"/>
         <w:rPr>
           <w:rFonts w:ascii="나눔바른고딕 Light" w:eastAsia="나눔바른고딕 Light" w:hAnsi="나눔바른고딕 Light"/>
         </w:rPr>
@@ -12191,6 +11206,7 @@
         <w:rPr>
           <w:rFonts w:ascii="나눔바른고딕 Light" w:eastAsia="나눔바른고딕 Light" w:hAnsi="나눔바른고딕 Light"/>
         </w:rPr>
+        <w:lastRenderedPageBreak/>
         <w:t xml:space="preserve"> Use</w:t>
       </w:r>
       <w:r>
@@ -12215,7 +11231,7 @@
     <w:p>
       <w:pPr>
         <w:spacing w:line="276" w:lineRule="auto"/>
-        <w:ind w:leftChars="550" w:left="1320" w:firstLineChars="100" w:firstLine="240"/>
+        <w:ind w:leftChars="550" w:left="1320" w:firstLineChars="100" w:firstLine="214"/>
         <w:rPr>
           <w:rFonts w:ascii="나눔바른고딕 Light" w:eastAsia="나눔바른고딕 Light" w:hAnsi="나눔바른고딕 Light"/>
         </w:rPr>
@@ -12571,7 +11587,7 @@
     <w:p>
       <w:pPr>
         <w:spacing w:line="276" w:lineRule="auto"/>
-        <w:ind w:leftChars="550" w:left="1320" w:firstLineChars="100" w:firstLine="240"/>
+        <w:ind w:leftChars="550" w:left="1320" w:firstLineChars="100" w:firstLine="214"/>
         <w:rPr>
           <w:rFonts w:ascii="나눔바른고딕 Light" w:eastAsia="나눔바른고딕 Light" w:hAnsi="나눔바른고딕 Light"/>
         </w:rPr>
@@ -12728,7 +11744,7 @@
     <w:p>
       <w:pPr>
         <w:spacing w:line="276" w:lineRule="auto"/>
-        <w:ind w:leftChars="550" w:left="1320" w:firstLineChars="100" w:firstLine="240"/>
+        <w:ind w:leftChars="550" w:left="1320" w:firstLineChars="100" w:firstLine="214"/>
         <w:rPr>
           <w:rFonts w:ascii="나눔바른고딕 Light" w:eastAsia="나눔바른고딕 Light" w:hAnsi="나눔바른고딕 Light"/>
         </w:rPr>
@@ -13333,7 +12349,7 @@
       <w:pPr>
         <w:pStyle w:val="aa"/>
         <w:spacing w:line="276" w:lineRule="auto"/>
-        <w:ind w:left="927" w:firstLineChars="100" w:firstLine="240"/>
+        <w:ind w:left="927" w:firstLineChars="100" w:firstLine="214"/>
         <w:rPr>
           <w:rFonts w:ascii="나눔바른고딕 Light" w:eastAsia="나눔바른고딕 Light" w:hAnsi="나눔바른고딕 Light" w:cstheme="majorBidi"/>
           <w:color w:val="000000" w:themeColor="text1"/>
@@ -13749,7 +12765,6 @@
           <w:sz w:val="22"/>
           <w:szCs w:val="22"/>
         </w:rPr>
-        <w:lastRenderedPageBreak/>
         <w:br w:type="page"/>
       </w:r>
     </w:p>
@@ -14055,7 +13070,6 @@
         <w:rPr>
           <w:noProof/>
         </w:rPr>
-        <w:lastRenderedPageBreak/>
         <w:drawing>
           <wp:inline distT="0" distB="0" distL="0" distR="0" wp14:anchorId="0162BF43" wp14:editId="1040981D">
             <wp:extent cx="5694045" cy="3947160"/>
@@ -14121,6 +13135,7 @@
           <w:b/>
           <w:szCs w:val="22"/>
         </w:rPr>
+        <w:lastRenderedPageBreak/>
         <w:t>UI_ResultDialog</w:t>
       </w:r>
       <w:proofErr w:type="spellEnd"/>
@@ -14202,7 +13217,7 @@
         <w:spacing w:line="276" w:lineRule="auto"/>
         <w:ind w:left="1352"/>
         <w:rPr>
-          <w:rFonts w:ascii="나눔바른고딕 Light" w:eastAsia="나눔바른고딕 Light" w:hAnsi="나눔바른고딕 Light"/>
+          <w:rFonts w:ascii="나눔바른고딕 Light" w:eastAsia="나눔바른고딕 Light" w:hAnsi="나눔바른고딕 Light" w:hint="eastAsia"/>
           <w:b/>
           <w:szCs w:val="22"/>
         </w:rPr>
@@ -14247,7 +13262,6 @@
         <w:rPr>
           <w:noProof/>
         </w:rPr>
-        <w:lastRenderedPageBreak/>
         <w:drawing>
           <wp:inline distT="0" distB="0" distL="0" distR="0" wp14:anchorId="4E072992" wp14:editId="6E586F4F">
             <wp:extent cx="4907280" cy="3962846"/>
@@ -14416,7 +13430,7 @@
     <w:p>
       <w:pPr>
         <w:rPr>
-          <w:rFonts w:ascii="나눔바른고딕 Light" w:eastAsia="나눔바른고딕 Light" w:hAnsi="나눔바른고딕 Light"/>
+          <w:rFonts w:ascii="나눔바른고딕 Light" w:eastAsia="나눔바른고딕 Light" w:hAnsi="나눔바른고딕 Light" w:hint="eastAsia"/>
           <w:b/>
           <w:szCs w:val="22"/>
         </w:rPr>
@@ -14536,13 +13550,23 @@
         <w:t xml:space="preserve">. java를 이용하면 model이 </w:t>
       </w:r>
       <w:proofErr w:type="spellStart"/>
-      <w:r>
-        <w:rPr>
-          <w:rFonts w:ascii="나눔바른고딕 Light" w:eastAsia="나눔바른고딕 Light" w:hAnsi="나눔바른고딕 Light"/>
-          <w:szCs w:val="22"/>
-          <w:highlight w:val="yellow"/>
-        </w:rPr>
-        <w:t>java.util.Observable</w:t>
+      <w:proofErr w:type="gramStart"/>
+      <w:r>
+        <w:rPr>
+          <w:rFonts w:ascii="나눔바른고딕 Light" w:eastAsia="나눔바른고딕 Light" w:hAnsi="나눔바른고딕 Light"/>
+          <w:szCs w:val="22"/>
+          <w:highlight w:val="yellow"/>
+        </w:rPr>
+        <w:t>java.util</w:t>
+      </w:r>
+      <w:proofErr w:type="gramEnd"/>
+      <w:r>
+        <w:rPr>
+          <w:rFonts w:ascii="나눔바른고딕 Light" w:eastAsia="나눔바른고딕 Light" w:hAnsi="나눔바른고딕 Light"/>
+          <w:szCs w:val="22"/>
+          <w:highlight w:val="yellow"/>
+        </w:rPr>
+        <w:t>.Observable</w:t>
       </w:r>
       <w:proofErr w:type="spellEnd"/>
       <w:r>
@@ -15302,186 +14326,170 @@
           <w:rFonts w:ascii="나눔바른고딕 Light" w:eastAsia="나눔바른고딕 Light" w:hAnsi="나눔바른고딕 Light" w:cstheme="majorBidi"/>
           <w:highlight w:val="yellow"/>
         </w:rPr>
-        <w:t xml:space="preserve"> 어디에 </w:t>
+        <w:t xml:space="preserve"> 어디에 위치할지, 어떤 이미지를 보여줄지, 등등 보여주는 것에 대한 모든 것을 처리한다. 우리가 만든 화면 구조 말고 다른 방식으로 만들고 싶다면 뷰 코드를 수정하면 된다. 뷰는 크게 3가지가 있는데 처음에 게임을 시작할</w:t>
+      </w:r>
+      <w:r>
+        <w:rPr>
+          <w:rFonts w:ascii="나눔바른고딕 Light" w:eastAsia="나눔바른고딕 Light" w:hAnsi="나눔바른고딕 Light" w:cstheme="majorBidi" w:hint="eastAsia"/>
+          <w:highlight w:val="yellow"/>
+        </w:rPr>
+        <w:t xml:space="preserve"> </w:t>
       </w:r>
       <w:r>
         <w:rPr>
           <w:rFonts w:ascii="나눔바른고딕 Light" w:eastAsia="나눔바른고딕 Light" w:hAnsi="나눔바른고딕 Light" w:cstheme="majorBidi"/>
           <w:highlight w:val="yellow"/>
         </w:rPr>
+        <w:t>때 참여</w:t>
+      </w:r>
+      <w:r>
+        <w:rPr>
+          <w:rFonts w:ascii="나눔바른고딕 Light" w:eastAsia="나눔바른고딕 Light" w:hAnsi="나눔바른고딕 Light" w:cstheme="majorBidi" w:hint="eastAsia"/>
+          <w:highlight w:val="yellow"/>
+        </w:rPr>
+        <w:t xml:space="preserve"> </w:t>
+      </w:r>
+      <w:r>
+        <w:rPr>
+          <w:rFonts w:ascii="나눔바른고딕 Light" w:eastAsia="나눔바른고딕 Light" w:hAnsi="나눔바른고딕 Light" w:cstheme="majorBidi"/>
+          <w:highlight w:val="yellow"/>
+        </w:rPr>
+        <w:t xml:space="preserve">팀, 말의 개수를 정하는 SetupDialog.cpp, 게임을 진행하는 MainWindow.cpp, 게임 결과를 보여주는 ResultDialog.cpp가 있다. </w:t>
+      </w:r>
+      <w:r>
+        <w:rPr>
+          <w:rFonts w:ascii="나눔바른고딕 Light" w:eastAsia="나눔바른고딕 Light" w:hAnsi="나눔바른고딕 Light" w:cstheme="majorBidi" w:hint="eastAsia"/>
+          <w:highlight w:val="yellow"/>
+        </w:rPr>
         <w:lastRenderedPageBreak/>
-        <w:t>위치할지, 어떤 이미지를 보여줄지, 등등 보여주는 것에 대한 모든 것을 처리한다. 우리가 만든 화면 구조 말고 다른 방식으로 만들고 싶다면 뷰 코드를 수정하면 된다. 뷰는 크게 3가지가 있는데 처음에 게임을 시작할</w:t>
-      </w:r>
+        <w:t xml:space="preserve">이때 </w:t>
+      </w:r>
+      <w:proofErr w:type="spellStart"/>
+      <w:r>
+        <w:rPr>
+          <w:rFonts w:ascii="나눔바른고딕 Light" w:eastAsia="나눔바른고딕 Light" w:hAnsi="나눔바른고딕 Light" w:cstheme="majorBidi"/>
+          <w:highlight w:val="yellow"/>
+        </w:rPr>
+        <w:t>SetupDialog</w:t>
+      </w:r>
+      <w:proofErr w:type="spellEnd"/>
       <w:r>
         <w:rPr>
           <w:rFonts w:ascii="나눔바른고딕 Light" w:eastAsia="나눔바른고딕 Light" w:hAnsi="나눔바른고딕 Light" w:cstheme="majorBidi" w:hint="eastAsia"/>
           <w:highlight w:val="yellow"/>
         </w:rPr>
+        <w:t xml:space="preserve">와 </w:t>
+      </w:r>
+      <w:proofErr w:type="spellStart"/>
+      <w:r>
+        <w:rPr>
+          <w:rFonts w:ascii="나눔바른고딕 Light" w:eastAsia="나눔바른고딕 Light" w:hAnsi="나눔바른고딕 Light" w:cstheme="majorBidi"/>
+          <w:highlight w:val="yellow"/>
+        </w:rPr>
+        <w:t>ResultDialog</w:t>
+      </w:r>
+      <w:proofErr w:type="spellEnd"/>
+      <w:r>
+        <w:rPr>
+          <w:rFonts w:ascii="나눔바른고딕 Light" w:eastAsia="나눔바른고딕 Light" w:hAnsi="나눔바른고딕 Light" w:cstheme="majorBidi" w:hint="eastAsia"/>
+          <w:highlight w:val="yellow"/>
+        </w:rPr>
+        <w:t xml:space="preserve">는 동작이 단순하여 </w:t>
+      </w:r>
+      <w:r>
+        <w:rPr>
+          <w:rFonts w:ascii="나눔바른고딕 Light" w:eastAsia="나눔바른고딕 Light" w:hAnsi="나눔바른고딕 Light" w:cstheme="majorBidi"/>
+          <w:highlight w:val="yellow"/>
+        </w:rPr>
+        <w:t>model</w:t>
+      </w:r>
+      <w:r>
+        <w:rPr>
+          <w:rFonts w:ascii="나눔바른고딕 Light" w:eastAsia="나눔바른고딕 Light" w:hAnsi="나눔바른고딕 Light" w:cstheme="majorBidi" w:hint="eastAsia"/>
+          <w:highlight w:val="yellow"/>
+        </w:rPr>
+        <w:t>을 알 필요가 없다고 판단,</w:t>
+      </w:r>
+      <w:r>
+        <w:rPr>
+          <w:rFonts w:ascii="나눔바른고딕 Light" w:eastAsia="나눔바른고딕 Light" w:hAnsi="나눔바른고딕 Light" w:cstheme="majorBidi"/>
+          <w:highlight w:val="yellow"/>
+        </w:rPr>
+        <w:t xml:space="preserve"> controller</w:t>
+      </w:r>
+      <w:r>
+        <w:rPr>
+          <w:rFonts w:ascii="나눔바른고딕 Light" w:eastAsia="나눔바른고딕 Light" w:hAnsi="나눔바른고딕 Light" w:cstheme="majorBidi" w:hint="eastAsia"/>
+          <w:highlight w:val="yellow"/>
+        </w:rPr>
+        <w:t>만 알 수 있도록 설계했다.</w:t>
+      </w:r>
+      <w:r>
+        <w:rPr>
+          <w:rFonts w:ascii="나눔바른고딕 Light" w:eastAsia="나눔바른고딕 Light" w:hAnsi="나눔바른고딕 Light" w:cstheme="majorBidi"/>
+          <w:highlight w:val="yellow"/>
+        </w:rPr>
         <w:t xml:space="preserve"> </w:t>
       </w:r>
+      <w:proofErr w:type="spellStart"/>
       <w:r>
         <w:rPr>
           <w:rFonts w:ascii="나눔바른고딕 Light" w:eastAsia="나눔바른고딕 Light" w:hAnsi="나눔바른고딕 Light" w:cstheme="majorBidi"/>
           <w:highlight w:val="yellow"/>
         </w:rPr>
-        <w:t>때 참여</w:t>
-      </w:r>
+        <w:t>MainTeams</w:t>
+      </w:r>
+      <w:proofErr w:type="spellEnd"/>
       <w:r>
         <w:rPr>
           <w:rFonts w:ascii="나눔바른고딕 Light" w:eastAsia="나눔바른고딕 Light" w:hAnsi="나눔바른고딕 Light" w:cstheme="majorBidi" w:hint="eastAsia"/>
           <w:highlight w:val="yellow"/>
         </w:rPr>
+        <w:t xml:space="preserve">는 게임화면 상에서 팀 별 말의 현황을 보여주는 View를 구현하는 클래스이고 </w:t>
+      </w:r>
+      <w:proofErr w:type="spellStart"/>
+      <w:r>
+        <w:rPr>
+          <w:rFonts w:ascii="나눔바른고딕 Light" w:eastAsia="나눔바른고딕 Light" w:hAnsi="나눔바른고딕 Light" w:cstheme="majorBidi"/>
+          <w:highlight w:val="yellow"/>
+        </w:rPr>
+        <w:t>MainBoard</w:t>
+      </w:r>
+      <w:proofErr w:type="spellEnd"/>
+      <w:r>
+        <w:rPr>
+          <w:rFonts w:ascii="나눔바른고딕 Light" w:eastAsia="나눔바른고딕 Light" w:hAnsi="나눔바른고딕 Light" w:cstheme="majorBidi" w:hint="eastAsia"/>
+          <w:highlight w:val="yellow"/>
+        </w:rPr>
+        <w:t xml:space="preserve">는 윷판에 관련된 </w:t>
+      </w:r>
+      <w:r>
+        <w:rPr>
+          <w:rFonts w:ascii="나눔바른고딕 Light" w:eastAsia="나눔바른고딕 Light" w:hAnsi="나눔바른고딕 Light" w:cstheme="majorBidi"/>
+          <w:highlight w:val="yellow"/>
+        </w:rPr>
+        <w:t>View</w:t>
+      </w:r>
+      <w:r>
+        <w:rPr>
+          <w:rFonts w:ascii="나눔바른고딕 Light" w:eastAsia="나눔바른고딕 Light" w:hAnsi="나눔바른고딕 Light" w:cstheme="majorBidi" w:hint="eastAsia"/>
+          <w:highlight w:val="yellow"/>
+        </w:rPr>
+        <w:t>를 구현하는 클래스이다.</w:t>
+      </w:r>
+      <w:r>
+        <w:rPr>
+          <w:rFonts w:ascii="나눔바른고딕 Light" w:eastAsia="나눔바른고딕 Light" w:hAnsi="나눔바른고딕 Light" w:cstheme="majorBidi"/>
+          <w:highlight w:val="yellow"/>
+        </w:rPr>
         <w:t xml:space="preserve"> </w:t>
       </w:r>
       <w:r>
         <w:rPr>
-          <w:rFonts w:ascii="나눔바른고딕 Light" w:eastAsia="나눔바른고딕 Light" w:hAnsi="나눔바른고딕 Light" w:cstheme="majorBidi"/>
-          <w:highlight w:val="yellow"/>
-        </w:rPr>
-        <w:t xml:space="preserve">팀, 말의 개수를 정하는 SetupDialog.cpp, 게임을 진행하는 MainWindow.cpp, 게임 결과를 보여주는 ResultDialog.cpp가 있다. </w:t>
-      </w:r>
-      <w:r>
-        <w:rPr>
           <w:rFonts w:ascii="나눔바른고딕 Light" w:eastAsia="나눔바른고딕 Light" w:hAnsi="나눔바른고딕 Light" w:cstheme="majorBidi" w:hint="eastAsia"/>
           <w:highlight w:val="yellow"/>
         </w:rPr>
-        <w:t xml:space="preserve">이때 </w:t>
-      </w:r>
-      <w:proofErr w:type="spellStart"/>
-      <w:r>
-        <w:rPr>
-          <w:rFonts w:ascii="나눔바른고딕 Light" w:eastAsia="나눔바른고딕 Light" w:hAnsi="나눔바른고딕 Light" w:cstheme="majorBidi"/>
-          <w:highlight w:val="yellow"/>
-        </w:rPr>
-        <w:t>SetupDialog</w:t>
-      </w:r>
-      <w:proofErr w:type="spellEnd"/>
-      <w:r>
-        <w:rPr>
-          <w:rFonts w:ascii="나눔바른고딕 Light" w:eastAsia="나눔바른고딕 Light" w:hAnsi="나눔바른고딕 Light" w:cstheme="majorBidi" w:hint="eastAsia"/>
-          <w:highlight w:val="yellow"/>
-        </w:rPr>
-        <w:t xml:space="preserve">와 </w:t>
-      </w:r>
-      <w:proofErr w:type="spellStart"/>
-      <w:r>
-        <w:rPr>
-          <w:rFonts w:ascii="나눔바른고딕 Light" w:eastAsia="나눔바른고딕 Light" w:hAnsi="나눔바른고딕 Light" w:cstheme="majorBidi"/>
-          <w:highlight w:val="yellow"/>
-        </w:rPr>
-        <w:t>ResultDialog</w:t>
-      </w:r>
-      <w:proofErr w:type="spellEnd"/>
-      <w:r>
-        <w:rPr>
-          <w:rFonts w:ascii="나눔바른고딕 Light" w:eastAsia="나눔바른고딕 Light" w:hAnsi="나눔바른고딕 Light" w:cstheme="majorBidi" w:hint="eastAsia"/>
-          <w:highlight w:val="yellow"/>
-        </w:rPr>
-        <w:t xml:space="preserve">는 동작이 단순하여 </w:t>
-      </w:r>
-      <w:r>
-        <w:rPr>
-          <w:rFonts w:ascii="나눔바른고딕 Light" w:eastAsia="나눔바른고딕 Light" w:hAnsi="나눔바른고딕 Light" w:cstheme="majorBidi"/>
-          <w:highlight w:val="yellow"/>
-        </w:rPr>
-        <w:t>model</w:t>
-      </w:r>
-      <w:r>
-        <w:rPr>
-          <w:rFonts w:ascii="나눔바른고딕 Light" w:eastAsia="나눔바른고딕 Light" w:hAnsi="나눔바른고딕 Light" w:cstheme="majorBidi" w:hint="eastAsia"/>
-          <w:highlight w:val="yellow"/>
-        </w:rPr>
-        <w:t>을 알 필요가 없다고 판단,</w:t>
-      </w:r>
-      <w:r>
-        <w:rPr>
-          <w:rFonts w:ascii="나눔바른고딕 Light" w:eastAsia="나눔바른고딕 Light" w:hAnsi="나눔바른고딕 Light" w:cstheme="majorBidi"/>
-          <w:highlight w:val="yellow"/>
-        </w:rPr>
-        <w:t xml:space="preserve"> controller</w:t>
-      </w:r>
-      <w:r>
-        <w:rPr>
-          <w:rFonts w:ascii="나눔바른고딕 Light" w:eastAsia="나눔바른고딕 Light" w:hAnsi="나눔바른고딕 Light" w:cstheme="majorBidi" w:hint="eastAsia"/>
-          <w:highlight w:val="yellow"/>
-        </w:rPr>
-        <w:t>만 알 수 있도록 설계했다.</w:t>
-      </w:r>
-      <w:r>
-        <w:rPr>
-          <w:rFonts w:ascii="나눔바른고딕 Light" w:eastAsia="나눔바른고딕 Light" w:hAnsi="나눔바른고딕 Light" w:cstheme="majorBidi"/>
-          <w:highlight w:val="yellow"/>
-        </w:rPr>
-        <w:t xml:space="preserve"> </w:t>
-      </w:r>
-      <w:proofErr w:type="spellStart"/>
-      <w:r>
-        <w:rPr>
-          <w:rFonts w:ascii="나눔바른고딕 Light" w:eastAsia="나눔바른고딕 Light" w:hAnsi="나눔바른고딕 Light" w:cstheme="majorBidi"/>
-          <w:highlight w:val="yellow"/>
-        </w:rPr>
-        <w:t>MainTeams</w:t>
-      </w:r>
-      <w:proofErr w:type="spellEnd"/>
-      <w:r>
-        <w:rPr>
-          <w:rFonts w:ascii="나눔바른고딕 Light" w:eastAsia="나눔바른고딕 Light" w:hAnsi="나눔바른고딕 Light" w:cstheme="majorBidi" w:hint="eastAsia"/>
-          <w:highlight w:val="yellow"/>
-        </w:rPr>
-        <w:t xml:space="preserve">는 게임화면 상에서 팀 별 말의 현황을 보여주는 View를 구현하는 클래스이고 </w:t>
-      </w:r>
-      <w:proofErr w:type="spellStart"/>
-      <w:r>
-        <w:rPr>
-          <w:rFonts w:ascii="나눔바른고딕 Light" w:eastAsia="나눔바른고딕 Light" w:hAnsi="나눔바른고딕 Light" w:cstheme="majorBidi"/>
-          <w:highlight w:val="yellow"/>
-        </w:rPr>
-        <w:t>MainBoard</w:t>
-      </w:r>
-      <w:proofErr w:type="spellEnd"/>
-      <w:r>
-        <w:rPr>
-          <w:rFonts w:ascii="나눔바른고딕 Light" w:eastAsia="나눔바른고딕 Light" w:hAnsi="나눔바른고딕 Light" w:cstheme="majorBidi" w:hint="eastAsia"/>
-          <w:highlight w:val="yellow"/>
-        </w:rPr>
-        <w:t xml:space="preserve">는 윷판에 관련된 </w:t>
-      </w:r>
-      <w:r>
-        <w:rPr>
-          <w:rFonts w:ascii="나눔바른고딕 Light" w:eastAsia="나눔바른고딕 Light" w:hAnsi="나눔바른고딕 Light" w:cstheme="majorBidi"/>
-          <w:highlight w:val="yellow"/>
-        </w:rPr>
-        <w:t>View</w:t>
-      </w:r>
-      <w:r>
-        <w:rPr>
-          <w:rFonts w:ascii="나눔바른고딕 Light" w:eastAsia="나눔바른고딕 Light" w:hAnsi="나눔바른고딕 Light" w:cstheme="majorBidi" w:hint="eastAsia"/>
-          <w:highlight w:val="yellow"/>
-        </w:rPr>
-        <w:t>를 구현하는 클래스이다.</w:t>
-      </w:r>
-      <w:r>
-        <w:rPr>
-          <w:rFonts w:ascii="나눔바른고딕 Light" w:eastAsia="나눔바른고딕 Light" w:hAnsi="나눔바른고딕 Light" w:cstheme="majorBidi"/>
-          <w:highlight w:val="yellow"/>
-        </w:rPr>
-        <w:t xml:space="preserve"> </w:t>
-      </w:r>
-      <w:proofErr w:type="spellStart"/>
-      <w:r>
-        <w:rPr>
-          <w:rFonts w:ascii="나눔바른고딕 Light" w:eastAsia="나눔바른고딕 Light" w:hAnsi="나눔바른고딕 Light" w:cstheme="majorBidi" w:hint="eastAsia"/>
-          <w:highlight w:val="yellow"/>
-        </w:rPr>
-        <w:t>둘다</w:t>
-      </w:r>
-      <w:proofErr w:type="spellEnd"/>
-      <w:r>
-        <w:rPr>
-          <w:rFonts w:ascii="나눔바른고딕 Light" w:eastAsia="나눔바른고딕 Light" w:hAnsi="나눔바른고딕 Light" w:cstheme="majorBidi" w:hint="eastAsia"/>
-          <w:highlight w:val="yellow"/>
-        </w:rPr>
-        <w:t xml:space="preserve"> </w:t>
+        <w:t xml:space="preserve">둘다 </w:t>
       </w:r>
       <w:proofErr w:type="spellStart"/>
       <w:r>
@@ -15889,6 +14897,8 @@
           <w:highlight w:val="cyan"/>
         </w:rPr>
       </w:pPr>
+      <w:bookmarkStart w:id="1" w:name="_GoBack"/>
+      <w:bookmarkEnd w:id="1"/>
       <w:r>
         <w:rPr>
           <w:rFonts w:ascii="나눔바른고딕 Light" w:eastAsia="나눔바른고딕 Light" w:hAnsi="나눔바른고딕 Light" w:hint="eastAsia"/>
@@ -16071,7 +15081,6 @@
           <w:sz w:val="22"/>
           <w:szCs w:val="22"/>
         </w:rPr>
-        <w:lastRenderedPageBreak/>
         <w:t xml:space="preserve">개발 및 문서작업을 진행한 </w:t>
       </w:r>
       <w:proofErr w:type="spellStart"/>
@@ -17148,16 +16157,7 @@
           <w:sz w:val="22"/>
           <w:szCs w:val="22"/>
         </w:rPr>
-        <w:t xml:space="preserve"> 작업이 이렇게 어려운 것인지 처음 알았다. 단순히 설계를 잘하면 된다고 생각했지만 그 설계 방식을 글과 그림으로 풀어내는 것도 쉽지 </w:t>
-      </w:r>
-      <w:r>
-        <w:rPr>
-          <w:rFonts w:ascii="나눔바른고딕 Light" w:eastAsia="나눔바른고딕 Light" w:hAnsi="나눔바른고딕 Light"/>
-          <w:sz w:val="22"/>
-          <w:szCs w:val="22"/>
-        </w:rPr>
-        <w:lastRenderedPageBreak/>
-        <w:t xml:space="preserve">않았다. 실제로 실무에서 작성하는 </w:t>
+        <w:t xml:space="preserve"> 작업이 이렇게 어려운 것인지 처음 알았다. 단순히 설계를 잘하면 된다고 생각했지만 그 설계 방식을 글과 그림으로 풀어내는 것도 쉽지 않았다. 실제로 실무에서 작성하는 </w:t>
       </w:r>
       <w:proofErr w:type="spellStart"/>
       <w:r>
@@ -17198,6 +16198,7 @@
           <w:szCs w:val="22"/>
         </w:rPr>
       </w:pPr>
+      <w:proofErr w:type="spellStart"/>
       <w:r>
         <w:rPr>
           <w:rFonts w:ascii="나눔바른고딕 Light" w:eastAsia="나눔바른고딕 Light" w:hAnsi="나눔바른고딕 Light" w:hint="eastAsia"/>
@@ -17207,6 +16208,7 @@
         </w:rPr>
         <w:t>허정우</w:t>
       </w:r>
+      <w:proofErr w:type="spellEnd"/>
       <w:r>
         <w:rPr>
           <w:rFonts w:ascii="나눔바른고딕 Light" w:eastAsia="나눔바른고딕 Light" w:hAnsi="나눔바른고딕 Light" w:hint="eastAsia"/>
@@ -20174,7 +19176,7 @@
     </w:rPrDefault>
     <w:pPrDefault/>
   </w:docDefaults>
-  <w:latentStyles w:defLockedState="0" w:defUIPriority="99" w:defSemiHidden="0" w:defUnhideWhenUsed="0" w:defQFormat="0" w:count="376">
+  <w:latentStyles w:defLockedState="0" w:defUIPriority="99" w:defSemiHidden="0" w:defUnhideWhenUsed="0" w:defQFormat="0" w:count="375">
     <w:lsdException w:name="Normal" w:uiPriority="0" w:qFormat="1"/>
     <w:lsdException w:name="heading 1" w:uiPriority="9" w:qFormat="1"/>
     <w:lsdException w:name="heading 2" w:semiHidden="1" w:uiPriority="9" w:unhideWhenUsed="1" w:qFormat="1"/>
@@ -20550,7 +19552,6 @@
     <w:lsdException w:name="Smart Hyperlink" w:semiHidden="1" w:unhideWhenUsed="1"/>
     <w:lsdException w:name="Hashtag" w:semiHidden="1" w:unhideWhenUsed="1"/>
     <w:lsdException w:name="Unresolved Mention" w:semiHidden="1" w:unhideWhenUsed="1"/>
-    <w:lsdException w:name="Smart Link" w:semiHidden="1" w:unhideWhenUsed="1"/>
   </w:latentStyles>
   <w:style w:type="paragraph" w:default="1" w:styleId="a">
     <w:name w:val="Normal"/>
